--- a/Documentação/TabelaDeRelacionamento_FatecMeets.docx
+++ b/Documentação/TabelaDeRelacionamento_FatecMeets.docx
@@ -4,51 +4,58 @@
   <w:body>
     <w:tbl>
       <w:tblPr>
-        <w:tblW w:w="8498" w:type="dxa"/>
+        <w:tblW w:w="8655" w:type="dxa"/>
         <w:jc w:val="center"/>
         <w:tblBorders>
-          <w:top w:val="single" w:sz="4" w:space="0" w:color="000000" w:themeColor="text1"/>
-          <w:left w:val="single" w:sz="4" w:space="0" w:color="000000" w:themeColor="text1"/>
-          <w:bottom w:val="single" w:sz="4" w:space="0" w:color="000000" w:themeColor="text1"/>
-          <w:right w:val="single" w:sz="4" w:space="0" w:color="000000" w:themeColor="text1"/>
-          <w:insideH w:val="single" w:sz="4" w:space="0" w:color="000000" w:themeColor="text1"/>
-          <w:insideV w:val="single" w:sz="4" w:space="0" w:color="000000" w:themeColor="text1"/>
+          <w:top w:val="single" w:color="000000" w:themeColor="text1" w:sz="4" w:space="0"/>
+          <w:left w:val="single" w:color="000000" w:themeColor="text1" w:sz="4" w:space="0"/>
+          <w:bottom w:val="single" w:color="000000" w:themeColor="text1" w:sz="4" w:space="0"/>
+          <w:right w:val="single" w:color="000000" w:themeColor="text1" w:sz="4" w:space="0"/>
+          <w:insideH w:val="single" w:color="000000" w:themeColor="text1" w:sz="4" w:space="0"/>
+          <w:insideV w:val="single" w:color="000000" w:themeColor="text1" w:sz="4" w:space="0"/>
         </w:tblBorders>
         <w:tblLook w:val="0600" w:firstRow="0" w:lastRow="0" w:firstColumn="0" w:lastColumn="0" w:noHBand="1" w:noVBand="1"/>
       </w:tblPr>
       <w:tblGrid>
-        <w:gridCol w:w="1124"/>
-        <w:gridCol w:w="1689"/>
-        <w:gridCol w:w="1134"/>
-        <w:gridCol w:w="1517"/>
-        <w:gridCol w:w="1517"/>
-        <w:gridCol w:w="1517"/>
+        <w:gridCol w:w="1095"/>
+        <w:gridCol w:w="1575"/>
+        <w:gridCol w:w="1275"/>
+        <w:gridCol w:w="1695"/>
+        <w:gridCol w:w="1635"/>
+        <w:gridCol w:w="1380"/>
       </w:tblGrid>
       <w:tr>
         <w:trPr>
           <w:trHeight w:val="567"/>
-          <w:jc w:val="center"/>
         </w:trPr>
         <w:tc>
           <w:tcPr>
-            <w:tcW w:w="1124" w:type="dxa"/>
+            <w:tcW w:w="1095" w:type="dxa"/>
             <w:shd w:val="clear" w:color="auto" w:fill="1E8BCD"/>
-            <w:vAlign w:val="center"/>
-          </w:tcPr>
-          <w:p>
-            <w:pPr>
-              <w:jc w:val="center"/>
-              <w:rPr>
-                <w:b/>
-                <w:color w:val="FFFFFF"/>
-                <w:sz w:val="20"/>
-                <w:szCs w:val="20"/>
-              </w:rPr>
-            </w:pPr>
-            <w:r>
-              <w:rPr>
-                <w:b/>
-                <w:color w:val="FFFFFF"/>
+            <w:tcMar/>
+            <w:vAlign w:val="center"/>
+          </w:tcPr>
+          <w:p w14:noSpellErr="1">
+            <w:pPr>
+              <w:pStyle w:val="Normal"/>
+              <w:suppressLineNumbers w:val="0"/>
+              <w:bidi w:val="0"/>
+              <w:spacing w:before="0" w:beforeAutospacing="off" w:after="0" w:afterAutospacing="off" w:line="360" w:lineRule="auto"/>
+              <w:ind w:left="0" w:right="0"/>
+              <w:jc w:val="center"/>
+              <w:rPr>
+                <w:b w:val="1"/>
+                <w:bCs w:val="1"/>
+                <w:color w:val="FFFFFF" w:themeColor="background1" w:themeTint="FF" w:themeShade="FF"/>
+                <w:sz w:val="20"/>
+                <w:szCs w:val="20"/>
+              </w:rPr>
+            </w:pPr>
+            <w:r>
+              <w:rPr>
+                <w:b w:val="1"/>
+                <w:bCs w:val="1"/>
+                <w:color w:val="FFFFFF" w:themeColor="background1" w:themeTint="FF" w:themeShade="FF"/>
                 <w:sz w:val="20"/>
                 <w:szCs w:val="20"/>
               </w:rPr>
@@ -58,24 +65,32 @@
         </w:tc>
         <w:tc>
           <w:tcPr>
-            <w:tcW w:w="1689" w:type="dxa"/>
+            <w:tcW w:w="1575" w:type="dxa"/>
             <w:shd w:val="clear" w:color="auto" w:fill="1E8BCD"/>
-            <w:vAlign w:val="center"/>
-          </w:tcPr>
-          <w:p>
-            <w:pPr>
-              <w:jc w:val="center"/>
-              <w:rPr>
-                <w:b/>
-                <w:color w:val="FFFFFF"/>
-                <w:sz w:val="20"/>
-                <w:szCs w:val="20"/>
-              </w:rPr>
-            </w:pPr>
-            <w:r>
-              <w:rPr>
-                <w:b/>
-                <w:color w:val="FFFFFF"/>
+            <w:tcMar/>
+            <w:vAlign w:val="center"/>
+          </w:tcPr>
+          <w:p w14:noSpellErr="1">
+            <w:pPr>
+              <w:pStyle w:val="Normal"/>
+              <w:suppressLineNumbers w:val="0"/>
+              <w:bidi w:val="0"/>
+              <w:spacing w:before="0" w:beforeAutospacing="off" w:after="0" w:afterAutospacing="off" w:line="360" w:lineRule="auto"/>
+              <w:ind w:left="0" w:right="0"/>
+              <w:jc w:val="center"/>
+              <w:rPr>
+                <w:b w:val="1"/>
+                <w:bCs w:val="1"/>
+                <w:color w:val="FFFFFF" w:themeColor="background1" w:themeTint="FF" w:themeShade="FF"/>
+                <w:sz w:val="20"/>
+                <w:szCs w:val="20"/>
+              </w:rPr>
+            </w:pPr>
+            <w:r>
+              <w:rPr>
+                <w:b w:val="1"/>
+                <w:bCs w:val="1"/>
+                <w:color w:val="FFFFFF" w:themeColor="background1" w:themeTint="FF" w:themeShade="FF"/>
                 <w:sz w:val="20"/>
                 <w:szCs w:val="20"/>
               </w:rPr>
@@ -85,24 +100,32 @@
         </w:tc>
         <w:tc>
           <w:tcPr>
-            <w:tcW w:w="1134" w:type="dxa"/>
+            <w:tcW w:w="1275" w:type="dxa"/>
             <w:shd w:val="clear" w:color="auto" w:fill="1E8BCD"/>
-            <w:vAlign w:val="center"/>
-          </w:tcPr>
-          <w:p>
-            <w:pPr>
-              <w:jc w:val="center"/>
-              <w:rPr>
-                <w:b/>
-                <w:color w:val="FFFFFF"/>
-                <w:sz w:val="20"/>
-                <w:szCs w:val="20"/>
-              </w:rPr>
-            </w:pPr>
-            <w:r>
-              <w:rPr>
-                <w:b/>
-                <w:color w:val="FFFFFF"/>
+            <w:tcMar/>
+            <w:vAlign w:val="center"/>
+          </w:tcPr>
+          <w:p w14:noSpellErr="1">
+            <w:pPr>
+              <w:pStyle w:val="Normal"/>
+              <w:suppressLineNumbers w:val="0"/>
+              <w:bidi w:val="0"/>
+              <w:spacing w:before="0" w:beforeAutospacing="off" w:after="0" w:afterAutospacing="off" w:line="360" w:lineRule="auto"/>
+              <w:ind w:left="0" w:right="0"/>
+              <w:jc w:val="center"/>
+              <w:rPr>
+                <w:b w:val="1"/>
+                <w:bCs w:val="1"/>
+                <w:color w:val="FFFFFF" w:themeColor="background1" w:themeTint="FF" w:themeShade="FF"/>
+                <w:sz w:val="20"/>
+                <w:szCs w:val="20"/>
+              </w:rPr>
+            </w:pPr>
+            <w:r>
+              <w:rPr>
+                <w:b w:val="1"/>
+                <w:bCs w:val="1"/>
+                <w:color w:val="FFFFFF" w:themeColor="background1" w:themeTint="FF" w:themeShade="FF"/>
                 <w:sz w:val="20"/>
                 <w:szCs w:val="20"/>
               </w:rPr>
@@ -112,24 +135,32 @@
         </w:tc>
         <w:tc>
           <w:tcPr>
-            <w:tcW w:w="1517" w:type="dxa"/>
+            <w:tcW w:w="1695" w:type="dxa"/>
             <w:shd w:val="clear" w:color="auto" w:fill="1E8BCD"/>
-            <w:vAlign w:val="center"/>
-          </w:tcPr>
-          <w:p>
-            <w:pPr>
-              <w:jc w:val="center"/>
-              <w:rPr>
-                <w:b/>
-                <w:color w:val="FFFFFF"/>
-                <w:sz w:val="20"/>
-                <w:szCs w:val="20"/>
-              </w:rPr>
-            </w:pPr>
-            <w:r>
-              <w:rPr>
-                <w:b/>
-                <w:color w:val="FFFFFF"/>
+            <w:tcMar/>
+            <w:vAlign w:val="center"/>
+          </w:tcPr>
+          <w:p w14:noSpellErr="1">
+            <w:pPr>
+              <w:pStyle w:val="Normal"/>
+              <w:suppressLineNumbers w:val="0"/>
+              <w:bidi w:val="0"/>
+              <w:spacing w:before="0" w:beforeAutospacing="off" w:after="0" w:afterAutospacing="off" w:line="360" w:lineRule="auto"/>
+              <w:ind w:left="0" w:right="0"/>
+              <w:jc w:val="center"/>
+              <w:rPr>
+                <w:b w:val="1"/>
+                <w:bCs w:val="1"/>
+                <w:color w:val="FFFFFF" w:themeColor="background1" w:themeTint="FF" w:themeShade="FF"/>
+                <w:sz w:val="20"/>
+                <w:szCs w:val="20"/>
+              </w:rPr>
+            </w:pPr>
+            <w:r>
+              <w:rPr>
+                <w:b w:val="1"/>
+                <w:bCs w:val="1"/>
+                <w:color w:val="FFFFFF" w:themeColor="background1" w:themeTint="FF" w:themeShade="FF"/>
                 <w:sz w:val="20"/>
                 <w:szCs w:val="20"/>
               </w:rPr>
@@ -139,51 +170,77 @@
         </w:tc>
         <w:tc>
           <w:tcPr>
-            <w:tcW w:w="1517" w:type="dxa"/>
+            <w:tcW w:w="1635" w:type="dxa"/>
             <w:shd w:val="clear" w:color="auto" w:fill="1E8BCD"/>
-            <w:vAlign w:val="center"/>
-          </w:tcPr>
-          <w:p>
-            <w:pPr>
-              <w:jc w:val="center"/>
-              <w:rPr>
-                <w:b/>
-                <w:color w:val="FFFFFF"/>
-                <w:sz w:val="20"/>
-                <w:szCs w:val="20"/>
-              </w:rPr>
-            </w:pPr>
-            <w:r>
-              <w:rPr>
-                <w:b/>
-                <w:color w:val="FFFFFF"/>
-                <w:sz w:val="20"/>
-                <w:szCs w:val="20"/>
-              </w:rPr>
-              <w:t>Requisitos Não Funcionais Relacionados</w:t>
-            </w:r>
-          </w:p>
-        </w:tc>
-        <w:tc>
-          <w:tcPr>
-            <w:tcW w:w="1517" w:type="dxa"/>
+            <w:tcMar/>
+            <w:vAlign w:val="center"/>
+          </w:tcPr>
+          <w:p>
+            <w:pPr>
+              <w:pStyle w:val="Normal"/>
+              <w:suppressLineNumbers w:val="0"/>
+              <w:bidi w:val="0"/>
+              <w:spacing w:before="0" w:beforeAutospacing="off" w:after="0" w:afterAutospacing="off" w:line="360" w:lineRule="auto"/>
+              <w:ind w:left="0" w:right="0"/>
+              <w:jc w:val="center"/>
+              <w:rPr>
+                <w:b w:val="1"/>
+                <w:bCs w:val="1"/>
+                <w:color w:val="FFFFFF" w:themeColor="background1" w:themeTint="FF" w:themeShade="FF"/>
+                <w:sz w:val="20"/>
+                <w:szCs w:val="20"/>
+              </w:rPr>
+            </w:pPr>
+            <w:r>
+              <w:rPr>
+                <w:b w:val="1"/>
+                <w:bCs w:val="1"/>
+                <w:color w:val="FFFFFF" w:themeColor="background1" w:themeTint="FF" w:themeShade="FF"/>
+                <w:sz w:val="20"/>
+                <w:szCs w:val="20"/>
+              </w:rPr>
+              <w:t>Requisitos Não Funcionais Relacionado</w:t>
+            </w:r>
+            <w:r>
+              <w:rPr>
+                <w:b w:val="1"/>
+                <w:bCs w:val="1"/>
+                <w:color w:val="FFFFFF" w:themeColor="background1" w:themeTint="FF" w:themeShade="FF"/>
+                <w:sz w:val="20"/>
+                <w:szCs w:val="20"/>
+              </w:rPr>
+              <w:t>s</w:t>
+            </w:r>
+          </w:p>
+        </w:tc>
+        <w:tc>
+          <w:tcPr>
+            <w:tcW w:w="1380" w:type="dxa"/>
             <w:shd w:val="clear" w:color="auto" w:fill="1E8BCD"/>
-            <w:vAlign w:val="center"/>
-          </w:tcPr>
-          <w:p>
-            <w:pPr>
-              <w:jc w:val="center"/>
-              <w:rPr>
-                <w:b/>
-                <w:color w:val="FFFFFF"/>
-                <w:sz w:val="20"/>
-                <w:szCs w:val="20"/>
-              </w:rPr>
-            </w:pPr>
-            <w:r>
-              <w:rPr>
-                <w:b/>
-                <w:color w:val="FFFFFF"/>
+            <w:tcMar/>
+            <w:vAlign w:val="center"/>
+          </w:tcPr>
+          <w:p w14:noSpellErr="1">
+            <w:pPr>
+              <w:pStyle w:val="Normal"/>
+              <w:suppressLineNumbers w:val="0"/>
+              <w:bidi w:val="0"/>
+              <w:spacing w:before="0" w:beforeAutospacing="off" w:after="0" w:afterAutospacing="off" w:line="360" w:lineRule="auto"/>
+              <w:ind w:left="0" w:right="0"/>
+              <w:jc w:val="center"/>
+              <w:rPr>
+                <w:b w:val="1"/>
+                <w:bCs w:val="1"/>
+                <w:color w:val="FFFFFF" w:themeColor="background1" w:themeTint="FF" w:themeShade="FF"/>
+                <w:sz w:val="20"/>
+                <w:szCs w:val="20"/>
+              </w:rPr>
+            </w:pPr>
+            <w:r>
+              <w:rPr>
+                <w:b w:val="1"/>
+                <w:bCs w:val="1"/>
+                <w:color w:val="FFFFFF" w:themeColor="background1" w:themeTint="FF" w:themeShade="FF"/>
                 <w:sz w:val="20"/>
                 <w:szCs w:val="20"/>
               </w:rPr>
@@ -195,15 +252,20 @@
       <w:tr>
         <w:trPr>
           <w:trHeight w:val="302"/>
-          <w:jc w:val="center"/>
         </w:trPr>
         <w:tc>
           <w:tcPr>
-            <w:tcW w:w="1124" w:type="dxa"/>
-            <w:vAlign w:val="center"/>
-          </w:tcPr>
-          <w:p>
-            <w:pPr>
+            <w:tcW w:w="1095" w:type="dxa"/>
+            <w:tcMar/>
+            <w:vAlign w:val="center"/>
+          </w:tcPr>
+          <w:p w14:noSpellErr="1">
+            <w:pPr>
+              <w:pStyle w:val="Normal"/>
+              <w:suppressLineNumbers w:val="0"/>
+              <w:bidi w:val="0"/>
+              <w:spacing w:before="0" w:beforeAutospacing="off" w:after="0" w:afterAutospacing="off" w:line="360" w:lineRule="auto"/>
+              <w:ind w:left="0" w:right="0"/>
               <w:jc w:val="center"/>
               <w:rPr>
                 <w:sz w:val="20"/>
@@ -221,11 +283,17 @@
         </w:tc>
         <w:tc>
           <w:tcPr>
-            <w:tcW w:w="1689" w:type="dxa"/>
-            <w:vAlign w:val="center"/>
-          </w:tcPr>
-          <w:p>
-            <w:pPr>
+            <w:tcW w:w="1575" w:type="dxa"/>
+            <w:tcMar/>
+            <w:vAlign w:val="center"/>
+          </w:tcPr>
+          <w:p w14:noSpellErr="1">
+            <w:pPr>
+              <w:pStyle w:val="Normal"/>
+              <w:suppressLineNumbers w:val="0"/>
+              <w:bidi w:val="0"/>
+              <w:spacing w:before="0" w:beforeAutospacing="off" w:after="0" w:afterAutospacing="off" w:line="360" w:lineRule="auto"/>
+              <w:ind w:left="0" w:right="0"/>
               <w:jc w:val="center"/>
               <w:rPr>
                 <w:sz w:val="20"/>
@@ -243,12 +311,17 @@
         </w:tc>
         <w:tc>
           <w:tcPr>
-            <w:tcW w:w="1134" w:type="dxa"/>
-            <w:vAlign w:val="center"/>
-          </w:tcPr>
-          <w:p>
-            <w:pPr>
-              <w:spacing w:before="200" w:after="200"/>
+            <w:tcW w:w="1275" w:type="dxa"/>
+            <w:tcMar/>
+            <w:vAlign w:val="center"/>
+          </w:tcPr>
+          <w:p w14:noSpellErr="1">
+            <w:pPr>
+              <w:pStyle w:val="Normal"/>
+              <w:suppressLineNumbers w:val="0"/>
+              <w:bidi w:val="0"/>
+              <w:spacing w:before="0" w:beforeAutospacing="off" w:after="0" w:afterAutospacing="off" w:line="360" w:lineRule="auto"/>
+              <w:ind w:left="0" w:right="0"/>
               <w:jc w:val="center"/>
               <w:rPr>
                 <w:sz w:val="20"/>
@@ -266,55 +339,74 @@
         </w:tc>
         <w:tc>
           <w:tcPr>
-            <w:tcW w:w="1517" w:type="dxa"/>
-            <w:vAlign w:val="center"/>
-          </w:tcPr>
-          <w:p>
-            <w:pPr>
-              <w:jc w:val="center"/>
-              <w:rPr>
-                <w:sz w:val="20"/>
-                <w:szCs w:val="20"/>
-              </w:rPr>
-            </w:pPr>
-            <w:r>
-              <w:rPr>
-                <w:sz w:val="20"/>
-                <w:szCs w:val="20"/>
-              </w:rPr>
-              <w:t>-</w:t>
-            </w:r>
-          </w:p>
-        </w:tc>
-        <w:tc>
-          <w:tcPr>
-            <w:tcW w:w="1517" w:type="dxa"/>
-            <w:vAlign w:val="center"/>
-          </w:tcPr>
-          <w:p>
-            <w:pPr>
-              <w:jc w:val="center"/>
-              <w:rPr>
-                <w:sz w:val="20"/>
-                <w:szCs w:val="20"/>
-              </w:rPr>
-            </w:pPr>
-            <w:r>
-              <w:rPr>
-                <w:sz w:val="20"/>
-                <w:szCs w:val="20"/>
-              </w:rPr>
-              <w:t>-</w:t>
-            </w:r>
-          </w:p>
-        </w:tc>
-        <w:tc>
-          <w:tcPr>
-            <w:tcW w:w="1517" w:type="dxa"/>
-            <w:vAlign w:val="center"/>
-          </w:tcPr>
-          <w:p>
-            <w:pPr>
+            <w:tcW w:w="1695" w:type="dxa"/>
+            <w:tcMar/>
+            <w:vAlign w:val="center"/>
+          </w:tcPr>
+          <w:p w14:noSpellErr="1">
+            <w:pPr>
+              <w:pStyle w:val="Normal"/>
+              <w:suppressLineNumbers w:val="0"/>
+              <w:bidi w:val="0"/>
+              <w:spacing w:before="0" w:beforeAutospacing="off" w:after="0" w:afterAutospacing="off" w:line="360" w:lineRule="auto"/>
+              <w:ind w:left="0" w:right="0"/>
+              <w:jc w:val="center"/>
+              <w:rPr>
+                <w:sz w:val="20"/>
+                <w:szCs w:val="20"/>
+                <w:u w:val="single"/>
+              </w:rPr>
+            </w:pPr>
+            <w:r>
+              <w:rPr>
+                <w:sz w:val="20"/>
+                <w:szCs w:val="20"/>
+              </w:rPr>
+              <w:t>-</w:t>
+            </w:r>
+          </w:p>
+        </w:tc>
+        <w:tc>
+          <w:tcPr>
+            <w:tcW w:w="1635" w:type="dxa"/>
+            <w:tcMar/>
+            <w:vAlign w:val="center"/>
+          </w:tcPr>
+          <w:p w14:noSpellErr="1">
+            <w:pPr>
+              <w:pStyle w:val="Normal"/>
+              <w:suppressLineNumbers w:val="0"/>
+              <w:bidi w:val="0"/>
+              <w:spacing w:before="0" w:beforeAutospacing="off" w:after="0" w:afterAutospacing="off" w:line="360" w:lineRule="auto"/>
+              <w:ind w:left="0" w:right="0"/>
+              <w:jc w:val="center"/>
+              <w:rPr>
+                <w:sz w:val="20"/>
+                <w:szCs w:val="20"/>
+              </w:rPr>
+            </w:pPr>
+            <w:r>
+              <w:rPr>
+                <w:sz w:val="20"/>
+                <w:szCs w:val="20"/>
+              </w:rPr>
+              <w:t>-</w:t>
+            </w:r>
+          </w:p>
+        </w:tc>
+        <w:tc>
+          <w:tcPr>
+            <w:tcW w:w="1380" w:type="dxa"/>
+            <w:tcMar/>
+            <w:vAlign w:val="center"/>
+          </w:tcPr>
+          <w:p w14:noSpellErr="1">
+            <w:pPr>
+              <w:pStyle w:val="Normal"/>
+              <w:suppressLineNumbers w:val="0"/>
+              <w:bidi w:val="0"/>
+              <w:spacing w:before="0" w:beforeAutospacing="off" w:after="0" w:afterAutospacing="off" w:line="360" w:lineRule="auto"/>
+              <w:ind w:left="0" w:right="0"/>
               <w:jc w:val="center"/>
               <w:rPr>
                 <w:sz w:val="20"/>
@@ -334,15 +426,20 @@
       <w:tr>
         <w:trPr>
           <w:trHeight w:val="302"/>
-          <w:jc w:val="center"/>
         </w:trPr>
         <w:tc>
           <w:tcPr>
-            <w:tcW w:w="1124" w:type="dxa"/>
-            <w:vAlign w:val="center"/>
-          </w:tcPr>
-          <w:p>
-            <w:pPr>
+            <w:tcW w:w="1095" w:type="dxa"/>
+            <w:tcMar/>
+            <w:vAlign w:val="center"/>
+          </w:tcPr>
+          <w:p w14:noSpellErr="1">
+            <w:pPr>
+              <w:pStyle w:val="Normal"/>
+              <w:suppressLineNumbers w:val="0"/>
+              <w:bidi w:val="0"/>
+              <w:spacing w:before="0" w:beforeAutospacing="off" w:after="0" w:afterAutospacing="off" w:line="360" w:lineRule="auto"/>
+              <w:ind w:left="0" w:right="0"/>
               <w:jc w:val="center"/>
               <w:rPr>
                 <w:sz w:val="20"/>
@@ -360,11 +457,17 @@
         </w:tc>
         <w:tc>
           <w:tcPr>
-            <w:tcW w:w="1689" w:type="dxa"/>
-            <w:vAlign w:val="center"/>
-          </w:tcPr>
-          <w:p>
-            <w:pPr>
+            <w:tcW w:w="1575" w:type="dxa"/>
+            <w:tcMar/>
+            <w:vAlign w:val="center"/>
+          </w:tcPr>
+          <w:p w14:noSpellErr="1">
+            <w:pPr>
+              <w:pStyle w:val="Normal"/>
+              <w:suppressLineNumbers w:val="0"/>
+              <w:bidi w:val="0"/>
+              <w:spacing w:before="0" w:beforeAutospacing="off" w:after="0" w:afterAutospacing="off" w:line="360" w:lineRule="auto"/>
+              <w:ind w:left="0" w:right="0"/>
               <w:jc w:val="center"/>
               <w:rPr>
                 <w:sz w:val="20"/>
@@ -382,11 +485,17 @@
         </w:tc>
         <w:tc>
           <w:tcPr>
-            <w:tcW w:w="1134" w:type="dxa"/>
-            <w:vAlign w:val="center"/>
-          </w:tcPr>
-          <w:p>
-            <w:pPr>
+            <w:tcW w:w="1275" w:type="dxa"/>
+            <w:tcMar/>
+            <w:vAlign w:val="center"/>
+          </w:tcPr>
+          <w:p w14:noSpellErr="1">
+            <w:pPr>
+              <w:pStyle w:val="Normal"/>
+              <w:suppressLineNumbers w:val="0"/>
+              <w:bidi w:val="0"/>
+              <w:spacing w:before="0" w:beforeAutospacing="off" w:after="0" w:afterAutospacing="off" w:line="360" w:lineRule="auto"/>
+              <w:ind w:left="0" w:right="0"/>
               <w:jc w:val="center"/>
               <w:rPr>
                 <w:sz w:val="20"/>
@@ -404,64 +513,87 @@
         </w:tc>
         <w:tc>
           <w:tcPr>
-            <w:tcW w:w="1517" w:type="dxa"/>
-            <w:vAlign w:val="center"/>
-          </w:tcPr>
-          <w:p>
-            <w:pPr>
-              <w:jc w:val="center"/>
-              <w:rPr>
-                <w:sz w:val="20"/>
-                <w:szCs w:val="20"/>
-              </w:rPr>
-            </w:pPr>
-            <w:r>
-              <w:rPr>
-                <w:sz w:val="20"/>
-                <w:szCs w:val="20"/>
-              </w:rPr>
-              <w:t>-</w:t>
-            </w:r>
-          </w:p>
-        </w:tc>
-        <w:tc>
-          <w:tcPr>
-            <w:tcW w:w="1517" w:type="dxa"/>
-            <w:vAlign w:val="center"/>
-          </w:tcPr>
-          <w:p>
-            <w:pPr>
-              <w:jc w:val="center"/>
-              <w:rPr>
-                <w:sz w:val="20"/>
-                <w:szCs w:val="20"/>
-              </w:rPr>
-            </w:pPr>
-            <w:r>
-              <w:rPr>
-                <w:sz w:val="20"/>
-                <w:szCs w:val="20"/>
-              </w:rPr>
-              <w:t>-</w:t>
-            </w:r>
-          </w:p>
-          <w:p>
-            <w:pPr>
-              <w:jc w:val="center"/>
-              <w:rPr>
-                <w:sz w:val="20"/>
-                <w:szCs w:val="20"/>
-              </w:rPr>
-            </w:pPr>
-          </w:p>
-        </w:tc>
-        <w:tc>
-          <w:tcPr>
-            <w:tcW w:w="1517" w:type="dxa"/>
-            <w:vAlign w:val="center"/>
-          </w:tcPr>
-          <w:p>
-            <w:pPr>
+            <w:tcW w:w="1695" w:type="dxa"/>
+            <w:tcMar/>
+            <w:vAlign w:val="center"/>
+          </w:tcPr>
+          <w:p w14:noSpellErr="1">
+            <w:pPr>
+              <w:pStyle w:val="Normal"/>
+              <w:suppressLineNumbers w:val="0"/>
+              <w:bidi w:val="0"/>
+              <w:spacing w:before="0" w:beforeAutospacing="off" w:after="0" w:afterAutospacing="off" w:line="360" w:lineRule="auto"/>
+              <w:ind w:left="0" w:right="0"/>
+              <w:jc w:val="center"/>
+              <w:rPr>
+                <w:sz w:val="20"/>
+                <w:szCs w:val="20"/>
+              </w:rPr>
+            </w:pPr>
+            <w:r>
+              <w:rPr>
+                <w:sz w:val="20"/>
+                <w:szCs w:val="20"/>
+              </w:rPr>
+              <w:t>-</w:t>
+            </w:r>
+          </w:p>
+        </w:tc>
+        <w:tc>
+          <w:tcPr>
+            <w:tcW w:w="1635" w:type="dxa"/>
+            <w:tcMar/>
+            <w:vAlign w:val="center"/>
+          </w:tcPr>
+          <w:p w14:noSpellErr="1">
+            <w:pPr>
+              <w:pStyle w:val="Normal"/>
+              <w:suppressLineNumbers w:val="0"/>
+              <w:bidi w:val="0"/>
+              <w:spacing w:before="0" w:beforeAutospacing="off" w:after="0" w:afterAutospacing="off" w:line="360" w:lineRule="auto"/>
+              <w:ind w:left="0" w:right="0"/>
+              <w:jc w:val="center"/>
+              <w:rPr>
+                <w:sz w:val="20"/>
+                <w:szCs w:val="20"/>
+              </w:rPr>
+            </w:pPr>
+            <w:r>
+              <w:rPr>
+                <w:sz w:val="20"/>
+                <w:szCs w:val="20"/>
+              </w:rPr>
+              <w:t>-</w:t>
+            </w:r>
+          </w:p>
+          <w:p w14:noSpellErr="1">
+            <w:pPr>
+              <w:pStyle w:val="Normal"/>
+              <w:suppressLineNumbers w:val="0"/>
+              <w:bidi w:val="0"/>
+              <w:spacing w:before="0" w:beforeAutospacing="off" w:after="0" w:afterAutospacing="off" w:line="360" w:lineRule="auto"/>
+              <w:ind w:left="0" w:right="0"/>
+              <w:jc w:val="center"/>
+              <w:rPr>
+                <w:sz w:val="20"/>
+                <w:szCs w:val="20"/>
+              </w:rPr>
+            </w:pPr>
+          </w:p>
+        </w:tc>
+        <w:tc>
+          <w:tcPr>
+            <w:tcW w:w="1380" w:type="dxa"/>
+            <w:tcMar/>
+            <w:vAlign w:val="center"/>
+          </w:tcPr>
+          <w:p w14:noSpellErr="1">
+            <w:pPr>
+              <w:pStyle w:val="Normal"/>
+              <w:suppressLineNumbers w:val="0"/>
+              <w:bidi w:val="0"/>
+              <w:spacing w:before="0" w:beforeAutospacing="off" w:after="0" w:afterAutospacing="off" w:line="360" w:lineRule="auto"/>
+              <w:ind w:left="0" w:right="0"/>
               <w:jc w:val="center"/>
               <w:rPr>
                 <w:sz w:val="20"/>
@@ -481,15 +613,20 @@
       <w:tr>
         <w:trPr>
           <w:trHeight w:val="302"/>
-          <w:jc w:val="center"/>
         </w:trPr>
         <w:tc>
           <w:tcPr>
-            <w:tcW w:w="1124" w:type="dxa"/>
-            <w:vAlign w:val="center"/>
-          </w:tcPr>
-          <w:p>
-            <w:pPr>
+            <w:tcW w:w="1095" w:type="dxa"/>
+            <w:tcMar/>
+            <w:vAlign w:val="center"/>
+          </w:tcPr>
+          <w:p w14:noSpellErr="1">
+            <w:pPr>
+              <w:pStyle w:val="Normal"/>
+              <w:suppressLineNumbers w:val="0"/>
+              <w:bidi w:val="0"/>
+              <w:spacing w:before="0" w:beforeAutospacing="off" w:after="0" w:afterAutospacing="off" w:line="360" w:lineRule="auto"/>
+              <w:ind w:left="0" w:right="0"/>
               <w:jc w:val="center"/>
               <w:rPr>
                 <w:sz w:val="20"/>
@@ -507,11 +644,17 @@
         </w:tc>
         <w:tc>
           <w:tcPr>
-            <w:tcW w:w="1689" w:type="dxa"/>
-            <w:vAlign w:val="center"/>
-          </w:tcPr>
-          <w:p>
-            <w:pPr>
+            <w:tcW w:w="1575" w:type="dxa"/>
+            <w:tcMar/>
+            <w:vAlign w:val="center"/>
+          </w:tcPr>
+          <w:p w14:noSpellErr="1">
+            <w:pPr>
+              <w:pStyle w:val="Normal"/>
+              <w:suppressLineNumbers w:val="0"/>
+              <w:bidi w:val="0"/>
+              <w:spacing w:before="0" w:beforeAutospacing="off" w:after="0" w:afterAutospacing="off" w:line="360" w:lineRule="auto"/>
+              <w:ind w:left="0" w:right="0"/>
               <w:jc w:val="center"/>
               <w:rPr>
                 <w:sz w:val="20"/>
@@ -529,11 +672,17 @@
         </w:tc>
         <w:tc>
           <w:tcPr>
-            <w:tcW w:w="1134" w:type="dxa"/>
-            <w:vAlign w:val="center"/>
-          </w:tcPr>
-          <w:p>
-            <w:pPr>
+            <w:tcW w:w="1275" w:type="dxa"/>
+            <w:tcMar/>
+            <w:vAlign w:val="center"/>
+          </w:tcPr>
+          <w:p w14:noSpellErr="1">
+            <w:pPr>
+              <w:pStyle w:val="Normal"/>
+              <w:suppressLineNumbers w:val="0"/>
+              <w:bidi w:val="0"/>
+              <w:spacing w:before="0" w:beforeAutospacing="off" w:after="0" w:afterAutospacing="off" w:line="360" w:lineRule="auto"/>
+              <w:ind w:left="0" w:right="0"/>
               <w:jc w:val="center"/>
               <w:rPr>
                 <w:sz w:val="20"/>
@@ -551,52 +700,78 @@
         </w:tc>
         <w:tc>
           <w:tcPr>
-            <w:tcW w:w="1517" w:type="dxa"/>
-            <w:vAlign w:val="center"/>
-          </w:tcPr>
-          <w:p>
-            <w:pPr>
-              <w:jc w:val="center"/>
-              <w:rPr>
-                <w:sz w:val="20"/>
-                <w:szCs w:val="20"/>
-              </w:rPr>
-            </w:pPr>
-            <w:r>
-              <w:rPr>
-                <w:sz w:val="20"/>
-                <w:szCs w:val="20"/>
-              </w:rPr>
-              <w:t>-</w:t>
-            </w:r>
-          </w:p>
-        </w:tc>
-        <w:tc>
-          <w:tcPr>
-            <w:tcW w:w="1517" w:type="dxa"/>
-            <w:vAlign w:val="center"/>
-          </w:tcPr>
-          <w:p>
-            <w:pPr>
-              <w:jc w:val="center"/>
-            </w:pPr>
-            <w:r>
-              <w:rPr>
-                <w:sz w:val="20"/>
-                <w:szCs w:val="20"/>
-              </w:rPr>
-              <w:t>-</w:t>
-            </w:r>
-          </w:p>
-        </w:tc>
-        <w:tc>
-          <w:tcPr>
-            <w:tcW w:w="1517" w:type="dxa"/>
-            <w:vAlign w:val="center"/>
-          </w:tcPr>
-          <w:p>
-            <w:pPr>
-              <w:jc w:val="center"/>
+            <w:tcW w:w="1695" w:type="dxa"/>
+            <w:tcMar/>
+            <w:vAlign w:val="center"/>
+          </w:tcPr>
+          <w:p w14:noSpellErr="1">
+            <w:pPr>
+              <w:pStyle w:val="Normal"/>
+              <w:suppressLineNumbers w:val="0"/>
+              <w:bidi w:val="0"/>
+              <w:spacing w:before="0" w:beforeAutospacing="off" w:after="0" w:afterAutospacing="off" w:line="360" w:lineRule="auto"/>
+              <w:ind w:left="0" w:right="0"/>
+              <w:jc w:val="center"/>
+              <w:rPr>
+                <w:sz w:val="20"/>
+                <w:szCs w:val="20"/>
+              </w:rPr>
+            </w:pPr>
+            <w:r>
+              <w:rPr>
+                <w:sz w:val="20"/>
+                <w:szCs w:val="20"/>
+              </w:rPr>
+              <w:t>-</w:t>
+            </w:r>
+          </w:p>
+        </w:tc>
+        <w:tc>
+          <w:tcPr>
+            <w:tcW w:w="1635" w:type="dxa"/>
+            <w:tcMar/>
+            <w:vAlign w:val="center"/>
+          </w:tcPr>
+          <w:p w14:noSpellErr="1">
+            <w:pPr>
+              <w:pStyle w:val="Normal"/>
+              <w:suppressLineNumbers w:val="0"/>
+              <w:bidi w:val="0"/>
+              <w:spacing w:before="0" w:beforeAutospacing="off" w:after="0" w:afterAutospacing="off" w:line="360" w:lineRule="auto"/>
+              <w:ind w:left="0" w:right="0"/>
+              <w:jc w:val="center"/>
+              <w:rPr>
+                <w:sz w:val="20"/>
+                <w:szCs w:val="20"/>
+              </w:rPr>
+            </w:pPr>
+            <w:r>
+              <w:rPr>
+                <w:sz w:val="20"/>
+                <w:szCs w:val="20"/>
+              </w:rPr>
+              <w:t>-</w:t>
+            </w:r>
+          </w:p>
+        </w:tc>
+        <w:tc>
+          <w:tcPr>
+            <w:tcW w:w="1380" w:type="dxa"/>
+            <w:tcMar/>
+            <w:vAlign w:val="center"/>
+          </w:tcPr>
+          <w:p w14:noSpellErr="1">
+            <w:pPr>
+              <w:pStyle w:val="Normal"/>
+              <w:suppressLineNumbers w:val="0"/>
+              <w:bidi w:val="0"/>
+              <w:spacing w:before="0" w:beforeAutospacing="off" w:after="0" w:afterAutospacing="off" w:line="360" w:lineRule="auto"/>
+              <w:ind w:left="0" w:right="0"/>
+              <w:jc w:val="center"/>
+              <w:rPr>
+                <w:sz w:val="20"/>
+                <w:szCs w:val="20"/>
+              </w:rPr>
             </w:pPr>
             <w:r>
               <w:rPr>
@@ -611,15 +786,20 @@
       <w:tr>
         <w:trPr>
           <w:trHeight w:val="748"/>
-          <w:jc w:val="center"/>
         </w:trPr>
         <w:tc>
           <w:tcPr>
-            <w:tcW w:w="1124" w:type="dxa"/>
-            <w:vAlign w:val="center"/>
-          </w:tcPr>
-          <w:p>
-            <w:pPr>
+            <w:tcW w:w="1095" w:type="dxa"/>
+            <w:tcMar/>
+            <w:vAlign w:val="center"/>
+          </w:tcPr>
+          <w:p w14:noSpellErr="1">
+            <w:pPr>
+              <w:pStyle w:val="Normal"/>
+              <w:suppressLineNumbers w:val="0"/>
+              <w:bidi w:val="0"/>
+              <w:spacing w:before="0" w:beforeAutospacing="off" w:after="0" w:afterAutospacing="off" w:line="360" w:lineRule="auto"/>
+              <w:ind w:left="0" w:right="0"/>
               <w:jc w:val="center"/>
               <w:rPr>
                 <w:sz w:val="20"/>
@@ -637,7 +817,7 @@
         </w:tc>
         <w:tc>
           <w:tcPr>
-            <w:tcW w:w="1689" w:type="dxa"/>
+            <w:tcW w:w="1575" w:type="dxa"/>
             <w:tcMar>
               <w:top w:w="0" w:type="dxa"/>
               <w:left w:w="100" w:type="dxa"/>
@@ -646,9 +826,13 @@
             </w:tcMar>
             <w:vAlign w:val="center"/>
           </w:tcPr>
-          <w:p>
-            <w:pPr>
-              <w:spacing w:before="200" w:after="200"/>
+          <w:p w14:noSpellErr="1">
+            <w:pPr>
+              <w:pStyle w:val="Normal"/>
+              <w:suppressLineNumbers w:val="0"/>
+              <w:bidi w:val="0"/>
+              <w:spacing w:before="0" w:beforeAutospacing="off" w:after="0" w:afterAutospacing="off" w:line="360" w:lineRule="auto"/>
+              <w:ind w:left="0" w:right="0"/>
               <w:jc w:val="center"/>
               <w:rPr>
                 <w:sz w:val="20"/>
@@ -666,11 +850,17 @@
         </w:tc>
         <w:tc>
           <w:tcPr>
-            <w:tcW w:w="1134" w:type="dxa"/>
-            <w:vAlign w:val="center"/>
-          </w:tcPr>
-          <w:p>
-            <w:pPr>
+            <w:tcW w:w="1275" w:type="dxa"/>
+            <w:tcMar/>
+            <w:vAlign w:val="center"/>
+          </w:tcPr>
+          <w:p w14:noSpellErr="1">
+            <w:pPr>
+              <w:pStyle w:val="Normal"/>
+              <w:suppressLineNumbers w:val="0"/>
+              <w:bidi w:val="0"/>
+              <w:spacing w:before="0" w:beforeAutospacing="off" w:after="0" w:afterAutospacing="off" w:line="360" w:lineRule="auto"/>
+              <w:ind w:left="0" w:right="0"/>
               <w:jc w:val="center"/>
               <w:rPr>
                 <w:sz w:val="20"/>
@@ -688,55 +878,78 @@
         </w:tc>
         <w:tc>
           <w:tcPr>
-            <w:tcW w:w="1517" w:type="dxa"/>
-            <w:vAlign w:val="center"/>
-          </w:tcPr>
-          <w:p>
-            <w:pPr>
-              <w:spacing w:before="200" w:after="200"/>
-              <w:jc w:val="center"/>
-              <w:rPr>
-                <w:sz w:val="20"/>
-                <w:szCs w:val="20"/>
-              </w:rPr>
-            </w:pPr>
-            <w:r>
-              <w:rPr>
-                <w:sz w:val="20"/>
-                <w:szCs w:val="20"/>
-              </w:rPr>
-              <w:t>-</w:t>
-            </w:r>
-          </w:p>
-        </w:tc>
-        <w:tc>
-          <w:tcPr>
-            <w:tcW w:w="1517" w:type="dxa"/>
-            <w:vAlign w:val="center"/>
-          </w:tcPr>
-          <w:p>
-            <w:pPr>
-              <w:spacing w:before="200" w:after="200"/>
-              <w:jc w:val="center"/>
-            </w:pPr>
-            <w:r>
-              <w:rPr>
-                <w:sz w:val="20"/>
-                <w:szCs w:val="20"/>
-              </w:rPr>
-              <w:t>-</w:t>
-            </w:r>
-          </w:p>
-        </w:tc>
-        <w:tc>
-          <w:tcPr>
-            <w:tcW w:w="1517" w:type="dxa"/>
-            <w:vAlign w:val="center"/>
-          </w:tcPr>
-          <w:p>
-            <w:pPr>
-              <w:spacing w:before="200" w:after="200"/>
-              <w:jc w:val="center"/>
+            <w:tcW w:w="1695" w:type="dxa"/>
+            <w:tcMar/>
+            <w:vAlign w:val="center"/>
+          </w:tcPr>
+          <w:p w14:noSpellErr="1">
+            <w:pPr>
+              <w:pStyle w:val="Normal"/>
+              <w:suppressLineNumbers w:val="0"/>
+              <w:bidi w:val="0"/>
+              <w:spacing w:before="0" w:beforeAutospacing="off" w:after="0" w:afterAutospacing="off" w:line="360" w:lineRule="auto"/>
+              <w:ind w:left="0" w:right="0"/>
+              <w:jc w:val="center"/>
+              <w:rPr>
+                <w:sz w:val="20"/>
+                <w:szCs w:val="20"/>
+              </w:rPr>
+            </w:pPr>
+            <w:r>
+              <w:rPr>
+                <w:sz w:val="20"/>
+                <w:szCs w:val="20"/>
+              </w:rPr>
+              <w:t>-</w:t>
+            </w:r>
+          </w:p>
+        </w:tc>
+        <w:tc>
+          <w:tcPr>
+            <w:tcW w:w="1635" w:type="dxa"/>
+            <w:tcMar/>
+            <w:vAlign w:val="center"/>
+          </w:tcPr>
+          <w:p w14:noSpellErr="1">
+            <w:pPr>
+              <w:pStyle w:val="Normal"/>
+              <w:suppressLineNumbers w:val="0"/>
+              <w:bidi w:val="0"/>
+              <w:spacing w:before="0" w:beforeAutospacing="off" w:after="0" w:afterAutospacing="off" w:line="360" w:lineRule="auto"/>
+              <w:ind w:left="0" w:right="0"/>
+              <w:jc w:val="center"/>
+              <w:rPr>
+                <w:sz w:val="20"/>
+                <w:szCs w:val="20"/>
+              </w:rPr>
+            </w:pPr>
+            <w:r>
+              <w:rPr>
+                <w:sz w:val="20"/>
+                <w:szCs w:val="20"/>
+              </w:rPr>
+              <w:t>-</w:t>
+            </w:r>
+          </w:p>
+        </w:tc>
+        <w:tc>
+          <w:tcPr>
+            <w:tcW w:w="1380" w:type="dxa"/>
+            <w:tcMar/>
+            <w:vAlign w:val="center"/>
+          </w:tcPr>
+          <w:p w14:noSpellErr="1">
+            <w:pPr>
+              <w:pStyle w:val="Normal"/>
+              <w:suppressLineNumbers w:val="0"/>
+              <w:bidi w:val="0"/>
+              <w:spacing w:before="0" w:beforeAutospacing="off" w:after="0" w:afterAutospacing="off" w:line="360" w:lineRule="auto"/>
+              <w:ind w:left="0" w:right="0"/>
+              <w:jc w:val="center"/>
+              <w:rPr>
+                <w:sz w:val="20"/>
+                <w:szCs w:val="20"/>
+              </w:rPr>
             </w:pPr>
             <w:r>
               <w:rPr>
@@ -751,15 +964,20 @@
       <w:tr>
         <w:trPr>
           <w:trHeight w:val="300"/>
-          <w:jc w:val="center"/>
         </w:trPr>
         <w:tc>
           <w:tcPr>
-            <w:tcW w:w="1124" w:type="dxa"/>
-            <w:vAlign w:val="center"/>
-          </w:tcPr>
-          <w:p>
-            <w:pPr>
+            <w:tcW w:w="1095" w:type="dxa"/>
+            <w:tcMar/>
+            <w:vAlign w:val="center"/>
+          </w:tcPr>
+          <w:p w14:noSpellErr="1">
+            <w:pPr>
+              <w:pStyle w:val="Normal"/>
+              <w:suppressLineNumbers w:val="0"/>
+              <w:bidi w:val="0"/>
+              <w:spacing w:before="0" w:beforeAutospacing="off" w:after="0" w:afterAutospacing="off" w:line="360" w:lineRule="auto"/>
+              <w:ind w:left="0" w:right="0"/>
               <w:jc w:val="center"/>
               <w:rPr>
                 <w:sz w:val="20"/>
@@ -777,7 +995,7 @@
         </w:tc>
         <w:tc>
           <w:tcPr>
-            <w:tcW w:w="1689" w:type="dxa"/>
+            <w:tcW w:w="1575" w:type="dxa"/>
             <w:tcMar>
               <w:top w:w="0" w:type="dxa"/>
               <w:left w:w="100" w:type="dxa"/>
@@ -786,8 +1004,13 @@
             </w:tcMar>
             <w:vAlign w:val="center"/>
           </w:tcPr>
-          <w:p>
-            <w:pPr>
+          <w:p w14:noSpellErr="1">
+            <w:pPr>
+              <w:pStyle w:val="Normal"/>
+              <w:suppressLineNumbers w:val="0"/>
+              <w:bidi w:val="0"/>
+              <w:spacing w:before="0" w:beforeAutospacing="off" w:after="0" w:afterAutospacing="off" w:line="360" w:lineRule="auto"/>
+              <w:ind w:left="0" w:right="0"/>
               <w:jc w:val="center"/>
               <w:rPr>
                 <w:sz w:val="20"/>
@@ -805,11 +1028,17 @@
         </w:tc>
         <w:tc>
           <w:tcPr>
-            <w:tcW w:w="1134" w:type="dxa"/>
-            <w:vAlign w:val="center"/>
-          </w:tcPr>
-          <w:p>
-            <w:pPr>
+            <w:tcW w:w="1275" w:type="dxa"/>
+            <w:tcMar/>
+            <w:vAlign w:val="center"/>
+          </w:tcPr>
+          <w:p w14:noSpellErr="1">
+            <w:pPr>
+              <w:pStyle w:val="Normal"/>
+              <w:suppressLineNumbers w:val="0"/>
+              <w:bidi w:val="0"/>
+              <w:spacing w:before="0" w:beforeAutospacing="off" w:after="0" w:afterAutospacing="off" w:line="360" w:lineRule="auto"/>
+              <w:ind w:left="0" w:right="0"/>
               <w:jc w:val="center"/>
               <w:rPr>
                 <w:sz w:val="20"/>
@@ -827,55 +1056,73 @@
         </w:tc>
         <w:tc>
           <w:tcPr>
-            <w:tcW w:w="1517" w:type="dxa"/>
-            <w:vAlign w:val="center"/>
-          </w:tcPr>
-          <w:p>
-            <w:pPr>
-              <w:jc w:val="center"/>
-              <w:rPr>
-                <w:sz w:val="20"/>
-                <w:szCs w:val="20"/>
-              </w:rPr>
-            </w:pPr>
-            <w:r>
-              <w:rPr>
-                <w:sz w:val="20"/>
-                <w:szCs w:val="20"/>
-              </w:rPr>
-              <w:t>-</w:t>
-            </w:r>
-          </w:p>
-        </w:tc>
-        <w:tc>
-          <w:tcPr>
-            <w:tcW w:w="1517" w:type="dxa"/>
-            <w:vAlign w:val="center"/>
-          </w:tcPr>
-          <w:p>
-            <w:pPr>
-              <w:jc w:val="center"/>
-              <w:rPr>
-                <w:sz w:val="20"/>
-                <w:szCs w:val="20"/>
-              </w:rPr>
-            </w:pPr>
-            <w:r>
-              <w:rPr>
-                <w:sz w:val="20"/>
-                <w:szCs w:val="20"/>
-              </w:rPr>
-              <w:t>-</w:t>
-            </w:r>
-          </w:p>
-        </w:tc>
-        <w:tc>
-          <w:tcPr>
-            <w:tcW w:w="1517" w:type="dxa"/>
-            <w:vAlign w:val="center"/>
-          </w:tcPr>
-          <w:p>
-            <w:pPr>
+            <w:tcW w:w="1695" w:type="dxa"/>
+            <w:tcMar/>
+            <w:vAlign w:val="center"/>
+          </w:tcPr>
+          <w:p w14:noSpellErr="1">
+            <w:pPr>
+              <w:pStyle w:val="Normal"/>
+              <w:suppressLineNumbers w:val="0"/>
+              <w:bidi w:val="0"/>
+              <w:spacing w:before="0" w:beforeAutospacing="off" w:after="0" w:afterAutospacing="off" w:line="360" w:lineRule="auto"/>
+              <w:ind w:left="0" w:right="0"/>
+              <w:jc w:val="center"/>
+              <w:rPr>
+                <w:sz w:val="20"/>
+                <w:szCs w:val="20"/>
+              </w:rPr>
+            </w:pPr>
+            <w:r>
+              <w:rPr>
+                <w:sz w:val="20"/>
+                <w:szCs w:val="20"/>
+              </w:rPr>
+              <w:t>-</w:t>
+            </w:r>
+          </w:p>
+        </w:tc>
+        <w:tc>
+          <w:tcPr>
+            <w:tcW w:w="1635" w:type="dxa"/>
+            <w:tcMar/>
+            <w:vAlign w:val="center"/>
+          </w:tcPr>
+          <w:p w14:noSpellErr="1">
+            <w:pPr>
+              <w:pStyle w:val="Normal"/>
+              <w:suppressLineNumbers w:val="0"/>
+              <w:bidi w:val="0"/>
+              <w:spacing w:before="0" w:beforeAutospacing="off" w:after="0" w:afterAutospacing="off" w:line="360" w:lineRule="auto"/>
+              <w:ind w:left="0" w:right="0"/>
+              <w:jc w:val="center"/>
+              <w:rPr>
+                <w:sz w:val="20"/>
+                <w:szCs w:val="20"/>
+              </w:rPr>
+            </w:pPr>
+            <w:r>
+              <w:rPr>
+                <w:sz w:val="20"/>
+                <w:szCs w:val="20"/>
+              </w:rPr>
+              <w:t>-</w:t>
+            </w:r>
+          </w:p>
+        </w:tc>
+        <w:tc>
+          <w:tcPr>
+            <w:tcW w:w="1380" w:type="dxa"/>
+            <w:tcMar/>
+            <w:vAlign w:val="center"/>
+          </w:tcPr>
+          <w:p w14:noSpellErr="1">
+            <w:pPr>
+              <w:pStyle w:val="Normal"/>
+              <w:suppressLineNumbers w:val="0"/>
+              <w:bidi w:val="0"/>
+              <w:spacing w:before="0" w:beforeAutospacing="off" w:after="0" w:afterAutospacing="off" w:line="360" w:lineRule="auto"/>
+              <w:ind w:left="0" w:right="0"/>
               <w:jc w:val="center"/>
               <w:rPr>
                 <w:sz w:val="20"/>
@@ -895,15 +1142,20 @@
       <w:tr>
         <w:trPr>
           <w:trHeight w:val="302"/>
-          <w:jc w:val="center"/>
         </w:trPr>
         <w:tc>
           <w:tcPr>
-            <w:tcW w:w="1124" w:type="dxa"/>
-            <w:vAlign w:val="center"/>
-          </w:tcPr>
-          <w:p>
-            <w:pPr>
+            <w:tcW w:w="1095" w:type="dxa"/>
+            <w:tcMar/>
+            <w:vAlign w:val="center"/>
+          </w:tcPr>
+          <w:p w14:noSpellErr="1">
+            <w:pPr>
+              <w:pStyle w:val="Normal"/>
+              <w:suppressLineNumbers w:val="0"/>
+              <w:bidi w:val="0"/>
+              <w:spacing w:before="0" w:beforeAutospacing="off" w:after="0" w:afterAutospacing="off" w:line="360" w:lineRule="auto"/>
+              <w:ind w:left="0" w:right="0"/>
               <w:jc w:val="center"/>
               <w:rPr>
                 <w:sz w:val="20"/>
@@ -921,11 +1173,17 @@
         </w:tc>
         <w:tc>
           <w:tcPr>
-            <w:tcW w:w="1689" w:type="dxa"/>
-            <w:vAlign w:val="center"/>
-          </w:tcPr>
-          <w:p>
-            <w:pPr>
+            <w:tcW w:w="1575" w:type="dxa"/>
+            <w:tcMar/>
+            <w:vAlign w:val="center"/>
+          </w:tcPr>
+          <w:p w14:noSpellErr="1">
+            <w:pPr>
+              <w:pStyle w:val="Normal"/>
+              <w:suppressLineNumbers w:val="0"/>
+              <w:bidi w:val="0"/>
+              <w:spacing w:before="0" w:beforeAutospacing="off" w:after="0" w:afterAutospacing="off" w:line="360" w:lineRule="auto"/>
+              <w:ind w:left="0" w:right="0"/>
               <w:jc w:val="center"/>
               <w:rPr>
                 <w:sz w:val="20"/>
@@ -943,11 +1201,17 @@
         </w:tc>
         <w:tc>
           <w:tcPr>
-            <w:tcW w:w="1134" w:type="dxa"/>
-            <w:vAlign w:val="center"/>
-          </w:tcPr>
-          <w:p>
-            <w:pPr>
+            <w:tcW w:w="1275" w:type="dxa"/>
+            <w:tcMar/>
+            <w:vAlign w:val="center"/>
+          </w:tcPr>
+          <w:p w14:noSpellErr="1">
+            <w:pPr>
+              <w:pStyle w:val="Normal"/>
+              <w:suppressLineNumbers w:val="0"/>
+              <w:bidi w:val="0"/>
+              <w:spacing w:before="0" w:beforeAutospacing="off" w:after="0" w:afterAutospacing="off" w:line="360" w:lineRule="auto"/>
+              <w:ind w:left="0" w:right="0"/>
               <w:jc w:val="center"/>
               <w:rPr>
                 <w:sz w:val="20"/>
@@ -965,52 +1229,78 @@
         </w:tc>
         <w:tc>
           <w:tcPr>
-            <w:tcW w:w="1517" w:type="dxa"/>
-            <w:vAlign w:val="center"/>
-          </w:tcPr>
-          <w:p>
-            <w:pPr>
-              <w:jc w:val="center"/>
-              <w:rPr>
-                <w:sz w:val="20"/>
-                <w:szCs w:val="20"/>
-              </w:rPr>
-            </w:pPr>
-            <w:r>
-              <w:rPr>
-                <w:sz w:val="20"/>
-                <w:szCs w:val="20"/>
-              </w:rPr>
-              <w:t>-</w:t>
-            </w:r>
-          </w:p>
-        </w:tc>
-        <w:tc>
-          <w:tcPr>
-            <w:tcW w:w="1517" w:type="dxa"/>
-            <w:vAlign w:val="center"/>
-          </w:tcPr>
-          <w:p>
-            <w:pPr>
-              <w:jc w:val="center"/>
-            </w:pPr>
-            <w:r>
-              <w:rPr>
-                <w:sz w:val="20"/>
-                <w:szCs w:val="20"/>
-              </w:rPr>
-              <w:t>-</w:t>
-            </w:r>
-          </w:p>
-        </w:tc>
-        <w:tc>
-          <w:tcPr>
-            <w:tcW w:w="1517" w:type="dxa"/>
-            <w:vAlign w:val="center"/>
-          </w:tcPr>
-          <w:p>
-            <w:pPr>
-              <w:jc w:val="center"/>
+            <w:tcW w:w="1695" w:type="dxa"/>
+            <w:tcMar/>
+            <w:vAlign w:val="center"/>
+          </w:tcPr>
+          <w:p w14:noSpellErr="1">
+            <w:pPr>
+              <w:pStyle w:val="Normal"/>
+              <w:suppressLineNumbers w:val="0"/>
+              <w:bidi w:val="0"/>
+              <w:spacing w:before="0" w:beforeAutospacing="off" w:after="0" w:afterAutospacing="off" w:line="360" w:lineRule="auto"/>
+              <w:ind w:left="0" w:right="0"/>
+              <w:jc w:val="center"/>
+              <w:rPr>
+                <w:sz w:val="20"/>
+                <w:szCs w:val="20"/>
+              </w:rPr>
+            </w:pPr>
+            <w:r>
+              <w:rPr>
+                <w:sz w:val="20"/>
+                <w:szCs w:val="20"/>
+              </w:rPr>
+              <w:t>-</w:t>
+            </w:r>
+          </w:p>
+        </w:tc>
+        <w:tc>
+          <w:tcPr>
+            <w:tcW w:w="1635" w:type="dxa"/>
+            <w:tcMar/>
+            <w:vAlign w:val="center"/>
+          </w:tcPr>
+          <w:p w14:noSpellErr="1">
+            <w:pPr>
+              <w:pStyle w:val="Normal"/>
+              <w:suppressLineNumbers w:val="0"/>
+              <w:bidi w:val="0"/>
+              <w:spacing w:before="0" w:beforeAutospacing="off" w:after="0" w:afterAutospacing="off" w:line="360" w:lineRule="auto"/>
+              <w:ind w:left="0" w:right="0"/>
+              <w:jc w:val="center"/>
+              <w:rPr>
+                <w:sz w:val="20"/>
+                <w:szCs w:val="20"/>
+              </w:rPr>
+            </w:pPr>
+            <w:r>
+              <w:rPr>
+                <w:sz w:val="20"/>
+                <w:szCs w:val="20"/>
+              </w:rPr>
+              <w:t>-</w:t>
+            </w:r>
+          </w:p>
+        </w:tc>
+        <w:tc>
+          <w:tcPr>
+            <w:tcW w:w="1380" w:type="dxa"/>
+            <w:tcMar/>
+            <w:vAlign w:val="center"/>
+          </w:tcPr>
+          <w:p w14:noSpellErr="1">
+            <w:pPr>
+              <w:pStyle w:val="Normal"/>
+              <w:suppressLineNumbers w:val="0"/>
+              <w:bidi w:val="0"/>
+              <w:spacing w:before="0" w:beforeAutospacing="off" w:after="0" w:afterAutospacing="off" w:line="360" w:lineRule="auto"/>
+              <w:ind w:left="0" w:right="0"/>
+              <w:jc w:val="center"/>
+              <w:rPr>
+                <w:sz w:val="20"/>
+                <w:szCs w:val="20"/>
+              </w:rPr>
             </w:pPr>
             <w:r>
               <w:rPr>
@@ -1025,15 +1315,20 @@
       <w:tr>
         <w:trPr>
           <w:trHeight w:val="300"/>
-          <w:jc w:val="center"/>
         </w:trPr>
         <w:tc>
           <w:tcPr>
-            <w:tcW w:w="1124" w:type="dxa"/>
-            <w:vAlign w:val="center"/>
-          </w:tcPr>
-          <w:p>
-            <w:pPr>
+            <w:tcW w:w="1095" w:type="dxa"/>
+            <w:tcMar/>
+            <w:vAlign w:val="center"/>
+          </w:tcPr>
+          <w:p w14:noSpellErr="1">
+            <w:pPr>
+              <w:pStyle w:val="Normal"/>
+              <w:suppressLineNumbers w:val="0"/>
+              <w:bidi w:val="0"/>
+              <w:spacing w:before="0" w:beforeAutospacing="off" w:after="0" w:afterAutospacing="off" w:line="360" w:lineRule="auto"/>
+              <w:ind w:left="0" w:right="0"/>
               <w:jc w:val="center"/>
               <w:rPr>
                 <w:sz w:val="20"/>
@@ -1051,11 +1346,17 @@
         </w:tc>
         <w:tc>
           <w:tcPr>
-            <w:tcW w:w="1689" w:type="dxa"/>
-            <w:vAlign w:val="center"/>
-          </w:tcPr>
-          <w:p>
-            <w:pPr>
+            <w:tcW w:w="1575" w:type="dxa"/>
+            <w:tcMar/>
+            <w:vAlign w:val="center"/>
+          </w:tcPr>
+          <w:p w14:noSpellErr="1">
+            <w:pPr>
+              <w:pStyle w:val="Normal"/>
+              <w:suppressLineNumbers w:val="0"/>
+              <w:bidi w:val="0"/>
+              <w:spacing w:before="0" w:beforeAutospacing="off" w:after="0" w:afterAutospacing="off" w:line="360" w:lineRule="auto"/>
+              <w:ind w:left="0" w:right="0"/>
               <w:jc w:val="center"/>
               <w:rPr>
                 <w:sz w:val="20"/>
@@ -1073,11 +1374,17 @@
         </w:tc>
         <w:tc>
           <w:tcPr>
-            <w:tcW w:w="1134" w:type="dxa"/>
-            <w:vAlign w:val="center"/>
-          </w:tcPr>
-          <w:p>
-            <w:pPr>
+            <w:tcW w:w="1275" w:type="dxa"/>
+            <w:tcMar/>
+            <w:vAlign w:val="center"/>
+          </w:tcPr>
+          <w:p w14:noSpellErr="1">
+            <w:pPr>
+              <w:pStyle w:val="Normal"/>
+              <w:suppressLineNumbers w:val="0"/>
+              <w:bidi w:val="0"/>
+              <w:spacing w:before="0" w:beforeAutospacing="off" w:after="0" w:afterAutospacing="off" w:line="360" w:lineRule="auto"/>
+              <w:ind w:left="0" w:right="0"/>
               <w:jc w:val="center"/>
               <w:rPr>
                 <w:sz w:val="20"/>
@@ -1095,56 +1402,78 @@
         </w:tc>
         <w:tc>
           <w:tcPr>
-            <w:tcW w:w="1517" w:type="dxa"/>
-            <w:vAlign w:val="center"/>
-          </w:tcPr>
-          <w:p>
-            <w:pPr>
-              <w:jc w:val="center"/>
-              <w:rPr>
-                <w:sz w:val="20"/>
-                <w:szCs w:val="20"/>
-              </w:rPr>
-            </w:pPr>
-            <w:r>
-              <w:rPr>
-                <w:sz w:val="20"/>
-                <w:szCs w:val="20"/>
-              </w:rPr>
-              <w:t>-</w:t>
-            </w:r>
-          </w:p>
-        </w:tc>
-        <w:tc>
-          <w:tcPr>
-            <w:tcW w:w="1517" w:type="dxa"/>
-            <w:vAlign w:val="center"/>
-          </w:tcPr>
-          <w:p>
-            <w:pPr>
-              <w:jc w:val="center"/>
-              <w:rPr>
-                <w:sz w:val="20"/>
-                <w:szCs w:val="20"/>
-              </w:rPr>
-            </w:pPr>
-            <w:r>
-              <w:rPr>
-                <w:sz w:val="20"/>
-                <w:szCs w:val="20"/>
-              </w:rPr>
-              <w:t>-</w:t>
-            </w:r>
-          </w:p>
-        </w:tc>
-        <w:tc>
-          <w:tcPr>
-            <w:tcW w:w="1517" w:type="dxa"/>
-            <w:vAlign w:val="center"/>
-          </w:tcPr>
-          <w:p>
-            <w:pPr>
-              <w:jc w:val="center"/>
+            <w:tcW w:w="1695" w:type="dxa"/>
+            <w:tcMar/>
+            <w:vAlign w:val="center"/>
+          </w:tcPr>
+          <w:p w14:noSpellErr="1">
+            <w:pPr>
+              <w:pStyle w:val="Normal"/>
+              <w:suppressLineNumbers w:val="0"/>
+              <w:bidi w:val="0"/>
+              <w:spacing w:before="0" w:beforeAutospacing="off" w:after="0" w:afterAutospacing="off" w:line="360" w:lineRule="auto"/>
+              <w:ind w:left="0" w:right="0"/>
+              <w:jc w:val="center"/>
+              <w:rPr>
+                <w:sz w:val="20"/>
+                <w:szCs w:val="20"/>
+              </w:rPr>
+            </w:pPr>
+            <w:r>
+              <w:rPr>
+                <w:sz w:val="20"/>
+                <w:szCs w:val="20"/>
+              </w:rPr>
+              <w:t>-</w:t>
+            </w:r>
+          </w:p>
+        </w:tc>
+        <w:tc>
+          <w:tcPr>
+            <w:tcW w:w="1635" w:type="dxa"/>
+            <w:tcMar/>
+            <w:vAlign w:val="center"/>
+          </w:tcPr>
+          <w:p w14:noSpellErr="1">
+            <w:pPr>
+              <w:pStyle w:val="Normal"/>
+              <w:suppressLineNumbers w:val="0"/>
+              <w:bidi w:val="0"/>
+              <w:spacing w:before="0" w:beforeAutospacing="off" w:after="0" w:afterAutospacing="off" w:line="360" w:lineRule="auto"/>
+              <w:ind w:left="0" w:right="0"/>
+              <w:jc w:val="center"/>
+              <w:rPr>
+                <w:sz w:val="20"/>
+                <w:szCs w:val="20"/>
+              </w:rPr>
+            </w:pPr>
+            <w:r>
+              <w:rPr>
+                <w:sz w:val="20"/>
+                <w:szCs w:val="20"/>
+              </w:rPr>
+              <w:t>-</w:t>
+            </w:r>
+          </w:p>
+        </w:tc>
+        <w:tc>
+          <w:tcPr>
+            <w:tcW w:w="1380" w:type="dxa"/>
+            <w:tcMar/>
+            <w:vAlign w:val="center"/>
+          </w:tcPr>
+          <w:p w14:noSpellErr="1">
+            <w:pPr>
+              <w:pStyle w:val="Normal"/>
+              <w:suppressLineNumbers w:val="0"/>
+              <w:bidi w:val="0"/>
+              <w:spacing w:before="0" w:beforeAutospacing="off" w:after="0" w:afterAutospacing="off" w:line="360" w:lineRule="auto"/>
+              <w:ind w:left="0" w:right="0"/>
+              <w:jc w:val="center"/>
+              <w:rPr>
+                <w:sz w:val="20"/>
+                <w:szCs w:val="20"/>
+              </w:rPr>
             </w:pPr>
             <w:r>
               <w:rPr>
@@ -1159,15 +1488,20 @@
       <w:tr>
         <w:trPr>
           <w:trHeight w:val="302"/>
-          <w:jc w:val="center"/>
         </w:trPr>
         <w:tc>
           <w:tcPr>
-            <w:tcW w:w="1124" w:type="dxa"/>
-            <w:vAlign w:val="center"/>
-          </w:tcPr>
-          <w:p>
-            <w:pPr>
+            <w:tcW w:w="1095" w:type="dxa"/>
+            <w:tcMar/>
+            <w:vAlign w:val="center"/>
+          </w:tcPr>
+          <w:p w14:noSpellErr="1">
+            <w:pPr>
+              <w:pStyle w:val="Normal"/>
+              <w:suppressLineNumbers w:val="0"/>
+              <w:bidi w:val="0"/>
+              <w:spacing w:before="0" w:beforeAutospacing="off" w:after="0" w:afterAutospacing="off" w:line="360" w:lineRule="auto"/>
+              <w:ind w:left="0" w:right="0"/>
               <w:jc w:val="center"/>
               <w:rPr>
                 <w:sz w:val="20"/>
@@ -1185,11 +1519,17 @@
         </w:tc>
         <w:tc>
           <w:tcPr>
-            <w:tcW w:w="1689" w:type="dxa"/>
-            <w:vAlign w:val="center"/>
-          </w:tcPr>
-          <w:p>
-            <w:pPr>
+            <w:tcW w:w="1575" w:type="dxa"/>
+            <w:tcMar/>
+            <w:vAlign w:val="center"/>
+          </w:tcPr>
+          <w:p w14:noSpellErr="1">
+            <w:pPr>
+              <w:pStyle w:val="Normal"/>
+              <w:suppressLineNumbers w:val="0"/>
+              <w:bidi w:val="0"/>
+              <w:spacing w:before="0" w:beforeAutospacing="off" w:after="0" w:afterAutospacing="off" w:line="360" w:lineRule="auto"/>
+              <w:ind w:left="0" w:right="0"/>
               <w:jc w:val="center"/>
               <w:rPr>
                 <w:sz w:val="20"/>
@@ -1207,11 +1547,17 @@
         </w:tc>
         <w:tc>
           <w:tcPr>
-            <w:tcW w:w="1134" w:type="dxa"/>
-            <w:vAlign w:val="center"/>
-          </w:tcPr>
-          <w:p>
-            <w:pPr>
+            <w:tcW w:w="1275" w:type="dxa"/>
+            <w:tcMar/>
+            <w:vAlign w:val="center"/>
+          </w:tcPr>
+          <w:p w14:noSpellErr="1">
+            <w:pPr>
+              <w:pStyle w:val="Normal"/>
+              <w:suppressLineNumbers w:val="0"/>
+              <w:bidi w:val="0"/>
+              <w:spacing w:before="0" w:beforeAutospacing="off" w:after="0" w:afterAutospacing="off" w:line="360" w:lineRule="auto"/>
+              <w:ind w:left="0" w:right="0"/>
               <w:jc w:val="center"/>
               <w:rPr>
                 <w:sz w:val="20"/>
@@ -1229,51 +1575,73 @@
         </w:tc>
         <w:tc>
           <w:tcPr>
-            <w:tcW w:w="1517" w:type="dxa"/>
-            <w:vAlign w:val="center"/>
-          </w:tcPr>
-          <w:p>
-            <w:pPr>
-              <w:jc w:val="center"/>
-              <w:rPr>
-                <w:sz w:val="20"/>
-                <w:szCs w:val="20"/>
-              </w:rPr>
-            </w:pPr>
-            <w:r>
-              <w:rPr>
-                <w:sz w:val="20"/>
-                <w:szCs w:val="20"/>
-              </w:rPr>
-              <w:t>-</w:t>
-            </w:r>
-          </w:p>
-        </w:tc>
-        <w:tc>
-          <w:tcPr>
-            <w:tcW w:w="1517" w:type="dxa"/>
-            <w:vAlign w:val="center"/>
-          </w:tcPr>
-          <w:p>
-            <w:pPr>
-              <w:jc w:val="center"/>
-            </w:pPr>
-            <w:r>
-              <w:rPr>
-                <w:sz w:val="20"/>
-                <w:szCs w:val="20"/>
-              </w:rPr>
-              <w:t>-</w:t>
-            </w:r>
-          </w:p>
-        </w:tc>
-        <w:tc>
-          <w:tcPr>
-            <w:tcW w:w="1517" w:type="dxa"/>
-            <w:vAlign w:val="center"/>
-          </w:tcPr>
-          <w:p>
-            <w:pPr>
+            <w:tcW w:w="1695" w:type="dxa"/>
+            <w:tcMar/>
+            <w:vAlign w:val="center"/>
+          </w:tcPr>
+          <w:p w14:noSpellErr="1">
+            <w:pPr>
+              <w:pStyle w:val="Normal"/>
+              <w:suppressLineNumbers w:val="0"/>
+              <w:bidi w:val="0"/>
+              <w:spacing w:before="0" w:beforeAutospacing="off" w:after="0" w:afterAutospacing="off" w:line="360" w:lineRule="auto"/>
+              <w:ind w:left="0" w:right="0"/>
+              <w:jc w:val="center"/>
+              <w:rPr>
+                <w:sz w:val="20"/>
+                <w:szCs w:val="20"/>
+              </w:rPr>
+            </w:pPr>
+            <w:r>
+              <w:rPr>
+                <w:sz w:val="20"/>
+                <w:szCs w:val="20"/>
+              </w:rPr>
+              <w:t>-</w:t>
+            </w:r>
+          </w:p>
+        </w:tc>
+        <w:tc>
+          <w:tcPr>
+            <w:tcW w:w="1635" w:type="dxa"/>
+            <w:tcMar/>
+            <w:vAlign w:val="center"/>
+          </w:tcPr>
+          <w:p w14:noSpellErr="1">
+            <w:pPr>
+              <w:pStyle w:val="Normal"/>
+              <w:suppressLineNumbers w:val="0"/>
+              <w:bidi w:val="0"/>
+              <w:spacing w:before="0" w:beforeAutospacing="off" w:after="0" w:afterAutospacing="off" w:line="360" w:lineRule="auto"/>
+              <w:ind w:left="0" w:right="0"/>
+              <w:jc w:val="center"/>
+              <w:rPr>
+                <w:sz w:val="20"/>
+                <w:szCs w:val="20"/>
+              </w:rPr>
+            </w:pPr>
+            <w:r>
+              <w:rPr>
+                <w:sz w:val="20"/>
+                <w:szCs w:val="20"/>
+              </w:rPr>
+              <w:t>-</w:t>
+            </w:r>
+          </w:p>
+        </w:tc>
+        <w:tc>
+          <w:tcPr>
+            <w:tcW w:w="1380" w:type="dxa"/>
+            <w:tcMar/>
+            <w:vAlign w:val="center"/>
+          </w:tcPr>
+          <w:p w14:noSpellErr="1">
+            <w:pPr>
+              <w:pStyle w:val="Normal"/>
+              <w:suppressLineNumbers w:val="0"/>
+              <w:bidi w:val="0"/>
+              <w:spacing w:before="0" w:beforeAutospacing="off" w:after="0" w:afterAutospacing="off" w:line="360" w:lineRule="auto"/>
+              <w:ind w:left="0" w:right="0"/>
               <w:jc w:val="center"/>
               <w:rPr>
                 <w:sz w:val="20"/>
@@ -1293,15 +1661,20 @@
       <w:tr>
         <w:trPr>
           <w:trHeight w:val="302"/>
-          <w:jc w:val="center"/>
         </w:trPr>
         <w:tc>
           <w:tcPr>
-            <w:tcW w:w="1124" w:type="dxa"/>
-            <w:vAlign w:val="center"/>
-          </w:tcPr>
-          <w:p>
-            <w:pPr>
+            <w:tcW w:w="1095" w:type="dxa"/>
+            <w:tcMar/>
+            <w:vAlign w:val="center"/>
+          </w:tcPr>
+          <w:p w14:noSpellErr="1">
+            <w:pPr>
+              <w:pStyle w:val="Normal"/>
+              <w:suppressLineNumbers w:val="0"/>
+              <w:bidi w:val="0"/>
+              <w:spacing w:before="0" w:beforeAutospacing="off" w:after="0" w:afterAutospacing="off" w:line="360" w:lineRule="auto"/>
+              <w:ind w:left="0" w:right="0"/>
               <w:jc w:val="center"/>
               <w:rPr>
                 <w:sz w:val="20"/>
@@ -1319,11 +1692,17 @@
         </w:tc>
         <w:tc>
           <w:tcPr>
-            <w:tcW w:w="1689" w:type="dxa"/>
-            <w:vAlign w:val="center"/>
-          </w:tcPr>
-          <w:p>
-            <w:pPr>
+            <w:tcW w:w="1575" w:type="dxa"/>
+            <w:tcMar/>
+            <w:vAlign w:val="center"/>
+          </w:tcPr>
+          <w:p w14:noSpellErr="1">
+            <w:pPr>
+              <w:pStyle w:val="Normal"/>
+              <w:suppressLineNumbers w:val="0"/>
+              <w:bidi w:val="0"/>
+              <w:spacing w:before="0" w:beforeAutospacing="off" w:after="0" w:afterAutospacing="off" w:line="360" w:lineRule="auto"/>
+              <w:ind w:left="0" w:right="0"/>
               <w:jc w:val="center"/>
               <w:rPr>
                 <w:sz w:val="20"/>
@@ -1341,11 +1720,17 @@
         </w:tc>
         <w:tc>
           <w:tcPr>
-            <w:tcW w:w="1134" w:type="dxa"/>
-            <w:vAlign w:val="center"/>
-          </w:tcPr>
-          <w:p>
-            <w:pPr>
+            <w:tcW w:w="1275" w:type="dxa"/>
+            <w:tcMar/>
+            <w:vAlign w:val="center"/>
+          </w:tcPr>
+          <w:p w14:noSpellErr="1">
+            <w:pPr>
+              <w:pStyle w:val="Normal"/>
+              <w:suppressLineNumbers w:val="0"/>
+              <w:bidi w:val="0"/>
+              <w:spacing w:before="0" w:beforeAutospacing="off" w:after="0" w:afterAutospacing="off" w:line="360" w:lineRule="auto"/>
+              <w:ind w:left="0" w:right="0"/>
               <w:jc w:val="center"/>
               <w:rPr>
                 <w:sz w:val="20"/>
@@ -1363,51 +1748,73 @@
         </w:tc>
         <w:tc>
           <w:tcPr>
-            <w:tcW w:w="1517" w:type="dxa"/>
-            <w:vAlign w:val="center"/>
-          </w:tcPr>
-          <w:p>
-            <w:pPr>
-              <w:jc w:val="center"/>
-              <w:rPr>
-                <w:sz w:val="20"/>
-                <w:szCs w:val="20"/>
-              </w:rPr>
-            </w:pPr>
-            <w:r>
-              <w:rPr>
-                <w:sz w:val="20"/>
-                <w:szCs w:val="20"/>
-              </w:rPr>
-              <w:t>-</w:t>
-            </w:r>
-          </w:p>
-        </w:tc>
-        <w:tc>
-          <w:tcPr>
-            <w:tcW w:w="1517" w:type="dxa"/>
-            <w:vAlign w:val="center"/>
-          </w:tcPr>
-          <w:p>
-            <w:pPr>
-              <w:jc w:val="center"/>
-            </w:pPr>
-            <w:r>
-              <w:rPr>
-                <w:sz w:val="20"/>
-                <w:szCs w:val="20"/>
-              </w:rPr>
-              <w:t>-</w:t>
-            </w:r>
-          </w:p>
-        </w:tc>
-        <w:tc>
-          <w:tcPr>
-            <w:tcW w:w="1517" w:type="dxa"/>
-            <w:vAlign w:val="center"/>
-          </w:tcPr>
-          <w:p>
-            <w:pPr>
+            <w:tcW w:w="1695" w:type="dxa"/>
+            <w:tcMar/>
+            <w:vAlign w:val="center"/>
+          </w:tcPr>
+          <w:p w14:noSpellErr="1">
+            <w:pPr>
+              <w:pStyle w:val="Normal"/>
+              <w:suppressLineNumbers w:val="0"/>
+              <w:bidi w:val="0"/>
+              <w:spacing w:before="0" w:beforeAutospacing="off" w:after="0" w:afterAutospacing="off" w:line="360" w:lineRule="auto"/>
+              <w:ind w:left="0" w:right="0"/>
+              <w:jc w:val="center"/>
+              <w:rPr>
+                <w:sz w:val="20"/>
+                <w:szCs w:val="20"/>
+              </w:rPr>
+            </w:pPr>
+            <w:r>
+              <w:rPr>
+                <w:sz w:val="20"/>
+                <w:szCs w:val="20"/>
+              </w:rPr>
+              <w:t>-</w:t>
+            </w:r>
+          </w:p>
+        </w:tc>
+        <w:tc>
+          <w:tcPr>
+            <w:tcW w:w="1635" w:type="dxa"/>
+            <w:tcMar/>
+            <w:vAlign w:val="center"/>
+          </w:tcPr>
+          <w:p w14:noSpellErr="1">
+            <w:pPr>
+              <w:pStyle w:val="Normal"/>
+              <w:suppressLineNumbers w:val="0"/>
+              <w:bidi w:val="0"/>
+              <w:spacing w:before="0" w:beforeAutospacing="off" w:after="0" w:afterAutospacing="off" w:line="360" w:lineRule="auto"/>
+              <w:ind w:left="0" w:right="0"/>
+              <w:jc w:val="center"/>
+              <w:rPr>
+                <w:sz w:val="20"/>
+                <w:szCs w:val="20"/>
+              </w:rPr>
+            </w:pPr>
+            <w:r>
+              <w:rPr>
+                <w:sz w:val="20"/>
+                <w:szCs w:val="20"/>
+              </w:rPr>
+              <w:t>-</w:t>
+            </w:r>
+          </w:p>
+        </w:tc>
+        <w:tc>
+          <w:tcPr>
+            <w:tcW w:w="1380" w:type="dxa"/>
+            <w:tcMar/>
+            <w:vAlign w:val="center"/>
+          </w:tcPr>
+          <w:p w14:noSpellErr="1">
+            <w:pPr>
+              <w:pStyle w:val="Normal"/>
+              <w:suppressLineNumbers w:val="0"/>
+              <w:bidi w:val="0"/>
+              <w:spacing w:before="0" w:beforeAutospacing="off" w:after="0" w:afterAutospacing="off" w:line="360" w:lineRule="auto"/>
+              <w:ind w:left="0" w:right="0"/>
               <w:jc w:val="center"/>
               <w:rPr>
                 <w:sz w:val="20"/>
@@ -1427,15 +1834,20 @@
       <w:tr>
         <w:trPr>
           <w:trHeight w:val="302"/>
-          <w:jc w:val="center"/>
         </w:trPr>
         <w:tc>
           <w:tcPr>
-            <w:tcW w:w="1124" w:type="dxa"/>
-            <w:vAlign w:val="center"/>
-          </w:tcPr>
-          <w:p>
-            <w:pPr>
+            <w:tcW w:w="1095" w:type="dxa"/>
+            <w:tcMar/>
+            <w:vAlign w:val="center"/>
+          </w:tcPr>
+          <w:p w14:noSpellErr="1">
+            <w:pPr>
+              <w:pStyle w:val="Normal"/>
+              <w:suppressLineNumbers w:val="0"/>
+              <w:bidi w:val="0"/>
+              <w:spacing w:before="0" w:beforeAutospacing="off" w:after="0" w:afterAutospacing="off" w:line="360" w:lineRule="auto"/>
+              <w:ind w:left="0" w:right="0"/>
               <w:jc w:val="center"/>
               <w:rPr>
                 <w:sz w:val="20"/>
@@ -1453,11 +1865,17 @@
         </w:tc>
         <w:tc>
           <w:tcPr>
-            <w:tcW w:w="1689" w:type="dxa"/>
-            <w:vAlign w:val="center"/>
-          </w:tcPr>
-          <w:p>
-            <w:pPr>
+            <w:tcW w:w="1575" w:type="dxa"/>
+            <w:tcMar/>
+            <w:vAlign w:val="center"/>
+          </w:tcPr>
+          <w:p w14:noSpellErr="1">
+            <w:pPr>
+              <w:pStyle w:val="Normal"/>
+              <w:suppressLineNumbers w:val="0"/>
+              <w:bidi w:val="0"/>
+              <w:spacing w:before="0" w:beforeAutospacing="off" w:after="0" w:afterAutospacing="off" w:line="360" w:lineRule="auto"/>
+              <w:ind w:left="0" w:right="0"/>
               <w:jc w:val="center"/>
               <w:rPr>
                 <w:sz w:val="20"/>
@@ -1475,11 +1893,17 @@
         </w:tc>
         <w:tc>
           <w:tcPr>
-            <w:tcW w:w="1134" w:type="dxa"/>
-            <w:vAlign w:val="center"/>
-          </w:tcPr>
-          <w:p>
-            <w:pPr>
+            <w:tcW w:w="1275" w:type="dxa"/>
+            <w:tcMar/>
+            <w:vAlign w:val="center"/>
+          </w:tcPr>
+          <w:p w14:noSpellErr="1">
+            <w:pPr>
+              <w:pStyle w:val="Normal"/>
+              <w:suppressLineNumbers w:val="0"/>
+              <w:bidi w:val="0"/>
+              <w:spacing w:before="0" w:beforeAutospacing="off" w:after="0" w:afterAutospacing="off" w:line="360" w:lineRule="auto"/>
+              <w:ind w:left="0" w:right="0"/>
               <w:jc w:val="center"/>
               <w:rPr>
                 <w:sz w:val="20"/>
@@ -1497,51 +1921,73 @@
         </w:tc>
         <w:tc>
           <w:tcPr>
-            <w:tcW w:w="1517" w:type="dxa"/>
-            <w:vAlign w:val="center"/>
-          </w:tcPr>
-          <w:p>
-            <w:pPr>
-              <w:jc w:val="center"/>
-              <w:rPr>
-                <w:sz w:val="20"/>
-                <w:szCs w:val="20"/>
-              </w:rPr>
-            </w:pPr>
-            <w:r>
-              <w:rPr>
-                <w:sz w:val="20"/>
-                <w:szCs w:val="20"/>
-              </w:rPr>
-              <w:t>-</w:t>
-            </w:r>
-          </w:p>
-        </w:tc>
-        <w:tc>
-          <w:tcPr>
-            <w:tcW w:w="1517" w:type="dxa"/>
-            <w:vAlign w:val="center"/>
-          </w:tcPr>
-          <w:p>
-            <w:pPr>
-              <w:jc w:val="center"/>
-            </w:pPr>
-            <w:r>
-              <w:rPr>
-                <w:sz w:val="20"/>
-                <w:szCs w:val="20"/>
-              </w:rPr>
-              <w:t>-</w:t>
-            </w:r>
-          </w:p>
-        </w:tc>
-        <w:tc>
-          <w:tcPr>
-            <w:tcW w:w="1517" w:type="dxa"/>
-            <w:vAlign w:val="center"/>
-          </w:tcPr>
-          <w:p>
-            <w:pPr>
+            <w:tcW w:w="1695" w:type="dxa"/>
+            <w:tcMar/>
+            <w:vAlign w:val="center"/>
+          </w:tcPr>
+          <w:p w14:noSpellErr="1">
+            <w:pPr>
+              <w:pStyle w:val="Normal"/>
+              <w:suppressLineNumbers w:val="0"/>
+              <w:bidi w:val="0"/>
+              <w:spacing w:before="0" w:beforeAutospacing="off" w:after="0" w:afterAutospacing="off" w:line="360" w:lineRule="auto"/>
+              <w:ind w:left="0" w:right="0"/>
+              <w:jc w:val="center"/>
+              <w:rPr>
+                <w:sz w:val="20"/>
+                <w:szCs w:val="20"/>
+              </w:rPr>
+            </w:pPr>
+            <w:r>
+              <w:rPr>
+                <w:sz w:val="20"/>
+                <w:szCs w:val="20"/>
+              </w:rPr>
+              <w:t>-</w:t>
+            </w:r>
+          </w:p>
+        </w:tc>
+        <w:tc>
+          <w:tcPr>
+            <w:tcW w:w="1635" w:type="dxa"/>
+            <w:tcMar/>
+            <w:vAlign w:val="center"/>
+          </w:tcPr>
+          <w:p w14:noSpellErr="1">
+            <w:pPr>
+              <w:pStyle w:val="Normal"/>
+              <w:suppressLineNumbers w:val="0"/>
+              <w:bidi w:val="0"/>
+              <w:spacing w:before="0" w:beforeAutospacing="off" w:after="0" w:afterAutospacing="off" w:line="360" w:lineRule="auto"/>
+              <w:ind w:left="0" w:right="0"/>
+              <w:jc w:val="center"/>
+              <w:rPr>
+                <w:sz w:val="20"/>
+                <w:szCs w:val="20"/>
+              </w:rPr>
+            </w:pPr>
+            <w:r>
+              <w:rPr>
+                <w:sz w:val="20"/>
+                <w:szCs w:val="20"/>
+              </w:rPr>
+              <w:t>-</w:t>
+            </w:r>
+          </w:p>
+        </w:tc>
+        <w:tc>
+          <w:tcPr>
+            <w:tcW w:w="1380" w:type="dxa"/>
+            <w:tcMar/>
+            <w:vAlign w:val="center"/>
+          </w:tcPr>
+          <w:p w14:noSpellErr="1">
+            <w:pPr>
+              <w:pStyle w:val="Normal"/>
+              <w:suppressLineNumbers w:val="0"/>
+              <w:bidi w:val="0"/>
+              <w:spacing w:before="0" w:beforeAutospacing="off" w:after="0" w:afterAutospacing="off" w:line="360" w:lineRule="auto"/>
+              <w:ind w:left="0" w:right="0"/>
               <w:jc w:val="center"/>
               <w:rPr>
                 <w:sz w:val="20"/>
@@ -1561,15 +2007,20 @@
       <w:tr>
         <w:trPr>
           <w:trHeight w:val="302"/>
-          <w:jc w:val="center"/>
         </w:trPr>
         <w:tc>
           <w:tcPr>
-            <w:tcW w:w="1124" w:type="dxa"/>
-            <w:vAlign w:val="center"/>
-          </w:tcPr>
-          <w:p>
-            <w:pPr>
+            <w:tcW w:w="1095" w:type="dxa"/>
+            <w:tcMar/>
+            <w:vAlign w:val="center"/>
+          </w:tcPr>
+          <w:p w14:noSpellErr="1">
+            <w:pPr>
+              <w:pStyle w:val="Normal"/>
+              <w:suppressLineNumbers w:val="0"/>
+              <w:bidi w:val="0"/>
+              <w:spacing w:before="0" w:beforeAutospacing="off" w:after="0" w:afterAutospacing="off" w:line="360" w:lineRule="auto"/>
+              <w:ind w:left="0" w:right="0"/>
               <w:jc w:val="center"/>
               <w:rPr>
                 <w:sz w:val="20"/>
@@ -1587,11 +2038,17 @@
         </w:tc>
         <w:tc>
           <w:tcPr>
-            <w:tcW w:w="1689" w:type="dxa"/>
-            <w:vAlign w:val="center"/>
-          </w:tcPr>
-          <w:p>
-            <w:pPr>
+            <w:tcW w:w="1575" w:type="dxa"/>
+            <w:tcMar/>
+            <w:vAlign w:val="center"/>
+          </w:tcPr>
+          <w:p w14:noSpellErr="1">
+            <w:pPr>
+              <w:pStyle w:val="Normal"/>
+              <w:suppressLineNumbers w:val="0"/>
+              <w:bidi w:val="0"/>
+              <w:spacing w:before="0" w:beforeAutospacing="off" w:after="0" w:afterAutospacing="off" w:line="360" w:lineRule="auto"/>
+              <w:ind w:left="0" w:right="0"/>
               <w:jc w:val="center"/>
               <w:rPr>
                 <w:sz w:val="20"/>
@@ -1623,11 +2080,17 @@
         </w:tc>
         <w:tc>
           <w:tcPr>
-            <w:tcW w:w="1134" w:type="dxa"/>
-            <w:vAlign w:val="center"/>
-          </w:tcPr>
-          <w:p>
-            <w:pPr>
+            <w:tcW w:w="1275" w:type="dxa"/>
+            <w:tcMar/>
+            <w:vAlign w:val="center"/>
+          </w:tcPr>
+          <w:p w14:noSpellErr="1">
+            <w:pPr>
+              <w:pStyle w:val="Normal"/>
+              <w:suppressLineNumbers w:val="0"/>
+              <w:bidi w:val="0"/>
+              <w:spacing w:before="0" w:beforeAutospacing="off" w:after="0" w:afterAutospacing="off" w:line="360" w:lineRule="auto"/>
+              <w:ind w:left="0" w:right="0"/>
               <w:jc w:val="center"/>
               <w:rPr>
                 <w:sz w:val="20"/>
@@ -1645,51 +2108,73 @@
         </w:tc>
         <w:tc>
           <w:tcPr>
-            <w:tcW w:w="1517" w:type="dxa"/>
-            <w:vAlign w:val="center"/>
-          </w:tcPr>
-          <w:p>
-            <w:pPr>
-              <w:jc w:val="center"/>
-            </w:pPr>
-            <w:r>
-              <w:rPr>
-                <w:sz w:val="20"/>
-                <w:szCs w:val="20"/>
-              </w:rPr>
-              <w:t>-</w:t>
-            </w:r>
-          </w:p>
-        </w:tc>
-        <w:tc>
-          <w:tcPr>
-            <w:tcW w:w="1517" w:type="dxa"/>
-            <w:vAlign w:val="center"/>
-          </w:tcPr>
-          <w:p>
-            <w:pPr>
-              <w:jc w:val="center"/>
-              <w:rPr>
-                <w:sz w:val="20"/>
-                <w:szCs w:val="20"/>
-              </w:rPr>
-            </w:pPr>
-            <w:r>
-              <w:rPr>
-                <w:sz w:val="20"/>
-                <w:szCs w:val="20"/>
-              </w:rPr>
-              <w:t>-</w:t>
-            </w:r>
-          </w:p>
-        </w:tc>
-        <w:tc>
-          <w:tcPr>
-            <w:tcW w:w="1517" w:type="dxa"/>
-            <w:vAlign w:val="center"/>
-          </w:tcPr>
-          <w:p>
-            <w:pPr>
+            <w:tcW w:w="1695" w:type="dxa"/>
+            <w:tcMar/>
+            <w:vAlign w:val="center"/>
+          </w:tcPr>
+          <w:p w14:noSpellErr="1">
+            <w:pPr>
+              <w:pStyle w:val="Normal"/>
+              <w:suppressLineNumbers w:val="0"/>
+              <w:bidi w:val="0"/>
+              <w:spacing w:before="0" w:beforeAutospacing="off" w:after="0" w:afterAutospacing="off" w:line="360" w:lineRule="auto"/>
+              <w:ind w:left="0" w:right="0"/>
+              <w:jc w:val="center"/>
+              <w:rPr>
+                <w:sz w:val="20"/>
+                <w:szCs w:val="20"/>
+              </w:rPr>
+            </w:pPr>
+            <w:r>
+              <w:rPr>
+                <w:sz w:val="20"/>
+                <w:szCs w:val="20"/>
+              </w:rPr>
+              <w:t>-</w:t>
+            </w:r>
+          </w:p>
+        </w:tc>
+        <w:tc>
+          <w:tcPr>
+            <w:tcW w:w="1635" w:type="dxa"/>
+            <w:tcMar/>
+            <w:vAlign w:val="center"/>
+          </w:tcPr>
+          <w:p w14:noSpellErr="1">
+            <w:pPr>
+              <w:pStyle w:val="Normal"/>
+              <w:suppressLineNumbers w:val="0"/>
+              <w:bidi w:val="0"/>
+              <w:spacing w:before="0" w:beforeAutospacing="off" w:after="0" w:afterAutospacing="off" w:line="360" w:lineRule="auto"/>
+              <w:ind w:left="0" w:right="0"/>
+              <w:jc w:val="center"/>
+              <w:rPr>
+                <w:sz w:val="20"/>
+                <w:szCs w:val="20"/>
+              </w:rPr>
+            </w:pPr>
+            <w:r>
+              <w:rPr>
+                <w:sz w:val="20"/>
+                <w:szCs w:val="20"/>
+              </w:rPr>
+              <w:t>-</w:t>
+            </w:r>
+          </w:p>
+        </w:tc>
+        <w:tc>
+          <w:tcPr>
+            <w:tcW w:w="1380" w:type="dxa"/>
+            <w:tcMar/>
+            <w:vAlign w:val="center"/>
+          </w:tcPr>
+          <w:p w14:noSpellErr="1">
+            <w:pPr>
+              <w:pStyle w:val="Normal"/>
+              <w:suppressLineNumbers w:val="0"/>
+              <w:bidi w:val="0"/>
+              <w:spacing w:before="0" w:beforeAutospacing="off" w:after="0" w:afterAutospacing="off" w:line="360" w:lineRule="auto"/>
+              <w:ind w:left="0" w:right="0"/>
               <w:jc w:val="center"/>
               <w:rPr>
                 <w:sz w:val="20"/>
@@ -1709,15 +2194,20 @@
       <w:tr>
         <w:trPr>
           <w:trHeight w:val="302"/>
-          <w:jc w:val="center"/>
         </w:trPr>
         <w:tc>
           <w:tcPr>
-            <w:tcW w:w="1124" w:type="dxa"/>
-            <w:vAlign w:val="center"/>
-          </w:tcPr>
-          <w:p>
-            <w:pPr>
+            <w:tcW w:w="1095" w:type="dxa"/>
+            <w:tcMar/>
+            <w:vAlign w:val="center"/>
+          </w:tcPr>
+          <w:p w14:noSpellErr="1">
+            <w:pPr>
+              <w:pStyle w:val="Normal"/>
+              <w:suppressLineNumbers w:val="0"/>
+              <w:bidi w:val="0"/>
+              <w:spacing w:before="0" w:beforeAutospacing="off" w:after="0" w:afterAutospacing="off" w:line="360" w:lineRule="auto"/>
+              <w:ind w:left="0" w:right="0"/>
               <w:jc w:val="center"/>
               <w:rPr>
                 <w:sz w:val="20"/>
@@ -1735,11 +2225,17 @@
         </w:tc>
         <w:tc>
           <w:tcPr>
-            <w:tcW w:w="1689" w:type="dxa"/>
-            <w:vAlign w:val="center"/>
-          </w:tcPr>
-          <w:p>
-            <w:pPr>
+            <w:tcW w:w="1575" w:type="dxa"/>
+            <w:tcMar/>
+            <w:vAlign w:val="center"/>
+          </w:tcPr>
+          <w:p w14:noSpellErr="1">
+            <w:pPr>
+              <w:pStyle w:val="Normal"/>
+              <w:suppressLineNumbers w:val="0"/>
+              <w:bidi w:val="0"/>
+              <w:spacing w:before="0" w:beforeAutospacing="off" w:after="0" w:afterAutospacing="off" w:line="360" w:lineRule="auto"/>
+              <w:ind w:left="0" w:right="0"/>
               <w:jc w:val="center"/>
               <w:rPr>
                 <w:sz w:val="20"/>
@@ -1757,11 +2253,17 @@
         </w:tc>
         <w:tc>
           <w:tcPr>
-            <w:tcW w:w="1134" w:type="dxa"/>
-            <w:vAlign w:val="center"/>
-          </w:tcPr>
-          <w:p>
-            <w:pPr>
+            <w:tcW w:w="1275" w:type="dxa"/>
+            <w:tcMar/>
+            <w:vAlign w:val="center"/>
+          </w:tcPr>
+          <w:p w14:noSpellErr="1">
+            <w:pPr>
+              <w:pStyle w:val="Normal"/>
+              <w:suppressLineNumbers w:val="0"/>
+              <w:bidi w:val="0"/>
+              <w:spacing w:before="0" w:beforeAutospacing="off" w:after="0" w:afterAutospacing="off" w:line="360" w:lineRule="auto"/>
+              <w:ind w:left="0" w:right="0"/>
               <w:jc w:val="center"/>
               <w:rPr>
                 <w:sz w:val="20"/>
@@ -1779,51 +2281,73 @@
         </w:tc>
         <w:tc>
           <w:tcPr>
-            <w:tcW w:w="1517" w:type="dxa"/>
-            <w:vAlign w:val="center"/>
-          </w:tcPr>
-          <w:p>
-            <w:pPr>
-              <w:jc w:val="center"/>
-            </w:pPr>
-            <w:r>
-              <w:rPr>
-                <w:sz w:val="20"/>
-                <w:szCs w:val="20"/>
-              </w:rPr>
-              <w:t>-</w:t>
-            </w:r>
-          </w:p>
-        </w:tc>
-        <w:tc>
-          <w:tcPr>
-            <w:tcW w:w="1517" w:type="dxa"/>
-            <w:vAlign w:val="center"/>
-          </w:tcPr>
-          <w:p>
-            <w:pPr>
-              <w:jc w:val="center"/>
-              <w:rPr>
-                <w:sz w:val="20"/>
-                <w:szCs w:val="20"/>
-              </w:rPr>
-            </w:pPr>
-            <w:r>
-              <w:rPr>
-                <w:sz w:val="20"/>
-                <w:szCs w:val="20"/>
-              </w:rPr>
-              <w:t>-</w:t>
-            </w:r>
-          </w:p>
-        </w:tc>
-        <w:tc>
-          <w:tcPr>
-            <w:tcW w:w="1517" w:type="dxa"/>
-            <w:vAlign w:val="center"/>
-          </w:tcPr>
-          <w:p>
-            <w:pPr>
+            <w:tcW w:w="1695" w:type="dxa"/>
+            <w:tcMar/>
+            <w:vAlign w:val="center"/>
+          </w:tcPr>
+          <w:p w14:noSpellErr="1">
+            <w:pPr>
+              <w:pStyle w:val="Normal"/>
+              <w:suppressLineNumbers w:val="0"/>
+              <w:bidi w:val="0"/>
+              <w:spacing w:before="0" w:beforeAutospacing="off" w:after="0" w:afterAutospacing="off" w:line="360" w:lineRule="auto"/>
+              <w:ind w:left="0" w:right="0"/>
+              <w:jc w:val="center"/>
+              <w:rPr>
+                <w:sz w:val="20"/>
+                <w:szCs w:val="20"/>
+              </w:rPr>
+            </w:pPr>
+            <w:r>
+              <w:rPr>
+                <w:sz w:val="20"/>
+                <w:szCs w:val="20"/>
+              </w:rPr>
+              <w:t>-</w:t>
+            </w:r>
+          </w:p>
+        </w:tc>
+        <w:tc>
+          <w:tcPr>
+            <w:tcW w:w="1635" w:type="dxa"/>
+            <w:tcMar/>
+            <w:vAlign w:val="center"/>
+          </w:tcPr>
+          <w:p w14:noSpellErr="1">
+            <w:pPr>
+              <w:pStyle w:val="Normal"/>
+              <w:suppressLineNumbers w:val="0"/>
+              <w:bidi w:val="0"/>
+              <w:spacing w:before="0" w:beforeAutospacing="off" w:after="0" w:afterAutospacing="off" w:line="360" w:lineRule="auto"/>
+              <w:ind w:left="0" w:right="0"/>
+              <w:jc w:val="center"/>
+              <w:rPr>
+                <w:sz w:val="20"/>
+                <w:szCs w:val="20"/>
+              </w:rPr>
+            </w:pPr>
+            <w:r>
+              <w:rPr>
+                <w:sz w:val="20"/>
+                <w:szCs w:val="20"/>
+              </w:rPr>
+              <w:t>-</w:t>
+            </w:r>
+          </w:p>
+        </w:tc>
+        <w:tc>
+          <w:tcPr>
+            <w:tcW w:w="1380" w:type="dxa"/>
+            <w:tcMar/>
+            <w:vAlign w:val="center"/>
+          </w:tcPr>
+          <w:p w14:noSpellErr="1">
+            <w:pPr>
+              <w:pStyle w:val="Normal"/>
+              <w:suppressLineNumbers w:val="0"/>
+              <w:bidi w:val="0"/>
+              <w:spacing w:before="0" w:beforeAutospacing="off" w:after="0" w:afterAutospacing="off" w:line="360" w:lineRule="auto"/>
+              <w:ind w:left="0" w:right="0"/>
               <w:jc w:val="center"/>
               <w:rPr>
                 <w:sz w:val="20"/>
@@ -1843,15 +2367,20 @@
       <w:tr>
         <w:trPr>
           <w:trHeight w:val="302"/>
-          <w:jc w:val="center"/>
         </w:trPr>
         <w:tc>
           <w:tcPr>
-            <w:tcW w:w="1124" w:type="dxa"/>
-            <w:vAlign w:val="center"/>
-          </w:tcPr>
-          <w:p>
-            <w:pPr>
+            <w:tcW w:w="1095" w:type="dxa"/>
+            <w:tcMar/>
+            <w:vAlign w:val="center"/>
+          </w:tcPr>
+          <w:p w14:noSpellErr="1">
+            <w:pPr>
+              <w:pStyle w:val="Normal"/>
+              <w:suppressLineNumbers w:val="0"/>
+              <w:bidi w:val="0"/>
+              <w:spacing w:before="0" w:beforeAutospacing="off" w:after="0" w:afterAutospacing="off" w:line="360" w:lineRule="auto"/>
+              <w:ind w:left="0" w:right="0"/>
               <w:jc w:val="center"/>
               <w:rPr>
                 <w:sz w:val="20"/>
@@ -1869,11 +2398,17 @@
         </w:tc>
         <w:tc>
           <w:tcPr>
-            <w:tcW w:w="1689" w:type="dxa"/>
-            <w:vAlign w:val="center"/>
-          </w:tcPr>
-          <w:p>
-            <w:pPr>
+            <w:tcW w:w="1575" w:type="dxa"/>
+            <w:tcMar/>
+            <w:vAlign w:val="center"/>
+          </w:tcPr>
+          <w:p w14:noSpellErr="1">
+            <w:pPr>
+              <w:pStyle w:val="Normal"/>
+              <w:suppressLineNumbers w:val="0"/>
+              <w:bidi w:val="0"/>
+              <w:spacing w:before="0" w:beforeAutospacing="off" w:after="0" w:afterAutospacing="off" w:line="360" w:lineRule="auto"/>
+              <w:ind w:left="0" w:right="0"/>
               <w:jc w:val="center"/>
               <w:rPr>
                 <w:sz w:val="20"/>
@@ -1892,17 +2427,37 @@
                 <w:sz w:val="20"/>
                 <w:szCs w:val="20"/>
               </w:rPr>
-              <w:t>Eventos (Meets)</w:t>
-            </w:r>
-          </w:p>
-        </w:tc>
-        <w:tc>
-          <w:tcPr>
-            <w:tcW w:w="1134" w:type="dxa"/>
-            <w:vAlign w:val="center"/>
-          </w:tcPr>
-          <w:p>
-            <w:pPr>
+              <w:t>Eventos (</w:t>
+            </w:r>
+            <w:r>
+              <w:rPr>
+                <w:sz w:val="20"/>
+                <w:szCs w:val="20"/>
+              </w:rPr>
+              <w:t>Meets</w:t>
+            </w:r>
+            <w:r>
+              <w:rPr>
+                <w:sz w:val="20"/>
+                <w:szCs w:val="20"/>
+              </w:rPr>
+              <w:t>)</w:t>
+            </w:r>
+          </w:p>
+        </w:tc>
+        <w:tc>
+          <w:tcPr>
+            <w:tcW w:w="1275" w:type="dxa"/>
+            <w:tcMar/>
+            <w:vAlign w:val="center"/>
+          </w:tcPr>
+          <w:p w14:noSpellErr="1">
+            <w:pPr>
+              <w:pStyle w:val="Normal"/>
+              <w:suppressLineNumbers w:val="0"/>
+              <w:bidi w:val="0"/>
+              <w:spacing w:before="0" w:beforeAutospacing="off" w:after="0" w:afterAutospacing="off" w:line="360" w:lineRule="auto"/>
+              <w:ind w:left="0" w:right="0"/>
               <w:jc w:val="center"/>
               <w:rPr>
                 <w:sz w:val="20"/>
@@ -1920,51 +2475,73 @@
         </w:tc>
         <w:tc>
           <w:tcPr>
-            <w:tcW w:w="1517" w:type="dxa"/>
-            <w:vAlign w:val="center"/>
-          </w:tcPr>
-          <w:p>
-            <w:pPr>
-              <w:jc w:val="center"/>
-            </w:pPr>
-            <w:r>
-              <w:rPr>
-                <w:sz w:val="20"/>
-                <w:szCs w:val="20"/>
-              </w:rPr>
-              <w:t>-</w:t>
-            </w:r>
-          </w:p>
-        </w:tc>
-        <w:tc>
-          <w:tcPr>
-            <w:tcW w:w="1517" w:type="dxa"/>
-            <w:vAlign w:val="center"/>
-          </w:tcPr>
-          <w:p>
-            <w:pPr>
-              <w:jc w:val="center"/>
-              <w:rPr>
-                <w:sz w:val="20"/>
-                <w:szCs w:val="20"/>
-              </w:rPr>
-            </w:pPr>
-            <w:r>
-              <w:rPr>
-                <w:sz w:val="20"/>
-                <w:szCs w:val="20"/>
-              </w:rPr>
-              <w:t>-</w:t>
-            </w:r>
-          </w:p>
-        </w:tc>
-        <w:tc>
-          <w:tcPr>
-            <w:tcW w:w="1517" w:type="dxa"/>
-            <w:vAlign w:val="center"/>
-          </w:tcPr>
-          <w:p>
-            <w:pPr>
+            <w:tcW w:w="1695" w:type="dxa"/>
+            <w:tcMar/>
+            <w:vAlign w:val="center"/>
+          </w:tcPr>
+          <w:p w14:noSpellErr="1">
+            <w:pPr>
+              <w:pStyle w:val="Normal"/>
+              <w:suppressLineNumbers w:val="0"/>
+              <w:bidi w:val="0"/>
+              <w:spacing w:before="0" w:beforeAutospacing="off" w:after="0" w:afterAutospacing="off" w:line="360" w:lineRule="auto"/>
+              <w:ind w:left="0" w:right="0"/>
+              <w:jc w:val="center"/>
+              <w:rPr>
+                <w:sz w:val="20"/>
+                <w:szCs w:val="20"/>
+              </w:rPr>
+            </w:pPr>
+            <w:r>
+              <w:rPr>
+                <w:sz w:val="20"/>
+                <w:szCs w:val="20"/>
+              </w:rPr>
+              <w:t>-</w:t>
+            </w:r>
+          </w:p>
+        </w:tc>
+        <w:tc>
+          <w:tcPr>
+            <w:tcW w:w="1635" w:type="dxa"/>
+            <w:tcMar/>
+            <w:vAlign w:val="center"/>
+          </w:tcPr>
+          <w:p w14:noSpellErr="1">
+            <w:pPr>
+              <w:pStyle w:val="Normal"/>
+              <w:suppressLineNumbers w:val="0"/>
+              <w:bidi w:val="0"/>
+              <w:spacing w:before="0" w:beforeAutospacing="off" w:after="0" w:afterAutospacing="off" w:line="360" w:lineRule="auto"/>
+              <w:ind w:left="0" w:right="0"/>
+              <w:jc w:val="center"/>
+              <w:rPr>
+                <w:sz w:val="20"/>
+                <w:szCs w:val="20"/>
+              </w:rPr>
+            </w:pPr>
+            <w:r>
+              <w:rPr>
+                <w:sz w:val="20"/>
+                <w:szCs w:val="20"/>
+              </w:rPr>
+              <w:t>-</w:t>
+            </w:r>
+          </w:p>
+        </w:tc>
+        <w:tc>
+          <w:tcPr>
+            <w:tcW w:w="1380" w:type="dxa"/>
+            <w:tcMar/>
+            <w:vAlign w:val="center"/>
+          </w:tcPr>
+          <w:p w14:noSpellErr="1">
+            <w:pPr>
+              <w:pStyle w:val="Normal"/>
+              <w:suppressLineNumbers w:val="0"/>
+              <w:bidi w:val="0"/>
+              <w:spacing w:before="0" w:beforeAutospacing="off" w:after="0" w:afterAutospacing="off" w:line="360" w:lineRule="auto"/>
+              <w:ind w:left="0" w:right="0"/>
               <w:jc w:val="center"/>
               <w:rPr>
                 <w:sz w:val="20"/>
@@ -1984,15 +2561,20 @@
       <w:tr>
         <w:trPr>
           <w:trHeight w:val="302"/>
-          <w:jc w:val="center"/>
         </w:trPr>
         <w:tc>
           <w:tcPr>
-            <w:tcW w:w="1124" w:type="dxa"/>
-            <w:vAlign w:val="center"/>
-          </w:tcPr>
-          <w:p>
-            <w:pPr>
+            <w:tcW w:w="1095" w:type="dxa"/>
+            <w:tcMar/>
+            <w:vAlign w:val="center"/>
+          </w:tcPr>
+          <w:p w14:noSpellErr="1">
+            <w:pPr>
+              <w:pStyle w:val="Normal"/>
+              <w:suppressLineNumbers w:val="0"/>
+              <w:bidi w:val="0"/>
+              <w:spacing w:before="0" w:beforeAutospacing="off" w:after="0" w:afterAutospacing="off" w:line="360" w:lineRule="auto"/>
+              <w:ind w:left="0" w:right="0"/>
               <w:jc w:val="center"/>
               <w:rPr>
                 <w:sz w:val="20"/>
@@ -2010,11 +2592,17 @@
         </w:tc>
         <w:tc>
           <w:tcPr>
-            <w:tcW w:w="1689" w:type="dxa"/>
-            <w:vAlign w:val="center"/>
-          </w:tcPr>
-          <w:p>
-            <w:pPr>
+            <w:tcW w:w="1575" w:type="dxa"/>
+            <w:tcMar/>
+            <w:vAlign w:val="center"/>
+          </w:tcPr>
+          <w:p w14:noSpellErr="1">
+            <w:pPr>
+              <w:pStyle w:val="Normal"/>
+              <w:suppressLineNumbers w:val="0"/>
+              <w:bidi w:val="0"/>
+              <w:spacing w:before="0" w:beforeAutospacing="off" w:after="0" w:afterAutospacing="off" w:line="360" w:lineRule="auto"/>
+              <w:ind w:left="0" w:right="0"/>
               <w:jc w:val="center"/>
               <w:rPr>
                 <w:sz w:val="20"/>
@@ -2032,11 +2620,17 @@
         </w:tc>
         <w:tc>
           <w:tcPr>
-            <w:tcW w:w="1134" w:type="dxa"/>
-            <w:vAlign w:val="center"/>
-          </w:tcPr>
-          <w:p>
-            <w:pPr>
+            <w:tcW w:w="1275" w:type="dxa"/>
+            <w:tcMar/>
+            <w:vAlign w:val="center"/>
+          </w:tcPr>
+          <w:p w14:noSpellErr="1">
+            <w:pPr>
+              <w:pStyle w:val="Normal"/>
+              <w:suppressLineNumbers w:val="0"/>
+              <w:bidi w:val="0"/>
+              <w:spacing w:before="0" w:beforeAutospacing="off" w:after="0" w:afterAutospacing="off" w:line="360" w:lineRule="auto"/>
+              <w:ind w:left="0" w:right="0"/>
               <w:jc w:val="center"/>
               <w:rPr>
                 <w:sz w:val="20"/>
@@ -2054,51 +2648,73 @@
         </w:tc>
         <w:tc>
           <w:tcPr>
-            <w:tcW w:w="1517" w:type="dxa"/>
-            <w:vAlign w:val="center"/>
-          </w:tcPr>
-          <w:p>
-            <w:pPr>
-              <w:jc w:val="center"/>
-            </w:pPr>
-            <w:r>
-              <w:rPr>
-                <w:sz w:val="20"/>
-                <w:szCs w:val="20"/>
-              </w:rPr>
-              <w:t>-</w:t>
-            </w:r>
-          </w:p>
-        </w:tc>
-        <w:tc>
-          <w:tcPr>
-            <w:tcW w:w="1517" w:type="dxa"/>
-            <w:vAlign w:val="center"/>
-          </w:tcPr>
-          <w:p>
-            <w:pPr>
-              <w:jc w:val="center"/>
-              <w:rPr>
-                <w:sz w:val="20"/>
-                <w:szCs w:val="20"/>
-              </w:rPr>
-            </w:pPr>
-            <w:r>
-              <w:rPr>
-                <w:sz w:val="20"/>
-                <w:szCs w:val="20"/>
-              </w:rPr>
-              <w:t>-</w:t>
-            </w:r>
-          </w:p>
-        </w:tc>
-        <w:tc>
-          <w:tcPr>
-            <w:tcW w:w="1517" w:type="dxa"/>
-            <w:vAlign w:val="center"/>
-          </w:tcPr>
-          <w:p>
-            <w:pPr>
+            <w:tcW w:w="1695" w:type="dxa"/>
+            <w:tcMar/>
+            <w:vAlign w:val="center"/>
+          </w:tcPr>
+          <w:p w14:noSpellErr="1">
+            <w:pPr>
+              <w:pStyle w:val="Normal"/>
+              <w:suppressLineNumbers w:val="0"/>
+              <w:bidi w:val="0"/>
+              <w:spacing w:before="0" w:beforeAutospacing="off" w:after="0" w:afterAutospacing="off" w:line="360" w:lineRule="auto"/>
+              <w:ind w:left="0" w:right="0"/>
+              <w:jc w:val="center"/>
+              <w:rPr>
+                <w:sz w:val="20"/>
+                <w:szCs w:val="20"/>
+              </w:rPr>
+            </w:pPr>
+            <w:r>
+              <w:rPr>
+                <w:sz w:val="20"/>
+                <w:szCs w:val="20"/>
+              </w:rPr>
+              <w:t>-</w:t>
+            </w:r>
+          </w:p>
+        </w:tc>
+        <w:tc>
+          <w:tcPr>
+            <w:tcW w:w="1635" w:type="dxa"/>
+            <w:tcMar/>
+            <w:vAlign w:val="center"/>
+          </w:tcPr>
+          <w:p w14:noSpellErr="1">
+            <w:pPr>
+              <w:pStyle w:val="Normal"/>
+              <w:suppressLineNumbers w:val="0"/>
+              <w:bidi w:val="0"/>
+              <w:spacing w:before="0" w:beforeAutospacing="off" w:after="0" w:afterAutospacing="off" w:line="360" w:lineRule="auto"/>
+              <w:ind w:left="0" w:right="0"/>
+              <w:jc w:val="center"/>
+              <w:rPr>
+                <w:sz w:val="20"/>
+                <w:szCs w:val="20"/>
+              </w:rPr>
+            </w:pPr>
+            <w:r>
+              <w:rPr>
+                <w:sz w:val="20"/>
+                <w:szCs w:val="20"/>
+              </w:rPr>
+              <w:t>-</w:t>
+            </w:r>
+          </w:p>
+        </w:tc>
+        <w:tc>
+          <w:tcPr>
+            <w:tcW w:w="1380" w:type="dxa"/>
+            <w:tcMar/>
+            <w:vAlign w:val="center"/>
+          </w:tcPr>
+          <w:p w14:noSpellErr="1">
+            <w:pPr>
+              <w:pStyle w:val="Normal"/>
+              <w:suppressLineNumbers w:val="0"/>
+              <w:bidi w:val="0"/>
+              <w:spacing w:before="0" w:beforeAutospacing="off" w:after="0" w:afterAutospacing="off" w:line="360" w:lineRule="auto"/>
+              <w:ind w:left="0" w:right="0"/>
               <w:jc w:val="center"/>
               <w:rPr>
                 <w:sz w:val="20"/>
@@ -2118,15 +2734,20 @@
       <w:tr>
         <w:trPr>
           <w:trHeight w:val="302"/>
-          <w:jc w:val="center"/>
         </w:trPr>
         <w:tc>
           <w:tcPr>
-            <w:tcW w:w="1124" w:type="dxa"/>
-            <w:vAlign w:val="center"/>
-          </w:tcPr>
-          <w:p>
-            <w:pPr>
+            <w:tcW w:w="1095" w:type="dxa"/>
+            <w:tcMar/>
+            <w:vAlign w:val="center"/>
+          </w:tcPr>
+          <w:p w14:noSpellErr="1">
+            <w:pPr>
+              <w:pStyle w:val="Normal"/>
+              <w:suppressLineNumbers w:val="0"/>
+              <w:bidi w:val="0"/>
+              <w:spacing w:before="0" w:beforeAutospacing="off" w:after="0" w:afterAutospacing="off" w:line="360" w:lineRule="auto"/>
+              <w:ind w:left="0" w:right="0"/>
               <w:jc w:val="center"/>
               <w:rPr>
                 <w:sz w:val="20"/>
@@ -2144,11 +2765,17 @@
         </w:tc>
         <w:tc>
           <w:tcPr>
-            <w:tcW w:w="1689" w:type="dxa"/>
-            <w:vAlign w:val="center"/>
-          </w:tcPr>
-          <w:p>
-            <w:pPr>
+            <w:tcW w:w="1575" w:type="dxa"/>
+            <w:tcMar/>
+            <w:vAlign w:val="center"/>
+          </w:tcPr>
+          <w:p w14:noSpellErr="1">
+            <w:pPr>
+              <w:pStyle w:val="Normal"/>
+              <w:suppressLineNumbers w:val="0"/>
+              <w:bidi w:val="0"/>
+              <w:spacing w:before="0" w:beforeAutospacing="off" w:after="0" w:afterAutospacing="off" w:line="360" w:lineRule="auto"/>
+              <w:ind w:left="0" w:right="0"/>
               <w:jc w:val="center"/>
               <w:rPr>
                 <w:sz w:val="20"/>
@@ -2166,11 +2793,17 @@
         </w:tc>
         <w:tc>
           <w:tcPr>
-            <w:tcW w:w="1134" w:type="dxa"/>
-            <w:vAlign w:val="center"/>
-          </w:tcPr>
-          <w:p>
-            <w:pPr>
+            <w:tcW w:w="1275" w:type="dxa"/>
+            <w:tcMar/>
+            <w:vAlign w:val="center"/>
+          </w:tcPr>
+          <w:p w14:noSpellErr="1">
+            <w:pPr>
+              <w:pStyle w:val="Normal"/>
+              <w:suppressLineNumbers w:val="0"/>
+              <w:bidi w:val="0"/>
+              <w:spacing w:before="0" w:beforeAutospacing="off" w:after="0" w:afterAutospacing="off" w:line="360" w:lineRule="auto"/>
+              <w:ind w:left="0" w:right="0"/>
               <w:jc w:val="center"/>
               <w:rPr>
                 <w:sz w:val="20"/>
@@ -2188,51 +2821,73 @@
         </w:tc>
         <w:tc>
           <w:tcPr>
-            <w:tcW w:w="1517" w:type="dxa"/>
-            <w:vAlign w:val="center"/>
-          </w:tcPr>
-          <w:p>
-            <w:pPr>
-              <w:jc w:val="center"/>
-            </w:pPr>
-            <w:r>
-              <w:rPr>
-                <w:sz w:val="20"/>
-                <w:szCs w:val="20"/>
-              </w:rPr>
-              <w:t>-</w:t>
-            </w:r>
-          </w:p>
-        </w:tc>
-        <w:tc>
-          <w:tcPr>
-            <w:tcW w:w="1517" w:type="dxa"/>
-            <w:vAlign w:val="center"/>
-          </w:tcPr>
-          <w:p>
-            <w:pPr>
-              <w:jc w:val="center"/>
-              <w:rPr>
-                <w:sz w:val="20"/>
-                <w:szCs w:val="20"/>
-              </w:rPr>
-            </w:pPr>
-            <w:r>
-              <w:rPr>
-                <w:sz w:val="20"/>
-                <w:szCs w:val="20"/>
-              </w:rPr>
-              <w:t>-</w:t>
-            </w:r>
-          </w:p>
-        </w:tc>
-        <w:tc>
-          <w:tcPr>
-            <w:tcW w:w="1517" w:type="dxa"/>
-            <w:vAlign w:val="center"/>
-          </w:tcPr>
-          <w:p>
-            <w:pPr>
+            <w:tcW w:w="1695" w:type="dxa"/>
+            <w:tcMar/>
+            <w:vAlign w:val="center"/>
+          </w:tcPr>
+          <w:p w14:noSpellErr="1">
+            <w:pPr>
+              <w:pStyle w:val="Normal"/>
+              <w:suppressLineNumbers w:val="0"/>
+              <w:bidi w:val="0"/>
+              <w:spacing w:before="0" w:beforeAutospacing="off" w:after="0" w:afterAutospacing="off" w:line="360" w:lineRule="auto"/>
+              <w:ind w:left="0" w:right="0"/>
+              <w:jc w:val="center"/>
+              <w:rPr>
+                <w:sz w:val="20"/>
+                <w:szCs w:val="20"/>
+              </w:rPr>
+            </w:pPr>
+            <w:r>
+              <w:rPr>
+                <w:sz w:val="20"/>
+                <w:szCs w:val="20"/>
+              </w:rPr>
+              <w:t>-</w:t>
+            </w:r>
+          </w:p>
+        </w:tc>
+        <w:tc>
+          <w:tcPr>
+            <w:tcW w:w="1635" w:type="dxa"/>
+            <w:tcMar/>
+            <w:vAlign w:val="center"/>
+          </w:tcPr>
+          <w:p w14:noSpellErr="1">
+            <w:pPr>
+              <w:pStyle w:val="Normal"/>
+              <w:suppressLineNumbers w:val="0"/>
+              <w:bidi w:val="0"/>
+              <w:spacing w:before="0" w:beforeAutospacing="off" w:after="0" w:afterAutospacing="off" w:line="360" w:lineRule="auto"/>
+              <w:ind w:left="0" w:right="0"/>
+              <w:jc w:val="center"/>
+              <w:rPr>
+                <w:sz w:val="20"/>
+                <w:szCs w:val="20"/>
+              </w:rPr>
+            </w:pPr>
+            <w:r>
+              <w:rPr>
+                <w:sz w:val="20"/>
+                <w:szCs w:val="20"/>
+              </w:rPr>
+              <w:t>-</w:t>
+            </w:r>
+          </w:p>
+        </w:tc>
+        <w:tc>
+          <w:tcPr>
+            <w:tcW w:w="1380" w:type="dxa"/>
+            <w:tcMar/>
+            <w:vAlign w:val="center"/>
+          </w:tcPr>
+          <w:p w14:noSpellErr="1">
+            <w:pPr>
+              <w:pStyle w:val="Normal"/>
+              <w:suppressLineNumbers w:val="0"/>
+              <w:bidi w:val="0"/>
+              <w:spacing w:before="0" w:beforeAutospacing="off" w:after="0" w:afterAutospacing="off" w:line="360" w:lineRule="auto"/>
+              <w:ind w:left="0" w:right="0"/>
               <w:jc w:val="center"/>
               <w:rPr>
                 <w:sz w:val="20"/>
@@ -2252,15 +2907,20 @@
       <w:tr>
         <w:trPr>
           <w:trHeight w:val="302"/>
-          <w:jc w:val="center"/>
         </w:trPr>
         <w:tc>
           <w:tcPr>
-            <w:tcW w:w="1124" w:type="dxa"/>
-            <w:vAlign w:val="center"/>
-          </w:tcPr>
-          <w:p>
-            <w:pPr>
+            <w:tcW w:w="1095" w:type="dxa"/>
+            <w:tcMar/>
+            <w:vAlign w:val="center"/>
+          </w:tcPr>
+          <w:p w14:noSpellErr="1">
+            <w:pPr>
+              <w:pStyle w:val="Normal"/>
+              <w:suppressLineNumbers w:val="0"/>
+              <w:bidi w:val="0"/>
+              <w:spacing w:before="0" w:beforeAutospacing="off" w:after="0" w:afterAutospacing="off" w:line="360" w:lineRule="auto"/>
+              <w:ind w:left="0" w:right="0"/>
               <w:jc w:val="center"/>
               <w:rPr>
                 <w:sz w:val="20"/>
@@ -2278,11 +2938,17 @@
         </w:tc>
         <w:tc>
           <w:tcPr>
-            <w:tcW w:w="1689" w:type="dxa"/>
-            <w:vAlign w:val="center"/>
-          </w:tcPr>
-          <w:p>
-            <w:pPr>
+            <w:tcW w:w="1575" w:type="dxa"/>
+            <w:tcMar/>
+            <w:vAlign w:val="center"/>
+          </w:tcPr>
+          <w:p w14:noSpellErr="1">
+            <w:pPr>
+              <w:pStyle w:val="Normal"/>
+              <w:suppressLineNumbers w:val="0"/>
+              <w:bidi w:val="0"/>
+              <w:spacing w:before="0" w:beforeAutospacing="off" w:after="0" w:afterAutospacing="off" w:line="360" w:lineRule="auto"/>
+              <w:ind w:left="0" w:right="0"/>
               <w:jc w:val="center"/>
               <w:rPr>
                 <w:sz w:val="20"/>
@@ -2300,11 +2966,17 @@
         </w:tc>
         <w:tc>
           <w:tcPr>
-            <w:tcW w:w="1134" w:type="dxa"/>
-            <w:vAlign w:val="center"/>
-          </w:tcPr>
-          <w:p>
-            <w:pPr>
+            <w:tcW w:w="1275" w:type="dxa"/>
+            <w:tcMar/>
+            <w:vAlign w:val="center"/>
+          </w:tcPr>
+          <w:p w14:noSpellErr="1">
+            <w:pPr>
+              <w:pStyle w:val="Normal"/>
+              <w:suppressLineNumbers w:val="0"/>
+              <w:bidi w:val="0"/>
+              <w:spacing w:before="0" w:beforeAutospacing="off" w:after="0" w:afterAutospacing="off" w:line="360" w:lineRule="auto"/>
+              <w:ind w:left="0" w:right="0"/>
               <w:jc w:val="center"/>
               <w:rPr>
                 <w:sz w:val="20"/>
@@ -2322,51 +2994,73 @@
         </w:tc>
         <w:tc>
           <w:tcPr>
-            <w:tcW w:w="1517" w:type="dxa"/>
-            <w:vAlign w:val="center"/>
-          </w:tcPr>
-          <w:p>
-            <w:pPr>
-              <w:jc w:val="center"/>
-            </w:pPr>
-            <w:r>
-              <w:rPr>
-                <w:sz w:val="20"/>
-                <w:szCs w:val="20"/>
-              </w:rPr>
-              <w:t>-</w:t>
-            </w:r>
-          </w:p>
-        </w:tc>
-        <w:tc>
-          <w:tcPr>
-            <w:tcW w:w="1517" w:type="dxa"/>
-            <w:vAlign w:val="center"/>
-          </w:tcPr>
-          <w:p>
-            <w:pPr>
-              <w:jc w:val="center"/>
-              <w:rPr>
-                <w:sz w:val="20"/>
-                <w:szCs w:val="20"/>
-              </w:rPr>
-            </w:pPr>
-            <w:r>
-              <w:rPr>
-                <w:sz w:val="20"/>
-                <w:szCs w:val="20"/>
-              </w:rPr>
-              <w:t>-</w:t>
-            </w:r>
-          </w:p>
-        </w:tc>
-        <w:tc>
-          <w:tcPr>
-            <w:tcW w:w="1517" w:type="dxa"/>
-            <w:vAlign w:val="center"/>
-          </w:tcPr>
-          <w:p>
-            <w:pPr>
+            <w:tcW w:w="1695" w:type="dxa"/>
+            <w:tcMar/>
+            <w:vAlign w:val="center"/>
+          </w:tcPr>
+          <w:p w14:noSpellErr="1">
+            <w:pPr>
+              <w:pStyle w:val="Normal"/>
+              <w:suppressLineNumbers w:val="0"/>
+              <w:bidi w:val="0"/>
+              <w:spacing w:before="0" w:beforeAutospacing="off" w:after="0" w:afterAutospacing="off" w:line="360" w:lineRule="auto"/>
+              <w:ind w:left="0" w:right="0"/>
+              <w:jc w:val="center"/>
+              <w:rPr>
+                <w:sz w:val="20"/>
+                <w:szCs w:val="20"/>
+              </w:rPr>
+            </w:pPr>
+            <w:r>
+              <w:rPr>
+                <w:sz w:val="20"/>
+                <w:szCs w:val="20"/>
+              </w:rPr>
+              <w:t>-</w:t>
+            </w:r>
+          </w:p>
+        </w:tc>
+        <w:tc>
+          <w:tcPr>
+            <w:tcW w:w="1635" w:type="dxa"/>
+            <w:tcMar/>
+            <w:vAlign w:val="center"/>
+          </w:tcPr>
+          <w:p w14:noSpellErr="1">
+            <w:pPr>
+              <w:pStyle w:val="Normal"/>
+              <w:suppressLineNumbers w:val="0"/>
+              <w:bidi w:val="0"/>
+              <w:spacing w:before="0" w:beforeAutospacing="off" w:after="0" w:afterAutospacing="off" w:line="360" w:lineRule="auto"/>
+              <w:ind w:left="0" w:right="0"/>
+              <w:jc w:val="center"/>
+              <w:rPr>
+                <w:sz w:val="20"/>
+                <w:szCs w:val="20"/>
+              </w:rPr>
+            </w:pPr>
+            <w:r>
+              <w:rPr>
+                <w:sz w:val="20"/>
+                <w:szCs w:val="20"/>
+              </w:rPr>
+              <w:t>-</w:t>
+            </w:r>
+          </w:p>
+        </w:tc>
+        <w:tc>
+          <w:tcPr>
+            <w:tcW w:w="1380" w:type="dxa"/>
+            <w:tcMar/>
+            <w:vAlign w:val="center"/>
+          </w:tcPr>
+          <w:p w14:noSpellErr="1">
+            <w:pPr>
+              <w:pStyle w:val="Normal"/>
+              <w:suppressLineNumbers w:val="0"/>
+              <w:bidi w:val="0"/>
+              <w:spacing w:before="0" w:beforeAutospacing="off" w:after="0" w:afterAutospacing="off" w:line="360" w:lineRule="auto"/>
+              <w:ind w:left="0" w:right="0"/>
               <w:jc w:val="center"/>
               <w:rPr>
                 <w:sz w:val="20"/>
@@ -2386,15 +3080,20 @@
       <w:tr>
         <w:trPr>
           <w:trHeight w:val="302"/>
-          <w:jc w:val="center"/>
         </w:trPr>
         <w:tc>
           <w:tcPr>
-            <w:tcW w:w="1124" w:type="dxa"/>
-            <w:vAlign w:val="center"/>
-          </w:tcPr>
-          <w:p>
-            <w:pPr>
+            <w:tcW w:w="1095" w:type="dxa"/>
+            <w:tcMar/>
+            <w:vAlign w:val="center"/>
+          </w:tcPr>
+          <w:p w14:noSpellErr="1">
+            <w:pPr>
+              <w:pStyle w:val="Normal"/>
+              <w:suppressLineNumbers w:val="0"/>
+              <w:bidi w:val="0"/>
+              <w:spacing w:before="0" w:beforeAutospacing="off" w:after="0" w:afterAutospacing="off" w:line="360" w:lineRule="auto"/>
+              <w:ind w:left="0" w:right="0"/>
               <w:jc w:val="center"/>
               <w:rPr>
                 <w:sz w:val="20"/>
@@ -2412,11 +3111,17 @@
         </w:tc>
         <w:tc>
           <w:tcPr>
-            <w:tcW w:w="1689" w:type="dxa"/>
-            <w:vAlign w:val="center"/>
-          </w:tcPr>
-          <w:p>
-            <w:pPr>
+            <w:tcW w:w="1575" w:type="dxa"/>
+            <w:tcMar/>
+            <w:vAlign w:val="center"/>
+          </w:tcPr>
+          <w:p w14:noSpellErr="1">
+            <w:pPr>
+              <w:pStyle w:val="Normal"/>
+              <w:suppressLineNumbers w:val="0"/>
+              <w:bidi w:val="0"/>
+              <w:spacing w:before="0" w:beforeAutospacing="off" w:after="0" w:afterAutospacing="off" w:line="360" w:lineRule="auto"/>
+              <w:ind w:left="0" w:right="0"/>
               <w:jc w:val="center"/>
               <w:rPr>
                 <w:sz w:val="20"/>
@@ -2434,11 +3139,17 @@
         </w:tc>
         <w:tc>
           <w:tcPr>
-            <w:tcW w:w="1134" w:type="dxa"/>
-            <w:vAlign w:val="center"/>
-          </w:tcPr>
-          <w:p>
-            <w:pPr>
+            <w:tcW w:w="1275" w:type="dxa"/>
+            <w:tcMar/>
+            <w:vAlign w:val="center"/>
+          </w:tcPr>
+          <w:p w14:noSpellErr="1">
+            <w:pPr>
+              <w:pStyle w:val="Normal"/>
+              <w:suppressLineNumbers w:val="0"/>
+              <w:bidi w:val="0"/>
+              <w:spacing w:before="0" w:beforeAutospacing="off" w:after="0" w:afterAutospacing="off" w:line="360" w:lineRule="auto"/>
+              <w:ind w:left="0" w:right="0"/>
               <w:jc w:val="center"/>
               <w:rPr>
                 <w:sz w:val="20"/>
@@ -2456,51 +3167,73 @@
         </w:tc>
         <w:tc>
           <w:tcPr>
-            <w:tcW w:w="1517" w:type="dxa"/>
-            <w:vAlign w:val="center"/>
-          </w:tcPr>
-          <w:p>
-            <w:pPr>
-              <w:jc w:val="center"/>
-            </w:pPr>
-            <w:r>
-              <w:rPr>
-                <w:sz w:val="20"/>
-                <w:szCs w:val="20"/>
-              </w:rPr>
-              <w:t>-</w:t>
-            </w:r>
-          </w:p>
-        </w:tc>
-        <w:tc>
-          <w:tcPr>
-            <w:tcW w:w="1517" w:type="dxa"/>
-            <w:vAlign w:val="center"/>
-          </w:tcPr>
-          <w:p>
-            <w:pPr>
-              <w:jc w:val="center"/>
-              <w:rPr>
-                <w:sz w:val="20"/>
-                <w:szCs w:val="20"/>
-              </w:rPr>
-            </w:pPr>
-            <w:r>
-              <w:rPr>
-                <w:sz w:val="20"/>
-                <w:szCs w:val="20"/>
-              </w:rPr>
-              <w:t>-</w:t>
-            </w:r>
-          </w:p>
-        </w:tc>
-        <w:tc>
-          <w:tcPr>
-            <w:tcW w:w="1517" w:type="dxa"/>
-            <w:vAlign w:val="center"/>
-          </w:tcPr>
-          <w:p>
-            <w:pPr>
+            <w:tcW w:w="1695" w:type="dxa"/>
+            <w:tcMar/>
+            <w:vAlign w:val="center"/>
+          </w:tcPr>
+          <w:p w14:noSpellErr="1">
+            <w:pPr>
+              <w:pStyle w:val="Normal"/>
+              <w:suppressLineNumbers w:val="0"/>
+              <w:bidi w:val="0"/>
+              <w:spacing w:before="0" w:beforeAutospacing="off" w:after="0" w:afterAutospacing="off" w:line="360" w:lineRule="auto"/>
+              <w:ind w:left="0" w:right="0"/>
+              <w:jc w:val="center"/>
+              <w:rPr>
+                <w:sz w:val="20"/>
+                <w:szCs w:val="20"/>
+              </w:rPr>
+            </w:pPr>
+            <w:r>
+              <w:rPr>
+                <w:sz w:val="20"/>
+                <w:szCs w:val="20"/>
+              </w:rPr>
+              <w:t>-</w:t>
+            </w:r>
+          </w:p>
+        </w:tc>
+        <w:tc>
+          <w:tcPr>
+            <w:tcW w:w="1635" w:type="dxa"/>
+            <w:tcMar/>
+            <w:vAlign w:val="center"/>
+          </w:tcPr>
+          <w:p w14:noSpellErr="1">
+            <w:pPr>
+              <w:pStyle w:val="Normal"/>
+              <w:suppressLineNumbers w:val="0"/>
+              <w:bidi w:val="0"/>
+              <w:spacing w:before="0" w:beforeAutospacing="off" w:after="0" w:afterAutospacing="off" w:line="360" w:lineRule="auto"/>
+              <w:ind w:left="0" w:right="0"/>
+              <w:jc w:val="center"/>
+              <w:rPr>
+                <w:sz w:val="20"/>
+                <w:szCs w:val="20"/>
+              </w:rPr>
+            </w:pPr>
+            <w:r>
+              <w:rPr>
+                <w:sz w:val="20"/>
+                <w:szCs w:val="20"/>
+              </w:rPr>
+              <w:t>-</w:t>
+            </w:r>
+          </w:p>
+        </w:tc>
+        <w:tc>
+          <w:tcPr>
+            <w:tcW w:w="1380" w:type="dxa"/>
+            <w:tcMar/>
+            <w:vAlign w:val="center"/>
+          </w:tcPr>
+          <w:p w14:noSpellErr="1">
+            <w:pPr>
+              <w:pStyle w:val="Normal"/>
+              <w:suppressLineNumbers w:val="0"/>
+              <w:bidi w:val="0"/>
+              <w:spacing w:before="0" w:beforeAutospacing="off" w:after="0" w:afterAutospacing="off" w:line="360" w:lineRule="auto"/>
+              <w:ind w:left="0" w:right="0"/>
               <w:jc w:val="center"/>
               <w:rPr>
                 <w:sz w:val="20"/>
@@ -2520,38 +3253,48 @@
       <w:tr>
         <w:trPr>
           <w:trHeight w:val="302"/>
-          <w:jc w:val="center"/>
         </w:trPr>
         <w:tc>
           <w:tcPr>
-            <w:tcW w:w="1124" w:type="dxa"/>
-            <w:vAlign w:val="center"/>
-          </w:tcPr>
-          <w:p>
-            <w:pPr>
-              <w:jc w:val="center"/>
-              <w:rPr>
-                <w:sz w:val="20"/>
-                <w:szCs w:val="20"/>
-              </w:rPr>
-            </w:pPr>
-            <w:r>
-              <w:rPr>
-                <w:sz w:val="20"/>
-                <w:szCs w:val="20"/>
-              </w:rPr>
-              <w:lastRenderedPageBreak/>
+            <w:tcW w:w="1095" w:type="dxa"/>
+            <w:tcMar/>
+            <w:vAlign w:val="center"/>
+          </w:tcPr>
+          <w:p w14:noSpellErr="1">
+            <w:pPr>
+              <w:pStyle w:val="Normal"/>
+              <w:suppressLineNumbers w:val="0"/>
+              <w:bidi w:val="0"/>
+              <w:spacing w:before="0" w:beforeAutospacing="off" w:after="0" w:afterAutospacing="off" w:line="360" w:lineRule="auto"/>
+              <w:ind w:left="0" w:right="0"/>
+              <w:jc w:val="center"/>
+              <w:rPr>
+                <w:sz w:val="20"/>
+                <w:szCs w:val="20"/>
+              </w:rPr>
+            </w:pPr>
+            <w:r>
+              <w:rPr>
+                <w:sz w:val="20"/>
+                <w:szCs w:val="20"/>
+              </w:rPr>
               <w:t>RF - 18</w:t>
             </w:r>
           </w:p>
         </w:tc>
         <w:tc>
           <w:tcPr>
-            <w:tcW w:w="1689" w:type="dxa"/>
-            <w:vAlign w:val="center"/>
-          </w:tcPr>
-          <w:p>
-            <w:pPr>
+            <w:tcW w:w="1575" w:type="dxa"/>
+            <w:tcMar/>
+            <w:vAlign w:val="center"/>
+          </w:tcPr>
+          <w:p w14:noSpellErr="1">
+            <w:pPr>
+              <w:pStyle w:val="Normal"/>
+              <w:suppressLineNumbers w:val="0"/>
+              <w:bidi w:val="0"/>
+              <w:spacing w:before="0" w:beforeAutospacing="off" w:after="0" w:afterAutospacing="off" w:line="360" w:lineRule="auto"/>
+              <w:ind w:left="0" w:right="0"/>
               <w:jc w:val="center"/>
               <w:rPr>
                 <w:sz w:val="20"/>
@@ -2569,11 +3312,17 @@
         </w:tc>
         <w:tc>
           <w:tcPr>
-            <w:tcW w:w="1134" w:type="dxa"/>
-            <w:vAlign w:val="center"/>
-          </w:tcPr>
-          <w:p>
-            <w:pPr>
+            <w:tcW w:w="1275" w:type="dxa"/>
+            <w:tcMar/>
+            <w:vAlign w:val="center"/>
+          </w:tcPr>
+          <w:p w14:noSpellErr="1">
+            <w:pPr>
+              <w:pStyle w:val="Normal"/>
+              <w:suppressLineNumbers w:val="0"/>
+              <w:bidi w:val="0"/>
+              <w:spacing w:before="0" w:beforeAutospacing="off" w:after="0" w:afterAutospacing="off" w:line="360" w:lineRule="auto"/>
+              <w:ind w:left="0" w:right="0"/>
               <w:jc w:val="center"/>
               <w:rPr>
                 <w:sz w:val="20"/>
@@ -2591,51 +3340,73 @@
         </w:tc>
         <w:tc>
           <w:tcPr>
-            <w:tcW w:w="1517" w:type="dxa"/>
-            <w:vAlign w:val="center"/>
-          </w:tcPr>
-          <w:p>
-            <w:pPr>
-              <w:jc w:val="center"/>
-            </w:pPr>
-            <w:r>
-              <w:rPr>
-                <w:sz w:val="20"/>
-                <w:szCs w:val="20"/>
-              </w:rPr>
-              <w:t>-</w:t>
-            </w:r>
-          </w:p>
-        </w:tc>
-        <w:tc>
-          <w:tcPr>
-            <w:tcW w:w="1517" w:type="dxa"/>
-            <w:vAlign w:val="center"/>
-          </w:tcPr>
-          <w:p>
-            <w:pPr>
-              <w:jc w:val="center"/>
-              <w:rPr>
-                <w:sz w:val="20"/>
-                <w:szCs w:val="20"/>
-              </w:rPr>
-            </w:pPr>
-            <w:r>
-              <w:rPr>
-                <w:sz w:val="20"/>
-                <w:szCs w:val="20"/>
-              </w:rPr>
-              <w:t>-</w:t>
-            </w:r>
-          </w:p>
-        </w:tc>
-        <w:tc>
-          <w:tcPr>
-            <w:tcW w:w="1517" w:type="dxa"/>
-            <w:vAlign w:val="center"/>
-          </w:tcPr>
-          <w:p>
-            <w:pPr>
+            <w:tcW w:w="1695" w:type="dxa"/>
+            <w:tcMar/>
+            <w:vAlign w:val="center"/>
+          </w:tcPr>
+          <w:p w14:noSpellErr="1">
+            <w:pPr>
+              <w:pStyle w:val="Normal"/>
+              <w:suppressLineNumbers w:val="0"/>
+              <w:bidi w:val="0"/>
+              <w:spacing w:before="0" w:beforeAutospacing="off" w:after="0" w:afterAutospacing="off" w:line="360" w:lineRule="auto"/>
+              <w:ind w:left="0" w:right="0"/>
+              <w:jc w:val="center"/>
+              <w:rPr>
+                <w:sz w:val="20"/>
+                <w:szCs w:val="20"/>
+              </w:rPr>
+            </w:pPr>
+            <w:r>
+              <w:rPr>
+                <w:sz w:val="20"/>
+                <w:szCs w:val="20"/>
+              </w:rPr>
+              <w:t>-</w:t>
+            </w:r>
+          </w:p>
+        </w:tc>
+        <w:tc>
+          <w:tcPr>
+            <w:tcW w:w="1635" w:type="dxa"/>
+            <w:tcMar/>
+            <w:vAlign w:val="center"/>
+          </w:tcPr>
+          <w:p w14:noSpellErr="1">
+            <w:pPr>
+              <w:pStyle w:val="Normal"/>
+              <w:suppressLineNumbers w:val="0"/>
+              <w:bidi w:val="0"/>
+              <w:spacing w:before="0" w:beforeAutospacing="off" w:after="0" w:afterAutospacing="off" w:line="360" w:lineRule="auto"/>
+              <w:ind w:left="0" w:right="0"/>
+              <w:jc w:val="center"/>
+              <w:rPr>
+                <w:sz w:val="20"/>
+                <w:szCs w:val="20"/>
+              </w:rPr>
+            </w:pPr>
+            <w:r>
+              <w:rPr>
+                <w:sz w:val="20"/>
+                <w:szCs w:val="20"/>
+              </w:rPr>
+              <w:t>-</w:t>
+            </w:r>
+          </w:p>
+        </w:tc>
+        <w:tc>
+          <w:tcPr>
+            <w:tcW w:w="1380" w:type="dxa"/>
+            <w:tcMar/>
+            <w:vAlign w:val="center"/>
+          </w:tcPr>
+          <w:p w14:noSpellErr="1">
+            <w:pPr>
+              <w:pStyle w:val="Normal"/>
+              <w:suppressLineNumbers w:val="0"/>
+              <w:bidi w:val="0"/>
+              <w:spacing w:before="0" w:beforeAutospacing="off" w:after="0" w:afterAutospacing="off" w:line="360" w:lineRule="auto"/>
+              <w:ind w:left="0" w:right="0"/>
               <w:jc w:val="center"/>
               <w:rPr>
                 <w:sz w:val="20"/>
@@ -2655,15 +3426,20 @@
       <w:tr>
         <w:trPr>
           <w:trHeight w:val="302"/>
-          <w:jc w:val="center"/>
         </w:trPr>
         <w:tc>
           <w:tcPr>
-            <w:tcW w:w="1124" w:type="dxa"/>
-            <w:vAlign w:val="center"/>
-          </w:tcPr>
-          <w:p>
-            <w:pPr>
+            <w:tcW w:w="1095" w:type="dxa"/>
+            <w:tcMar/>
+            <w:vAlign w:val="center"/>
+          </w:tcPr>
+          <w:p w14:noSpellErr="1">
+            <w:pPr>
+              <w:pStyle w:val="Normal"/>
+              <w:suppressLineNumbers w:val="0"/>
+              <w:bidi w:val="0"/>
+              <w:spacing w:before="0" w:beforeAutospacing="off" w:after="0" w:afterAutospacing="off" w:line="360" w:lineRule="auto"/>
+              <w:ind w:left="0" w:right="0"/>
               <w:jc w:val="center"/>
               <w:rPr>
                 <w:sz w:val="20"/>
@@ -2681,11 +3457,17 @@
         </w:tc>
         <w:tc>
           <w:tcPr>
-            <w:tcW w:w="1689" w:type="dxa"/>
-            <w:vAlign w:val="center"/>
-          </w:tcPr>
-          <w:p>
-            <w:pPr>
+            <w:tcW w:w="1575" w:type="dxa"/>
+            <w:tcMar/>
+            <w:vAlign w:val="center"/>
+          </w:tcPr>
+          <w:p w14:noSpellErr="1">
+            <w:pPr>
+              <w:pStyle w:val="Normal"/>
+              <w:suppressLineNumbers w:val="0"/>
+              <w:bidi w:val="0"/>
+              <w:spacing w:before="0" w:beforeAutospacing="off" w:after="0" w:afterAutospacing="off" w:line="360" w:lineRule="auto"/>
+              <w:ind w:left="0" w:right="0"/>
               <w:jc w:val="center"/>
               <w:rPr>
                 <w:sz w:val="20"/>
@@ -2703,11 +3485,17 @@
         </w:tc>
         <w:tc>
           <w:tcPr>
-            <w:tcW w:w="1134" w:type="dxa"/>
-            <w:vAlign w:val="center"/>
-          </w:tcPr>
-          <w:p>
-            <w:pPr>
+            <w:tcW w:w="1275" w:type="dxa"/>
+            <w:tcMar/>
+            <w:vAlign w:val="center"/>
+          </w:tcPr>
+          <w:p w14:noSpellErr="1">
+            <w:pPr>
+              <w:pStyle w:val="Normal"/>
+              <w:suppressLineNumbers w:val="0"/>
+              <w:bidi w:val="0"/>
+              <w:spacing w:before="0" w:beforeAutospacing="off" w:after="0" w:afterAutospacing="off" w:line="360" w:lineRule="auto"/>
+              <w:ind w:left="0" w:right="0"/>
               <w:jc w:val="center"/>
               <w:rPr>
                 <w:sz w:val="20"/>
@@ -2725,51 +3513,73 @@
         </w:tc>
         <w:tc>
           <w:tcPr>
-            <w:tcW w:w="1517" w:type="dxa"/>
-            <w:vAlign w:val="center"/>
-          </w:tcPr>
-          <w:p>
-            <w:pPr>
-              <w:jc w:val="center"/>
-            </w:pPr>
-            <w:r>
-              <w:rPr>
-                <w:sz w:val="20"/>
-                <w:szCs w:val="20"/>
-              </w:rPr>
-              <w:t>-</w:t>
-            </w:r>
-          </w:p>
-        </w:tc>
-        <w:tc>
-          <w:tcPr>
-            <w:tcW w:w="1517" w:type="dxa"/>
-            <w:vAlign w:val="center"/>
-          </w:tcPr>
-          <w:p>
-            <w:pPr>
-              <w:jc w:val="center"/>
-              <w:rPr>
-                <w:sz w:val="20"/>
-                <w:szCs w:val="20"/>
-              </w:rPr>
-            </w:pPr>
-            <w:r>
-              <w:rPr>
-                <w:sz w:val="20"/>
-                <w:szCs w:val="20"/>
-              </w:rPr>
-              <w:t>-</w:t>
-            </w:r>
-          </w:p>
-        </w:tc>
-        <w:tc>
-          <w:tcPr>
-            <w:tcW w:w="1517" w:type="dxa"/>
-            <w:vAlign w:val="center"/>
-          </w:tcPr>
-          <w:p>
-            <w:pPr>
+            <w:tcW w:w="1695" w:type="dxa"/>
+            <w:tcMar/>
+            <w:vAlign w:val="center"/>
+          </w:tcPr>
+          <w:p w14:noSpellErr="1">
+            <w:pPr>
+              <w:pStyle w:val="Normal"/>
+              <w:suppressLineNumbers w:val="0"/>
+              <w:bidi w:val="0"/>
+              <w:spacing w:before="0" w:beforeAutospacing="off" w:after="0" w:afterAutospacing="off" w:line="360" w:lineRule="auto"/>
+              <w:ind w:left="0" w:right="0"/>
+              <w:jc w:val="center"/>
+              <w:rPr>
+                <w:sz w:val="20"/>
+                <w:szCs w:val="20"/>
+              </w:rPr>
+            </w:pPr>
+            <w:r>
+              <w:rPr>
+                <w:sz w:val="20"/>
+                <w:szCs w:val="20"/>
+              </w:rPr>
+              <w:t>-</w:t>
+            </w:r>
+          </w:p>
+        </w:tc>
+        <w:tc>
+          <w:tcPr>
+            <w:tcW w:w="1635" w:type="dxa"/>
+            <w:tcMar/>
+            <w:vAlign w:val="center"/>
+          </w:tcPr>
+          <w:p w14:noSpellErr="1">
+            <w:pPr>
+              <w:pStyle w:val="Normal"/>
+              <w:suppressLineNumbers w:val="0"/>
+              <w:bidi w:val="0"/>
+              <w:spacing w:before="0" w:beforeAutospacing="off" w:after="0" w:afterAutospacing="off" w:line="360" w:lineRule="auto"/>
+              <w:ind w:left="0" w:right="0"/>
+              <w:jc w:val="center"/>
+              <w:rPr>
+                <w:sz w:val="20"/>
+                <w:szCs w:val="20"/>
+              </w:rPr>
+            </w:pPr>
+            <w:r>
+              <w:rPr>
+                <w:sz w:val="20"/>
+                <w:szCs w:val="20"/>
+              </w:rPr>
+              <w:t>-</w:t>
+            </w:r>
+          </w:p>
+        </w:tc>
+        <w:tc>
+          <w:tcPr>
+            <w:tcW w:w="1380" w:type="dxa"/>
+            <w:tcMar/>
+            <w:vAlign w:val="center"/>
+          </w:tcPr>
+          <w:p w14:noSpellErr="1">
+            <w:pPr>
+              <w:pStyle w:val="Normal"/>
+              <w:suppressLineNumbers w:val="0"/>
+              <w:bidi w:val="0"/>
+              <w:spacing w:before="0" w:beforeAutospacing="off" w:after="0" w:afterAutospacing="off" w:line="360" w:lineRule="auto"/>
+              <w:ind w:left="0" w:right="0"/>
               <w:jc w:val="center"/>
               <w:rPr>
                 <w:sz w:val="20"/>
@@ -2789,15 +3599,20 @@
       <w:tr>
         <w:trPr>
           <w:trHeight w:val="302"/>
-          <w:jc w:val="center"/>
         </w:trPr>
         <w:tc>
           <w:tcPr>
-            <w:tcW w:w="1124" w:type="dxa"/>
-            <w:vAlign w:val="center"/>
-          </w:tcPr>
-          <w:p>
-            <w:pPr>
+            <w:tcW w:w="1095" w:type="dxa"/>
+            <w:tcMar/>
+            <w:vAlign w:val="center"/>
+          </w:tcPr>
+          <w:p w14:noSpellErr="1">
+            <w:pPr>
+              <w:pStyle w:val="Normal"/>
+              <w:suppressLineNumbers w:val="0"/>
+              <w:bidi w:val="0"/>
+              <w:spacing w:before="0" w:beforeAutospacing="off" w:after="0" w:afterAutospacing="off" w:line="360" w:lineRule="auto"/>
+              <w:ind w:left="0" w:right="0"/>
               <w:jc w:val="center"/>
               <w:rPr>
                 <w:sz w:val="20"/>
@@ -2815,11 +3630,17 @@
         </w:tc>
         <w:tc>
           <w:tcPr>
-            <w:tcW w:w="1689" w:type="dxa"/>
-            <w:vAlign w:val="center"/>
-          </w:tcPr>
-          <w:p>
-            <w:pPr>
+            <w:tcW w:w="1575" w:type="dxa"/>
+            <w:tcMar/>
+            <w:vAlign w:val="center"/>
+          </w:tcPr>
+          <w:p w14:noSpellErr="1">
+            <w:pPr>
+              <w:pStyle w:val="Normal"/>
+              <w:suppressLineNumbers w:val="0"/>
+              <w:bidi w:val="0"/>
+              <w:spacing w:before="0" w:beforeAutospacing="off" w:after="0" w:afterAutospacing="off" w:line="360" w:lineRule="auto"/>
+              <w:ind w:left="0" w:right="0"/>
               <w:jc w:val="center"/>
               <w:rPr>
                 <w:sz w:val="20"/>
@@ -2837,11 +3658,17 @@
         </w:tc>
         <w:tc>
           <w:tcPr>
-            <w:tcW w:w="1134" w:type="dxa"/>
-            <w:vAlign w:val="center"/>
-          </w:tcPr>
-          <w:p>
-            <w:pPr>
+            <w:tcW w:w="1275" w:type="dxa"/>
+            <w:tcMar/>
+            <w:vAlign w:val="center"/>
+          </w:tcPr>
+          <w:p w14:noSpellErr="1">
+            <w:pPr>
+              <w:pStyle w:val="Normal"/>
+              <w:suppressLineNumbers w:val="0"/>
+              <w:bidi w:val="0"/>
+              <w:spacing w:before="0" w:beforeAutospacing="off" w:after="0" w:afterAutospacing="off" w:line="360" w:lineRule="auto"/>
+              <w:ind w:left="0" w:right="0"/>
               <w:jc w:val="center"/>
               <w:rPr>
                 <w:sz w:val="20"/>
@@ -2859,51 +3686,73 @@
         </w:tc>
         <w:tc>
           <w:tcPr>
-            <w:tcW w:w="1517" w:type="dxa"/>
-            <w:vAlign w:val="center"/>
-          </w:tcPr>
-          <w:p>
-            <w:pPr>
-              <w:jc w:val="center"/>
-            </w:pPr>
-            <w:r>
-              <w:rPr>
-                <w:sz w:val="20"/>
-                <w:szCs w:val="20"/>
-              </w:rPr>
-              <w:t>-</w:t>
-            </w:r>
-          </w:p>
-        </w:tc>
-        <w:tc>
-          <w:tcPr>
-            <w:tcW w:w="1517" w:type="dxa"/>
-            <w:vAlign w:val="center"/>
-          </w:tcPr>
-          <w:p>
-            <w:pPr>
-              <w:jc w:val="center"/>
-              <w:rPr>
-                <w:sz w:val="20"/>
-                <w:szCs w:val="20"/>
-              </w:rPr>
-            </w:pPr>
-            <w:r>
-              <w:rPr>
-                <w:sz w:val="20"/>
-                <w:szCs w:val="20"/>
-              </w:rPr>
-              <w:t>-</w:t>
-            </w:r>
-          </w:p>
-        </w:tc>
-        <w:tc>
-          <w:tcPr>
-            <w:tcW w:w="1517" w:type="dxa"/>
-            <w:vAlign w:val="center"/>
-          </w:tcPr>
-          <w:p>
-            <w:pPr>
+            <w:tcW w:w="1695" w:type="dxa"/>
+            <w:tcMar/>
+            <w:vAlign w:val="center"/>
+          </w:tcPr>
+          <w:p w14:noSpellErr="1">
+            <w:pPr>
+              <w:pStyle w:val="Normal"/>
+              <w:suppressLineNumbers w:val="0"/>
+              <w:bidi w:val="0"/>
+              <w:spacing w:before="0" w:beforeAutospacing="off" w:after="0" w:afterAutospacing="off" w:line="360" w:lineRule="auto"/>
+              <w:ind w:left="0" w:right="0"/>
+              <w:jc w:val="center"/>
+              <w:rPr>
+                <w:sz w:val="20"/>
+                <w:szCs w:val="20"/>
+              </w:rPr>
+            </w:pPr>
+            <w:r>
+              <w:rPr>
+                <w:sz w:val="20"/>
+                <w:szCs w:val="20"/>
+              </w:rPr>
+              <w:t>-</w:t>
+            </w:r>
+          </w:p>
+        </w:tc>
+        <w:tc>
+          <w:tcPr>
+            <w:tcW w:w="1635" w:type="dxa"/>
+            <w:tcMar/>
+            <w:vAlign w:val="center"/>
+          </w:tcPr>
+          <w:p w14:noSpellErr="1">
+            <w:pPr>
+              <w:pStyle w:val="Normal"/>
+              <w:suppressLineNumbers w:val="0"/>
+              <w:bidi w:val="0"/>
+              <w:spacing w:before="0" w:beforeAutospacing="off" w:after="0" w:afterAutospacing="off" w:line="360" w:lineRule="auto"/>
+              <w:ind w:left="0" w:right="0"/>
+              <w:jc w:val="center"/>
+              <w:rPr>
+                <w:sz w:val="20"/>
+                <w:szCs w:val="20"/>
+              </w:rPr>
+            </w:pPr>
+            <w:r>
+              <w:rPr>
+                <w:sz w:val="20"/>
+                <w:szCs w:val="20"/>
+              </w:rPr>
+              <w:t>-</w:t>
+            </w:r>
+          </w:p>
+        </w:tc>
+        <w:tc>
+          <w:tcPr>
+            <w:tcW w:w="1380" w:type="dxa"/>
+            <w:tcMar/>
+            <w:vAlign w:val="center"/>
+          </w:tcPr>
+          <w:p w14:noSpellErr="1">
+            <w:pPr>
+              <w:pStyle w:val="Normal"/>
+              <w:suppressLineNumbers w:val="0"/>
+              <w:bidi w:val="0"/>
+              <w:spacing w:before="0" w:beforeAutospacing="off" w:after="0" w:afterAutospacing="off" w:line="360" w:lineRule="auto"/>
+              <w:ind w:left="0" w:right="0"/>
               <w:jc w:val="center"/>
               <w:rPr>
                 <w:sz w:val="20"/>
@@ -2923,15 +3772,429 @@
       <w:tr>
         <w:trPr>
           <w:trHeight w:val="302"/>
-          <w:jc w:val="center"/>
         </w:trPr>
         <w:tc>
           <w:tcPr>
-            <w:tcW w:w="1124" w:type="dxa"/>
-            <w:vAlign w:val="center"/>
-          </w:tcPr>
-          <w:p>
-            <w:pPr>
+            <w:tcW w:w="1095" w:type="dxa"/>
+            <w:tcMar/>
+            <w:vAlign w:val="center"/>
+          </w:tcPr>
+          <w:p>
+            <w:pPr>
+              <w:pStyle w:val="Normal"/>
+              <w:suppressLineNumbers w:val="0"/>
+              <w:bidi w:val="0"/>
+              <w:spacing w:before="0" w:beforeAutospacing="off" w:after="0" w:afterAutospacing="off" w:line="360" w:lineRule="auto"/>
+              <w:ind w:left="0" w:right="0"/>
+              <w:jc w:val="center"/>
+              <w:rPr>
+                <w:sz w:val="20"/>
+                <w:szCs w:val="20"/>
+              </w:rPr>
+            </w:pPr>
+            <w:r>
+              <w:rPr>
+                <w:sz w:val="20"/>
+                <w:szCs w:val="20"/>
+              </w:rPr>
+              <w:t xml:space="preserve">RF - </w:t>
+            </w:r>
+            <w:r>
+              <w:rPr>
+                <w:sz w:val="20"/>
+                <w:szCs w:val="20"/>
+              </w:rPr>
+              <w:t>21</w:t>
+            </w:r>
+          </w:p>
+        </w:tc>
+        <w:tc>
+          <w:tcPr>
+            <w:tcW w:w="1575" w:type="dxa"/>
+            <w:tcMar/>
+            <w:vAlign w:val="center"/>
+          </w:tcPr>
+          <w:p>
+            <w:pPr>
+              <w:pStyle w:val="Normal"/>
+              <w:suppressLineNumbers w:val="0"/>
+              <w:bidi w:val="0"/>
+              <w:spacing w:before="0" w:beforeAutospacing="off" w:after="0" w:afterAutospacing="off" w:line="360" w:lineRule="auto"/>
+              <w:ind w:left="0" w:right="0"/>
+              <w:jc w:val="center"/>
+              <w:rPr>
+                <w:sz w:val="20"/>
+                <w:szCs w:val="20"/>
+              </w:rPr>
+            </w:pPr>
+            <w:r>
+              <w:rPr>
+                <w:sz w:val="20"/>
+                <w:szCs w:val="20"/>
+              </w:rPr>
+              <w:t>Exibir Mensagens de Erro</w:t>
+            </w:r>
+          </w:p>
+        </w:tc>
+        <w:tc>
+          <w:tcPr>
+            <w:tcW w:w="1275" w:type="dxa"/>
+            <w:tcMar/>
+            <w:vAlign w:val="center"/>
+          </w:tcPr>
+          <w:p>
+            <w:pPr>
+              <w:pStyle w:val="Normal"/>
+              <w:suppressLineNumbers w:val="0"/>
+              <w:bidi w:val="0"/>
+              <w:spacing w:before="0" w:beforeAutospacing="off" w:after="0" w:afterAutospacing="off" w:line="360" w:lineRule="auto"/>
+              <w:ind w:left="0" w:right="0"/>
+              <w:jc w:val="center"/>
+              <w:rPr>
+                <w:sz w:val="20"/>
+                <w:szCs w:val="20"/>
+              </w:rPr>
+            </w:pPr>
+            <w:r>
+              <w:rPr>
+                <w:sz w:val="20"/>
+                <w:szCs w:val="20"/>
+              </w:rPr>
+              <w:t>Requisit</w:t>
+            </w:r>
+            <w:r>
+              <w:rPr>
+                <w:sz w:val="20"/>
+                <w:szCs w:val="20"/>
+              </w:rPr>
+              <w:t xml:space="preserve">o </w:t>
+            </w:r>
+            <w:r>
+              <w:rPr>
+                <w:sz w:val="20"/>
+                <w:szCs w:val="20"/>
+              </w:rPr>
+              <w:t>Funcional</w:t>
+            </w:r>
+          </w:p>
+        </w:tc>
+        <w:tc>
+          <w:tcPr>
+            <w:tcW w:w="1695" w:type="dxa"/>
+            <w:tcMar/>
+            <w:vAlign w:val="center"/>
+          </w:tcPr>
+          <w:p w14:noSpellErr="1">
+            <w:pPr>
+              <w:pStyle w:val="Normal"/>
+              <w:suppressLineNumbers w:val="0"/>
+              <w:bidi w:val="0"/>
+              <w:spacing w:before="0" w:beforeAutospacing="off" w:after="0" w:afterAutospacing="off" w:line="360" w:lineRule="auto"/>
+              <w:ind w:left="0" w:right="0"/>
+              <w:jc w:val="center"/>
+              <w:rPr>
+                <w:sz w:val="20"/>
+                <w:szCs w:val="20"/>
+              </w:rPr>
+            </w:pPr>
+            <w:r>
+              <w:rPr>
+                <w:sz w:val="20"/>
+                <w:szCs w:val="20"/>
+              </w:rPr>
+              <w:t>-</w:t>
+            </w:r>
+          </w:p>
+        </w:tc>
+        <w:tc>
+          <w:tcPr>
+            <w:tcW w:w="1635" w:type="dxa"/>
+            <w:tcMar/>
+            <w:vAlign w:val="center"/>
+          </w:tcPr>
+          <w:p w14:noSpellErr="1">
+            <w:pPr>
+              <w:pStyle w:val="Normal"/>
+              <w:suppressLineNumbers w:val="0"/>
+              <w:bidi w:val="0"/>
+              <w:spacing w:before="0" w:beforeAutospacing="off" w:after="0" w:afterAutospacing="off" w:line="360" w:lineRule="auto"/>
+              <w:ind w:left="0" w:right="0"/>
+              <w:jc w:val="center"/>
+              <w:rPr>
+                <w:sz w:val="20"/>
+                <w:szCs w:val="20"/>
+              </w:rPr>
+            </w:pPr>
+            <w:r>
+              <w:rPr>
+                <w:sz w:val="20"/>
+                <w:szCs w:val="20"/>
+              </w:rPr>
+              <w:t>-</w:t>
+            </w:r>
+          </w:p>
+        </w:tc>
+        <w:tc>
+          <w:tcPr>
+            <w:tcW w:w="1380" w:type="dxa"/>
+            <w:tcMar/>
+            <w:vAlign w:val="center"/>
+          </w:tcPr>
+          <w:p w14:noSpellErr="1">
+            <w:pPr>
+              <w:pStyle w:val="Normal"/>
+              <w:suppressLineNumbers w:val="0"/>
+              <w:bidi w:val="0"/>
+              <w:spacing w:before="0" w:beforeAutospacing="off" w:after="0" w:afterAutospacing="off" w:line="360" w:lineRule="auto"/>
+              <w:ind w:left="0" w:right="0"/>
+              <w:jc w:val="center"/>
+              <w:rPr>
+                <w:sz w:val="20"/>
+                <w:szCs w:val="20"/>
+              </w:rPr>
+            </w:pPr>
+            <w:r>
+              <w:rPr>
+                <w:sz w:val="20"/>
+                <w:szCs w:val="20"/>
+              </w:rPr>
+              <w:t>-</w:t>
+            </w:r>
+          </w:p>
+        </w:tc>
+      </w:tr>
+      <w:tr>
+        <w:trPr>
+          <w:trHeight w:val="300"/>
+        </w:trPr>
+        <w:tc>
+          <w:tcPr>
+            <w:tcW w:w="1095" w:type="dxa"/>
+            <w:tcMar/>
+            <w:vAlign w:val="center"/>
+          </w:tcPr>
+          <w:p>
+            <w:pPr>
+              <w:pStyle w:val="Normal"/>
+              <w:suppressLineNumbers w:val="0"/>
+              <w:bidi w:val="0"/>
+              <w:spacing w:before="0" w:beforeAutospacing="off" w:after="0" w:afterAutospacing="off" w:line="360" w:lineRule="auto"/>
+              <w:ind w:left="0" w:right="0"/>
+              <w:jc w:val="center"/>
+              <w:rPr>
+                <w:sz w:val="20"/>
+                <w:szCs w:val="20"/>
+              </w:rPr>
+            </w:pPr>
+            <w:r>
+              <w:rPr>
+                <w:sz w:val="20"/>
+                <w:szCs w:val="20"/>
+              </w:rPr>
+              <w:t>RF - 22</w:t>
+            </w:r>
+          </w:p>
+        </w:tc>
+        <w:tc>
+          <w:tcPr>
+            <w:tcW w:w="1575" w:type="dxa"/>
+            <w:tcMar/>
+            <w:vAlign w:val="center"/>
+          </w:tcPr>
+          <w:p>
+            <w:pPr>
+              <w:pStyle w:val="Normal"/>
+              <w:suppressLineNumbers w:val="0"/>
+              <w:bidi w:val="0"/>
+              <w:spacing w:before="0" w:beforeAutospacing="off" w:after="0" w:afterAutospacing="off" w:line="360" w:lineRule="auto"/>
+              <w:ind w:left="0" w:right="0"/>
+              <w:jc w:val="center"/>
+              <w:rPr>
+                <w:sz w:val="20"/>
+                <w:szCs w:val="20"/>
+              </w:rPr>
+            </w:pPr>
+            <w:r>
+              <w:rPr>
+                <w:sz w:val="20"/>
+                <w:szCs w:val="20"/>
+              </w:rPr>
+              <w:t xml:space="preserve">Exibir Mensagem de </w:t>
+            </w:r>
+            <w:r>
+              <w:rPr>
+                <w:sz w:val="20"/>
+                <w:szCs w:val="20"/>
+              </w:rPr>
+              <w:t>t</w:t>
+            </w:r>
+            <w:r>
+              <w:rPr>
+                <w:sz w:val="20"/>
+                <w:szCs w:val="20"/>
+              </w:rPr>
+              <w:t>é</w:t>
+            </w:r>
+            <w:r>
+              <w:rPr>
+                <w:sz w:val="20"/>
+                <w:szCs w:val="20"/>
+              </w:rPr>
+              <w:t>rmino</w:t>
+            </w:r>
+            <w:r>
+              <w:rPr>
+                <w:sz w:val="20"/>
+                <w:szCs w:val="20"/>
+              </w:rPr>
+              <w:t xml:space="preserve"> de se</w:t>
+            </w:r>
+            <w:r>
+              <w:rPr>
+                <w:sz w:val="20"/>
+                <w:szCs w:val="20"/>
+              </w:rPr>
+              <w:t>ç</w:t>
+            </w:r>
+            <w:r>
+              <w:rPr>
+                <w:sz w:val="20"/>
+                <w:szCs w:val="20"/>
+              </w:rPr>
+              <w:t>ão</w:t>
+            </w:r>
+          </w:p>
+        </w:tc>
+        <w:tc>
+          <w:tcPr>
+            <w:tcW w:w="1275" w:type="dxa"/>
+            <w:tcMar/>
+            <w:vAlign w:val="center"/>
+          </w:tcPr>
+          <w:p>
+            <w:pPr>
+              <w:pStyle w:val="Normal"/>
+              <w:suppressLineNumbers w:val="0"/>
+              <w:bidi w:val="0"/>
+              <w:spacing w:before="0" w:beforeAutospacing="off" w:after="0" w:afterAutospacing="off" w:line="360" w:lineRule="auto"/>
+              <w:ind w:left="0" w:right="0"/>
+              <w:jc w:val="center"/>
+              <w:rPr>
+                <w:sz w:val="20"/>
+                <w:szCs w:val="20"/>
+              </w:rPr>
+            </w:pPr>
+            <w:r>
+              <w:rPr>
+                <w:sz w:val="20"/>
+                <w:szCs w:val="20"/>
+              </w:rPr>
+              <w:t>Requisito Funcional</w:t>
+            </w:r>
+          </w:p>
+        </w:tc>
+        <w:tc>
+          <w:tcPr>
+            <w:tcW w:w="1695" w:type="dxa"/>
+            <w:tcMar/>
+            <w:vAlign w:val="center"/>
+          </w:tcPr>
+          <w:p>
+            <w:pPr>
+              <w:pStyle w:val="Normal"/>
+              <w:suppressLineNumbers w:val="0"/>
+              <w:bidi w:val="0"/>
+              <w:spacing w:before="0" w:beforeAutospacing="off" w:after="0" w:afterAutospacing="off" w:line="360" w:lineRule="auto"/>
+              <w:ind w:left="0" w:right="0"/>
+              <w:jc w:val="center"/>
+              <w:rPr>
+                <w:sz w:val="20"/>
+                <w:szCs w:val="20"/>
+              </w:rPr>
+            </w:pPr>
+            <w:r>
+              <w:rPr>
+                <w:sz w:val="20"/>
+                <w:szCs w:val="20"/>
+              </w:rPr>
+              <w:t>-</w:t>
+            </w:r>
+          </w:p>
+        </w:tc>
+        <w:tc>
+          <w:tcPr>
+            <w:tcW w:w="1635" w:type="dxa"/>
+            <w:tcMar/>
+            <w:vAlign w:val="center"/>
+          </w:tcPr>
+          <w:p>
+            <w:pPr>
+              <w:pStyle w:val="Normal"/>
+              <w:suppressLineNumbers w:val="0"/>
+              <w:bidi w:val="0"/>
+              <w:spacing w:before="0" w:beforeAutospacing="off" w:after="0" w:afterAutospacing="off" w:line="360" w:lineRule="auto"/>
+              <w:ind w:left="0" w:right="0"/>
+              <w:jc w:val="center"/>
+              <w:rPr>
+                <w:sz w:val="20"/>
+                <w:szCs w:val="20"/>
+              </w:rPr>
+            </w:pPr>
+            <w:r>
+              <w:rPr>
+                <w:sz w:val="20"/>
+                <w:szCs w:val="20"/>
+              </w:rPr>
+              <w:t>-</w:t>
+            </w:r>
+          </w:p>
+        </w:tc>
+        <w:tc>
+          <w:tcPr>
+            <w:tcW w:w="1380" w:type="dxa"/>
+            <w:tcMar/>
+            <w:vAlign w:val="center"/>
+          </w:tcPr>
+          <w:p>
+            <w:pPr>
+              <w:pStyle w:val="Normal"/>
+              <w:suppressLineNumbers w:val="0"/>
+              <w:bidi w:val="0"/>
+              <w:spacing w:before="0" w:beforeAutospacing="off" w:after="0" w:afterAutospacing="off" w:line="360" w:lineRule="auto"/>
+              <w:ind w:left="0" w:right="0"/>
+              <w:jc w:val="center"/>
+              <w:rPr>
+                <w:sz w:val="20"/>
+                <w:szCs w:val="20"/>
+              </w:rPr>
+            </w:pPr>
+            <w:r>
+              <w:rPr>
+                <w:sz w:val="20"/>
+                <w:szCs w:val="20"/>
+              </w:rPr>
+              <w:t>-</w:t>
+            </w:r>
+          </w:p>
+        </w:tc>
+      </w:tr>
+      <w:tr>
+        <w:trPr>
+          <w:trHeight w:val="300"/>
+        </w:trPr>
+        <w:tc>
+          <w:tcPr>
+            <w:tcW w:w="1095" w:type="dxa"/>
+            <w:tcMar/>
+            <w:vAlign w:val="center"/>
+          </w:tcPr>
+          <w:p>
+            <w:pPr>
+              <w:pStyle w:val="Normal"/>
+              <w:suppressLineNumbers w:val="0"/>
+              <w:bidi w:val="0"/>
+              <w:spacing w:before="0" w:beforeAutospacing="off" w:after="0" w:afterAutospacing="off" w:line="360" w:lineRule="auto"/>
+              <w:ind w:left="0" w:right="0"/>
               <w:jc w:val="center"/>
               <w:rPr>
                 <w:sz w:val="20"/>
@@ -2949,26 +4212,59 @@
         </w:tc>
         <w:tc>
           <w:tcPr>
-            <w:tcW w:w="1689" w:type="dxa"/>
-            <w:vAlign w:val="center"/>
-          </w:tcPr>
-          <w:p>
-            <w:pPr>
-              <w:jc w:val="center"/>
-              <w:rPr>
-                <w:sz w:val="20"/>
-                <w:szCs w:val="20"/>
-              </w:rPr>
-            </w:pPr>
-          </w:p>
-        </w:tc>
-        <w:tc>
-          <w:tcPr>
-            <w:tcW w:w="1134" w:type="dxa"/>
-            <w:vAlign w:val="center"/>
-          </w:tcPr>
-          <w:p>
-            <w:pPr>
+            <w:tcW w:w="1575" w:type="dxa"/>
+            <w:tcMar/>
+            <w:vAlign w:val="center"/>
+          </w:tcPr>
+          <w:p>
+            <w:pPr>
+              <w:pStyle w:val="Normal"/>
+              <w:suppressLineNumbers w:val="0"/>
+              <w:bidi w:val="0"/>
+              <w:spacing w:before="0" w:beforeAutospacing="off" w:after="0" w:afterAutospacing="off" w:line="360" w:lineRule="auto"/>
+              <w:ind w:left="0" w:right="0"/>
+              <w:jc w:val="center"/>
+              <w:rPr>
+                <w:sz w:val="20"/>
+                <w:szCs w:val="20"/>
+              </w:rPr>
+            </w:pPr>
+            <w:r>
+              <w:rPr>
+                <w:sz w:val="20"/>
+                <w:szCs w:val="20"/>
+              </w:rPr>
+              <w:t xml:space="preserve">Só poderá se cadastrar usuários que possuírem um </w:t>
+            </w:r>
+            <w:r>
+              <w:rPr>
+                <w:sz w:val="20"/>
+                <w:szCs w:val="20"/>
+              </w:rPr>
+              <w:t>e-mail</w:t>
+            </w:r>
+            <w:r>
+              <w:rPr>
+                <w:sz w:val="20"/>
+                <w:szCs w:val="20"/>
+              </w:rPr>
+              <w:t xml:space="preserve"> institucional.</w:t>
+            </w:r>
+          </w:p>
+        </w:tc>
+        <w:tc>
+          <w:tcPr>
+            <w:tcW w:w="1275" w:type="dxa"/>
+            <w:tcMar/>
+            <w:vAlign w:val="center"/>
+          </w:tcPr>
+          <w:p>
+            <w:pPr>
+              <w:pStyle w:val="Normal"/>
+              <w:suppressLineNumbers w:val="0"/>
+              <w:bidi w:val="0"/>
+              <w:spacing w:before="0" w:beforeAutospacing="off" w:after="0" w:afterAutospacing="off" w:line="360" w:lineRule="auto"/>
+              <w:ind w:left="0" w:right="0"/>
               <w:jc w:val="center"/>
               <w:rPr>
                 <w:sz w:val="20"/>
@@ -2986,55 +4282,3832 @@
         </w:tc>
         <w:tc>
           <w:tcPr>
-            <w:tcW w:w="1517" w:type="dxa"/>
-            <w:vAlign w:val="center"/>
-          </w:tcPr>
-          <w:p>
-            <w:pPr>
-              <w:jc w:val="center"/>
-              <w:rPr>
-                <w:sz w:val="20"/>
-                <w:szCs w:val="20"/>
-              </w:rPr>
-            </w:pPr>
-            <w:r>
-              <w:rPr>
-                <w:sz w:val="20"/>
-                <w:szCs w:val="20"/>
-              </w:rPr>
-              <w:t>-</w:t>
-            </w:r>
-          </w:p>
-        </w:tc>
-        <w:tc>
-          <w:tcPr>
-            <w:tcW w:w="1517" w:type="dxa"/>
-            <w:vAlign w:val="center"/>
-          </w:tcPr>
-          <w:p>
-            <w:pPr>
-              <w:jc w:val="center"/>
-              <w:rPr>
-                <w:sz w:val="20"/>
-                <w:szCs w:val="20"/>
-              </w:rPr>
-            </w:pPr>
-            <w:r>
-              <w:rPr>
-                <w:sz w:val="20"/>
-                <w:szCs w:val="20"/>
-              </w:rPr>
-              <w:t>-</w:t>
-            </w:r>
-          </w:p>
-        </w:tc>
-        <w:tc>
-          <w:tcPr>
-            <w:tcW w:w="1517" w:type="dxa"/>
-            <w:vAlign w:val="center"/>
-          </w:tcPr>
-          <w:p>
-            <w:pPr>
+            <w:tcW w:w="1695" w:type="dxa"/>
+            <w:tcMar/>
+            <w:vAlign w:val="center"/>
+          </w:tcPr>
+          <w:p>
+            <w:pPr>
+              <w:pStyle w:val="Normal"/>
+              <w:suppressLineNumbers w:val="0"/>
+              <w:bidi w:val="0"/>
+              <w:spacing w:before="0" w:beforeAutospacing="off" w:after="0" w:afterAutospacing="off" w:line="360" w:lineRule="auto"/>
+              <w:ind w:left="0" w:right="0"/>
+              <w:jc w:val="center"/>
+              <w:rPr>
+                <w:sz w:val="20"/>
+                <w:szCs w:val="20"/>
+              </w:rPr>
+            </w:pPr>
+            <w:r>
+              <w:rPr>
+                <w:sz w:val="20"/>
+                <w:szCs w:val="20"/>
+              </w:rPr>
+              <w:t>-</w:t>
+            </w:r>
+          </w:p>
+        </w:tc>
+        <w:tc>
+          <w:tcPr>
+            <w:tcW w:w="1635" w:type="dxa"/>
+            <w:tcMar/>
+            <w:vAlign w:val="center"/>
+          </w:tcPr>
+          <w:p>
+            <w:pPr>
+              <w:pStyle w:val="Normal"/>
+              <w:suppressLineNumbers w:val="0"/>
+              <w:bidi w:val="0"/>
+              <w:spacing w:before="0" w:beforeAutospacing="off" w:after="0" w:afterAutospacing="off" w:line="360" w:lineRule="auto"/>
+              <w:ind w:left="0" w:right="0"/>
+              <w:jc w:val="center"/>
+              <w:rPr>
+                <w:sz w:val="20"/>
+                <w:szCs w:val="20"/>
+              </w:rPr>
+            </w:pPr>
+            <w:r>
+              <w:rPr>
+                <w:sz w:val="20"/>
+                <w:szCs w:val="20"/>
+              </w:rPr>
+              <w:t>-</w:t>
+            </w:r>
+          </w:p>
+        </w:tc>
+        <w:tc>
+          <w:tcPr>
+            <w:tcW w:w="1380" w:type="dxa"/>
+            <w:tcMar/>
+            <w:vAlign w:val="center"/>
+          </w:tcPr>
+          <w:p>
+            <w:pPr>
+              <w:pStyle w:val="Normal"/>
+              <w:suppressLineNumbers w:val="0"/>
+              <w:bidi w:val="0"/>
+              <w:spacing w:before="0" w:beforeAutospacing="off" w:after="0" w:afterAutospacing="off" w:line="360" w:lineRule="auto"/>
+              <w:ind w:left="0" w:right="0"/>
+              <w:jc w:val="center"/>
+              <w:rPr>
+                <w:sz w:val="20"/>
+                <w:szCs w:val="20"/>
+              </w:rPr>
+            </w:pPr>
+            <w:r>
+              <w:rPr>
+                <w:sz w:val="20"/>
+                <w:szCs w:val="20"/>
+              </w:rPr>
+              <w:t>-</w:t>
+            </w:r>
+          </w:p>
+        </w:tc>
+      </w:tr>
+      <w:tr>
+        <w:trPr>
+          <w:trHeight w:val="300"/>
+        </w:trPr>
+        <w:tc>
+          <w:tcPr>
+            <w:tcW w:w="1095" w:type="dxa"/>
+            <w:tcMar/>
+            <w:vAlign w:val="center"/>
+          </w:tcPr>
+          <w:p>
+            <w:pPr>
+              <w:pStyle w:val="Normal"/>
+              <w:suppressLineNumbers w:val="0"/>
+              <w:bidi w:val="0"/>
+              <w:spacing w:before="0" w:beforeAutospacing="off" w:after="0" w:afterAutospacing="off" w:line="360" w:lineRule="auto"/>
+              <w:ind w:left="0" w:right="0"/>
+              <w:jc w:val="center"/>
+              <w:rPr>
+                <w:sz w:val="20"/>
+                <w:szCs w:val="20"/>
+              </w:rPr>
+            </w:pPr>
+            <w:r>
+              <w:rPr>
+                <w:sz w:val="20"/>
+                <w:szCs w:val="20"/>
+              </w:rPr>
+              <w:t>RNF - 02</w:t>
+            </w:r>
+          </w:p>
+        </w:tc>
+        <w:tc>
+          <w:tcPr>
+            <w:tcW w:w="1575" w:type="dxa"/>
+            <w:tcMar/>
+            <w:vAlign w:val="center"/>
+          </w:tcPr>
+          <w:p>
+            <w:pPr>
+              <w:pStyle w:val="Normal"/>
+              <w:suppressLineNumbers w:val="0"/>
+              <w:bidi w:val="0"/>
+              <w:spacing w:before="0" w:beforeAutospacing="off" w:after="0" w:afterAutospacing="off" w:line="360" w:lineRule="auto"/>
+              <w:ind w:left="0" w:right="0"/>
+              <w:jc w:val="center"/>
+              <w:rPr>
+                <w:sz w:val="20"/>
+                <w:szCs w:val="20"/>
+              </w:rPr>
+            </w:pPr>
+            <w:r>
+              <w:rPr>
+                <w:sz w:val="20"/>
+                <w:szCs w:val="20"/>
+              </w:rPr>
+              <w:t>As senhas devem ser criptografadas.</w:t>
+            </w:r>
+          </w:p>
+        </w:tc>
+        <w:tc>
+          <w:tcPr>
+            <w:tcW w:w="1275" w:type="dxa"/>
+            <w:tcMar/>
+            <w:vAlign w:val="center"/>
+          </w:tcPr>
+          <w:p>
+            <w:pPr>
+              <w:pStyle w:val="Normal"/>
+              <w:suppressLineNumbers w:val="0"/>
+              <w:bidi w:val="0"/>
+              <w:spacing w:before="0" w:beforeAutospacing="off" w:after="0" w:afterAutospacing="off" w:line="360" w:lineRule="auto"/>
+              <w:ind w:left="0" w:right="0"/>
+              <w:jc w:val="center"/>
+              <w:rPr>
+                <w:sz w:val="20"/>
+                <w:szCs w:val="20"/>
+              </w:rPr>
+            </w:pPr>
+            <w:r>
+              <w:rPr>
+                <w:sz w:val="20"/>
+                <w:szCs w:val="20"/>
+              </w:rPr>
+              <w:t>Requisito Não Funcional</w:t>
+            </w:r>
+          </w:p>
+        </w:tc>
+        <w:tc>
+          <w:tcPr>
+            <w:tcW w:w="1695" w:type="dxa"/>
+            <w:tcMar/>
+            <w:vAlign w:val="center"/>
+          </w:tcPr>
+          <w:p>
+            <w:pPr>
+              <w:pStyle w:val="Normal"/>
+              <w:suppressLineNumbers w:val="0"/>
+              <w:bidi w:val="0"/>
+              <w:spacing w:before="0" w:beforeAutospacing="off" w:after="0" w:afterAutospacing="off" w:line="360" w:lineRule="auto"/>
+              <w:ind w:left="0" w:right="0"/>
+              <w:jc w:val="center"/>
+              <w:rPr>
+                <w:sz w:val="20"/>
+                <w:szCs w:val="20"/>
+              </w:rPr>
+            </w:pPr>
+            <w:r>
+              <w:rPr>
+                <w:sz w:val="20"/>
+                <w:szCs w:val="20"/>
+              </w:rPr>
+              <w:t>-</w:t>
+            </w:r>
+          </w:p>
+        </w:tc>
+        <w:tc>
+          <w:tcPr>
+            <w:tcW w:w="1635" w:type="dxa"/>
+            <w:tcMar/>
+            <w:vAlign w:val="center"/>
+          </w:tcPr>
+          <w:p>
+            <w:pPr>
+              <w:pStyle w:val="Normal"/>
+              <w:suppressLineNumbers w:val="0"/>
+              <w:bidi w:val="0"/>
+              <w:spacing w:before="0" w:beforeAutospacing="off" w:after="0" w:afterAutospacing="off" w:line="360" w:lineRule="auto"/>
+              <w:ind w:left="0" w:right="0"/>
+              <w:jc w:val="center"/>
+              <w:rPr>
+                <w:sz w:val="20"/>
+                <w:szCs w:val="20"/>
+              </w:rPr>
+            </w:pPr>
+            <w:r>
+              <w:rPr>
+                <w:sz w:val="20"/>
+                <w:szCs w:val="20"/>
+              </w:rPr>
+              <w:t>-</w:t>
+            </w:r>
+          </w:p>
+        </w:tc>
+        <w:tc>
+          <w:tcPr>
+            <w:tcW w:w="1380" w:type="dxa"/>
+            <w:tcMar/>
+            <w:vAlign w:val="center"/>
+          </w:tcPr>
+          <w:p>
+            <w:pPr>
+              <w:pStyle w:val="Normal"/>
+              <w:suppressLineNumbers w:val="0"/>
+              <w:bidi w:val="0"/>
+              <w:spacing w:before="0" w:beforeAutospacing="off" w:after="0" w:afterAutospacing="off" w:line="360" w:lineRule="auto"/>
+              <w:ind w:left="0" w:right="0"/>
+              <w:jc w:val="center"/>
+              <w:rPr>
+                <w:sz w:val="20"/>
+                <w:szCs w:val="20"/>
+              </w:rPr>
+            </w:pPr>
+            <w:r>
+              <w:rPr>
+                <w:sz w:val="20"/>
+                <w:szCs w:val="20"/>
+              </w:rPr>
+              <w:t>-</w:t>
+            </w:r>
+          </w:p>
+        </w:tc>
+      </w:tr>
+      <w:tr>
+        <w:trPr>
+          <w:trHeight w:val="300"/>
+        </w:trPr>
+        <w:tc>
+          <w:tcPr>
+            <w:tcW w:w="1095" w:type="dxa"/>
+            <w:tcMar/>
+            <w:vAlign w:val="center"/>
+          </w:tcPr>
+          <w:p>
+            <w:pPr>
+              <w:pStyle w:val="Normal"/>
+              <w:suppressLineNumbers w:val="0"/>
+              <w:bidi w:val="0"/>
+              <w:spacing w:before="0" w:beforeAutospacing="off" w:after="0" w:afterAutospacing="off" w:line="360" w:lineRule="auto"/>
+              <w:ind w:left="0" w:right="0"/>
+              <w:jc w:val="center"/>
+              <w:rPr>
+                <w:sz w:val="20"/>
+                <w:szCs w:val="20"/>
+              </w:rPr>
+            </w:pPr>
+            <w:r>
+              <w:rPr>
+                <w:sz w:val="20"/>
+                <w:szCs w:val="20"/>
+              </w:rPr>
+              <w:t>RNF - 03</w:t>
+            </w:r>
+          </w:p>
+        </w:tc>
+        <w:tc>
+          <w:tcPr>
+            <w:tcW w:w="1575" w:type="dxa"/>
+            <w:tcMar/>
+            <w:vAlign w:val="center"/>
+          </w:tcPr>
+          <w:p>
+            <w:pPr>
+              <w:pStyle w:val="Normal"/>
+              <w:suppressLineNumbers w:val="0"/>
+              <w:bidi w:val="0"/>
+              <w:spacing w:before="0" w:beforeAutospacing="off" w:after="0" w:afterAutospacing="off" w:line="360" w:lineRule="auto"/>
+              <w:ind w:left="0" w:right="0"/>
+              <w:jc w:val="center"/>
+              <w:rPr>
+                <w:sz w:val="20"/>
+                <w:szCs w:val="20"/>
+              </w:rPr>
+            </w:pPr>
+            <w:r>
+              <w:rPr>
+                <w:sz w:val="20"/>
+                <w:szCs w:val="20"/>
+              </w:rPr>
+              <w:t>Os usuários podem escolher se querem visualizar ou não suas senhas.</w:t>
+            </w:r>
+          </w:p>
+        </w:tc>
+        <w:tc>
+          <w:tcPr>
+            <w:tcW w:w="1275" w:type="dxa"/>
+            <w:tcMar/>
+            <w:vAlign w:val="center"/>
+          </w:tcPr>
+          <w:p>
+            <w:pPr>
+              <w:pStyle w:val="Normal"/>
+              <w:suppressLineNumbers w:val="0"/>
+              <w:bidi w:val="0"/>
+              <w:spacing w:before="0" w:beforeAutospacing="off" w:after="0" w:afterAutospacing="off" w:line="360" w:lineRule="auto"/>
+              <w:ind w:left="0" w:right="0"/>
+              <w:jc w:val="center"/>
+              <w:rPr>
+                <w:sz w:val="20"/>
+                <w:szCs w:val="20"/>
+              </w:rPr>
+            </w:pPr>
+            <w:r>
+              <w:rPr>
+                <w:sz w:val="20"/>
+                <w:szCs w:val="20"/>
+              </w:rPr>
+              <w:t>Requisito Não Funcional</w:t>
+            </w:r>
+          </w:p>
+        </w:tc>
+        <w:tc>
+          <w:tcPr>
+            <w:tcW w:w="1695" w:type="dxa"/>
+            <w:tcMar/>
+            <w:vAlign w:val="center"/>
+          </w:tcPr>
+          <w:p>
+            <w:pPr>
+              <w:pStyle w:val="Normal"/>
+              <w:suppressLineNumbers w:val="0"/>
+              <w:bidi w:val="0"/>
+              <w:spacing w:before="0" w:beforeAutospacing="off" w:after="0" w:afterAutospacing="off" w:line="360" w:lineRule="auto"/>
+              <w:ind w:left="0" w:right="0"/>
+              <w:jc w:val="center"/>
+              <w:rPr>
+                <w:sz w:val="20"/>
+                <w:szCs w:val="20"/>
+              </w:rPr>
+            </w:pPr>
+            <w:r>
+              <w:rPr>
+                <w:sz w:val="20"/>
+                <w:szCs w:val="20"/>
+              </w:rPr>
+              <w:t>-</w:t>
+            </w:r>
+          </w:p>
+        </w:tc>
+        <w:tc>
+          <w:tcPr>
+            <w:tcW w:w="1635" w:type="dxa"/>
+            <w:tcMar/>
+            <w:vAlign w:val="center"/>
+          </w:tcPr>
+          <w:p>
+            <w:pPr>
+              <w:pStyle w:val="Normal"/>
+              <w:suppressLineNumbers w:val="0"/>
+              <w:bidi w:val="0"/>
+              <w:spacing w:before="0" w:beforeAutospacing="off" w:after="0" w:afterAutospacing="off" w:line="360" w:lineRule="auto"/>
+              <w:ind w:left="0" w:right="0"/>
+              <w:jc w:val="center"/>
+              <w:rPr>
+                <w:sz w:val="20"/>
+                <w:szCs w:val="20"/>
+              </w:rPr>
+            </w:pPr>
+            <w:r>
+              <w:rPr>
+                <w:sz w:val="20"/>
+                <w:szCs w:val="20"/>
+              </w:rPr>
+              <w:t>-</w:t>
+            </w:r>
+          </w:p>
+        </w:tc>
+        <w:tc>
+          <w:tcPr>
+            <w:tcW w:w="1380" w:type="dxa"/>
+            <w:tcMar/>
+            <w:vAlign w:val="center"/>
+          </w:tcPr>
+          <w:p>
+            <w:pPr>
+              <w:pStyle w:val="Normal"/>
+              <w:suppressLineNumbers w:val="0"/>
+              <w:bidi w:val="0"/>
+              <w:spacing w:before="0" w:beforeAutospacing="off" w:after="0" w:afterAutospacing="off" w:line="360" w:lineRule="auto"/>
+              <w:ind w:left="0" w:right="0"/>
+              <w:jc w:val="center"/>
+              <w:rPr>
+                <w:sz w:val="20"/>
+                <w:szCs w:val="20"/>
+              </w:rPr>
+            </w:pPr>
+            <w:r>
+              <w:rPr>
+                <w:sz w:val="20"/>
+                <w:szCs w:val="20"/>
+              </w:rPr>
+              <w:t>-</w:t>
+            </w:r>
+          </w:p>
+        </w:tc>
+      </w:tr>
+      <w:tr>
+        <w:trPr>
+          <w:trHeight w:val="300"/>
+        </w:trPr>
+        <w:tc>
+          <w:tcPr>
+            <w:tcW w:w="1095" w:type="dxa"/>
+            <w:tcMar/>
+            <w:vAlign w:val="center"/>
+          </w:tcPr>
+          <w:p>
+            <w:pPr>
+              <w:pStyle w:val="Normal"/>
+              <w:suppressLineNumbers w:val="0"/>
+              <w:bidi w:val="0"/>
+              <w:spacing w:before="0" w:beforeAutospacing="off" w:after="0" w:afterAutospacing="off" w:line="360" w:lineRule="auto"/>
+              <w:ind w:left="0" w:right="0"/>
+              <w:jc w:val="center"/>
+              <w:rPr>
+                <w:sz w:val="20"/>
+                <w:szCs w:val="20"/>
+              </w:rPr>
+            </w:pPr>
+            <w:r>
+              <w:rPr>
+                <w:sz w:val="20"/>
+                <w:szCs w:val="20"/>
+              </w:rPr>
+              <w:t>RNF - 04</w:t>
+            </w:r>
+          </w:p>
+        </w:tc>
+        <w:tc>
+          <w:tcPr>
+            <w:tcW w:w="1575" w:type="dxa"/>
+            <w:tcMar/>
+            <w:vAlign w:val="center"/>
+          </w:tcPr>
+          <w:p>
+            <w:pPr>
+              <w:pStyle w:val="Normal"/>
+              <w:suppressLineNumbers w:val="0"/>
+              <w:bidi w:val="0"/>
+              <w:spacing w:before="0" w:beforeAutospacing="off" w:after="0" w:afterAutospacing="off" w:line="360" w:lineRule="auto"/>
+              <w:ind w:left="0" w:right="0"/>
+              <w:jc w:val="center"/>
+              <w:rPr>
+                <w:sz w:val="20"/>
+                <w:szCs w:val="20"/>
+              </w:rPr>
+            </w:pPr>
+            <w:r>
+              <w:rPr>
+                <w:sz w:val="20"/>
+                <w:szCs w:val="20"/>
+              </w:rPr>
+              <w:t xml:space="preserve">Enviar </w:t>
+            </w:r>
+            <w:r>
+              <w:rPr>
+                <w:sz w:val="20"/>
+                <w:szCs w:val="20"/>
+              </w:rPr>
+              <w:t>e-mail</w:t>
+            </w:r>
+            <w:r>
+              <w:rPr>
+                <w:sz w:val="20"/>
+                <w:szCs w:val="20"/>
+              </w:rPr>
+              <w:t xml:space="preserve"> de troca de senha.</w:t>
+            </w:r>
+          </w:p>
+        </w:tc>
+        <w:tc>
+          <w:tcPr>
+            <w:tcW w:w="1275" w:type="dxa"/>
+            <w:tcMar/>
+            <w:vAlign w:val="center"/>
+          </w:tcPr>
+          <w:p>
+            <w:pPr>
+              <w:pStyle w:val="Normal"/>
+              <w:suppressLineNumbers w:val="0"/>
+              <w:bidi w:val="0"/>
+              <w:spacing w:before="0" w:beforeAutospacing="off" w:after="0" w:afterAutospacing="off" w:line="360" w:lineRule="auto"/>
+              <w:ind w:left="0" w:right="0"/>
+              <w:jc w:val="center"/>
+              <w:rPr>
+                <w:sz w:val="20"/>
+                <w:szCs w:val="20"/>
+              </w:rPr>
+            </w:pPr>
+            <w:r>
+              <w:rPr>
+                <w:sz w:val="20"/>
+                <w:szCs w:val="20"/>
+              </w:rPr>
+              <w:t>Requisito Não Funcional</w:t>
+            </w:r>
+          </w:p>
+        </w:tc>
+        <w:tc>
+          <w:tcPr>
+            <w:tcW w:w="1695" w:type="dxa"/>
+            <w:tcMar/>
+            <w:vAlign w:val="center"/>
+          </w:tcPr>
+          <w:p>
+            <w:pPr>
+              <w:pStyle w:val="Normal"/>
+              <w:suppressLineNumbers w:val="0"/>
+              <w:bidi w:val="0"/>
+              <w:spacing w:before="0" w:beforeAutospacing="off" w:after="0" w:afterAutospacing="off" w:line="360" w:lineRule="auto"/>
+              <w:ind w:left="0" w:right="0"/>
+              <w:jc w:val="center"/>
+              <w:rPr>
+                <w:sz w:val="20"/>
+                <w:szCs w:val="20"/>
+              </w:rPr>
+            </w:pPr>
+            <w:r>
+              <w:rPr>
+                <w:sz w:val="20"/>
+                <w:szCs w:val="20"/>
+              </w:rPr>
+              <w:t>-</w:t>
+            </w:r>
+          </w:p>
+        </w:tc>
+        <w:tc>
+          <w:tcPr>
+            <w:tcW w:w="1635" w:type="dxa"/>
+            <w:tcMar/>
+            <w:vAlign w:val="center"/>
+          </w:tcPr>
+          <w:p>
+            <w:pPr>
+              <w:pStyle w:val="Normal"/>
+              <w:suppressLineNumbers w:val="0"/>
+              <w:bidi w:val="0"/>
+              <w:spacing w:before="0" w:beforeAutospacing="off" w:after="0" w:afterAutospacing="off" w:line="360" w:lineRule="auto"/>
+              <w:ind w:left="0" w:right="0"/>
+              <w:jc w:val="center"/>
+              <w:rPr>
+                <w:sz w:val="20"/>
+                <w:szCs w:val="20"/>
+              </w:rPr>
+            </w:pPr>
+            <w:r>
+              <w:rPr>
+                <w:sz w:val="20"/>
+                <w:szCs w:val="20"/>
+              </w:rPr>
+              <w:t>-</w:t>
+            </w:r>
+          </w:p>
+        </w:tc>
+        <w:tc>
+          <w:tcPr>
+            <w:tcW w:w="1380" w:type="dxa"/>
+            <w:tcMar/>
+            <w:vAlign w:val="center"/>
+          </w:tcPr>
+          <w:p>
+            <w:pPr>
+              <w:pStyle w:val="Normal"/>
+              <w:suppressLineNumbers w:val="0"/>
+              <w:bidi w:val="0"/>
+              <w:spacing w:before="0" w:beforeAutospacing="off" w:after="0" w:afterAutospacing="off" w:line="360" w:lineRule="auto"/>
+              <w:ind w:left="0" w:right="0"/>
+              <w:jc w:val="center"/>
+              <w:rPr>
+                <w:sz w:val="20"/>
+                <w:szCs w:val="20"/>
+              </w:rPr>
+            </w:pPr>
+            <w:r>
+              <w:rPr>
+                <w:sz w:val="20"/>
+                <w:szCs w:val="20"/>
+              </w:rPr>
+              <w:t>-</w:t>
+            </w:r>
+          </w:p>
+        </w:tc>
+      </w:tr>
+      <w:tr>
+        <w:trPr>
+          <w:trHeight w:val="300"/>
+        </w:trPr>
+        <w:tc>
+          <w:tcPr>
+            <w:tcW w:w="1095" w:type="dxa"/>
+            <w:tcMar/>
+            <w:vAlign w:val="center"/>
+          </w:tcPr>
+          <w:p>
+            <w:pPr>
+              <w:pStyle w:val="Normal"/>
+              <w:suppressLineNumbers w:val="0"/>
+              <w:bidi w:val="0"/>
+              <w:spacing w:before="0" w:beforeAutospacing="off" w:after="0" w:afterAutospacing="off" w:line="360" w:lineRule="auto"/>
+              <w:ind w:left="0" w:right="0"/>
+              <w:jc w:val="center"/>
+              <w:rPr>
+                <w:sz w:val="20"/>
+                <w:szCs w:val="20"/>
+              </w:rPr>
+            </w:pPr>
+            <w:r>
+              <w:rPr>
+                <w:sz w:val="20"/>
+                <w:szCs w:val="20"/>
+              </w:rPr>
+              <w:t>RNF - 05</w:t>
+            </w:r>
+          </w:p>
+        </w:tc>
+        <w:tc>
+          <w:tcPr>
+            <w:tcW w:w="1575" w:type="dxa"/>
+            <w:tcMar/>
+            <w:vAlign w:val="center"/>
+          </w:tcPr>
+          <w:p>
+            <w:pPr>
+              <w:pStyle w:val="Normal"/>
+              <w:suppressLineNumbers w:val="0"/>
+              <w:bidi w:val="0"/>
+              <w:spacing w:before="0" w:beforeAutospacing="off" w:after="0" w:afterAutospacing="off" w:line="360" w:lineRule="auto"/>
+              <w:ind w:left="0" w:right="0"/>
+              <w:jc w:val="center"/>
+              <w:rPr>
+                <w:sz w:val="20"/>
+                <w:szCs w:val="20"/>
+              </w:rPr>
+            </w:pPr>
+            <w:r>
+              <w:rPr>
+                <w:sz w:val="20"/>
+                <w:szCs w:val="20"/>
+              </w:rPr>
+              <w:t>Ao interagir com alguma função do sistema, será requerido que usuários sem login, se logue ou se registre.</w:t>
+            </w:r>
+          </w:p>
+        </w:tc>
+        <w:tc>
+          <w:tcPr>
+            <w:tcW w:w="1275" w:type="dxa"/>
+            <w:tcMar/>
+            <w:vAlign w:val="center"/>
+          </w:tcPr>
+          <w:p>
+            <w:pPr>
+              <w:pStyle w:val="Normal"/>
+              <w:suppressLineNumbers w:val="0"/>
+              <w:bidi w:val="0"/>
+              <w:spacing w:before="0" w:beforeAutospacing="off" w:after="0" w:afterAutospacing="off" w:line="360" w:lineRule="auto"/>
+              <w:ind w:left="0" w:right="0"/>
+              <w:jc w:val="center"/>
+              <w:rPr>
+                <w:sz w:val="20"/>
+                <w:szCs w:val="20"/>
+              </w:rPr>
+            </w:pPr>
+            <w:r>
+              <w:rPr>
+                <w:sz w:val="20"/>
+                <w:szCs w:val="20"/>
+              </w:rPr>
+              <w:t>Requisito Não Funcional</w:t>
+            </w:r>
+          </w:p>
+        </w:tc>
+        <w:tc>
+          <w:tcPr>
+            <w:tcW w:w="1695" w:type="dxa"/>
+            <w:tcMar/>
+            <w:vAlign w:val="center"/>
+          </w:tcPr>
+          <w:p>
+            <w:pPr>
+              <w:pStyle w:val="Normal"/>
+              <w:suppressLineNumbers w:val="0"/>
+              <w:bidi w:val="0"/>
+              <w:spacing w:before="0" w:beforeAutospacing="off" w:after="0" w:afterAutospacing="off" w:line="360" w:lineRule="auto"/>
+              <w:ind w:left="0" w:right="0"/>
+              <w:jc w:val="center"/>
+              <w:rPr>
+                <w:sz w:val="20"/>
+                <w:szCs w:val="20"/>
+              </w:rPr>
+            </w:pPr>
+            <w:r>
+              <w:rPr>
+                <w:sz w:val="20"/>
+                <w:szCs w:val="20"/>
+              </w:rPr>
+              <w:t>-</w:t>
+            </w:r>
+          </w:p>
+        </w:tc>
+        <w:tc>
+          <w:tcPr>
+            <w:tcW w:w="1635" w:type="dxa"/>
+            <w:tcMar/>
+            <w:vAlign w:val="center"/>
+          </w:tcPr>
+          <w:p>
+            <w:pPr>
+              <w:pStyle w:val="Normal"/>
+              <w:suppressLineNumbers w:val="0"/>
+              <w:bidi w:val="0"/>
+              <w:spacing w:before="0" w:beforeAutospacing="off" w:after="0" w:afterAutospacing="off" w:line="360" w:lineRule="auto"/>
+              <w:ind w:left="0" w:right="0"/>
+              <w:jc w:val="center"/>
+              <w:rPr>
+                <w:sz w:val="20"/>
+                <w:szCs w:val="20"/>
+              </w:rPr>
+            </w:pPr>
+            <w:r>
+              <w:rPr>
+                <w:sz w:val="20"/>
+                <w:szCs w:val="20"/>
+              </w:rPr>
+              <w:t>-</w:t>
+            </w:r>
+          </w:p>
+        </w:tc>
+        <w:tc>
+          <w:tcPr>
+            <w:tcW w:w="1380" w:type="dxa"/>
+            <w:tcMar/>
+            <w:vAlign w:val="center"/>
+          </w:tcPr>
+          <w:p>
+            <w:pPr>
+              <w:pStyle w:val="Normal"/>
+              <w:suppressLineNumbers w:val="0"/>
+              <w:bidi w:val="0"/>
+              <w:spacing w:before="0" w:beforeAutospacing="off" w:after="0" w:afterAutospacing="off" w:line="360" w:lineRule="auto"/>
+              <w:ind w:left="0" w:right="0"/>
+              <w:jc w:val="center"/>
+              <w:rPr>
+                <w:sz w:val="20"/>
+                <w:szCs w:val="20"/>
+              </w:rPr>
+            </w:pPr>
+            <w:r>
+              <w:rPr>
+                <w:sz w:val="20"/>
+                <w:szCs w:val="20"/>
+              </w:rPr>
+              <w:t>-</w:t>
+            </w:r>
+          </w:p>
+        </w:tc>
+      </w:tr>
+      <w:tr>
+        <w:trPr>
+          <w:trHeight w:val="300"/>
+        </w:trPr>
+        <w:tc>
+          <w:tcPr>
+            <w:tcW w:w="1095" w:type="dxa"/>
+            <w:tcMar/>
+            <w:vAlign w:val="center"/>
+          </w:tcPr>
+          <w:p>
+            <w:pPr>
+              <w:pStyle w:val="Normal"/>
+              <w:suppressLineNumbers w:val="0"/>
+              <w:bidi w:val="0"/>
+              <w:spacing w:before="0" w:beforeAutospacing="off" w:after="0" w:afterAutospacing="off" w:line="360" w:lineRule="auto"/>
+              <w:ind w:left="0" w:right="0"/>
+              <w:jc w:val="center"/>
+              <w:rPr>
+                <w:sz w:val="20"/>
+                <w:szCs w:val="20"/>
+              </w:rPr>
+            </w:pPr>
+            <w:r>
+              <w:rPr>
+                <w:sz w:val="20"/>
+                <w:szCs w:val="20"/>
+              </w:rPr>
+              <w:t>RNF - 06</w:t>
+            </w:r>
+          </w:p>
+        </w:tc>
+        <w:tc>
+          <w:tcPr>
+            <w:tcW w:w="1575" w:type="dxa"/>
+            <w:tcMar/>
+            <w:vAlign w:val="center"/>
+          </w:tcPr>
+          <w:p>
+            <w:pPr>
+              <w:pStyle w:val="Normal"/>
+              <w:suppressLineNumbers w:val="0"/>
+              <w:bidi w:val="0"/>
+              <w:spacing w:before="0" w:beforeAutospacing="off" w:after="0" w:afterAutospacing="off" w:line="360" w:lineRule="auto"/>
+              <w:ind w:left="0" w:right="0"/>
+              <w:jc w:val="center"/>
+              <w:rPr>
+                <w:sz w:val="20"/>
+                <w:szCs w:val="20"/>
+              </w:rPr>
+            </w:pPr>
+            <w:r>
+              <w:rPr>
+                <w:sz w:val="20"/>
+                <w:szCs w:val="20"/>
+              </w:rPr>
+              <w:t>A filtragem se limita apenas a localização dos Eventos.</w:t>
+            </w:r>
+          </w:p>
+        </w:tc>
+        <w:tc>
+          <w:tcPr>
+            <w:tcW w:w="1275" w:type="dxa"/>
+            <w:tcMar/>
+            <w:vAlign w:val="center"/>
+          </w:tcPr>
+          <w:p>
+            <w:pPr>
+              <w:pStyle w:val="Normal"/>
+              <w:suppressLineNumbers w:val="0"/>
+              <w:bidi w:val="0"/>
+              <w:spacing w:before="0" w:beforeAutospacing="off" w:after="0" w:afterAutospacing="off" w:line="360" w:lineRule="auto"/>
+              <w:ind w:left="0" w:right="0"/>
+              <w:jc w:val="center"/>
+              <w:rPr>
+                <w:sz w:val="20"/>
+                <w:szCs w:val="20"/>
+              </w:rPr>
+            </w:pPr>
+            <w:r>
+              <w:rPr>
+                <w:sz w:val="20"/>
+                <w:szCs w:val="20"/>
+              </w:rPr>
+              <w:t>Requisito Não Funcional</w:t>
+            </w:r>
+          </w:p>
+        </w:tc>
+        <w:tc>
+          <w:tcPr>
+            <w:tcW w:w="1695" w:type="dxa"/>
+            <w:tcMar/>
+            <w:vAlign w:val="center"/>
+          </w:tcPr>
+          <w:p>
+            <w:pPr>
+              <w:pStyle w:val="Normal"/>
+              <w:suppressLineNumbers w:val="0"/>
+              <w:bidi w:val="0"/>
+              <w:spacing w:before="0" w:beforeAutospacing="off" w:after="0" w:afterAutospacing="off" w:line="360" w:lineRule="auto"/>
+              <w:ind w:left="0" w:right="0"/>
+              <w:jc w:val="center"/>
+              <w:rPr>
+                <w:sz w:val="20"/>
+                <w:szCs w:val="20"/>
+              </w:rPr>
+            </w:pPr>
+            <w:r>
+              <w:rPr>
+                <w:sz w:val="20"/>
+                <w:szCs w:val="20"/>
+              </w:rPr>
+              <w:t>-</w:t>
+            </w:r>
+          </w:p>
+        </w:tc>
+        <w:tc>
+          <w:tcPr>
+            <w:tcW w:w="1635" w:type="dxa"/>
+            <w:tcMar/>
+            <w:vAlign w:val="center"/>
+          </w:tcPr>
+          <w:p>
+            <w:pPr>
+              <w:pStyle w:val="Normal"/>
+              <w:suppressLineNumbers w:val="0"/>
+              <w:bidi w:val="0"/>
+              <w:spacing w:before="0" w:beforeAutospacing="off" w:after="0" w:afterAutospacing="off" w:line="360" w:lineRule="auto"/>
+              <w:ind w:left="0" w:right="0"/>
+              <w:jc w:val="center"/>
+              <w:rPr>
+                <w:sz w:val="20"/>
+                <w:szCs w:val="20"/>
+              </w:rPr>
+            </w:pPr>
+            <w:r>
+              <w:rPr>
+                <w:sz w:val="20"/>
+                <w:szCs w:val="20"/>
+              </w:rPr>
+              <w:t>-</w:t>
+            </w:r>
+          </w:p>
+        </w:tc>
+        <w:tc>
+          <w:tcPr>
+            <w:tcW w:w="1380" w:type="dxa"/>
+            <w:tcMar/>
+            <w:vAlign w:val="center"/>
+          </w:tcPr>
+          <w:p>
+            <w:pPr>
+              <w:pStyle w:val="Normal"/>
+              <w:suppressLineNumbers w:val="0"/>
+              <w:bidi w:val="0"/>
+              <w:spacing w:before="0" w:beforeAutospacing="off" w:after="0" w:afterAutospacing="off" w:line="360" w:lineRule="auto"/>
+              <w:ind w:left="0" w:right="0"/>
+              <w:jc w:val="center"/>
+              <w:rPr>
+                <w:sz w:val="20"/>
+                <w:szCs w:val="20"/>
+              </w:rPr>
+            </w:pPr>
+            <w:r>
+              <w:rPr>
+                <w:sz w:val="20"/>
+                <w:szCs w:val="20"/>
+              </w:rPr>
+              <w:t>-</w:t>
+            </w:r>
+          </w:p>
+        </w:tc>
+      </w:tr>
+      <w:tr>
+        <w:trPr>
+          <w:trHeight w:val="300"/>
+        </w:trPr>
+        <w:tc>
+          <w:tcPr>
+            <w:tcW w:w="1095" w:type="dxa"/>
+            <w:tcMar/>
+            <w:vAlign w:val="center"/>
+          </w:tcPr>
+          <w:p>
+            <w:pPr>
+              <w:pStyle w:val="Normal"/>
+              <w:suppressLineNumbers w:val="0"/>
+              <w:bidi w:val="0"/>
+              <w:spacing w:before="0" w:beforeAutospacing="off" w:after="0" w:afterAutospacing="off" w:line="360" w:lineRule="auto"/>
+              <w:ind w:left="0" w:right="0"/>
+              <w:jc w:val="center"/>
+              <w:rPr>
+                <w:sz w:val="20"/>
+                <w:szCs w:val="20"/>
+              </w:rPr>
+            </w:pPr>
+            <w:r>
+              <w:rPr>
+                <w:sz w:val="20"/>
+                <w:szCs w:val="20"/>
+              </w:rPr>
+              <w:t>RNF - 07</w:t>
+            </w:r>
+          </w:p>
+        </w:tc>
+        <w:tc>
+          <w:tcPr>
+            <w:tcW w:w="1575" w:type="dxa"/>
+            <w:tcMar/>
+            <w:vAlign w:val="center"/>
+          </w:tcPr>
+          <w:p>
+            <w:pPr>
+              <w:pStyle w:val="Normal"/>
+              <w:suppressLineNumbers w:val="0"/>
+              <w:bidi w:val="0"/>
+              <w:spacing w:before="0" w:beforeAutospacing="off" w:after="0" w:afterAutospacing="off" w:line="360" w:lineRule="auto"/>
+              <w:ind w:left="0" w:right="0"/>
+              <w:jc w:val="center"/>
+              <w:rPr>
+                <w:sz w:val="20"/>
+                <w:szCs w:val="20"/>
+              </w:rPr>
+            </w:pPr>
+            <w:r>
+              <w:rPr>
+                <w:sz w:val="20"/>
+                <w:szCs w:val="20"/>
+              </w:rPr>
+              <w:t xml:space="preserve">Posts devem ter </w:t>
+            </w:r>
+            <w:r>
+              <w:rPr>
+                <w:sz w:val="20"/>
+                <w:szCs w:val="20"/>
+              </w:rPr>
+              <w:t>título</w:t>
+            </w:r>
+            <w:r>
+              <w:rPr>
+                <w:sz w:val="20"/>
+                <w:szCs w:val="20"/>
+              </w:rPr>
+              <w:t>, local, data, hora, descrição e uma imagem.</w:t>
+            </w:r>
+          </w:p>
+        </w:tc>
+        <w:tc>
+          <w:tcPr>
+            <w:tcW w:w="1275" w:type="dxa"/>
+            <w:tcMar/>
+            <w:vAlign w:val="center"/>
+          </w:tcPr>
+          <w:p>
+            <w:pPr>
+              <w:pStyle w:val="Normal"/>
+              <w:suppressLineNumbers w:val="0"/>
+              <w:bidi w:val="0"/>
+              <w:spacing w:before="0" w:beforeAutospacing="off" w:after="0" w:afterAutospacing="off" w:line="360" w:lineRule="auto"/>
+              <w:ind w:left="0" w:right="0"/>
+              <w:jc w:val="center"/>
+              <w:rPr>
+                <w:sz w:val="20"/>
+                <w:szCs w:val="20"/>
+              </w:rPr>
+            </w:pPr>
+            <w:r>
+              <w:rPr>
+                <w:sz w:val="20"/>
+                <w:szCs w:val="20"/>
+              </w:rPr>
+              <w:t>Requisito Não Funcional</w:t>
+            </w:r>
+          </w:p>
+        </w:tc>
+        <w:tc>
+          <w:tcPr>
+            <w:tcW w:w="1695" w:type="dxa"/>
+            <w:tcMar/>
+            <w:vAlign w:val="center"/>
+          </w:tcPr>
+          <w:p>
+            <w:pPr>
+              <w:pStyle w:val="Normal"/>
+              <w:suppressLineNumbers w:val="0"/>
+              <w:bidi w:val="0"/>
+              <w:spacing w:before="0" w:beforeAutospacing="off" w:after="0" w:afterAutospacing="off" w:line="360" w:lineRule="auto"/>
+              <w:ind w:left="0" w:right="0"/>
+              <w:jc w:val="center"/>
+              <w:rPr>
+                <w:sz w:val="20"/>
+                <w:szCs w:val="20"/>
+              </w:rPr>
+            </w:pPr>
+            <w:r>
+              <w:rPr>
+                <w:sz w:val="20"/>
+                <w:szCs w:val="20"/>
+              </w:rPr>
+              <w:t>-</w:t>
+            </w:r>
+          </w:p>
+        </w:tc>
+        <w:tc>
+          <w:tcPr>
+            <w:tcW w:w="1635" w:type="dxa"/>
+            <w:tcMar/>
+            <w:vAlign w:val="center"/>
+          </w:tcPr>
+          <w:p>
+            <w:pPr>
+              <w:pStyle w:val="Normal"/>
+              <w:suppressLineNumbers w:val="0"/>
+              <w:bidi w:val="0"/>
+              <w:spacing w:before="0" w:beforeAutospacing="off" w:after="0" w:afterAutospacing="off" w:line="360" w:lineRule="auto"/>
+              <w:ind w:left="0" w:right="0"/>
+              <w:jc w:val="center"/>
+              <w:rPr>
+                <w:sz w:val="20"/>
+                <w:szCs w:val="20"/>
+              </w:rPr>
+            </w:pPr>
+            <w:r>
+              <w:rPr>
+                <w:sz w:val="20"/>
+                <w:szCs w:val="20"/>
+              </w:rPr>
+              <w:t>-</w:t>
+            </w:r>
+          </w:p>
+        </w:tc>
+        <w:tc>
+          <w:tcPr>
+            <w:tcW w:w="1380" w:type="dxa"/>
+            <w:tcMar/>
+            <w:vAlign w:val="center"/>
+          </w:tcPr>
+          <w:p>
+            <w:pPr>
+              <w:pStyle w:val="Normal"/>
+              <w:suppressLineNumbers w:val="0"/>
+              <w:bidi w:val="0"/>
+              <w:spacing w:before="0" w:beforeAutospacing="off" w:after="0" w:afterAutospacing="off" w:line="360" w:lineRule="auto"/>
+              <w:ind w:left="0" w:right="0"/>
+              <w:jc w:val="center"/>
+              <w:rPr>
+                <w:sz w:val="20"/>
+                <w:szCs w:val="20"/>
+              </w:rPr>
+            </w:pPr>
+            <w:r>
+              <w:rPr>
+                <w:sz w:val="20"/>
+                <w:szCs w:val="20"/>
+              </w:rPr>
+              <w:t>-</w:t>
+            </w:r>
+          </w:p>
+        </w:tc>
+      </w:tr>
+      <w:tr>
+        <w:trPr>
+          <w:trHeight w:val="1365"/>
+        </w:trPr>
+        <w:tc>
+          <w:tcPr>
+            <w:tcW w:w="1095" w:type="dxa"/>
+            <w:tcMar/>
+            <w:vAlign w:val="center"/>
+          </w:tcPr>
+          <w:p>
+            <w:pPr>
+              <w:pStyle w:val="Normal"/>
+              <w:suppressLineNumbers w:val="0"/>
+              <w:bidi w:val="0"/>
+              <w:spacing w:before="0" w:beforeAutospacing="off" w:after="0" w:afterAutospacing="off" w:line="360" w:lineRule="auto"/>
+              <w:ind w:left="0" w:right="0"/>
+              <w:jc w:val="center"/>
+              <w:rPr>
+                <w:sz w:val="20"/>
+                <w:szCs w:val="20"/>
+              </w:rPr>
+            </w:pPr>
+            <w:r>
+              <w:rPr>
+                <w:sz w:val="20"/>
+                <w:szCs w:val="20"/>
+              </w:rPr>
+              <w:t>RNF - 08</w:t>
+            </w:r>
+          </w:p>
+        </w:tc>
+        <w:tc>
+          <w:tcPr>
+            <w:tcW w:w="1575" w:type="dxa"/>
+            <w:tcMar/>
+            <w:vAlign w:val="center"/>
+          </w:tcPr>
+          <w:p>
+            <w:pPr>
+              <w:pStyle w:val="Normal"/>
+              <w:suppressLineNumbers w:val="0"/>
+              <w:bidi w:val="0"/>
+              <w:spacing w:before="0" w:beforeAutospacing="off" w:after="0" w:afterAutospacing="off" w:line="360" w:lineRule="auto"/>
+              <w:ind w:left="0" w:right="0"/>
+              <w:jc w:val="center"/>
+              <w:rPr>
+                <w:sz w:val="20"/>
+                <w:szCs w:val="20"/>
+              </w:rPr>
+            </w:pPr>
+            <w:r>
+              <w:rPr>
+                <w:sz w:val="20"/>
+                <w:szCs w:val="20"/>
+              </w:rPr>
+              <w:t>Comentários</w:t>
+            </w:r>
+            <w:r>
+              <w:rPr>
+                <w:sz w:val="20"/>
+                <w:szCs w:val="20"/>
+              </w:rPr>
+              <w:t xml:space="preserve"> podem ter no máximo 255 caracteres.</w:t>
+            </w:r>
+          </w:p>
+        </w:tc>
+        <w:tc>
+          <w:tcPr>
+            <w:tcW w:w="1275" w:type="dxa"/>
+            <w:tcMar/>
+            <w:vAlign w:val="center"/>
+          </w:tcPr>
+          <w:p>
+            <w:pPr>
+              <w:pStyle w:val="Normal"/>
+              <w:suppressLineNumbers w:val="0"/>
+              <w:bidi w:val="0"/>
+              <w:spacing w:before="0" w:beforeAutospacing="off" w:after="0" w:afterAutospacing="off" w:line="360" w:lineRule="auto"/>
+              <w:ind w:left="0" w:right="0"/>
+              <w:jc w:val="center"/>
+              <w:rPr>
+                <w:sz w:val="20"/>
+                <w:szCs w:val="20"/>
+              </w:rPr>
+            </w:pPr>
+            <w:r>
+              <w:rPr>
+                <w:sz w:val="20"/>
+                <w:szCs w:val="20"/>
+              </w:rPr>
+              <w:t>Requisito Não Funcional</w:t>
+            </w:r>
+          </w:p>
+        </w:tc>
+        <w:tc>
+          <w:tcPr>
+            <w:tcW w:w="1695" w:type="dxa"/>
+            <w:tcMar/>
+            <w:vAlign w:val="center"/>
+          </w:tcPr>
+          <w:p>
+            <w:pPr>
+              <w:pStyle w:val="Normal"/>
+              <w:suppressLineNumbers w:val="0"/>
+              <w:bidi w:val="0"/>
+              <w:spacing w:before="0" w:beforeAutospacing="off" w:after="0" w:afterAutospacing="off" w:line="360" w:lineRule="auto"/>
+              <w:ind w:left="0" w:right="0"/>
+              <w:jc w:val="center"/>
+              <w:rPr>
+                <w:sz w:val="20"/>
+                <w:szCs w:val="20"/>
+              </w:rPr>
+            </w:pPr>
+            <w:r>
+              <w:rPr>
+                <w:sz w:val="20"/>
+                <w:szCs w:val="20"/>
+              </w:rPr>
+              <w:t>-</w:t>
+            </w:r>
+          </w:p>
+        </w:tc>
+        <w:tc>
+          <w:tcPr>
+            <w:tcW w:w="1635" w:type="dxa"/>
+            <w:tcMar/>
+            <w:vAlign w:val="center"/>
+          </w:tcPr>
+          <w:p>
+            <w:pPr>
+              <w:pStyle w:val="Normal"/>
+              <w:suppressLineNumbers w:val="0"/>
+              <w:bidi w:val="0"/>
+              <w:spacing w:before="0" w:beforeAutospacing="off" w:after="0" w:afterAutospacing="off" w:line="360" w:lineRule="auto"/>
+              <w:ind w:left="0" w:right="0"/>
+              <w:jc w:val="center"/>
+              <w:rPr>
+                <w:sz w:val="20"/>
+                <w:szCs w:val="20"/>
+              </w:rPr>
+            </w:pPr>
+            <w:r>
+              <w:rPr>
+                <w:sz w:val="20"/>
+                <w:szCs w:val="20"/>
+              </w:rPr>
+              <w:t>-</w:t>
+            </w:r>
+          </w:p>
+        </w:tc>
+        <w:tc>
+          <w:tcPr>
+            <w:tcW w:w="1380" w:type="dxa"/>
+            <w:tcMar/>
+            <w:vAlign w:val="center"/>
+          </w:tcPr>
+          <w:p>
+            <w:pPr>
+              <w:pStyle w:val="Normal"/>
+              <w:suppressLineNumbers w:val="0"/>
+              <w:bidi w:val="0"/>
+              <w:spacing w:before="0" w:beforeAutospacing="off" w:after="0" w:afterAutospacing="off" w:line="360" w:lineRule="auto"/>
+              <w:ind w:left="0" w:right="0"/>
+              <w:jc w:val="center"/>
+              <w:rPr>
+                <w:sz w:val="20"/>
+                <w:szCs w:val="20"/>
+              </w:rPr>
+            </w:pPr>
+            <w:r>
+              <w:rPr>
+                <w:sz w:val="20"/>
+                <w:szCs w:val="20"/>
+              </w:rPr>
+              <w:t>-</w:t>
+            </w:r>
+          </w:p>
+        </w:tc>
+      </w:tr>
+      <w:tr>
+        <w:trPr>
+          <w:trHeight w:val="300"/>
+        </w:trPr>
+        <w:tc>
+          <w:tcPr>
+            <w:tcW w:w="1095" w:type="dxa"/>
+            <w:tcMar/>
+            <w:vAlign w:val="center"/>
+          </w:tcPr>
+          <w:p>
+            <w:pPr>
+              <w:pStyle w:val="Normal"/>
+              <w:suppressLineNumbers w:val="0"/>
+              <w:bidi w:val="0"/>
+              <w:spacing w:before="0" w:beforeAutospacing="off" w:after="0" w:afterAutospacing="off" w:line="360" w:lineRule="auto"/>
+              <w:ind w:left="0" w:right="0"/>
+              <w:jc w:val="center"/>
+              <w:rPr>
+                <w:sz w:val="20"/>
+                <w:szCs w:val="20"/>
+              </w:rPr>
+            </w:pPr>
+            <w:r>
+              <w:rPr>
+                <w:sz w:val="20"/>
+                <w:szCs w:val="20"/>
+              </w:rPr>
+              <w:t>RNF - 09</w:t>
+            </w:r>
+          </w:p>
+        </w:tc>
+        <w:tc>
+          <w:tcPr>
+            <w:tcW w:w="1575" w:type="dxa"/>
+            <w:tcMar/>
+            <w:vAlign w:val="center"/>
+          </w:tcPr>
+          <w:p>
+            <w:pPr>
+              <w:pStyle w:val="Normal"/>
+              <w:suppressLineNumbers w:val="0"/>
+              <w:bidi w:val="0"/>
+              <w:spacing w:before="0" w:beforeAutospacing="off" w:after="0" w:afterAutospacing="off" w:line="360" w:lineRule="auto"/>
+              <w:ind w:left="0" w:right="0"/>
+              <w:jc w:val="center"/>
+              <w:rPr>
+                <w:sz w:val="20"/>
+                <w:szCs w:val="20"/>
+              </w:rPr>
+            </w:pPr>
+            <w:r>
+              <w:rPr>
+                <w:sz w:val="20"/>
+                <w:szCs w:val="20"/>
+              </w:rPr>
+              <w:t>Enquetes devem exibir a quantidade de usuários que responderam.</w:t>
+            </w:r>
+          </w:p>
+        </w:tc>
+        <w:tc>
+          <w:tcPr>
+            <w:tcW w:w="1275" w:type="dxa"/>
+            <w:tcMar/>
+            <w:vAlign w:val="center"/>
+          </w:tcPr>
+          <w:p>
+            <w:pPr>
+              <w:pStyle w:val="Normal"/>
+              <w:suppressLineNumbers w:val="0"/>
+              <w:bidi w:val="0"/>
+              <w:spacing w:before="0" w:beforeAutospacing="off" w:after="0" w:afterAutospacing="off" w:line="360" w:lineRule="auto"/>
+              <w:ind w:left="0" w:right="0"/>
+              <w:jc w:val="center"/>
+              <w:rPr>
+                <w:sz w:val="20"/>
+                <w:szCs w:val="20"/>
+              </w:rPr>
+            </w:pPr>
+            <w:r>
+              <w:rPr>
+                <w:sz w:val="20"/>
+                <w:szCs w:val="20"/>
+              </w:rPr>
+              <w:t>Requisito Não Funcional</w:t>
+            </w:r>
+          </w:p>
+        </w:tc>
+        <w:tc>
+          <w:tcPr>
+            <w:tcW w:w="1695" w:type="dxa"/>
+            <w:tcMar/>
+            <w:vAlign w:val="center"/>
+          </w:tcPr>
+          <w:p>
+            <w:pPr>
+              <w:pStyle w:val="Normal"/>
+              <w:suppressLineNumbers w:val="0"/>
+              <w:bidi w:val="0"/>
+              <w:spacing w:before="0" w:beforeAutospacing="off" w:after="0" w:afterAutospacing="off" w:line="360" w:lineRule="auto"/>
+              <w:ind w:left="0" w:right="0"/>
+              <w:jc w:val="center"/>
+              <w:rPr>
+                <w:sz w:val="20"/>
+                <w:szCs w:val="20"/>
+              </w:rPr>
+            </w:pPr>
+            <w:r>
+              <w:rPr>
+                <w:sz w:val="20"/>
+                <w:szCs w:val="20"/>
+              </w:rPr>
+              <w:t>-</w:t>
+            </w:r>
+          </w:p>
+        </w:tc>
+        <w:tc>
+          <w:tcPr>
+            <w:tcW w:w="1635" w:type="dxa"/>
+            <w:tcMar/>
+            <w:vAlign w:val="center"/>
+          </w:tcPr>
+          <w:p>
+            <w:pPr>
+              <w:pStyle w:val="Normal"/>
+              <w:suppressLineNumbers w:val="0"/>
+              <w:bidi w:val="0"/>
+              <w:spacing w:before="0" w:beforeAutospacing="off" w:after="0" w:afterAutospacing="off" w:line="360" w:lineRule="auto"/>
+              <w:ind w:left="0" w:right="0"/>
+              <w:jc w:val="center"/>
+              <w:rPr>
+                <w:sz w:val="20"/>
+                <w:szCs w:val="20"/>
+              </w:rPr>
+            </w:pPr>
+            <w:r>
+              <w:rPr>
+                <w:sz w:val="20"/>
+                <w:szCs w:val="20"/>
+              </w:rPr>
+              <w:t>-</w:t>
+            </w:r>
+          </w:p>
+        </w:tc>
+        <w:tc>
+          <w:tcPr>
+            <w:tcW w:w="1380" w:type="dxa"/>
+            <w:tcMar/>
+            <w:vAlign w:val="center"/>
+          </w:tcPr>
+          <w:p>
+            <w:pPr>
+              <w:pStyle w:val="Normal"/>
+              <w:suppressLineNumbers w:val="0"/>
+              <w:bidi w:val="0"/>
+              <w:spacing w:before="0" w:beforeAutospacing="off" w:after="0" w:afterAutospacing="off" w:line="360" w:lineRule="auto"/>
+              <w:ind w:left="0" w:right="0"/>
+              <w:jc w:val="center"/>
+              <w:rPr>
+                <w:sz w:val="20"/>
+                <w:szCs w:val="20"/>
+              </w:rPr>
+            </w:pPr>
+            <w:r>
+              <w:rPr>
+                <w:sz w:val="20"/>
+                <w:szCs w:val="20"/>
+              </w:rPr>
+              <w:t>-</w:t>
+            </w:r>
+          </w:p>
+        </w:tc>
+      </w:tr>
+      <w:tr>
+        <w:trPr>
+          <w:trHeight w:val="300"/>
+        </w:trPr>
+        <w:tc>
+          <w:tcPr>
+            <w:tcW w:w="1095" w:type="dxa"/>
+            <w:tcMar/>
+            <w:vAlign w:val="center"/>
+          </w:tcPr>
+          <w:p>
+            <w:pPr>
+              <w:pStyle w:val="Normal"/>
+              <w:suppressLineNumbers w:val="0"/>
+              <w:bidi w:val="0"/>
+              <w:spacing w:before="0" w:beforeAutospacing="off" w:after="0" w:afterAutospacing="off" w:line="360" w:lineRule="auto"/>
+              <w:ind w:left="0" w:right="0"/>
+              <w:jc w:val="center"/>
+              <w:rPr>
+                <w:sz w:val="20"/>
+                <w:szCs w:val="20"/>
+              </w:rPr>
+            </w:pPr>
+            <w:r>
+              <w:rPr>
+                <w:sz w:val="20"/>
+                <w:szCs w:val="20"/>
+              </w:rPr>
+              <w:t>RNF - 10</w:t>
+            </w:r>
+          </w:p>
+        </w:tc>
+        <w:tc>
+          <w:tcPr>
+            <w:tcW w:w="1575" w:type="dxa"/>
+            <w:tcMar/>
+            <w:vAlign w:val="center"/>
+          </w:tcPr>
+          <w:p>
+            <w:pPr>
+              <w:pStyle w:val="Normal"/>
+              <w:suppressLineNumbers w:val="0"/>
+              <w:bidi w:val="0"/>
+              <w:spacing w:before="0" w:beforeAutospacing="off" w:after="0" w:afterAutospacing="off" w:line="360" w:lineRule="auto"/>
+              <w:ind w:left="0" w:right="0"/>
+              <w:jc w:val="center"/>
+              <w:rPr>
+                <w:sz w:val="20"/>
+                <w:szCs w:val="20"/>
+              </w:rPr>
+            </w:pPr>
+            <w:r>
+              <w:rPr>
+                <w:sz w:val="20"/>
+                <w:szCs w:val="20"/>
+              </w:rPr>
+              <w:t xml:space="preserve">Ao denunciar deve-se especificar o tipo da </w:t>
+            </w:r>
+            <w:r>
+              <w:rPr>
+                <w:sz w:val="20"/>
+                <w:szCs w:val="20"/>
+              </w:rPr>
+              <w:t>denúncia</w:t>
+            </w:r>
+            <w:r>
+              <w:rPr>
+                <w:sz w:val="20"/>
+                <w:szCs w:val="20"/>
+              </w:rPr>
+              <w:t>, e descrever de forma breve.</w:t>
+            </w:r>
+          </w:p>
+        </w:tc>
+        <w:tc>
+          <w:tcPr>
+            <w:tcW w:w="1275" w:type="dxa"/>
+            <w:tcMar/>
+            <w:vAlign w:val="center"/>
+          </w:tcPr>
+          <w:p>
+            <w:pPr>
+              <w:pStyle w:val="Normal"/>
+              <w:suppressLineNumbers w:val="0"/>
+              <w:bidi w:val="0"/>
+              <w:spacing w:before="0" w:beforeAutospacing="off" w:after="0" w:afterAutospacing="off" w:line="360" w:lineRule="auto"/>
+              <w:ind w:left="0" w:right="0"/>
+              <w:jc w:val="center"/>
+              <w:rPr>
+                <w:sz w:val="20"/>
+                <w:szCs w:val="20"/>
+              </w:rPr>
+            </w:pPr>
+            <w:r>
+              <w:rPr>
+                <w:sz w:val="20"/>
+                <w:szCs w:val="20"/>
+              </w:rPr>
+              <w:t>Requisito Não Funcional</w:t>
+            </w:r>
+          </w:p>
+        </w:tc>
+        <w:tc>
+          <w:tcPr>
+            <w:tcW w:w="1695" w:type="dxa"/>
+            <w:tcMar/>
+            <w:vAlign w:val="center"/>
+          </w:tcPr>
+          <w:p>
+            <w:pPr>
+              <w:pStyle w:val="Normal"/>
+              <w:suppressLineNumbers w:val="0"/>
+              <w:bidi w:val="0"/>
+              <w:spacing w:before="0" w:beforeAutospacing="off" w:after="0" w:afterAutospacing="off" w:line="360" w:lineRule="auto"/>
+              <w:ind w:left="0" w:right="0"/>
+              <w:jc w:val="center"/>
+              <w:rPr>
+                <w:sz w:val="20"/>
+                <w:szCs w:val="20"/>
+              </w:rPr>
+            </w:pPr>
+            <w:r>
+              <w:rPr>
+                <w:sz w:val="20"/>
+                <w:szCs w:val="20"/>
+              </w:rPr>
+              <w:t>-</w:t>
+            </w:r>
+          </w:p>
+        </w:tc>
+        <w:tc>
+          <w:tcPr>
+            <w:tcW w:w="1635" w:type="dxa"/>
+            <w:tcMar/>
+            <w:vAlign w:val="center"/>
+          </w:tcPr>
+          <w:p>
+            <w:pPr>
+              <w:pStyle w:val="Normal"/>
+              <w:suppressLineNumbers w:val="0"/>
+              <w:bidi w:val="0"/>
+              <w:spacing w:before="0" w:beforeAutospacing="off" w:after="0" w:afterAutospacing="off" w:line="360" w:lineRule="auto"/>
+              <w:ind w:left="0" w:right="0"/>
+              <w:jc w:val="center"/>
+              <w:rPr>
+                <w:sz w:val="20"/>
+                <w:szCs w:val="20"/>
+              </w:rPr>
+            </w:pPr>
+            <w:r>
+              <w:rPr>
+                <w:sz w:val="20"/>
+                <w:szCs w:val="20"/>
+              </w:rPr>
+              <w:t>-</w:t>
+            </w:r>
+          </w:p>
+        </w:tc>
+        <w:tc>
+          <w:tcPr>
+            <w:tcW w:w="1380" w:type="dxa"/>
+            <w:tcMar/>
+            <w:vAlign w:val="center"/>
+          </w:tcPr>
+          <w:p>
+            <w:pPr>
+              <w:pStyle w:val="Normal"/>
+              <w:suppressLineNumbers w:val="0"/>
+              <w:bidi w:val="0"/>
+              <w:spacing w:before="0" w:beforeAutospacing="off" w:after="0" w:afterAutospacing="off" w:line="360" w:lineRule="auto"/>
+              <w:ind w:left="0" w:right="0"/>
+              <w:jc w:val="center"/>
+              <w:rPr>
+                <w:sz w:val="20"/>
+                <w:szCs w:val="20"/>
+              </w:rPr>
+            </w:pPr>
+            <w:r>
+              <w:rPr>
+                <w:sz w:val="20"/>
+                <w:szCs w:val="20"/>
+              </w:rPr>
+              <w:t>-</w:t>
+            </w:r>
+          </w:p>
+        </w:tc>
+      </w:tr>
+      <w:tr>
+        <w:trPr>
+          <w:trHeight w:val="300"/>
+        </w:trPr>
+        <w:tc>
+          <w:tcPr>
+            <w:tcW w:w="1095" w:type="dxa"/>
+            <w:tcMar/>
+            <w:vAlign w:val="center"/>
+          </w:tcPr>
+          <w:p>
+            <w:pPr>
+              <w:pStyle w:val="Normal"/>
+              <w:suppressLineNumbers w:val="0"/>
+              <w:bidi w:val="0"/>
+              <w:spacing w:before="0" w:beforeAutospacing="off" w:after="0" w:afterAutospacing="off" w:line="360" w:lineRule="auto"/>
+              <w:ind w:left="0" w:right="0"/>
+              <w:jc w:val="center"/>
+              <w:rPr>
+                <w:sz w:val="20"/>
+                <w:szCs w:val="20"/>
+              </w:rPr>
+            </w:pPr>
+            <w:r>
+              <w:rPr>
+                <w:sz w:val="20"/>
+                <w:szCs w:val="20"/>
+              </w:rPr>
+              <w:t>RNF - 11</w:t>
+            </w:r>
+          </w:p>
+        </w:tc>
+        <w:tc>
+          <w:tcPr>
+            <w:tcW w:w="1575" w:type="dxa"/>
+            <w:tcMar/>
+            <w:vAlign w:val="center"/>
+          </w:tcPr>
+          <w:p>
+            <w:pPr>
+              <w:pStyle w:val="Normal"/>
+              <w:suppressLineNumbers w:val="0"/>
+              <w:bidi w:val="0"/>
+              <w:spacing w:before="0" w:beforeAutospacing="off" w:after="0" w:afterAutospacing="off" w:line="360" w:lineRule="auto"/>
+              <w:ind w:left="0" w:right="0"/>
+              <w:jc w:val="center"/>
+              <w:rPr>
+                <w:sz w:val="20"/>
+                <w:szCs w:val="20"/>
+              </w:rPr>
+            </w:pPr>
+            <w:r>
+              <w:rPr>
+                <w:sz w:val="20"/>
+                <w:szCs w:val="20"/>
+              </w:rPr>
+              <w:t>Durante a criação de eventos (</w:t>
+            </w:r>
+            <w:r>
+              <w:rPr>
+                <w:sz w:val="20"/>
+                <w:szCs w:val="20"/>
+              </w:rPr>
+              <w:t>Meets</w:t>
+            </w:r>
+            <w:r>
+              <w:rPr>
+                <w:sz w:val="20"/>
+                <w:szCs w:val="20"/>
+              </w:rPr>
+              <w:t>), deve-se especificar a quantidade de usuários que poderão participar.</w:t>
+            </w:r>
+          </w:p>
+        </w:tc>
+        <w:tc>
+          <w:tcPr>
+            <w:tcW w:w="1275" w:type="dxa"/>
+            <w:tcMar/>
+            <w:vAlign w:val="center"/>
+          </w:tcPr>
+          <w:p>
+            <w:pPr>
+              <w:pStyle w:val="Normal"/>
+              <w:suppressLineNumbers w:val="0"/>
+              <w:bidi w:val="0"/>
+              <w:spacing w:before="0" w:beforeAutospacing="off" w:after="0" w:afterAutospacing="off" w:line="360" w:lineRule="auto"/>
+              <w:ind w:left="0" w:right="0"/>
+              <w:jc w:val="center"/>
+              <w:rPr>
+                <w:sz w:val="20"/>
+                <w:szCs w:val="20"/>
+              </w:rPr>
+            </w:pPr>
+            <w:r>
+              <w:rPr>
+                <w:sz w:val="20"/>
+                <w:szCs w:val="20"/>
+              </w:rPr>
+              <w:t>Requisito Não Funcional</w:t>
+            </w:r>
+          </w:p>
+        </w:tc>
+        <w:tc>
+          <w:tcPr>
+            <w:tcW w:w="1695" w:type="dxa"/>
+            <w:tcMar/>
+            <w:vAlign w:val="center"/>
+          </w:tcPr>
+          <w:p>
+            <w:pPr>
+              <w:pStyle w:val="Normal"/>
+              <w:suppressLineNumbers w:val="0"/>
+              <w:bidi w:val="0"/>
+              <w:spacing w:before="0" w:beforeAutospacing="off" w:after="0" w:afterAutospacing="off" w:line="360" w:lineRule="auto"/>
+              <w:ind w:left="0" w:right="0"/>
+              <w:jc w:val="center"/>
+              <w:rPr>
+                <w:sz w:val="20"/>
+                <w:szCs w:val="20"/>
+              </w:rPr>
+            </w:pPr>
+            <w:r>
+              <w:rPr>
+                <w:sz w:val="20"/>
+                <w:szCs w:val="20"/>
+              </w:rPr>
+              <w:t>-</w:t>
+            </w:r>
+          </w:p>
+        </w:tc>
+        <w:tc>
+          <w:tcPr>
+            <w:tcW w:w="1635" w:type="dxa"/>
+            <w:tcMar/>
+            <w:vAlign w:val="center"/>
+          </w:tcPr>
+          <w:p>
+            <w:pPr>
+              <w:pStyle w:val="Normal"/>
+              <w:suppressLineNumbers w:val="0"/>
+              <w:bidi w:val="0"/>
+              <w:spacing w:before="0" w:beforeAutospacing="off" w:after="0" w:afterAutospacing="off" w:line="360" w:lineRule="auto"/>
+              <w:ind w:left="0" w:right="0"/>
+              <w:jc w:val="center"/>
+              <w:rPr>
+                <w:sz w:val="20"/>
+                <w:szCs w:val="20"/>
+              </w:rPr>
+            </w:pPr>
+            <w:r>
+              <w:rPr>
+                <w:sz w:val="20"/>
+                <w:szCs w:val="20"/>
+              </w:rPr>
+              <w:t>-</w:t>
+            </w:r>
+          </w:p>
+        </w:tc>
+        <w:tc>
+          <w:tcPr>
+            <w:tcW w:w="1380" w:type="dxa"/>
+            <w:tcMar/>
+            <w:vAlign w:val="center"/>
+          </w:tcPr>
+          <w:p>
+            <w:pPr>
+              <w:pStyle w:val="Normal"/>
+              <w:suppressLineNumbers w:val="0"/>
+              <w:bidi w:val="0"/>
+              <w:spacing w:before="0" w:beforeAutospacing="off" w:after="0" w:afterAutospacing="off" w:line="360" w:lineRule="auto"/>
+              <w:ind w:left="0" w:right="0"/>
+              <w:jc w:val="center"/>
+              <w:rPr>
+                <w:sz w:val="20"/>
+                <w:szCs w:val="20"/>
+              </w:rPr>
+            </w:pPr>
+            <w:r>
+              <w:rPr>
+                <w:sz w:val="20"/>
+                <w:szCs w:val="20"/>
+              </w:rPr>
+              <w:t>-</w:t>
+            </w:r>
+          </w:p>
+        </w:tc>
+      </w:tr>
+      <w:tr>
+        <w:trPr>
+          <w:trHeight w:val="300"/>
+        </w:trPr>
+        <w:tc>
+          <w:tcPr>
+            <w:tcW w:w="1095" w:type="dxa"/>
+            <w:tcMar/>
+            <w:vAlign w:val="center"/>
+          </w:tcPr>
+          <w:p>
+            <w:pPr>
+              <w:pStyle w:val="Normal"/>
+              <w:suppressLineNumbers w:val="0"/>
+              <w:bidi w:val="0"/>
+              <w:spacing w:before="0" w:beforeAutospacing="off" w:after="0" w:afterAutospacing="off" w:line="360" w:lineRule="auto"/>
+              <w:ind w:left="0" w:right="0"/>
+              <w:jc w:val="center"/>
+              <w:rPr>
+                <w:sz w:val="20"/>
+                <w:szCs w:val="20"/>
+              </w:rPr>
+            </w:pPr>
+            <w:r>
+              <w:rPr>
+                <w:sz w:val="20"/>
+                <w:szCs w:val="20"/>
+              </w:rPr>
+              <w:t>RNF - 12</w:t>
+            </w:r>
+          </w:p>
+        </w:tc>
+        <w:tc>
+          <w:tcPr>
+            <w:tcW w:w="1575" w:type="dxa"/>
+            <w:tcMar/>
+            <w:vAlign w:val="center"/>
+          </w:tcPr>
+          <w:p>
+            <w:pPr>
+              <w:pStyle w:val="Normal"/>
+              <w:suppressLineNumbers w:val="0"/>
+              <w:bidi w:val="0"/>
+              <w:spacing w:before="0" w:beforeAutospacing="off" w:after="0" w:afterAutospacing="off" w:line="360" w:lineRule="auto"/>
+              <w:ind w:left="0" w:right="0"/>
+              <w:jc w:val="center"/>
+              <w:rPr>
+                <w:sz w:val="20"/>
+                <w:szCs w:val="20"/>
+              </w:rPr>
+            </w:pPr>
+            <w:r>
+              <w:rPr>
+                <w:sz w:val="20"/>
+                <w:szCs w:val="20"/>
+              </w:rPr>
+              <w:t>Ainda durante a criação de eventos (</w:t>
+            </w:r>
+            <w:r>
+              <w:rPr>
+                <w:sz w:val="20"/>
+                <w:szCs w:val="20"/>
+              </w:rPr>
+              <w:t>Meets</w:t>
+            </w:r>
+            <w:r>
+              <w:rPr>
+                <w:sz w:val="20"/>
+                <w:szCs w:val="20"/>
+              </w:rPr>
+              <w:t>), deve-se especificar a atividade para fins de registro.</w:t>
+            </w:r>
+          </w:p>
+        </w:tc>
+        <w:tc>
+          <w:tcPr>
+            <w:tcW w:w="1275" w:type="dxa"/>
+            <w:tcMar/>
+            <w:vAlign w:val="center"/>
+          </w:tcPr>
+          <w:p>
+            <w:pPr>
+              <w:pStyle w:val="Normal"/>
+              <w:suppressLineNumbers w:val="0"/>
+              <w:bidi w:val="0"/>
+              <w:spacing w:before="0" w:beforeAutospacing="off" w:after="0" w:afterAutospacing="off" w:line="360" w:lineRule="auto"/>
+              <w:ind w:left="0" w:right="0"/>
+              <w:jc w:val="center"/>
+              <w:rPr>
+                <w:sz w:val="20"/>
+                <w:szCs w:val="20"/>
+              </w:rPr>
+            </w:pPr>
+            <w:r>
+              <w:rPr>
+                <w:sz w:val="20"/>
+                <w:szCs w:val="20"/>
+              </w:rPr>
+              <w:t>Requisito Não Funcional</w:t>
+            </w:r>
+          </w:p>
+        </w:tc>
+        <w:tc>
+          <w:tcPr>
+            <w:tcW w:w="1695" w:type="dxa"/>
+            <w:tcMar/>
+            <w:vAlign w:val="center"/>
+          </w:tcPr>
+          <w:p>
+            <w:pPr>
+              <w:pStyle w:val="Normal"/>
+              <w:suppressLineNumbers w:val="0"/>
+              <w:bidi w:val="0"/>
+              <w:spacing w:before="0" w:beforeAutospacing="off" w:after="0" w:afterAutospacing="off" w:line="360" w:lineRule="auto"/>
+              <w:ind w:left="0" w:right="0"/>
+              <w:jc w:val="center"/>
+              <w:rPr>
+                <w:sz w:val="20"/>
+                <w:szCs w:val="20"/>
+              </w:rPr>
+            </w:pPr>
+            <w:r>
+              <w:rPr>
+                <w:sz w:val="20"/>
+                <w:szCs w:val="20"/>
+              </w:rPr>
+              <w:t>-</w:t>
+            </w:r>
+          </w:p>
+        </w:tc>
+        <w:tc>
+          <w:tcPr>
+            <w:tcW w:w="1635" w:type="dxa"/>
+            <w:tcMar/>
+            <w:vAlign w:val="center"/>
+          </w:tcPr>
+          <w:p>
+            <w:pPr>
+              <w:pStyle w:val="Normal"/>
+              <w:suppressLineNumbers w:val="0"/>
+              <w:bidi w:val="0"/>
+              <w:spacing w:before="0" w:beforeAutospacing="off" w:after="0" w:afterAutospacing="off" w:line="360" w:lineRule="auto"/>
+              <w:ind w:left="0" w:right="0"/>
+              <w:jc w:val="center"/>
+              <w:rPr>
+                <w:sz w:val="20"/>
+                <w:szCs w:val="20"/>
+              </w:rPr>
+            </w:pPr>
+            <w:r>
+              <w:rPr>
+                <w:sz w:val="20"/>
+                <w:szCs w:val="20"/>
+              </w:rPr>
+              <w:t>-</w:t>
+            </w:r>
+          </w:p>
+        </w:tc>
+        <w:tc>
+          <w:tcPr>
+            <w:tcW w:w="1380" w:type="dxa"/>
+            <w:tcMar/>
+            <w:vAlign w:val="center"/>
+          </w:tcPr>
+          <w:p>
+            <w:pPr>
+              <w:pStyle w:val="Normal"/>
+              <w:suppressLineNumbers w:val="0"/>
+              <w:bidi w:val="0"/>
+              <w:spacing w:before="0" w:beforeAutospacing="off" w:after="0" w:afterAutospacing="off" w:line="360" w:lineRule="auto"/>
+              <w:ind w:left="0" w:right="0"/>
+              <w:jc w:val="center"/>
+              <w:rPr>
+                <w:sz w:val="20"/>
+                <w:szCs w:val="20"/>
+              </w:rPr>
+            </w:pPr>
+            <w:r>
+              <w:rPr>
+                <w:sz w:val="20"/>
+                <w:szCs w:val="20"/>
+              </w:rPr>
+              <w:t>-</w:t>
+            </w:r>
+          </w:p>
+        </w:tc>
+      </w:tr>
+      <w:tr>
+        <w:trPr>
+          <w:trHeight w:val="300"/>
+        </w:trPr>
+        <w:tc>
+          <w:tcPr>
+            <w:tcW w:w="1095" w:type="dxa"/>
+            <w:tcMar/>
+            <w:vAlign w:val="center"/>
+          </w:tcPr>
+          <w:p>
+            <w:pPr>
+              <w:pStyle w:val="Normal"/>
+              <w:suppressLineNumbers w:val="0"/>
+              <w:bidi w:val="0"/>
+              <w:spacing w:before="0" w:beforeAutospacing="off" w:after="0" w:afterAutospacing="off" w:line="360" w:lineRule="auto"/>
+              <w:ind w:left="0" w:right="0"/>
+              <w:jc w:val="center"/>
+              <w:rPr>
+                <w:sz w:val="20"/>
+                <w:szCs w:val="20"/>
+              </w:rPr>
+            </w:pPr>
+            <w:r>
+              <w:rPr>
+                <w:sz w:val="20"/>
+                <w:szCs w:val="20"/>
+              </w:rPr>
+              <w:t>RNF - 13</w:t>
+            </w:r>
+          </w:p>
+        </w:tc>
+        <w:tc>
+          <w:tcPr>
+            <w:tcW w:w="1575" w:type="dxa"/>
+            <w:tcMar/>
+            <w:vAlign w:val="center"/>
+          </w:tcPr>
+          <w:p>
+            <w:pPr>
+              <w:pStyle w:val="Normal"/>
+              <w:suppressLineNumbers w:val="0"/>
+              <w:bidi w:val="0"/>
+              <w:spacing w:before="0" w:beforeAutospacing="off" w:after="0" w:afterAutospacing="off" w:line="360" w:lineRule="auto"/>
+              <w:ind w:left="0" w:right="0"/>
+              <w:jc w:val="center"/>
+              <w:rPr>
+                <w:sz w:val="20"/>
+                <w:szCs w:val="20"/>
+              </w:rPr>
+            </w:pPr>
+            <w:r>
+              <w:rPr>
+                <w:sz w:val="20"/>
+                <w:szCs w:val="20"/>
+              </w:rPr>
+              <w:t>Enquetes de confirmação de presença somente serão realizadas durante os eventos.</w:t>
+            </w:r>
+          </w:p>
+        </w:tc>
+        <w:tc>
+          <w:tcPr>
+            <w:tcW w:w="1275" w:type="dxa"/>
+            <w:tcMar/>
+            <w:vAlign w:val="center"/>
+          </w:tcPr>
+          <w:p>
+            <w:pPr>
+              <w:pStyle w:val="Normal"/>
+              <w:suppressLineNumbers w:val="0"/>
+              <w:bidi w:val="0"/>
+              <w:spacing w:before="0" w:beforeAutospacing="off" w:after="0" w:afterAutospacing="off" w:line="360" w:lineRule="auto"/>
+              <w:ind w:left="0" w:right="0"/>
+              <w:jc w:val="center"/>
+              <w:rPr>
+                <w:sz w:val="20"/>
+                <w:szCs w:val="20"/>
+              </w:rPr>
+            </w:pPr>
+            <w:r>
+              <w:rPr>
+                <w:sz w:val="20"/>
+                <w:szCs w:val="20"/>
+              </w:rPr>
+              <w:t>Requisito Não Funcional</w:t>
+            </w:r>
+          </w:p>
+        </w:tc>
+        <w:tc>
+          <w:tcPr>
+            <w:tcW w:w="1695" w:type="dxa"/>
+            <w:tcMar/>
+            <w:vAlign w:val="center"/>
+          </w:tcPr>
+          <w:p>
+            <w:pPr>
+              <w:pStyle w:val="Normal"/>
+              <w:suppressLineNumbers w:val="0"/>
+              <w:bidi w:val="0"/>
+              <w:spacing w:before="0" w:beforeAutospacing="off" w:after="0" w:afterAutospacing="off" w:line="360" w:lineRule="auto"/>
+              <w:ind w:left="0" w:right="0"/>
+              <w:jc w:val="center"/>
+              <w:rPr>
+                <w:sz w:val="20"/>
+                <w:szCs w:val="20"/>
+              </w:rPr>
+            </w:pPr>
+            <w:r>
+              <w:rPr>
+                <w:sz w:val="20"/>
+                <w:szCs w:val="20"/>
+              </w:rPr>
+              <w:t>-</w:t>
+            </w:r>
+          </w:p>
+        </w:tc>
+        <w:tc>
+          <w:tcPr>
+            <w:tcW w:w="1635" w:type="dxa"/>
+            <w:tcMar/>
+            <w:vAlign w:val="center"/>
+          </w:tcPr>
+          <w:p>
+            <w:pPr>
+              <w:pStyle w:val="Normal"/>
+              <w:suppressLineNumbers w:val="0"/>
+              <w:bidi w:val="0"/>
+              <w:spacing w:before="0" w:beforeAutospacing="off" w:after="0" w:afterAutospacing="off" w:line="360" w:lineRule="auto"/>
+              <w:ind w:left="0" w:right="0"/>
+              <w:jc w:val="center"/>
+              <w:rPr>
+                <w:sz w:val="20"/>
+                <w:szCs w:val="20"/>
+              </w:rPr>
+            </w:pPr>
+            <w:r>
+              <w:rPr>
+                <w:sz w:val="20"/>
+                <w:szCs w:val="20"/>
+              </w:rPr>
+              <w:t>-</w:t>
+            </w:r>
+          </w:p>
+        </w:tc>
+        <w:tc>
+          <w:tcPr>
+            <w:tcW w:w="1380" w:type="dxa"/>
+            <w:tcMar/>
+            <w:vAlign w:val="center"/>
+          </w:tcPr>
+          <w:p>
+            <w:pPr>
+              <w:pStyle w:val="Normal"/>
+              <w:suppressLineNumbers w:val="0"/>
+              <w:bidi w:val="0"/>
+              <w:spacing w:before="0" w:beforeAutospacing="off" w:after="0" w:afterAutospacing="off" w:line="360" w:lineRule="auto"/>
+              <w:ind w:left="0" w:right="0"/>
+              <w:jc w:val="center"/>
+              <w:rPr>
+                <w:sz w:val="20"/>
+                <w:szCs w:val="20"/>
+              </w:rPr>
+            </w:pPr>
+            <w:r>
+              <w:rPr>
+                <w:sz w:val="20"/>
+                <w:szCs w:val="20"/>
+              </w:rPr>
+              <w:t>-</w:t>
+            </w:r>
+          </w:p>
+        </w:tc>
+      </w:tr>
+      <w:tr>
+        <w:trPr>
+          <w:trHeight w:val="300"/>
+        </w:trPr>
+        <w:tc>
+          <w:tcPr>
+            <w:tcW w:w="1095" w:type="dxa"/>
+            <w:tcMar/>
+            <w:vAlign w:val="center"/>
+          </w:tcPr>
+          <w:p>
+            <w:pPr>
+              <w:pStyle w:val="Normal"/>
+              <w:suppressLineNumbers w:val="0"/>
+              <w:bidi w:val="0"/>
+              <w:spacing w:before="0" w:beforeAutospacing="off" w:after="0" w:afterAutospacing="off" w:line="360" w:lineRule="auto"/>
+              <w:ind w:left="0" w:right="0"/>
+              <w:jc w:val="center"/>
+              <w:rPr>
+                <w:sz w:val="20"/>
+                <w:szCs w:val="20"/>
+              </w:rPr>
+            </w:pPr>
+            <w:r>
+              <w:rPr>
+                <w:sz w:val="20"/>
+                <w:szCs w:val="20"/>
+              </w:rPr>
+              <w:t>RNF - 14</w:t>
+            </w:r>
+          </w:p>
+        </w:tc>
+        <w:tc>
+          <w:tcPr>
+            <w:tcW w:w="1575" w:type="dxa"/>
+            <w:tcMar/>
+            <w:vAlign w:val="center"/>
+          </w:tcPr>
+          <w:p>
+            <w:pPr>
+              <w:pStyle w:val="Normal"/>
+              <w:suppressLineNumbers w:val="0"/>
+              <w:bidi w:val="0"/>
+              <w:spacing w:before="0" w:beforeAutospacing="off" w:after="0" w:afterAutospacing="off" w:line="360" w:lineRule="auto"/>
+              <w:ind w:left="0" w:right="0"/>
+              <w:jc w:val="center"/>
+              <w:rPr>
+                <w:sz w:val="20"/>
+                <w:szCs w:val="20"/>
+              </w:rPr>
+            </w:pPr>
+            <w:r>
+              <w:rPr>
+                <w:sz w:val="20"/>
+                <w:szCs w:val="20"/>
+              </w:rPr>
+              <w:t>Acesso de telas por link levam o usuário à uma tela do post.</w:t>
+            </w:r>
+          </w:p>
+        </w:tc>
+        <w:tc>
+          <w:tcPr>
+            <w:tcW w:w="1275" w:type="dxa"/>
+            <w:tcMar/>
+            <w:vAlign w:val="center"/>
+          </w:tcPr>
+          <w:p>
+            <w:pPr>
+              <w:pStyle w:val="Normal"/>
+              <w:suppressLineNumbers w:val="0"/>
+              <w:bidi w:val="0"/>
+              <w:spacing w:before="0" w:beforeAutospacing="off" w:after="0" w:afterAutospacing="off" w:line="360" w:lineRule="auto"/>
+              <w:ind w:left="0" w:right="0"/>
+              <w:jc w:val="center"/>
+              <w:rPr>
+                <w:sz w:val="20"/>
+                <w:szCs w:val="20"/>
+              </w:rPr>
+            </w:pPr>
+            <w:r>
+              <w:rPr>
+                <w:sz w:val="20"/>
+                <w:szCs w:val="20"/>
+              </w:rPr>
+              <w:t>Requisito Não Funcional</w:t>
+            </w:r>
+          </w:p>
+        </w:tc>
+        <w:tc>
+          <w:tcPr>
+            <w:tcW w:w="1695" w:type="dxa"/>
+            <w:tcMar/>
+            <w:vAlign w:val="center"/>
+          </w:tcPr>
+          <w:p>
+            <w:pPr>
+              <w:pStyle w:val="Normal"/>
+              <w:suppressLineNumbers w:val="0"/>
+              <w:bidi w:val="0"/>
+              <w:spacing w:before="0" w:beforeAutospacing="off" w:after="0" w:afterAutospacing="off" w:line="360" w:lineRule="auto"/>
+              <w:ind w:left="0" w:right="0"/>
+              <w:jc w:val="center"/>
+              <w:rPr>
+                <w:sz w:val="20"/>
+                <w:szCs w:val="20"/>
+              </w:rPr>
+            </w:pPr>
+            <w:r>
+              <w:rPr>
+                <w:sz w:val="20"/>
+                <w:szCs w:val="20"/>
+              </w:rPr>
+              <w:t>-</w:t>
+            </w:r>
+          </w:p>
+        </w:tc>
+        <w:tc>
+          <w:tcPr>
+            <w:tcW w:w="1635" w:type="dxa"/>
+            <w:tcMar/>
+            <w:vAlign w:val="center"/>
+          </w:tcPr>
+          <w:p>
+            <w:pPr>
+              <w:pStyle w:val="Normal"/>
+              <w:suppressLineNumbers w:val="0"/>
+              <w:bidi w:val="0"/>
+              <w:spacing w:before="0" w:beforeAutospacing="off" w:after="0" w:afterAutospacing="off" w:line="360" w:lineRule="auto"/>
+              <w:ind w:left="0" w:right="0"/>
+              <w:jc w:val="center"/>
+              <w:rPr>
+                <w:sz w:val="20"/>
+                <w:szCs w:val="20"/>
+              </w:rPr>
+            </w:pPr>
+            <w:r>
+              <w:rPr>
+                <w:sz w:val="20"/>
+                <w:szCs w:val="20"/>
+              </w:rPr>
+              <w:t>-</w:t>
+            </w:r>
+          </w:p>
+        </w:tc>
+        <w:tc>
+          <w:tcPr>
+            <w:tcW w:w="1380" w:type="dxa"/>
+            <w:tcMar/>
+            <w:vAlign w:val="center"/>
+          </w:tcPr>
+          <w:p>
+            <w:pPr>
+              <w:pStyle w:val="Normal"/>
+              <w:suppressLineNumbers w:val="0"/>
+              <w:bidi w:val="0"/>
+              <w:spacing w:before="0" w:beforeAutospacing="off" w:after="0" w:afterAutospacing="off" w:line="360" w:lineRule="auto"/>
+              <w:ind w:left="0" w:right="0"/>
+              <w:jc w:val="center"/>
+              <w:rPr>
+                <w:sz w:val="20"/>
+                <w:szCs w:val="20"/>
+              </w:rPr>
+            </w:pPr>
+            <w:r>
+              <w:rPr>
+                <w:sz w:val="20"/>
+                <w:szCs w:val="20"/>
+              </w:rPr>
+              <w:t>-</w:t>
+            </w:r>
+          </w:p>
+        </w:tc>
+      </w:tr>
+      <w:tr>
+        <w:trPr>
+          <w:trHeight w:val="300"/>
+        </w:trPr>
+        <w:tc>
+          <w:tcPr>
+            <w:tcW w:w="1095" w:type="dxa"/>
+            <w:tcMar/>
+            <w:vAlign w:val="center"/>
+          </w:tcPr>
+          <w:p>
+            <w:pPr>
+              <w:pStyle w:val="Normal"/>
+              <w:suppressLineNumbers w:val="0"/>
+              <w:bidi w:val="0"/>
+              <w:spacing w:before="0" w:beforeAutospacing="off" w:after="0" w:afterAutospacing="off" w:line="360" w:lineRule="auto"/>
+              <w:ind w:left="0" w:right="0"/>
+              <w:jc w:val="center"/>
+              <w:rPr>
+                <w:sz w:val="20"/>
+                <w:szCs w:val="20"/>
+              </w:rPr>
+            </w:pPr>
+            <w:r>
+              <w:rPr>
+                <w:sz w:val="20"/>
+                <w:szCs w:val="20"/>
+              </w:rPr>
+              <w:t>RNF - 15</w:t>
+            </w:r>
+          </w:p>
+        </w:tc>
+        <w:tc>
+          <w:tcPr>
+            <w:tcW w:w="1575" w:type="dxa"/>
+            <w:tcMar/>
+            <w:vAlign w:val="center"/>
+          </w:tcPr>
+          <w:p>
+            <w:pPr>
+              <w:pStyle w:val="Normal"/>
+              <w:suppressLineNumbers w:val="0"/>
+              <w:bidi w:val="0"/>
+              <w:spacing w:before="0" w:beforeAutospacing="off" w:after="0" w:afterAutospacing="off" w:line="360" w:lineRule="auto"/>
+              <w:ind w:left="0" w:right="0"/>
+              <w:jc w:val="center"/>
+              <w:rPr>
+                <w:sz w:val="20"/>
+                <w:szCs w:val="20"/>
+              </w:rPr>
+            </w:pPr>
+            <w:r>
+              <w:rPr>
+                <w:sz w:val="20"/>
+                <w:szCs w:val="20"/>
+              </w:rPr>
+              <w:t>Os usuários receberam "Medalhas" em seu perfil após realizar alguma determinada atividade dentro do sistema.</w:t>
+            </w:r>
+          </w:p>
+        </w:tc>
+        <w:tc>
+          <w:tcPr>
+            <w:tcW w:w="1275" w:type="dxa"/>
+            <w:tcMar/>
+            <w:vAlign w:val="center"/>
+          </w:tcPr>
+          <w:p>
+            <w:pPr>
+              <w:pStyle w:val="Normal"/>
+              <w:suppressLineNumbers w:val="0"/>
+              <w:bidi w:val="0"/>
+              <w:spacing w:before="0" w:beforeAutospacing="off" w:after="0" w:afterAutospacing="off" w:line="360" w:lineRule="auto"/>
+              <w:ind w:left="0" w:right="0"/>
+              <w:jc w:val="center"/>
+              <w:rPr>
+                <w:sz w:val="20"/>
+                <w:szCs w:val="20"/>
+              </w:rPr>
+            </w:pPr>
+            <w:r>
+              <w:rPr>
+                <w:sz w:val="20"/>
+                <w:szCs w:val="20"/>
+              </w:rPr>
+              <w:t>Requisito Não Funcional</w:t>
+            </w:r>
+          </w:p>
+        </w:tc>
+        <w:tc>
+          <w:tcPr>
+            <w:tcW w:w="1695" w:type="dxa"/>
+            <w:tcMar/>
+            <w:vAlign w:val="center"/>
+          </w:tcPr>
+          <w:p>
+            <w:pPr>
+              <w:pStyle w:val="Normal"/>
+              <w:suppressLineNumbers w:val="0"/>
+              <w:bidi w:val="0"/>
+              <w:spacing w:before="0" w:beforeAutospacing="off" w:after="0" w:afterAutospacing="off" w:line="360" w:lineRule="auto"/>
+              <w:ind w:left="0" w:right="0"/>
+              <w:jc w:val="center"/>
+              <w:rPr>
+                <w:sz w:val="20"/>
+                <w:szCs w:val="20"/>
+              </w:rPr>
+            </w:pPr>
+            <w:r>
+              <w:rPr>
+                <w:sz w:val="20"/>
+                <w:szCs w:val="20"/>
+              </w:rPr>
+              <w:t>-</w:t>
+            </w:r>
+          </w:p>
+        </w:tc>
+        <w:tc>
+          <w:tcPr>
+            <w:tcW w:w="1635" w:type="dxa"/>
+            <w:tcMar/>
+            <w:vAlign w:val="center"/>
+          </w:tcPr>
+          <w:p>
+            <w:pPr>
+              <w:pStyle w:val="Normal"/>
+              <w:suppressLineNumbers w:val="0"/>
+              <w:bidi w:val="0"/>
+              <w:spacing w:before="0" w:beforeAutospacing="off" w:after="0" w:afterAutospacing="off" w:line="360" w:lineRule="auto"/>
+              <w:ind w:left="0" w:right="0"/>
+              <w:jc w:val="center"/>
+              <w:rPr>
+                <w:sz w:val="20"/>
+                <w:szCs w:val="20"/>
+              </w:rPr>
+            </w:pPr>
+            <w:r>
+              <w:rPr>
+                <w:sz w:val="20"/>
+                <w:szCs w:val="20"/>
+              </w:rPr>
+              <w:t>-</w:t>
+            </w:r>
+          </w:p>
+        </w:tc>
+        <w:tc>
+          <w:tcPr>
+            <w:tcW w:w="1380" w:type="dxa"/>
+            <w:tcMar/>
+            <w:vAlign w:val="center"/>
+          </w:tcPr>
+          <w:p>
+            <w:pPr>
+              <w:pStyle w:val="Normal"/>
+              <w:suppressLineNumbers w:val="0"/>
+              <w:bidi w:val="0"/>
+              <w:spacing w:before="0" w:beforeAutospacing="off" w:after="0" w:afterAutospacing="off" w:line="360" w:lineRule="auto"/>
+              <w:ind w:left="0" w:right="0"/>
+              <w:jc w:val="center"/>
+              <w:rPr>
+                <w:sz w:val="20"/>
+                <w:szCs w:val="20"/>
+              </w:rPr>
+            </w:pPr>
+            <w:r>
+              <w:rPr>
+                <w:sz w:val="20"/>
+                <w:szCs w:val="20"/>
+              </w:rPr>
+              <w:t>-</w:t>
+            </w:r>
+          </w:p>
+        </w:tc>
+      </w:tr>
+      <w:tr>
+        <w:trPr>
+          <w:trHeight w:val="300"/>
+        </w:trPr>
+        <w:tc>
+          <w:tcPr>
+            <w:tcW w:w="1095" w:type="dxa"/>
+            <w:tcMar/>
+            <w:vAlign w:val="center"/>
+          </w:tcPr>
+          <w:p>
+            <w:pPr>
+              <w:pStyle w:val="Normal"/>
+              <w:suppressLineNumbers w:val="0"/>
+              <w:bidi w:val="0"/>
+              <w:spacing w:before="0" w:beforeAutospacing="off" w:after="0" w:afterAutospacing="off" w:line="360" w:lineRule="auto"/>
+              <w:ind w:left="0" w:right="0"/>
+              <w:jc w:val="center"/>
+              <w:rPr>
+                <w:sz w:val="20"/>
+                <w:szCs w:val="20"/>
+              </w:rPr>
+            </w:pPr>
+            <w:r>
+              <w:rPr>
+                <w:sz w:val="20"/>
+                <w:szCs w:val="20"/>
+              </w:rPr>
+              <w:t>RNF - 16</w:t>
+            </w:r>
+          </w:p>
+        </w:tc>
+        <w:tc>
+          <w:tcPr>
+            <w:tcW w:w="1575" w:type="dxa"/>
+            <w:tcMar/>
+            <w:vAlign w:val="center"/>
+          </w:tcPr>
+          <w:p>
+            <w:pPr>
+              <w:pStyle w:val="Normal"/>
+              <w:suppressLineNumbers w:val="0"/>
+              <w:bidi w:val="0"/>
+              <w:spacing w:before="0" w:beforeAutospacing="off" w:after="0" w:afterAutospacing="off" w:line="360" w:lineRule="auto"/>
+              <w:ind w:left="0" w:right="0"/>
+              <w:jc w:val="center"/>
+              <w:rPr>
+                <w:sz w:val="20"/>
+                <w:szCs w:val="20"/>
+              </w:rPr>
+            </w:pPr>
+            <w:r>
+              <w:rPr>
+                <w:sz w:val="20"/>
+                <w:szCs w:val="20"/>
+              </w:rPr>
+              <w:t>Os históricos de atividades devem</w:t>
+            </w:r>
+            <w:r>
+              <w:rPr>
+                <w:sz w:val="20"/>
+                <w:szCs w:val="20"/>
+              </w:rPr>
+              <w:t xml:space="preserve"> listar todas os eventos (</w:t>
+            </w:r>
+            <w:r>
+              <w:rPr>
+                <w:sz w:val="20"/>
+                <w:szCs w:val="20"/>
+              </w:rPr>
+              <w:t>Meets</w:t>
+            </w:r>
+            <w:r>
+              <w:rPr>
+                <w:sz w:val="20"/>
+                <w:szCs w:val="20"/>
+              </w:rPr>
+              <w:t>) o usuário participou e a data e hora.</w:t>
+            </w:r>
+          </w:p>
+        </w:tc>
+        <w:tc>
+          <w:tcPr>
+            <w:tcW w:w="1275" w:type="dxa"/>
+            <w:tcMar/>
+            <w:vAlign w:val="center"/>
+          </w:tcPr>
+          <w:p>
+            <w:pPr>
+              <w:pStyle w:val="Normal"/>
+              <w:suppressLineNumbers w:val="0"/>
+              <w:bidi w:val="0"/>
+              <w:spacing w:before="0" w:beforeAutospacing="off" w:after="0" w:afterAutospacing="off" w:line="360" w:lineRule="auto"/>
+              <w:ind w:left="0" w:right="0"/>
+              <w:jc w:val="center"/>
+              <w:rPr>
+                <w:sz w:val="20"/>
+                <w:szCs w:val="20"/>
+              </w:rPr>
+            </w:pPr>
+            <w:r>
+              <w:rPr>
+                <w:sz w:val="20"/>
+                <w:szCs w:val="20"/>
+              </w:rPr>
+              <w:t>Requisito Não Funcional</w:t>
+            </w:r>
+          </w:p>
+        </w:tc>
+        <w:tc>
+          <w:tcPr>
+            <w:tcW w:w="1695" w:type="dxa"/>
+            <w:tcMar/>
+            <w:vAlign w:val="center"/>
+          </w:tcPr>
+          <w:p>
+            <w:pPr>
+              <w:pStyle w:val="Normal"/>
+              <w:suppressLineNumbers w:val="0"/>
+              <w:bidi w:val="0"/>
+              <w:spacing w:before="0" w:beforeAutospacing="off" w:after="0" w:afterAutospacing="off" w:line="360" w:lineRule="auto"/>
+              <w:ind w:left="0" w:right="0"/>
+              <w:jc w:val="center"/>
+              <w:rPr>
+                <w:sz w:val="20"/>
+                <w:szCs w:val="20"/>
+              </w:rPr>
+            </w:pPr>
+            <w:r>
+              <w:rPr>
+                <w:sz w:val="20"/>
+                <w:szCs w:val="20"/>
+              </w:rPr>
+              <w:t>-</w:t>
+            </w:r>
+          </w:p>
+        </w:tc>
+        <w:tc>
+          <w:tcPr>
+            <w:tcW w:w="1635" w:type="dxa"/>
+            <w:tcMar/>
+            <w:vAlign w:val="center"/>
+          </w:tcPr>
+          <w:p>
+            <w:pPr>
+              <w:pStyle w:val="Normal"/>
+              <w:suppressLineNumbers w:val="0"/>
+              <w:bidi w:val="0"/>
+              <w:spacing w:before="0" w:beforeAutospacing="off" w:after="0" w:afterAutospacing="off" w:line="360" w:lineRule="auto"/>
+              <w:ind w:left="0" w:right="0"/>
+              <w:jc w:val="center"/>
+              <w:rPr>
+                <w:sz w:val="20"/>
+                <w:szCs w:val="20"/>
+              </w:rPr>
+            </w:pPr>
+            <w:r>
+              <w:rPr>
+                <w:sz w:val="20"/>
+                <w:szCs w:val="20"/>
+              </w:rPr>
+              <w:t>-</w:t>
+            </w:r>
+          </w:p>
+        </w:tc>
+        <w:tc>
+          <w:tcPr>
+            <w:tcW w:w="1380" w:type="dxa"/>
+            <w:tcMar/>
+            <w:vAlign w:val="center"/>
+          </w:tcPr>
+          <w:p>
+            <w:pPr>
+              <w:pStyle w:val="Normal"/>
+              <w:suppressLineNumbers w:val="0"/>
+              <w:bidi w:val="0"/>
+              <w:spacing w:before="0" w:beforeAutospacing="off" w:after="0" w:afterAutospacing="off" w:line="360" w:lineRule="auto"/>
+              <w:ind w:left="0" w:right="0"/>
+              <w:jc w:val="center"/>
+              <w:rPr>
+                <w:sz w:val="20"/>
+                <w:szCs w:val="20"/>
+              </w:rPr>
+            </w:pPr>
+            <w:r>
+              <w:rPr>
+                <w:sz w:val="20"/>
+                <w:szCs w:val="20"/>
+              </w:rPr>
+              <w:t>-</w:t>
+            </w:r>
+          </w:p>
+        </w:tc>
+      </w:tr>
+      <w:tr>
+        <w:trPr>
+          <w:trHeight w:val="300"/>
+        </w:trPr>
+        <w:tc>
+          <w:tcPr>
+            <w:tcW w:w="1095" w:type="dxa"/>
+            <w:tcMar/>
+            <w:vAlign w:val="center"/>
+          </w:tcPr>
+          <w:p>
+            <w:pPr>
+              <w:pStyle w:val="Normal"/>
+              <w:suppressLineNumbers w:val="0"/>
+              <w:bidi w:val="0"/>
+              <w:spacing w:before="0" w:beforeAutospacing="off" w:after="0" w:afterAutospacing="off" w:line="360" w:lineRule="auto"/>
+              <w:ind w:left="0" w:right="0"/>
+              <w:jc w:val="center"/>
+              <w:rPr>
+                <w:sz w:val="20"/>
+                <w:szCs w:val="20"/>
+              </w:rPr>
+            </w:pPr>
+            <w:r>
+              <w:rPr>
+                <w:sz w:val="20"/>
+                <w:szCs w:val="20"/>
+              </w:rPr>
+              <w:t>RNF - 17</w:t>
+            </w:r>
+          </w:p>
+        </w:tc>
+        <w:tc>
+          <w:tcPr>
+            <w:tcW w:w="1575" w:type="dxa"/>
+            <w:tcMar/>
+            <w:vAlign w:val="center"/>
+          </w:tcPr>
+          <w:p>
+            <w:pPr>
+              <w:pStyle w:val="Normal"/>
+              <w:suppressLineNumbers w:val="0"/>
+              <w:bidi w:val="0"/>
+              <w:spacing w:before="0" w:beforeAutospacing="off" w:after="0" w:afterAutospacing="off" w:line="360" w:lineRule="auto"/>
+              <w:ind w:left="0" w:right="0"/>
+              <w:jc w:val="center"/>
+              <w:rPr>
+                <w:sz w:val="20"/>
+                <w:szCs w:val="20"/>
+              </w:rPr>
+            </w:pPr>
+            <w:r>
+              <w:rPr>
+                <w:sz w:val="20"/>
+                <w:szCs w:val="20"/>
+              </w:rPr>
+              <w:t>Ex-alunos poderão ter acesso apenas ao histórico de atividades.</w:t>
+            </w:r>
+          </w:p>
+        </w:tc>
+        <w:tc>
+          <w:tcPr>
+            <w:tcW w:w="1275" w:type="dxa"/>
+            <w:tcMar/>
+            <w:vAlign w:val="center"/>
+          </w:tcPr>
+          <w:p>
+            <w:pPr>
+              <w:pStyle w:val="Normal"/>
+              <w:suppressLineNumbers w:val="0"/>
+              <w:bidi w:val="0"/>
+              <w:spacing w:before="0" w:beforeAutospacing="off" w:after="0" w:afterAutospacing="off" w:line="360" w:lineRule="auto"/>
+              <w:ind w:left="0" w:right="0"/>
+              <w:jc w:val="center"/>
+              <w:rPr>
+                <w:sz w:val="20"/>
+                <w:szCs w:val="20"/>
+              </w:rPr>
+            </w:pPr>
+            <w:r>
+              <w:rPr>
+                <w:sz w:val="20"/>
+                <w:szCs w:val="20"/>
+              </w:rPr>
+              <w:t>Requisito Não Funcional</w:t>
+            </w:r>
+          </w:p>
+        </w:tc>
+        <w:tc>
+          <w:tcPr>
+            <w:tcW w:w="1695" w:type="dxa"/>
+            <w:tcMar/>
+            <w:vAlign w:val="center"/>
+          </w:tcPr>
+          <w:p>
+            <w:pPr>
+              <w:pStyle w:val="Normal"/>
+              <w:suppressLineNumbers w:val="0"/>
+              <w:bidi w:val="0"/>
+              <w:spacing w:before="0" w:beforeAutospacing="off" w:after="0" w:afterAutospacing="off" w:line="360" w:lineRule="auto"/>
+              <w:ind w:left="0" w:right="0"/>
+              <w:jc w:val="center"/>
+              <w:rPr>
+                <w:sz w:val="20"/>
+                <w:szCs w:val="20"/>
+              </w:rPr>
+            </w:pPr>
+            <w:r>
+              <w:rPr>
+                <w:sz w:val="20"/>
+                <w:szCs w:val="20"/>
+              </w:rPr>
+              <w:t>-</w:t>
+            </w:r>
+          </w:p>
+        </w:tc>
+        <w:tc>
+          <w:tcPr>
+            <w:tcW w:w="1635" w:type="dxa"/>
+            <w:tcMar/>
+            <w:vAlign w:val="center"/>
+          </w:tcPr>
+          <w:p>
+            <w:pPr>
+              <w:pStyle w:val="Normal"/>
+              <w:suppressLineNumbers w:val="0"/>
+              <w:bidi w:val="0"/>
+              <w:spacing w:before="0" w:beforeAutospacing="off" w:after="0" w:afterAutospacing="off" w:line="360" w:lineRule="auto"/>
+              <w:ind w:left="0" w:right="0"/>
+              <w:jc w:val="center"/>
+              <w:rPr>
+                <w:sz w:val="20"/>
+                <w:szCs w:val="20"/>
+              </w:rPr>
+            </w:pPr>
+            <w:r>
+              <w:rPr>
+                <w:sz w:val="20"/>
+                <w:szCs w:val="20"/>
+              </w:rPr>
+              <w:t>-</w:t>
+            </w:r>
+          </w:p>
+        </w:tc>
+        <w:tc>
+          <w:tcPr>
+            <w:tcW w:w="1380" w:type="dxa"/>
+            <w:tcMar/>
+            <w:vAlign w:val="center"/>
+          </w:tcPr>
+          <w:p>
+            <w:pPr>
+              <w:pStyle w:val="Normal"/>
+              <w:suppressLineNumbers w:val="0"/>
+              <w:bidi w:val="0"/>
+              <w:spacing w:before="0" w:beforeAutospacing="off" w:after="0" w:afterAutospacing="off" w:line="360" w:lineRule="auto"/>
+              <w:ind w:left="0" w:right="0"/>
+              <w:jc w:val="center"/>
+              <w:rPr>
+                <w:sz w:val="20"/>
+                <w:szCs w:val="20"/>
+              </w:rPr>
+            </w:pPr>
+            <w:r>
+              <w:rPr>
+                <w:sz w:val="20"/>
+                <w:szCs w:val="20"/>
+              </w:rPr>
+              <w:t>-</w:t>
+            </w:r>
+          </w:p>
+        </w:tc>
+      </w:tr>
+      <w:tr>
+        <w:trPr>
+          <w:trHeight w:val="300"/>
+        </w:trPr>
+        <w:tc>
+          <w:tcPr>
+            <w:tcW w:w="1095" w:type="dxa"/>
+            <w:tcMar/>
+            <w:vAlign w:val="center"/>
+          </w:tcPr>
+          <w:p>
+            <w:pPr>
+              <w:pStyle w:val="Normal"/>
+              <w:suppressLineNumbers w:val="0"/>
+              <w:bidi w:val="0"/>
+              <w:spacing w:before="0" w:beforeAutospacing="off" w:after="0" w:afterAutospacing="off" w:line="360" w:lineRule="auto"/>
+              <w:ind w:left="0" w:right="0"/>
+              <w:jc w:val="center"/>
+              <w:rPr>
+                <w:sz w:val="20"/>
+                <w:szCs w:val="20"/>
+              </w:rPr>
+            </w:pPr>
+            <w:r>
+              <w:rPr>
+                <w:sz w:val="20"/>
+                <w:szCs w:val="20"/>
+              </w:rPr>
+              <w:t>RNF - 18</w:t>
+            </w:r>
+          </w:p>
+        </w:tc>
+        <w:tc>
+          <w:tcPr>
+            <w:tcW w:w="1575" w:type="dxa"/>
+            <w:tcMar/>
+            <w:vAlign w:val="center"/>
+          </w:tcPr>
+          <w:p>
+            <w:pPr>
+              <w:pStyle w:val="Normal"/>
+              <w:suppressLineNumbers w:val="0"/>
+              <w:bidi w:val="0"/>
+              <w:spacing w:before="0" w:beforeAutospacing="off" w:after="0" w:afterAutospacing="off" w:line="360" w:lineRule="auto"/>
+              <w:ind w:left="0" w:right="0"/>
+              <w:jc w:val="center"/>
+              <w:rPr>
+                <w:sz w:val="20"/>
+                <w:szCs w:val="20"/>
+              </w:rPr>
+            </w:pPr>
+            <w:r>
+              <w:rPr>
+                <w:sz w:val="20"/>
+                <w:szCs w:val="20"/>
+              </w:rPr>
+              <w:t>Alunos cadastrados com idade menor à 18 anos, não poderão criar eventos (</w:t>
+            </w:r>
+            <w:r>
+              <w:rPr>
+                <w:sz w:val="20"/>
+                <w:szCs w:val="20"/>
+              </w:rPr>
+              <w:t>Meets</w:t>
+            </w:r>
+            <w:r>
+              <w:rPr>
+                <w:sz w:val="20"/>
+                <w:szCs w:val="20"/>
+              </w:rPr>
+              <w:t>).</w:t>
+            </w:r>
+          </w:p>
+        </w:tc>
+        <w:tc>
+          <w:tcPr>
+            <w:tcW w:w="1275" w:type="dxa"/>
+            <w:tcMar/>
+            <w:vAlign w:val="center"/>
+          </w:tcPr>
+          <w:p>
+            <w:pPr>
+              <w:pStyle w:val="Normal"/>
+              <w:suppressLineNumbers w:val="0"/>
+              <w:bidi w:val="0"/>
+              <w:spacing w:before="0" w:beforeAutospacing="off" w:after="0" w:afterAutospacing="off" w:line="360" w:lineRule="auto"/>
+              <w:ind w:left="0" w:right="0"/>
+              <w:jc w:val="center"/>
+              <w:rPr>
+                <w:sz w:val="20"/>
+                <w:szCs w:val="20"/>
+              </w:rPr>
+            </w:pPr>
+            <w:r>
+              <w:rPr>
+                <w:sz w:val="20"/>
+                <w:szCs w:val="20"/>
+              </w:rPr>
+              <w:t>Requisito Não Funcional</w:t>
+            </w:r>
+          </w:p>
+        </w:tc>
+        <w:tc>
+          <w:tcPr>
+            <w:tcW w:w="1695" w:type="dxa"/>
+            <w:tcMar/>
+            <w:vAlign w:val="center"/>
+          </w:tcPr>
+          <w:p>
+            <w:pPr>
+              <w:pStyle w:val="Normal"/>
+              <w:suppressLineNumbers w:val="0"/>
+              <w:bidi w:val="0"/>
+              <w:spacing w:before="0" w:beforeAutospacing="off" w:after="0" w:afterAutospacing="off" w:line="360" w:lineRule="auto"/>
+              <w:ind w:left="0" w:right="0"/>
+              <w:jc w:val="center"/>
+              <w:rPr>
+                <w:sz w:val="20"/>
+                <w:szCs w:val="20"/>
+              </w:rPr>
+            </w:pPr>
+            <w:r>
+              <w:rPr>
+                <w:sz w:val="20"/>
+                <w:szCs w:val="20"/>
+              </w:rPr>
+              <w:t>-</w:t>
+            </w:r>
+          </w:p>
+        </w:tc>
+        <w:tc>
+          <w:tcPr>
+            <w:tcW w:w="1635" w:type="dxa"/>
+            <w:tcMar/>
+            <w:vAlign w:val="center"/>
+          </w:tcPr>
+          <w:p>
+            <w:pPr>
+              <w:pStyle w:val="Normal"/>
+              <w:suppressLineNumbers w:val="0"/>
+              <w:bidi w:val="0"/>
+              <w:spacing w:before="0" w:beforeAutospacing="off" w:after="0" w:afterAutospacing="off" w:line="360" w:lineRule="auto"/>
+              <w:ind w:left="0" w:right="0"/>
+              <w:jc w:val="center"/>
+              <w:rPr>
+                <w:sz w:val="20"/>
+                <w:szCs w:val="20"/>
+              </w:rPr>
+            </w:pPr>
+            <w:r>
+              <w:rPr>
+                <w:sz w:val="20"/>
+                <w:szCs w:val="20"/>
+              </w:rPr>
+              <w:t>-</w:t>
+            </w:r>
+          </w:p>
+        </w:tc>
+        <w:tc>
+          <w:tcPr>
+            <w:tcW w:w="1380" w:type="dxa"/>
+            <w:tcMar/>
+            <w:vAlign w:val="center"/>
+          </w:tcPr>
+          <w:p>
+            <w:pPr>
+              <w:pStyle w:val="Normal"/>
+              <w:suppressLineNumbers w:val="0"/>
+              <w:bidi w:val="0"/>
+              <w:spacing w:before="0" w:beforeAutospacing="off" w:after="0" w:afterAutospacing="off" w:line="360" w:lineRule="auto"/>
+              <w:ind w:left="0" w:right="0"/>
+              <w:jc w:val="center"/>
+              <w:rPr>
+                <w:sz w:val="20"/>
+                <w:szCs w:val="20"/>
+              </w:rPr>
+            </w:pPr>
+            <w:r>
+              <w:rPr>
+                <w:sz w:val="20"/>
+                <w:szCs w:val="20"/>
+              </w:rPr>
+              <w:t>-</w:t>
+            </w:r>
+          </w:p>
+        </w:tc>
+      </w:tr>
+      <w:tr>
+        <w:trPr>
+          <w:trHeight w:val="300"/>
+        </w:trPr>
+        <w:tc>
+          <w:tcPr>
+            <w:tcW w:w="1095" w:type="dxa"/>
+            <w:tcMar/>
+            <w:vAlign w:val="center"/>
+          </w:tcPr>
+          <w:p>
+            <w:pPr>
+              <w:pStyle w:val="Normal"/>
+              <w:suppressLineNumbers w:val="0"/>
+              <w:bidi w:val="0"/>
+              <w:spacing w:before="0" w:beforeAutospacing="off" w:after="0" w:afterAutospacing="off" w:line="360" w:lineRule="auto"/>
+              <w:ind w:left="0" w:right="0"/>
+              <w:jc w:val="center"/>
+              <w:rPr>
+                <w:sz w:val="20"/>
+                <w:szCs w:val="20"/>
+              </w:rPr>
+            </w:pPr>
+            <w:r>
+              <w:rPr>
+                <w:sz w:val="20"/>
+                <w:szCs w:val="20"/>
+              </w:rPr>
+              <w:t>RNF - 19</w:t>
+            </w:r>
+          </w:p>
+        </w:tc>
+        <w:tc>
+          <w:tcPr>
+            <w:tcW w:w="1575" w:type="dxa"/>
+            <w:tcMar/>
+            <w:vAlign w:val="center"/>
+          </w:tcPr>
+          <w:p>
+            <w:pPr>
+              <w:pStyle w:val="Normal"/>
+              <w:suppressLineNumbers w:val="0"/>
+              <w:bidi w:val="0"/>
+              <w:spacing w:before="0" w:beforeAutospacing="off" w:after="0" w:afterAutospacing="off" w:line="360" w:lineRule="auto"/>
+              <w:ind w:left="0" w:right="0"/>
+              <w:jc w:val="center"/>
+              <w:rPr>
+                <w:sz w:val="20"/>
+                <w:szCs w:val="20"/>
+              </w:rPr>
+            </w:pPr>
+            <w:r>
+              <w:rPr>
+                <w:sz w:val="20"/>
+                <w:szCs w:val="20"/>
+              </w:rPr>
+              <w:t>Mensagens de erro devem dizer ao usuário qual erro ocorreu.</w:t>
+            </w:r>
+          </w:p>
+        </w:tc>
+        <w:tc>
+          <w:tcPr>
+            <w:tcW w:w="1275" w:type="dxa"/>
+            <w:tcMar/>
+            <w:vAlign w:val="center"/>
+          </w:tcPr>
+          <w:p>
+            <w:pPr>
+              <w:pStyle w:val="Normal"/>
+              <w:suppressLineNumbers w:val="0"/>
+              <w:bidi w:val="0"/>
+              <w:spacing w:before="0" w:beforeAutospacing="off" w:after="0" w:afterAutospacing="off" w:line="360" w:lineRule="auto"/>
+              <w:ind w:left="0" w:right="0"/>
+              <w:jc w:val="center"/>
+              <w:rPr>
+                <w:sz w:val="20"/>
+                <w:szCs w:val="20"/>
+              </w:rPr>
+            </w:pPr>
+            <w:r>
+              <w:rPr>
+                <w:sz w:val="20"/>
+                <w:szCs w:val="20"/>
+              </w:rPr>
+              <w:t>Requisito Não Funcional</w:t>
+            </w:r>
+          </w:p>
+        </w:tc>
+        <w:tc>
+          <w:tcPr>
+            <w:tcW w:w="1695" w:type="dxa"/>
+            <w:tcMar/>
+            <w:vAlign w:val="center"/>
+          </w:tcPr>
+          <w:p>
+            <w:pPr>
+              <w:pStyle w:val="Normal"/>
+              <w:suppressLineNumbers w:val="0"/>
+              <w:bidi w:val="0"/>
+              <w:spacing w:before="0" w:beforeAutospacing="off" w:after="0" w:afterAutospacing="off" w:line="360" w:lineRule="auto"/>
+              <w:ind w:left="0" w:right="0"/>
+              <w:jc w:val="center"/>
+              <w:rPr>
+                <w:sz w:val="20"/>
+                <w:szCs w:val="20"/>
+              </w:rPr>
+            </w:pPr>
+            <w:r>
+              <w:rPr>
+                <w:sz w:val="20"/>
+                <w:szCs w:val="20"/>
+              </w:rPr>
+              <w:t>-</w:t>
+            </w:r>
+          </w:p>
+        </w:tc>
+        <w:tc>
+          <w:tcPr>
+            <w:tcW w:w="1635" w:type="dxa"/>
+            <w:tcMar/>
+            <w:vAlign w:val="center"/>
+          </w:tcPr>
+          <w:p>
+            <w:pPr>
+              <w:pStyle w:val="Normal"/>
+              <w:suppressLineNumbers w:val="0"/>
+              <w:bidi w:val="0"/>
+              <w:spacing w:before="0" w:beforeAutospacing="off" w:after="0" w:afterAutospacing="off" w:line="360" w:lineRule="auto"/>
+              <w:ind w:left="0" w:right="0"/>
+              <w:jc w:val="center"/>
+              <w:rPr>
+                <w:sz w:val="20"/>
+                <w:szCs w:val="20"/>
+              </w:rPr>
+            </w:pPr>
+            <w:r>
+              <w:rPr>
+                <w:sz w:val="20"/>
+                <w:szCs w:val="20"/>
+              </w:rPr>
+              <w:t>-</w:t>
+            </w:r>
+          </w:p>
+        </w:tc>
+        <w:tc>
+          <w:tcPr>
+            <w:tcW w:w="1380" w:type="dxa"/>
+            <w:tcMar/>
+            <w:vAlign w:val="center"/>
+          </w:tcPr>
+          <w:p>
+            <w:pPr>
+              <w:pStyle w:val="Normal"/>
+              <w:suppressLineNumbers w:val="0"/>
+              <w:bidi w:val="0"/>
+              <w:spacing w:before="0" w:beforeAutospacing="off" w:after="0" w:afterAutospacing="off" w:line="360" w:lineRule="auto"/>
+              <w:ind w:left="0" w:right="0"/>
+              <w:jc w:val="center"/>
+              <w:rPr>
+                <w:sz w:val="20"/>
+                <w:szCs w:val="20"/>
+              </w:rPr>
+            </w:pPr>
+            <w:r>
+              <w:rPr>
+                <w:sz w:val="20"/>
+                <w:szCs w:val="20"/>
+              </w:rPr>
+              <w:t>-</w:t>
+            </w:r>
+          </w:p>
+        </w:tc>
+      </w:tr>
+      <w:tr>
+        <w:trPr>
+          <w:trHeight w:val="300"/>
+        </w:trPr>
+        <w:tc>
+          <w:tcPr>
+            <w:tcW w:w="1095" w:type="dxa"/>
+            <w:tcMar/>
+            <w:vAlign w:val="center"/>
+          </w:tcPr>
+          <w:p>
+            <w:pPr>
+              <w:pStyle w:val="Normal"/>
+              <w:suppressLineNumbers w:val="0"/>
+              <w:bidi w:val="0"/>
+              <w:spacing w:before="0" w:beforeAutospacing="off" w:after="0" w:afterAutospacing="off" w:line="360" w:lineRule="auto"/>
+              <w:ind w:left="0" w:right="0"/>
+              <w:jc w:val="center"/>
+              <w:rPr>
+                <w:sz w:val="20"/>
+                <w:szCs w:val="20"/>
+              </w:rPr>
+            </w:pPr>
+            <w:r>
+              <w:rPr>
+                <w:sz w:val="20"/>
+                <w:szCs w:val="20"/>
+              </w:rPr>
+              <w:t>RNF - 20</w:t>
+            </w:r>
+          </w:p>
+        </w:tc>
+        <w:tc>
+          <w:tcPr>
+            <w:tcW w:w="1575" w:type="dxa"/>
+            <w:tcMar/>
+            <w:vAlign w:val="center"/>
+          </w:tcPr>
+          <w:p>
+            <w:pPr>
+              <w:pStyle w:val="Normal"/>
+              <w:suppressLineNumbers w:val="0"/>
+              <w:bidi w:val="0"/>
+              <w:spacing w:before="0" w:beforeAutospacing="off" w:after="0" w:afterAutospacing="off" w:line="360" w:lineRule="auto"/>
+              <w:ind w:left="0" w:right="0"/>
+              <w:jc w:val="center"/>
+              <w:rPr>
+                <w:sz w:val="20"/>
+                <w:szCs w:val="20"/>
+              </w:rPr>
+            </w:pPr>
+            <w:r>
+              <w:rPr>
+                <w:sz w:val="20"/>
+                <w:szCs w:val="20"/>
+              </w:rPr>
+              <w:t>Os usuários devem precisar de no máximo 5 cliques para acessar alguma funcionalidade.</w:t>
+            </w:r>
+          </w:p>
+        </w:tc>
+        <w:tc>
+          <w:tcPr>
+            <w:tcW w:w="1275" w:type="dxa"/>
+            <w:tcMar/>
+            <w:vAlign w:val="center"/>
+          </w:tcPr>
+          <w:p>
+            <w:pPr>
+              <w:pStyle w:val="Normal"/>
+              <w:suppressLineNumbers w:val="0"/>
+              <w:bidi w:val="0"/>
+              <w:spacing w:before="0" w:beforeAutospacing="off" w:after="0" w:afterAutospacing="off" w:line="360" w:lineRule="auto"/>
+              <w:ind w:left="0" w:right="0"/>
+              <w:jc w:val="center"/>
+              <w:rPr>
+                <w:sz w:val="20"/>
+                <w:szCs w:val="20"/>
+              </w:rPr>
+            </w:pPr>
+            <w:r>
+              <w:rPr>
+                <w:sz w:val="20"/>
+                <w:szCs w:val="20"/>
+              </w:rPr>
+              <w:t>Requisito Não Funcional</w:t>
+            </w:r>
+          </w:p>
+        </w:tc>
+        <w:tc>
+          <w:tcPr>
+            <w:tcW w:w="1695" w:type="dxa"/>
+            <w:tcMar/>
+            <w:vAlign w:val="center"/>
+          </w:tcPr>
+          <w:p>
+            <w:pPr>
+              <w:pStyle w:val="Normal"/>
+              <w:suppressLineNumbers w:val="0"/>
+              <w:bidi w:val="0"/>
+              <w:spacing w:before="0" w:beforeAutospacing="off" w:after="0" w:afterAutospacing="off" w:line="360" w:lineRule="auto"/>
+              <w:ind w:left="0" w:right="0"/>
+              <w:jc w:val="center"/>
+              <w:rPr>
+                <w:sz w:val="20"/>
+                <w:szCs w:val="20"/>
+              </w:rPr>
+            </w:pPr>
+            <w:r>
+              <w:rPr>
+                <w:sz w:val="20"/>
+                <w:szCs w:val="20"/>
+              </w:rPr>
+              <w:t>-</w:t>
+            </w:r>
+          </w:p>
+        </w:tc>
+        <w:tc>
+          <w:tcPr>
+            <w:tcW w:w="1635" w:type="dxa"/>
+            <w:tcMar/>
+            <w:vAlign w:val="center"/>
+          </w:tcPr>
+          <w:p>
+            <w:pPr>
+              <w:pStyle w:val="Normal"/>
+              <w:suppressLineNumbers w:val="0"/>
+              <w:bidi w:val="0"/>
+              <w:spacing w:before="0" w:beforeAutospacing="off" w:after="0" w:afterAutospacing="off" w:line="360" w:lineRule="auto"/>
+              <w:ind w:left="0" w:right="0"/>
+              <w:jc w:val="center"/>
+              <w:rPr>
+                <w:sz w:val="20"/>
+                <w:szCs w:val="20"/>
+              </w:rPr>
+            </w:pPr>
+            <w:r>
+              <w:rPr>
+                <w:sz w:val="20"/>
+                <w:szCs w:val="20"/>
+              </w:rPr>
+              <w:t>-</w:t>
+            </w:r>
+          </w:p>
+        </w:tc>
+        <w:tc>
+          <w:tcPr>
+            <w:tcW w:w="1380" w:type="dxa"/>
+            <w:tcMar/>
+            <w:vAlign w:val="center"/>
+          </w:tcPr>
+          <w:p>
+            <w:pPr>
+              <w:pStyle w:val="Normal"/>
+              <w:suppressLineNumbers w:val="0"/>
+              <w:bidi w:val="0"/>
+              <w:spacing w:before="0" w:beforeAutospacing="off" w:after="0" w:afterAutospacing="off" w:line="360" w:lineRule="auto"/>
+              <w:ind w:left="0" w:right="0"/>
+              <w:jc w:val="center"/>
+              <w:rPr>
+                <w:sz w:val="20"/>
+                <w:szCs w:val="20"/>
+              </w:rPr>
+            </w:pPr>
+            <w:r>
+              <w:rPr>
+                <w:sz w:val="20"/>
+                <w:szCs w:val="20"/>
+              </w:rPr>
+              <w:t>-</w:t>
+            </w:r>
+          </w:p>
+        </w:tc>
+      </w:tr>
+      <w:tr>
+        <w:trPr>
+          <w:trHeight w:val="300"/>
+        </w:trPr>
+        <w:tc>
+          <w:tcPr>
+            <w:tcW w:w="1095" w:type="dxa"/>
+            <w:tcMar/>
+            <w:vAlign w:val="center"/>
+          </w:tcPr>
+          <w:p>
+            <w:pPr>
+              <w:pStyle w:val="Normal"/>
+              <w:suppressLineNumbers w:val="0"/>
+              <w:bidi w:val="0"/>
+              <w:spacing w:before="0" w:beforeAutospacing="off" w:after="0" w:afterAutospacing="off" w:line="360" w:lineRule="auto"/>
+              <w:ind w:left="0" w:right="0"/>
+              <w:jc w:val="center"/>
+              <w:rPr>
+                <w:sz w:val="20"/>
+                <w:szCs w:val="20"/>
+              </w:rPr>
+            </w:pPr>
+            <w:r>
+              <w:rPr>
+                <w:sz w:val="20"/>
+                <w:szCs w:val="20"/>
+              </w:rPr>
+              <w:t>RNF - 21</w:t>
+            </w:r>
+          </w:p>
+        </w:tc>
+        <w:tc>
+          <w:tcPr>
+            <w:tcW w:w="1575" w:type="dxa"/>
+            <w:tcMar/>
+            <w:vAlign w:val="center"/>
+          </w:tcPr>
+          <w:p>
+            <w:pPr>
+              <w:pStyle w:val="Normal"/>
+              <w:suppressLineNumbers w:val="0"/>
+              <w:bidi w:val="0"/>
+              <w:spacing w:before="0" w:beforeAutospacing="off" w:after="0" w:afterAutospacing="off" w:line="360" w:lineRule="auto"/>
+              <w:ind w:left="0" w:right="0"/>
+              <w:jc w:val="center"/>
+              <w:rPr>
+                <w:sz w:val="20"/>
+                <w:szCs w:val="20"/>
+              </w:rPr>
+            </w:pPr>
+            <w:r>
+              <w:rPr>
+                <w:sz w:val="20"/>
+                <w:szCs w:val="20"/>
+              </w:rPr>
+              <w:t xml:space="preserve">Saída de sistema </w:t>
+            </w:r>
+            <w:r>
+              <w:rPr>
+                <w:sz w:val="20"/>
+                <w:szCs w:val="20"/>
+              </w:rPr>
+              <w:t>bem marcada</w:t>
+            </w:r>
+            <w:r>
+              <w:rPr>
+                <w:sz w:val="20"/>
+                <w:szCs w:val="20"/>
+              </w:rPr>
+              <w:t>.</w:t>
+            </w:r>
+          </w:p>
+        </w:tc>
+        <w:tc>
+          <w:tcPr>
+            <w:tcW w:w="1275" w:type="dxa"/>
+            <w:tcMar/>
+            <w:vAlign w:val="center"/>
+          </w:tcPr>
+          <w:p>
+            <w:pPr>
+              <w:pStyle w:val="Normal"/>
+              <w:suppressLineNumbers w:val="0"/>
+              <w:bidi w:val="0"/>
+              <w:spacing w:before="0" w:beforeAutospacing="off" w:after="0" w:afterAutospacing="off" w:line="360" w:lineRule="auto"/>
+              <w:ind w:left="0" w:right="0"/>
+              <w:jc w:val="center"/>
+              <w:rPr>
+                <w:sz w:val="20"/>
+                <w:szCs w:val="20"/>
+              </w:rPr>
+            </w:pPr>
+            <w:r>
+              <w:rPr>
+                <w:sz w:val="20"/>
+                <w:szCs w:val="20"/>
+              </w:rPr>
+              <w:t>Requisito Não Funcional</w:t>
+            </w:r>
+          </w:p>
+        </w:tc>
+        <w:tc>
+          <w:tcPr>
+            <w:tcW w:w="1695" w:type="dxa"/>
+            <w:tcMar/>
+            <w:vAlign w:val="center"/>
+          </w:tcPr>
+          <w:p>
+            <w:pPr>
+              <w:pStyle w:val="Normal"/>
+              <w:suppressLineNumbers w:val="0"/>
+              <w:bidi w:val="0"/>
+              <w:spacing w:before="0" w:beforeAutospacing="off" w:after="0" w:afterAutospacing="off" w:line="360" w:lineRule="auto"/>
+              <w:ind w:left="0" w:right="0"/>
+              <w:jc w:val="center"/>
+              <w:rPr>
+                <w:sz w:val="20"/>
+                <w:szCs w:val="20"/>
+              </w:rPr>
+            </w:pPr>
+            <w:r>
+              <w:rPr>
+                <w:sz w:val="20"/>
+                <w:szCs w:val="20"/>
+              </w:rPr>
+              <w:t>-</w:t>
+            </w:r>
+          </w:p>
+        </w:tc>
+        <w:tc>
+          <w:tcPr>
+            <w:tcW w:w="1635" w:type="dxa"/>
+            <w:tcMar/>
+            <w:vAlign w:val="center"/>
+          </w:tcPr>
+          <w:p>
+            <w:pPr>
+              <w:pStyle w:val="Normal"/>
+              <w:suppressLineNumbers w:val="0"/>
+              <w:bidi w:val="0"/>
+              <w:spacing w:before="0" w:beforeAutospacing="off" w:after="0" w:afterAutospacing="off" w:line="360" w:lineRule="auto"/>
+              <w:ind w:left="0" w:right="0"/>
+              <w:jc w:val="center"/>
+              <w:rPr>
+                <w:sz w:val="20"/>
+                <w:szCs w:val="20"/>
+              </w:rPr>
+            </w:pPr>
+            <w:r>
+              <w:rPr>
+                <w:sz w:val="20"/>
+                <w:szCs w:val="20"/>
+              </w:rPr>
+              <w:t>-</w:t>
+            </w:r>
+          </w:p>
+        </w:tc>
+        <w:tc>
+          <w:tcPr>
+            <w:tcW w:w="1380" w:type="dxa"/>
+            <w:tcMar/>
+            <w:vAlign w:val="center"/>
+          </w:tcPr>
+          <w:p>
+            <w:pPr>
+              <w:pStyle w:val="Normal"/>
+              <w:suppressLineNumbers w:val="0"/>
+              <w:bidi w:val="0"/>
+              <w:spacing w:before="0" w:beforeAutospacing="off" w:after="0" w:afterAutospacing="off" w:line="360" w:lineRule="auto"/>
+              <w:ind w:left="0" w:right="0"/>
+              <w:jc w:val="center"/>
+              <w:rPr>
+                <w:sz w:val="20"/>
+                <w:szCs w:val="20"/>
+              </w:rPr>
+            </w:pPr>
+            <w:r>
+              <w:rPr>
+                <w:sz w:val="20"/>
+                <w:szCs w:val="20"/>
+              </w:rPr>
+              <w:t>-</w:t>
+            </w:r>
+          </w:p>
+        </w:tc>
+      </w:tr>
+      <w:tr>
+        <w:trPr>
+          <w:trHeight w:val="300"/>
+        </w:trPr>
+        <w:tc>
+          <w:tcPr>
+            <w:tcW w:w="1095" w:type="dxa"/>
+            <w:tcMar/>
+            <w:vAlign w:val="center"/>
+          </w:tcPr>
+          <w:p>
+            <w:pPr>
+              <w:pStyle w:val="Normal"/>
+              <w:suppressLineNumbers w:val="0"/>
+              <w:bidi w:val="0"/>
+              <w:spacing w:before="0" w:beforeAutospacing="off" w:after="0" w:afterAutospacing="off" w:line="360" w:lineRule="auto"/>
+              <w:ind w:left="0" w:right="0"/>
+              <w:jc w:val="center"/>
+              <w:rPr>
+                <w:sz w:val="20"/>
+                <w:szCs w:val="20"/>
+              </w:rPr>
+            </w:pPr>
+            <w:r>
+              <w:rPr>
+                <w:sz w:val="20"/>
+                <w:szCs w:val="20"/>
+              </w:rPr>
+              <w:t>RNF - 22</w:t>
+            </w:r>
+          </w:p>
+        </w:tc>
+        <w:tc>
+          <w:tcPr>
+            <w:tcW w:w="1575" w:type="dxa"/>
+            <w:tcMar/>
+            <w:vAlign w:val="center"/>
+          </w:tcPr>
+          <w:p>
+            <w:pPr>
+              <w:pStyle w:val="Normal"/>
+              <w:suppressLineNumbers w:val="0"/>
+              <w:bidi w:val="0"/>
+              <w:spacing w:before="0" w:beforeAutospacing="off" w:after="0" w:afterAutospacing="off" w:line="360" w:lineRule="auto"/>
+              <w:ind w:left="0" w:right="0"/>
+              <w:jc w:val="center"/>
+              <w:rPr>
+                <w:sz w:val="20"/>
+                <w:szCs w:val="20"/>
+              </w:rPr>
+            </w:pPr>
+            <w:r>
+              <w:rPr>
+                <w:sz w:val="20"/>
+                <w:szCs w:val="20"/>
+              </w:rPr>
+              <w:t>Sistema sempre deve informar ao usuário em qual seção ele está.</w:t>
+            </w:r>
+          </w:p>
+        </w:tc>
+        <w:tc>
+          <w:tcPr>
+            <w:tcW w:w="1275" w:type="dxa"/>
+            <w:tcMar/>
+            <w:vAlign w:val="center"/>
+          </w:tcPr>
+          <w:p>
+            <w:pPr>
+              <w:pStyle w:val="Normal"/>
+              <w:suppressLineNumbers w:val="0"/>
+              <w:bidi w:val="0"/>
+              <w:spacing w:before="0" w:beforeAutospacing="off" w:after="0" w:afterAutospacing="off" w:line="360" w:lineRule="auto"/>
+              <w:ind w:left="0" w:right="0"/>
+              <w:jc w:val="center"/>
+              <w:rPr>
+                <w:sz w:val="20"/>
+                <w:szCs w:val="20"/>
+              </w:rPr>
+            </w:pPr>
+            <w:r>
+              <w:rPr>
+                <w:sz w:val="20"/>
+                <w:szCs w:val="20"/>
+              </w:rPr>
+              <w:t>Requisito Não Funcional</w:t>
+            </w:r>
+          </w:p>
+        </w:tc>
+        <w:tc>
+          <w:tcPr>
+            <w:tcW w:w="1695" w:type="dxa"/>
+            <w:tcMar/>
+            <w:vAlign w:val="center"/>
+          </w:tcPr>
+          <w:p>
+            <w:pPr>
+              <w:pStyle w:val="Normal"/>
+              <w:suppressLineNumbers w:val="0"/>
+              <w:bidi w:val="0"/>
+              <w:spacing w:before="0" w:beforeAutospacing="off" w:after="0" w:afterAutospacing="off" w:line="360" w:lineRule="auto"/>
+              <w:ind w:left="0" w:right="0"/>
+              <w:jc w:val="center"/>
+              <w:rPr>
+                <w:sz w:val="20"/>
+                <w:szCs w:val="20"/>
+              </w:rPr>
+            </w:pPr>
+            <w:r>
+              <w:rPr>
+                <w:sz w:val="20"/>
+                <w:szCs w:val="20"/>
+              </w:rPr>
+              <w:t>-</w:t>
+            </w:r>
+          </w:p>
+        </w:tc>
+        <w:tc>
+          <w:tcPr>
+            <w:tcW w:w="1635" w:type="dxa"/>
+            <w:tcMar/>
+            <w:vAlign w:val="center"/>
+          </w:tcPr>
+          <w:p>
+            <w:pPr>
+              <w:pStyle w:val="Normal"/>
+              <w:suppressLineNumbers w:val="0"/>
+              <w:bidi w:val="0"/>
+              <w:spacing w:before="0" w:beforeAutospacing="off" w:after="0" w:afterAutospacing="off" w:line="360" w:lineRule="auto"/>
+              <w:ind w:left="0" w:right="0"/>
+              <w:jc w:val="center"/>
+              <w:rPr>
+                <w:sz w:val="20"/>
+                <w:szCs w:val="20"/>
+              </w:rPr>
+            </w:pPr>
+            <w:r>
+              <w:rPr>
+                <w:sz w:val="20"/>
+                <w:szCs w:val="20"/>
+              </w:rPr>
+              <w:t>-</w:t>
+            </w:r>
+          </w:p>
+        </w:tc>
+        <w:tc>
+          <w:tcPr>
+            <w:tcW w:w="1380" w:type="dxa"/>
+            <w:tcMar/>
+            <w:vAlign w:val="center"/>
+          </w:tcPr>
+          <w:p>
+            <w:pPr>
+              <w:pStyle w:val="Normal"/>
+              <w:suppressLineNumbers w:val="0"/>
+              <w:bidi w:val="0"/>
+              <w:spacing w:before="0" w:beforeAutospacing="off" w:after="0" w:afterAutospacing="off" w:line="360" w:lineRule="auto"/>
+              <w:ind w:left="0" w:right="0"/>
               <w:jc w:val="center"/>
               <w:rPr>
                 <w:sz w:val="20"/>
@@ -3054,15 +8127,20 @@
       <w:tr>
         <w:trPr>
           <w:trHeight w:val="302"/>
-          <w:jc w:val="center"/>
         </w:trPr>
         <w:tc>
           <w:tcPr>
-            <w:tcW w:w="1124" w:type="dxa"/>
-            <w:vAlign w:val="center"/>
-          </w:tcPr>
-          <w:p>
-            <w:pPr>
+            <w:tcW w:w="1095" w:type="dxa"/>
+            <w:tcMar/>
+            <w:vAlign w:val="center"/>
+          </w:tcPr>
+          <w:p w14:noSpellErr="1">
+            <w:pPr>
+              <w:pStyle w:val="Normal"/>
+              <w:suppressLineNumbers w:val="0"/>
+              <w:bidi w:val="0"/>
+              <w:spacing w:before="0" w:beforeAutospacing="off" w:after="0" w:afterAutospacing="off" w:line="360" w:lineRule="auto"/>
+              <w:ind w:left="0" w:right="0"/>
               <w:jc w:val="center"/>
               <w:rPr>
                 <w:sz w:val="20"/>
@@ -3080,12 +8158,22 @@
         </w:tc>
         <w:tc>
           <w:tcPr>
-            <w:tcW w:w="1689" w:type="dxa"/>
-            <w:vAlign w:val="center"/>
-          </w:tcPr>
-          <w:p>
-            <w:pPr>
-              <w:jc w:val="center"/>
+            <w:tcW w:w="1575" w:type="dxa"/>
+            <w:tcMar/>
+            <w:vAlign w:val="center"/>
+          </w:tcPr>
+          <w:p w14:noSpellErr="1">
+            <w:pPr>
+              <w:pStyle w:val="Normal"/>
+              <w:suppressLineNumbers w:val="0"/>
+              <w:bidi w:val="0"/>
+              <w:spacing w:before="0" w:beforeAutospacing="off" w:after="0" w:afterAutospacing="off" w:line="360" w:lineRule="auto"/>
+              <w:ind w:left="0" w:right="0"/>
+              <w:jc w:val="center"/>
+              <w:rPr>
+                <w:sz w:val="20"/>
+                <w:szCs w:val="20"/>
+              </w:rPr>
             </w:pPr>
             <w:r>
               <w:rPr>
@@ -3098,12 +8186,22 @@
         </w:tc>
         <w:tc>
           <w:tcPr>
-            <w:tcW w:w="1134" w:type="dxa"/>
-            <w:vAlign w:val="center"/>
-          </w:tcPr>
-          <w:p>
-            <w:pPr>
-              <w:jc w:val="center"/>
+            <w:tcW w:w="1275" w:type="dxa"/>
+            <w:tcMar/>
+            <w:vAlign w:val="center"/>
+          </w:tcPr>
+          <w:p w14:noSpellErr="1">
+            <w:pPr>
+              <w:pStyle w:val="Normal"/>
+              <w:suppressLineNumbers w:val="0"/>
+              <w:bidi w:val="0"/>
+              <w:spacing w:before="0" w:beforeAutospacing="off" w:after="0" w:afterAutospacing="off" w:line="360" w:lineRule="auto"/>
+              <w:ind w:left="0" w:right="0"/>
+              <w:jc w:val="center"/>
+              <w:rPr>
+                <w:sz w:val="20"/>
+                <w:szCs w:val="20"/>
+              </w:rPr>
             </w:pPr>
             <w:r>
               <w:rPr>
@@ -3116,55 +8214,73 @@
         </w:tc>
         <w:tc>
           <w:tcPr>
-            <w:tcW w:w="1517" w:type="dxa"/>
-            <w:vAlign w:val="center"/>
-          </w:tcPr>
-          <w:p>
-            <w:pPr>
-              <w:jc w:val="center"/>
-              <w:rPr>
-                <w:sz w:val="20"/>
-                <w:szCs w:val="20"/>
-              </w:rPr>
-            </w:pPr>
-            <w:r>
-              <w:rPr>
-                <w:sz w:val="20"/>
-                <w:szCs w:val="20"/>
-              </w:rPr>
-              <w:t>-</w:t>
-            </w:r>
-          </w:p>
-        </w:tc>
-        <w:tc>
-          <w:tcPr>
-            <w:tcW w:w="1517" w:type="dxa"/>
-            <w:vAlign w:val="center"/>
-          </w:tcPr>
-          <w:p>
-            <w:pPr>
-              <w:jc w:val="center"/>
-              <w:rPr>
-                <w:sz w:val="20"/>
-                <w:szCs w:val="20"/>
-              </w:rPr>
-            </w:pPr>
-            <w:r>
-              <w:rPr>
-                <w:sz w:val="20"/>
-                <w:szCs w:val="20"/>
-              </w:rPr>
-              <w:t>-</w:t>
-            </w:r>
-          </w:p>
-        </w:tc>
-        <w:tc>
-          <w:tcPr>
-            <w:tcW w:w="1517" w:type="dxa"/>
-            <w:vAlign w:val="center"/>
-          </w:tcPr>
-          <w:p>
-            <w:pPr>
+            <w:tcW w:w="1695" w:type="dxa"/>
+            <w:tcMar/>
+            <w:vAlign w:val="center"/>
+          </w:tcPr>
+          <w:p w14:noSpellErr="1">
+            <w:pPr>
+              <w:pStyle w:val="Normal"/>
+              <w:suppressLineNumbers w:val="0"/>
+              <w:bidi w:val="0"/>
+              <w:spacing w:before="0" w:beforeAutospacing="off" w:after="0" w:afterAutospacing="off" w:line="360" w:lineRule="auto"/>
+              <w:ind w:left="0" w:right="0"/>
+              <w:jc w:val="center"/>
+              <w:rPr>
+                <w:sz w:val="20"/>
+                <w:szCs w:val="20"/>
+              </w:rPr>
+            </w:pPr>
+            <w:r>
+              <w:rPr>
+                <w:sz w:val="20"/>
+                <w:szCs w:val="20"/>
+              </w:rPr>
+              <w:t>-</w:t>
+            </w:r>
+          </w:p>
+        </w:tc>
+        <w:tc>
+          <w:tcPr>
+            <w:tcW w:w="1635" w:type="dxa"/>
+            <w:tcMar/>
+            <w:vAlign w:val="center"/>
+          </w:tcPr>
+          <w:p w14:noSpellErr="1">
+            <w:pPr>
+              <w:pStyle w:val="Normal"/>
+              <w:suppressLineNumbers w:val="0"/>
+              <w:bidi w:val="0"/>
+              <w:spacing w:before="0" w:beforeAutospacing="off" w:after="0" w:afterAutospacing="off" w:line="360" w:lineRule="auto"/>
+              <w:ind w:left="0" w:right="0"/>
+              <w:jc w:val="center"/>
+              <w:rPr>
+                <w:sz w:val="20"/>
+                <w:szCs w:val="20"/>
+              </w:rPr>
+            </w:pPr>
+            <w:r>
+              <w:rPr>
+                <w:sz w:val="20"/>
+                <w:szCs w:val="20"/>
+              </w:rPr>
+              <w:t>-</w:t>
+            </w:r>
+          </w:p>
+        </w:tc>
+        <w:tc>
+          <w:tcPr>
+            <w:tcW w:w="1380" w:type="dxa"/>
+            <w:tcMar/>
+            <w:vAlign w:val="center"/>
+          </w:tcPr>
+          <w:p w14:noSpellErr="1">
+            <w:pPr>
+              <w:pStyle w:val="Normal"/>
+              <w:suppressLineNumbers w:val="0"/>
+              <w:bidi w:val="0"/>
+              <w:spacing w:before="0" w:beforeAutospacing="off" w:after="0" w:afterAutospacing="off" w:line="360" w:lineRule="auto"/>
+              <w:ind w:left="0" w:right="0"/>
               <w:jc w:val="center"/>
               <w:rPr>
                 <w:sz w:val="20"/>
@@ -3184,11 +8300,11 @@
       <w:tr>
         <w:trPr>
           <w:trHeight w:val="300"/>
-          <w:jc w:val="center"/>
         </w:trPr>
         <w:tc>
           <w:tcPr>
-            <w:tcW w:w="1124" w:type="dxa"/>
+            <w:tcW w:w="1095" w:type="dxa"/>
+            <w:tcMar/>
             <w:vAlign w:val="center"/>
           </w:tcPr>
           <w:p>
@@ -3210,7 +8326,8 @@
         </w:tc>
         <w:tc>
           <w:tcPr>
-            <w:tcW w:w="1689" w:type="dxa"/>
+            <w:tcW w:w="1575" w:type="dxa"/>
+            <w:tcMar/>
             <w:vAlign w:val="center"/>
           </w:tcPr>
           <w:p>
@@ -3239,7 +8356,8 @@
         </w:tc>
         <w:tc>
           <w:tcPr>
-            <w:tcW w:w="1134" w:type="dxa"/>
+            <w:tcW w:w="1275" w:type="dxa"/>
+            <w:tcMar/>
             <w:vAlign w:val="center"/>
           </w:tcPr>
           <w:p>
@@ -3261,51 +8379,54 @@
         </w:tc>
         <w:tc>
           <w:tcPr>
-            <w:tcW w:w="1517" w:type="dxa"/>
-            <w:vAlign w:val="center"/>
-          </w:tcPr>
-          <w:p>
-            <w:pPr>
-              <w:jc w:val="center"/>
-              <w:rPr>
-                <w:sz w:val="20"/>
-                <w:szCs w:val="20"/>
-              </w:rPr>
-            </w:pPr>
-            <w:r>
-              <w:rPr>
-                <w:sz w:val="20"/>
-                <w:szCs w:val="20"/>
-              </w:rPr>
-              <w:t>-</w:t>
-            </w:r>
-          </w:p>
-        </w:tc>
-        <w:tc>
-          <w:tcPr>
-            <w:tcW w:w="1517" w:type="dxa"/>
-            <w:vAlign w:val="center"/>
-          </w:tcPr>
-          <w:p>
-            <w:pPr>
-              <w:jc w:val="center"/>
-              <w:rPr>
-                <w:sz w:val="20"/>
-                <w:szCs w:val="20"/>
-              </w:rPr>
-            </w:pPr>
-            <w:r>
-              <w:rPr>
-                <w:sz w:val="20"/>
-                <w:szCs w:val="20"/>
-              </w:rPr>
-              <w:t>-</w:t>
-            </w:r>
-          </w:p>
-        </w:tc>
-        <w:tc>
-          <w:tcPr>
-            <w:tcW w:w="1517" w:type="dxa"/>
+            <w:tcW w:w="1695" w:type="dxa"/>
+            <w:tcMar/>
+            <w:vAlign w:val="center"/>
+          </w:tcPr>
+          <w:p>
+            <w:pPr>
+              <w:jc w:val="center"/>
+              <w:rPr>
+                <w:sz w:val="20"/>
+                <w:szCs w:val="20"/>
+              </w:rPr>
+            </w:pPr>
+            <w:r>
+              <w:rPr>
+                <w:sz w:val="20"/>
+                <w:szCs w:val="20"/>
+              </w:rPr>
+              <w:t>-</w:t>
+            </w:r>
+          </w:p>
+        </w:tc>
+        <w:tc>
+          <w:tcPr>
+            <w:tcW w:w="1635" w:type="dxa"/>
+            <w:tcMar/>
+            <w:vAlign w:val="center"/>
+          </w:tcPr>
+          <w:p>
+            <w:pPr>
+              <w:jc w:val="center"/>
+              <w:rPr>
+                <w:sz w:val="20"/>
+                <w:szCs w:val="20"/>
+              </w:rPr>
+            </w:pPr>
+            <w:r>
+              <w:rPr>
+                <w:sz w:val="20"/>
+                <w:szCs w:val="20"/>
+              </w:rPr>
+              <w:t>-</w:t>
+            </w:r>
+          </w:p>
+        </w:tc>
+        <w:tc>
+          <w:tcPr>
+            <w:tcW w:w="1380" w:type="dxa"/>
+            <w:tcMar/>
             <w:vAlign w:val="center"/>
           </w:tcPr>
           <w:p>
@@ -3329,15 +8450,20 @@
       <w:tr>
         <w:trPr>
           <w:trHeight w:val="302"/>
-          <w:jc w:val="center"/>
         </w:trPr>
         <w:tc>
           <w:tcPr>
-            <w:tcW w:w="1124" w:type="dxa"/>
-            <w:vAlign w:val="center"/>
-          </w:tcPr>
-          <w:p>
-            <w:pPr>
+            <w:tcW w:w="1095" w:type="dxa"/>
+            <w:tcMar/>
+            <w:vAlign w:val="center"/>
+          </w:tcPr>
+          <w:p w14:noSpellErr="1">
+            <w:pPr>
+              <w:pStyle w:val="Normal"/>
+              <w:suppressLineNumbers w:val="0"/>
+              <w:bidi w:val="0"/>
+              <w:spacing w:before="0" w:beforeAutospacing="off" w:after="0" w:afterAutospacing="off" w:line="360" w:lineRule="auto"/>
+              <w:ind w:left="0" w:right="0"/>
               <w:jc w:val="center"/>
               <w:rPr>
                 <w:sz w:val="20"/>
@@ -3355,11 +8481,17 @@
         </w:tc>
         <w:tc>
           <w:tcPr>
-            <w:tcW w:w="1689" w:type="dxa"/>
-            <w:vAlign w:val="center"/>
-          </w:tcPr>
-          <w:p>
-            <w:pPr>
+            <w:tcW w:w="1575" w:type="dxa"/>
+            <w:tcMar/>
+            <w:vAlign w:val="center"/>
+          </w:tcPr>
+          <w:p w14:noSpellErr="1">
+            <w:pPr>
+              <w:pStyle w:val="Normal"/>
+              <w:suppressLineNumbers w:val="0"/>
+              <w:bidi w:val="0"/>
+              <w:spacing w:before="0" w:beforeAutospacing="off" w:after="0" w:afterAutospacing="off" w:line="360" w:lineRule="auto"/>
+              <w:ind w:left="0" w:right="0"/>
               <w:jc w:val="center"/>
               <w:rPr>
                 <w:sz w:val="20"/>
@@ -3377,11 +8509,17 @@
         </w:tc>
         <w:tc>
           <w:tcPr>
-            <w:tcW w:w="1134" w:type="dxa"/>
-            <w:vAlign w:val="center"/>
-          </w:tcPr>
-          <w:p>
-            <w:pPr>
+            <w:tcW w:w="1275" w:type="dxa"/>
+            <w:tcMar/>
+            <w:vAlign w:val="center"/>
+          </w:tcPr>
+          <w:p w14:noSpellErr="1">
+            <w:pPr>
+              <w:pStyle w:val="Normal"/>
+              <w:suppressLineNumbers w:val="0"/>
+              <w:bidi w:val="0"/>
+              <w:spacing w:before="0" w:beforeAutospacing="off" w:after="0" w:afterAutospacing="off" w:line="360" w:lineRule="auto"/>
+              <w:ind w:left="0" w:right="0"/>
               <w:jc w:val="center"/>
               <w:rPr>
                 <w:sz w:val="20"/>
@@ -3399,55 +8537,73 @@
         </w:tc>
         <w:tc>
           <w:tcPr>
-            <w:tcW w:w="1517" w:type="dxa"/>
-            <w:vAlign w:val="center"/>
-          </w:tcPr>
-          <w:p>
-            <w:pPr>
-              <w:jc w:val="center"/>
-              <w:rPr>
-                <w:sz w:val="20"/>
-                <w:szCs w:val="20"/>
-              </w:rPr>
-            </w:pPr>
-            <w:r>
-              <w:rPr>
-                <w:sz w:val="20"/>
-                <w:szCs w:val="20"/>
-              </w:rPr>
-              <w:t>-</w:t>
-            </w:r>
-          </w:p>
-        </w:tc>
-        <w:tc>
-          <w:tcPr>
-            <w:tcW w:w="1517" w:type="dxa"/>
-            <w:vAlign w:val="center"/>
-          </w:tcPr>
-          <w:p>
-            <w:pPr>
-              <w:jc w:val="center"/>
-              <w:rPr>
-                <w:sz w:val="20"/>
-                <w:szCs w:val="20"/>
-              </w:rPr>
-            </w:pPr>
-            <w:r>
-              <w:rPr>
-                <w:sz w:val="20"/>
-                <w:szCs w:val="20"/>
-              </w:rPr>
-              <w:t>-</w:t>
-            </w:r>
-          </w:p>
-        </w:tc>
-        <w:tc>
-          <w:tcPr>
-            <w:tcW w:w="1517" w:type="dxa"/>
-            <w:vAlign w:val="center"/>
-          </w:tcPr>
-          <w:p>
-            <w:pPr>
+            <w:tcW w:w="1695" w:type="dxa"/>
+            <w:tcMar/>
+            <w:vAlign w:val="center"/>
+          </w:tcPr>
+          <w:p w14:noSpellErr="1">
+            <w:pPr>
+              <w:pStyle w:val="Normal"/>
+              <w:suppressLineNumbers w:val="0"/>
+              <w:bidi w:val="0"/>
+              <w:spacing w:before="0" w:beforeAutospacing="off" w:after="0" w:afterAutospacing="off" w:line="360" w:lineRule="auto"/>
+              <w:ind w:left="0" w:right="0"/>
+              <w:jc w:val="center"/>
+              <w:rPr>
+                <w:sz w:val="20"/>
+                <w:szCs w:val="20"/>
+              </w:rPr>
+            </w:pPr>
+            <w:r>
+              <w:rPr>
+                <w:sz w:val="20"/>
+                <w:szCs w:val="20"/>
+              </w:rPr>
+              <w:t>-</w:t>
+            </w:r>
+          </w:p>
+        </w:tc>
+        <w:tc>
+          <w:tcPr>
+            <w:tcW w:w="1635" w:type="dxa"/>
+            <w:tcMar/>
+            <w:vAlign w:val="center"/>
+          </w:tcPr>
+          <w:p w14:noSpellErr="1">
+            <w:pPr>
+              <w:pStyle w:val="Normal"/>
+              <w:suppressLineNumbers w:val="0"/>
+              <w:bidi w:val="0"/>
+              <w:spacing w:before="0" w:beforeAutospacing="off" w:after="0" w:afterAutospacing="off" w:line="360" w:lineRule="auto"/>
+              <w:ind w:left="0" w:right="0"/>
+              <w:jc w:val="center"/>
+              <w:rPr>
+                <w:sz w:val="20"/>
+                <w:szCs w:val="20"/>
+              </w:rPr>
+            </w:pPr>
+            <w:r>
+              <w:rPr>
+                <w:sz w:val="20"/>
+                <w:szCs w:val="20"/>
+              </w:rPr>
+              <w:t>-</w:t>
+            </w:r>
+          </w:p>
+        </w:tc>
+        <w:tc>
+          <w:tcPr>
+            <w:tcW w:w="1380" w:type="dxa"/>
+            <w:tcMar/>
+            <w:vAlign w:val="center"/>
+          </w:tcPr>
+          <w:p w14:noSpellErr="1">
+            <w:pPr>
+              <w:pStyle w:val="Normal"/>
+              <w:suppressLineNumbers w:val="0"/>
+              <w:bidi w:val="0"/>
+              <w:spacing w:before="0" w:beforeAutospacing="off" w:after="0" w:afterAutospacing="off" w:line="360" w:lineRule="auto"/>
+              <w:ind w:left="0" w:right="0"/>
               <w:jc w:val="center"/>
               <w:rPr>
                 <w:sz w:val="20"/>
@@ -3467,15 +8623,20 @@
       <w:tr>
         <w:trPr>
           <w:trHeight w:val="302"/>
-          <w:jc w:val="center"/>
         </w:trPr>
         <w:tc>
           <w:tcPr>
-            <w:tcW w:w="1124" w:type="dxa"/>
-            <w:vAlign w:val="center"/>
-          </w:tcPr>
-          <w:p>
-            <w:pPr>
+            <w:tcW w:w="1095" w:type="dxa"/>
+            <w:tcMar/>
+            <w:vAlign w:val="center"/>
+          </w:tcPr>
+          <w:p w14:noSpellErr="1">
+            <w:pPr>
+              <w:pStyle w:val="Normal"/>
+              <w:suppressLineNumbers w:val="0"/>
+              <w:bidi w:val="0"/>
+              <w:spacing w:before="0" w:beforeAutospacing="off" w:after="0" w:afterAutospacing="off" w:line="360" w:lineRule="auto"/>
+              <w:ind w:left="0" w:right="0"/>
               <w:jc w:val="center"/>
               <w:rPr>
                 <w:sz w:val="20"/>
@@ -3493,34 +8654,34 @@
         </w:tc>
         <w:tc>
           <w:tcPr>
-            <w:tcW w:w="1689" w:type="dxa"/>
-            <w:vAlign w:val="center"/>
-          </w:tcPr>
-          <w:p>
-            <w:pPr>
-              <w:jc w:val="center"/>
-              <w:rPr>
-                <w:color w:val="212121"/>
-                <w:sz w:val="20"/>
-                <w:szCs w:val="20"/>
-                <w:highlight w:val="white"/>
-              </w:rPr>
-            </w:pPr>
-            <w:r>
-              <w:rPr>
-                <w:color w:val="212121"/>
-                <w:sz w:val="20"/>
-                <w:szCs w:val="20"/>
-                <w:highlight w:val="white"/>
+            <w:tcW w:w="1575" w:type="dxa"/>
+            <w:tcMar/>
+            <w:vAlign w:val="center"/>
+          </w:tcPr>
+          <w:p w14:noSpellErr="1">
+            <w:pPr>
+              <w:pStyle w:val="Normal"/>
+              <w:suppressLineNumbers w:val="0"/>
+              <w:bidi w:val="0"/>
+              <w:spacing w:before="0" w:beforeAutospacing="off" w:after="0" w:afterAutospacing="off" w:line="360" w:lineRule="auto"/>
+              <w:ind w:left="0" w:right="0"/>
+              <w:jc w:val="center"/>
+              <w:rPr>
+                <w:sz w:val="20"/>
+                <w:szCs w:val="20"/>
+              </w:rPr>
+            </w:pPr>
+            <w:r>
+              <w:rPr>
+                <w:sz w:val="20"/>
+                <w:szCs w:val="20"/>
               </w:rPr>
               <w:t>Alunos menores de 18 anos tem acesso limitado ao sistema</w:t>
             </w:r>
             <w:r>
               <w:rPr>
-                <w:color w:val="212121"/>
-                <w:sz w:val="20"/>
-                <w:szCs w:val="20"/>
-                <w:highlight w:val="white"/>
+                <w:sz w:val="20"/>
+                <w:szCs w:val="20"/>
               </w:rPr>
               <w:t>.</w:t>
             </w:r>
@@ -3528,11 +8689,17 @@
         </w:tc>
         <w:tc>
           <w:tcPr>
-            <w:tcW w:w="1134" w:type="dxa"/>
-            <w:vAlign w:val="center"/>
-          </w:tcPr>
-          <w:p>
-            <w:pPr>
+            <w:tcW w:w="1275" w:type="dxa"/>
+            <w:tcMar/>
+            <w:vAlign w:val="center"/>
+          </w:tcPr>
+          <w:p w14:noSpellErr="1">
+            <w:pPr>
+              <w:pStyle w:val="Normal"/>
+              <w:suppressLineNumbers w:val="0"/>
+              <w:bidi w:val="0"/>
+              <w:spacing w:before="0" w:beforeAutospacing="off" w:after="0" w:afterAutospacing="off" w:line="360" w:lineRule="auto"/>
+              <w:ind w:left="0" w:right="0"/>
               <w:jc w:val="center"/>
               <w:rPr>
                 <w:sz w:val="20"/>
@@ -3550,55 +8717,73 @@
         </w:tc>
         <w:tc>
           <w:tcPr>
-            <w:tcW w:w="1517" w:type="dxa"/>
-            <w:vAlign w:val="center"/>
-          </w:tcPr>
-          <w:p>
-            <w:pPr>
-              <w:jc w:val="center"/>
-              <w:rPr>
-                <w:sz w:val="20"/>
-                <w:szCs w:val="20"/>
-              </w:rPr>
-            </w:pPr>
-            <w:r>
-              <w:rPr>
-                <w:sz w:val="20"/>
-                <w:szCs w:val="20"/>
-              </w:rPr>
-              <w:t>-</w:t>
-            </w:r>
-          </w:p>
-        </w:tc>
-        <w:tc>
-          <w:tcPr>
-            <w:tcW w:w="1517" w:type="dxa"/>
-            <w:vAlign w:val="center"/>
-          </w:tcPr>
-          <w:p>
-            <w:pPr>
-              <w:jc w:val="center"/>
-              <w:rPr>
-                <w:sz w:val="20"/>
-                <w:szCs w:val="20"/>
-              </w:rPr>
-            </w:pPr>
-            <w:r>
-              <w:rPr>
-                <w:sz w:val="20"/>
-                <w:szCs w:val="20"/>
-              </w:rPr>
-              <w:t>-</w:t>
-            </w:r>
-          </w:p>
-        </w:tc>
-        <w:tc>
-          <w:tcPr>
-            <w:tcW w:w="1517" w:type="dxa"/>
-            <w:vAlign w:val="center"/>
-          </w:tcPr>
-          <w:p>
-            <w:pPr>
+            <w:tcW w:w="1695" w:type="dxa"/>
+            <w:tcMar/>
+            <w:vAlign w:val="center"/>
+          </w:tcPr>
+          <w:p w14:noSpellErr="1">
+            <w:pPr>
+              <w:pStyle w:val="Normal"/>
+              <w:suppressLineNumbers w:val="0"/>
+              <w:bidi w:val="0"/>
+              <w:spacing w:before="0" w:beforeAutospacing="off" w:after="0" w:afterAutospacing="off" w:line="360" w:lineRule="auto"/>
+              <w:ind w:left="0" w:right="0"/>
+              <w:jc w:val="center"/>
+              <w:rPr>
+                <w:sz w:val="20"/>
+                <w:szCs w:val="20"/>
+              </w:rPr>
+            </w:pPr>
+            <w:r>
+              <w:rPr>
+                <w:sz w:val="20"/>
+                <w:szCs w:val="20"/>
+              </w:rPr>
+              <w:t>-</w:t>
+            </w:r>
+          </w:p>
+        </w:tc>
+        <w:tc>
+          <w:tcPr>
+            <w:tcW w:w="1635" w:type="dxa"/>
+            <w:tcMar/>
+            <w:vAlign w:val="center"/>
+          </w:tcPr>
+          <w:p w14:noSpellErr="1">
+            <w:pPr>
+              <w:pStyle w:val="Normal"/>
+              <w:suppressLineNumbers w:val="0"/>
+              <w:bidi w:val="0"/>
+              <w:spacing w:before="0" w:beforeAutospacing="off" w:after="0" w:afterAutospacing="off" w:line="360" w:lineRule="auto"/>
+              <w:ind w:left="0" w:right="0"/>
+              <w:jc w:val="center"/>
+              <w:rPr>
+                <w:sz w:val="20"/>
+                <w:szCs w:val="20"/>
+              </w:rPr>
+            </w:pPr>
+            <w:r>
+              <w:rPr>
+                <w:sz w:val="20"/>
+                <w:szCs w:val="20"/>
+              </w:rPr>
+              <w:t>-</w:t>
+            </w:r>
+          </w:p>
+        </w:tc>
+        <w:tc>
+          <w:tcPr>
+            <w:tcW w:w="1380" w:type="dxa"/>
+            <w:tcMar/>
+            <w:vAlign w:val="center"/>
+          </w:tcPr>
+          <w:p w14:noSpellErr="1">
+            <w:pPr>
+              <w:pStyle w:val="Normal"/>
+              <w:suppressLineNumbers w:val="0"/>
+              <w:bidi w:val="0"/>
+              <w:spacing w:before="0" w:beforeAutospacing="off" w:after="0" w:afterAutospacing="off" w:line="360" w:lineRule="auto"/>
+              <w:ind w:left="0" w:right="0"/>
               <w:jc w:val="center"/>
               <w:rPr>
                 <w:sz w:val="20"/>
@@ -3653,7 +8838,7 @@
     <w:sectPr>
       <w:headerReference w:type="default" r:id="rId6"/>
       <w:headerReference w:type="first" r:id="rId7"/>
-      <w:pgSz w:w="11906" w:h="16838"/>
+      <w:pgSz w:w="11906" w:h="16838" w:orient="portrait"/>
       <w:pgMar w:top="1417" w:right="1701" w:bottom="1417" w:left="1701" w:header="567" w:footer="567" w:gutter="0"/>
       <w:cols w:space="708"/>
       <w:titlePg/>
@@ -3757,12 +8942,132 @@
 </w:hdr>
 </file>
 
+<file path=word/numbering.xml><?xml version="1.0" encoding="utf-8"?>
+<w:numbering xmlns:w="http://schemas.openxmlformats.org/wordprocessingml/2006/main">
+  <w:abstractNum xmlns:w="http://schemas.openxmlformats.org/wordprocessingml/2006/main" w:abstractNumId="1">
+    <w:nsid w:val="311b2e74"/>
+    <w:multiLevelType xmlns:w="http://schemas.openxmlformats.org/wordprocessingml/2006/main" w:val="hybridMultilevel"/>
+    <w:lvl xmlns:w="http://schemas.openxmlformats.org/wordprocessingml/2006/main" w:ilvl="0">
+      <w:start w:val="1"/>
+      <w:numFmt w:val="bullet"/>
+      <w:lvlText w:val="-"/>
+      <w:lvlJc w:val="left"/>
+      <w:pPr>
+        <w:ind w:left="720" w:hanging="360"/>
+      </w:pPr>
+      <w:rPr>
+        <w:rFonts w:hint="default" w:ascii="Aptos" w:hAnsi="Aptos"/>
+      </w:rPr>
+    </w:lvl>
+    <w:lvl xmlns:w="http://schemas.openxmlformats.org/wordprocessingml/2006/main" w:ilvl="1">
+      <w:start w:val="1"/>
+      <w:numFmt w:val="bullet"/>
+      <w:lvlText w:val="o"/>
+      <w:lvlJc w:val="left"/>
+      <w:pPr>
+        <w:ind w:left="1440" w:hanging="360"/>
+      </w:pPr>
+      <w:rPr>
+        <w:rFonts w:hint="default" w:ascii="Courier New" w:hAnsi="Courier New"/>
+      </w:rPr>
+    </w:lvl>
+    <w:lvl xmlns:w="http://schemas.openxmlformats.org/wordprocessingml/2006/main" w:ilvl="2">
+      <w:start w:val="1"/>
+      <w:numFmt w:val="bullet"/>
+      <w:lvlText w:val=""/>
+      <w:lvlJc w:val="left"/>
+      <w:pPr>
+        <w:ind w:left="2160" w:hanging="360"/>
+      </w:pPr>
+      <w:rPr>
+        <w:rFonts w:hint="default" w:ascii="Wingdings" w:hAnsi="Wingdings"/>
+      </w:rPr>
+    </w:lvl>
+    <w:lvl xmlns:w="http://schemas.openxmlformats.org/wordprocessingml/2006/main" w:ilvl="3">
+      <w:start w:val="1"/>
+      <w:numFmt w:val="bullet"/>
+      <w:lvlText w:val=""/>
+      <w:lvlJc w:val="left"/>
+      <w:pPr>
+        <w:ind w:left="2880" w:hanging="360"/>
+      </w:pPr>
+      <w:rPr>
+        <w:rFonts w:hint="default" w:ascii="Symbol" w:hAnsi="Symbol"/>
+      </w:rPr>
+    </w:lvl>
+    <w:lvl xmlns:w="http://schemas.openxmlformats.org/wordprocessingml/2006/main" w:ilvl="4">
+      <w:start w:val="1"/>
+      <w:numFmt w:val="bullet"/>
+      <w:lvlText w:val="o"/>
+      <w:lvlJc w:val="left"/>
+      <w:pPr>
+        <w:ind w:left="3600" w:hanging="360"/>
+      </w:pPr>
+      <w:rPr>
+        <w:rFonts w:hint="default" w:ascii="Courier New" w:hAnsi="Courier New"/>
+      </w:rPr>
+    </w:lvl>
+    <w:lvl xmlns:w="http://schemas.openxmlformats.org/wordprocessingml/2006/main" w:ilvl="5">
+      <w:start w:val="1"/>
+      <w:numFmt w:val="bullet"/>
+      <w:lvlText w:val=""/>
+      <w:lvlJc w:val="left"/>
+      <w:pPr>
+        <w:ind w:left="4320" w:hanging="360"/>
+      </w:pPr>
+      <w:rPr>
+        <w:rFonts w:hint="default" w:ascii="Wingdings" w:hAnsi="Wingdings"/>
+      </w:rPr>
+    </w:lvl>
+    <w:lvl xmlns:w="http://schemas.openxmlformats.org/wordprocessingml/2006/main" w:ilvl="6">
+      <w:start w:val="1"/>
+      <w:numFmt w:val="bullet"/>
+      <w:lvlText w:val=""/>
+      <w:lvlJc w:val="left"/>
+      <w:pPr>
+        <w:ind w:left="5040" w:hanging="360"/>
+      </w:pPr>
+      <w:rPr>
+        <w:rFonts w:hint="default" w:ascii="Symbol" w:hAnsi="Symbol"/>
+      </w:rPr>
+    </w:lvl>
+    <w:lvl xmlns:w="http://schemas.openxmlformats.org/wordprocessingml/2006/main" w:ilvl="7">
+      <w:start w:val="1"/>
+      <w:numFmt w:val="bullet"/>
+      <w:lvlText w:val="o"/>
+      <w:lvlJc w:val="left"/>
+      <w:pPr>
+        <w:ind w:left="5760" w:hanging="360"/>
+      </w:pPr>
+      <w:rPr>
+        <w:rFonts w:hint="default" w:ascii="Courier New" w:hAnsi="Courier New"/>
+      </w:rPr>
+    </w:lvl>
+    <w:lvl xmlns:w="http://schemas.openxmlformats.org/wordprocessingml/2006/main" w:ilvl="8">
+      <w:start w:val="1"/>
+      <w:numFmt w:val="bullet"/>
+      <w:lvlText w:val=""/>
+      <w:lvlJc w:val="left"/>
+      <w:pPr>
+        <w:ind w:left="6480" w:hanging="360"/>
+      </w:pPr>
+      <w:rPr>
+        <w:rFonts w:hint="default" w:ascii="Wingdings" w:hAnsi="Wingdings"/>
+      </w:rPr>
+    </w:lvl>
+  </w:abstractNum>
+  <w:num w:numId="1">
+    <w:abstractNumId w:val="1"/>
+  </w:num>
+</w:numbering>
+</file>
+
 <file path=word/styles.xml><?xml version="1.0" encoding="utf-8"?>
 <w:styles xmlns:mc="http://schemas.openxmlformats.org/markup-compatibility/2006" xmlns:r="http://schemas.openxmlformats.org/officeDocument/2006/relationships" xmlns:w="http://schemas.openxmlformats.org/wordprocessingml/2006/main" xmlns:w14="http://schemas.microsoft.com/office/word/2010/wordml" xmlns:w15="http://schemas.microsoft.com/office/word/2012/wordml" xmlns:w16cex="http://schemas.microsoft.com/office/word/2018/wordml/cex" xmlns:w16cid="http://schemas.microsoft.com/office/word/2016/wordml/cid" xmlns:w16="http://schemas.microsoft.com/office/word/2018/wordml" xmlns:w16du="http://schemas.microsoft.com/office/word/2023/wordml/word16du" xmlns:w16sdtdh="http://schemas.microsoft.com/office/word/2020/wordml/sdtdatahash" xmlns:w16sdtfl="http://schemas.microsoft.com/office/word/2024/wordml/sdtformatlock" xmlns:w16se="http://schemas.microsoft.com/office/word/2015/wordml/symex" mc:Ignorable="w14 w15 w16se w16cid w16 w16cex w16sdtdh w16sdtfl w16du">
   <w:docDefaults>
     <w:rPrDefault>
       <w:rPr>
-        <w:rFonts w:asciiTheme="minorHAnsi" w:eastAsiaTheme="minorHAnsi" w:hAnsiTheme="minorHAnsi" w:cstheme="minorBidi"/>
+        <w:rFonts w:asciiTheme="minorHAnsi" w:hAnsiTheme="minorHAnsi" w:eastAsiaTheme="minorHAnsi" w:cstheme="minorBidi"/>
         <w:sz w:val="22"/>
         <w:szCs w:val="22"/>
         <w:lang w:val="pt-BR" w:eastAsia="en-US" w:bidi="ar-SA"/>
@@ -3777,14 +9082,14 @@
   <w:latentStyles w:defLockedState="0" w:defUIPriority="99" w:defSemiHidden="0" w:defUnhideWhenUsed="0" w:defQFormat="0" w:count="376">
     <w:lsdException w:name="Normal" w:uiPriority="0" w:qFormat="1"/>
     <w:lsdException w:name="heading 1" w:uiPriority="9" w:qFormat="1"/>
-    <w:lsdException w:name="heading 2" w:semiHidden="1" w:uiPriority="9" w:unhideWhenUsed="1" w:qFormat="1"/>
-    <w:lsdException w:name="heading 3" w:semiHidden="1" w:uiPriority="9" w:unhideWhenUsed="1" w:qFormat="1"/>
-    <w:lsdException w:name="heading 4" w:semiHidden="1" w:uiPriority="9" w:unhideWhenUsed="1" w:qFormat="1"/>
-    <w:lsdException w:name="heading 5" w:semiHidden="1" w:uiPriority="9" w:unhideWhenUsed="1" w:qFormat="1"/>
-    <w:lsdException w:name="heading 6" w:semiHidden="1" w:uiPriority="9" w:unhideWhenUsed="1" w:qFormat="1"/>
-    <w:lsdException w:name="heading 7" w:semiHidden="1" w:uiPriority="9" w:unhideWhenUsed="1" w:qFormat="1"/>
-    <w:lsdException w:name="heading 8" w:semiHidden="1" w:uiPriority="9" w:unhideWhenUsed="1" w:qFormat="1"/>
-    <w:lsdException w:name="heading 9" w:semiHidden="1" w:uiPriority="9" w:unhideWhenUsed="1" w:qFormat="1"/>
+    <w:lsdException w:name="heading 2" w:uiPriority="9" w:semiHidden="1" w:unhideWhenUsed="1" w:qFormat="1"/>
+    <w:lsdException w:name="heading 3" w:uiPriority="9" w:semiHidden="1" w:unhideWhenUsed="1" w:qFormat="1"/>
+    <w:lsdException w:name="heading 4" w:uiPriority="9" w:semiHidden="1" w:unhideWhenUsed="1" w:qFormat="1"/>
+    <w:lsdException w:name="heading 5" w:uiPriority="9" w:semiHidden="1" w:unhideWhenUsed="1" w:qFormat="1"/>
+    <w:lsdException w:name="heading 6" w:uiPriority="9" w:semiHidden="1" w:unhideWhenUsed="1" w:qFormat="1"/>
+    <w:lsdException w:name="heading 7" w:uiPriority="9" w:semiHidden="1" w:unhideWhenUsed="1" w:qFormat="1"/>
+    <w:lsdException w:name="heading 8" w:uiPriority="9" w:semiHidden="1" w:unhideWhenUsed="1" w:qFormat="1"/>
+    <w:lsdException w:name="heading 9" w:uiPriority="9" w:semiHidden="1" w:unhideWhenUsed="1" w:qFormat="1"/>
     <w:lsdException w:name="index 1" w:semiHidden="1" w:unhideWhenUsed="1"/>
     <w:lsdException w:name="index 2" w:semiHidden="1" w:unhideWhenUsed="1"/>
     <w:lsdException w:name="index 3" w:semiHidden="1" w:unhideWhenUsed="1"/>
@@ -3794,22 +9099,22 @@
     <w:lsdException w:name="index 7" w:semiHidden="1" w:unhideWhenUsed="1"/>
     <w:lsdException w:name="index 8" w:semiHidden="1" w:unhideWhenUsed="1"/>
     <w:lsdException w:name="index 9" w:semiHidden="1" w:unhideWhenUsed="1"/>
-    <w:lsdException w:name="toc 1" w:semiHidden="1" w:uiPriority="39" w:unhideWhenUsed="1"/>
-    <w:lsdException w:name="toc 2" w:semiHidden="1" w:uiPriority="39" w:unhideWhenUsed="1"/>
-    <w:lsdException w:name="toc 3" w:semiHidden="1" w:uiPriority="39" w:unhideWhenUsed="1"/>
-    <w:lsdException w:name="toc 4" w:semiHidden="1" w:uiPriority="39" w:unhideWhenUsed="1"/>
-    <w:lsdException w:name="toc 5" w:semiHidden="1" w:uiPriority="39" w:unhideWhenUsed="1"/>
-    <w:lsdException w:name="toc 6" w:semiHidden="1" w:uiPriority="39" w:unhideWhenUsed="1"/>
-    <w:lsdException w:name="toc 7" w:semiHidden="1" w:uiPriority="39" w:unhideWhenUsed="1"/>
-    <w:lsdException w:name="toc 8" w:semiHidden="1" w:uiPriority="39" w:unhideWhenUsed="1"/>
-    <w:lsdException w:name="toc 9" w:semiHidden="1" w:uiPriority="39" w:unhideWhenUsed="1"/>
+    <w:lsdException w:name="toc 1" w:uiPriority="39" w:semiHidden="1" w:unhideWhenUsed="1"/>
+    <w:lsdException w:name="toc 2" w:uiPriority="39" w:semiHidden="1" w:unhideWhenUsed="1"/>
+    <w:lsdException w:name="toc 3" w:uiPriority="39" w:semiHidden="1" w:unhideWhenUsed="1"/>
+    <w:lsdException w:name="toc 4" w:uiPriority="39" w:semiHidden="1" w:unhideWhenUsed="1"/>
+    <w:lsdException w:name="toc 5" w:uiPriority="39" w:semiHidden="1" w:unhideWhenUsed="1"/>
+    <w:lsdException w:name="toc 6" w:uiPriority="39" w:semiHidden="1" w:unhideWhenUsed="1"/>
+    <w:lsdException w:name="toc 7" w:uiPriority="39" w:semiHidden="1" w:unhideWhenUsed="1"/>
+    <w:lsdException w:name="toc 8" w:uiPriority="39" w:semiHidden="1" w:unhideWhenUsed="1"/>
+    <w:lsdException w:name="toc 9" w:uiPriority="39" w:semiHidden="1" w:unhideWhenUsed="1"/>
     <w:lsdException w:name="Normal Indent" w:semiHidden="1" w:unhideWhenUsed="1"/>
     <w:lsdException w:name="footnote text" w:semiHidden="1" w:unhideWhenUsed="1"/>
     <w:lsdException w:name="annotation text" w:semiHidden="1" w:unhideWhenUsed="1"/>
     <w:lsdException w:name="header" w:semiHidden="1" w:unhideWhenUsed="1"/>
     <w:lsdException w:name="footer" w:semiHidden="1" w:unhideWhenUsed="1"/>
     <w:lsdException w:name="index heading" w:semiHidden="1" w:unhideWhenUsed="1"/>
-    <w:lsdException w:name="caption" w:semiHidden="1" w:uiPriority="35" w:unhideWhenUsed="1" w:qFormat="1"/>
+    <w:lsdException w:name="caption" w:uiPriority="35" w:semiHidden="1" w:unhideWhenUsed="1" w:qFormat="1"/>
     <w:lsdException w:name="table of figures" w:semiHidden="1" w:unhideWhenUsed="1"/>
     <w:lsdException w:name="envelope address" w:semiHidden="1" w:unhideWhenUsed="1"/>
     <w:lsdException w:name="envelope return" w:semiHidden="1" w:unhideWhenUsed="1"/>
@@ -3840,7 +9145,7 @@
     <w:lsdException w:name="Title" w:uiPriority="10" w:qFormat="1"/>
     <w:lsdException w:name="Closing" w:semiHidden="1" w:unhideWhenUsed="1"/>
     <w:lsdException w:name="Signature" w:semiHidden="1" w:unhideWhenUsed="1"/>
-    <w:lsdException w:name="Default Paragraph Font" w:semiHidden="1" w:uiPriority="1" w:unhideWhenUsed="1"/>
+    <w:lsdException w:name="Default Paragraph Font" w:uiPriority="1" w:semiHidden="1" w:unhideWhenUsed="1"/>
     <w:lsdException w:name="Body Text" w:semiHidden="1" w:unhideWhenUsed="1"/>
     <w:lsdException w:name="Body Text Indent" w:semiHidden="1" w:unhideWhenUsed="1"/>
     <w:lsdException w:name="List Continue" w:semiHidden="1" w:unhideWhenUsed="1"/>
@@ -4040,8 +9345,8 @@
     <w:lsdException w:name="Subtle Reference" w:uiPriority="31" w:qFormat="1"/>
     <w:lsdException w:name="Intense Reference" w:uiPriority="32" w:qFormat="1"/>
     <w:lsdException w:name="Book Title" w:uiPriority="33" w:qFormat="1"/>
-    <w:lsdException w:name="Bibliography" w:semiHidden="1" w:uiPriority="37" w:unhideWhenUsed="1"/>
-    <w:lsdException w:name="TOC Heading" w:semiHidden="1" w:uiPriority="39" w:unhideWhenUsed="1" w:qFormat="1"/>
+    <w:lsdException w:name="Bibliography" w:uiPriority="37" w:semiHidden="1" w:unhideWhenUsed="1"/>
+    <w:lsdException w:name="TOC Heading" w:uiPriority="39" w:semiHidden="1" w:unhideWhenUsed="1" w:qFormat="1"/>
     <w:lsdException w:name="Plain Table 1" w:uiPriority="41"/>
     <w:lsdException w:name="Plain Table 2" w:uiPriority="42"/>
     <w:lsdException w:name="Plain Table 3" w:uiPriority="43"/>
@@ -4152,7 +9457,7 @@
     <w:lsdException w:name="Unresolved Mention" w:semiHidden="1" w:unhideWhenUsed="1"/>
     <w:lsdException w:name="Smart Link" w:semiHidden="1" w:unhideWhenUsed="1"/>
   </w:latentStyles>
-  <w:style w:type="paragraph" w:default="1" w:styleId="Normal">
+  <w:style w:type="paragraph" w:styleId="Normal" w:default="1">
     <w:name w:val="Normal"/>
     <w:qFormat/>
     <w:rsid w:val="009E114C"/>
@@ -4161,18 +9466,18 @@
       <w:jc w:val="both"/>
     </w:pPr>
     <w:rPr>
-      <w:rFonts w:ascii="Arial" w:eastAsia="Arial" w:hAnsi="Arial" w:cs="Arial"/>
+      <w:rFonts w:ascii="Arial" w:hAnsi="Arial" w:eastAsia="Arial" w:cs="Arial"/>
       <w:sz w:val="24"/>
       <w:szCs w:val="24"/>
     </w:rPr>
   </w:style>
-  <w:style w:type="character" w:default="1" w:styleId="Fontepargpadro">
+  <w:style w:type="character" w:styleId="Fontepargpadro" w:default="1">
     <w:name w:val="Default Paragraph Font"/>
     <w:uiPriority w:val="1"/>
     <w:semiHidden/>
     <w:unhideWhenUsed/>
   </w:style>
-  <w:style w:type="table" w:default="1" w:styleId="Tabelanormal">
+  <w:style w:type="table" w:styleId="Tabelanormal" w:default="1">
     <w:name w:val="Normal Table"/>
     <w:uiPriority w:val="99"/>
     <w:semiHidden/>
@@ -4187,7 +9492,7 @@
       </w:tblCellMar>
     </w:tblPr>
   </w:style>
-  <w:style w:type="numbering" w:default="1" w:styleId="Semlista">
+  <w:style w:type="numbering" w:styleId="Semlista" w:default="1">
     <w:name w:val="No List"/>
     <w:uiPriority w:val="99"/>
     <w:semiHidden/>
@@ -4208,14 +9513,14 @@
       <w:spacing w:line="240" w:lineRule="auto"/>
     </w:pPr>
   </w:style>
-  <w:style w:type="character" w:customStyle="1" w:styleId="CabealhoChar">
+  <w:style w:type="character" w:styleId="CabealhoChar" w:customStyle="1">
     <w:name w:val="Cabeçalho Char"/>
     <w:basedOn w:val="Fontepargpadro"/>
     <w:link w:val="Cabealho"/>
     <w:uiPriority w:val="99"/>
     <w:rsid w:val="00621870"/>
     <w:rPr>
-      <w:rFonts w:ascii="Arial" w:eastAsia="Arial" w:hAnsi="Arial" w:cs="Arial"/>
+      <w:rFonts w:ascii="Arial" w:hAnsi="Arial" w:eastAsia="Arial" w:cs="Arial"/>
       <w:sz w:val="24"/>
       <w:szCs w:val="24"/>
     </w:rPr>
@@ -4235,17 +9540,29 @@
       <w:spacing w:line="240" w:lineRule="auto"/>
     </w:pPr>
   </w:style>
-  <w:style w:type="character" w:customStyle="1" w:styleId="RodapChar">
+  <w:style w:type="character" w:styleId="RodapChar" w:customStyle="1">
     <w:name w:val="Rodapé Char"/>
     <w:basedOn w:val="Fontepargpadro"/>
     <w:link w:val="Rodap"/>
     <w:uiPriority w:val="99"/>
     <w:rsid w:val="00621870"/>
     <w:rPr>
-      <w:rFonts w:ascii="Arial" w:eastAsia="Arial" w:hAnsi="Arial" w:cs="Arial"/>
+      <w:rFonts w:ascii="Arial" w:hAnsi="Arial" w:eastAsia="Arial" w:cs="Arial"/>
       <w:sz w:val="24"/>
       <w:szCs w:val="24"/>
     </w:rPr>
+  </w:style>
+  <w:style w:type="paragraph" w:styleId="ListParagraph">
+    <w:uiPriority w:val="34"/>
+    <w:name w:val="List Paragraph"/>
+    <w:basedOn w:val="Normal"/>
+    <w:qFormat/>
+    <w:rsid w:val="249831D4"/>
+    <w:pPr>
+      <w:spacing/>
+      <w:ind w:left="720"/>
+      <w:contextualSpacing/>
+    </w:pPr>
   </w:style>
 </w:styles>
 </file>

--- a/Documentação/TabelaDeRelacionamento_FatecMeets.docx
+++ b/Documentação/TabelaDeRelacionamento_FatecMeets.docx
@@ -7,55 +7,50 @@
         <w:tblW w:w="8655" w:type="dxa"/>
         <w:jc w:val="center"/>
         <w:tblBorders>
-          <w:top w:val="single" w:color="000000" w:themeColor="text1" w:sz="4" w:space="0"/>
-          <w:left w:val="single" w:color="000000" w:themeColor="text1" w:sz="4" w:space="0"/>
-          <w:bottom w:val="single" w:color="000000" w:themeColor="text1" w:sz="4" w:space="0"/>
-          <w:right w:val="single" w:color="000000" w:themeColor="text1" w:sz="4" w:space="0"/>
-          <w:insideH w:val="single" w:color="000000" w:themeColor="text1" w:sz="4" w:space="0"/>
-          <w:insideV w:val="single" w:color="000000" w:themeColor="text1" w:sz="4" w:space="0"/>
+          <w:top w:val="single" w:sz="4" w:space="0" w:color="000000" w:themeColor="text1"/>
+          <w:left w:val="single" w:sz="4" w:space="0" w:color="000000" w:themeColor="text1"/>
+          <w:bottom w:val="single" w:sz="4" w:space="0" w:color="000000" w:themeColor="text1"/>
+          <w:right w:val="single" w:sz="4" w:space="0" w:color="000000" w:themeColor="text1"/>
+          <w:insideH w:val="single" w:sz="4" w:space="0" w:color="000000" w:themeColor="text1"/>
+          <w:insideV w:val="single" w:sz="4" w:space="0" w:color="000000" w:themeColor="text1"/>
         </w:tblBorders>
         <w:tblLook w:val="0600" w:firstRow="0" w:lastRow="0" w:firstColumn="0" w:lastColumn="0" w:noHBand="1" w:noVBand="1"/>
       </w:tblPr>
       <w:tblGrid>
-        <w:gridCol w:w="1095"/>
-        <w:gridCol w:w="1575"/>
-        <w:gridCol w:w="1275"/>
-        <w:gridCol w:w="1695"/>
-        <w:gridCol w:w="1635"/>
-        <w:gridCol w:w="1380"/>
+        <w:gridCol w:w="1029"/>
+        <w:gridCol w:w="1573"/>
+        <w:gridCol w:w="1248"/>
+        <w:gridCol w:w="1670"/>
+        <w:gridCol w:w="1618"/>
+        <w:gridCol w:w="1517"/>
       </w:tblGrid>
       <w:tr>
         <w:trPr>
           <w:trHeight w:val="567"/>
+          <w:jc w:val="center"/>
         </w:trPr>
         <w:tc>
           <w:tcPr>
             <w:tcW w:w="1095" w:type="dxa"/>
             <w:shd w:val="clear" w:color="auto" w:fill="1E8BCD"/>
-            <w:tcMar/>
-            <w:vAlign w:val="center"/>
-          </w:tcPr>
-          <w:p w14:noSpellErr="1">
-            <w:pPr>
-              <w:pStyle w:val="Normal"/>
-              <w:suppressLineNumbers w:val="0"/>
-              <w:bidi w:val="0"/>
-              <w:spacing w:before="0" w:beforeAutospacing="off" w:after="0" w:afterAutospacing="off" w:line="360" w:lineRule="auto"/>
-              <w:ind w:left="0" w:right="0"/>
-              <w:jc w:val="center"/>
-              <w:rPr>
-                <w:b w:val="1"/>
-                <w:bCs w:val="1"/>
-                <w:color w:val="FFFFFF" w:themeColor="background1" w:themeTint="FF" w:themeShade="FF"/>
-                <w:sz w:val="20"/>
-                <w:szCs w:val="20"/>
-              </w:rPr>
-            </w:pPr>
-            <w:r>
-              <w:rPr>
-                <w:b w:val="1"/>
-                <w:bCs w:val="1"/>
-                <w:color w:val="FFFFFF" w:themeColor="background1" w:themeTint="FF" w:themeShade="FF"/>
+            <w:vAlign w:val="center"/>
+          </w:tcPr>
+          <w:p>
+            <w:pPr>
+              <w:jc w:val="center"/>
+              <w:rPr>
+                <w:b/>
+                <w:bCs/>
+                <w:color w:val="FFFFFF" w:themeColor="background1"/>
+                <w:sz w:val="20"/>
+                <w:szCs w:val="20"/>
+              </w:rPr>
+            </w:pPr>
+            <w:r>
+              <w:rPr>
+                <w:b/>
+                <w:bCs/>
+                <w:color w:val="FFFFFF" w:themeColor="background1"/>
                 <w:sz w:val="20"/>
                 <w:szCs w:val="20"/>
               </w:rPr>
@@ -67,30 +62,24 @@
           <w:tcPr>
             <w:tcW w:w="1575" w:type="dxa"/>
             <w:shd w:val="clear" w:color="auto" w:fill="1E8BCD"/>
-            <w:tcMar/>
-            <w:vAlign w:val="center"/>
-          </w:tcPr>
-          <w:p w14:noSpellErr="1">
-            <w:pPr>
-              <w:pStyle w:val="Normal"/>
-              <w:suppressLineNumbers w:val="0"/>
-              <w:bidi w:val="0"/>
-              <w:spacing w:before="0" w:beforeAutospacing="off" w:after="0" w:afterAutospacing="off" w:line="360" w:lineRule="auto"/>
-              <w:ind w:left="0" w:right="0"/>
-              <w:jc w:val="center"/>
-              <w:rPr>
-                <w:b w:val="1"/>
-                <w:bCs w:val="1"/>
-                <w:color w:val="FFFFFF" w:themeColor="background1" w:themeTint="FF" w:themeShade="FF"/>
-                <w:sz w:val="20"/>
-                <w:szCs w:val="20"/>
-              </w:rPr>
-            </w:pPr>
-            <w:r>
-              <w:rPr>
-                <w:b w:val="1"/>
-                <w:bCs w:val="1"/>
-                <w:color w:val="FFFFFF" w:themeColor="background1" w:themeTint="FF" w:themeShade="FF"/>
+            <w:vAlign w:val="center"/>
+          </w:tcPr>
+          <w:p>
+            <w:pPr>
+              <w:jc w:val="center"/>
+              <w:rPr>
+                <w:b/>
+                <w:bCs/>
+                <w:color w:val="FFFFFF" w:themeColor="background1"/>
+                <w:sz w:val="20"/>
+                <w:szCs w:val="20"/>
+              </w:rPr>
+            </w:pPr>
+            <w:r>
+              <w:rPr>
+                <w:b/>
+                <w:bCs/>
+                <w:color w:val="FFFFFF" w:themeColor="background1"/>
                 <w:sz w:val="20"/>
                 <w:szCs w:val="20"/>
               </w:rPr>
@@ -102,30 +91,24 @@
           <w:tcPr>
             <w:tcW w:w="1275" w:type="dxa"/>
             <w:shd w:val="clear" w:color="auto" w:fill="1E8BCD"/>
-            <w:tcMar/>
-            <w:vAlign w:val="center"/>
-          </w:tcPr>
-          <w:p w14:noSpellErr="1">
-            <w:pPr>
-              <w:pStyle w:val="Normal"/>
-              <w:suppressLineNumbers w:val="0"/>
-              <w:bidi w:val="0"/>
-              <w:spacing w:before="0" w:beforeAutospacing="off" w:after="0" w:afterAutospacing="off" w:line="360" w:lineRule="auto"/>
-              <w:ind w:left="0" w:right="0"/>
-              <w:jc w:val="center"/>
-              <w:rPr>
-                <w:b w:val="1"/>
-                <w:bCs w:val="1"/>
-                <w:color w:val="FFFFFF" w:themeColor="background1" w:themeTint="FF" w:themeShade="FF"/>
-                <w:sz w:val="20"/>
-                <w:szCs w:val="20"/>
-              </w:rPr>
-            </w:pPr>
-            <w:r>
-              <w:rPr>
-                <w:b w:val="1"/>
-                <w:bCs w:val="1"/>
-                <w:color w:val="FFFFFF" w:themeColor="background1" w:themeTint="FF" w:themeShade="FF"/>
+            <w:vAlign w:val="center"/>
+          </w:tcPr>
+          <w:p>
+            <w:pPr>
+              <w:jc w:val="center"/>
+              <w:rPr>
+                <w:b/>
+                <w:bCs/>
+                <w:color w:val="FFFFFF" w:themeColor="background1"/>
+                <w:sz w:val="20"/>
+                <w:szCs w:val="20"/>
+              </w:rPr>
+            </w:pPr>
+            <w:r>
+              <w:rPr>
+                <w:b/>
+                <w:bCs/>
+                <w:color w:val="FFFFFF" w:themeColor="background1"/>
                 <w:sz w:val="20"/>
                 <w:szCs w:val="20"/>
               </w:rPr>
@@ -137,30 +120,24 @@
           <w:tcPr>
             <w:tcW w:w="1695" w:type="dxa"/>
             <w:shd w:val="clear" w:color="auto" w:fill="1E8BCD"/>
-            <w:tcMar/>
-            <w:vAlign w:val="center"/>
-          </w:tcPr>
-          <w:p w14:noSpellErr="1">
-            <w:pPr>
-              <w:pStyle w:val="Normal"/>
-              <w:suppressLineNumbers w:val="0"/>
-              <w:bidi w:val="0"/>
-              <w:spacing w:before="0" w:beforeAutospacing="off" w:after="0" w:afterAutospacing="off" w:line="360" w:lineRule="auto"/>
-              <w:ind w:left="0" w:right="0"/>
-              <w:jc w:val="center"/>
-              <w:rPr>
-                <w:b w:val="1"/>
-                <w:bCs w:val="1"/>
-                <w:color w:val="FFFFFF" w:themeColor="background1" w:themeTint="FF" w:themeShade="FF"/>
-                <w:sz w:val="20"/>
-                <w:szCs w:val="20"/>
-              </w:rPr>
-            </w:pPr>
-            <w:r>
-              <w:rPr>
-                <w:b w:val="1"/>
-                <w:bCs w:val="1"/>
-                <w:color w:val="FFFFFF" w:themeColor="background1" w:themeTint="FF" w:themeShade="FF"/>
+            <w:vAlign w:val="center"/>
+          </w:tcPr>
+          <w:p>
+            <w:pPr>
+              <w:jc w:val="center"/>
+              <w:rPr>
+                <w:b/>
+                <w:bCs/>
+                <w:color w:val="FFFFFF" w:themeColor="background1"/>
+                <w:sz w:val="20"/>
+                <w:szCs w:val="20"/>
+              </w:rPr>
+            </w:pPr>
+            <w:r>
+              <w:rPr>
+                <w:b/>
+                <w:bCs/>
+                <w:color w:val="FFFFFF" w:themeColor="background1"/>
                 <w:sz w:val="20"/>
                 <w:szCs w:val="20"/>
               </w:rPr>
@@ -172,30 +149,24 @@
           <w:tcPr>
             <w:tcW w:w="1635" w:type="dxa"/>
             <w:shd w:val="clear" w:color="auto" w:fill="1E8BCD"/>
-            <w:tcMar/>
-            <w:vAlign w:val="center"/>
-          </w:tcPr>
-          <w:p>
-            <w:pPr>
-              <w:pStyle w:val="Normal"/>
-              <w:suppressLineNumbers w:val="0"/>
-              <w:bidi w:val="0"/>
-              <w:spacing w:before="0" w:beforeAutospacing="off" w:after="0" w:afterAutospacing="off" w:line="360" w:lineRule="auto"/>
-              <w:ind w:left="0" w:right="0"/>
-              <w:jc w:val="center"/>
-              <w:rPr>
-                <w:b w:val="1"/>
-                <w:bCs w:val="1"/>
-                <w:color w:val="FFFFFF" w:themeColor="background1" w:themeTint="FF" w:themeShade="FF"/>
-                <w:sz w:val="20"/>
-                <w:szCs w:val="20"/>
-              </w:rPr>
-            </w:pPr>
-            <w:r>
-              <w:rPr>
-                <w:b w:val="1"/>
-                <w:bCs w:val="1"/>
-                <w:color w:val="FFFFFF" w:themeColor="background1" w:themeTint="FF" w:themeShade="FF"/>
+            <w:vAlign w:val="center"/>
+          </w:tcPr>
+          <w:p>
+            <w:pPr>
+              <w:jc w:val="center"/>
+              <w:rPr>
+                <w:b/>
+                <w:bCs/>
+                <w:color w:val="FFFFFF" w:themeColor="background1"/>
+                <w:sz w:val="20"/>
+                <w:szCs w:val="20"/>
+              </w:rPr>
+            </w:pPr>
+            <w:r>
+              <w:rPr>
+                <w:b/>
+                <w:bCs/>
+                <w:color w:val="FFFFFF" w:themeColor="background1"/>
                 <w:sz w:val="20"/>
                 <w:szCs w:val="20"/>
               </w:rPr>
@@ -203,9 +174,9 @@
             </w:r>
             <w:r>
               <w:rPr>
-                <w:b w:val="1"/>
-                <w:bCs w:val="1"/>
-                <w:color w:val="FFFFFF" w:themeColor="background1" w:themeTint="FF" w:themeShade="FF"/>
+                <w:b/>
+                <w:bCs/>
+                <w:color w:val="FFFFFF" w:themeColor="background1"/>
                 <w:sz w:val="20"/>
                 <w:szCs w:val="20"/>
               </w:rPr>
@@ -217,30 +188,24 @@
           <w:tcPr>
             <w:tcW w:w="1380" w:type="dxa"/>
             <w:shd w:val="clear" w:color="auto" w:fill="1E8BCD"/>
-            <w:tcMar/>
-            <w:vAlign w:val="center"/>
-          </w:tcPr>
-          <w:p w14:noSpellErr="1">
-            <w:pPr>
-              <w:pStyle w:val="Normal"/>
-              <w:suppressLineNumbers w:val="0"/>
-              <w:bidi w:val="0"/>
-              <w:spacing w:before="0" w:beforeAutospacing="off" w:after="0" w:afterAutospacing="off" w:line="360" w:lineRule="auto"/>
-              <w:ind w:left="0" w:right="0"/>
-              <w:jc w:val="center"/>
-              <w:rPr>
-                <w:b w:val="1"/>
-                <w:bCs w:val="1"/>
-                <w:color w:val="FFFFFF" w:themeColor="background1" w:themeTint="FF" w:themeShade="FF"/>
-                <w:sz w:val="20"/>
-                <w:szCs w:val="20"/>
-              </w:rPr>
-            </w:pPr>
-            <w:r>
-              <w:rPr>
-                <w:b w:val="1"/>
-                <w:bCs w:val="1"/>
-                <w:color w:val="FFFFFF" w:themeColor="background1" w:themeTint="FF" w:themeShade="FF"/>
+            <w:vAlign w:val="center"/>
+          </w:tcPr>
+          <w:p>
+            <w:pPr>
+              <w:jc w:val="center"/>
+              <w:rPr>
+                <w:b/>
+                <w:bCs/>
+                <w:color w:val="FFFFFF" w:themeColor="background1"/>
+                <w:sz w:val="20"/>
+                <w:szCs w:val="20"/>
+              </w:rPr>
+            </w:pPr>
+            <w:r>
+              <w:rPr>
+                <w:b/>
+                <w:bCs/>
+                <w:color w:val="FFFFFF" w:themeColor="background1"/>
                 <w:sz w:val="20"/>
                 <w:szCs w:val="20"/>
               </w:rPr>
@@ -252,20 +217,15 @@
       <w:tr>
         <w:trPr>
           <w:trHeight w:val="302"/>
+          <w:jc w:val="center"/>
         </w:trPr>
         <w:tc>
           <w:tcPr>
             <w:tcW w:w="1095" w:type="dxa"/>
-            <w:tcMar/>
-            <w:vAlign w:val="center"/>
-          </w:tcPr>
-          <w:p w14:noSpellErr="1">
-            <w:pPr>
-              <w:pStyle w:val="Normal"/>
-              <w:suppressLineNumbers w:val="0"/>
-              <w:bidi w:val="0"/>
-              <w:spacing w:before="0" w:beforeAutospacing="off" w:after="0" w:afterAutospacing="off" w:line="360" w:lineRule="auto"/>
-              <w:ind w:left="0" w:right="0"/>
+            <w:vAlign w:val="center"/>
+          </w:tcPr>
+          <w:p>
+            <w:pPr>
               <w:jc w:val="center"/>
               <w:rPr>
                 <w:sz w:val="20"/>
@@ -284,16 +244,10 @@
         <w:tc>
           <w:tcPr>
             <w:tcW w:w="1575" w:type="dxa"/>
-            <w:tcMar/>
-            <w:vAlign w:val="center"/>
-          </w:tcPr>
-          <w:p w14:noSpellErr="1">
-            <w:pPr>
-              <w:pStyle w:val="Normal"/>
-              <w:suppressLineNumbers w:val="0"/>
-              <w:bidi w:val="0"/>
-              <w:spacing w:before="0" w:beforeAutospacing="off" w:after="0" w:afterAutospacing="off" w:line="360" w:lineRule="auto"/>
-              <w:ind w:left="0" w:right="0"/>
+            <w:vAlign w:val="center"/>
+          </w:tcPr>
+          <w:p>
+            <w:pPr>
               <w:jc w:val="center"/>
               <w:rPr>
                 <w:sz w:val="20"/>
@@ -312,16 +266,10 @@
         <w:tc>
           <w:tcPr>
             <w:tcW w:w="1275" w:type="dxa"/>
-            <w:tcMar/>
-            <w:vAlign w:val="center"/>
-          </w:tcPr>
-          <w:p w14:noSpellErr="1">
-            <w:pPr>
-              <w:pStyle w:val="Normal"/>
-              <w:suppressLineNumbers w:val="0"/>
-              <w:bidi w:val="0"/>
-              <w:spacing w:before="0" w:beforeAutospacing="off" w:after="0" w:afterAutospacing="off" w:line="360" w:lineRule="auto"/>
-              <w:ind w:left="0" w:right="0"/>
+            <w:vAlign w:val="center"/>
+          </w:tcPr>
+          <w:p>
+            <w:pPr>
               <w:jc w:val="center"/>
               <w:rPr>
                 <w:sz w:val="20"/>
@@ -340,16 +288,10 @@
         <w:tc>
           <w:tcPr>
             <w:tcW w:w="1695" w:type="dxa"/>
-            <w:tcMar/>
-            <w:vAlign w:val="center"/>
-          </w:tcPr>
-          <w:p w14:noSpellErr="1">
-            <w:pPr>
-              <w:pStyle w:val="Normal"/>
-              <w:suppressLineNumbers w:val="0"/>
-              <w:bidi w:val="0"/>
-              <w:spacing w:before="0" w:beforeAutospacing="off" w:after="0" w:afterAutospacing="off" w:line="360" w:lineRule="auto"/>
-              <w:ind w:left="0" w:right="0"/>
+            <w:vAlign w:val="center"/>
+          </w:tcPr>
+          <w:p>
+            <w:pPr>
               <w:jc w:val="center"/>
               <w:rPr>
                 <w:sz w:val="20"/>
@@ -369,44 +311,32 @@
         <w:tc>
           <w:tcPr>
             <w:tcW w:w="1635" w:type="dxa"/>
-            <w:tcMar/>
-            <w:vAlign w:val="center"/>
-          </w:tcPr>
-          <w:p w14:noSpellErr="1">
-            <w:pPr>
-              <w:pStyle w:val="Normal"/>
-              <w:suppressLineNumbers w:val="0"/>
-              <w:bidi w:val="0"/>
-              <w:spacing w:before="0" w:beforeAutospacing="off" w:after="0" w:afterAutospacing="off" w:line="360" w:lineRule="auto"/>
-              <w:ind w:left="0" w:right="0"/>
-              <w:jc w:val="center"/>
-              <w:rPr>
-                <w:sz w:val="20"/>
-                <w:szCs w:val="20"/>
-              </w:rPr>
-            </w:pPr>
-            <w:r>
-              <w:rPr>
-                <w:sz w:val="20"/>
-                <w:szCs w:val="20"/>
-              </w:rPr>
-              <w:t>-</w:t>
+            <w:vAlign w:val="center"/>
+          </w:tcPr>
+          <w:p>
+            <w:pPr>
+              <w:jc w:val="center"/>
+              <w:rPr>
+                <w:sz w:val="20"/>
+                <w:szCs w:val="20"/>
+              </w:rPr>
+            </w:pPr>
+            <w:r>
+              <w:rPr>
+                <w:sz w:val="20"/>
+                <w:szCs w:val="20"/>
+              </w:rPr>
+              <w:t>RNF - 01</w:t>
             </w:r>
           </w:p>
         </w:tc>
         <w:tc>
           <w:tcPr>
             <w:tcW w:w="1380" w:type="dxa"/>
-            <w:tcMar/>
-            <w:vAlign w:val="center"/>
-          </w:tcPr>
-          <w:p w14:noSpellErr="1">
-            <w:pPr>
-              <w:pStyle w:val="Normal"/>
-              <w:suppressLineNumbers w:val="0"/>
-              <w:bidi w:val="0"/>
-              <w:spacing w:before="0" w:beforeAutospacing="off" w:after="0" w:afterAutospacing="off" w:line="360" w:lineRule="auto"/>
-              <w:ind w:left="0" w:right="0"/>
+            <w:vAlign w:val="center"/>
+          </w:tcPr>
+          <w:p>
+            <w:pPr>
               <w:jc w:val="center"/>
               <w:rPr>
                 <w:sz w:val="20"/>
@@ -426,20 +356,15 @@
       <w:tr>
         <w:trPr>
           <w:trHeight w:val="302"/>
+          <w:jc w:val="center"/>
         </w:trPr>
         <w:tc>
           <w:tcPr>
             <w:tcW w:w="1095" w:type="dxa"/>
-            <w:tcMar/>
-            <w:vAlign w:val="center"/>
-          </w:tcPr>
-          <w:p w14:noSpellErr="1">
-            <w:pPr>
-              <w:pStyle w:val="Normal"/>
-              <w:suppressLineNumbers w:val="0"/>
-              <w:bidi w:val="0"/>
-              <w:spacing w:before="0" w:beforeAutospacing="off" w:after="0" w:afterAutospacing="off" w:line="360" w:lineRule="auto"/>
-              <w:ind w:left="0" w:right="0"/>
+            <w:vAlign w:val="center"/>
+          </w:tcPr>
+          <w:p>
+            <w:pPr>
               <w:jc w:val="center"/>
               <w:rPr>
                 <w:sz w:val="20"/>
@@ -458,16 +383,10 @@
         <w:tc>
           <w:tcPr>
             <w:tcW w:w="1575" w:type="dxa"/>
-            <w:tcMar/>
-            <w:vAlign w:val="center"/>
-          </w:tcPr>
-          <w:p w14:noSpellErr="1">
-            <w:pPr>
-              <w:pStyle w:val="Normal"/>
-              <w:suppressLineNumbers w:val="0"/>
-              <w:bidi w:val="0"/>
-              <w:spacing w:before="0" w:beforeAutospacing="off" w:after="0" w:afterAutospacing="off" w:line="360" w:lineRule="auto"/>
-              <w:ind w:left="0" w:right="0"/>
+            <w:vAlign w:val="center"/>
+          </w:tcPr>
+          <w:p>
+            <w:pPr>
               <w:jc w:val="center"/>
               <w:rPr>
                 <w:sz w:val="20"/>
@@ -486,16 +405,10 @@
         <w:tc>
           <w:tcPr>
             <w:tcW w:w="1275" w:type="dxa"/>
-            <w:tcMar/>
-            <w:vAlign w:val="center"/>
-          </w:tcPr>
-          <w:p w14:noSpellErr="1">
-            <w:pPr>
-              <w:pStyle w:val="Normal"/>
-              <w:suppressLineNumbers w:val="0"/>
-              <w:bidi w:val="0"/>
-              <w:spacing w:before="0" w:beforeAutospacing="off" w:after="0" w:afterAutospacing="off" w:line="360" w:lineRule="auto"/>
-              <w:ind w:left="0" w:right="0"/>
+            <w:vAlign w:val="center"/>
+          </w:tcPr>
+          <w:p>
+            <w:pPr>
               <w:jc w:val="center"/>
               <w:rPr>
                 <w:sz w:val="20"/>
@@ -514,16 +427,10 @@
         <w:tc>
           <w:tcPr>
             <w:tcW w:w="1695" w:type="dxa"/>
-            <w:tcMar/>
-            <w:vAlign w:val="center"/>
-          </w:tcPr>
-          <w:p w14:noSpellErr="1">
-            <w:pPr>
-              <w:pStyle w:val="Normal"/>
-              <w:suppressLineNumbers w:val="0"/>
-              <w:bidi w:val="0"/>
-              <w:spacing w:before="0" w:beforeAutospacing="off" w:after="0" w:afterAutospacing="off" w:line="360" w:lineRule="auto"/>
-              <w:ind w:left="0" w:right="0"/>
+            <w:vAlign w:val="center"/>
+          </w:tcPr>
+          <w:p>
+            <w:pPr>
               <w:jc w:val="center"/>
               <w:rPr>
                 <w:sz w:val="20"/>
@@ -542,37 +449,26 @@
         <w:tc>
           <w:tcPr>
             <w:tcW w:w="1635" w:type="dxa"/>
-            <w:tcMar/>
-            <w:vAlign w:val="center"/>
-          </w:tcPr>
-          <w:p w14:noSpellErr="1">
-            <w:pPr>
-              <w:pStyle w:val="Normal"/>
-              <w:suppressLineNumbers w:val="0"/>
-              <w:bidi w:val="0"/>
-              <w:spacing w:before="0" w:beforeAutospacing="off" w:after="0" w:afterAutospacing="off" w:line="360" w:lineRule="auto"/>
-              <w:ind w:left="0" w:right="0"/>
-              <w:jc w:val="center"/>
-              <w:rPr>
-                <w:sz w:val="20"/>
-                <w:szCs w:val="20"/>
-              </w:rPr>
-            </w:pPr>
-            <w:r>
-              <w:rPr>
-                <w:sz w:val="20"/>
-                <w:szCs w:val="20"/>
-              </w:rPr>
-              <w:t>-</w:t>
-            </w:r>
-          </w:p>
-          <w:p w14:noSpellErr="1">
-            <w:pPr>
-              <w:pStyle w:val="Normal"/>
-              <w:suppressLineNumbers w:val="0"/>
-              <w:bidi w:val="0"/>
-              <w:spacing w:before="0" w:beforeAutospacing="off" w:after="0" w:afterAutospacing="off" w:line="360" w:lineRule="auto"/>
-              <w:ind w:left="0" w:right="0"/>
+            <w:vAlign w:val="center"/>
+          </w:tcPr>
+          <w:p>
+            <w:pPr>
+              <w:jc w:val="center"/>
+              <w:rPr>
+                <w:sz w:val="20"/>
+                <w:szCs w:val="20"/>
+              </w:rPr>
+            </w:pPr>
+            <w:r>
+              <w:rPr>
+                <w:sz w:val="20"/>
+                <w:szCs w:val="20"/>
+              </w:rPr>
+              <w:t>-</w:t>
+            </w:r>
+          </w:p>
+          <w:p>
+            <w:pPr>
               <w:jc w:val="center"/>
               <w:rPr>
                 <w:sz w:val="20"/>
@@ -584,16 +480,10 @@
         <w:tc>
           <w:tcPr>
             <w:tcW w:w="1380" w:type="dxa"/>
-            <w:tcMar/>
-            <w:vAlign w:val="center"/>
-          </w:tcPr>
-          <w:p w14:noSpellErr="1">
-            <w:pPr>
-              <w:pStyle w:val="Normal"/>
-              <w:suppressLineNumbers w:val="0"/>
-              <w:bidi w:val="0"/>
-              <w:spacing w:before="0" w:beforeAutospacing="off" w:after="0" w:afterAutospacing="off" w:line="360" w:lineRule="auto"/>
-              <w:ind w:left="0" w:right="0"/>
+            <w:vAlign w:val="center"/>
+          </w:tcPr>
+          <w:p>
+            <w:pPr>
               <w:jc w:val="center"/>
               <w:rPr>
                 <w:sz w:val="20"/>
@@ -613,20 +503,15 @@
       <w:tr>
         <w:trPr>
           <w:trHeight w:val="302"/>
+          <w:jc w:val="center"/>
         </w:trPr>
         <w:tc>
           <w:tcPr>
             <w:tcW w:w="1095" w:type="dxa"/>
-            <w:tcMar/>
-            <w:vAlign w:val="center"/>
-          </w:tcPr>
-          <w:p w14:noSpellErr="1">
-            <w:pPr>
-              <w:pStyle w:val="Normal"/>
-              <w:suppressLineNumbers w:val="0"/>
-              <w:bidi w:val="0"/>
-              <w:spacing w:before="0" w:beforeAutospacing="off" w:after="0" w:afterAutospacing="off" w:line="360" w:lineRule="auto"/>
-              <w:ind w:left="0" w:right="0"/>
+            <w:vAlign w:val="center"/>
+          </w:tcPr>
+          <w:p>
+            <w:pPr>
               <w:jc w:val="center"/>
               <w:rPr>
                 <w:sz w:val="20"/>
@@ -645,16 +530,10 @@
         <w:tc>
           <w:tcPr>
             <w:tcW w:w="1575" w:type="dxa"/>
-            <w:tcMar/>
-            <w:vAlign w:val="center"/>
-          </w:tcPr>
-          <w:p w14:noSpellErr="1">
-            <w:pPr>
-              <w:pStyle w:val="Normal"/>
-              <w:suppressLineNumbers w:val="0"/>
-              <w:bidi w:val="0"/>
-              <w:spacing w:before="0" w:beforeAutospacing="off" w:after="0" w:afterAutospacing="off" w:line="360" w:lineRule="auto"/>
-              <w:ind w:left="0" w:right="0"/>
+            <w:vAlign w:val="center"/>
+          </w:tcPr>
+          <w:p>
+            <w:pPr>
               <w:jc w:val="center"/>
               <w:rPr>
                 <w:sz w:val="20"/>
@@ -673,16 +552,10 @@
         <w:tc>
           <w:tcPr>
             <w:tcW w:w="1275" w:type="dxa"/>
-            <w:tcMar/>
-            <w:vAlign w:val="center"/>
-          </w:tcPr>
-          <w:p w14:noSpellErr="1">
-            <w:pPr>
-              <w:pStyle w:val="Normal"/>
-              <w:suppressLineNumbers w:val="0"/>
-              <w:bidi w:val="0"/>
-              <w:spacing w:before="0" w:beforeAutospacing="off" w:after="0" w:afterAutospacing="off" w:line="360" w:lineRule="auto"/>
-              <w:ind w:left="0" w:right="0"/>
+            <w:vAlign w:val="center"/>
+          </w:tcPr>
+          <w:p>
+            <w:pPr>
               <w:jc w:val="center"/>
               <w:rPr>
                 <w:sz w:val="20"/>
@@ -701,16 +574,10 @@
         <w:tc>
           <w:tcPr>
             <w:tcW w:w="1695" w:type="dxa"/>
-            <w:tcMar/>
-            <w:vAlign w:val="center"/>
-          </w:tcPr>
-          <w:p w14:noSpellErr="1">
-            <w:pPr>
-              <w:pStyle w:val="Normal"/>
-              <w:suppressLineNumbers w:val="0"/>
-              <w:bidi w:val="0"/>
-              <w:spacing w:before="0" w:beforeAutospacing="off" w:after="0" w:afterAutospacing="off" w:line="360" w:lineRule="auto"/>
-              <w:ind w:left="0" w:right="0"/>
+            <w:vAlign w:val="center"/>
+          </w:tcPr>
+          <w:p>
+            <w:pPr>
               <w:jc w:val="center"/>
               <w:rPr>
                 <w:sz w:val="20"/>
@@ -729,16 +596,10 @@
         <w:tc>
           <w:tcPr>
             <w:tcW w:w="1635" w:type="dxa"/>
-            <w:tcMar/>
-            <w:vAlign w:val="center"/>
-          </w:tcPr>
-          <w:p w14:noSpellErr="1">
-            <w:pPr>
-              <w:pStyle w:val="Normal"/>
-              <w:suppressLineNumbers w:val="0"/>
-              <w:bidi w:val="0"/>
-              <w:spacing w:before="0" w:beforeAutospacing="off" w:after="0" w:afterAutospacing="off" w:line="360" w:lineRule="auto"/>
-              <w:ind w:left="0" w:right="0"/>
+            <w:vAlign w:val="center"/>
+          </w:tcPr>
+          <w:p>
+            <w:pPr>
               <w:jc w:val="center"/>
               <w:rPr>
                 <w:sz w:val="20"/>
@@ -757,16 +618,10 @@
         <w:tc>
           <w:tcPr>
             <w:tcW w:w="1380" w:type="dxa"/>
-            <w:tcMar/>
-            <w:vAlign w:val="center"/>
-          </w:tcPr>
-          <w:p w14:noSpellErr="1">
-            <w:pPr>
-              <w:pStyle w:val="Normal"/>
-              <w:suppressLineNumbers w:val="0"/>
-              <w:bidi w:val="0"/>
-              <w:spacing w:before="0" w:beforeAutospacing="off" w:after="0" w:afterAutospacing="off" w:line="360" w:lineRule="auto"/>
-              <w:ind w:left="0" w:right="0"/>
+            <w:vAlign w:val="center"/>
+          </w:tcPr>
+          <w:p>
+            <w:pPr>
               <w:jc w:val="center"/>
               <w:rPr>
                 <w:sz w:val="20"/>
@@ -786,20 +641,15 @@
       <w:tr>
         <w:trPr>
           <w:trHeight w:val="748"/>
+          <w:jc w:val="center"/>
         </w:trPr>
         <w:tc>
           <w:tcPr>
             <w:tcW w:w="1095" w:type="dxa"/>
-            <w:tcMar/>
-            <w:vAlign w:val="center"/>
-          </w:tcPr>
-          <w:p w14:noSpellErr="1">
-            <w:pPr>
-              <w:pStyle w:val="Normal"/>
-              <w:suppressLineNumbers w:val="0"/>
-              <w:bidi w:val="0"/>
-              <w:spacing w:before="0" w:beforeAutospacing="off" w:after="0" w:afterAutospacing="off" w:line="360" w:lineRule="auto"/>
-              <w:ind w:left="0" w:right="0"/>
+            <w:vAlign w:val="center"/>
+          </w:tcPr>
+          <w:p>
+            <w:pPr>
               <w:jc w:val="center"/>
               <w:rPr>
                 <w:sz w:val="20"/>
@@ -826,13 +676,8 @@
             </w:tcMar>
             <w:vAlign w:val="center"/>
           </w:tcPr>
-          <w:p w14:noSpellErr="1">
-            <w:pPr>
-              <w:pStyle w:val="Normal"/>
-              <w:suppressLineNumbers w:val="0"/>
-              <w:bidi w:val="0"/>
-              <w:spacing w:before="0" w:beforeAutospacing="off" w:after="0" w:afterAutospacing="off" w:line="360" w:lineRule="auto"/>
-              <w:ind w:left="0" w:right="0"/>
+          <w:p>
+            <w:pPr>
               <w:jc w:val="center"/>
               <w:rPr>
                 <w:sz w:val="20"/>
@@ -851,16 +696,10 @@
         <w:tc>
           <w:tcPr>
             <w:tcW w:w="1275" w:type="dxa"/>
-            <w:tcMar/>
-            <w:vAlign w:val="center"/>
-          </w:tcPr>
-          <w:p w14:noSpellErr="1">
-            <w:pPr>
-              <w:pStyle w:val="Normal"/>
-              <w:suppressLineNumbers w:val="0"/>
-              <w:bidi w:val="0"/>
-              <w:spacing w:before="0" w:beforeAutospacing="off" w:after="0" w:afterAutospacing="off" w:line="360" w:lineRule="auto"/>
-              <w:ind w:left="0" w:right="0"/>
+            <w:vAlign w:val="center"/>
+          </w:tcPr>
+          <w:p>
+            <w:pPr>
               <w:jc w:val="center"/>
               <w:rPr>
                 <w:sz w:val="20"/>
@@ -879,16 +718,10 @@
         <w:tc>
           <w:tcPr>
             <w:tcW w:w="1695" w:type="dxa"/>
-            <w:tcMar/>
-            <w:vAlign w:val="center"/>
-          </w:tcPr>
-          <w:p w14:noSpellErr="1">
-            <w:pPr>
-              <w:pStyle w:val="Normal"/>
-              <w:suppressLineNumbers w:val="0"/>
-              <w:bidi w:val="0"/>
-              <w:spacing w:before="0" w:beforeAutospacing="off" w:after="0" w:afterAutospacing="off" w:line="360" w:lineRule="auto"/>
-              <w:ind w:left="0" w:right="0"/>
+            <w:vAlign w:val="center"/>
+          </w:tcPr>
+          <w:p>
+            <w:pPr>
               <w:jc w:val="center"/>
               <w:rPr>
                 <w:sz w:val="20"/>
@@ -907,16 +740,10 @@
         <w:tc>
           <w:tcPr>
             <w:tcW w:w="1635" w:type="dxa"/>
-            <w:tcMar/>
-            <w:vAlign w:val="center"/>
-          </w:tcPr>
-          <w:p w14:noSpellErr="1">
-            <w:pPr>
-              <w:pStyle w:val="Normal"/>
-              <w:suppressLineNumbers w:val="0"/>
-              <w:bidi w:val="0"/>
-              <w:spacing w:before="0" w:beforeAutospacing="off" w:after="0" w:afterAutospacing="off" w:line="360" w:lineRule="auto"/>
-              <w:ind w:left="0" w:right="0"/>
+            <w:vAlign w:val="center"/>
+          </w:tcPr>
+          <w:p>
+            <w:pPr>
               <w:jc w:val="center"/>
               <w:rPr>
                 <w:sz w:val="20"/>
@@ -935,16 +762,10 @@
         <w:tc>
           <w:tcPr>
             <w:tcW w:w="1380" w:type="dxa"/>
-            <w:tcMar/>
-            <w:vAlign w:val="center"/>
-          </w:tcPr>
-          <w:p w14:noSpellErr="1">
-            <w:pPr>
-              <w:pStyle w:val="Normal"/>
-              <w:suppressLineNumbers w:val="0"/>
-              <w:bidi w:val="0"/>
-              <w:spacing w:before="0" w:beforeAutospacing="off" w:after="0" w:afterAutospacing="off" w:line="360" w:lineRule="auto"/>
-              <w:ind w:left="0" w:right="0"/>
+            <w:vAlign w:val="center"/>
+          </w:tcPr>
+          <w:p>
+            <w:pPr>
               <w:jc w:val="center"/>
               <w:rPr>
                 <w:sz w:val="20"/>
@@ -964,20 +785,15 @@
       <w:tr>
         <w:trPr>
           <w:trHeight w:val="300"/>
+          <w:jc w:val="center"/>
         </w:trPr>
         <w:tc>
           <w:tcPr>
             <w:tcW w:w="1095" w:type="dxa"/>
-            <w:tcMar/>
-            <w:vAlign w:val="center"/>
-          </w:tcPr>
-          <w:p w14:noSpellErr="1">
-            <w:pPr>
-              <w:pStyle w:val="Normal"/>
-              <w:suppressLineNumbers w:val="0"/>
-              <w:bidi w:val="0"/>
-              <w:spacing w:before="0" w:beforeAutospacing="off" w:after="0" w:afterAutospacing="off" w:line="360" w:lineRule="auto"/>
-              <w:ind w:left="0" w:right="0"/>
+            <w:vAlign w:val="center"/>
+          </w:tcPr>
+          <w:p>
+            <w:pPr>
               <w:jc w:val="center"/>
               <w:rPr>
                 <w:sz w:val="20"/>
@@ -1004,13 +820,8 @@
             </w:tcMar>
             <w:vAlign w:val="center"/>
           </w:tcPr>
-          <w:p w14:noSpellErr="1">
-            <w:pPr>
-              <w:pStyle w:val="Normal"/>
-              <w:suppressLineNumbers w:val="0"/>
-              <w:bidi w:val="0"/>
-              <w:spacing w:before="0" w:beforeAutospacing="off" w:after="0" w:afterAutospacing="off" w:line="360" w:lineRule="auto"/>
-              <w:ind w:left="0" w:right="0"/>
+          <w:p>
+            <w:pPr>
               <w:jc w:val="center"/>
               <w:rPr>
                 <w:sz w:val="20"/>
@@ -1029,16 +840,10 @@
         <w:tc>
           <w:tcPr>
             <w:tcW w:w="1275" w:type="dxa"/>
-            <w:tcMar/>
-            <w:vAlign w:val="center"/>
-          </w:tcPr>
-          <w:p w14:noSpellErr="1">
-            <w:pPr>
-              <w:pStyle w:val="Normal"/>
-              <w:suppressLineNumbers w:val="0"/>
-              <w:bidi w:val="0"/>
-              <w:spacing w:before="0" w:beforeAutospacing="off" w:after="0" w:afterAutospacing="off" w:line="360" w:lineRule="auto"/>
-              <w:ind w:left="0" w:right="0"/>
+            <w:vAlign w:val="center"/>
+          </w:tcPr>
+          <w:p>
+            <w:pPr>
               <w:jc w:val="center"/>
               <w:rPr>
                 <w:sz w:val="20"/>
@@ -1057,16 +862,10 @@
         <w:tc>
           <w:tcPr>
             <w:tcW w:w="1695" w:type="dxa"/>
-            <w:tcMar/>
-            <w:vAlign w:val="center"/>
-          </w:tcPr>
-          <w:p w14:noSpellErr="1">
-            <w:pPr>
-              <w:pStyle w:val="Normal"/>
-              <w:suppressLineNumbers w:val="0"/>
-              <w:bidi w:val="0"/>
-              <w:spacing w:before="0" w:beforeAutospacing="off" w:after="0" w:afterAutospacing="off" w:line="360" w:lineRule="auto"/>
-              <w:ind w:left="0" w:right="0"/>
+            <w:vAlign w:val="center"/>
+          </w:tcPr>
+          <w:p>
+            <w:pPr>
               <w:jc w:val="center"/>
               <w:rPr>
                 <w:sz w:val="20"/>
@@ -1085,16 +884,10 @@
         <w:tc>
           <w:tcPr>
             <w:tcW w:w="1635" w:type="dxa"/>
-            <w:tcMar/>
-            <w:vAlign w:val="center"/>
-          </w:tcPr>
-          <w:p w14:noSpellErr="1">
-            <w:pPr>
-              <w:pStyle w:val="Normal"/>
-              <w:suppressLineNumbers w:val="0"/>
-              <w:bidi w:val="0"/>
-              <w:spacing w:before="0" w:beforeAutospacing="off" w:after="0" w:afterAutospacing="off" w:line="360" w:lineRule="auto"/>
-              <w:ind w:left="0" w:right="0"/>
+            <w:vAlign w:val="center"/>
+          </w:tcPr>
+          <w:p>
+            <w:pPr>
               <w:jc w:val="center"/>
               <w:rPr>
                 <w:sz w:val="20"/>
@@ -1113,16 +906,10 @@
         <w:tc>
           <w:tcPr>
             <w:tcW w:w="1380" w:type="dxa"/>
-            <w:tcMar/>
-            <w:vAlign w:val="center"/>
-          </w:tcPr>
-          <w:p w14:noSpellErr="1">
-            <w:pPr>
-              <w:pStyle w:val="Normal"/>
-              <w:suppressLineNumbers w:val="0"/>
-              <w:bidi w:val="0"/>
-              <w:spacing w:before="0" w:beforeAutospacing="off" w:after="0" w:afterAutospacing="off" w:line="360" w:lineRule="auto"/>
-              <w:ind w:left="0" w:right="0"/>
+            <w:vAlign w:val="center"/>
+          </w:tcPr>
+          <w:p>
+            <w:pPr>
               <w:jc w:val="center"/>
               <w:rPr>
                 <w:sz w:val="20"/>
@@ -1142,20 +929,15 @@
       <w:tr>
         <w:trPr>
           <w:trHeight w:val="302"/>
+          <w:jc w:val="center"/>
         </w:trPr>
         <w:tc>
           <w:tcPr>
             <w:tcW w:w="1095" w:type="dxa"/>
-            <w:tcMar/>
-            <w:vAlign w:val="center"/>
-          </w:tcPr>
-          <w:p w14:noSpellErr="1">
-            <w:pPr>
-              <w:pStyle w:val="Normal"/>
-              <w:suppressLineNumbers w:val="0"/>
-              <w:bidi w:val="0"/>
-              <w:spacing w:before="0" w:beforeAutospacing="off" w:after="0" w:afterAutospacing="off" w:line="360" w:lineRule="auto"/>
-              <w:ind w:left="0" w:right="0"/>
+            <w:vAlign w:val="center"/>
+          </w:tcPr>
+          <w:p>
+            <w:pPr>
               <w:jc w:val="center"/>
               <w:rPr>
                 <w:sz w:val="20"/>
@@ -1174,16 +956,10 @@
         <w:tc>
           <w:tcPr>
             <w:tcW w:w="1575" w:type="dxa"/>
-            <w:tcMar/>
-            <w:vAlign w:val="center"/>
-          </w:tcPr>
-          <w:p w14:noSpellErr="1">
-            <w:pPr>
-              <w:pStyle w:val="Normal"/>
-              <w:suppressLineNumbers w:val="0"/>
-              <w:bidi w:val="0"/>
-              <w:spacing w:before="0" w:beforeAutospacing="off" w:after="0" w:afterAutospacing="off" w:line="360" w:lineRule="auto"/>
-              <w:ind w:left="0" w:right="0"/>
+            <w:vAlign w:val="center"/>
+          </w:tcPr>
+          <w:p>
+            <w:pPr>
               <w:jc w:val="center"/>
               <w:rPr>
                 <w:sz w:val="20"/>
@@ -1202,16 +978,10 @@
         <w:tc>
           <w:tcPr>
             <w:tcW w:w="1275" w:type="dxa"/>
-            <w:tcMar/>
-            <w:vAlign w:val="center"/>
-          </w:tcPr>
-          <w:p w14:noSpellErr="1">
-            <w:pPr>
-              <w:pStyle w:val="Normal"/>
-              <w:suppressLineNumbers w:val="0"/>
-              <w:bidi w:val="0"/>
-              <w:spacing w:before="0" w:beforeAutospacing="off" w:after="0" w:afterAutospacing="off" w:line="360" w:lineRule="auto"/>
-              <w:ind w:left="0" w:right="0"/>
+            <w:vAlign w:val="center"/>
+          </w:tcPr>
+          <w:p>
+            <w:pPr>
               <w:jc w:val="center"/>
               <w:rPr>
                 <w:sz w:val="20"/>
@@ -1230,16 +1000,10 @@
         <w:tc>
           <w:tcPr>
             <w:tcW w:w="1695" w:type="dxa"/>
-            <w:tcMar/>
-            <w:vAlign w:val="center"/>
-          </w:tcPr>
-          <w:p w14:noSpellErr="1">
-            <w:pPr>
-              <w:pStyle w:val="Normal"/>
-              <w:suppressLineNumbers w:val="0"/>
-              <w:bidi w:val="0"/>
-              <w:spacing w:before="0" w:beforeAutospacing="off" w:after="0" w:afterAutospacing="off" w:line="360" w:lineRule="auto"/>
-              <w:ind w:left="0" w:right="0"/>
+            <w:vAlign w:val="center"/>
+          </w:tcPr>
+          <w:p>
+            <w:pPr>
               <w:jc w:val="center"/>
               <w:rPr>
                 <w:sz w:val="20"/>
@@ -1258,16 +1022,10 @@
         <w:tc>
           <w:tcPr>
             <w:tcW w:w="1635" w:type="dxa"/>
-            <w:tcMar/>
-            <w:vAlign w:val="center"/>
-          </w:tcPr>
-          <w:p w14:noSpellErr="1">
-            <w:pPr>
-              <w:pStyle w:val="Normal"/>
-              <w:suppressLineNumbers w:val="0"/>
-              <w:bidi w:val="0"/>
-              <w:spacing w:before="0" w:beforeAutospacing="off" w:after="0" w:afterAutospacing="off" w:line="360" w:lineRule="auto"/>
-              <w:ind w:left="0" w:right="0"/>
+            <w:vAlign w:val="center"/>
+          </w:tcPr>
+          <w:p>
+            <w:pPr>
               <w:jc w:val="center"/>
               <w:rPr>
                 <w:sz w:val="20"/>
@@ -1286,16 +1044,10 @@
         <w:tc>
           <w:tcPr>
             <w:tcW w:w="1380" w:type="dxa"/>
-            <w:tcMar/>
-            <w:vAlign w:val="center"/>
-          </w:tcPr>
-          <w:p w14:noSpellErr="1">
-            <w:pPr>
-              <w:pStyle w:val="Normal"/>
-              <w:suppressLineNumbers w:val="0"/>
-              <w:bidi w:val="0"/>
-              <w:spacing w:before="0" w:beforeAutospacing="off" w:after="0" w:afterAutospacing="off" w:line="360" w:lineRule="auto"/>
-              <w:ind w:left="0" w:right="0"/>
+            <w:vAlign w:val="center"/>
+          </w:tcPr>
+          <w:p>
+            <w:pPr>
               <w:jc w:val="center"/>
               <w:rPr>
                 <w:sz w:val="20"/>
@@ -1315,20 +1067,15 @@
       <w:tr>
         <w:trPr>
           <w:trHeight w:val="300"/>
+          <w:jc w:val="center"/>
         </w:trPr>
         <w:tc>
           <w:tcPr>
             <w:tcW w:w="1095" w:type="dxa"/>
-            <w:tcMar/>
-            <w:vAlign w:val="center"/>
-          </w:tcPr>
-          <w:p w14:noSpellErr="1">
-            <w:pPr>
-              <w:pStyle w:val="Normal"/>
-              <w:suppressLineNumbers w:val="0"/>
-              <w:bidi w:val="0"/>
-              <w:spacing w:before="0" w:beforeAutospacing="off" w:after="0" w:afterAutospacing="off" w:line="360" w:lineRule="auto"/>
-              <w:ind w:left="0" w:right="0"/>
+            <w:vAlign w:val="center"/>
+          </w:tcPr>
+          <w:p>
+            <w:pPr>
               <w:jc w:val="center"/>
               <w:rPr>
                 <w:sz w:val="20"/>
@@ -1347,16 +1094,10 @@
         <w:tc>
           <w:tcPr>
             <w:tcW w:w="1575" w:type="dxa"/>
-            <w:tcMar/>
-            <w:vAlign w:val="center"/>
-          </w:tcPr>
-          <w:p w14:noSpellErr="1">
-            <w:pPr>
-              <w:pStyle w:val="Normal"/>
-              <w:suppressLineNumbers w:val="0"/>
-              <w:bidi w:val="0"/>
-              <w:spacing w:before="0" w:beforeAutospacing="off" w:after="0" w:afterAutospacing="off" w:line="360" w:lineRule="auto"/>
-              <w:ind w:left="0" w:right="0"/>
+            <w:vAlign w:val="center"/>
+          </w:tcPr>
+          <w:p>
+            <w:pPr>
               <w:jc w:val="center"/>
               <w:rPr>
                 <w:sz w:val="20"/>
@@ -1375,16 +1116,10 @@
         <w:tc>
           <w:tcPr>
             <w:tcW w:w="1275" w:type="dxa"/>
-            <w:tcMar/>
-            <w:vAlign w:val="center"/>
-          </w:tcPr>
-          <w:p w14:noSpellErr="1">
-            <w:pPr>
-              <w:pStyle w:val="Normal"/>
-              <w:suppressLineNumbers w:val="0"/>
-              <w:bidi w:val="0"/>
-              <w:spacing w:before="0" w:beforeAutospacing="off" w:after="0" w:afterAutospacing="off" w:line="360" w:lineRule="auto"/>
-              <w:ind w:left="0" w:right="0"/>
+            <w:vAlign w:val="center"/>
+          </w:tcPr>
+          <w:p>
+            <w:pPr>
               <w:jc w:val="center"/>
               <w:rPr>
                 <w:sz w:val="20"/>
@@ -1403,16 +1138,10 @@
         <w:tc>
           <w:tcPr>
             <w:tcW w:w="1695" w:type="dxa"/>
-            <w:tcMar/>
-            <w:vAlign w:val="center"/>
-          </w:tcPr>
-          <w:p w14:noSpellErr="1">
-            <w:pPr>
-              <w:pStyle w:val="Normal"/>
-              <w:suppressLineNumbers w:val="0"/>
-              <w:bidi w:val="0"/>
-              <w:spacing w:before="0" w:beforeAutospacing="off" w:after="0" w:afterAutospacing="off" w:line="360" w:lineRule="auto"/>
-              <w:ind w:left="0" w:right="0"/>
+            <w:vAlign w:val="center"/>
+          </w:tcPr>
+          <w:p>
+            <w:pPr>
               <w:jc w:val="center"/>
               <w:rPr>
                 <w:sz w:val="20"/>
@@ -1431,16 +1160,10 @@
         <w:tc>
           <w:tcPr>
             <w:tcW w:w="1635" w:type="dxa"/>
-            <w:tcMar/>
-            <w:vAlign w:val="center"/>
-          </w:tcPr>
-          <w:p w14:noSpellErr="1">
-            <w:pPr>
-              <w:pStyle w:val="Normal"/>
-              <w:suppressLineNumbers w:val="0"/>
-              <w:bidi w:val="0"/>
-              <w:spacing w:before="0" w:beforeAutospacing="off" w:after="0" w:afterAutospacing="off" w:line="360" w:lineRule="auto"/>
-              <w:ind w:left="0" w:right="0"/>
+            <w:vAlign w:val="center"/>
+          </w:tcPr>
+          <w:p>
+            <w:pPr>
               <w:jc w:val="center"/>
               <w:rPr>
                 <w:sz w:val="20"/>
@@ -1459,16 +1182,10 @@
         <w:tc>
           <w:tcPr>
             <w:tcW w:w="1380" w:type="dxa"/>
-            <w:tcMar/>
-            <w:vAlign w:val="center"/>
-          </w:tcPr>
-          <w:p w14:noSpellErr="1">
-            <w:pPr>
-              <w:pStyle w:val="Normal"/>
-              <w:suppressLineNumbers w:val="0"/>
-              <w:bidi w:val="0"/>
-              <w:spacing w:before="0" w:beforeAutospacing="off" w:after="0" w:afterAutospacing="off" w:line="360" w:lineRule="auto"/>
-              <w:ind w:left="0" w:right="0"/>
+            <w:vAlign w:val="center"/>
+          </w:tcPr>
+          <w:p>
+            <w:pPr>
               <w:jc w:val="center"/>
               <w:rPr>
                 <w:sz w:val="20"/>
@@ -1488,20 +1205,15 @@
       <w:tr>
         <w:trPr>
           <w:trHeight w:val="302"/>
+          <w:jc w:val="center"/>
         </w:trPr>
         <w:tc>
           <w:tcPr>
             <w:tcW w:w="1095" w:type="dxa"/>
-            <w:tcMar/>
-            <w:vAlign w:val="center"/>
-          </w:tcPr>
-          <w:p w14:noSpellErr="1">
-            <w:pPr>
-              <w:pStyle w:val="Normal"/>
-              <w:suppressLineNumbers w:val="0"/>
-              <w:bidi w:val="0"/>
-              <w:spacing w:before="0" w:beforeAutospacing="off" w:after="0" w:afterAutospacing="off" w:line="360" w:lineRule="auto"/>
-              <w:ind w:left="0" w:right="0"/>
+            <w:vAlign w:val="center"/>
+          </w:tcPr>
+          <w:p>
+            <w:pPr>
               <w:jc w:val="center"/>
               <w:rPr>
                 <w:sz w:val="20"/>
@@ -1520,16 +1232,10 @@
         <w:tc>
           <w:tcPr>
             <w:tcW w:w="1575" w:type="dxa"/>
-            <w:tcMar/>
-            <w:vAlign w:val="center"/>
-          </w:tcPr>
-          <w:p w14:noSpellErr="1">
-            <w:pPr>
-              <w:pStyle w:val="Normal"/>
-              <w:suppressLineNumbers w:val="0"/>
-              <w:bidi w:val="0"/>
-              <w:spacing w:before="0" w:beforeAutospacing="off" w:after="0" w:afterAutospacing="off" w:line="360" w:lineRule="auto"/>
-              <w:ind w:left="0" w:right="0"/>
+            <w:vAlign w:val="center"/>
+          </w:tcPr>
+          <w:p>
+            <w:pPr>
               <w:jc w:val="center"/>
               <w:rPr>
                 <w:sz w:val="20"/>
@@ -1548,16 +1254,10 @@
         <w:tc>
           <w:tcPr>
             <w:tcW w:w="1275" w:type="dxa"/>
-            <w:tcMar/>
-            <w:vAlign w:val="center"/>
-          </w:tcPr>
-          <w:p w14:noSpellErr="1">
-            <w:pPr>
-              <w:pStyle w:val="Normal"/>
-              <w:suppressLineNumbers w:val="0"/>
-              <w:bidi w:val="0"/>
-              <w:spacing w:before="0" w:beforeAutospacing="off" w:after="0" w:afterAutospacing="off" w:line="360" w:lineRule="auto"/>
-              <w:ind w:left="0" w:right="0"/>
+            <w:vAlign w:val="center"/>
+          </w:tcPr>
+          <w:p>
+            <w:pPr>
               <w:jc w:val="center"/>
               <w:rPr>
                 <w:sz w:val="20"/>
@@ -1576,16 +1276,10 @@
         <w:tc>
           <w:tcPr>
             <w:tcW w:w="1695" w:type="dxa"/>
-            <w:tcMar/>
-            <w:vAlign w:val="center"/>
-          </w:tcPr>
-          <w:p w14:noSpellErr="1">
-            <w:pPr>
-              <w:pStyle w:val="Normal"/>
-              <w:suppressLineNumbers w:val="0"/>
-              <w:bidi w:val="0"/>
-              <w:spacing w:before="0" w:beforeAutospacing="off" w:after="0" w:afterAutospacing="off" w:line="360" w:lineRule="auto"/>
-              <w:ind w:left="0" w:right="0"/>
+            <w:vAlign w:val="center"/>
+          </w:tcPr>
+          <w:p>
+            <w:pPr>
               <w:jc w:val="center"/>
               <w:rPr>
                 <w:sz w:val="20"/>
@@ -1604,16 +1298,10 @@
         <w:tc>
           <w:tcPr>
             <w:tcW w:w="1635" w:type="dxa"/>
-            <w:tcMar/>
-            <w:vAlign w:val="center"/>
-          </w:tcPr>
-          <w:p w14:noSpellErr="1">
-            <w:pPr>
-              <w:pStyle w:val="Normal"/>
-              <w:suppressLineNumbers w:val="0"/>
-              <w:bidi w:val="0"/>
-              <w:spacing w:before="0" w:beforeAutospacing="off" w:after="0" w:afterAutospacing="off" w:line="360" w:lineRule="auto"/>
-              <w:ind w:left="0" w:right="0"/>
+            <w:vAlign w:val="center"/>
+          </w:tcPr>
+          <w:p>
+            <w:pPr>
               <w:jc w:val="center"/>
               <w:rPr>
                 <w:sz w:val="20"/>
@@ -1632,16 +1320,10 @@
         <w:tc>
           <w:tcPr>
             <w:tcW w:w="1380" w:type="dxa"/>
-            <w:tcMar/>
-            <w:vAlign w:val="center"/>
-          </w:tcPr>
-          <w:p w14:noSpellErr="1">
-            <w:pPr>
-              <w:pStyle w:val="Normal"/>
-              <w:suppressLineNumbers w:val="0"/>
-              <w:bidi w:val="0"/>
-              <w:spacing w:before="0" w:beforeAutospacing="off" w:after="0" w:afterAutospacing="off" w:line="360" w:lineRule="auto"/>
-              <w:ind w:left="0" w:right="0"/>
+            <w:vAlign w:val="center"/>
+          </w:tcPr>
+          <w:p>
+            <w:pPr>
               <w:jc w:val="center"/>
               <w:rPr>
                 <w:sz w:val="20"/>
@@ -1661,20 +1343,15 @@
       <w:tr>
         <w:trPr>
           <w:trHeight w:val="302"/>
+          <w:jc w:val="center"/>
         </w:trPr>
         <w:tc>
           <w:tcPr>
             <w:tcW w:w="1095" w:type="dxa"/>
-            <w:tcMar/>
-            <w:vAlign w:val="center"/>
-          </w:tcPr>
-          <w:p w14:noSpellErr="1">
-            <w:pPr>
-              <w:pStyle w:val="Normal"/>
-              <w:suppressLineNumbers w:val="0"/>
-              <w:bidi w:val="0"/>
-              <w:spacing w:before="0" w:beforeAutospacing="off" w:after="0" w:afterAutospacing="off" w:line="360" w:lineRule="auto"/>
-              <w:ind w:left="0" w:right="0"/>
+            <w:vAlign w:val="center"/>
+          </w:tcPr>
+          <w:p>
+            <w:pPr>
               <w:jc w:val="center"/>
               <w:rPr>
                 <w:sz w:val="20"/>
@@ -1693,16 +1370,10 @@
         <w:tc>
           <w:tcPr>
             <w:tcW w:w="1575" w:type="dxa"/>
-            <w:tcMar/>
-            <w:vAlign w:val="center"/>
-          </w:tcPr>
-          <w:p w14:noSpellErr="1">
-            <w:pPr>
-              <w:pStyle w:val="Normal"/>
-              <w:suppressLineNumbers w:val="0"/>
-              <w:bidi w:val="0"/>
-              <w:spacing w:before="0" w:beforeAutospacing="off" w:after="0" w:afterAutospacing="off" w:line="360" w:lineRule="auto"/>
-              <w:ind w:left="0" w:right="0"/>
+            <w:vAlign w:val="center"/>
+          </w:tcPr>
+          <w:p>
+            <w:pPr>
               <w:jc w:val="center"/>
               <w:rPr>
                 <w:sz w:val="20"/>
@@ -1721,16 +1392,10 @@
         <w:tc>
           <w:tcPr>
             <w:tcW w:w="1275" w:type="dxa"/>
-            <w:tcMar/>
-            <w:vAlign w:val="center"/>
-          </w:tcPr>
-          <w:p w14:noSpellErr="1">
-            <w:pPr>
-              <w:pStyle w:val="Normal"/>
-              <w:suppressLineNumbers w:val="0"/>
-              <w:bidi w:val="0"/>
-              <w:spacing w:before="0" w:beforeAutospacing="off" w:after="0" w:afterAutospacing="off" w:line="360" w:lineRule="auto"/>
-              <w:ind w:left="0" w:right="0"/>
+            <w:vAlign w:val="center"/>
+          </w:tcPr>
+          <w:p>
+            <w:pPr>
               <w:jc w:val="center"/>
               <w:rPr>
                 <w:sz w:val="20"/>
@@ -1749,16 +1414,10 @@
         <w:tc>
           <w:tcPr>
             <w:tcW w:w="1695" w:type="dxa"/>
-            <w:tcMar/>
-            <w:vAlign w:val="center"/>
-          </w:tcPr>
-          <w:p w14:noSpellErr="1">
-            <w:pPr>
-              <w:pStyle w:val="Normal"/>
-              <w:suppressLineNumbers w:val="0"/>
-              <w:bidi w:val="0"/>
-              <w:spacing w:before="0" w:beforeAutospacing="off" w:after="0" w:afterAutospacing="off" w:line="360" w:lineRule="auto"/>
-              <w:ind w:left="0" w:right="0"/>
+            <w:vAlign w:val="center"/>
+          </w:tcPr>
+          <w:p>
+            <w:pPr>
               <w:jc w:val="center"/>
               <w:rPr>
                 <w:sz w:val="20"/>
@@ -1777,16 +1436,10 @@
         <w:tc>
           <w:tcPr>
             <w:tcW w:w="1635" w:type="dxa"/>
-            <w:tcMar/>
-            <w:vAlign w:val="center"/>
-          </w:tcPr>
-          <w:p w14:noSpellErr="1">
-            <w:pPr>
-              <w:pStyle w:val="Normal"/>
-              <w:suppressLineNumbers w:val="0"/>
-              <w:bidi w:val="0"/>
-              <w:spacing w:before="0" w:beforeAutospacing="off" w:after="0" w:afterAutospacing="off" w:line="360" w:lineRule="auto"/>
-              <w:ind w:left="0" w:right="0"/>
+            <w:vAlign w:val="center"/>
+          </w:tcPr>
+          <w:p>
+            <w:pPr>
               <w:jc w:val="center"/>
               <w:rPr>
                 <w:sz w:val="20"/>
@@ -1805,16 +1458,10 @@
         <w:tc>
           <w:tcPr>
             <w:tcW w:w="1380" w:type="dxa"/>
-            <w:tcMar/>
-            <w:vAlign w:val="center"/>
-          </w:tcPr>
-          <w:p w14:noSpellErr="1">
-            <w:pPr>
-              <w:pStyle w:val="Normal"/>
-              <w:suppressLineNumbers w:val="0"/>
-              <w:bidi w:val="0"/>
-              <w:spacing w:before="0" w:beforeAutospacing="off" w:after="0" w:afterAutospacing="off" w:line="360" w:lineRule="auto"/>
-              <w:ind w:left="0" w:right="0"/>
+            <w:vAlign w:val="center"/>
+          </w:tcPr>
+          <w:p>
+            <w:pPr>
               <w:jc w:val="center"/>
               <w:rPr>
                 <w:sz w:val="20"/>
@@ -1834,20 +1481,15 @@
       <w:tr>
         <w:trPr>
           <w:trHeight w:val="302"/>
+          <w:jc w:val="center"/>
         </w:trPr>
         <w:tc>
           <w:tcPr>
             <w:tcW w:w="1095" w:type="dxa"/>
-            <w:tcMar/>
-            <w:vAlign w:val="center"/>
-          </w:tcPr>
-          <w:p w14:noSpellErr="1">
-            <w:pPr>
-              <w:pStyle w:val="Normal"/>
-              <w:suppressLineNumbers w:val="0"/>
-              <w:bidi w:val="0"/>
-              <w:spacing w:before="0" w:beforeAutospacing="off" w:after="0" w:afterAutospacing="off" w:line="360" w:lineRule="auto"/>
-              <w:ind w:left="0" w:right="0"/>
+            <w:vAlign w:val="center"/>
+          </w:tcPr>
+          <w:p>
+            <w:pPr>
               <w:jc w:val="center"/>
               <w:rPr>
                 <w:sz w:val="20"/>
@@ -1866,16 +1508,10 @@
         <w:tc>
           <w:tcPr>
             <w:tcW w:w="1575" w:type="dxa"/>
-            <w:tcMar/>
-            <w:vAlign w:val="center"/>
-          </w:tcPr>
-          <w:p w14:noSpellErr="1">
-            <w:pPr>
-              <w:pStyle w:val="Normal"/>
-              <w:suppressLineNumbers w:val="0"/>
-              <w:bidi w:val="0"/>
-              <w:spacing w:before="0" w:beforeAutospacing="off" w:after="0" w:afterAutospacing="off" w:line="360" w:lineRule="auto"/>
-              <w:ind w:left="0" w:right="0"/>
+            <w:vAlign w:val="center"/>
+          </w:tcPr>
+          <w:p>
+            <w:pPr>
               <w:jc w:val="center"/>
               <w:rPr>
                 <w:sz w:val="20"/>
@@ -1894,16 +1530,10 @@
         <w:tc>
           <w:tcPr>
             <w:tcW w:w="1275" w:type="dxa"/>
-            <w:tcMar/>
-            <w:vAlign w:val="center"/>
-          </w:tcPr>
-          <w:p w14:noSpellErr="1">
-            <w:pPr>
-              <w:pStyle w:val="Normal"/>
-              <w:suppressLineNumbers w:val="0"/>
-              <w:bidi w:val="0"/>
-              <w:spacing w:before="0" w:beforeAutospacing="off" w:after="0" w:afterAutospacing="off" w:line="360" w:lineRule="auto"/>
-              <w:ind w:left="0" w:right="0"/>
+            <w:vAlign w:val="center"/>
+          </w:tcPr>
+          <w:p>
+            <w:pPr>
               <w:jc w:val="center"/>
               <w:rPr>
                 <w:sz w:val="20"/>
@@ -1922,16 +1552,10 @@
         <w:tc>
           <w:tcPr>
             <w:tcW w:w="1695" w:type="dxa"/>
-            <w:tcMar/>
-            <w:vAlign w:val="center"/>
-          </w:tcPr>
-          <w:p w14:noSpellErr="1">
-            <w:pPr>
-              <w:pStyle w:val="Normal"/>
-              <w:suppressLineNumbers w:val="0"/>
-              <w:bidi w:val="0"/>
-              <w:spacing w:before="0" w:beforeAutospacing="off" w:after="0" w:afterAutospacing="off" w:line="360" w:lineRule="auto"/>
-              <w:ind w:left="0" w:right="0"/>
+            <w:vAlign w:val="center"/>
+          </w:tcPr>
+          <w:p>
+            <w:pPr>
               <w:jc w:val="center"/>
               <w:rPr>
                 <w:sz w:val="20"/>
@@ -1950,16 +1574,10 @@
         <w:tc>
           <w:tcPr>
             <w:tcW w:w="1635" w:type="dxa"/>
-            <w:tcMar/>
-            <w:vAlign w:val="center"/>
-          </w:tcPr>
-          <w:p w14:noSpellErr="1">
-            <w:pPr>
-              <w:pStyle w:val="Normal"/>
-              <w:suppressLineNumbers w:val="0"/>
-              <w:bidi w:val="0"/>
-              <w:spacing w:before="0" w:beforeAutospacing="off" w:after="0" w:afterAutospacing="off" w:line="360" w:lineRule="auto"/>
-              <w:ind w:left="0" w:right="0"/>
+            <w:vAlign w:val="center"/>
+          </w:tcPr>
+          <w:p>
+            <w:pPr>
               <w:jc w:val="center"/>
               <w:rPr>
                 <w:sz w:val="20"/>
@@ -1978,16 +1596,10 @@
         <w:tc>
           <w:tcPr>
             <w:tcW w:w="1380" w:type="dxa"/>
-            <w:tcMar/>
-            <w:vAlign w:val="center"/>
-          </w:tcPr>
-          <w:p w14:noSpellErr="1">
-            <w:pPr>
-              <w:pStyle w:val="Normal"/>
-              <w:suppressLineNumbers w:val="0"/>
-              <w:bidi w:val="0"/>
-              <w:spacing w:before="0" w:beforeAutospacing="off" w:after="0" w:afterAutospacing="off" w:line="360" w:lineRule="auto"/>
-              <w:ind w:left="0" w:right="0"/>
+            <w:vAlign w:val="center"/>
+          </w:tcPr>
+          <w:p>
+            <w:pPr>
               <w:jc w:val="center"/>
               <w:rPr>
                 <w:sz w:val="20"/>
@@ -2007,20 +1619,15 @@
       <w:tr>
         <w:trPr>
           <w:trHeight w:val="302"/>
+          <w:jc w:val="center"/>
         </w:trPr>
         <w:tc>
           <w:tcPr>
             <w:tcW w:w="1095" w:type="dxa"/>
-            <w:tcMar/>
-            <w:vAlign w:val="center"/>
-          </w:tcPr>
-          <w:p w14:noSpellErr="1">
-            <w:pPr>
-              <w:pStyle w:val="Normal"/>
-              <w:suppressLineNumbers w:val="0"/>
-              <w:bidi w:val="0"/>
-              <w:spacing w:before="0" w:beforeAutospacing="off" w:after="0" w:afterAutospacing="off" w:line="360" w:lineRule="auto"/>
-              <w:ind w:left="0" w:right="0"/>
+            <w:vAlign w:val="center"/>
+          </w:tcPr>
+          <w:p>
+            <w:pPr>
               <w:jc w:val="center"/>
               <w:rPr>
                 <w:sz w:val="20"/>
@@ -2039,16 +1646,10 @@
         <w:tc>
           <w:tcPr>
             <w:tcW w:w="1575" w:type="dxa"/>
-            <w:tcMar/>
-            <w:vAlign w:val="center"/>
-          </w:tcPr>
-          <w:p w14:noSpellErr="1">
-            <w:pPr>
-              <w:pStyle w:val="Normal"/>
-              <w:suppressLineNumbers w:val="0"/>
-              <w:bidi w:val="0"/>
-              <w:spacing w:before="0" w:beforeAutospacing="off" w:after="0" w:afterAutospacing="off" w:line="360" w:lineRule="auto"/>
-              <w:ind w:left="0" w:right="0"/>
+            <w:vAlign w:val="center"/>
+          </w:tcPr>
+          <w:p>
+            <w:pPr>
               <w:jc w:val="center"/>
               <w:rPr>
                 <w:sz w:val="20"/>
@@ -2081,16 +1682,10 @@
         <w:tc>
           <w:tcPr>
             <w:tcW w:w="1275" w:type="dxa"/>
-            <w:tcMar/>
-            <w:vAlign w:val="center"/>
-          </w:tcPr>
-          <w:p w14:noSpellErr="1">
-            <w:pPr>
-              <w:pStyle w:val="Normal"/>
-              <w:suppressLineNumbers w:val="0"/>
-              <w:bidi w:val="0"/>
-              <w:spacing w:before="0" w:beforeAutospacing="off" w:after="0" w:afterAutospacing="off" w:line="360" w:lineRule="auto"/>
-              <w:ind w:left="0" w:right="0"/>
+            <w:vAlign w:val="center"/>
+          </w:tcPr>
+          <w:p>
+            <w:pPr>
               <w:jc w:val="center"/>
               <w:rPr>
                 <w:sz w:val="20"/>
@@ -2109,16 +1704,10 @@
         <w:tc>
           <w:tcPr>
             <w:tcW w:w="1695" w:type="dxa"/>
-            <w:tcMar/>
-            <w:vAlign w:val="center"/>
-          </w:tcPr>
-          <w:p w14:noSpellErr="1">
-            <w:pPr>
-              <w:pStyle w:val="Normal"/>
-              <w:suppressLineNumbers w:val="0"/>
-              <w:bidi w:val="0"/>
-              <w:spacing w:before="0" w:beforeAutospacing="off" w:after="0" w:afterAutospacing="off" w:line="360" w:lineRule="auto"/>
-              <w:ind w:left="0" w:right="0"/>
+            <w:vAlign w:val="center"/>
+          </w:tcPr>
+          <w:p>
+            <w:pPr>
               <w:jc w:val="center"/>
               <w:rPr>
                 <w:sz w:val="20"/>
@@ -2137,16 +1726,10 @@
         <w:tc>
           <w:tcPr>
             <w:tcW w:w="1635" w:type="dxa"/>
-            <w:tcMar/>
-            <w:vAlign w:val="center"/>
-          </w:tcPr>
-          <w:p w14:noSpellErr="1">
-            <w:pPr>
-              <w:pStyle w:val="Normal"/>
-              <w:suppressLineNumbers w:val="0"/>
-              <w:bidi w:val="0"/>
-              <w:spacing w:before="0" w:beforeAutospacing="off" w:after="0" w:afterAutospacing="off" w:line="360" w:lineRule="auto"/>
-              <w:ind w:left="0" w:right="0"/>
+            <w:vAlign w:val="center"/>
+          </w:tcPr>
+          <w:p>
+            <w:pPr>
               <w:jc w:val="center"/>
               <w:rPr>
                 <w:sz w:val="20"/>
@@ -2165,16 +1748,10 @@
         <w:tc>
           <w:tcPr>
             <w:tcW w:w="1380" w:type="dxa"/>
-            <w:tcMar/>
-            <w:vAlign w:val="center"/>
-          </w:tcPr>
-          <w:p w14:noSpellErr="1">
-            <w:pPr>
-              <w:pStyle w:val="Normal"/>
-              <w:suppressLineNumbers w:val="0"/>
-              <w:bidi w:val="0"/>
-              <w:spacing w:before="0" w:beforeAutospacing="off" w:after="0" w:afterAutospacing="off" w:line="360" w:lineRule="auto"/>
-              <w:ind w:left="0" w:right="0"/>
+            <w:vAlign w:val="center"/>
+          </w:tcPr>
+          <w:p>
+            <w:pPr>
               <w:jc w:val="center"/>
               <w:rPr>
                 <w:sz w:val="20"/>
@@ -2194,20 +1771,15 @@
       <w:tr>
         <w:trPr>
           <w:trHeight w:val="302"/>
+          <w:jc w:val="center"/>
         </w:trPr>
         <w:tc>
           <w:tcPr>
             <w:tcW w:w="1095" w:type="dxa"/>
-            <w:tcMar/>
-            <w:vAlign w:val="center"/>
-          </w:tcPr>
-          <w:p w14:noSpellErr="1">
-            <w:pPr>
-              <w:pStyle w:val="Normal"/>
-              <w:suppressLineNumbers w:val="0"/>
-              <w:bidi w:val="0"/>
-              <w:spacing w:before="0" w:beforeAutospacing="off" w:after="0" w:afterAutospacing="off" w:line="360" w:lineRule="auto"/>
-              <w:ind w:left="0" w:right="0"/>
+            <w:vAlign w:val="center"/>
+          </w:tcPr>
+          <w:p>
+            <w:pPr>
               <w:jc w:val="center"/>
               <w:rPr>
                 <w:sz w:val="20"/>
@@ -2226,16 +1798,10 @@
         <w:tc>
           <w:tcPr>
             <w:tcW w:w="1575" w:type="dxa"/>
-            <w:tcMar/>
-            <w:vAlign w:val="center"/>
-          </w:tcPr>
-          <w:p w14:noSpellErr="1">
-            <w:pPr>
-              <w:pStyle w:val="Normal"/>
-              <w:suppressLineNumbers w:val="0"/>
-              <w:bidi w:val="0"/>
-              <w:spacing w:before="0" w:beforeAutospacing="off" w:after="0" w:afterAutospacing="off" w:line="360" w:lineRule="auto"/>
-              <w:ind w:left="0" w:right="0"/>
+            <w:vAlign w:val="center"/>
+          </w:tcPr>
+          <w:p>
+            <w:pPr>
               <w:jc w:val="center"/>
               <w:rPr>
                 <w:sz w:val="20"/>
@@ -2254,16 +1820,10 @@
         <w:tc>
           <w:tcPr>
             <w:tcW w:w="1275" w:type="dxa"/>
-            <w:tcMar/>
-            <w:vAlign w:val="center"/>
-          </w:tcPr>
-          <w:p w14:noSpellErr="1">
-            <w:pPr>
-              <w:pStyle w:val="Normal"/>
-              <w:suppressLineNumbers w:val="0"/>
-              <w:bidi w:val="0"/>
-              <w:spacing w:before="0" w:beforeAutospacing="off" w:after="0" w:afterAutospacing="off" w:line="360" w:lineRule="auto"/>
-              <w:ind w:left="0" w:right="0"/>
+            <w:vAlign w:val="center"/>
+          </w:tcPr>
+          <w:p>
+            <w:pPr>
               <w:jc w:val="center"/>
               <w:rPr>
                 <w:sz w:val="20"/>
@@ -2282,16 +1842,10 @@
         <w:tc>
           <w:tcPr>
             <w:tcW w:w="1695" w:type="dxa"/>
-            <w:tcMar/>
-            <w:vAlign w:val="center"/>
-          </w:tcPr>
-          <w:p w14:noSpellErr="1">
-            <w:pPr>
-              <w:pStyle w:val="Normal"/>
-              <w:suppressLineNumbers w:val="0"/>
-              <w:bidi w:val="0"/>
-              <w:spacing w:before="0" w:beforeAutospacing="off" w:after="0" w:afterAutospacing="off" w:line="360" w:lineRule="auto"/>
-              <w:ind w:left="0" w:right="0"/>
+            <w:vAlign w:val="center"/>
+          </w:tcPr>
+          <w:p>
+            <w:pPr>
               <w:jc w:val="center"/>
               <w:rPr>
                 <w:sz w:val="20"/>
@@ -2310,16 +1864,10 @@
         <w:tc>
           <w:tcPr>
             <w:tcW w:w="1635" w:type="dxa"/>
-            <w:tcMar/>
-            <w:vAlign w:val="center"/>
-          </w:tcPr>
-          <w:p w14:noSpellErr="1">
-            <w:pPr>
-              <w:pStyle w:val="Normal"/>
-              <w:suppressLineNumbers w:val="0"/>
-              <w:bidi w:val="0"/>
-              <w:spacing w:before="0" w:beforeAutospacing="off" w:after="0" w:afterAutospacing="off" w:line="360" w:lineRule="auto"/>
-              <w:ind w:left="0" w:right="0"/>
+            <w:vAlign w:val="center"/>
+          </w:tcPr>
+          <w:p>
+            <w:pPr>
               <w:jc w:val="center"/>
               <w:rPr>
                 <w:sz w:val="20"/>
@@ -2338,16 +1886,10 @@
         <w:tc>
           <w:tcPr>
             <w:tcW w:w="1380" w:type="dxa"/>
-            <w:tcMar/>
-            <w:vAlign w:val="center"/>
-          </w:tcPr>
-          <w:p w14:noSpellErr="1">
-            <w:pPr>
-              <w:pStyle w:val="Normal"/>
-              <w:suppressLineNumbers w:val="0"/>
-              <w:bidi w:val="0"/>
-              <w:spacing w:before="0" w:beforeAutospacing="off" w:after="0" w:afterAutospacing="off" w:line="360" w:lineRule="auto"/>
-              <w:ind w:left="0" w:right="0"/>
+            <w:vAlign w:val="center"/>
+          </w:tcPr>
+          <w:p>
+            <w:pPr>
               <w:jc w:val="center"/>
               <w:rPr>
                 <w:sz w:val="20"/>
@@ -2367,20 +1909,15 @@
       <w:tr>
         <w:trPr>
           <w:trHeight w:val="302"/>
+          <w:jc w:val="center"/>
         </w:trPr>
         <w:tc>
           <w:tcPr>
             <w:tcW w:w="1095" w:type="dxa"/>
-            <w:tcMar/>
-            <w:vAlign w:val="center"/>
-          </w:tcPr>
-          <w:p w14:noSpellErr="1">
-            <w:pPr>
-              <w:pStyle w:val="Normal"/>
-              <w:suppressLineNumbers w:val="0"/>
-              <w:bidi w:val="0"/>
-              <w:spacing w:before="0" w:beforeAutospacing="off" w:after="0" w:afterAutospacing="off" w:line="360" w:lineRule="auto"/>
-              <w:ind w:left="0" w:right="0"/>
+            <w:vAlign w:val="center"/>
+          </w:tcPr>
+          <w:p>
+            <w:pPr>
               <w:jc w:val="center"/>
               <w:rPr>
                 <w:sz w:val="20"/>
@@ -2399,36 +1936,24 @@
         <w:tc>
           <w:tcPr>
             <w:tcW w:w="1575" w:type="dxa"/>
-            <w:tcMar/>
-            <w:vAlign w:val="center"/>
-          </w:tcPr>
-          <w:p w14:noSpellErr="1">
-            <w:pPr>
-              <w:pStyle w:val="Normal"/>
-              <w:suppressLineNumbers w:val="0"/>
-              <w:bidi w:val="0"/>
-              <w:spacing w:before="0" w:beforeAutospacing="off" w:after="0" w:afterAutospacing="off" w:line="360" w:lineRule="auto"/>
-              <w:ind w:left="0" w:right="0"/>
-              <w:jc w:val="center"/>
-              <w:rPr>
-                <w:sz w:val="20"/>
-                <w:szCs w:val="20"/>
-              </w:rPr>
-            </w:pPr>
-            <w:r>
-              <w:rPr>
-                <w:sz w:val="20"/>
-                <w:szCs w:val="20"/>
-              </w:rPr>
-              <w:t xml:space="preserve">Criar </w:t>
-            </w:r>
-            <w:r>
-              <w:rPr>
-                <w:sz w:val="20"/>
-                <w:szCs w:val="20"/>
-              </w:rPr>
-              <w:t>Eventos (</w:t>
-            </w:r>
+            <w:vAlign w:val="center"/>
+          </w:tcPr>
+          <w:p>
+            <w:pPr>
+              <w:jc w:val="center"/>
+              <w:rPr>
+                <w:sz w:val="20"/>
+                <w:szCs w:val="20"/>
+              </w:rPr>
+            </w:pPr>
+            <w:r>
+              <w:rPr>
+                <w:sz w:val="20"/>
+                <w:szCs w:val="20"/>
+              </w:rPr>
+              <w:t>Criar Eventos (</w:t>
+            </w:r>
+            <w:proofErr w:type="spellStart"/>
             <w:r>
               <w:rPr>
                 <w:sz w:val="20"/>
@@ -2436,6 +1961,7 @@
               </w:rPr>
               <w:t>Meets</w:t>
             </w:r>
+            <w:proofErr w:type="spellEnd"/>
             <w:r>
               <w:rPr>
                 <w:sz w:val="20"/>
@@ -2448,16 +1974,10 @@
         <w:tc>
           <w:tcPr>
             <w:tcW w:w="1275" w:type="dxa"/>
-            <w:tcMar/>
-            <w:vAlign w:val="center"/>
-          </w:tcPr>
-          <w:p w14:noSpellErr="1">
-            <w:pPr>
-              <w:pStyle w:val="Normal"/>
-              <w:suppressLineNumbers w:val="0"/>
-              <w:bidi w:val="0"/>
-              <w:spacing w:before="0" w:beforeAutospacing="off" w:after="0" w:afterAutospacing="off" w:line="360" w:lineRule="auto"/>
-              <w:ind w:left="0" w:right="0"/>
+            <w:vAlign w:val="center"/>
+          </w:tcPr>
+          <w:p>
+            <w:pPr>
               <w:jc w:val="center"/>
               <w:rPr>
                 <w:sz w:val="20"/>
@@ -2476,16 +1996,10 @@
         <w:tc>
           <w:tcPr>
             <w:tcW w:w="1695" w:type="dxa"/>
-            <w:tcMar/>
-            <w:vAlign w:val="center"/>
-          </w:tcPr>
-          <w:p w14:noSpellErr="1">
-            <w:pPr>
-              <w:pStyle w:val="Normal"/>
-              <w:suppressLineNumbers w:val="0"/>
-              <w:bidi w:val="0"/>
-              <w:spacing w:before="0" w:beforeAutospacing="off" w:after="0" w:afterAutospacing="off" w:line="360" w:lineRule="auto"/>
-              <w:ind w:left="0" w:right="0"/>
+            <w:vAlign w:val="center"/>
+          </w:tcPr>
+          <w:p>
+            <w:pPr>
               <w:jc w:val="center"/>
               <w:rPr>
                 <w:sz w:val="20"/>
@@ -2504,16 +2018,10 @@
         <w:tc>
           <w:tcPr>
             <w:tcW w:w="1635" w:type="dxa"/>
-            <w:tcMar/>
-            <w:vAlign w:val="center"/>
-          </w:tcPr>
-          <w:p w14:noSpellErr="1">
-            <w:pPr>
-              <w:pStyle w:val="Normal"/>
-              <w:suppressLineNumbers w:val="0"/>
-              <w:bidi w:val="0"/>
-              <w:spacing w:before="0" w:beforeAutospacing="off" w:after="0" w:afterAutospacing="off" w:line="360" w:lineRule="auto"/>
-              <w:ind w:left="0" w:right="0"/>
+            <w:vAlign w:val="center"/>
+          </w:tcPr>
+          <w:p>
+            <w:pPr>
               <w:jc w:val="center"/>
               <w:rPr>
                 <w:sz w:val="20"/>
@@ -2532,16 +2040,10 @@
         <w:tc>
           <w:tcPr>
             <w:tcW w:w="1380" w:type="dxa"/>
-            <w:tcMar/>
-            <w:vAlign w:val="center"/>
-          </w:tcPr>
-          <w:p w14:noSpellErr="1">
-            <w:pPr>
-              <w:pStyle w:val="Normal"/>
-              <w:suppressLineNumbers w:val="0"/>
-              <w:bidi w:val="0"/>
-              <w:spacing w:before="0" w:beforeAutospacing="off" w:after="0" w:afterAutospacing="off" w:line="360" w:lineRule="auto"/>
-              <w:ind w:left="0" w:right="0"/>
+            <w:vAlign w:val="center"/>
+          </w:tcPr>
+          <w:p>
+            <w:pPr>
               <w:jc w:val="center"/>
               <w:rPr>
                 <w:sz w:val="20"/>
@@ -2561,20 +2063,15 @@
       <w:tr>
         <w:trPr>
           <w:trHeight w:val="302"/>
+          <w:jc w:val="center"/>
         </w:trPr>
         <w:tc>
           <w:tcPr>
             <w:tcW w:w="1095" w:type="dxa"/>
-            <w:tcMar/>
-            <w:vAlign w:val="center"/>
-          </w:tcPr>
-          <w:p w14:noSpellErr="1">
-            <w:pPr>
-              <w:pStyle w:val="Normal"/>
-              <w:suppressLineNumbers w:val="0"/>
-              <w:bidi w:val="0"/>
-              <w:spacing w:before="0" w:beforeAutospacing="off" w:after="0" w:afterAutospacing="off" w:line="360" w:lineRule="auto"/>
-              <w:ind w:left="0" w:right="0"/>
+            <w:vAlign w:val="center"/>
+          </w:tcPr>
+          <w:p>
+            <w:pPr>
               <w:jc w:val="center"/>
               <w:rPr>
                 <w:sz w:val="20"/>
@@ -2593,16 +2090,10 @@
         <w:tc>
           <w:tcPr>
             <w:tcW w:w="1575" w:type="dxa"/>
-            <w:tcMar/>
-            <w:vAlign w:val="center"/>
-          </w:tcPr>
-          <w:p w14:noSpellErr="1">
-            <w:pPr>
-              <w:pStyle w:val="Normal"/>
-              <w:suppressLineNumbers w:val="0"/>
-              <w:bidi w:val="0"/>
-              <w:spacing w:before="0" w:beforeAutospacing="off" w:after="0" w:afterAutospacing="off" w:line="360" w:lineRule="auto"/>
-              <w:ind w:left="0" w:right="0"/>
+            <w:vAlign w:val="center"/>
+          </w:tcPr>
+          <w:p>
+            <w:pPr>
               <w:jc w:val="center"/>
               <w:rPr>
                 <w:sz w:val="20"/>
@@ -2621,16 +2112,10 @@
         <w:tc>
           <w:tcPr>
             <w:tcW w:w="1275" w:type="dxa"/>
-            <w:tcMar/>
-            <w:vAlign w:val="center"/>
-          </w:tcPr>
-          <w:p w14:noSpellErr="1">
-            <w:pPr>
-              <w:pStyle w:val="Normal"/>
-              <w:suppressLineNumbers w:val="0"/>
-              <w:bidi w:val="0"/>
-              <w:spacing w:before="0" w:beforeAutospacing="off" w:after="0" w:afterAutospacing="off" w:line="360" w:lineRule="auto"/>
-              <w:ind w:left="0" w:right="0"/>
+            <w:vAlign w:val="center"/>
+          </w:tcPr>
+          <w:p>
+            <w:pPr>
               <w:jc w:val="center"/>
               <w:rPr>
                 <w:sz w:val="20"/>
@@ -2649,16 +2134,10 @@
         <w:tc>
           <w:tcPr>
             <w:tcW w:w="1695" w:type="dxa"/>
-            <w:tcMar/>
-            <w:vAlign w:val="center"/>
-          </w:tcPr>
-          <w:p w14:noSpellErr="1">
-            <w:pPr>
-              <w:pStyle w:val="Normal"/>
-              <w:suppressLineNumbers w:val="0"/>
-              <w:bidi w:val="0"/>
-              <w:spacing w:before="0" w:beforeAutospacing="off" w:after="0" w:afterAutospacing="off" w:line="360" w:lineRule="auto"/>
-              <w:ind w:left="0" w:right="0"/>
+            <w:vAlign w:val="center"/>
+          </w:tcPr>
+          <w:p>
+            <w:pPr>
               <w:jc w:val="center"/>
               <w:rPr>
                 <w:sz w:val="20"/>
@@ -2677,16 +2156,10 @@
         <w:tc>
           <w:tcPr>
             <w:tcW w:w="1635" w:type="dxa"/>
-            <w:tcMar/>
-            <w:vAlign w:val="center"/>
-          </w:tcPr>
-          <w:p w14:noSpellErr="1">
-            <w:pPr>
-              <w:pStyle w:val="Normal"/>
-              <w:suppressLineNumbers w:val="0"/>
-              <w:bidi w:val="0"/>
-              <w:spacing w:before="0" w:beforeAutospacing="off" w:after="0" w:afterAutospacing="off" w:line="360" w:lineRule="auto"/>
-              <w:ind w:left="0" w:right="0"/>
+            <w:vAlign w:val="center"/>
+          </w:tcPr>
+          <w:p>
+            <w:pPr>
               <w:jc w:val="center"/>
               <w:rPr>
                 <w:sz w:val="20"/>
@@ -2705,16 +2178,10 @@
         <w:tc>
           <w:tcPr>
             <w:tcW w:w="1380" w:type="dxa"/>
-            <w:tcMar/>
-            <w:vAlign w:val="center"/>
-          </w:tcPr>
-          <w:p w14:noSpellErr="1">
-            <w:pPr>
-              <w:pStyle w:val="Normal"/>
-              <w:suppressLineNumbers w:val="0"/>
-              <w:bidi w:val="0"/>
-              <w:spacing w:before="0" w:beforeAutospacing="off" w:after="0" w:afterAutospacing="off" w:line="360" w:lineRule="auto"/>
-              <w:ind w:left="0" w:right="0"/>
+            <w:vAlign w:val="center"/>
+          </w:tcPr>
+          <w:p>
+            <w:pPr>
               <w:jc w:val="center"/>
               <w:rPr>
                 <w:sz w:val="20"/>
@@ -2734,20 +2201,15 @@
       <w:tr>
         <w:trPr>
           <w:trHeight w:val="302"/>
+          <w:jc w:val="center"/>
         </w:trPr>
         <w:tc>
           <w:tcPr>
             <w:tcW w:w="1095" w:type="dxa"/>
-            <w:tcMar/>
-            <w:vAlign w:val="center"/>
-          </w:tcPr>
-          <w:p w14:noSpellErr="1">
-            <w:pPr>
-              <w:pStyle w:val="Normal"/>
-              <w:suppressLineNumbers w:val="0"/>
-              <w:bidi w:val="0"/>
-              <w:spacing w:before="0" w:beforeAutospacing="off" w:after="0" w:afterAutospacing="off" w:line="360" w:lineRule="auto"/>
-              <w:ind w:left="0" w:right="0"/>
+            <w:vAlign w:val="center"/>
+          </w:tcPr>
+          <w:p>
+            <w:pPr>
               <w:jc w:val="center"/>
               <w:rPr>
                 <w:sz w:val="20"/>
@@ -2766,16 +2228,10 @@
         <w:tc>
           <w:tcPr>
             <w:tcW w:w="1575" w:type="dxa"/>
-            <w:tcMar/>
-            <w:vAlign w:val="center"/>
-          </w:tcPr>
-          <w:p w14:noSpellErr="1">
-            <w:pPr>
-              <w:pStyle w:val="Normal"/>
-              <w:suppressLineNumbers w:val="0"/>
-              <w:bidi w:val="0"/>
-              <w:spacing w:before="0" w:beforeAutospacing="off" w:after="0" w:afterAutospacing="off" w:line="360" w:lineRule="auto"/>
-              <w:ind w:left="0" w:right="0"/>
+            <w:vAlign w:val="center"/>
+          </w:tcPr>
+          <w:p>
+            <w:pPr>
               <w:jc w:val="center"/>
               <w:rPr>
                 <w:sz w:val="20"/>
@@ -2794,16 +2250,10 @@
         <w:tc>
           <w:tcPr>
             <w:tcW w:w="1275" w:type="dxa"/>
-            <w:tcMar/>
-            <w:vAlign w:val="center"/>
-          </w:tcPr>
-          <w:p w14:noSpellErr="1">
-            <w:pPr>
-              <w:pStyle w:val="Normal"/>
-              <w:suppressLineNumbers w:val="0"/>
-              <w:bidi w:val="0"/>
-              <w:spacing w:before="0" w:beforeAutospacing="off" w:after="0" w:afterAutospacing="off" w:line="360" w:lineRule="auto"/>
-              <w:ind w:left="0" w:right="0"/>
+            <w:vAlign w:val="center"/>
+          </w:tcPr>
+          <w:p>
+            <w:pPr>
               <w:jc w:val="center"/>
               <w:rPr>
                 <w:sz w:val="20"/>
@@ -2822,16 +2272,10 @@
         <w:tc>
           <w:tcPr>
             <w:tcW w:w="1695" w:type="dxa"/>
-            <w:tcMar/>
-            <w:vAlign w:val="center"/>
-          </w:tcPr>
-          <w:p w14:noSpellErr="1">
-            <w:pPr>
-              <w:pStyle w:val="Normal"/>
-              <w:suppressLineNumbers w:val="0"/>
-              <w:bidi w:val="0"/>
-              <w:spacing w:before="0" w:beforeAutospacing="off" w:after="0" w:afterAutospacing="off" w:line="360" w:lineRule="auto"/>
-              <w:ind w:left="0" w:right="0"/>
+            <w:vAlign w:val="center"/>
+          </w:tcPr>
+          <w:p>
+            <w:pPr>
               <w:jc w:val="center"/>
               <w:rPr>
                 <w:sz w:val="20"/>
@@ -2850,16 +2294,10 @@
         <w:tc>
           <w:tcPr>
             <w:tcW w:w="1635" w:type="dxa"/>
-            <w:tcMar/>
-            <w:vAlign w:val="center"/>
-          </w:tcPr>
-          <w:p w14:noSpellErr="1">
-            <w:pPr>
-              <w:pStyle w:val="Normal"/>
-              <w:suppressLineNumbers w:val="0"/>
-              <w:bidi w:val="0"/>
-              <w:spacing w:before="0" w:beforeAutospacing="off" w:after="0" w:afterAutospacing="off" w:line="360" w:lineRule="auto"/>
-              <w:ind w:left="0" w:right="0"/>
+            <w:vAlign w:val="center"/>
+          </w:tcPr>
+          <w:p>
+            <w:pPr>
               <w:jc w:val="center"/>
               <w:rPr>
                 <w:sz w:val="20"/>
@@ -2878,16 +2316,10 @@
         <w:tc>
           <w:tcPr>
             <w:tcW w:w="1380" w:type="dxa"/>
-            <w:tcMar/>
-            <w:vAlign w:val="center"/>
-          </w:tcPr>
-          <w:p w14:noSpellErr="1">
-            <w:pPr>
-              <w:pStyle w:val="Normal"/>
-              <w:suppressLineNumbers w:val="0"/>
-              <w:bidi w:val="0"/>
-              <w:spacing w:before="0" w:beforeAutospacing="off" w:after="0" w:afterAutospacing="off" w:line="360" w:lineRule="auto"/>
-              <w:ind w:left="0" w:right="0"/>
+            <w:vAlign w:val="center"/>
+          </w:tcPr>
+          <w:p>
+            <w:pPr>
               <w:jc w:val="center"/>
               <w:rPr>
                 <w:sz w:val="20"/>
@@ -2907,20 +2339,15 @@
       <w:tr>
         <w:trPr>
           <w:trHeight w:val="302"/>
+          <w:jc w:val="center"/>
         </w:trPr>
         <w:tc>
           <w:tcPr>
             <w:tcW w:w="1095" w:type="dxa"/>
-            <w:tcMar/>
-            <w:vAlign w:val="center"/>
-          </w:tcPr>
-          <w:p w14:noSpellErr="1">
-            <w:pPr>
-              <w:pStyle w:val="Normal"/>
-              <w:suppressLineNumbers w:val="0"/>
-              <w:bidi w:val="0"/>
-              <w:spacing w:before="0" w:beforeAutospacing="off" w:after="0" w:afterAutospacing="off" w:line="360" w:lineRule="auto"/>
-              <w:ind w:left="0" w:right="0"/>
+            <w:vAlign w:val="center"/>
+          </w:tcPr>
+          <w:p>
+            <w:pPr>
               <w:jc w:val="center"/>
               <w:rPr>
                 <w:sz w:val="20"/>
@@ -2939,16 +2366,10 @@
         <w:tc>
           <w:tcPr>
             <w:tcW w:w="1575" w:type="dxa"/>
-            <w:tcMar/>
-            <w:vAlign w:val="center"/>
-          </w:tcPr>
-          <w:p w14:noSpellErr="1">
-            <w:pPr>
-              <w:pStyle w:val="Normal"/>
-              <w:suppressLineNumbers w:val="0"/>
-              <w:bidi w:val="0"/>
-              <w:spacing w:before="0" w:beforeAutospacing="off" w:after="0" w:afterAutospacing="off" w:line="360" w:lineRule="auto"/>
-              <w:ind w:left="0" w:right="0"/>
+            <w:vAlign w:val="center"/>
+          </w:tcPr>
+          <w:p>
+            <w:pPr>
               <w:jc w:val="center"/>
               <w:rPr>
                 <w:sz w:val="20"/>
@@ -2967,16 +2388,10 @@
         <w:tc>
           <w:tcPr>
             <w:tcW w:w="1275" w:type="dxa"/>
-            <w:tcMar/>
-            <w:vAlign w:val="center"/>
-          </w:tcPr>
-          <w:p w14:noSpellErr="1">
-            <w:pPr>
-              <w:pStyle w:val="Normal"/>
-              <w:suppressLineNumbers w:val="0"/>
-              <w:bidi w:val="0"/>
-              <w:spacing w:before="0" w:beforeAutospacing="off" w:after="0" w:afterAutospacing="off" w:line="360" w:lineRule="auto"/>
-              <w:ind w:left="0" w:right="0"/>
+            <w:vAlign w:val="center"/>
+          </w:tcPr>
+          <w:p>
+            <w:pPr>
               <w:jc w:val="center"/>
               <w:rPr>
                 <w:sz w:val="20"/>
@@ -2995,16 +2410,10 @@
         <w:tc>
           <w:tcPr>
             <w:tcW w:w="1695" w:type="dxa"/>
-            <w:tcMar/>
-            <w:vAlign w:val="center"/>
-          </w:tcPr>
-          <w:p w14:noSpellErr="1">
-            <w:pPr>
-              <w:pStyle w:val="Normal"/>
-              <w:suppressLineNumbers w:val="0"/>
-              <w:bidi w:val="0"/>
-              <w:spacing w:before="0" w:beforeAutospacing="off" w:after="0" w:afterAutospacing="off" w:line="360" w:lineRule="auto"/>
-              <w:ind w:left="0" w:right="0"/>
+            <w:vAlign w:val="center"/>
+          </w:tcPr>
+          <w:p>
+            <w:pPr>
               <w:jc w:val="center"/>
               <w:rPr>
                 <w:sz w:val="20"/>
@@ -3023,16 +2432,10 @@
         <w:tc>
           <w:tcPr>
             <w:tcW w:w="1635" w:type="dxa"/>
-            <w:tcMar/>
-            <w:vAlign w:val="center"/>
-          </w:tcPr>
-          <w:p w14:noSpellErr="1">
-            <w:pPr>
-              <w:pStyle w:val="Normal"/>
-              <w:suppressLineNumbers w:val="0"/>
-              <w:bidi w:val="0"/>
-              <w:spacing w:before="0" w:beforeAutospacing="off" w:after="0" w:afterAutospacing="off" w:line="360" w:lineRule="auto"/>
-              <w:ind w:left="0" w:right="0"/>
+            <w:vAlign w:val="center"/>
+          </w:tcPr>
+          <w:p>
+            <w:pPr>
               <w:jc w:val="center"/>
               <w:rPr>
                 <w:sz w:val="20"/>
@@ -3051,16 +2454,10 @@
         <w:tc>
           <w:tcPr>
             <w:tcW w:w="1380" w:type="dxa"/>
-            <w:tcMar/>
-            <w:vAlign w:val="center"/>
-          </w:tcPr>
-          <w:p w14:noSpellErr="1">
-            <w:pPr>
-              <w:pStyle w:val="Normal"/>
-              <w:suppressLineNumbers w:val="0"/>
-              <w:bidi w:val="0"/>
-              <w:spacing w:before="0" w:beforeAutospacing="off" w:after="0" w:afterAutospacing="off" w:line="360" w:lineRule="auto"/>
-              <w:ind w:left="0" w:right="0"/>
+            <w:vAlign w:val="center"/>
+          </w:tcPr>
+          <w:p>
+            <w:pPr>
               <w:jc w:val="center"/>
               <w:rPr>
                 <w:sz w:val="20"/>
@@ -3080,20 +2477,15 @@
       <w:tr>
         <w:trPr>
           <w:trHeight w:val="302"/>
+          <w:jc w:val="center"/>
         </w:trPr>
         <w:tc>
           <w:tcPr>
             <w:tcW w:w="1095" w:type="dxa"/>
-            <w:tcMar/>
-            <w:vAlign w:val="center"/>
-          </w:tcPr>
-          <w:p w14:noSpellErr="1">
-            <w:pPr>
-              <w:pStyle w:val="Normal"/>
-              <w:suppressLineNumbers w:val="0"/>
-              <w:bidi w:val="0"/>
-              <w:spacing w:before="0" w:beforeAutospacing="off" w:after="0" w:afterAutospacing="off" w:line="360" w:lineRule="auto"/>
-              <w:ind w:left="0" w:right="0"/>
+            <w:vAlign w:val="center"/>
+          </w:tcPr>
+          <w:p>
+            <w:pPr>
               <w:jc w:val="center"/>
               <w:rPr>
                 <w:sz w:val="20"/>
@@ -3112,16 +2504,10 @@
         <w:tc>
           <w:tcPr>
             <w:tcW w:w="1575" w:type="dxa"/>
-            <w:tcMar/>
-            <w:vAlign w:val="center"/>
-          </w:tcPr>
-          <w:p w14:noSpellErr="1">
-            <w:pPr>
-              <w:pStyle w:val="Normal"/>
-              <w:suppressLineNumbers w:val="0"/>
-              <w:bidi w:val="0"/>
-              <w:spacing w:before="0" w:beforeAutospacing="off" w:after="0" w:afterAutospacing="off" w:line="360" w:lineRule="auto"/>
-              <w:ind w:left="0" w:right="0"/>
+            <w:vAlign w:val="center"/>
+          </w:tcPr>
+          <w:p>
+            <w:pPr>
               <w:jc w:val="center"/>
               <w:rPr>
                 <w:sz w:val="20"/>
@@ -3140,16 +2526,10 @@
         <w:tc>
           <w:tcPr>
             <w:tcW w:w="1275" w:type="dxa"/>
-            <w:tcMar/>
-            <w:vAlign w:val="center"/>
-          </w:tcPr>
-          <w:p w14:noSpellErr="1">
-            <w:pPr>
-              <w:pStyle w:val="Normal"/>
-              <w:suppressLineNumbers w:val="0"/>
-              <w:bidi w:val="0"/>
-              <w:spacing w:before="0" w:beforeAutospacing="off" w:after="0" w:afterAutospacing="off" w:line="360" w:lineRule="auto"/>
-              <w:ind w:left="0" w:right="0"/>
+            <w:vAlign w:val="center"/>
+          </w:tcPr>
+          <w:p>
+            <w:pPr>
               <w:jc w:val="center"/>
               <w:rPr>
                 <w:sz w:val="20"/>
@@ -3168,16 +2548,10 @@
         <w:tc>
           <w:tcPr>
             <w:tcW w:w="1695" w:type="dxa"/>
-            <w:tcMar/>
-            <w:vAlign w:val="center"/>
-          </w:tcPr>
-          <w:p w14:noSpellErr="1">
-            <w:pPr>
-              <w:pStyle w:val="Normal"/>
-              <w:suppressLineNumbers w:val="0"/>
-              <w:bidi w:val="0"/>
-              <w:spacing w:before="0" w:beforeAutospacing="off" w:after="0" w:afterAutospacing="off" w:line="360" w:lineRule="auto"/>
-              <w:ind w:left="0" w:right="0"/>
+            <w:vAlign w:val="center"/>
+          </w:tcPr>
+          <w:p>
+            <w:pPr>
               <w:jc w:val="center"/>
               <w:rPr>
                 <w:sz w:val="20"/>
@@ -3196,16 +2570,10 @@
         <w:tc>
           <w:tcPr>
             <w:tcW w:w="1635" w:type="dxa"/>
-            <w:tcMar/>
-            <w:vAlign w:val="center"/>
-          </w:tcPr>
-          <w:p w14:noSpellErr="1">
-            <w:pPr>
-              <w:pStyle w:val="Normal"/>
-              <w:suppressLineNumbers w:val="0"/>
-              <w:bidi w:val="0"/>
-              <w:spacing w:before="0" w:beforeAutospacing="off" w:after="0" w:afterAutospacing="off" w:line="360" w:lineRule="auto"/>
-              <w:ind w:left="0" w:right="0"/>
+            <w:vAlign w:val="center"/>
+          </w:tcPr>
+          <w:p>
+            <w:pPr>
               <w:jc w:val="center"/>
               <w:rPr>
                 <w:sz w:val="20"/>
@@ -3224,16 +2592,10 @@
         <w:tc>
           <w:tcPr>
             <w:tcW w:w="1380" w:type="dxa"/>
-            <w:tcMar/>
-            <w:vAlign w:val="center"/>
-          </w:tcPr>
-          <w:p w14:noSpellErr="1">
-            <w:pPr>
-              <w:pStyle w:val="Normal"/>
-              <w:suppressLineNumbers w:val="0"/>
-              <w:bidi w:val="0"/>
-              <w:spacing w:before="0" w:beforeAutospacing="off" w:after="0" w:afterAutospacing="off" w:line="360" w:lineRule="auto"/>
-              <w:ind w:left="0" w:right="0"/>
+            <w:vAlign w:val="center"/>
+          </w:tcPr>
+          <w:p>
+            <w:pPr>
               <w:jc w:val="center"/>
               <w:rPr>
                 <w:sz w:val="20"/>
@@ -3253,31 +2615,27 @@
       <w:tr>
         <w:trPr>
           <w:trHeight w:val="302"/>
+          <w:jc w:val="center"/>
         </w:trPr>
         <w:tc>
           <w:tcPr>
             <w:tcW w:w="1095" w:type="dxa"/>
-            <w:tcMar/>
-            <w:vAlign w:val="center"/>
-          </w:tcPr>
-          <w:p w14:noSpellErr="1">
-            <w:pPr>
-              <w:pStyle w:val="Normal"/>
-              <w:suppressLineNumbers w:val="0"/>
-              <w:bidi w:val="0"/>
-              <w:spacing w:before="0" w:beforeAutospacing="off" w:after="0" w:afterAutospacing="off" w:line="360" w:lineRule="auto"/>
-              <w:ind w:left="0" w:right="0"/>
-              <w:jc w:val="center"/>
-              <w:rPr>
-                <w:sz w:val="20"/>
-                <w:szCs w:val="20"/>
-              </w:rPr>
-            </w:pPr>
-            <w:r>
-              <w:rPr>
-                <w:sz w:val="20"/>
-                <w:szCs w:val="20"/>
-              </w:rPr>
+            <w:vAlign w:val="center"/>
+          </w:tcPr>
+          <w:p>
+            <w:pPr>
+              <w:jc w:val="center"/>
+              <w:rPr>
+                <w:sz w:val="20"/>
+                <w:szCs w:val="20"/>
+              </w:rPr>
+            </w:pPr>
+            <w:r>
+              <w:rPr>
+                <w:sz w:val="20"/>
+                <w:szCs w:val="20"/>
+              </w:rPr>
+              <w:lastRenderedPageBreak/>
               <w:t>RF - 18</w:t>
             </w:r>
           </w:p>
@@ -3285,16 +2643,10 @@
         <w:tc>
           <w:tcPr>
             <w:tcW w:w="1575" w:type="dxa"/>
-            <w:tcMar/>
-            <w:vAlign w:val="center"/>
-          </w:tcPr>
-          <w:p w14:noSpellErr="1">
-            <w:pPr>
-              <w:pStyle w:val="Normal"/>
-              <w:suppressLineNumbers w:val="0"/>
-              <w:bidi w:val="0"/>
-              <w:spacing w:before="0" w:beforeAutospacing="off" w:after="0" w:afterAutospacing="off" w:line="360" w:lineRule="auto"/>
-              <w:ind w:left="0" w:right="0"/>
+            <w:vAlign w:val="center"/>
+          </w:tcPr>
+          <w:p>
+            <w:pPr>
               <w:jc w:val="center"/>
               <w:rPr>
                 <w:sz w:val="20"/>
@@ -3313,16 +2665,10 @@
         <w:tc>
           <w:tcPr>
             <w:tcW w:w="1275" w:type="dxa"/>
-            <w:tcMar/>
-            <w:vAlign w:val="center"/>
-          </w:tcPr>
-          <w:p w14:noSpellErr="1">
-            <w:pPr>
-              <w:pStyle w:val="Normal"/>
-              <w:suppressLineNumbers w:val="0"/>
-              <w:bidi w:val="0"/>
-              <w:spacing w:before="0" w:beforeAutospacing="off" w:after="0" w:afterAutospacing="off" w:line="360" w:lineRule="auto"/>
-              <w:ind w:left="0" w:right="0"/>
+            <w:vAlign w:val="center"/>
+          </w:tcPr>
+          <w:p>
+            <w:pPr>
               <w:jc w:val="center"/>
               <w:rPr>
                 <w:sz w:val="20"/>
@@ -3341,16 +2687,10 @@
         <w:tc>
           <w:tcPr>
             <w:tcW w:w="1695" w:type="dxa"/>
-            <w:tcMar/>
-            <w:vAlign w:val="center"/>
-          </w:tcPr>
-          <w:p w14:noSpellErr="1">
-            <w:pPr>
-              <w:pStyle w:val="Normal"/>
-              <w:suppressLineNumbers w:val="0"/>
-              <w:bidi w:val="0"/>
-              <w:spacing w:before="0" w:beforeAutospacing="off" w:after="0" w:afterAutospacing="off" w:line="360" w:lineRule="auto"/>
-              <w:ind w:left="0" w:right="0"/>
+            <w:vAlign w:val="center"/>
+          </w:tcPr>
+          <w:p>
+            <w:pPr>
               <w:jc w:val="center"/>
               <w:rPr>
                 <w:sz w:val="20"/>
@@ -3369,16 +2709,10 @@
         <w:tc>
           <w:tcPr>
             <w:tcW w:w="1635" w:type="dxa"/>
-            <w:tcMar/>
-            <w:vAlign w:val="center"/>
-          </w:tcPr>
-          <w:p w14:noSpellErr="1">
-            <w:pPr>
-              <w:pStyle w:val="Normal"/>
-              <w:suppressLineNumbers w:val="0"/>
-              <w:bidi w:val="0"/>
-              <w:spacing w:before="0" w:beforeAutospacing="off" w:after="0" w:afterAutospacing="off" w:line="360" w:lineRule="auto"/>
-              <w:ind w:left="0" w:right="0"/>
+            <w:vAlign w:val="center"/>
+          </w:tcPr>
+          <w:p>
+            <w:pPr>
               <w:jc w:val="center"/>
               <w:rPr>
                 <w:sz w:val="20"/>
@@ -3397,16 +2731,10 @@
         <w:tc>
           <w:tcPr>
             <w:tcW w:w="1380" w:type="dxa"/>
-            <w:tcMar/>
-            <w:vAlign w:val="center"/>
-          </w:tcPr>
-          <w:p w14:noSpellErr="1">
-            <w:pPr>
-              <w:pStyle w:val="Normal"/>
-              <w:suppressLineNumbers w:val="0"/>
-              <w:bidi w:val="0"/>
-              <w:spacing w:before="0" w:beforeAutospacing="off" w:after="0" w:afterAutospacing="off" w:line="360" w:lineRule="auto"/>
-              <w:ind w:left="0" w:right="0"/>
+            <w:vAlign w:val="center"/>
+          </w:tcPr>
+          <w:p>
+            <w:pPr>
               <w:jc w:val="center"/>
               <w:rPr>
                 <w:sz w:val="20"/>
@@ -3426,20 +2754,15 @@
       <w:tr>
         <w:trPr>
           <w:trHeight w:val="302"/>
+          <w:jc w:val="center"/>
         </w:trPr>
         <w:tc>
           <w:tcPr>
             <w:tcW w:w="1095" w:type="dxa"/>
-            <w:tcMar/>
-            <w:vAlign w:val="center"/>
-          </w:tcPr>
-          <w:p w14:noSpellErr="1">
-            <w:pPr>
-              <w:pStyle w:val="Normal"/>
-              <w:suppressLineNumbers w:val="0"/>
-              <w:bidi w:val="0"/>
-              <w:spacing w:before="0" w:beforeAutospacing="off" w:after="0" w:afterAutospacing="off" w:line="360" w:lineRule="auto"/>
-              <w:ind w:left="0" w:right="0"/>
+            <w:vAlign w:val="center"/>
+          </w:tcPr>
+          <w:p>
+            <w:pPr>
               <w:jc w:val="center"/>
               <w:rPr>
                 <w:sz w:val="20"/>
@@ -3458,16 +2781,10 @@
         <w:tc>
           <w:tcPr>
             <w:tcW w:w="1575" w:type="dxa"/>
-            <w:tcMar/>
-            <w:vAlign w:val="center"/>
-          </w:tcPr>
-          <w:p w14:noSpellErr="1">
-            <w:pPr>
-              <w:pStyle w:val="Normal"/>
-              <w:suppressLineNumbers w:val="0"/>
-              <w:bidi w:val="0"/>
-              <w:spacing w:before="0" w:beforeAutospacing="off" w:after="0" w:afterAutospacing="off" w:line="360" w:lineRule="auto"/>
-              <w:ind w:left="0" w:right="0"/>
+            <w:vAlign w:val="center"/>
+          </w:tcPr>
+          <w:p>
+            <w:pPr>
               <w:jc w:val="center"/>
               <w:rPr>
                 <w:sz w:val="20"/>
@@ -3486,16 +2803,10 @@
         <w:tc>
           <w:tcPr>
             <w:tcW w:w="1275" w:type="dxa"/>
-            <w:tcMar/>
-            <w:vAlign w:val="center"/>
-          </w:tcPr>
-          <w:p w14:noSpellErr="1">
-            <w:pPr>
-              <w:pStyle w:val="Normal"/>
-              <w:suppressLineNumbers w:val="0"/>
-              <w:bidi w:val="0"/>
-              <w:spacing w:before="0" w:beforeAutospacing="off" w:after="0" w:afterAutospacing="off" w:line="360" w:lineRule="auto"/>
-              <w:ind w:left="0" w:right="0"/>
+            <w:vAlign w:val="center"/>
+          </w:tcPr>
+          <w:p>
+            <w:pPr>
               <w:jc w:val="center"/>
               <w:rPr>
                 <w:sz w:val="20"/>
@@ -3514,16 +2825,10 @@
         <w:tc>
           <w:tcPr>
             <w:tcW w:w="1695" w:type="dxa"/>
-            <w:tcMar/>
-            <w:vAlign w:val="center"/>
-          </w:tcPr>
-          <w:p w14:noSpellErr="1">
-            <w:pPr>
-              <w:pStyle w:val="Normal"/>
-              <w:suppressLineNumbers w:val="0"/>
-              <w:bidi w:val="0"/>
-              <w:spacing w:before="0" w:beforeAutospacing="off" w:after="0" w:afterAutospacing="off" w:line="360" w:lineRule="auto"/>
-              <w:ind w:left="0" w:right="0"/>
+            <w:vAlign w:val="center"/>
+          </w:tcPr>
+          <w:p>
+            <w:pPr>
               <w:jc w:val="center"/>
               <w:rPr>
                 <w:sz w:val="20"/>
@@ -3542,16 +2847,10 @@
         <w:tc>
           <w:tcPr>
             <w:tcW w:w="1635" w:type="dxa"/>
-            <w:tcMar/>
-            <w:vAlign w:val="center"/>
-          </w:tcPr>
-          <w:p w14:noSpellErr="1">
-            <w:pPr>
-              <w:pStyle w:val="Normal"/>
-              <w:suppressLineNumbers w:val="0"/>
-              <w:bidi w:val="0"/>
-              <w:spacing w:before="0" w:beforeAutospacing="off" w:after="0" w:afterAutospacing="off" w:line="360" w:lineRule="auto"/>
-              <w:ind w:left="0" w:right="0"/>
+            <w:vAlign w:val="center"/>
+          </w:tcPr>
+          <w:p>
+            <w:pPr>
               <w:jc w:val="center"/>
               <w:rPr>
                 <w:sz w:val="20"/>
@@ -3570,16 +2869,10 @@
         <w:tc>
           <w:tcPr>
             <w:tcW w:w="1380" w:type="dxa"/>
-            <w:tcMar/>
-            <w:vAlign w:val="center"/>
-          </w:tcPr>
-          <w:p w14:noSpellErr="1">
-            <w:pPr>
-              <w:pStyle w:val="Normal"/>
-              <w:suppressLineNumbers w:val="0"/>
-              <w:bidi w:val="0"/>
-              <w:spacing w:before="0" w:beforeAutospacing="off" w:after="0" w:afterAutospacing="off" w:line="360" w:lineRule="auto"/>
-              <w:ind w:left="0" w:right="0"/>
+            <w:vAlign w:val="center"/>
+          </w:tcPr>
+          <w:p>
+            <w:pPr>
               <w:jc w:val="center"/>
               <w:rPr>
                 <w:sz w:val="20"/>
@@ -3599,20 +2892,15 @@
       <w:tr>
         <w:trPr>
           <w:trHeight w:val="302"/>
+          <w:jc w:val="center"/>
         </w:trPr>
         <w:tc>
           <w:tcPr>
             <w:tcW w:w="1095" w:type="dxa"/>
-            <w:tcMar/>
-            <w:vAlign w:val="center"/>
-          </w:tcPr>
-          <w:p w14:noSpellErr="1">
-            <w:pPr>
-              <w:pStyle w:val="Normal"/>
-              <w:suppressLineNumbers w:val="0"/>
-              <w:bidi w:val="0"/>
-              <w:spacing w:before="0" w:beforeAutospacing="off" w:after="0" w:afterAutospacing="off" w:line="360" w:lineRule="auto"/>
-              <w:ind w:left="0" w:right="0"/>
+            <w:vAlign w:val="center"/>
+          </w:tcPr>
+          <w:p>
+            <w:pPr>
               <w:jc w:val="center"/>
               <w:rPr>
                 <w:sz w:val="20"/>
@@ -3631,16 +2919,10 @@
         <w:tc>
           <w:tcPr>
             <w:tcW w:w="1575" w:type="dxa"/>
-            <w:tcMar/>
-            <w:vAlign w:val="center"/>
-          </w:tcPr>
-          <w:p w14:noSpellErr="1">
-            <w:pPr>
-              <w:pStyle w:val="Normal"/>
-              <w:suppressLineNumbers w:val="0"/>
-              <w:bidi w:val="0"/>
-              <w:spacing w:before="0" w:beforeAutospacing="off" w:after="0" w:afterAutospacing="off" w:line="360" w:lineRule="auto"/>
-              <w:ind w:left="0" w:right="0"/>
+            <w:vAlign w:val="center"/>
+          </w:tcPr>
+          <w:p>
+            <w:pPr>
               <w:jc w:val="center"/>
               <w:rPr>
                 <w:sz w:val="20"/>
@@ -3659,16 +2941,10 @@
         <w:tc>
           <w:tcPr>
             <w:tcW w:w="1275" w:type="dxa"/>
-            <w:tcMar/>
-            <w:vAlign w:val="center"/>
-          </w:tcPr>
-          <w:p w14:noSpellErr="1">
-            <w:pPr>
-              <w:pStyle w:val="Normal"/>
-              <w:suppressLineNumbers w:val="0"/>
-              <w:bidi w:val="0"/>
-              <w:spacing w:before="0" w:beforeAutospacing="off" w:after="0" w:afterAutospacing="off" w:line="360" w:lineRule="auto"/>
-              <w:ind w:left="0" w:right="0"/>
+            <w:vAlign w:val="center"/>
+          </w:tcPr>
+          <w:p>
+            <w:pPr>
               <w:jc w:val="center"/>
               <w:rPr>
                 <w:sz w:val="20"/>
@@ -3687,16 +2963,10 @@
         <w:tc>
           <w:tcPr>
             <w:tcW w:w="1695" w:type="dxa"/>
-            <w:tcMar/>
-            <w:vAlign w:val="center"/>
-          </w:tcPr>
-          <w:p w14:noSpellErr="1">
-            <w:pPr>
-              <w:pStyle w:val="Normal"/>
-              <w:suppressLineNumbers w:val="0"/>
-              <w:bidi w:val="0"/>
-              <w:spacing w:before="0" w:beforeAutospacing="off" w:after="0" w:afterAutospacing="off" w:line="360" w:lineRule="auto"/>
-              <w:ind w:left="0" w:right="0"/>
+            <w:vAlign w:val="center"/>
+          </w:tcPr>
+          <w:p>
+            <w:pPr>
               <w:jc w:val="center"/>
               <w:rPr>
                 <w:sz w:val="20"/>
@@ -3715,16 +2985,10 @@
         <w:tc>
           <w:tcPr>
             <w:tcW w:w="1635" w:type="dxa"/>
-            <w:tcMar/>
-            <w:vAlign w:val="center"/>
-          </w:tcPr>
-          <w:p w14:noSpellErr="1">
-            <w:pPr>
-              <w:pStyle w:val="Normal"/>
-              <w:suppressLineNumbers w:val="0"/>
-              <w:bidi w:val="0"/>
-              <w:spacing w:before="0" w:beforeAutospacing="off" w:after="0" w:afterAutospacing="off" w:line="360" w:lineRule="auto"/>
-              <w:ind w:left="0" w:right="0"/>
+            <w:vAlign w:val="center"/>
+          </w:tcPr>
+          <w:p>
+            <w:pPr>
               <w:jc w:val="center"/>
               <w:rPr>
                 <w:sz w:val="20"/>
@@ -3743,16 +3007,10 @@
         <w:tc>
           <w:tcPr>
             <w:tcW w:w="1380" w:type="dxa"/>
-            <w:tcMar/>
-            <w:vAlign w:val="center"/>
-          </w:tcPr>
-          <w:p w14:noSpellErr="1">
-            <w:pPr>
-              <w:pStyle w:val="Normal"/>
-              <w:suppressLineNumbers w:val="0"/>
-              <w:bidi w:val="0"/>
-              <w:spacing w:before="0" w:beforeAutospacing="off" w:after="0" w:afterAutospacing="off" w:line="360" w:lineRule="auto"/>
-              <w:ind w:left="0" w:right="0"/>
+            <w:vAlign w:val="center"/>
+          </w:tcPr>
+          <w:p>
+            <w:pPr>
               <w:jc w:val="center"/>
               <w:rPr>
                 <w:sz w:val="20"/>
@@ -3772,20 +3030,15 @@
       <w:tr>
         <w:trPr>
           <w:trHeight w:val="302"/>
+          <w:jc w:val="center"/>
         </w:trPr>
         <w:tc>
           <w:tcPr>
             <w:tcW w:w="1095" w:type="dxa"/>
-            <w:tcMar/>
-            <w:vAlign w:val="center"/>
-          </w:tcPr>
-          <w:p>
-            <w:pPr>
-              <w:pStyle w:val="Normal"/>
-              <w:suppressLineNumbers w:val="0"/>
-              <w:bidi w:val="0"/>
-              <w:spacing w:before="0" w:beforeAutospacing="off" w:after="0" w:afterAutospacing="off" w:line="360" w:lineRule="auto"/>
-              <w:ind w:left="0" w:right="0"/>
+            <w:vAlign w:val="center"/>
+          </w:tcPr>
+          <w:p>
+            <w:pPr>
               <w:jc w:val="center"/>
               <w:rPr>
                 <w:sz w:val="20"/>
@@ -3811,16 +3064,10 @@
         <w:tc>
           <w:tcPr>
             <w:tcW w:w="1575" w:type="dxa"/>
-            <w:tcMar/>
-            <w:vAlign w:val="center"/>
-          </w:tcPr>
-          <w:p>
-            <w:pPr>
-              <w:pStyle w:val="Normal"/>
-              <w:suppressLineNumbers w:val="0"/>
-              <w:bidi w:val="0"/>
-              <w:spacing w:before="0" w:beforeAutospacing="off" w:after="0" w:afterAutospacing="off" w:line="360" w:lineRule="auto"/>
-              <w:ind w:left="0" w:right="0"/>
+            <w:vAlign w:val="center"/>
+          </w:tcPr>
+          <w:p>
+            <w:pPr>
               <w:jc w:val="center"/>
               <w:rPr>
                 <w:sz w:val="20"/>
@@ -3839,16 +3086,10 @@
         <w:tc>
           <w:tcPr>
             <w:tcW w:w="1275" w:type="dxa"/>
-            <w:tcMar/>
-            <w:vAlign w:val="center"/>
-          </w:tcPr>
-          <w:p>
-            <w:pPr>
-              <w:pStyle w:val="Normal"/>
-              <w:suppressLineNumbers w:val="0"/>
-              <w:bidi w:val="0"/>
-              <w:spacing w:before="0" w:beforeAutospacing="off" w:after="0" w:afterAutospacing="off" w:line="360" w:lineRule="auto"/>
-              <w:ind w:left="0" w:right="0"/>
+            <w:vAlign w:val="center"/>
+          </w:tcPr>
+          <w:p>
+            <w:pPr>
               <w:jc w:val="center"/>
               <w:rPr>
                 <w:sz w:val="20"/>
@@ -3881,16 +3122,10 @@
         <w:tc>
           <w:tcPr>
             <w:tcW w:w="1695" w:type="dxa"/>
-            <w:tcMar/>
-            <w:vAlign w:val="center"/>
-          </w:tcPr>
-          <w:p w14:noSpellErr="1">
-            <w:pPr>
-              <w:pStyle w:val="Normal"/>
-              <w:suppressLineNumbers w:val="0"/>
-              <w:bidi w:val="0"/>
-              <w:spacing w:before="0" w:beforeAutospacing="off" w:after="0" w:afterAutospacing="off" w:line="360" w:lineRule="auto"/>
-              <w:ind w:left="0" w:right="0"/>
+            <w:vAlign w:val="center"/>
+          </w:tcPr>
+          <w:p>
+            <w:pPr>
               <w:jc w:val="center"/>
               <w:rPr>
                 <w:sz w:val="20"/>
@@ -3909,16 +3144,10 @@
         <w:tc>
           <w:tcPr>
             <w:tcW w:w="1635" w:type="dxa"/>
-            <w:tcMar/>
-            <w:vAlign w:val="center"/>
-          </w:tcPr>
-          <w:p w14:noSpellErr="1">
-            <w:pPr>
-              <w:pStyle w:val="Normal"/>
-              <w:suppressLineNumbers w:val="0"/>
-              <w:bidi w:val="0"/>
-              <w:spacing w:before="0" w:beforeAutospacing="off" w:after="0" w:afterAutospacing="off" w:line="360" w:lineRule="auto"/>
-              <w:ind w:left="0" w:right="0"/>
+            <w:vAlign w:val="center"/>
+          </w:tcPr>
+          <w:p>
+            <w:pPr>
               <w:jc w:val="center"/>
               <w:rPr>
                 <w:sz w:val="20"/>
@@ -3937,16 +3166,10 @@
         <w:tc>
           <w:tcPr>
             <w:tcW w:w="1380" w:type="dxa"/>
-            <w:tcMar/>
-            <w:vAlign w:val="center"/>
-          </w:tcPr>
-          <w:p w14:noSpellErr="1">
-            <w:pPr>
-              <w:pStyle w:val="Normal"/>
-              <w:suppressLineNumbers w:val="0"/>
-              <w:bidi w:val="0"/>
-              <w:spacing w:before="0" w:beforeAutospacing="off" w:after="0" w:afterAutospacing="off" w:line="360" w:lineRule="auto"/>
-              <w:ind w:left="0" w:right="0"/>
+            <w:vAlign w:val="center"/>
+          </w:tcPr>
+          <w:p>
+            <w:pPr>
               <w:jc w:val="center"/>
               <w:rPr>
                 <w:sz w:val="20"/>
@@ -3966,20 +3189,15 @@
       <w:tr>
         <w:trPr>
           <w:trHeight w:val="300"/>
+          <w:jc w:val="center"/>
         </w:trPr>
         <w:tc>
           <w:tcPr>
             <w:tcW w:w="1095" w:type="dxa"/>
-            <w:tcMar/>
-            <w:vAlign w:val="center"/>
-          </w:tcPr>
-          <w:p>
-            <w:pPr>
-              <w:pStyle w:val="Normal"/>
-              <w:suppressLineNumbers w:val="0"/>
-              <w:bidi w:val="0"/>
-              <w:spacing w:before="0" w:beforeAutospacing="off" w:after="0" w:afterAutospacing="off" w:line="360" w:lineRule="auto"/>
-              <w:ind w:left="0" w:right="0"/>
+            <w:vAlign w:val="center"/>
+          </w:tcPr>
+          <w:p>
+            <w:pPr>
               <w:jc w:val="center"/>
               <w:rPr>
                 <w:sz w:val="20"/>
@@ -3998,35 +3216,22 @@
         <w:tc>
           <w:tcPr>
             <w:tcW w:w="1575" w:type="dxa"/>
-            <w:tcMar/>
-            <w:vAlign w:val="center"/>
-          </w:tcPr>
-          <w:p>
-            <w:pPr>
-              <w:pStyle w:val="Normal"/>
-              <w:suppressLineNumbers w:val="0"/>
-              <w:bidi w:val="0"/>
-              <w:spacing w:before="0" w:beforeAutospacing="off" w:after="0" w:afterAutospacing="off" w:line="360" w:lineRule="auto"/>
-              <w:ind w:left="0" w:right="0"/>
-              <w:jc w:val="center"/>
-              <w:rPr>
-                <w:sz w:val="20"/>
-                <w:szCs w:val="20"/>
-              </w:rPr>
-            </w:pPr>
-            <w:r>
-              <w:rPr>
-                <w:sz w:val="20"/>
-                <w:szCs w:val="20"/>
-              </w:rPr>
-              <w:t xml:space="preserve">Exibir Mensagem de </w:t>
-            </w:r>
-            <w:r>
-              <w:rPr>
-                <w:sz w:val="20"/>
-                <w:szCs w:val="20"/>
-              </w:rPr>
-              <w:t>t</w:t>
+            <w:vAlign w:val="center"/>
+          </w:tcPr>
+          <w:p>
+            <w:pPr>
+              <w:jc w:val="center"/>
+              <w:rPr>
+                <w:sz w:val="20"/>
+                <w:szCs w:val="20"/>
+              </w:rPr>
+            </w:pPr>
+            <w:r>
+              <w:rPr>
+                <w:sz w:val="20"/>
+                <w:szCs w:val="20"/>
+              </w:rPr>
+              <w:t>Exibir Mensagem de t</w:t>
             </w:r>
             <w:r>
               <w:rPr>
@@ -4040,14 +3245,7 @@
                 <w:sz w:val="20"/>
                 <w:szCs w:val="20"/>
               </w:rPr>
-              <w:t>rmino</w:t>
-            </w:r>
-            <w:r>
-              <w:rPr>
-                <w:sz w:val="20"/>
-                <w:szCs w:val="20"/>
-              </w:rPr>
-              <w:t xml:space="preserve"> de se</w:t>
+              <w:t>rmino de se</w:t>
             </w:r>
             <w:r>
               <w:rPr>
@@ -4068,16 +3266,10 @@
         <w:tc>
           <w:tcPr>
             <w:tcW w:w="1275" w:type="dxa"/>
-            <w:tcMar/>
-            <w:vAlign w:val="center"/>
-          </w:tcPr>
-          <w:p>
-            <w:pPr>
-              <w:pStyle w:val="Normal"/>
-              <w:suppressLineNumbers w:val="0"/>
-              <w:bidi w:val="0"/>
-              <w:spacing w:before="0" w:beforeAutospacing="off" w:after="0" w:afterAutospacing="off" w:line="360" w:lineRule="auto"/>
-              <w:ind w:left="0" w:right="0"/>
+            <w:vAlign w:val="center"/>
+          </w:tcPr>
+          <w:p>
+            <w:pPr>
               <w:jc w:val="center"/>
               <w:rPr>
                 <w:sz w:val="20"/>
@@ -4096,16 +3288,10 @@
         <w:tc>
           <w:tcPr>
             <w:tcW w:w="1695" w:type="dxa"/>
-            <w:tcMar/>
-            <w:vAlign w:val="center"/>
-          </w:tcPr>
-          <w:p>
-            <w:pPr>
-              <w:pStyle w:val="Normal"/>
-              <w:suppressLineNumbers w:val="0"/>
-              <w:bidi w:val="0"/>
-              <w:spacing w:before="0" w:beforeAutospacing="off" w:after="0" w:afterAutospacing="off" w:line="360" w:lineRule="auto"/>
-              <w:ind w:left="0" w:right="0"/>
+            <w:vAlign w:val="center"/>
+          </w:tcPr>
+          <w:p>
+            <w:pPr>
               <w:jc w:val="center"/>
               <w:rPr>
                 <w:sz w:val="20"/>
@@ -4124,16 +3310,10 @@
         <w:tc>
           <w:tcPr>
             <w:tcW w:w="1635" w:type="dxa"/>
-            <w:tcMar/>
-            <w:vAlign w:val="center"/>
-          </w:tcPr>
-          <w:p>
-            <w:pPr>
-              <w:pStyle w:val="Normal"/>
-              <w:suppressLineNumbers w:val="0"/>
-              <w:bidi w:val="0"/>
-              <w:spacing w:before="0" w:beforeAutospacing="off" w:after="0" w:afterAutospacing="off" w:line="360" w:lineRule="auto"/>
-              <w:ind w:left="0" w:right="0"/>
+            <w:vAlign w:val="center"/>
+          </w:tcPr>
+          <w:p>
+            <w:pPr>
               <w:jc w:val="center"/>
               <w:rPr>
                 <w:sz w:val="20"/>
@@ -4152,16 +3332,10 @@
         <w:tc>
           <w:tcPr>
             <w:tcW w:w="1380" w:type="dxa"/>
-            <w:tcMar/>
-            <w:vAlign w:val="center"/>
-          </w:tcPr>
-          <w:p>
-            <w:pPr>
-              <w:pStyle w:val="Normal"/>
-              <w:suppressLineNumbers w:val="0"/>
-              <w:bidi w:val="0"/>
-              <w:spacing w:before="0" w:beforeAutospacing="off" w:after="0" w:afterAutospacing="off" w:line="360" w:lineRule="auto"/>
-              <w:ind w:left="0" w:right="0"/>
+            <w:vAlign w:val="center"/>
+          </w:tcPr>
+          <w:p>
+            <w:pPr>
               <w:jc w:val="center"/>
               <w:rPr>
                 <w:sz w:val="20"/>
@@ -4181,20 +3355,15 @@
       <w:tr>
         <w:trPr>
           <w:trHeight w:val="300"/>
+          <w:jc w:val="center"/>
         </w:trPr>
         <w:tc>
           <w:tcPr>
             <w:tcW w:w="1095" w:type="dxa"/>
-            <w:tcMar/>
-            <w:vAlign w:val="center"/>
-          </w:tcPr>
-          <w:p>
-            <w:pPr>
-              <w:pStyle w:val="Normal"/>
-              <w:suppressLineNumbers w:val="0"/>
-              <w:bidi w:val="0"/>
-              <w:spacing w:before="0" w:beforeAutospacing="off" w:after="0" w:afterAutospacing="off" w:line="360" w:lineRule="auto"/>
-              <w:ind w:left="0" w:right="0"/>
+            <w:vAlign w:val="center"/>
+          </w:tcPr>
+          <w:p>
+            <w:pPr>
               <w:jc w:val="center"/>
               <w:rPr>
                 <w:sz w:val="20"/>
@@ -4213,58 +3382,32 @@
         <w:tc>
           <w:tcPr>
             <w:tcW w:w="1575" w:type="dxa"/>
-            <w:tcMar/>
-            <w:vAlign w:val="center"/>
-          </w:tcPr>
-          <w:p>
-            <w:pPr>
-              <w:pStyle w:val="Normal"/>
-              <w:suppressLineNumbers w:val="0"/>
-              <w:bidi w:val="0"/>
-              <w:spacing w:before="0" w:beforeAutospacing="off" w:after="0" w:afterAutospacing="off" w:line="360" w:lineRule="auto"/>
-              <w:ind w:left="0" w:right="0"/>
-              <w:jc w:val="center"/>
-              <w:rPr>
-                <w:sz w:val="20"/>
-                <w:szCs w:val="20"/>
-              </w:rPr>
-            </w:pPr>
-            <w:r>
-              <w:rPr>
-                <w:sz w:val="20"/>
-                <w:szCs w:val="20"/>
-              </w:rPr>
-              <w:t xml:space="preserve">Só poderá se cadastrar usuários que possuírem um </w:t>
-            </w:r>
-            <w:r>
-              <w:rPr>
-                <w:sz w:val="20"/>
-                <w:szCs w:val="20"/>
-              </w:rPr>
-              <w:t>e-mail</w:t>
-            </w:r>
-            <w:r>
-              <w:rPr>
-                <w:sz w:val="20"/>
-                <w:szCs w:val="20"/>
-              </w:rPr>
-              <w:t xml:space="preserve"> institucional.</w:t>
+            <w:vAlign w:val="center"/>
+          </w:tcPr>
+          <w:p>
+            <w:pPr>
+              <w:jc w:val="center"/>
+              <w:rPr>
+                <w:sz w:val="20"/>
+                <w:szCs w:val="20"/>
+              </w:rPr>
+            </w:pPr>
+            <w:r>
+              <w:rPr>
+                <w:sz w:val="20"/>
+                <w:szCs w:val="20"/>
+              </w:rPr>
+              <w:t>Só poderá se cadastrar usuários que possuírem um e-mail institucional.</w:t>
             </w:r>
           </w:p>
         </w:tc>
         <w:tc>
           <w:tcPr>
             <w:tcW w:w="1275" w:type="dxa"/>
-            <w:tcMar/>
-            <w:vAlign w:val="center"/>
-          </w:tcPr>
-          <w:p>
-            <w:pPr>
-              <w:pStyle w:val="Normal"/>
-              <w:suppressLineNumbers w:val="0"/>
-              <w:bidi w:val="0"/>
-              <w:spacing w:before="0" w:beforeAutospacing="off" w:after="0" w:afterAutospacing="off" w:line="360" w:lineRule="auto"/>
-              <w:ind w:left="0" w:right="0"/>
+            <w:vAlign w:val="center"/>
+          </w:tcPr>
+          <w:p>
+            <w:pPr>
               <w:jc w:val="center"/>
               <w:rPr>
                 <w:sz w:val="20"/>
@@ -4283,44 +3426,32 @@
         <w:tc>
           <w:tcPr>
             <w:tcW w:w="1695" w:type="dxa"/>
-            <w:tcMar/>
-            <w:vAlign w:val="center"/>
-          </w:tcPr>
-          <w:p>
-            <w:pPr>
-              <w:pStyle w:val="Normal"/>
-              <w:suppressLineNumbers w:val="0"/>
-              <w:bidi w:val="0"/>
-              <w:spacing w:before="0" w:beforeAutospacing="off" w:after="0" w:afterAutospacing="off" w:line="360" w:lineRule="auto"/>
-              <w:ind w:left="0" w:right="0"/>
-              <w:jc w:val="center"/>
-              <w:rPr>
-                <w:sz w:val="20"/>
-                <w:szCs w:val="20"/>
-              </w:rPr>
-            </w:pPr>
-            <w:r>
-              <w:rPr>
-                <w:sz w:val="20"/>
-                <w:szCs w:val="20"/>
-              </w:rPr>
-              <w:t>-</w:t>
+            <w:vAlign w:val="center"/>
+          </w:tcPr>
+          <w:p>
+            <w:pPr>
+              <w:jc w:val="center"/>
+              <w:rPr>
+                <w:sz w:val="20"/>
+                <w:szCs w:val="20"/>
+              </w:rPr>
+            </w:pPr>
+            <w:r>
+              <w:rPr>
+                <w:sz w:val="20"/>
+                <w:szCs w:val="20"/>
+              </w:rPr>
+              <w:t>RF 01</w:t>
             </w:r>
           </w:p>
         </w:tc>
         <w:tc>
           <w:tcPr>
             <w:tcW w:w="1635" w:type="dxa"/>
-            <w:tcMar/>
-            <w:vAlign w:val="center"/>
-          </w:tcPr>
-          <w:p>
-            <w:pPr>
-              <w:pStyle w:val="Normal"/>
-              <w:suppressLineNumbers w:val="0"/>
-              <w:bidi w:val="0"/>
-              <w:spacing w:before="0" w:beforeAutospacing="off" w:after="0" w:afterAutospacing="off" w:line="360" w:lineRule="auto"/>
-              <w:ind w:left="0" w:right="0"/>
+            <w:vAlign w:val="center"/>
+          </w:tcPr>
+          <w:p>
+            <w:pPr>
               <w:jc w:val="center"/>
               <w:rPr>
                 <w:sz w:val="20"/>
@@ -4339,16 +3470,10 @@
         <w:tc>
           <w:tcPr>
             <w:tcW w:w="1380" w:type="dxa"/>
-            <w:tcMar/>
-            <w:vAlign w:val="center"/>
-          </w:tcPr>
-          <w:p>
-            <w:pPr>
-              <w:pStyle w:val="Normal"/>
-              <w:suppressLineNumbers w:val="0"/>
-              <w:bidi w:val="0"/>
-              <w:spacing w:before="0" w:beforeAutospacing="off" w:after="0" w:afterAutospacing="off" w:line="360" w:lineRule="auto"/>
-              <w:ind w:left="0" w:right="0"/>
+            <w:vAlign w:val="center"/>
+          </w:tcPr>
+          <w:p>
+            <w:pPr>
               <w:jc w:val="center"/>
               <w:rPr>
                 <w:sz w:val="20"/>
@@ -4368,20 +3493,15 @@
       <w:tr>
         <w:trPr>
           <w:trHeight w:val="300"/>
+          <w:jc w:val="center"/>
         </w:trPr>
         <w:tc>
           <w:tcPr>
             <w:tcW w:w="1095" w:type="dxa"/>
-            <w:tcMar/>
-            <w:vAlign w:val="center"/>
-          </w:tcPr>
-          <w:p>
-            <w:pPr>
-              <w:pStyle w:val="Normal"/>
-              <w:suppressLineNumbers w:val="0"/>
-              <w:bidi w:val="0"/>
-              <w:spacing w:before="0" w:beforeAutospacing="off" w:after="0" w:afterAutospacing="off" w:line="360" w:lineRule="auto"/>
-              <w:ind w:left="0" w:right="0"/>
+            <w:vAlign w:val="center"/>
+          </w:tcPr>
+          <w:p>
+            <w:pPr>
               <w:jc w:val="center"/>
               <w:rPr>
                 <w:sz w:val="20"/>
@@ -4400,16 +3520,10 @@
         <w:tc>
           <w:tcPr>
             <w:tcW w:w="1575" w:type="dxa"/>
-            <w:tcMar/>
-            <w:vAlign w:val="center"/>
-          </w:tcPr>
-          <w:p>
-            <w:pPr>
-              <w:pStyle w:val="Normal"/>
-              <w:suppressLineNumbers w:val="0"/>
-              <w:bidi w:val="0"/>
-              <w:spacing w:before="0" w:beforeAutospacing="off" w:after="0" w:afterAutospacing="off" w:line="360" w:lineRule="auto"/>
-              <w:ind w:left="0" w:right="0"/>
+            <w:vAlign w:val="center"/>
+          </w:tcPr>
+          <w:p>
+            <w:pPr>
               <w:jc w:val="center"/>
               <w:rPr>
                 <w:sz w:val="20"/>
@@ -4428,16 +3542,10 @@
         <w:tc>
           <w:tcPr>
             <w:tcW w:w="1275" w:type="dxa"/>
-            <w:tcMar/>
-            <w:vAlign w:val="center"/>
-          </w:tcPr>
-          <w:p>
-            <w:pPr>
-              <w:pStyle w:val="Normal"/>
-              <w:suppressLineNumbers w:val="0"/>
-              <w:bidi w:val="0"/>
-              <w:spacing w:before="0" w:beforeAutospacing="off" w:after="0" w:afterAutospacing="off" w:line="360" w:lineRule="auto"/>
-              <w:ind w:left="0" w:right="0"/>
+            <w:vAlign w:val="center"/>
+          </w:tcPr>
+          <w:p>
+            <w:pPr>
               <w:jc w:val="center"/>
               <w:rPr>
                 <w:sz w:val="20"/>
@@ -4456,44 +3564,48 @@
         <w:tc>
           <w:tcPr>
             <w:tcW w:w="1695" w:type="dxa"/>
-            <w:tcMar/>
-            <w:vAlign w:val="center"/>
-          </w:tcPr>
-          <w:p>
-            <w:pPr>
-              <w:pStyle w:val="Normal"/>
-              <w:suppressLineNumbers w:val="0"/>
-              <w:bidi w:val="0"/>
-              <w:spacing w:before="0" w:beforeAutospacing="off" w:after="0" w:afterAutospacing="off" w:line="360" w:lineRule="auto"/>
-              <w:ind w:left="0" w:right="0"/>
-              <w:jc w:val="center"/>
-              <w:rPr>
-                <w:sz w:val="20"/>
-                <w:szCs w:val="20"/>
-              </w:rPr>
-            </w:pPr>
-            <w:r>
-              <w:rPr>
-                <w:sz w:val="20"/>
-                <w:szCs w:val="20"/>
-              </w:rPr>
-              <w:t>-</w:t>
+            <w:vAlign w:val="center"/>
+          </w:tcPr>
+          <w:p>
+            <w:pPr>
+              <w:jc w:val="center"/>
+              <w:rPr>
+                <w:sz w:val="20"/>
+                <w:szCs w:val="20"/>
+              </w:rPr>
+            </w:pPr>
+            <w:r>
+              <w:rPr>
+                <w:sz w:val="20"/>
+                <w:szCs w:val="20"/>
+              </w:rPr>
+              <w:t>RF 01;</w:t>
+            </w:r>
+          </w:p>
+          <w:p>
+            <w:pPr>
+              <w:jc w:val="center"/>
+              <w:rPr>
+                <w:sz w:val="20"/>
+                <w:szCs w:val="20"/>
+              </w:rPr>
+            </w:pPr>
+            <w:r>
+              <w:rPr>
+                <w:sz w:val="20"/>
+                <w:szCs w:val="20"/>
+              </w:rPr>
+              <w:t>RF 02</w:t>
             </w:r>
           </w:p>
         </w:tc>
         <w:tc>
           <w:tcPr>
             <w:tcW w:w="1635" w:type="dxa"/>
-            <w:tcMar/>
-            <w:vAlign w:val="center"/>
-          </w:tcPr>
-          <w:p>
-            <w:pPr>
-              <w:pStyle w:val="Normal"/>
-              <w:suppressLineNumbers w:val="0"/>
-              <w:bidi w:val="0"/>
-              <w:spacing w:before="0" w:beforeAutospacing="off" w:after="0" w:afterAutospacing="off" w:line="360" w:lineRule="auto"/>
-              <w:ind w:left="0" w:right="0"/>
+            <w:vAlign w:val="center"/>
+          </w:tcPr>
+          <w:p>
+            <w:pPr>
               <w:jc w:val="center"/>
               <w:rPr>
                 <w:sz w:val="20"/>
@@ -4512,16 +3624,10 @@
         <w:tc>
           <w:tcPr>
             <w:tcW w:w="1380" w:type="dxa"/>
-            <w:tcMar/>
-            <w:vAlign w:val="center"/>
-          </w:tcPr>
-          <w:p>
-            <w:pPr>
-              <w:pStyle w:val="Normal"/>
-              <w:suppressLineNumbers w:val="0"/>
-              <w:bidi w:val="0"/>
-              <w:spacing w:before="0" w:beforeAutospacing="off" w:after="0" w:afterAutospacing="off" w:line="360" w:lineRule="auto"/>
-              <w:ind w:left="0" w:right="0"/>
+            <w:vAlign w:val="center"/>
+          </w:tcPr>
+          <w:p>
+            <w:pPr>
               <w:jc w:val="center"/>
               <w:rPr>
                 <w:sz w:val="20"/>
@@ -4541,20 +3647,15 @@
       <w:tr>
         <w:trPr>
           <w:trHeight w:val="300"/>
+          <w:jc w:val="center"/>
         </w:trPr>
         <w:tc>
           <w:tcPr>
             <w:tcW w:w="1095" w:type="dxa"/>
-            <w:tcMar/>
-            <w:vAlign w:val="center"/>
-          </w:tcPr>
-          <w:p>
-            <w:pPr>
-              <w:pStyle w:val="Normal"/>
-              <w:suppressLineNumbers w:val="0"/>
-              <w:bidi w:val="0"/>
-              <w:spacing w:before="0" w:beforeAutospacing="off" w:after="0" w:afterAutospacing="off" w:line="360" w:lineRule="auto"/>
-              <w:ind w:left="0" w:right="0"/>
+            <w:vAlign w:val="center"/>
+          </w:tcPr>
+          <w:p>
+            <w:pPr>
               <w:jc w:val="center"/>
               <w:rPr>
                 <w:sz w:val="20"/>
@@ -4573,16 +3674,10 @@
         <w:tc>
           <w:tcPr>
             <w:tcW w:w="1575" w:type="dxa"/>
-            <w:tcMar/>
-            <w:vAlign w:val="center"/>
-          </w:tcPr>
-          <w:p>
-            <w:pPr>
-              <w:pStyle w:val="Normal"/>
-              <w:suppressLineNumbers w:val="0"/>
-              <w:bidi w:val="0"/>
-              <w:spacing w:before="0" w:beforeAutospacing="off" w:after="0" w:afterAutospacing="off" w:line="360" w:lineRule="auto"/>
-              <w:ind w:left="0" w:right="0"/>
+            <w:vAlign w:val="center"/>
+          </w:tcPr>
+          <w:p>
+            <w:pPr>
               <w:jc w:val="center"/>
               <w:rPr>
                 <w:sz w:val="20"/>
@@ -4601,16 +3696,10 @@
         <w:tc>
           <w:tcPr>
             <w:tcW w:w="1275" w:type="dxa"/>
-            <w:tcMar/>
-            <w:vAlign w:val="center"/>
-          </w:tcPr>
-          <w:p>
-            <w:pPr>
-              <w:pStyle w:val="Normal"/>
-              <w:suppressLineNumbers w:val="0"/>
-              <w:bidi w:val="0"/>
-              <w:spacing w:before="0" w:beforeAutospacing="off" w:after="0" w:afterAutospacing="off" w:line="360" w:lineRule="auto"/>
-              <w:ind w:left="0" w:right="0"/>
+            <w:vAlign w:val="center"/>
+          </w:tcPr>
+          <w:p>
+            <w:pPr>
               <w:jc w:val="center"/>
               <w:rPr>
                 <w:sz w:val="20"/>
@@ -4629,44 +3718,48 @@
         <w:tc>
           <w:tcPr>
             <w:tcW w:w="1695" w:type="dxa"/>
-            <w:tcMar/>
-            <w:vAlign w:val="center"/>
-          </w:tcPr>
-          <w:p>
-            <w:pPr>
-              <w:pStyle w:val="Normal"/>
-              <w:suppressLineNumbers w:val="0"/>
-              <w:bidi w:val="0"/>
-              <w:spacing w:before="0" w:beforeAutospacing="off" w:after="0" w:afterAutospacing="off" w:line="360" w:lineRule="auto"/>
-              <w:ind w:left="0" w:right="0"/>
-              <w:jc w:val="center"/>
-              <w:rPr>
-                <w:sz w:val="20"/>
-                <w:szCs w:val="20"/>
-              </w:rPr>
-            </w:pPr>
-            <w:r>
-              <w:rPr>
-                <w:sz w:val="20"/>
-                <w:szCs w:val="20"/>
-              </w:rPr>
-              <w:t>-</w:t>
+            <w:vAlign w:val="center"/>
+          </w:tcPr>
+          <w:p>
+            <w:pPr>
+              <w:jc w:val="center"/>
+              <w:rPr>
+                <w:sz w:val="20"/>
+                <w:szCs w:val="20"/>
+              </w:rPr>
+            </w:pPr>
+            <w:r>
+              <w:rPr>
+                <w:sz w:val="20"/>
+                <w:szCs w:val="20"/>
+              </w:rPr>
+              <w:t>RF 01;</w:t>
+            </w:r>
+          </w:p>
+          <w:p>
+            <w:pPr>
+              <w:jc w:val="center"/>
+              <w:rPr>
+                <w:sz w:val="20"/>
+                <w:szCs w:val="20"/>
+              </w:rPr>
+            </w:pPr>
+            <w:r>
+              <w:rPr>
+                <w:sz w:val="20"/>
+                <w:szCs w:val="20"/>
+              </w:rPr>
+              <w:t>RF 02</w:t>
             </w:r>
           </w:p>
         </w:tc>
         <w:tc>
           <w:tcPr>
             <w:tcW w:w="1635" w:type="dxa"/>
-            <w:tcMar/>
-            <w:vAlign w:val="center"/>
-          </w:tcPr>
-          <w:p>
-            <w:pPr>
-              <w:pStyle w:val="Normal"/>
-              <w:suppressLineNumbers w:val="0"/>
-              <w:bidi w:val="0"/>
-              <w:spacing w:before="0" w:beforeAutospacing="off" w:after="0" w:afterAutospacing="off" w:line="360" w:lineRule="auto"/>
-              <w:ind w:left="0" w:right="0"/>
+            <w:vAlign w:val="center"/>
+          </w:tcPr>
+          <w:p>
+            <w:pPr>
               <w:jc w:val="center"/>
               <w:rPr>
                 <w:sz w:val="20"/>
@@ -4685,16 +3778,10 @@
         <w:tc>
           <w:tcPr>
             <w:tcW w:w="1380" w:type="dxa"/>
-            <w:tcMar/>
-            <w:vAlign w:val="center"/>
-          </w:tcPr>
-          <w:p>
-            <w:pPr>
-              <w:pStyle w:val="Normal"/>
-              <w:suppressLineNumbers w:val="0"/>
-              <w:bidi w:val="0"/>
-              <w:spacing w:before="0" w:beforeAutospacing="off" w:after="0" w:afterAutospacing="off" w:line="360" w:lineRule="auto"/>
-              <w:ind w:left="0" w:right="0"/>
+            <w:vAlign w:val="center"/>
+          </w:tcPr>
+          <w:p>
+            <w:pPr>
               <w:jc w:val="center"/>
               <w:rPr>
                 <w:sz w:val="20"/>
@@ -4714,20 +3801,15 @@
       <w:tr>
         <w:trPr>
           <w:trHeight w:val="300"/>
+          <w:jc w:val="center"/>
         </w:trPr>
         <w:tc>
           <w:tcPr>
             <w:tcW w:w="1095" w:type="dxa"/>
-            <w:tcMar/>
-            <w:vAlign w:val="center"/>
-          </w:tcPr>
-          <w:p>
-            <w:pPr>
-              <w:pStyle w:val="Normal"/>
-              <w:suppressLineNumbers w:val="0"/>
-              <w:bidi w:val="0"/>
-              <w:spacing w:before="0" w:beforeAutospacing="off" w:after="0" w:afterAutospacing="off" w:line="360" w:lineRule="auto"/>
-              <w:ind w:left="0" w:right="0"/>
+            <w:vAlign w:val="center"/>
+          </w:tcPr>
+          <w:p>
+            <w:pPr>
               <w:jc w:val="center"/>
               <w:rPr>
                 <w:sz w:val="20"/>
@@ -4746,58 +3828,32 @@
         <w:tc>
           <w:tcPr>
             <w:tcW w:w="1575" w:type="dxa"/>
-            <w:tcMar/>
-            <w:vAlign w:val="center"/>
-          </w:tcPr>
-          <w:p>
-            <w:pPr>
-              <w:pStyle w:val="Normal"/>
-              <w:suppressLineNumbers w:val="0"/>
-              <w:bidi w:val="0"/>
-              <w:spacing w:before="0" w:beforeAutospacing="off" w:after="0" w:afterAutospacing="off" w:line="360" w:lineRule="auto"/>
-              <w:ind w:left="0" w:right="0"/>
-              <w:jc w:val="center"/>
-              <w:rPr>
-                <w:sz w:val="20"/>
-                <w:szCs w:val="20"/>
-              </w:rPr>
-            </w:pPr>
-            <w:r>
-              <w:rPr>
-                <w:sz w:val="20"/>
-                <w:szCs w:val="20"/>
-              </w:rPr>
-              <w:t xml:space="preserve">Enviar </w:t>
-            </w:r>
-            <w:r>
-              <w:rPr>
-                <w:sz w:val="20"/>
-                <w:szCs w:val="20"/>
-              </w:rPr>
-              <w:t>e-mail</w:t>
-            </w:r>
-            <w:r>
-              <w:rPr>
-                <w:sz w:val="20"/>
-                <w:szCs w:val="20"/>
-              </w:rPr>
-              <w:t xml:space="preserve"> de troca de senha.</w:t>
+            <w:vAlign w:val="center"/>
+          </w:tcPr>
+          <w:p>
+            <w:pPr>
+              <w:jc w:val="center"/>
+              <w:rPr>
+                <w:sz w:val="20"/>
+                <w:szCs w:val="20"/>
+              </w:rPr>
+            </w:pPr>
+            <w:r>
+              <w:rPr>
+                <w:sz w:val="20"/>
+                <w:szCs w:val="20"/>
+              </w:rPr>
+              <w:t>Enviar e-mail de troca de senha.</w:t>
             </w:r>
           </w:p>
         </w:tc>
         <w:tc>
           <w:tcPr>
             <w:tcW w:w="1275" w:type="dxa"/>
-            <w:tcMar/>
-            <w:vAlign w:val="center"/>
-          </w:tcPr>
-          <w:p>
-            <w:pPr>
-              <w:pStyle w:val="Normal"/>
-              <w:suppressLineNumbers w:val="0"/>
-              <w:bidi w:val="0"/>
-              <w:spacing w:before="0" w:beforeAutospacing="off" w:after="0" w:afterAutospacing="off" w:line="360" w:lineRule="auto"/>
-              <w:ind w:left="0" w:right="0"/>
+            <w:vAlign w:val="center"/>
+          </w:tcPr>
+          <w:p>
+            <w:pPr>
               <w:jc w:val="center"/>
               <w:rPr>
                 <w:sz w:val="20"/>
@@ -4816,44 +3872,32 @@
         <w:tc>
           <w:tcPr>
             <w:tcW w:w="1695" w:type="dxa"/>
-            <w:tcMar/>
-            <w:vAlign w:val="center"/>
-          </w:tcPr>
-          <w:p>
-            <w:pPr>
-              <w:pStyle w:val="Normal"/>
-              <w:suppressLineNumbers w:val="0"/>
-              <w:bidi w:val="0"/>
-              <w:spacing w:before="0" w:beforeAutospacing="off" w:after="0" w:afterAutospacing="off" w:line="360" w:lineRule="auto"/>
-              <w:ind w:left="0" w:right="0"/>
-              <w:jc w:val="center"/>
-              <w:rPr>
-                <w:sz w:val="20"/>
-                <w:szCs w:val="20"/>
-              </w:rPr>
-            </w:pPr>
-            <w:r>
-              <w:rPr>
-                <w:sz w:val="20"/>
-                <w:szCs w:val="20"/>
-              </w:rPr>
-              <w:t>-</w:t>
+            <w:vAlign w:val="center"/>
+          </w:tcPr>
+          <w:p>
+            <w:pPr>
+              <w:jc w:val="center"/>
+              <w:rPr>
+                <w:sz w:val="20"/>
+                <w:szCs w:val="20"/>
+              </w:rPr>
+            </w:pPr>
+            <w:r>
+              <w:rPr>
+                <w:sz w:val="20"/>
+                <w:szCs w:val="20"/>
+              </w:rPr>
+              <w:t>RF 03</w:t>
             </w:r>
           </w:p>
         </w:tc>
         <w:tc>
           <w:tcPr>
             <w:tcW w:w="1635" w:type="dxa"/>
-            <w:tcMar/>
-            <w:vAlign w:val="center"/>
-          </w:tcPr>
-          <w:p>
-            <w:pPr>
-              <w:pStyle w:val="Normal"/>
-              <w:suppressLineNumbers w:val="0"/>
-              <w:bidi w:val="0"/>
-              <w:spacing w:before="0" w:beforeAutospacing="off" w:after="0" w:afterAutospacing="off" w:line="360" w:lineRule="auto"/>
-              <w:ind w:left="0" w:right="0"/>
+            <w:vAlign w:val="center"/>
+          </w:tcPr>
+          <w:p>
+            <w:pPr>
               <w:jc w:val="center"/>
               <w:rPr>
                 <w:sz w:val="20"/>
@@ -4872,16 +3916,10 @@
         <w:tc>
           <w:tcPr>
             <w:tcW w:w="1380" w:type="dxa"/>
-            <w:tcMar/>
-            <w:vAlign w:val="center"/>
-          </w:tcPr>
-          <w:p>
-            <w:pPr>
-              <w:pStyle w:val="Normal"/>
-              <w:suppressLineNumbers w:val="0"/>
-              <w:bidi w:val="0"/>
-              <w:spacing w:before="0" w:beforeAutospacing="off" w:after="0" w:afterAutospacing="off" w:line="360" w:lineRule="auto"/>
-              <w:ind w:left="0" w:right="0"/>
+            <w:vAlign w:val="center"/>
+          </w:tcPr>
+          <w:p>
+            <w:pPr>
               <w:jc w:val="center"/>
               <w:rPr>
                 <w:sz w:val="20"/>
@@ -4901,20 +3939,15 @@
       <w:tr>
         <w:trPr>
           <w:trHeight w:val="300"/>
+          <w:jc w:val="center"/>
         </w:trPr>
         <w:tc>
           <w:tcPr>
             <w:tcW w:w="1095" w:type="dxa"/>
-            <w:tcMar/>
-            <w:vAlign w:val="center"/>
-          </w:tcPr>
-          <w:p>
-            <w:pPr>
-              <w:pStyle w:val="Normal"/>
-              <w:suppressLineNumbers w:val="0"/>
-              <w:bidi w:val="0"/>
-              <w:spacing w:before="0" w:beforeAutospacing="off" w:after="0" w:afterAutospacing="off" w:line="360" w:lineRule="auto"/>
-              <w:ind w:left="0" w:right="0"/>
+            <w:vAlign w:val="center"/>
+          </w:tcPr>
+          <w:p>
+            <w:pPr>
               <w:jc w:val="center"/>
               <w:rPr>
                 <w:sz w:val="20"/>
@@ -4933,55 +3966,52 @@
         <w:tc>
           <w:tcPr>
             <w:tcW w:w="1575" w:type="dxa"/>
-            <w:tcMar/>
-            <w:vAlign w:val="center"/>
-          </w:tcPr>
-          <w:p>
-            <w:pPr>
-              <w:pStyle w:val="Normal"/>
-              <w:suppressLineNumbers w:val="0"/>
-              <w:bidi w:val="0"/>
-              <w:spacing w:before="0" w:beforeAutospacing="off" w:after="0" w:afterAutospacing="off" w:line="360" w:lineRule="auto"/>
-              <w:ind w:left="0" w:right="0"/>
-              <w:jc w:val="center"/>
-              <w:rPr>
-                <w:sz w:val="20"/>
-                <w:szCs w:val="20"/>
-              </w:rPr>
-            </w:pPr>
-            <w:r>
-              <w:rPr>
-                <w:sz w:val="20"/>
-                <w:szCs w:val="20"/>
-              </w:rPr>
-              <w:t>Ao interagir com alguma função do sistema, será requerido que usuários sem login, se logue ou se registre.</w:t>
+            <w:vAlign w:val="center"/>
+          </w:tcPr>
+          <w:p>
+            <w:pPr>
+              <w:jc w:val="center"/>
+              <w:rPr>
+                <w:sz w:val="20"/>
+                <w:szCs w:val="20"/>
+              </w:rPr>
+            </w:pPr>
+            <w:r>
+              <w:rPr>
+                <w:sz w:val="20"/>
+                <w:szCs w:val="20"/>
+              </w:rPr>
+              <w:t xml:space="preserve">Ao interagir com alguma função do sistema, será requerido que usuários sem </w:t>
+            </w:r>
+            <w:r>
+              <w:rPr>
+                <w:sz w:val="20"/>
+                <w:szCs w:val="20"/>
+              </w:rPr>
+              <w:lastRenderedPageBreak/>
+              <w:t>login, se logue ou se registre.</w:t>
             </w:r>
           </w:p>
         </w:tc>
         <w:tc>
           <w:tcPr>
             <w:tcW w:w="1275" w:type="dxa"/>
-            <w:tcMar/>
-            <w:vAlign w:val="center"/>
-          </w:tcPr>
-          <w:p>
-            <w:pPr>
-              <w:pStyle w:val="Normal"/>
-              <w:suppressLineNumbers w:val="0"/>
-              <w:bidi w:val="0"/>
-              <w:spacing w:before="0" w:beforeAutospacing="off" w:after="0" w:afterAutospacing="off" w:line="360" w:lineRule="auto"/>
-              <w:ind w:left="0" w:right="0"/>
-              <w:jc w:val="center"/>
-              <w:rPr>
-                <w:sz w:val="20"/>
-                <w:szCs w:val="20"/>
-              </w:rPr>
-            </w:pPr>
-            <w:r>
-              <w:rPr>
-                <w:sz w:val="20"/>
-                <w:szCs w:val="20"/>
-              </w:rPr>
+            <w:vAlign w:val="center"/>
+          </w:tcPr>
+          <w:p>
+            <w:pPr>
+              <w:jc w:val="center"/>
+              <w:rPr>
+                <w:sz w:val="20"/>
+                <w:szCs w:val="20"/>
+              </w:rPr>
+            </w:pPr>
+            <w:r>
+              <w:rPr>
+                <w:sz w:val="20"/>
+                <w:szCs w:val="20"/>
+              </w:rPr>
+              <w:lastRenderedPageBreak/>
               <w:t>Requisito Não Funcional</w:t>
             </w:r>
           </w:p>
@@ -4989,55 +4019,189 @@
         <w:tc>
           <w:tcPr>
             <w:tcW w:w="1695" w:type="dxa"/>
-            <w:tcMar/>
-            <w:vAlign w:val="center"/>
-          </w:tcPr>
-          <w:p>
-            <w:pPr>
-              <w:pStyle w:val="Normal"/>
-              <w:suppressLineNumbers w:val="0"/>
-              <w:bidi w:val="0"/>
-              <w:spacing w:before="0" w:beforeAutospacing="off" w:after="0" w:afterAutospacing="off" w:line="360" w:lineRule="auto"/>
-              <w:ind w:left="0" w:right="0"/>
-              <w:jc w:val="center"/>
-              <w:rPr>
-                <w:sz w:val="20"/>
-                <w:szCs w:val="20"/>
-              </w:rPr>
-            </w:pPr>
-            <w:r>
-              <w:rPr>
-                <w:sz w:val="20"/>
-                <w:szCs w:val="20"/>
-              </w:rPr>
-              <w:t>-</w:t>
+            <w:vAlign w:val="center"/>
+          </w:tcPr>
+          <w:p>
+            <w:pPr>
+              <w:jc w:val="center"/>
+              <w:rPr>
+                <w:sz w:val="20"/>
+                <w:szCs w:val="20"/>
+              </w:rPr>
+            </w:pPr>
+            <w:r>
+              <w:rPr>
+                <w:sz w:val="20"/>
+                <w:szCs w:val="20"/>
+              </w:rPr>
+              <w:t>RF 05;</w:t>
+            </w:r>
+          </w:p>
+          <w:p>
+            <w:pPr>
+              <w:jc w:val="center"/>
+              <w:rPr>
+                <w:sz w:val="20"/>
+                <w:szCs w:val="20"/>
+              </w:rPr>
+            </w:pPr>
+            <w:r>
+              <w:rPr>
+                <w:sz w:val="20"/>
+                <w:szCs w:val="20"/>
+              </w:rPr>
+              <w:t>RF 06;</w:t>
+            </w:r>
+          </w:p>
+          <w:p>
+            <w:pPr>
+              <w:jc w:val="center"/>
+              <w:rPr>
+                <w:sz w:val="20"/>
+                <w:szCs w:val="20"/>
+              </w:rPr>
+            </w:pPr>
+            <w:r>
+              <w:rPr>
+                <w:sz w:val="20"/>
+                <w:szCs w:val="20"/>
+              </w:rPr>
+              <w:t>RF 07;</w:t>
+            </w:r>
+          </w:p>
+          <w:p>
+            <w:pPr>
+              <w:jc w:val="center"/>
+              <w:rPr>
+                <w:sz w:val="20"/>
+                <w:szCs w:val="20"/>
+              </w:rPr>
+            </w:pPr>
+            <w:r>
+              <w:rPr>
+                <w:sz w:val="20"/>
+                <w:szCs w:val="20"/>
+              </w:rPr>
+              <w:t>RF 08;</w:t>
+            </w:r>
+          </w:p>
+          <w:p>
+            <w:pPr>
+              <w:jc w:val="center"/>
+              <w:rPr>
+                <w:sz w:val="20"/>
+                <w:szCs w:val="20"/>
+              </w:rPr>
+            </w:pPr>
+            <w:r>
+              <w:rPr>
+                <w:sz w:val="20"/>
+                <w:szCs w:val="20"/>
+              </w:rPr>
+              <w:t>RF 09;</w:t>
+            </w:r>
+          </w:p>
+          <w:p>
+            <w:pPr>
+              <w:jc w:val="center"/>
+              <w:rPr>
+                <w:sz w:val="20"/>
+                <w:szCs w:val="20"/>
+              </w:rPr>
+            </w:pPr>
+            <w:r>
+              <w:rPr>
+                <w:sz w:val="20"/>
+                <w:szCs w:val="20"/>
+              </w:rPr>
+              <w:t>RF 10;</w:t>
+            </w:r>
+          </w:p>
+          <w:p>
+            <w:pPr>
+              <w:jc w:val="center"/>
+              <w:rPr>
+                <w:sz w:val="20"/>
+                <w:szCs w:val="20"/>
+              </w:rPr>
+            </w:pPr>
+            <w:r>
+              <w:rPr>
+                <w:sz w:val="20"/>
+                <w:szCs w:val="20"/>
+              </w:rPr>
+              <w:lastRenderedPageBreak/>
+              <w:t>RF 11;</w:t>
+            </w:r>
+          </w:p>
+          <w:p>
+            <w:pPr>
+              <w:jc w:val="center"/>
+              <w:rPr>
+                <w:sz w:val="20"/>
+                <w:szCs w:val="20"/>
+              </w:rPr>
+            </w:pPr>
+            <w:r>
+              <w:rPr>
+                <w:sz w:val="20"/>
+                <w:szCs w:val="20"/>
+              </w:rPr>
+              <w:t>RF 12;</w:t>
+            </w:r>
+          </w:p>
+          <w:p>
+            <w:pPr>
+              <w:jc w:val="center"/>
+              <w:rPr>
+                <w:sz w:val="20"/>
+                <w:szCs w:val="20"/>
+              </w:rPr>
+            </w:pPr>
+            <w:r>
+              <w:rPr>
+                <w:sz w:val="20"/>
+                <w:szCs w:val="20"/>
+              </w:rPr>
+              <w:t>RF 13;</w:t>
+            </w:r>
+          </w:p>
+          <w:p>
+            <w:pPr>
+              <w:jc w:val="center"/>
+              <w:rPr>
+                <w:sz w:val="20"/>
+                <w:szCs w:val="20"/>
+              </w:rPr>
+            </w:pPr>
+            <w:r>
+              <w:rPr>
+                <w:sz w:val="20"/>
+                <w:szCs w:val="20"/>
+              </w:rPr>
+              <w:t>RF 14</w:t>
             </w:r>
           </w:p>
         </w:tc>
         <w:tc>
           <w:tcPr>
             <w:tcW w:w="1635" w:type="dxa"/>
-            <w:tcMar/>
-            <w:vAlign w:val="center"/>
-          </w:tcPr>
-          <w:p>
-            <w:pPr>
-              <w:pStyle w:val="Normal"/>
-              <w:suppressLineNumbers w:val="0"/>
-              <w:bidi w:val="0"/>
-              <w:spacing w:before="0" w:beforeAutospacing="off" w:after="0" w:afterAutospacing="off" w:line="360" w:lineRule="auto"/>
-              <w:ind w:left="0" w:right="0"/>
-              <w:jc w:val="center"/>
-              <w:rPr>
-                <w:sz w:val="20"/>
-                <w:szCs w:val="20"/>
-              </w:rPr>
-            </w:pPr>
-            <w:r>
-              <w:rPr>
-                <w:sz w:val="20"/>
-                <w:szCs w:val="20"/>
-              </w:rPr>
+            <w:vAlign w:val="center"/>
+          </w:tcPr>
+          <w:p>
+            <w:pPr>
+              <w:jc w:val="center"/>
+              <w:rPr>
+                <w:sz w:val="20"/>
+                <w:szCs w:val="20"/>
+              </w:rPr>
+            </w:pPr>
+            <w:r>
+              <w:rPr>
+                <w:sz w:val="20"/>
+                <w:szCs w:val="20"/>
+              </w:rPr>
+              <w:lastRenderedPageBreak/>
               <w:t>-</w:t>
             </w:r>
           </w:p>
@@ -5045,16 +4209,10 @@
         <w:tc>
           <w:tcPr>
             <w:tcW w:w="1380" w:type="dxa"/>
-            <w:tcMar/>
-            <w:vAlign w:val="center"/>
-          </w:tcPr>
-          <w:p>
-            <w:pPr>
-              <w:pStyle w:val="Normal"/>
-              <w:suppressLineNumbers w:val="0"/>
-              <w:bidi w:val="0"/>
-              <w:spacing w:before="0" w:beforeAutospacing="off" w:after="0" w:afterAutospacing="off" w:line="360" w:lineRule="auto"/>
-              <w:ind w:left="0" w:right="0"/>
+            <w:vAlign w:val="center"/>
+          </w:tcPr>
+          <w:p>
+            <w:pPr>
               <w:jc w:val="center"/>
               <w:rPr>
                 <w:sz w:val="20"/>
@@ -5074,20 +4232,15 @@
       <w:tr>
         <w:trPr>
           <w:trHeight w:val="300"/>
+          <w:jc w:val="center"/>
         </w:trPr>
         <w:tc>
           <w:tcPr>
             <w:tcW w:w="1095" w:type="dxa"/>
-            <w:tcMar/>
-            <w:vAlign w:val="center"/>
-          </w:tcPr>
-          <w:p>
-            <w:pPr>
-              <w:pStyle w:val="Normal"/>
-              <w:suppressLineNumbers w:val="0"/>
-              <w:bidi w:val="0"/>
-              <w:spacing w:before="0" w:beforeAutospacing="off" w:after="0" w:afterAutospacing="off" w:line="360" w:lineRule="auto"/>
-              <w:ind w:left="0" w:right="0"/>
+            <w:vAlign w:val="center"/>
+          </w:tcPr>
+          <w:p>
+            <w:pPr>
               <w:jc w:val="center"/>
               <w:rPr>
                 <w:sz w:val="20"/>
@@ -5106,16 +4259,10 @@
         <w:tc>
           <w:tcPr>
             <w:tcW w:w="1575" w:type="dxa"/>
-            <w:tcMar/>
-            <w:vAlign w:val="center"/>
-          </w:tcPr>
-          <w:p>
-            <w:pPr>
-              <w:pStyle w:val="Normal"/>
-              <w:suppressLineNumbers w:val="0"/>
-              <w:bidi w:val="0"/>
-              <w:spacing w:before="0" w:beforeAutospacing="off" w:after="0" w:afterAutospacing="off" w:line="360" w:lineRule="auto"/>
-              <w:ind w:left="0" w:right="0"/>
+            <w:vAlign w:val="center"/>
+          </w:tcPr>
+          <w:p>
+            <w:pPr>
               <w:jc w:val="center"/>
               <w:rPr>
                 <w:sz w:val="20"/>
@@ -5134,16 +4281,10 @@
         <w:tc>
           <w:tcPr>
             <w:tcW w:w="1275" w:type="dxa"/>
-            <w:tcMar/>
-            <w:vAlign w:val="center"/>
-          </w:tcPr>
-          <w:p>
-            <w:pPr>
-              <w:pStyle w:val="Normal"/>
-              <w:suppressLineNumbers w:val="0"/>
-              <w:bidi w:val="0"/>
-              <w:spacing w:before="0" w:beforeAutospacing="off" w:after="0" w:afterAutospacing="off" w:line="360" w:lineRule="auto"/>
-              <w:ind w:left="0" w:right="0"/>
+            <w:vAlign w:val="center"/>
+          </w:tcPr>
+          <w:p>
+            <w:pPr>
               <w:jc w:val="center"/>
               <w:rPr>
                 <w:sz w:val="20"/>
@@ -5162,44 +4303,32 @@
         <w:tc>
           <w:tcPr>
             <w:tcW w:w="1695" w:type="dxa"/>
-            <w:tcMar/>
-            <w:vAlign w:val="center"/>
-          </w:tcPr>
-          <w:p>
-            <w:pPr>
-              <w:pStyle w:val="Normal"/>
-              <w:suppressLineNumbers w:val="0"/>
-              <w:bidi w:val="0"/>
-              <w:spacing w:before="0" w:beforeAutospacing="off" w:after="0" w:afterAutospacing="off" w:line="360" w:lineRule="auto"/>
-              <w:ind w:left="0" w:right="0"/>
-              <w:jc w:val="center"/>
-              <w:rPr>
-                <w:sz w:val="20"/>
-                <w:szCs w:val="20"/>
-              </w:rPr>
-            </w:pPr>
-            <w:r>
-              <w:rPr>
-                <w:sz w:val="20"/>
-                <w:szCs w:val="20"/>
-              </w:rPr>
-              <w:t>-</w:t>
+            <w:vAlign w:val="center"/>
+          </w:tcPr>
+          <w:p>
+            <w:pPr>
+              <w:jc w:val="center"/>
+              <w:rPr>
+                <w:sz w:val="20"/>
+                <w:szCs w:val="20"/>
+              </w:rPr>
+            </w:pPr>
+            <w:r>
+              <w:rPr>
+                <w:sz w:val="20"/>
+                <w:szCs w:val="20"/>
+              </w:rPr>
+              <w:t>RF 05</w:t>
             </w:r>
           </w:p>
         </w:tc>
         <w:tc>
           <w:tcPr>
             <w:tcW w:w="1635" w:type="dxa"/>
-            <w:tcMar/>
-            <w:vAlign w:val="center"/>
-          </w:tcPr>
-          <w:p>
-            <w:pPr>
-              <w:pStyle w:val="Normal"/>
-              <w:suppressLineNumbers w:val="0"/>
-              <w:bidi w:val="0"/>
-              <w:spacing w:before="0" w:beforeAutospacing="off" w:after="0" w:afterAutospacing="off" w:line="360" w:lineRule="auto"/>
-              <w:ind w:left="0" w:right="0"/>
+            <w:vAlign w:val="center"/>
+          </w:tcPr>
+          <w:p>
+            <w:pPr>
               <w:jc w:val="center"/>
               <w:rPr>
                 <w:sz w:val="20"/>
@@ -5218,16 +4347,10 @@
         <w:tc>
           <w:tcPr>
             <w:tcW w:w="1380" w:type="dxa"/>
-            <w:tcMar/>
-            <w:vAlign w:val="center"/>
-          </w:tcPr>
-          <w:p>
-            <w:pPr>
-              <w:pStyle w:val="Normal"/>
-              <w:suppressLineNumbers w:val="0"/>
-              <w:bidi w:val="0"/>
-              <w:spacing w:before="0" w:beforeAutospacing="off" w:after="0" w:afterAutospacing="off" w:line="360" w:lineRule="auto"/>
-              <w:ind w:left="0" w:right="0"/>
+            <w:vAlign w:val="center"/>
+          </w:tcPr>
+          <w:p>
+            <w:pPr>
               <w:jc w:val="center"/>
               <w:rPr>
                 <w:sz w:val="20"/>
@@ -5247,20 +4370,15 @@
       <w:tr>
         <w:trPr>
           <w:trHeight w:val="300"/>
+          <w:jc w:val="center"/>
         </w:trPr>
         <w:tc>
           <w:tcPr>
             <w:tcW w:w="1095" w:type="dxa"/>
-            <w:tcMar/>
-            <w:vAlign w:val="center"/>
-          </w:tcPr>
-          <w:p>
-            <w:pPr>
-              <w:pStyle w:val="Normal"/>
-              <w:suppressLineNumbers w:val="0"/>
-              <w:bidi w:val="0"/>
-              <w:spacing w:before="0" w:beforeAutospacing="off" w:after="0" w:afterAutospacing="off" w:line="360" w:lineRule="auto"/>
-              <w:ind w:left="0" w:right="0"/>
+            <w:vAlign w:val="center"/>
+          </w:tcPr>
+          <w:p>
+            <w:pPr>
               <w:jc w:val="center"/>
               <w:rPr>
                 <w:sz w:val="20"/>
@@ -5279,58 +4397,32 @@
         <w:tc>
           <w:tcPr>
             <w:tcW w:w="1575" w:type="dxa"/>
-            <w:tcMar/>
-            <w:vAlign w:val="center"/>
-          </w:tcPr>
-          <w:p>
-            <w:pPr>
-              <w:pStyle w:val="Normal"/>
-              <w:suppressLineNumbers w:val="0"/>
-              <w:bidi w:val="0"/>
-              <w:spacing w:before="0" w:beforeAutospacing="off" w:after="0" w:afterAutospacing="off" w:line="360" w:lineRule="auto"/>
-              <w:ind w:left="0" w:right="0"/>
-              <w:jc w:val="center"/>
-              <w:rPr>
-                <w:sz w:val="20"/>
-                <w:szCs w:val="20"/>
-              </w:rPr>
-            </w:pPr>
-            <w:r>
-              <w:rPr>
-                <w:sz w:val="20"/>
-                <w:szCs w:val="20"/>
-              </w:rPr>
-              <w:t xml:space="preserve">Posts devem ter </w:t>
-            </w:r>
-            <w:r>
-              <w:rPr>
-                <w:sz w:val="20"/>
-                <w:szCs w:val="20"/>
-              </w:rPr>
-              <w:t>título</w:t>
-            </w:r>
-            <w:r>
-              <w:rPr>
-                <w:sz w:val="20"/>
-                <w:szCs w:val="20"/>
-              </w:rPr>
-              <w:t>, local, data, hora, descrição e uma imagem.</w:t>
+            <w:vAlign w:val="center"/>
+          </w:tcPr>
+          <w:p>
+            <w:pPr>
+              <w:jc w:val="center"/>
+              <w:rPr>
+                <w:sz w:val="20"/>
+                <w:szCs w:val="20"/>
+              </w:rPr>
+            </w:pPr>
+            <w:r>
+              <w:rPr>
+                <w:sz w:val="20"/>
+                <w:szCs w:val="20"/>
+              </w:rPr>
+              <w:t>Posts devem ter título, local, data, hora, descrição e uma imagem.</w:t>
             </w:r>
           </w:p>
         </w:tc>
         <w:tc>
           <w:tcPr>
             <w:tcW w:w="1275" w:type="dxa"/>
-            <w:tcMar/>
-            <w:vAlign w:val="center"/>
-          </w:tcPr>
-          <w:p>
-            <w:pPr>
-              <w:pStyle w:val="Normal"/>
-              <w:suppressLineNumbers w:val="0"/>
-              <w:bidi w:val="0"/>
-              <w:spacing w:before="0" w:beforeAutospacing="off" w:after="0" w:afterAutospacing="off" w:line="360" w:lineRule="auto"/>
-              <w:ind w:left="0" w:right="0"/>
+            <w:vAlign w:val="center"/>
+          </w:tcPr>
+          <w:p>
+            <w:pPr>
               <w:jc w:val="center"/>
               <w:rPr>
                 <w:sz w:val="20"/>
@@ -5349,44 +4441,32 @@
         <w:tc>
           <w:tcPr>
             <w:tcW w:w="1695" w:type="dxa"/>
-            <w:tcMar/>
-            <w:vAlign w:val="center"/>
-          </w:tcPr>
-          <w:p>
-            <w:pPr>
-              <w:pStyle w:val="Normal"/>
-              <w:suppressLineNumbers w:val="0"/>
-              <w:bidi w:val="0"/>
-              <w:spacing w:before="0" w:beforeAutospacing="off" w:after="0" w:afterAutospacing="off" w:line="360" w:lineRule="auto"/>
-              <w:ind w:left="0" w:right="0"/>
-              <w:jc w:val="center"/>
-              <w:rPr>
-                <w:sz w:val="20"/>
-                <w:szCs w:val="20"/>
-              </w:rPr>
-            </w:pPr>
-            <w:r>
-              <w:rPr>
-                <w:sz w:val="20"/>
-                <w:szCs w:val="20"/>
-              </w:rPr>
-              <w:t>-</w:t>
+            <w:vAlign w:val="center"/>
+          </w:tcPr>
+          <w:p>
+            <w:pPr>
+              <w:jc w:val="center"/>
+              <w:rPr>
+                <w:sz w:val="20"/>
+                <w:szCs w:val="20"/>
+              </w:rPr>
+            </w:pPr>
+            <w:r>
+              <w:rPr>
+                <w:sz w:val="20"/>
+                <w:szCs w:val="20"/>
+              </w:rPr>
+              <w:t>RF 06</w:t>
             </w:r>
           </w:p>
         </w:tc>
         <w:tc>
           <w:tcPr>
             <w:tcW w:w="1635" w:type="dxa"/>
-            <w:tcMar/>
-            <w:vAlign w:val="center"/>
-          </w:tcPr>
-          <w:p>
-            <w:pPr>
-              <w:pStyle w:val="Normal"/>
-              <w:suppressLineNumbers w:val="0"/>
-              <w:bidi w:val="0"/>
-              <w:spacing w:before="0" w:beforeAutospacing="off" w:after="0" w:afterAutospacing="off" w:line="360" w:lineRule="auto"/>
-              <w:ind w:left="0" w:right="0"/>
+            <w:vAlign w:val="center"/>
+          </w:tcPr>
+          <w:p>
+            <w:pPr>
               <w:jc w:val="center"/>
               <w:rPr>
                 <w:sz w:val="20"/>
@@ -5405,16 +4485,10 @@
         <w:tc>
           <w:tcPr>
             <w:tcW w:w="1380" w:type="dxa"/>
-            <w:tcMar/>
-            <w:vAlign w:val="center"/>
-          </w:tcPr>
-          <w:p>
-            <w:pPr>
-              <w:pStyle w:val="Normal"/>
-              <w:suppressLineNumbers w:val="0"/>
-              <w:bidi w:val="0"/>
-              <w:spacing w:before="0" w:beforeAutospacing="off" w:after="0" w:afterAutospacing="off" w:line="360" w:lineRule="auto"/>
-              <w:ind w:left="0" w:right="0"/>
+            <w:vAlign w:val="center"/>
+          </w:tcPr>
+          <w:p>
+            <w:pPr>
               <w:jc w:val="center"/>
               <w:rPr>
                 <w:sz w:val="20"/>
@@ -5434,20 +4508,15 @@
       <w:tr>
         <w:trPr>
           <w:trHeight w:val="1365"/>
+          <w:jc w:val="center"/>
         </w:trPr>
         <w:tc>
           <w:tcPr>
             <w:tcW w:w="1095" w:type="dxa"/>
-            <w:tcMar/>
-            <w:vAlign w:val="center"/>
-          </w:tcPr>
-          <w:p>
-            <w:pPr>
-              <w:pStyle w:val="Normal"/>
-              <w:suppressLineNumbers w:val="0"/>
-              <w:bidi w:val="0"/>
-              <w:spacing w:before="0" w:beforeAutospacing="off" w:after="0" w:afterAutospacing="off" w:line="360" w:lineRule="auto"/>
-              <w:ind w:left="0" w:right="0"/>
+            <w:vAlign w:val="center"/>
+          </w:tcPr>
+          <w:p>
+            <w:pPr>
               <w:jc w:val="center"/>
               <w:rPr>
                 <w:sz w:val="20"/>
@@ -5466,51 +4535,32 @@
         <w:tc>
           <w:tcPr>
             <w:tcW w:w="1575" w:type="dxa"/>
-            <w:tcMar/>
-            <w:vAlign w:val="center"/>
-          </w:tcPr>
-          <w:p>
-            <w:pPr>
-              <w:pStyle w:val="Normal"/>
-              <w:suppressLineNumbers w:val="0"/>
-              <w:bidi w:val="0"/>
-              <w:spacing w:before="0" w:beforeAutospacing="off" w:after="0" w:afterAutospacing="off" w:line="360" w:lineRule="auto"/>
-              <w:ind w:left="0" w:right="0"/>
-              <w:jc w:val="center"/>
-              <w:rPr>
-                <w:sz w:val="20"/>
-                <w:szCs w:val="20"/>
-              </w:rPr>
-            </w:pPr>
-            <w:r>
-              <w:rPr>
-                <w:sz w:val="20"/>
-                <w:szCs w:val="20"/>
-              </w:rPr>
-              <w:t>Comentários</w:t>
-            </w:r>
-            <w:r>
-              <w:rPr>
-                <w:sz w:val="20"/>
-                <w:szCs w:val="20"/>
-              </w:rPr>
-              <w:t xml:space="preserve"> podem ter no máximo 255 caracteres.</w:t>
+            <w:vAlign w:val="center"/>
+          </w:tcPr>
+          <w:p>
+            <w:pPr>
+              <w:jc w:val="center"/>
+              <w:rPr>
+                <w:sz w:val="20"/>
+                <w:szCs w:val="20"/>
+              </w:rPr>
+            </w:pPr>
+            <w:r>
+              <w:rPr>
+                <w:sz w:val="20"/>
+                <w:szCs w:val="20"/>
+              </w:rPr>
+              <w:t>Comentários podem ter no máximo 255 caracteres.</w:t>
             </w:r>
           </w:p>
         </w:tc>
         <w:tc>
           <w:tcPr>
             <w:tcW w:w="1275" w:type="dxa"/>
-            <w:tcMar/>
-            <w:vAlign w:val="center"/>
-          </w:tcPr>
-          <w:p>
-            <w:pPr>
-              <w:pStyle w:val="Normal"/>
-              <w:suppressLineNumbers w:val="0"/>
-              <w:bidi w:val="0"/>
-              <w:spacing w:before="0" w:beforeAutospacing="off" w:after="0" w:afterAutospacing="off" w:line="360" w:lineRule="auto"/>
-              <w:ind w:left="0" w:right="0"/>
+            <w:vAlign w:val="center"/>
+          </w:tcPr>
+          <w:p>
+            <w:pPr>
               <w:jc w:val="center"/>
               <w:rPr>
                 <w:sz w:val="20"/>
@@ -5529,44 +4579,32 @@
         <w:tc>
           <w:tcPr>
             <w:tcW w:w="1695" w:type="dxa"/>
-            <w:tcMar/>
-            <w:vAlign w:val="center"/>
-          </w:tcPr>
-          <w:p>
-            <w:pPr>
-              <w:pStyle w:val="Normal"/>
-              <w:suppressLineNumbers w:val="0"/>
-              <w:bidi w:val="0"/>
-              <w:spacing w:before="0" w:beforeAutospacing="off" w:after="0" w:afterAutospacing="off" w:line="360" w:lineRule="auto"/>
-              <w:ind w:left="0" w:right="0"/>
-              <w:jc w:val="center"/>
-              <w:rPr>
-                <w:sz w:val="20"/>
-                <w:szCs w:val="20"/>
-              </w:rPr>
-            </w:pPr>
-            <w:r>
-              <w:rPr>
-                <w:sz w:val="20"/>
-                <w:szCs w:val="20"/>
-              </w:rPr>
-              <w:t>-</w:t>
+            <w:vAlign w:val="center"/>
+          </w:tcPr>
+          <w:p>
+            <w:pPr>
+              <w:jc w:val="center"/>
+              <w:rPr>
+                <w:sz w:val="20"/>
+                <w:szCs w:val="20"/>
+              </w:rPr>
+            </w:pPr>
+            <w:r>
+              <w:rPr>
+                <w:sz w:val="20"/>
+                <w:szCs w:val="20"/>
+              </w:rPr>
+              <w:t>RF 10</w:t>
             </w:r>
           </w:p>
         </w:tc>
         <w:tc>
           <w:tcPr>
             <w:tcW w:w="1635" w:type="dxa"/>
-            <w:tcMar/>
-            <w:vAlign w:val="center"/>
-          </w:tcPr>
-          <w:p>
-            <w:pPr>
-              <w:pStyle w:val="Normal"/>
-              <w:suppressLineNumbers w:val="0"/>
-              <w:bidi w:val="0"/>
-              <w:spacing w:before="0" w:beforeAutospacing="off" w:after="0" w:afterAutospacing="off" w:line="360" w:lineRule="auto"/>
-              <w:ind w:left="0" w:right="0"/>
+            <w:vAlign w:val="center"/>
+          </w:tcPr>
+          <w:p>
+            <w:pPr>
               <w:jc w:val="center"/>
               <w:rPr>
                 <w:sz w:val="20"/>
@@ -5585,16 +4623,10 @@
         <w:tc>
           <w:tcPr>
             <w:tcW w:w="1380" w:type="dxa"/>
-            <w:tcMar/>
-            <w:vAlign w:val="center"/>
-          </w:tcPr>
-          <w:p>
-            <w:pPr>
-              <w:pStyle w:val="Normal"/>
-              <w:suppressLineNumbers w:val="0"/>
-              <w:bidi w:val="0"/>
-              <w:spacing w:before="0" w:beforeAutospacing="off" w:after="0" w:afterAutospacing="off" w:line="360" w:lineRule="auto"/>
-              <w:ind w:left="0" w:right="0"/>
+            <w:vAlign w:val="center"/>
+          </w:tcPr>
+          <w:p>
+            <w:pPr>
               <w:jc w:val="center"/>
               <w:rPr>
                 <w:sz w:val="20"/>
@@ -5614,20 +4646,15 @@
       <w:tr>
         <w:trPr>
           <w:trHeight w:val="300"/>
+          <w:jc w:val="center"/>
         </w:trPr>
         <w:tc>
           <w:tcPr>
             <w:tcW w:w="1095" w:type="dxa"/>
-            <w:tcMar/>
-            <w:vAlign w:val="center"/>
-          </w:tcPr>
-          <w:p>
-            <w:pPr>
-              <w:pStyle w:val="Normal"/>
-              <w:suppressLineNumbers w:val="0"/>
-              <w:bidi w:val="0"/>
-              <w:spacing w:before="0" w:beforeAutospacing="off" w:after="0" w:afterAutospacing="off" w:line="360" w:lineRule="auto"/>
-              <w:ind w:left="0" w:right="0"/>
+            <w:vAlign w:val="center"/>
+          </w:tcPr>
+          <w:p>
+            <w:pPr>
               <w:jc w:val="center"/>
               <w:rPr>
                 <w:sz w:val="20"/>
@@ -5646,16 +4673,10 @@
         <w:tc>
           <w:tcPr>
             <w:tcW w:w="1575" w:type="dxa"/>
-            <w:tcMar/>
-            <w:vAlign w:val="center"/>
-          </w:tcPr>
-          <w:p>
-            <w:pPr>
-              <w:pStyle w:val="Normal"/>
-              <w:suppressLineNumbers w:val="0"/>
-              <w:bidi w:val="0"/>
-              <w:spacing w:before="0" w:beforeAutospacing="off" w:after="0" w:afterAutospacing="off" w:line="360" w:lineRule="auto"/>
-              <w:ind w:left="0" w:right="0"/>
+            <w:vAlign w:val="center"/>
+          </w:tcPr>
+          <w:p>
+            <w:pPr>
               <w:jc w:val="center"/>
               <w:rPr>
                 <w:sz w:val="20"/>
@@ -5674,16 +4695,10 @@
         <w:tc>
           <w:tcPr>
             <w:tcW w:w="1275" w:type="dxa"/>
-            <w:tcMar/>
-            <w:vAlign w:val="center"/>
-          </w:tcPr>
-          <w:p>
-            <w:pPr>
-              <w:pStyle w:val="Normal"/>
-              <w:suppressLineNumbers w:val="0"/>
-              <w:bidi w:val="0"/>
-              <w:spacing w:before="0" w:beforeAutospacing="off" w:after="0" w:afterAutospacing="off" w:line="360" w:lineRule="auto"/>
-              <w:ind w:left="0" w:right="0"/>
+            <w:vAlign w:val="center"/>
+          </w:tcPr>
+          <w:p>
+            <w:pPr>
               <w:jc w:val="center"/>
               <w:rPr>
                 <w:sz w:val="20"/>
@@ -5702,16 +4717,10 @@
         <w:tc>
           <w:tcPr>
             <w:tcW w:w="1695" w:type="dxa"/>
-            <w:tcMar/>
-            <w:vAlign w:val="center"/>
-          </w:tcPr>
-          <w:p>
-            <w:pPr>
-              <w:pStyle w:val="Normal"/>
-              <w:suppressLineNumbers w:val="0"/>
-              <w:bidi w:val="0"/>
-              <w:spacing w:before="0" w:beforeAutospacing="off" w:after="0" w:afterAutospacing="off" w:line="360" w:lineRule="auto"/>
-              <w:ind w:left="0" w:right="0"/>
+            <w:vAlign w:val="center"/>
+          </w:tcPr>
+          <w:p>
+            <w:pPr>
               <w:jc w:val="center"/>
               <w:rPr>
                 <w:sz w:val="20"/>
@@ -5730,16 +4739,10 @@
         <w:tc>
           <w:tcPr>
             <w:tcW w:w="1635" w:type="dxa"/>
-            <w:tcMar/>
-            <w:vAlign w:val="center"/>
-          </w:tcPr>
-          <w:p>
-            <w:pPr>
-              <w:pStyle w:val="Normal"/>
-              <w:suppressLineNumbers w:val="0"/>
-              <w:bidi w:val="0"/>
-              <w:spacing w:before="0" w:beforeAutospacing="off" w:after="0" w:afterAutospacing="off" w:line="360" w:lineRule="auto"/>
-              <w:ind w:left="0" w:right="0"/>
+            <w:vAlign w:val="center"/>
+          </w:tcPr>
+          <w:p>
+            <w:pPr>
               <w:jc w:val="center"/>
               <w:rPr>
                 <w:sz w:val="20"/>
@@ -5758,16 +4761,10 @@
         <w:tc>
           <w:tcPr>
             <w:tcW w:w="1380" w:type="dxa"/>
-            <w:tcMar/>
-            <w:vAlign w:val="center"/>
-          </w:tcPr>
-          <w:p>
-            <w:pPr>
-              <w:pStyle w:val="Normal"/>
-              <w:suppressLineNumbers w:val="0"/>
-              <w:bidi w:val="0"/>
-              <w:spacing w:before="0" w:beforeAutospacing="off" w:after="0" w:afterAutospacing="off" w:line="360" w:lineRule="auto"/>
-              <w:ind w:left="0" w:right="0"/>
+            <w:vAlign w:val="center"/>
+          </w:tcPr>
+          <w:p>
+            <w:pPr>
               <w:jc w:val="center"/>
               <w:rPr>
                 <w:sz w:val="20"/>
@@ -5787,20 +4784,15 @@
       <w:tr>
         <w:trPr>
           <w:trHeight w:val="300"/>
+          <w:jc w:val="center"/>
         </w:trPr>
         <w:tc>
           <w:tcPr>
             <w:tcW w:w="1095" w:type="dxa"/>
-            <w:tcMar/>
-            <w:vAlign w:val="center"/>
-          </w:tcPr>
-          <w:p>
-            <w:pPr>
-              <w:pStyle w:val="Normal"/>
-              <w:suppressLineNumbers w:val="0"/>
-              <w:bidi w:val="0"/>
-              <w:spacing w:before="0" w:beforeAutospacing="off" w:after="0" w:afterAutospacing="off" w:line="360" w:lineRule="auto"/>
-              <w:ind w:left="0" w:right="0"/>
+            <w:vAlign w:val="center"/>
+          </w:tcPr>
+          <w:p>
+            <w:pPr>
               <w:jc w:val="center"/>
               <w:rPr>
                 <w:sz w:val="20"/>
@@ -5819,58 +4811,32 @@
         <w:tc>
           <w:tcPr>
             <w:tcW w:w="1575" w:type="dxa"/>
-            <w:tcMar/>
-            <w:vAlign w:val="center"/>
-          </w:tcPr>
-          <w:p>
-            <w:pPr>
-              <w:pStyle w:val="Normal"/>
-              <w:suppressLineNumbers w:val="0"/>
-              <w:bidi w:val="0"/>
-              <w:spacing w:before="0" w:beforeAutospacing="off" w:after="0" w:afterAutospacing="off" w:line="360" w:lineRule="auto"/>
-              <w:ind w:left="0" w:right="0"/>
-              <w:jc w:val="center"/>
-              <w:rPr>
-                <w:sz w:val="20"/>
-                <w:szCs w:val="20"/>
-              </w:rPr>
-            </w:pPr>
-            <w:r>
-              <w:rPr>
-                <w:sz w:val="20"/>
-                <w:szCs w:val="20"/>
-              </w:rPr>
-              <w:t xml:space="preserve">Ao denunciar deve-se especificar o tipo da </w:t>
-            </w:r>
-            <w:r>
-              <w:rPr>
-                <w:sz w:val="20"/>
-                <w:szCs w:val="20"/>
-              </w:rPr>
-              <w:t>denúncia</w:t>
-            </w:r>
-            <w:r>
-              <w:rPr>
-                <w:sz w:val="20"/>
-                <w:szCs w:val="20"/>
-              </w:rPr>
-              <w:t>, e descrever de forma breve.</w:t>
+            <w:vAlign w:val="center"/>
+          </w:tcPr>
+          <w:p>
+            <w:pPr>
+              <w:jc w:val="center"/>
+              <w:rPr>
+                <w:sz w:val="20"/>
+                <w:szCs w:val="20"/>
+              </w:rPr>
+            </w:pPr>
+            <w:r>
+              <w:rPr>
+                <w:sz w:val="20"/>
+                <w:szCs w:val="20"/>
+              </w:rPr>
+              <w:t>Ao denunciar deve-se especificar o tipo da denúncia, e descrever de forma breve.</w:t>
             </w:r>
           </w:p>
         </w:tc>
         <w:tc>
           <w:tcPr>
             <w:tcW w:w="1275" w:type="dxa"/>
-            <w:tcMar/>
-            <w:vAlign w:val="center"/>
-          </w:tcPr>
-          <w:p>
-            <w:pPr>
-              <w:pStyle w:val="Normal"/>
-              <w:suppressLineNumbers w:val="0"/>
-              <w:bidi w:val="0"/>
-              <w:spacing w:before="0" w:beforeAutospacing="off" w:after="0" w:afterAutospacing="off" w:line="360" w:lineRule="auto"/>
-              <w:ind w:left="0" w:right="0"/>
+            <w:vAlign w:val="center"/>
+          </w:tcPr>
+          <w:p>
+            <w:pPr>
               <w:jc w:val="center"/>
               <w:rPr>
                 <w:sz w:val="20"/>
@@ -5889,16 +4855,10 @@
         <w:tc>
           <w:tcPr>
             <w:tcW w:w="1695" w:type="dxa"/>
-            <w:tcMar/>
-            <w:vAlign w:val="center"/>
-          </w:tcPr>
-          <w:p>
-            <w:pPr>
-              <w:pStyle w:val="Normal"/>
-              <w:suppressLineNumbers w:val="0"/>
-              <w:bidi w:val="0"/>
-              <w:spacing w:before="0" w:beforeAutospacing="off" w:after="0" w:afterAutospacing="off" w:line="360" w:lineRule="auto"/>
-              <w:ind w:left="0" w:right="0"/>
+            <w:vAlign w:val="center"/>
+          </w:tcPr>
+          <w:p>
+            <w:pPr>
               <w:jc w:val="center"/>
               <w:rPr>
                 <w:sz w:val="20"/>
@@ -5917,16 +4877,10 @@
         <w:tc>
           <w:tcPr>
             <w:tcW w:w="1635" w:type="dxa"/>
-            <w:tcMar/>
-            <w:vAlign w:val="center"/>
-          </w:tcPr>
-          <w:p>
-            <w:pPr>
-              <w:pStyle w:val="Normal"/>
-              <w:suppressLineNumbers w:val="0"/>
-              <w:bidi w:val="0"/>
-              <w:spacing w:before="0" w:beforeAutospacing="off" w:after="0" w:afterAutospacing="off" w:line="360" w:lineRule="auto"/>
-              <w:ind w:left="0" w:right="0"/>
+            <w:vAlign w:val="center"/>
+          </w:tcPr>
+          <w:p>
+            <w:pPr>
               <w:jc w:val="center"/>
               <w:rPr>
                 <w:sz w:val="20"/>
@@ -5945,16 +4899,10 @@
         <w:tc>
           <w:tcPr>
             <w:tcW w:w="1380" w:type="dxa"/>
-            <w:tcMar/>
-            <w:vAlign w:val="center"/>
-          </w:tcPr>
-          <w:p>
-            <w:pPr>
-              <w:pStyle w:val="Normal"/>
-              <w:suppressLineNumbers w:val="0"/>
-              <w:bidi w:val="0"/>
-              <w:spacing w:before="0" w:beforeAutospacing="off" w:after="0" w:afterAutospacing="off" w:line="360" w:lineRule="auto"/>
-              <w:ind w:left="0" w:right="0"/>
+            <w:vAlign w:val="center"/>
+          </w:tcPr>
+          <w:p>
+            <w:pPr>
               <w:jc w:val="center"/>
               <w:rPr>
                 <w:sz w:val="20"/>
@@ -5974,20 +4922,15 @@
       <w:tr>
         <w:trPr>
           <w:trHeight w:val="300"/>
+          <w:jc w:val="center"/>
         </w:trPr>
         <w:tc>
           <w:tcPr>
             <w:tcW w:w="1095" w:type="dxa"/>
-            <w:tcMar/>
-            <w:vAlign w:val="center"/>
-          </w:tcPr>
-          <w:p>
-            <w:pPr>
-              <w:pStyle w:val="Normal"/>
-              <w:suppressLineNumbers w:val="0"/>
-              <w:bidi w:val="0"/>
-              <w:spacing w:before="0" w:beforeAutospacing="off" w:after="0" w:afterAutospacing="off" w:line="360" w:lineRule="auto"/>
-              <w:ind w:left="0" w:right="0"/>
+            <w:vAlign w:val="center"/>
+          </w:tcPr>
+          <w:p>
+            <w:pPr>
               <w:jc w:val="center"/>
               <w:rPr>
                 <w:sz w:val="20"/>
@@ -6006,16 +4949,10 @@
         <w:tc>
           <w:tcPr>
             <w:tcW w:w="1575" w:type="dxa"/>
-            <w:tcMar/>
-            <w:vAlign w:val="center"/>
-          </w:tcPr>
-          <w:p>
-            <w:pPr>
-              <w:pStyle w:val="Normal"/>
-              <w:suppressLineNumbers w:val="0"/>
-              <w:bidi w:val="0"/>
-              <w:spacing w:before="0" w:beforeAutospacing="off" w:after="0" w:afterAutospacing="off" w:line="360" w:lineRule="auto"/>
-              <w:ind w:left="0" w:right="0"/>
+            <w:vAlign w:val="center"/>
+          </w:tcPr>
+          <w:p>
+            <w:pPr>
               <w:jc w:val="center"/>
               <w:rPr>
                 <w:sz w:val="20"/>
@@ -6029,6 +4966,7 @@
               </w:rPr>
               <w:t>Durante a criação de eventos (</w:t>
             </w:r>
+            <w:proofErr w:type="spellStart"/>
             <w:r>
               <w:rPr>
                 <w:sz w:val="20"/>
@@ -6036,6 +4974,7 @@
               </w:rPr>
               <w:t>Meets</w:t>
             </w:r>
+            <w:proofErr w:type="spellEnd"/>
             <w:r>
               <w:rPr>
                 <w:sz w:val="20"/>
@@ -6048,16 +4987,10 @@
         <w:tc>
           <w:tcPr>
             <w:tcW w:w="1275" w:type="dxa"/>
-            <w:tcMar/>
-            <w:vAlign w:val="center"/>
-          </w:tcPr>
-          <w:p>
-            <w:pPr>
-              <w:pStyle w:val="Normal"/>
-              <w:suppressLineNumbers w:val="0"/>
-              <w:bidi w:val="0"/>
-              <w:spacing w:before="0" w:beforeAutospacing="off" w:after="0" w:afterAutospacing="off" w:line="360" w:lineRule="auto"/>
-              <w:ind w:left="0" w:right="0"/>
+            <w:vAlign w:val="center"/>
+          </w:tcPr>
+          <w:p>
+            <w:pPr>
               <w:jc w:val="center"/>
               <w:rPr>
                 <w:sz w:val="20"/>
@@ -6076,16 +5009,10 @@
         <w:tc>
           <w:tcPr>
             <w:tcW w:w="1695" w:type="dxa"/>
-            <w:tcMar/>
-            <w:vAlign w:val="center"/>
-          </w:tcPr>
-          <w:p>
-            <w:pPr>
-              <w:pStyle w:val="Normal"/>
-              <w:suppressLineNumbers w:val="0"/>
-              <w:bidi w:val="0"/>
-              <w:spacing w:before="0" w:beforeAutospacing="off" w:after="0" w:afterAutospacing="off" w:line="360" w:lineRule="auto"/>
-              <w:ind w:left="0" w:right="0"/>
+            <w:vAlign w:val="center"/>
+          </w:tcPr>
+          <w:p>
+            <w:pPr>
               <w:jc w:val="center"/>
               <w:rPr>
                 <w:sz w:val="20"/>
@@ -6104,16 +5031,10 @@
         <w:tc>
           <w:tcPr>
             <w:tcW w:w="1635" w:type="dxa"/>
-            <w:tcMar/>
-            <w:vAlign w:val="center"/>
-          </w:tcPr>
-          <w:p>
-            <w:pPr>
-              <w:pStyle w:val="Normal"/>
-              <w:suppressLineNumbers w:val="0"/>
-              <w:bidi w:val="0"/>
-              <w:spacing w:before="0" w:beforeAutospacing="off" w:after="0" w:afterAutospacing="off" w:line="360" w:lineRule="auto"/>
-              <w:ind w:left="0" w:right="0"/>
+            <w:vAlign w:val="center"/>
+          </w:tcPr>
+          <w:p>
+            <w:pPr>
               <w:jc w:val="center"/>
               <w:rPr>
                 <w:sz w:val="20"/>
@@ -6132,16 +5053,10 @@
         <w:tc>
           <w:tcPr>
             <w:tcW w:w="1380" w:type="dxa"/>
-            <w:tcMar/>
-            <w:vAlign w:val="center"/>
-          </w:tcPr>
-          <w:p>
-            <w:pPr>
-              <w:pStyle w:val="Normal"/>
-              <w:suppressLineNumbers w:val="0"/>
-              <w:bidi w:val="0"/>
-              <w:spacing w:before="0" w:beforeAutospacing="off" w:after="0" w:afterAutospacing="off" w:line="360" w:lineRule="auto"/>
-              <w:ind w:left="0" w:right="0"/>
+            <w:vAlign w:val="center"/>
+          </w:tcPr>
+          <w:p>
+            <w:pPr>
               <w:jc w:val="center"/>
               <w:rPr>
                 <w:sz w:val="20"/>
@@ -6161,31 +5076,27 @@
       <w:tr>
         <w:trPr>
           <w:trHeight w:val="300"/>
+          <w:jc w:val="center"/>
         </w:trPr>
         <w:tc>
           <w:tcPr>
             <w:tcW w:w="1095" w:type="dxa"/>
-            <w:tcMar/>
-            <w:vAlign w:val="center"/>
-          </w:tcPr>
-          <w:p>
-            <w:pPr>
-              <w:pStyle w:val="Normal"/>
-              <w:suppressLineNumbers w:val="0"/>
-              <w:bidi w:val="0"/>
-              <w:spacing w:before="0" w:beforeAutospacing="off" w:after="0" w:afterAutospacing="off" w:line="360" w:lineRule="auto"/>
-              <w:ind w:left="0" w:right="0"/>
-              <w:jc w:val="center"/>
-              <w:rPr>
-                <w:sz w:val="20"/>
-                <w:szCs w:val="20"/>
-              </w:rPr>
-            </w:pPr>
-            <w:r>
-              <w:rPr>
-                <w:sz w:val="20"/>
-                <w:szCs w:val="20"/>
-              </w:rPr>
+            <w:vAlign w:val="center"/>
+          </w:tcPr>
+          <w:p>
+            <w:pPr>
+              <w:jc w:val="center"/>
+              <w:rPr>
+                <w:sz w:val="20"/>
+                <w:szCs w:val="20"/>
+              </w:rPr>
+            </w:pPr>
+            <w:r>
+              <w:rPr>
+                <w:sz w:val="20"/>
+                <w:szCs w:val="20"/>
+              </w:rPr>
+              <w:lastRenderedPageBreak/>
               <w:t>RNF - 12</w:t>
             </w:r>
           </w:p>
@@ -6193,16 +5104,10 @@
         <w:tc>
           <w:tcPr>
             <w:tcW w:w="1575" w:type="dxa"/>
-            <w:tcMar/>
-            <w:vAlign w:val="center"/>
-          </w:tcPr>
-          <w:p>
-            <w:pPr>
-              <w:pStyle w:val="Normal"/>
-              <w:suppressLineNumbers w:val="0"/>
-              <w:bidi w:val="0"/>
-              <w:spacing w:before="0" w:beforeAutospacing="off" w:after="0" w:afterAutospacing="off" w:line="360" w:lineRule="auto"/>
-              <w:ind w:left="0" w:right="0"/>
+            <w:vAlign w:val="center"/>
+          </w:tcPr>
+          <w:p>
+            <w:pPr>
               <w:jc w:val="center"/>
               <w:rPr>
                 <w:sz w:val="20"/>
@@ -6216,6 +5121,7 @@
               </w:rPr>
               <w:t>Ainda durante a criação de eventos (</w:t>
             </w:r>
+            <w:proofErr w:type="spellStart"/>
             <w:r>
               <w:rPr>
                 <w:sz w:val="20"/>
@@ -6223,6 +5129,7 @@
               </w:rPr>
               <w:t>Meets</w:t>
             </w:r>
+            <w:proofErr w:type="spellEnd"/>
             <w:r>
               <w:rPr>
                 <w:sz w:val="20"/>
@@ -6235,16 +5142,10 @@
         <w:tc>
           <w:tcPr>
             <w:tcW w:w="1275" w:type="dxa"/>
-            <w:tcMar/>
-            <w:vAlign w:val="center"/>
-          </w:tcPr>
-          <w:p>
-            <w:pPr>
-              <w:pStyle w:val="Normal"/>
-              <w:suppressLineNumbers w:val="0"/>
-              <w:bidi w:val="0"/>
-              <w:spacing w:before="0" w:beforeAutospacing="off" w:after="0" w:afterAutospacing="off" w:line="360" w:lineRule="auto"/>
-              <w:ind w:left="0" w:right="0"/>
+            <w:vAlign w:val="center"/>
+          </w:tcPr>
+          <w:p>
+            <w:pPr>
               <w:jc w:val="center"/>
               <w:rPr>
                 <w:sz w:val="20"/>
@@ -6263,16 +5164,10 @@
         <w:tc>
           <w:tcPr>
             <w:tcW w:w="1695" w:type="dxa"/>
-            <w:tcMar/>
-            <w:vAlign w:val="center"/>
-          </w:tcPr>
-          <w:p>
-            <w:pPr>
-              <w:pStyle w:val="Normal"/>
-              <w:suppressLineNumbers w:val="0"/>
-              <w:bidi w:val="0"/>
-              <w:spacing w:before="0" w:beforeAutospacing="off" w:after="0" w:afterAutospacing="off" w:line="360" w:lineRule="auto"/>
-              <w:ind w:left="0" w:right="0"/>
+            <w:vAlign w:val="center"/>
+          </w:tcPr>
+          <w:p>
+            <w:pPr>
               <w:jc w:val="center"/>
               <w:rPr>
                 <w:sz w:val="20"/>
@@ -6291,16 +5186,10 @@
         <w:tc>
           <w:tcPr>
             <w:tcW w:w="1635" w:type="dxa"/>
-            <w:tcMar/>
-            <w:vAlign w:val="center"/>
-          </w:tcPr>
-          <w:p>
-            <w:pPr>
-              <w:pStyle w:val="Normal"/>
-              <w:suppressLineNumbers w:val="0"/>
-              <w:bidi w:val="0"/>
-              <w:spacing w:before="0" w:beforeAutospacing="off" w:after="0" w:afterAutospacing="off" w:line="360" w:lineRule="auto"/>
-              <w:ind w:left="0" w:right="0"/>
+            <w:vAlign w:val="center"/>
+          </w:tcPr>
+          <w:p>
+            <w:pPr>
               <w:jc w:val="center"/>
               <w:rPr>
                 <w:sz w:val="20"/>
@@ -6319,16 +5208,10 @@
         <w:tc>
           <w:tcPr>
             <w:tcW w:w="1380" w:type="dxa"/>
-            <w:tcMar/>
-            <w:vAlign w:val="center"/>
-          </w:tcPr>
-          <w:p>
-            <w:pPr>
-              <w:pStyle w:val="Normal"/>
-              <w:suppressLineNumbers w:val="0"/>
-              <w:bidi w:val="0"/>
-              <w:spacing w:before="0" w:beforeAutospacing="off" w:after="0" w:afterAutospacing="off" w:line="360" w:lineRule="auto"/>
-              <w:ind w:left="0" w:right="0"/>
+            <w:vAlign w:val="center"/>
+          </w:tcPr>
+          <w:p>
+            <w:pPr>
               <w:jc w:val="center"/>
               <w:rPr>
                 <w:sz w:val="20"/>
@@ -6348,20 +5231,15 @@
       <w:tr>
         <w:trPr>
           <w:trHeight w:val="300"/>
+          <w:jc w:val="center"/>
         </w:trPr>
         <w:tc>
           <w:tcPr>
             <w:tcW w:w="1095" w:type="dxa"/>
-            <w:tcMar/>
-            <w:vAlign w:val="center"/>
-          </w:tcPr>
-          <w:p>
-            <w:pPr>
-              <w:pStyle w:val="Normal"/>
-              <w:suppressLineNumbers w:val="0"/>
-              <w:bidi w:val="0"/>
-              <w:spacing w:before="0" w:beforeAutospacing="off" w:after="0" w:afterAutospacing="off" w:line="360" w:lineRule="auto"/>
-              <w:ind w:left="0" w:right="0"/>
+            <w:vAlign w:val="center"/>
+          </w:tcPr>
+          <w:p>
+            <w:pPr>
               <w:jc w:val="center"/>
               <w:rPr>
                 <w:sz w:val="20"/>
@@ -6380,16 +5258,10 @@
         <w:tc>
           <w:tcPr>
             <w:tcW w:w="1575" w:type="dxa"/>
-            <w:tcMar/>
-            <w:vAlign w:val="center"/>
-          </w:tcPr>
-          <w:p>
-            <w:pPr>
-              <w:pStyle w:val="Normal"/>
-              <w:suppressLineNumbers w:val="0"/>
-              <w:bidi w:val="0"/>
-              <w:spacing w:before="0" w:beforeAutospacing="off" w:after="0" w:afterAutospacing="off" w:line="360" w:lineRule="auto"/>
-              <w:ind w:left="0" w:right="0"/>
+            <w:vAlign w:val="center"/>
+          </w:tcPr>
+          <w:p>
+            <w:pPr>
               <w:jc w:val="center"/>
               <w:rPr>
                 <w:sz w:val="20"/>
@@ -6408,16 +5280,10 @@
         <w:tc>
           <w:tcPr>
             <w:tcW w:w="1275" w:type="dxa"/>
-            <w:tcMar/>
-            <w:vAlign w:val="center"/>
-          </w:tcPr>
-          <w:p>
-            <w:pPr>
-              <w:pStyle w:val="Normal"/>
-              <w:suppressLineNumbers w:val="0"/>
-              <w:bidi w:val="0"/>
-              <w:spacing w:before="0" w:beforeAutospacing="off" w:after="0" w:afterAutospacing="off" w:line="360" w:lineRule="auto"/>
-              <w:ind w:left="0" w:right="0"/>
+            <w:vAlign w:val="center"/>
+          </w:tcPr>
+          <w:p>
+            <w:pPr>
               <w:jc w:val="center"/>
               <w:rPr>
                 <w:sz w:val="20"/>
@@ -6436,16 +5302,10 @@
         <w:tc>
           <w:tcPr>
             <w:tcW w:w="1695" w:type="dxa"/>
-            <w:tcMar/>
-            <w:vAlign w:val="center"/>
-          </w:tcPr>
-          <w:p>
-            <w:pPr>
-              <w:pStyle w:val="Normal"/>
-              <w:suppressLineNumbers w:val="0"/>
-              <w:bidi w:val="0"/>
-              <w:spacing w:before="0" w:beforeAutospacing="off" w:after="0" w:afterAutospacing="off" w:line="360" w:lineRule="auto"/>
-              <w:ind w:left="0" w:right="0"/>
+            <w:vAlign w:val="center"/>
+          </w:tcPr>
+          <w:p>
+            <w:pPr>
               <w:jc w:val="center"/>
               <w:rPr>
                 <w:sz w:val="20"/>
@@ -6464,16 +5324,10 @@
         <w:tc>
           <w:tcPr>
             <w:tcW w:w="1635" w:type="dxa"/>
-            <w:tcMar/>
-            <w:vAlign w:val="center"/>
-          </w:tcPr>
-          <w:p>
-            <w:pPr>
-              <w:pStyle w:val="Normal"/>
-              <w:suppressLineNumbers w:val="0"/>
-              <w:bidi w:val="0"/>
-              <w:spacing w:before="0" w:beforeAutospacing="off" w:after="0" w:afterAutospacing="off" w:line="360" w:lineRule="auto"/>
-              <w:ind w:left="0" w:right="0"/>
+            <w:vAlign w:val="center"/>
+          </w:tcPr>
+          <w:p>
+            <w:pPr>
               <w:jc w:val="center"/>
               <w:rPr>
                 <w:sz w:val="20"/>
@@ -6492,16 +5346,10 @@
         <w:tc>
           <w:tcPr>
             <w:tcW w:w="1380" w:type="dxa"/>
-            <w:tcMar/>
-            <w:vAlign w:val="center"/>
-          </w:tcPr>
-          <w:p>
-            <w:pPr>
-              <w:pStyle w:val="Normal"/>
-              <w:suppressLineNumbers w:val="0"/>
-              <w:bidi w:val="0"/>
-              <w:spacing w:before="0" w:beforeAutospacing="off" w:after="0" w:afterAutospacing="off" w:line="360" w:lineRule="auto"/>
-              <w:ind w:left="0" w:right="0"/>
+            <w:vAlign w:val="center"/>
+          </w:tcPr>
+          <w:p>
+            <w:pPr>
               <w:jc w:val="center"/>
               <w:rPr>
                 <w:sz w:val="20"/>
@@ -6521,20 +5369,15 @@
       <w:tr>
         <w:trPr>
           <w:trHeight w:val="300"/>
+          <w:jc w:val="center"/>
         </w:trPr>
         <w:tc>
           <w:tcPr>
             <w:tcW w:w="1095" w:type="dxa"/>
-            <w:tcMar/>
-            <w:vAlign w:val="center"/>
-          </w:tcPr>
-          <w:p>
-            <w:pPr>
-              <w:pStyle w:val="Normal"/>
-              <w:suppressLineNumbers w:val="0"/>
-              <w:bidi w:val="0"/>
-              <w:spacing w:before="0" w:beforeAutospacing="off" w:after="0" w:afterAutospacing="off" w:line="360" w:lineRule="auto"/>
-              <w:ind w:left="0" w:right="0"/>
+            <w:vAlign w:val="center"/>
+          </w:tcPr>
+          <w:p>
+            <w:pPr>
               <w:jc w:val="center"/>
               <w:rPr>
                 <w:sz w:val="20"/>
@@ -6553,16 +5396,10 @@
         <w:tc>
           <w:tcPr>
             <w:tcW w:w="1575" w:type="dxa"/>
-            <w:tcMar/>
-            <w:vAlign w:val="center"/>
-          </w:tcPr>
-          <w:p>
-            <w:pPr>
-              <w:pStyle w:val="Normal"/>
-              <w:suppressLineNumbers w:val="0"/>
-              <w:bidi w:val="0"/>
-              <w:spacing w:before="0" w:beforeAutospacing="off" w:after="0" w:afterAutospacing="off" w:line="360" w:lineRule="auto"/>
-              <w:ind w:left="0" w:right="0"/>
+            <w:vAlign w:val="center"/>
+          </w:tcPr>
+          <w:p>
+            <w:pPr>
               <w:jc w:val="center"/>
               <w:rPr>
                 <w:sz w:val="20"/>
@@ -6581,16 +5418,10 @@
         <w:tc>
           <w:tcPr>
             <w:tcW w:w="1275" w:type="dxa"/>
-            <w:tcMar/>
-            <w:vAlign w:val="center"/>
-          </w:tcPr>
-          <w:p>
-            <w:pPr>
-              <w:pStyle w:val="Normal"/>
-              <w:suppressLineNumbers w:val="0"/>
-              <w:bidi w:val="0"/>
-              <w:spacing w:before="0" w:beforeAutospacing="off" w:after="0" w:afterAutospacing="off" w:line="360" w:lineRule="auto"/>
-              <w:ind w:left="0" w:right="0"/>
+            <w:vAlign w:val="center"/>
+          </w:tcPr>
+          <w:p>
+            <w:pPr>
               <w:jc w:val="center"/>
               <w:rPr>
                 <w:sz w:val="20"/>
@@ -6609,16 +5440,10 @@
         <w:tc>
           <w:tcPr>
             <w:tcW w:w="1695" w:type="dxa"/>
-            <w:tcMar/>
-            <w:vAlign w:val="center"/>
-          </w:tcPr>
-          <w:p>
-            <w:pPr>
-              <w:pStyle w:val="Normal"/>
-              <w:suppressLineNumbers w:val="0"/>
-              <w:bidi w:val="0"/>
-              <w:spacing w:before="0" w:beforeAutospacing="off" w:after="0" w:afterAutospacing="off" w:line="360" w:lineRule="auto"/>
-              <w:ind w:left="0" w:right="0"/>
+            <w:vAlign w:val="center"/>
+          </w:tcPr>
+          <w:p>
+            <w:pPr>
               <w:jc w:val="center"/>
               <w:rPr>
                 <w:sz w:val="20"/>
@@ -6637,16 +5462,10 @@
         <w:tc>
           <w:tcPr>
             <w:tcW w:w="1635" w:type="dxa"/>
-            <w:tcMar/>
-            <w:vAlign w:val="center"/>
-          </w:tcPr>
-          <w:p>
-            <w:pPr>
-              <w:pStyle w:val="Normal"/>
-              <w:suppressLineNumbers w:val="0"/>
-              <w:bidi w:val="0"/>
-              <w:spacing w:before="0" w:beforeAutospacing="off" w:after="0" w:afterAutospacing="off" w:line="360" w:lineRule="auto"/>
-              <w:ind w:left="0" w:right="0"/>
+            <w:vAlign w:val="center"/>
+          </w:tcPr>
+          <w:p>
+            <w:pPr>
               <w:jc w:val="center"/>
               <w:rPr>
                 <w:sz w:val="20"/>
@@ -6665,16 +5484,10 @@
         <w:tc>
           <w:tcPr>
             <w:tcW w:w="1380" w:type="dxa"/>
-            <w:tcMar/>
-            <w:vAlign w:val="center"/>
-          </w:tcPr>
-          <w:p>
-            <w:pPr>
-              <w:pStyle w:val="Normal"/>
-              <w:suppressLineNumbers w:val="0"/>
-              <w:bidi w:val="0"/>
-              <w:spacing w:before="0" w:beforeAutospacing="off" w:after="0" w:afterAutospacing="off" w:line="360" w:lineRule="auto"/>
-              <w:ind w:left="0" w:right="0"/>
+            <w:vAlign w:val="center"/>
+          </w:tcPr>
+          <w:p>
+            <w:pPr>
               <w:jc w:val="center"/>
               <w:rPr>
                 <w:sz w:val="20"/>
@@ -6694,20 +5507,15 @@
       <w:tr>
         <w:trPr>
           <w:trHeight w:val="300"/>
+          <w:jc w:val="center"/>
         </w:trPr>
         <w:tc>
           <w:tcPr>
             <w:tcW w:w="1095" w:type="dxa"/>
-            <w:tcMar/>
-            <w:vAlign w:val="center"/>
-          </w:tcPr>
-          <w:p>
-            <w:pPr>
-              <w:pStyle w:val="Normal"/>
-              <w:suppressLineNumbers w:val="0"/>
-              <w:bidi w:val="0"/>
-              <w:spacing w:before="0" w:beforeAutospacing="off" w:after="0" w:afterAutospacing="off" w:line="360" w:lineRule="auto"/>
-              <w:ind w:left="0" w:right="0"/>
+            <w:vAlign w:val="center"/>
+          </w:tcPr>
+          <w:p>
+            <w:pPr>
               <w:jc w:val="center"/>
               <w:rPr>
                 <w:sz w:val="20"/>
@@ -6726,16 +5534,10 @@
         <w:tc>
           <w:tcPr>
             <w:tcW w:w="1575" w:type="dxa"/>
-            <w:tcMar/>
-            <w:vAlign w:val="center"/>
-          </w:tcPr>
-          <w:p>
-            <w:pPr>
-              <w:pStyle w:val="Normal"/>
-              <w:suppressLineNumbers w:val="0"/>
-              <w:bidi w:val="0"/>
-              <w:spacing w:before="0" w:beforeAutospacing="off" w:after="0" w:afterAutospacing="off" w:line="360" w:lineRule="auto"/>
-              <w:ind w:left="0" w:right="0"/>
+            <w:vAlign w:val="center"/>
+          </w:tcPr>
+          <w:p>
+            <w:pPr>
               <w:jc w:val="center"/>
               <w:rPr>
                 <w:sz w:val="20"/>
@@ -6754,16 +5556,10 @@
         <w:tc>
           <w:tcPr>
             <w:tcW w:w="1275" w:type="dxa"/>
-            <w:tcMar/>
-            <w:vAlign w:val="center"/>
-          </w:tcPr>
-          <w:p>
-            <w:pPr>
-              <w:pStyle w:val="Normal"/>
-              <w:suppressLineNumbers w:val="0"/>
-              <w:bidi w:val="0"/>
-              <w:spacing w:before="0" w:beforeAutospacing="off" w:after="0" w:afterAutospacing="off" w:line="360" w:lineRule="auto"/>
-              <w:ind w:left="0" w:right="0"/>
+            <w:vAlign w:val="center"/>
+          </w:tcPr>
+          <w:p>
+            <w:pPr>
               <w:jc w:val="center"/>
               <w:rPr>
                 <w:sz w:val="20"/>
@@ -6782,16 +5578,10 @@
         <w:tc>
           <w:tcPr>
             <w:tcW w:w="1695" w:type="dxa"/>
-            <w:tcMar/>
-            <w:vAlign w:val="center"/>
-          </w:tcPr>
-          <w:p>
-            <w:pPr>
-              <w:pStyle w:val="Normal"/>
-              <w:suppressLineNumbers w:val="0"/>
-              <w:bidi w:val="0"/>
-              <w:spacing w:before="0" w:beforeAutospacing="off" w:after="0" w:afterAutospacing="off" w:line="360" w:lineRule="auto"/>
-              <w:ind w:left="0" w:right="0"/>
+            <w:vAlign w:val="center"/>
+          </w:tcPr>
+          <w:p>
+            <w:pPr>
               <w:jc w:val="center"/>
               <w:rPr>
                 <w:sz w:val="20"/>
@@ -6810,16 +5600,10 @@
         <w:tc>
           <w:tcPr>
             <w:tcW w:w="1635" w:type="dxa"/>
-            <w:tcMar/>
-            <w:vAlign w:val="center"/>
-          </w:tcPr>
-          <w:p>
-            <w:pPr>
-              <w:pStyle w:val="Normal"/>
-              <w:suppressLineNumbers w:val="0"/>
-              <w:bidi w:val="0"/>
-              <w:spacing w:before="0" w:beforeAutospacing="off" w:after="0" w:afterAutospacing="off" w:line="360" w:lineRule="auto"/>
-              <w:ind w:left="0" w:right="0"/>
+            <w:vAlign w:val="center"/>
+          </w:tcPr>
+          <w:p>
+            <w:pPr>
               <w:jc w:val="center"/>
               <w:rPr>
                 <w:sz w:val="20"/>
@@ -6838,16 +5622,10 @@
         <w:tc>
           <w:tcPr>
             <w:tcW w:w="1380" w:type="dxa"/>
-            <w:tcMar/>
-            <w:vAlign w:val="center"/>
-          </w:tcPr>
-          <w:p>
-            <w:pPr>
-              <w:pStyle w:val="Normal"/>
-              <w:suppressLineNumbers w:val="0"/>
-              <w:bidi w:val="0"/>
-              <w:spacing w:before="0" w:beforeAutospacing="off" w:after="0" w:afterAutospacing="off" w:line="360" w:lineRule="auto"/>
-              <w:ind w:left="0" w:right="0"/>
+            <w:vAlign w:val="center"/>
+          </w:tcPr>
+          <w:p>
+            <w:pPr>
               <w:jc w:val="center"/>
               <w:rPr>
                 <w:sz w:val="20"/>
@@ -6867,20 +5645,15 @@
       <w:tr>
         <w:trPr>
           <w:trHeight w:val="300"/>
+          <w:jc w:val="center"/>
         </w:trPr>
         <w:tc>
           <w:tcPr>
             <w:tcW w:w="1095" w:type="dxa"/>
-            <w:tcMar/>
-            <w:vAlign w:val="center"/>
-          </w:tcPr>
-          <w:p>
-            <w:pPr>
-              <w:pStyle w:val="Normal"/>
-              <w:suppressLineNumbers w:val="0"/>
-              <w:bidi w:val="0"/>
-              <w:spacing w:before="0" w:beforeAutospacing="off" w:after="0" w:afterAutospacing="off" w:line="360" w:lineRule="auto"/>
-              <w:ind w:left="0" w:right="0"/>
+            <w:vAlign w:val="center"/>
+          </w:tcPr>
+          <w:p>
+            <w:pPr>
               <w:jc w:val="center"/>
               <w:rPr>
                 <w:sz w:val="20"/>
@@ -6899,36 +5672,24 @@
         <w:tc>
           <w:tcPr>
             <w:tcW w:w="1575" w:type="dxa"/>
-            <w:tcMar/>
-            <w:vAlign w:val="center"/>
-          </w:tcPr>
-          <w:p>
-            <w:pPr>
-              <w:pStyle w:val="Normal"/>
-              <w:suppressLineNumbers w:val="0"/>
-              <w:bidi w:val="0"/>
-              <w:spacing w:before="0" w:beforeAutospacing="off" w:after="0" w:afterAutospacing="off" w:line="360" w:lineRule="auto"/>
-              <w:ind w:left="0" w:right="0"/>
-              <w:jc w:val="center"/>
-              <w:rPr>
-                <w:sz w:val="20"/>
-                <w:szCs w:val="20"/>
-              </w:rPr>
-            </w:pPr>
-            <w:r>
-              <w:rPr>
-                <w:sz w:val="20"/>
-                <w:szCs w:val="20"/>
-              </w:rPr>
-              <w:t>Os históricos de atividades devem</w:t>
-            </w:r>
-            <w:r>
-              <w:rPr>
-                <w:sz w:val="20"/>
-                <w:szCs w:val="20"/>
-              </w:rPr>
-              <w:t xml:space="preserve"> listar todas os eventos (</w:t>
-            </w:r>
+            <w:vAlign w:val="center"/>
+          </w:tcPr>
+          <w:p>
+            <w:pPr>
+              <w:jc w:val="center"/>
+              <w:rPr>
+                <w:sz w:val="20"/>
+                <w:szCs w:val="20"/>
+              </w:rPr>
+            </w:pPr>
+            <w:r>
+              <w:rPr>
+                <w:sz w:val="20"/>
+                <w:szCs w:val="20"/>
+              </w:rPr>
+              <w:t>Os históricos de atividades devem listar todas os eventos (</w:t>
+            </w:r>
+            <w:proofErr w:type="spellStart"/>
             <w:r>
               <w:rPr>
                 <w:sz w:val="20"/>
@@ -6936,6 +5697,7 @@
               </w:rPr>
               <w:t>Meets</w:t>
             </w:r>
+            <w:proofErr w:type="spellEnd"/>
             <w:r>
               <w:rPr>
                 <w:sz w:val="20"/>
@@ -6948,16 +5710,10 @@
         <w:tc>
           <w:tcPr>
             <w:tcW w:w="1275" w:type="dxa"/>
-            <w:tcMar/>
-            <w:vAlign w:val="center"/>
-          </w:tcPr>
-          <w:p>
-            <w:pPr>
-              <w:pStyle w:val="Normal"/>
-              <w:suppressLineNumbers w:val="0"/>
-              <w:bidi w:val="0"/>
-              <w:spacing w:before="0" w:beforeAutospacing="off" w:after="0" w:afterAutospacing="off" w:line="360" w:lineRule="auto"/>
-              <w:ind w:left="0" w:right="0"/>
+            <w:vAlign w:val="center"/>
+          </w:tcPr>
+          <w:p>
+            <w:pPr>
               <w:jc w:val="center"/>
               <w:rPr>
                 <w:sz w:val="20"/>
@@ -6976,16 +5732,10 @@
         <w:tc>
           <w:tcPr>
             <w:tcW w:w="1695" w:type="dxa"/>
-            <w:tcMar/>
-            <w:vAlign w:val="center"/>
-          </w:tcPr>
-          <w:p>
-            <w:pPr>
-              <w:pStyle w:val="Normal"/>
-              <w:suppressLineNumbers w:val="0"/>
-              <w:bidi w:val="0"/>
-              <w:spacing w:before="0" w:beforeAutospacing="off" w:after="0" w:afterAutospacing="off" w:line="360" w:lineRule="auto"/>
-              <w:ind w:left="0" w:right="0"/>
+            <w:vAlign w:val="center"/>
+          </w:tcPr>
+          <w:p>
+            <w:pPr>
               <w:jc w:val="center"/>
               <w:rPr>
                 <w:sz w:val="20"/>
@@ -7004,16 +5754,10 @@
         <w:tc>
           <w:tcPr>
             <w:tcW w:w="1635" w:type="dxa"/>
-            <w:tcMar/>
-            <w:vAlign w:val="center"/>
-          </w:tcPr>
-          <w:p>
-            <w:pPr>
-              <w:pStyle w:val="Normal"/>
-              <w:suppressLineNumbers w:val="0"/>
-              <w:bidi w:val="0"/>
-              <w:spacing w:before="0" w:beforeAutospacing="off" w:after="0" w:afterAutospacing="off" w:line="360" w:lineRule="auto"/>
-              <w:ind w:left="0" w:right="0"/>
+            <w:vAlign w:val="center"/>
+          </w:tcPr>
+          <w:p>
+            <w:pPr>
               <w:jc w:val="center"/>
               <w:rPr>
                 <w:sz w:val="20"/>
@@ -7032,16 +5776,10 @@
         <w:tc>
           <w:tcPr>
             <w:tcW w:w="1380" w:type="dxa"/>
-            <w:tcMar/>
-            <w:vAlign w:val="center"/>
-          </w:tcPr>
-          <w:p>
-            <w:pPr>
-              <w:pStyle w:val="Normal"/>
-              <w:suppressLineNumbers w:val="0"/>
-              <w:bidi w:val="0"/>
-              <w:spacing w:before="0" w:beforeAutospacing="off" w:after="0" w:afterAutospacing="off" w:line="360" w:lineRule="auto"/>
-              <w:ind w:left="0" w:right="0"/>
+            <w:vAlign w:val="center"/>
+          </w:tcPr>
+          <w:p>
+            <w:pPr>
               <w:jc w:val="center"/>
               <w:rPr>
                 <w:sz w:val="20"/>
@@ -7061,31 +5799,27 @@
       <w:tr>
         <w:trPr>
           <w:trHeight w:val="300"/>
+          <w:jc w:val="center"/>
         </w:trPr>
         <w:tc>
           <w:tcPr>
             <w:tcW w:w="1095" w:type="dxa"/>
-            <w:tcMar/>
-            <w:vAlign w:val="center"/>
-          </w:tcPr>
-          <w:p>
-            <w:pPr>
-              <w:pStyle w:val="Normal"/>
-              <w:suppressLineNumbers w:val="0"/>
-              <w:bidi w:val="0"/>
-              <w:spacing w:before="0" w:beforeAutospacing="off" w:after="0" w:afterAutospacing="off" w:line="360" w:lineRule="auto"/>
-              <w:ind w:left="0" w:right="0"/>
-              <w:jc w:val="center"/>
-              <w:rPr>
-                <w:sz w:val="20"/>
-                <w:szCs w:val="20"/>
-              </w:rPr>
-            </w:pPr>
-            <w:r>
-              <w:rPr>
-                <w:sz w:val="20"/>
-                <w:szCs w:val="20"/>
-              </w:rPr>
+            <w:vAlign w:val="center"/>
+          </w:tcPr>
+          <w:p>
+            <w:pPr>
+              <w:jc w:val="center"/>
+              <w:rPr>
+                <w:sz w:val="20"/>
+                <w:szCs w:val="20"/>
+              </w:rPr>
+            </w:pPr>
+            <w:r>
+              <w:rPr>
+                <w:sz w:val="20"/>
+                <w:szCs w:val="20"/>
+              </w:rPr>
+              <w:lastRenderedPageBreak/>
               <w:t>RNF - 17</w:t>
             </w:r>
           </w:p>
@@ -7093,16 +5827,10 @@
         <w:tc>
           <w:tcPr>
             <w:tcW w:w="1575" w:type="dxa"/>
-            <w:tcMar/>
-            <w:vAlign w:val="center"/>
-          </w:tcPr>
-          <w:p>
-            <w:pPr>
-              <w:pStyle w:val="Normal"/>
-              <w:suppressLineNumbers w:val="0"/>
-              <w:bidi w:val="0"/>
-              <w:spacing w:before="0" w:beforeAutospacing="off" w:after="0" w:afterAutospacing="off" w:line="360" w:lineRule="auto"/>
-              <w:ind w:left="0" w:right="0"/>
+            <w:vAlign w:val="center"/>
+          </w:tcPr>
+          <w:p>
+            <w:pPr>
               <w:jc w:val="center"/>
               <w:rPr>
                 <w:sz w:val="20"/>
@@ -7121,16 +5849,10 @@
         <w:tc>
           <w:tcPr>
             <w:tcW w:w="1275" w:type="dxa"/>
-            <w:tcMar/>
-            <w:vAlign w:val="center"/>
-          </w:tcPr>
-          <w:p>
-            <w:pPr>
-              <w:pStyle w:val="Normal"/>
-              <w:suppressLineNumbers w:val="0"/>
-              <w:bidi w:val="0"/>
-              <w:spacing w:before="0" w:beforeAutospacing="off" w:after="0" w:afterAutospacing="off" w:line="360" w:lineRule="auto"/>
-              <w:ind w:left="0" w:right="0"/>
+            <w:vAlign w:val="center"/>
+          </w:tcPr>
+          <w:p>
+            <w:pPr>
               <w:jc w:val="center"/>
               <w:rPr>
                 <w:sz w:val="20"/>
@@ -7149,16 +5871,10 @@
         <w:tc>
           <w:tcPr>
             <w:tcW w:w="1695" w:type="dxa"/>
-            <w:tcMar/>
-            <w:vAlign w:val="center"/>
-          </w:tcPr>
-          <w:p>
-            <w:pPr>
-              <w:pStyle w:val="Normal"/>
-              <w:suppressLineNumbers w:val="0"/>
-              <w:bidi w:val="0"/>
-              <w:spacing w:before="0" w:beforeAutospacing="off" w:after="0" w:afterAutospacing="off" w:line="360" w:lineRule="auto"/>
-              <w:ind w:left="0" w:right="0"/>
+            <w:vAlign w:val="center"/>
+          </w:tcPr>
+          <w:p>
+            <w:pPr>
               <w:jc w:val="center"/>
               <w:rPr>
                 <w:sz w:val="20"/>
@@ -7177,16 +5893,10 @@
         <w:tc>
           <w:tcPr>
             <w:tcW w:w="1635" w:type="dxa"/>
-            <w:tcMar/>
-            <w:vAlign w:val="center"/>
-          </w:tcPr>
-          <w:p>
-            <w:pPr>
-              <w:pStyle w:val="Normal"/>
-              <w:suppressLineNumbers w:val="0"/>
-              <w:bidi w:val="0"/>
-              <w:spacing w:before="0" w:beforeAutospacing="off" w:after="0" w:afterAutospacing="off" w:line="360" w:lineRule="auto"/>
-              <w:ind w:left="0" w:right="0"/>
+            <w:vAlign w:val="center"/>
+          </w:tcPr>
+          <w:p>
+            <w:pPr>
               <w:jc w:val="center"/>
               <w:rPr>
                 <w:sz w:val="20"/>
@@ -7205,16 +5915,10 @@
         <w:tc>
           <w:tcPr>
             <w:tcW w:w="1380" w:type="dxa"/>
-            <w:tcMar/>
-            <w:vAlign w:val="center"/>
-          </w:tcPr>
-          <w:p>
-            <w:pPr>
-              <w:pStyle w:val="Normal"/>
-              <w:suppressLineNumbers w:val="0"/>
-              <w:bidi w:val="0"/>
-              <w:spacing w:before="0" w:beforeAutospacing="off" w:after="0" w:afterAutospacing="off" w:line="360" w:lineRule="auto"/>
-              <w:ind w:left="0" w:right="0"/>
+            <w:vAlign w:val="center"/>
+          </w:tcPr>
+          <w:p>
+            <w:pPr>
               <w:jc w:val="center"/>
               <w:rPr>
                 <w:sz w:val="20"/>
@@ -7234,20 +5938,15 @@
       <w:tr>
         <w:trPr>
           <w:trHeight w:val="300"/>
+          <w:jc w:val="center"/>
         </w:trPr>
         <w:tc>
           <w:tcPr>
             <w:tcW w:w="1095" w:type="dxa"/>
-            <w:tcMar/>
-            <w:vAlign w:val="center"/>
-          </w:tcPr>
-          <w:p>
-            <w:pPr>
-              <w:pStyle w:val="Normal"/>
-              <w:suppressLineNumbers w:val="0"/>
-              <w:bidi w:val="0"/>
-              <w:spacing w:before="0" w:beforeAutospacing="off" w:after="0" w:afterAutospacing="off" w:line="360" w:lineRule="auto"/>
-              <w:ind w:left="0" w:right="0"/>
+            <w:vAlign w:val="center"/>
+          </w:tcPr>
+          <w:p>
+            <w:pPr>
               <w:jc w:val="center"/>
               <w:rPr>
                 <w:sz w:val="20"/>
@@ -7266,16 +5965,10 @@
         <w:tc>
           <w:tcPr>
             <w:tcW w:w="1575" w:type="dxa"/>
-            <w:tcMar/>
-            <w:vAlign w:val="center"/>
-          </w:tcPr>
-          <w:p>
-            <w:pPr>
-              <w:pStyle w:val="Normal"/>
-              <w:suppressLineNumbers w:val="0"/>
-              <w:bidi w:val="0"/>
-              <w:spacing w:before="0" w:beforeAutospacing="off" w:after="0" w:afterAutospacing="off" w:line="360" w:lineRule="auto"/>
-              <w:ind w:left="0" w:right="0"/>
+            <w:vAlign w:val="center"/>
+          </w:tcPr>
+          <w:p>
+            <w:pPr>
               <w:jc w:val="center"/>
               <w:rPr>
                 <w:sz w:val="20"/>
@@ -7289,6 +5982,7 @@
               </w:rPr>
               <w:t>Alunos cadastrados com idade menor à 18 anos, não poderão criar eventos (</w:t>
             </w:r>
+            <w:proofErr w:type="spellStart"/>
             <w:r>
               <w:rPr>
                 <w:sz w:val="20"/>
@@ -7296,6 +5990,7 @@
               </w:rPr>
               <w:t>Meets</w:t>
             </w:r>
+            <w:proofErr w:type="spellEnd"/>
             <w:r>
               <w:rPr>
                 <w:sz w:val="20"/>
@@ -7308,16 +6003,10 @@
         <w:tc>
           <w:tcPr>
             <w:tcW w:w="1275" w:type="dxa"/>
-            <w:tcMar/>
-            <w:vAlign w:val="center"/>
-          </w:tcPr>
-          <w:p>
-            <w:pPr>
-              <w:pStyle w:val="Normal"/>
-              <w:suppressLineNumbers w:val="0"/>
-              <w:bidi w:val="0"/>
-              <w:spacing w:before="0" w:beforeAutospacing="off" w:after="0" w:afterAutospacing="off" w:line="360" w:lineRule="auto"/>
-              <w:ind w:left="0" w:right="0"/>
+            <w:vAlign w:val="center"/>
+          </w:tcPr>
+          <w:p>
+            <w:pPr>
               <w:jc w:val="center"/>
               <w:rPr>
                 <w:sz w:val="20"/>
@@ -7336,16 +6025,10 @@
         <w:tc>
           <w:tcPr>
             <w:tcW w:w="1695" w:type="dxa"/>
-            <w:tcMar/>
-            <w:vAlign w:val="center"/>
-          </w:tcPr>
-          <w:p>
-            <w:pPr>
-              <w:pStyle w:val="Normal"/>
-              <w:suppressLineNumbers w:val="0"/>
-              <w:bidi w:val="0"/>
-              <w:spacing w:before="0" w:beforeAutospacing="off" w:after="0" w:afterAutospacing="off" w:line="360" w:lineRule="auto"/>
-              <w:ind w:left="0" w:right="0"/>
+            <w:vAlign w:val="center"/>
+          </w:tcPr>
+          <w:p>
+            <w:pPr>
               <w:jc w:val="center"/>
               <w:rPr>
                 <w:sz w:val="20"/>
@@ -7364,16 +6047,10 @@
         <w:tc>
           <w:tcPr>
             <w:tcW w:w="1635" w:type="dxa"/>
-            <w:tcMar/>
-            <w:vAlign w:val="center"/>
-          </w:tcPr>
-          <w:p>
-            <w:pPr>
-              <w:pStyle w:val="Normal"/>
-              <w:suppressLineNumbers w:val="0"/>
-              <w:bidi w:val="0"/>
-              <w:spacing w:before="0" w:beforeAutospacing="off" w:after="0" w:afterAutospacing="off" w:line="360" w:lineRule="auto"/>
-              <w:ind w:left="0" w:right="0"/>
+            <w:vAlign w:val="center"/>
+          </w:tcPr>
+          <w:p>
+            <w:pPr>
               <w:jc w:val="center"/>
               <w:rPr>
                 <w:sz w:val="20"/>
@@ -7392,16 +6069,10 @@
         <w:tc>
           <w:tcPr>
             <w:tcW w:w="1380" w:type="dxa"/>
-            <w:tcMar/>
-            <w:vAlign w:val="center"/>
-          </w:tcPr>
-          <w:p>
-            <w:pPr>
-              <w:pStyle w:val="Normal"/>
-              <w:suppressLineNumbers w:val="0"/>
-              <w:bidi w:val="0"/>
-              <w:spacing w:before="0" w:beforeAutospacing="off" w:after="0" w:afterAutospacing="off" w:line="360" w:lineRule="auto"/>
-              <w:ind w:left="0" w:right="0"/>
+            <w:vAlign w:val="center"/>
+          </w:tcPr>
+          <w:p>
+            <w:pPr>
               <w:jc w:val="center"/>
               <w:rPr>
                 <w:sz w:val="20"/>
@@ -7421,20 +6092,15 @@
       <w:tr>
         <w:trPr>
           <w:trHeight w:val="300"/>
+          <w:jc w:val="center"/>
         </w:trPr>
         <w:tc>
           <w:tcPr>
             <w:tcW w:w="1095" w:type="dxa"/>
-            <w:tcMar/>
-            <w:vAlign w:val="center"/>
-          </w:tcPr>
-          <w:p>
-            <w:pPr>
-              <w:pStyle w:val="Normal"/>
-              <w:suppressLineNumbers w:val="0"/>
-              <w:bidi w:val="0"/>
-              <w:spacing w:before="0" w:beforeAutospacing="off" w:after="0" w:afterAutospacing="off" w:line="360" w:lineRule="auto"/>
-              <w:ind w:left="0" w:right="0"/>
+            <w:vAlign w:val="center"/>
+          </w:tcPr>
+          <w:p>
+            <w:pPr>
               <w:jc w:val="center"/>
               <w:rPr>
                 <w:sz w:val="20"/>
@@ -7453,16 +6119,10 @@
         <w:tc>
           <w:tcPr>
             <w:tcW w:w="1575" w:type="dxa"/>
-            <w:tcMar/>
-            <w:vAlign w:val="center"/>
-          </w:tcPr>
-          <w:p>
-            <w:pPr>
-              <w:pStyle w:val="Normal"/>
-              <w:suppressLineNumbers w:val="0"/>
-              <w:bidi w:val="0"/>
-              <w:spacing w:before="0" w:beforeAutospacing="off" w:after="0" w:afterAutospacing="off" w:line="360" w:lineRule="auto"/>
-              <w:ind w:left="0" w:right="0"/>
+            <w:vAlign w:val="center"/>
+          </w:tcPr>
+          <w:p>
+            <w:pPr>
               <w:jc w:val="center"/>
               <w:rPr>
                 <w:sz w:val="20"/>
@@ -7481,16 +6141,10 @@
         <w:tc>
           <w:tcPr>
             <w:tcW w:w="1275" w:type="dxa"/>
-            <w:tcMar/>
-            <w:vAlign w:val="center"/>
-          </w:tcPr>
-          <w:p>
-            <w:pPr>
-              <w:pStyle w:val="Normal"/>
-              <w:suppressLineNumbers w:val="0"/>
-              <w:bidi w:val="0"/>
-              <w:spacing w:before="0" w:beforeAutospacing="off" w:after="0" w:afterAutospacing="off" w:line="360" w:lineRule="auto"/>
-              <w:ind w:left="0" w:right="0"/>
+            <w:vAlign w:val="center"/>
+          </w:tcPr>
+          <w:p>
+            <w:pPr>
               <w:jc w:val="center"/>
               <w:rPr>
                 <w:sz w:val="20"/>
@@ -7509,16 +6163,10 @@
         <w:tc>
           <w:tcPr>
             <w:tcW w:w="1695" w:type="dxa"/>
-            <w:tcMar/>
-            <w:vAlign w:val="center"/>
-          </w:tcPr>
-          <w:p>
-            <w:pPr>
-              <w:pStyle w:val="Normal"/>
-              <w:suppressLineNumbers w:val="0"/>
-              <w:bidi w:val="0"/>
-              <w:spacing w:before="0" w:beforeAutospacing="off" w:after="0" w:afterAutospacing="off" w:line="360" w:lineRule="auto"/>
-              <w:ind w:left="0" w:right="0"/>
+            <w:vAlign w:val="center"/>
+          </w:tcPr>
+          <w:p>
+            <w:pPr>
               <w:jc w:val="center"/>
               <w:rPr>
                 <w:sz w:val="20"/>
@@ -7537,16 +6185,10 @@
         <w:tc>
           <w:tcPr>
             <w:tcW w:w="1635" w:type="dxa"/>
-            <w:tcMar/>
-            <w:vAlign w:val="center"/>
-          </w:tcPr>
-          <w:p>
-            <w:pPr>
-              <w:pStyle w:val="Normal"/>
-              <w:suppressLineNumbers w:val="0"/>
-              <w:bidi w:val="0"/>
-              <w:spacing w:before="0" w:beforeAutospacing="off" w:after="0" w:afterAutospacing="off" w:line="360" w:lineRule="auto"/>
-              <w:ind w:left="0" w:right="0"/>
+            <w:vAlign w:val="center"/>
+          </w:tcPr>
+          <w:p>
+            <w:pPr>
               <w:jc w:val="center"/>
               <w:rPr>
                 <w:sz w:val="20"/>
@@ -7565,16 +6207,10 @@
         <w:tc>
           <w:tcPr>
             <w:tcW w:w="1380" w:type="dxa"/>
-            <w:tcMar/>
-            <w:vAlign w:val="center"/>
-          </w:tcPr>
-          <w:p>
-            <w:pPr>
-              <w:pStyle w:val="Normal"/>
-              <w:suppressLineNumbers w:val="0"/>
-              <w:bidi w:val="0"/>
-              <w:spacing w:before="0" w:beforeAutospacing="off" w:after="0" w:afterAutospacing="off" w:line="360" w:lineRule="auto"/>
-              <w:ind w:left="0" w:right="0"/>
+            <w:vAlign w:val="center"/>
+          </w:tcPr>
+          <w:p>
+            <w:pPr>
               <w:jc w:val="center"/>
               <w:rPr>
                 <w:sz w:val="20"/>
@@ -7594,20 +6230,15 @@
       <w:tr>
         <w:trPr>
           <w:trHeight w:val="300"/>
+          <w:jc w:val="center"/>
         </w:trPr>
         <w:tc>
           <w:tcPr>
             <w:tcW w:w="1095" w:type="dxa"/>
-            <w:tcMar/>
-            <w:vAlign w:val="center"/>
-          </w:tcPr>
-          <w:p>
-            <w:pPr>
-              <w:pStyle w:val="Normal"/>
-              <w:suppressLineNumbers w:val="0"/>
-              <w:bidi w:val="0"/>
-              <w:spacing w:before="0" w:beforeAutospacing="off" w:after="0" w:afterAutospacing="off" w:line="360" w:lineRule="auto"/>
-              <w:ind w:left="0" w:right="0"/>
+            <w:vAlign w:val="center"/>
+          </w:tcPr>
+          <w:p>
+            <w:pPr>
               <w:jc w:val="center"/>
               <w:rPr>
                 <w:sz w:val="20"/>
@@ -7626,16 +6257,10 @@
         <w:tc>
           <w:tcPr>
             <w:tcW w:w="1575" w:type="dxa"/>
-            <w:tcMar/>
-            <w:vAlign w:val="center"/>
-          </w:tcPr>
-          <w:p>
-            <w:pPr>
-              <w:pStyle w:val="Normal"/>
-              <w:suppressLineNumbers w:val="0"/>
-              <w:bidi w:val="0"/>
-              <w:spacing w:before="0" w:beforeAutospacing="off" w:after="0" w:afterAutospacing="off" w:line="360" w:lineRule="auto"/>
-              <w:ind w:left="0" w:right="0"/>
+            <w:vAlign w:val="center"/>
+          </w:tcPr>
+          <w:p>
+            <w:pPr>
               <w:jc w:val="center"/>
               <w:rPr>
                 <w:sz w:val="20"/>
@@ -7654,16 +6279,10 @@
         <w:tc>
           <w:tcPr>
             <w:tcW w:w="1275" w:type="dxa"/>
-            <w:tcMar/>
-            <w:vAlign w:val="center"/>
-          </w:tcPr>
-          <w:p>
-            <w:pPr>
-              <w:pStyle w:val="Normal"/>
-              <w:suppressLineNumbers w:val="0"/>
-              <w:bidi w:val="0"/>
-              <w:spacing w:before="0" w:beforeAutospacing="off" w:after="0" w:afterAutospacing="off" w:line="360" w:lineRule="auto"/>
-              <w:ind w:left="0" w:right="0"/>
+            <w:vAlign w:val="center"/>
+          </w:tcPr>
+          <w:p>
+            <w:pPr>
               <w:jc w:val="center"/>
               <w:rPr>
                 <w:sz w:val="20"/>
@@ -7682,16 +6301,10 @@
         <w:tc>
           <w:tcPr>
             <w:tcW w:w="1695" w:type="dxa"/>
-            <w:tcMar/>
-            <w:vAlign w:val="center"/>
-          </w:tcPr>
-          <w:p>
-            <w:pPr>
-              <w:pStyle w:val="Normal"/>
-              <w:suppressLineNumbers w:val="0"/>
-              <w:bidi w:val="0"/>
-              <w:spacing w:before="0" w:beforeAutospacing="off" w:after="0" w:afterAutospacing="off" w:line="360" w:lineRule="auto"/>
-              <w:ind w:left="0" w:right="0"/>
+            <w:vAlign w:val="center"/>
+          </w:tcPr>
+          <w:p>
+            <w:pPr>
               <w:jc w:val="center"/>
               <w:rPr>
                 <w:sz w:val="20"/>
@@ -7710,16 +6323,10 @@
         <w:tc>
           <w:tcPr>
             <w:tcW w:w="1635" w:type="dxa"/>
-            <w:tcMar/>
-            <w:vAlign w:val="center"/>
-          </w:tcPr>
-          <w:p>
-            <w:pPr>
-              <w:pStyle w:val="Normal"/>
-              <w:suppressLineNumbers w:val="0"/>
-              <w:bidi w:val="0"/>
-              <w:spacing w:before="0" w:beforeAutospacing="off" w:after="0" w:afterAutospacing="off" w:line="360" w:lineRule="auto"/>
-              <w:ind w:left="0" w:right="0"/>
+            <w:vAlign w:val="center"/>
+          </w:tcPr>
+          <w:p>
+            <w:pPr>
               <w:jc w:val="center"/>
               <w:rPr>
                 <w:sz w:val="20"/>
@@ -7738,16 +6345,10 @@
         <w:tc>
           <w:tcPr>
             <w:tcW w:w="1380" w:type="dxa"/>
-            <w:tcMar/>
-            <w:vAlign w:val="center"/>
-          </w:tcPr>
-          <w:p>
-            <w:pPr>
-              <w:pStyle w:val="Normal"/>
-              <w:suppressLineNumbers w:val="0"/>
-              <w:bidi w:val="0"/>
-              <w:spacing w:before="0" w:beforeAutospacing="off" w:after="0" w:afterAutospacing="off" w:line="360" w:lineRule="auto"/>
-              <w:ind w:left="0" w:right="0"/>
+            <w:vAlign w:val="center"/>
+          </w:tcPr>
+          <w:p>
+            <w:pPr>
               <w:jc w:val="center"/>
               <w:rPr>
                 <w:sz w:val="20"/>
@@ -7767,20 +6368,15 @@
       <w:tr>
         <w:trPr>
           <w:trHeight w:val="300"/>
+          <w:jc w:val="center"/>
         </w:trPr>
         <w:tc>
           <w:tcPr>
             <w:tcW w:w="1095" w:type="dxa"/>
-            <w:tcMar/>
-            <w:vAlign w:val="center"/>
-          </w:tcPr>
-          <w:p>
-            <w:pPr>
-              <w:pStyle w:val="Normal"/>
-              <w:suppressLineNumbers w:val="0"/>
-              <w:bidi w:val="0"/>
-              <w:spacing w:before="0" w:beforeAutospacing="off" w:after="0" w:afterAutospacing="off" w:line="360" w:lineRule="auto"/>
-              <w:ind w:left="0" w:right="0"/>
+            <w:vAlign w:val="center"/>
+          </w:tcPr>
+          <w:p>
+            <w:pPr>
               <w:jc w:val="center"/>
               <w:rPr>
                 <w:sz w:val="20"/>
@@ -7799,58 +6395,32 @@
         <w:tc>
           <w:tcPr>
             <w:tcW w:w="1575" w:type="dxa"/>
-            <w:tcMar/>
-            <w:vAlign w:val="center"/>
-          </w:tcPr>
-          <w:p>
-            <w:pPr>
-              <w:pStyle w:val="Normal"/>
-              <w:suppressLineNumbers w:val="0"/>
-              <w:bidi w:val="0"/>
-              <w:spacing w:before="0" w:beforeAutospacing="off" w:after="0" w:afterAutospacing="off" w:line="360" w:lineRule="auto"/>
-              <w:ind w:left="0" w:right="0"/>
-              <w:jc w:val="center"/>
-              <w:rPr>
-                <w:sz w:val="20"/>
-                <w:szCs w:val="20"/>
-              </w:rPr>
-            </w:pPr>
-            <w:r>
-              <w:rPr>
-                <w:sz w:val="20"/>
-                <w:szCs w:val="20"/>
-              </w:rPr>
-              <w:t xml:space="preserve">Saída de sistema </w:t>
-            </w:r>
-            <w:r>
-              <w:rPr>
-                <w:sz w:val="20"/>
-                <w:szCs w:val="20"/>
-              </w:rPr>
-              <w:t>bem marcada</w:t>
-            </w:r>
-            <w:r>
-              <w:rPr>
-                <w:sz w:val="20"/>
-                <w:szCs w:val="20"/>
-              </w:rPr>
-              <w:t>.</w:t>
+            <w:vAlign w:val="center"/>
+          </w:tcPr>
+          <w:p>
+            <w:pPr>
+              <w:jc w:val="center"/>
+              <w:rPr>
+                <w:sz w:val="20"/>
+                <w:szCs w:val="20"/>
+              </w:rPr>
+            </w:pPr>
+            <w:r>
+              <w:rPr>
+                <w:sz w:val="20"/>
+                <w:szCs w:val="20"/>
+              </w:rPr>
+              <w:t>Saída de sistema bem marcada.</w:t>
             </w:r>
           </w:p>
         </w:tc>
         <w:tc>
           <w:tcPr>
             <w:tcW w:w="1275" w:type="dxa"/>
-            <w:tcMar/>
-            <w:vAlign w:val="center"/>
-          </w:tcPr>
-          <w:p>
-            <w:pPr>
-              <w:pStyle w:val="Normal"/>
-              <w:suppressLineNumbers w:val="0"/>
-              <w:bidi w:val="0"/>
-              <w:spacing w:before="0" w:beforeAutospacing="off" w:after="0" w:afterAutospacing="off" w:line="360" w:lineRule="auto"/>
-              <w:ind w:left="0" w:right="0"/>
+            <w:vAlign w:val="center"/>
+          </w:tcPr>
+          <w:p>
+            <w:pPr>
               <w:jc w:val="center"/>
               <w:rPr>
                 <w:sz w:val="20"/>
@@ -7869,16 +6439,10 @@
         <w:tc>
           <w:tcPr>
             <w:tcW w:w="1695" w:type="dxa"/>
-            <w:tcMar/>
-            <w:vAlign w:val="center"/>
-          </w:tcPr>
-          <w:p>
-            <w:pPr>
-              <w:pStyle w:val="Normal"/>
-              <w:suppressLineNumbers w:val="0"/>
-              <w:bidi w:val="0"/>
-              <w:spacing w:before="0" w:beforeAutospacing="off" w:after="0" w:afterAutospacing="off" w:line="360" w:lineRule="auto"/>
-              <w:ind w:left="0" w:right="0"/>
+            <w:vAlign w:val="center"/>
+          </w:tcPr>
+          <w:p>
+            <w:pPr>
               <w:jc w:val="center"/>
               <w:rPr>
                 <w:sz w:val="20"/>
@@ -7897,16 +6461,10 @@
         <w:tc>
           <w:tcPr>
             <w:tcW w:w="1635" w:type="dxa"/>
-            <w:tcMar/>
-            <w:vAlign w:val="center"/>
-          </w:tcPr>
-          <w:p>
-            <w:pPr>
-              <w:pStyle w:val="Normal"/>
-              <w:suppressLineNumbers w:val="0"/>
-              <w:bidi w:val="0"/>
-              <w:spacing w:before="0" w:beforeAutospacing="off" w:after="0" w:afterAutospacing="off" w:line="360" w:lineRule="auto"/>
-              <w:ind w:left="0" w:right="0"/>
+            <w:vAlign w:val="center"/>
+          </w:tcPr>
+          <w:p>
+            <w:pPr>
               <w:jc w:val="center"/>
               <w:rPr>
                 <w:sz w:val="20"/>
@@ -7925,16 +6483,10 @@
         <w:tc>
           <w:tcPr>
             <w:tcW w:w="1380" w:type="dxa"/>
-            <w:tcMar/>
-            <w:vAlign w:val="center"/>
-          </w:tcPr>
-          <w:p>
-            <w:pPr>
-              <w:pStyle w:val="Normal"/>
-              <w:suppressLineNumbers w:val="0"/>
-              <w:bidi w:val="0"/>
-              <w:spacing w:before="0" w:beforeAutospacing="off" w:after="0" w:afterAutospacing="off" w:line="360" w:lineRule="auto"/>
-              <w:ind w:left="0" w:right="0"/>
+            <w:vAlign w:val="center"/>
+          </w:tcPr>
+          <w:p>
+            <w:pPr>
               <w:jc w:val="center"/>
               <w:rPr>
                 <w:sz w:val="20"/>
@@ -7954,20 +6506,15 @@
       <w:tr>
         <w:trPr>
           <w:trHeight w:val="300"/>
+          <w:jc w:val="center"/>
         </w:trPr>
         <w:tc>
           <w:tcPr>
             <w:tcW w:w="1095" w:type="dxa"/>
-            <w:tcMar/>
-            <w:vAlign w:val="center"/>
-          </w:tcPr>
-          <w:p>
-            <w:pPr>
-              <w:pStyle w:val="Normal"/>
-              <w:suppressLineNumbers w:val="0"/>
-              <w:bidi w:val="0"/>
-              <w:spacing w:before="0" w:beforeAutospacing="off" w:after="0" w:afterAutospacing="off" w:line="360" w:lineRule="auto"/>
-              <w:ind w:left="0" w:right="0"/>
+            <w:vAlign w:val="center"/>
+          </w:tcPr>
+          <w:p>
+            <w:pPr>
               <w:jc w:val="center"/>
               <w:rPr>
                 <w:sz w:val="20"/>
@@ -7986,16 +6533,10 @@
         <w:tc>
           <w:tcPr>
             <w:tcW w:w="1575" w:type="dxa"/>
-            <w:tcMar/>
-            <w:vAlign w:val="center"/>
-          </w:tcPr>
-          <w:p>
-            <w:pPr>
-              <w:pStyle w:val="Normal"/>
-              <w:suppressLineNumbers w:val="0"/>
-              <w:bidi w:val="0"/>
-              <w:spacing w:before="0" w:beforeAutospacing="off" w:after="0" w:afterAutospacing="off" w:line="360" w:lineRule="auto"/>
-              <w:ind w:left="0" w:right="0"/>
+            <w:vAlign w:val="center"/>
+          </w:tcPr>
+          <w:p>
+            <w:pPr>
               <w:jc w:val="center"/>
               <w:rPr>
                 <w:sz w:val="20"/>
@@ -8014,16 +6555,10 @@
         <w:tc>
           <w:tcPr>
             <w:tcW w:w="1275" w:type="dxa"/>
-            <w:tcMar/>
-            <w:vAlign w:val="center"/>
-          </w:tcPr>
-          <w:p>
-            <w:pPr>
-              <w:pStyle w:val="Normal"/>
-              <w:suppressLineNumbers w:val="0"/>
-              <w:bidi w:val="0"/>
-              <w:spacing w:before="0" w:beforeAutospacing="off" w:after="0" w:afterAutospacing="off" w:line="360" w:lineRule="auto"/>
-              <w:ind w:left="0" w:right="0"/>
+            <w:vAlign w:val="center"/>
+          </w:tcPr>
+          <w:p>
+            <w:pPr>
               <w:jc w:val="center"/>
               <w:rPr>
                 <w:sz w:val="20"/>
@@ -8042,16 +6577,10 @@
         <w:tc>
           <w:tcPr>
             <w:tcW w:w="1695" w:type="dxa"/>
-            <w:tcMar/>
-            <w:vAlign w:val="center"/>
-          </w:tcPr>
-          <w:p>
-            <w:pPr>
-              <w:pStyle w:val="Normal"/>
-              <w:suppressLineNumbers w:val="0"/>
-              <w:bidi w:val="0"/>
-              <w:spacing w:before="0" w:beforeAutospacing="off" w:after="0" w:afterAutospacing="off" w:line="360" w:lineRule="auto"/>
-              <w:ind w:left="0" w:right="0"/>
+            <w:vAlign w:val="center"/>
+          </w:tcPr>
+          <w:p>
+            <w:pPr>
               <w:jc w:val="center"/>
               <w:rPr>
                 <w:sz w:val="20"/>
@@ -8070,16 +6599,10 @@
         <w:tc>
           <w:tcPr>
             <w:tcW w:w="1635" w:type="dxa"/>
-            <w:tcMar/>
-            <w:vAlign w:val="center"/>
-          </w:tcPr>
-          <w:p>
-            <w:pPr>
-              <w:pStyle w:val="Normal"/>
-              <w:suppressLineNumbers w:val="0"/>
-              <w:bidi w:val="0"/>
-              <w:spacing w:before="0" w:beforeAutospacing="off" w:after="0" w:afterAutospacing="off" w:line="360" w:lineRule="auto"/>
-              <w:ind w:left="0" w:right="0"/>
+            <w:vAlign w:val="center"/>
+          </w:tcPr>
+          <w:p>
+            <w:pPr>
               <w:jc w:val="center"/>
               <w:rPr>
                 <w:sz w:val="20"/>
@@ -8098,16 +6621,10 @@
         <w:tc>
           <w:tcPr>
             <w:tcW w:w="1380" w:type="dxa"/>
-            <w:tcMar/>
-            <w:vAlign w:val="center"/>
-          </w:tcPr>
-          <w:p>
-            <w:pPr>
-              <w:pStyle w:val="Normal"/>
-              <w:suppressLineNumbers w:val="0"/>
-              <w:bidi w:val="0"/>
-              <w:spacing w:before="0" w:beforeAutospacing="off" w:after="0" w:afterAutospacing="off" w:line="360" w:lineRule="auto"/>
-              <w:ind w:left="0" w:right="0"/>
+            <w:vAlign w:val="center"/>
+          </w:tcPr>
+          <w:p>
+            <w:pPr>
               <w:jc w:val="center"/>
               <w:rPr>
                 <w:sz w:val="20"/>
@@ -8127,20 +6644,15 @@
       <w:tr>
         <w:trPr>
           <w:trHeight w:val="302"/>
+          <w:jc w:val="center"/>
         </w:trPr>
         <w:tc>
           <w:tcPr>
             <w:tcW w:w="1095" w:type="dxa"/>
-            <w:tcMar/>
-            <w:vAlign w:val="center"/>
-          </w:tcPr>
-          <w:p w14:noSpellErr="1">
-            <w:pPr>
-              <w:pStyle w:val="Normal"/>
-              <w:suppressLineNumbers w:val="0"/>
-              <w:bidi w:val="0"/>
-              <w:spacing w:before="0" w:beforeAutospacing="off" w:after="0" w:afterAutospacing="off" w:line="360" w:lineRule="auto"/>
-              <w:ind w:left="0" w:right="0"/>
+            <w:vAlign w:val="center"/>
+          </w:tcPr>
+          <w:p>
+            <w:pPr>
               <w:jc w:val="center"/>
               <w:rPr>
                 <w:sz w:val="20"/>
@@ -8159,16 +6671,10 @@
         <w:tc>
           <w:tcPr>
             <w:tcW w:w="1575" w:type="dxa"/>
-            <w:tcMar/>
-            <w:vAlign w:val="center"/>
-          </w:tcPr>
-          <w:p w14:noSpellErr="1">
-            <w:pPr>
-              <w:pStyle w:val="Normal"/>
-              <w:suppressLineNumbers w:val="0"/>
-              <w:bidi w:val="0"/>
-              <w:spacing w:before="0" w:beforeAutospacing="off" w:after="0" w:afterAutospacing="off" w:line="360" w:lineRule="auto"/>
-              <w:ind w:left="0" w:right="0"/>
+            <w:vAlign w:val="center"/>
+          </w:tcPr>
+          <w:p>
+            <w:pPr>
               <w:jc w:val="center"/>
               <w:rPr>
                 <w:sz w:val="20"/>
@@ -8187,16 +6693,10 @@
         <w:tc>
           <w:tcPr>
             <w:tcW w:w="1275" w:type="dxa"/>
-            <w:tcMar/>
-            <w:vAlign w:val="center"/>
-          </w:tcPr>
-          <w:p w14:noSpellErr="1">
-            <w:pPr>
-              <w:pStyle w:val="Normal"/>
-              <w:suppressLineNumbers w:val="0"/>
-              <w:bidi w:val="0"/>
-              <w:spacing w:before="0" w:beforeAutospacing="off" w:after="0" w:afterAutospacing="off" w:line="360" w:lineRule="auto"/>
-              <w:ind w:left="0" w:right="0"/>
+            <w:vAlign w:val="center"/>
+          </w:tcPr>
+          <w:p>
+            <w:pPr>
               <w:jc w:val="center"/>
               <w:rPr>
                 <w:sz w:val="20"/>
@@ -8215,16 +6715,10 @@
         <w:tc>
           <w:tcPr>
             <w:tcW w:w="1695" w:type="dxa"/>
-            <w:tcMar/>
-            <w:vAlign w:val="center"/>
-          </w:tcPr>
-          <w:p w14:noSpellErr="1">
-            <w:pPr>
-              <w:pStyle w:val="Normal"/>
-              <w:suppressLineNumbers w:val="0"/>
-              <w:bidi w:val="0"/>
-              <w:spacing w:before="0" w:beforeAutospacing="off" w:after="0" w:afterAutospacing="off" w:line="360" w:lineRule="auto"/>
-              <w:ind w:left="0" w:right="0"/>
+            <w:vAlign w:val="center"/>
+          </w:tcPr>
+          <w:p>
+            <w:pPr>
               <w:jc w:val="center"/>
               <w:rPr>
                 <w:sz w:val="20"/>
@@ -8243,16 +6737,10 @@
         <w:tc>
           <w:tcPr>
             <w:tcW w:w="1635" w:type="dxa"/>
-            <w:tcMar/>
-            <w:vAlign w:val="center"/>
-          </w:tcPr>
-          <w:p w14:noSpellErr="1">
-            <w:pPr>
-              <w:pStyle w:val="Normal"/>
-              <w:suppressLineNumbers w:val="0"/>
-              <w:bidi w:val="0"/>
-              <w:spacing w:before="0" w:beforeAutospacing="off" w:after="0" w:afterAutospacing="off" w:line="360" w:lineRule="auto"/>
-              <w:ind w:left="0" w:right="0"/>
+            <w:vAlign w:val="center"/>
+          </w:tcPr>
+          <w:p>
+            <w:pPr>
               <w:jc w:val="center"/>
               <w:rPr>
                 <w:sz w:val="20"/>
@@ -8271,16 +6759,10 @@
         <w:tc>
           <w:tcPr>
             <w:tcW w:w="1380" w:type="dxa"/>
-            <w:tcMar/>
-            <w:vAlign w:val="center"/>
-          </w:tcPr>
-          <w:p w14:noSpellErr="1">
-            <w:pPr>
-              <w:pStyle w:val="Normal"/>
-              <w:suppressLineNumbers w:val="0"/>
-              <w:bidi w:val="0"/>
-              <w:spacing w:before="0" w:beforeAutospacing="off" w:after="0" w:afterAutospacing="off" w:line="360" w:lineRule="auto"/>
-              <w:ind w:left="0" w:right="0"/>
+            <w:vAlign w:val="center"/>
+          </w:tcPr>
+          <w:p>
+            <w:pPr>
               <w:jc w:val="center"/>
               <w:rPr>
                 <w:sz w:val="20"/>
@@ -8300,26 +6782,27 @@
       <w:tr>
         <w:trPr>
           <w:trHeight w:val="300"/>
+          <w:jc w:val="center"/>
         </w:trPr>
         <w:tc>
           <w:tcPr>
             <w:tcW w:w="1095" w:type="dxa"/>
-            <w:tcMar/>
-            <w:vAlign w:val="center"/>
-          </w:tcPr>
-          <w:p>
-            <w:pPr>
-              <w:jc w:val="center"/>
-              <w:rPr>
-                <w:sz w:val="20"/>
-                <w:szCs w:val="20"/>
-              </w:rPr>
-            </w:pPr>
-            <w:r>
-              <w:rPr>
-                <w:sz w:val="20"/>
-                <w:szCs w:val="20"/>
-              </w:rPr>
+            <w:vAlign w:val="center"/>
+          </w:tcPr>
+          <w:p>
+            <w:pPr>
+              <w:jc w:val="center"/>
+              <w:rPr>
+                <w:sz w:val="20"/>
+                <w:szCs w:val="20"/>
+              </w:rPr>
+            </w:pPr>
+            <w:r>
+              <w:rPr>
+                <w:sz w:val="20"/>
+                <w:szCs w:val="20"/>
+              </w:rPr>
+              <w:lastRenderedPageBreak/>
               <w:t>RN - 02</w:t>
             </w:r>
           </w:p>
@@ -8327,7 +6810,6 @@
         <w:tc>
           <w:tcPr>
             <w:tcW w:w="1575" w:type="dxa"/>
-            <w:tcMar/>
             <w:vAlign w:val="center"/>
           </w:tcPr>
           <w:p>
@@ -8357,7 +6839,6 @@
         <w:tc>
           <w:tcPr>
             <w:tcW w:w="1275" w:type="dxa"/>
-            <w:tcMar/>
             <w:vAlign w:val="center"/>
           </w:tcPr>
           <w:p>
@@ -8380,7 +6861,6 @@
         <w:tc>
           <w:tcPr>
             <w:tcW w:w="1695" w:type="dxa"/>
-            <w:tcMar/>
             <w:vAlign w:val="center"/>
           </w:tcPr>
           <w:p>
@@ -8403,7 +6883,6 @@
         <w:tc>
           <w:tcPr>
             <w:tcW w:w="1635" w:type="dxa"/>
-            <w:tcMar/>
             <w:vAlign w:val="center"/>
           </w:tcPr>
           <w:p>
@@ -8426,7 +6905,6 @@
         <w:tc>
           <w:tcPr>
             <w:tcW w:w="1380" w:type="dxa"/>
-            <w:tcMar/>
             <w:vAlign w:val="center"/>
           </w:tcPr>
           <w:p>
@@ -8450,20 +6928,15 @@
       <w:tr>
         <w:trPr>
           <w:trHeight w:val="302"/>
+          <w:jc w:val="center"/>
         </w:trPr>
         <w:tc>
           <w:tcPr>
             <w:tcW w:w="1095" w:type="dxa"/>
-            <w:tcMar/>
-            <w:vAlign w:val="center"/>
-          </w:tcPr>
-          <w:p w14:noSpellErr="1">
-            <w:pPr>
-              <w:pStyle w:val="Normal"/>
-              <w:suppressLineNumbers w:val="0"/>
-              <w:bidi w:val="0"/>
-              <w:spacing w:before="0" w:beforeAutospacing="off" w:after="0" w:afterAutospacing="off" w:line="360" w:lineRule="auto"/>
-              <w:ind w:left="0" w:right="0"/>
+            <w:vAlign w:val="center"/>
+          </w:tcPr>
+          <w:p>
+            <w:pPr>
               <w:jc w:val="center"/>
               <w:rPr>
                 <w:sz w:val="20"/>
@@ -8482,16 +6955,10 @@
         <w:tc>
           <w:tcPr>
             <w:tcW w:w="1575" w:type="dxa"/>
-            <w:tcMar/>
-            <w:vAlign w:val="center"/>
-          </w:tcPr>
-          <w:p w14:noSpellErr="1">
-            <w:pPr>
-              <w:pStyle w:val="Normal"/>
-              <w:suppressLineNumbers w:val="0"/>
-              <w:bidi w:val="0"/>
-              <w:spacing w:before="0" w:beforeAutospacing="off" w:after="0" w:afterAutospacing="off" w:line="360" w:lineRule="auto"/>
-              <w:ind w:left="0" w:right="0"/>
+            <w:vAlign w:val="center"/>
+          </w:tcPr>
+          <w:p>
+            <w:pPr>
               <w:jc w:val="center"/>
               <w:rPr>
                 <w:sz w:val="20"/>
@@ -8510,16 +6977,10 @@
         <w:tc>
           <w:tcPr>
             <w:tcW w:w="1275" w:type="dxa"/>
-            <w:tcMar/>
-            <w:vAlign w:val="center"/>
-          </w:tcPr>
-          <w:p w14:noSpellErr="1">
-            <w:pPr>
-              <w:pStyle w:val="Normal"/>
-              <w:suppressLineNumbers w:val="0"/>
-              <w:bidi w:val="0"/>
-              <w:spacing w:before="0" w:beforeAutospacing="off" w:after="0" w:afterAutospacing="off" w:line="360" w:lineRule="auto"/>
-              <w:ind w:left="0" w:right="0"/>
+            <w:vAlign w:val="center"/>
+          </w:tcPr>
+          <w:p>
+            <w:pPr>
               <w:jc w:val="center"/>
               <w:rPr>
                 <w:sz w:val="20"/>
@@ -8538,16 +6999,10 @@
         <w:tc>
           <w:tcPr>
             <w:tcW w:w="1695" w:type="dxa"/>
-            <w:tcMar/>
-            <w:vAlign w:val="center"/>
-          </w:tcPr>
-          <w:p w14:noSpellErr="1">
-            <w:pPr>
-              <w:pStyle w:val="Normal"/>
-              <w:suppressLineNumbers w:val="0"/>
-              <w:bidi w:val="0"/>
-              <w:spacing w:before="0" w:beforeAutospacing="off" w:after="0" w:afterAutospacing="off" w:line="360" w:lineRule="auto"/>
-              <w:ind w:left="0" w:right="0"/>
+            <w:vAlign w:val="center"/>
+          </w:tcPr>
+          <w:p>
+            <w:pPr>
               <w:jc w:val="center"/>
               <w:rPr>
                 <w:sz w:val="20"/>
@@ -8566,16 +7021,10 @@
         <w:tc>
           <w:tcPr>
             <w:tcW w:w="1635" w:type="dxa"/>
-            <w:tcMar/>
-            <w:vAlign w:val="center"/>
-          </w:tcPr>
-          <w:p w14:noSpellErr="1">
-            <w:pPr>
-              <w:pStyle w:val="Normal"/>
-              <w:suppressLineNumbers w:val="0"/>
-              <w:bidi w:val="0"/>
-              <w:spacing w:before="0" w:beforeAutospacing="off" w:after="0" w:afterAutospacing="off" w:line="360" w:lineRule="auto"/>
-              <w:ind w:left="0" w:right="0"/>
+            <w:vAlign w:val="center"/>
+          </w:tcPr>
+          <w:p>
+            <w:pPr>
               <w:jc w:val="center"/>
               <w:rPr>
                 <w:sz w:val="20"/>
@@ -8594,16 +7043,10 @@
         <w:tc>
           <w:tcPr>
             <w:tcW w:w="1380" w:type="dxa"/>
-            <w:tcMar/>
-            <w:vAlign w:val="center"/>
-          </w:tcPr>
-          <w:p w14:noSpellErr="1">
-            <w:pPr>
-              <w:pStyle w:val="Normal"/>
-              <w:suppressLineNumbers w:val="0"/>
-              <w:bidi w:val="0"/>
-              <w:spacing w:before="0" w:beforeAutospacing="off" w:after="0" w:afterAutospacing="off" w:line="360" w:lineRule="auto"/>
-              <w:ind w:left="0" w:right="0"/>
+            <w:vAlign w:val="center"/>
+          </w:tcPr>
+          <w:p>
+            <w:pPr>
               <w:jc w:val="center"/>
               <w:rPr>
                 <w:sz w:val="20"/>
@@ -8623,20 +7066,15 @@
       <w:tr>
         <w:trPr>
           <w:trHeight w:val="302"/>
+          <w:jc w:val="center"/>
         </w:trPr>
         <w:tc>
           <w:tcPr>
             <w:tcW w:w="1095" w:type="dxa"/>
-            <w:tcMar/>
-            <w:vAlign w:val="center"/>
-          </w:tcPr>
-          <w:p w14:noSpellErr="1">
-            <w:pPr>
-              <w:pStyle w:val="Normal"/>
-              <w:suppressLineNumbers w:val="0"/>
-              <w:bidi w:val="0"/>
-              <w:spacing w:before="0" w:beforeAutospacing="off" w:after="0" w:afterAutospacing="off" w:line="360" w:lineRule="auto"/>
-              <w:ind w:left="0" w:right="0"/>
+            <w:vAlign w:val="center"/>
+          </w:tcPr>
+          <w:p>
+            <w:pPr>
               <w:jc w:val="center"/>
               <w:rPr>
                 <w:sz w:val="20"/>
@@ -8655,16 +7093,10 @@
         <w:tc>
           <w:tcPr>
             <w:tcW w:w="1575" w:type="dxa"/>
-            <w:tcMar/>
-            <w:vAlign w:val="center"/>
-          </w:tcPr>
-          <w:p w14:noSpellErr="1">
-            <w:pPr>
-              <w:pStyle w:val="Normal"/>
-              <w:suppressLineNumbers w:val="0"/>
-              <w:bidi w:val="0"/>
-              <w:spacing w:before="0" w:beforeAutospacing="off" w:after="0" w:afterAutospacing="off" w:line="360" w:lineRule="auto"/>
-              <w:ind w:left="0" w:right="0"/>
+            <w:vAlign w:val="center"/>
+          </w:tcPr>
+          <w:p>
+            <w:pPr>
               <w:jc w:val="center"/>
               <w:rPr>
                 <w:sz w:val="20"/>
@@ -8690,16 +7122,10 @@
         <w:tc>
           <w:tcPr>
             <w:tcW w:w="1275" w:type="dxa"/>
-            <w:tcMar/>
-            <w:vAlign w:val="center"/>
-          </w:tcPr>
-          <w:p w14:noSpellErr="1">
-            <w:pPr>
-              <w:pStyle w:val="Normal"/>
-              <w:suppressLineNumbers w:val="0"/>
-              <w:bidi w:val="0"/>
-              <w:spacing w:before="0" w:beforeAutospacing="off" w:after="0" w:afterAutospacing="off" w:line="360" w:lineRule="auto"/>
-              <w:ind w:left="0" w:right="0"/>
+            <w:vAlign w:val="center"/>
+          </w:tcPr>
+          <w:p>
+            <w:pPr>
               <w:jc w:val="center"/>
               <w:rPr>
                 <w:sz w:val="20"/>
@@ -8718,16 +7144,10 @@
         <w:tc>
           <w:tcPr>
             <w:tcW w:w="1695" w:type="dxa"/>
-            <w:tcMar/>
-            <w:vAlign w:val="center"/>
-          </w:tcPr>
-          <w:p w14:noSpellErr="1">
-            <w:pPr>
-              <w:pStyle w:val="Normal"/>
-              <w:suppressLineNumbers w:val="0"/>
-              <w:bidi w:val="0"/>
-              <w:spacing w:before="0" w:beforeAutospacing="off" w:after="0" w:afterAutospacing="off" w:line="360" w:lineRule="auto"/>
-              <w:ind w:left="0" w:right="0"/>
+            <w:vAlign w:val="center"/>
+          </w:tcPr>
+          <w:p>
+            <w:pPr>
               <w:jc w:val="center"/>
               <w:rPr>
                 <w:sz w:val="20"/>
@@ -8746,16 +7166,10 @@
         <w:tc>
           <w:tcPr>
             <w:tcW w:w="1635" w:type="dxa"/>
-            <w:tcMar/>
-            <w:vAlign w:val="center"/>
-          </w:tcPr>
-          <w:p w14:noSpellErr="1">
-            <w:pPr>
-              <w:pStyle w:val="Normal"/>
-              <w:suppressLineNumbers w:val="0"/>
-              <w:bidi w:val="0"/>
-              <w:spacing w:before="0" w:beforeAutospacing="off" w:after="0" w:afterAutospacing="off" w:line="360" w:lineRule="auto"/>
-              <w:ind w:left="0" w:right="0"/>
+            <w:vAlign w:val="center"/>
+          </w:tcPr>
+          <w:p>
+            <w:pPr>
               <w:jc w:val="center"/>
               <w:rPr>
                 <w:sz w:val="20"/>
@@ -8774,16 +7188,10 @@
         <w:tc>
           <w:tcPr>
             <w:tcW w:w="1380" w:type="dxa"/>
-            <w:tcMar/>
-            <w:vAlign w:val="center"/>
-          </w:tcPr>
-          <w:p w14:noSpellErr="1">
-            <w:pPr>
-              <w:pStyle w:val="Normal"/>
-              <w:suppressLineNumbers w:val="0"/>
-              <w:bidi w:val="0"/>
-              <w:spacing w:before="0" w:beforeAutospacing="off" w:after="0" w:afterAutospacing="off" w:line="360" w:lineRule="auto"/>
-              <w:ind w:left="0" w:right="0"/>
+            <w:vAlign w:val="center"/>
+          </w:tcPr>
+          <w:p>
+            <w:pPr>
               <w:jc w:val="center"/>
               <w:rPr>
                 <w:sz w:val="20"/>
@@ -8824,8 +7232,18 @@
           <w:sz w:val="32"/>
           <w:szCs w:val="32"/>
         </w:rPr>
-        <w:t>Tabela De Relacionamento RF, RNF, RN – Fatec Meets</w:t>
+        <w:t xml:space="preserve">Tabela De Relacionamento RF, RNF, RN – Fatec </w:t>
       </w:r>
+      <w:proofErr w:type="spellStart"/>
+      <w:r>
+        <w:rPr>
+          <w:b/>
+          <w:sz w:val="32"/>
+          <w:szCs w:val="32"/>
+        </w:rPr>
+        <w:t>Meets</w:t>
+      </w:r>
+      <w:proofErr w:type="spellEnd"/>
     </w:p>
     <w:p>
       <w:pPr>
@@ -8836,9 +7254,9 @@
       </w:pPr>
     </w:p>
     <w:sectPr>
-      <w:headerReference w:type="default" r:id="rId6"/>
-      <w:headerReference w:type="first" r:id="rId7"/>
-      <w:pgSz w:w="11906" w:h="16838" w:orient="portrait"/>
+      <w:headerReference w:type="default" r:id="rId7"/>
+      <w:headerReference w:type="first" r:id="rId8"/>
+      <w:pgSz w:w="11906" w:h="16838"/>
       <w:pgMar w:top="1417" w:right="1701" w:bottom="1417" w:left="1701" w:header="567" w:footer="567" w:gutter="0"/>
       <w:cols w:space="708"/>
       <w:titlePg/>
@@ -8931,8 +7349,19 @@
         <w:sz w:val="32"/>
         <w:szCs w:val="32"/>
       </w:rPr>
-      <w:t>Tabela De Relacionamento RF, RNF, RN – Fatec Meets</w:t>
+      <w:t xml:space="preserve">Tabela De Relacionamento RF, RNF, RN – Fatec </w:t>
     </w:r>
+    <w:proofErr w:type="spellStart"/>
+    <w:r>
+      <w:rPr>
+        <w:b/>
+        <w:color w:val="000000" w:themeColor="text1"/>
+        <w:sz w:val="32"/>
+        <w:szCs w:val="32"/>
+      </w:rPr>
+      <w:t>Meets</w:t>
+    </w:r>
+    <w:proofErr w:type="spellEnd"/>
   </w:p>
   <w:p>
     <w:pPr>
@@ -8943,11 +7372,12 @@
 </file>
 
 <file path=word/numbering.xml><?xml version="1.0" encoding="utf-8"?>
-<w:numbering xmlns:w="http://schemas.openxmlformats.org/wordprocessingml/2006/main">
-  <w:abstractNum xmlns:w="http://schemas.openxmlformats.org/wordprocessingml/2006/main" w:abstractNumId="1">
-    <w:nsid w:val="311b2e74"/>
-    <w:multiLevelType xmlns:w="http://schemas.openxmlformats.org/wordprocessingml/2006/main" w:val="hybridMultilevel"/>
-    <w:lvl xmlns:w="http://schemas.openxmlformats.org/wordprocessingml/2006/main" w:ilvl="0">
+<w:numbering xmlns:wpc="http://schemas.microsoft.com/office/word/2010/wordprocessingCanvas" xmlns:cx="http://schemas.microsoft.com/office/drawing/2014/chartex" xmlns:cx1="http://schemas.microsoft.com/office/drawing/2015/9/8/chartex" xmlns:cx2="http://schemas.microsoft.com/office/drawing/2015/10/21/chartex" xmlns:cx3="http://schemas.microsoft.com/office/drawing/2016/5/9/chartex" xmlns:cx4="http://schemas.microsoft.com/office/drawing/2016/5/10/chartex" xmlns:cx5="http://schemas.microsoft.com/office/drawing/2016/5/11/chartex" xmlns:cx6="http://schemas.microsoft.com/office/drawing/2016/5/12/chartex" xmlns:cx7="http://schemas.microsoft.com/office/drawing/2016/5/13/chartex" xmlns:cx8="http://schemas.microsoft.com/office/drawing/2016/5/14/chartex" xmlns:mc="http://schemas.openxmlformats.org/markup-compatibility/2006" xmlns:aink="http://schemas.microsoft.com/office/drawing/2016/ink" xmlns:am3d="http://schemas.microsoft.com/office/drawing/2017/model3d" xmlns:o="urn:schemas-microsoft-com:office:office" xmlns:oel="http://schemas.microsoft.com/office/2019/extlst" xmlns:r="http://schemas.openxmlformats.org/officeDocument/2006/relationships" xmlns:m="http://schemas.openxmlformats.org/officeDocument/2006/math" xmlns:v="urn:schemas-microsoft-com:vml" xmlns:wp14="http://schemas.microsoft.com/office/word/2010/wordprocessingDrawing" xmlns:wp="http://schemas.openxmlformats.org/drawingml/2006/wordprocessingDrawing" xmlns:w10="urn:schemas-microsoft-com:office:word" xmlns:w="http://schemas.openxmlformats.org/wordprocessingml/2006/main" xmlns:w14="http://schemas.microsoft.com/office/word/2010/wordml" xmlns:w15="http://schemas.microsoft.com/office/word/2012/wordml" xmlns:w16cex="http://schemas.microsoft.com/office/word/2018/wordml/cex" xmlns:w16cid="http://schemas.microsoft.com/office/word/2016/wordml/cid" xmlns:w16="http://schemas.microsoft.com/office/word/2018/wordml" xmlns:w16du="http://schemas.microsoft.com/office/word/2023/wordml/word16du" xmlns:w16sdtdh="http://schemas.microsoft.com/office/word/2020/wordml/sdtdatahash" xmlns:w16sdtfl="http://schemas.microsoft.com/office/word/2024/wordml/sdtformatlock" xmlns:w16se="http://schemas.microsoft.com/office/word/2015/wordml/symex" xmlns:wpg="http://schemas.microsoft.com/office/word/2010/wordprocessingGroup" xmlns:wpi="http://schemas.microsoft.com/office/word/2010/wordprocessingInk" xmlns:wne="http://schemas.microsoft.com/office/word/2006/wordml" xmlns:wps="http://schemas.microsoft.com/office/word/2010/wordprocessingShape" mc:Ignorable="w14 w15 w16se w16cid w16 w16cex w16sdtdh w16sdtfl w16du wp14">
+  <w:abstractNum w:abstractNumId="0" w15:restartNumberingAfterBreak="0">
+    <w:nsid w:val="311B2E74"/>
+    <w:multiLevelType w:val="hybridMultilevel"/>
+    <w:tmpl w:val="7FC66A46"/>
+    <w:lvl w:ilvl="0" w:tplc="972E6856">
       <w:start w:val="1"/>
       <w:numFmt w:val="bullet"/>
       <w:lvlText w:val="-"/>
@@ -8956,10 +7386,10 @@
         <w:ind w:left="720" w:hanging="360"/>
       </w:pPr>
       <w:rPr>
-        <w:rFonts w:hint="default" w:ascii="Aptos" w:hAnsi="Aptos"/>
+        <w:rFonts w:ascii="Aptos" w:hAnsi="Aptos" w:hint="default"/>
       </w:rPr>
     </w:lvl>
-    <w:lvl xmlns:w="http://schemas.openxmlformats.org/wordprocessingml/2006/main" w:ilvl="1">
+    <w:lvl w:ilvl="1" w:tplc="16BEFD62">
       <w:start w:val="1"/>
       <w:numFmt w:val="bullet"/>
       <w:lvlText w:val="o"/>
@@ -8968,10 +7398,10 @@
         <w:ind w:left="1440" w:hanging="360"/>
       </w:pPr>
       <w:rPr>
-        <w:rFonts w:hint="default" w:ascii="Courier New" w:hAnsi="Courier New"/>
+        <w:rFonts w:ascii="Courier New" w:hAnsi="Courier New" w:hint="default"/>
       </w:rPr>
     </w:lvl>
-    <w:lvl xmlns:w="http://schemas.openxmlformats.org/wordprocessingml/2006/main" w:ilvl="2">
+    <w:lvl w:ilvl="2" w:tplc="2EEEE6FA">
       <w:start w:val="1"/>
       <w:numFmt w:val="bullet"/>
       <w:lvlText w:val=""/>
@@ -8980,10 +7410,10 @@
         <w:ind w:left="2160" w:hanging="360"/>
       </w:pPr>
       <w:rPr>
-        <w:rFonts w:hint="default" w:ascii="Wingdings" w:hAnsi="Wingdings"/>
+        <w:rFonts w:ascii="Wingdings" w:hAnsi="Wingdings" w:hint="default"/>
       </w:rPr>
     </w:lvl>
-    <w:lvl xmlns:w="http://schemas.openxmlformats.org/wordprocessingml/2006/main" w:ilvl="3">
+    <w:lvl w:ilvl="3" w:tplc="8EE22170">
       <w:start w:val="1"/>
       <w:numFmt w:val="bullet"/>
       <w:lvlText w:val=""/>
@@ -8992,10 +7422,10 @@
         <w:ind w:left="2880" w:hanging="360"/>
       </w:pPr>
       <w:rPr>
-        <w:rFonts w:hint="default" w:ascii="Symbol" w:hAnsi="Symbol"/>
+        <w:rFonts w:ascii="Symbol" w:hAnsi="Symbol" w:hint="default"/>
       </w:rPr>
     </w:lvl>
-    <w:lvl xmlns:w="http://schemas.openxmlformats.org/wordprocessingml/2006/main" w:ilvl="4">
+    <w:lvl w:ilvl="4" w:tplc="37F8B100">
       <w:start w:val="1"/>
       <w:numFmt w:val="bullet"/>
       <w:lvlText w:val="o"/>
@@ -9004,10 +7434,10 @@
         <w:ind w:left="3600" w:hanging="360"/>
       </w:pPr>
       <w:rPr>
-        <w:rFonts w:hint="default" w:ascii="Courier New" w:hAnsi="Courier New"/>
+        <w:rFonts w:ascii="Courier New" w:hAnsi="Courier New" w:hint="default"/>
       </w:rPr>
     </w:lvl>
-    <w:lvl xmlns:w="http://schemas.openxmlformats.org/wordprocessingml/2006/main" w:ilvl="5">
+    <w:lvl w:ilvl="5" w:tplc="CD2EE76A">
       <w:start w:val="1"/>
       <w:numFmt w:val="bullet"/>
       <w:lvlText w:val=""/>
@@ -9016,10 +7446,10 @@
         <w:ind w:left="4320" w:hanging="360"/>
       </w:pPr>
       <w:rPr>
-        <w:rFonts w:hint="default" w:ascii="Wingdings" w:hAnsi="Wingdings"/>
+        <w:rFonts w:ascii="Wingdings" w:hAnsi="Wingdings" w:hint="default"/>
       </w:rPr>
     </w:lvl>
-    <w:lvl xmlns:w="http://schemas.openxmlformats.org/wordprocessingml/2006/main" w:ilvl="6">
+    <w:lvl w:ilvl="6" w:tplc="612A153A">
       <w:start w:val="1"/>
       <w:numFmt w:val="bullet"/>
       <w:lvlText w:val=""/>
@@ -9028,10 +7458,10 @@
         <w:ind w:left="5040" w:hanging="360"/>
       </w:pPr>
       <w:rPr>
-        <w:rFonts w:hint="default" w:ascii="Symbol" w:hAnsi="Symbol"/>
+        <w:rFonts w:ascii="Symbol" w:hAnsi="Symbol" w:hint="default"/>
       </w:rPr>
     </w:lvl>
-    <w:lvl xmlns:w="http://schemas.openxmlformats.org/wordprocessingml/2006/main" w:ilvl="7">
+    <w:lvl w:ilvl="7" w:tplc="D4241700">
       <w:start w:val="1"/>
       <w:numFmt w:val="bullet"/>
       <w:lvlText w:val="o"/>
@@ -9040,10 +7470,10 @@
         <w:ind w:left="5760" w:hanging="360"/>
       </w:pPr>
       <w:rPr>
-        <w:rFonts w:hint="default" w:ascii="Courier New" w:hAnsi="Courier New"/>
+        <w:rFonts w:ascii="Courier New" w:hAnsi="Courier New" w:hint="default"/>
       </w:rPr>
     </w:lvl>
-    <w:lvl xmlns:w="http://schemas.openxmlformats.org/wordprocessingml/2006/main" w:ilvl="8">
+    <w:lvl w:ilvl="8" w:tplc="DB0CE68C">
       <w:start w:val="1"/>
       <w:numFmt w:val="bullet"/>
       <w:lvlText w:val=""/>
@@ -9052,12 +7482,12 @@
         <w:ind w:left="6480" w:hanging="360"/>
       </w:pPr>
       <w:rPr>
-        <w:rFonts w:hint="default" w:ascii="Wingdings" w:hAnsi="Wingdings"/>
+        <w:rFonts w:ascii="Wingdings" w:hAnsi="Wingdings" w:hint="default"/>
       </w:rPr>
     </w:lvl>
   </w:abstractNum>
-  <w:num w:numId="1">
-    <w:abstractNumId w:val="1"/>
+  <w:num w:numId="1" w16cid:durableId="1823347852">
+    <w:abstractNumId w:val="0"/>
   </w:num>
 </w:numbering>
 </file>
@@ -9067,7 +7497,7 @@
   <w:docDefaults>
     <w:rPrDefault>
       <w:rPr>
-        <w:rFonts w:asciiTheme="minorHAnsi" w:hAnsiTheme="minorHAnsi" w:eastAsiaTheme="minorHAnsi" w:cstheme="minorBidi"/>
+        <w:rFonts w:asciiTheme="minorHAnsi" w:eastAsiaTheme="minorHAnsi" w:hAnsiTheme="minorHAnsi" w:cstheme="minorBidi"/>
         <w:sz w:val="22"/>
         <w:szCs w:val="22"/>
         <w:lang w:val="pt-BR" w:eastAsia="en-US" w:bidi="ar-SA"/>
@@ -9082,14 +7512,14 @@
   <w:latentStyles w:defLockedState="0" w:defUIPriority="99" w:defSemiHidden="0" w:defUnhideWhenUsed="0" w:defQFormat="0" w:count="376">
     <w:lsdException w:name="Normal" w:uiPriority="0" w:qFormat="1"/>
     <w:lsdException w:name="heading 1" w:uiPriority="9" w:qFormat="1"/>
-    <w:lsdException w:name="heading 2" w:uiPriority="9" w:semiHidden="1" w:unhideWhenUsed="1" w:qFormat="1"/>
-    <w:lsdException w:name="heading 3" w:uiPriority="9" w:semiHidden="1" w:unhideWhenUsed="1" w:qFormat="1"/>
-    <w:lsdException w:name="heading 4" w:uiPriority="9" w:semiHidden="1" w:unhideWhenUsed="1" w:qFormat="1"/>
-    <w:lsdException w:name="heading 5" w:uiPriority="9" w:semiHidden="1" w:unhideWhenUsed="1" w:qFormat="1"/>
-    <w:lsdException w:name="heading 6" w:uiPriority="9" w:semiHidden="1" w:unhideWhenUsed="1" w:qFormat="1"/>
-    <w:lsdException w:name="heading 7" w:uiPriority="9" w:semiHidden="1" w:unhideWhenUsed="1" w:qFormat="1"/>
-    <w:lsdException w:name="heading 8" w:uiPriority="9" w:semiHidden="1" w:unhideWhenUsed="1" w:qFormat="1"/>
-    <w:lsdException w:name="heading 9" w:uiPriority="9" w:semiHidden="1" w:unhideWhenUsed="1" w:qFormat="1"/>
+    <w:lsdException w:name="heading 2" w:semiHidden="1" w:uiPriority="9" w:unhideWhenUsed="1" w:qFormat="1"/>
+    <w:lsdException w:name="heading 3" w:semiHidden="1" w:uiPriority="9" w:unhideWhenUsed="1" w:qFormat="1"/>
+    <w:lsdException w:name="heading 4" w:semiHidden="1" w:uiPriority="9" w:unhideWhenUsed="1" w:qFormat="1"/>
+    <w:lsdException w:name="heading 5" w:semiHidden="1" w:uiPriority="9" w:unhideWhenUsed="1" w:qFormat="1"/>
+    <w:lsdException w:name="heading 6" w:semiHidden="1" w:uiPriority="9" w:unhideWhenUsed="1" w:qFormat="1"/>
+    <w:lsdException w:name="heading 7" w:semiHidden="1" w:uiPriority="9" w:unhideWhenUsed="1" w:qFormat="1"/>
+    <w:lsdException w:name="heading 8" w:semiHidden="1" w:uiPriority="9" w:unhideWhenUsed="1" w:qFormat="1"/>
+    <w:lsdException w:name="heading 9" w:semiHidden="1" w:uiPriority="9" w:unhideWhenUsed="1" w:qFormat="1"/>
     <w:lsdException w:name="index 1" w:semiHidden="1" w:unhideWhenUsed="1"/>
     <w:lsdException w:name="index 2" w:semiHidden="1" w:unhideWhenUsed="1"/>
     <w:lsdException w:name="index 3" w:semiHidden="1" w:unhideWhenUsed="1"/>
@@ -9099,22 +7529,22 @@
     <w:lsdException w:name="index 7" w:semiHidden="1" w:unhideWhenUsed="1"/>
     <w:lsdException w:name="index 8" w:semiHidden="1" w:unhideWhenUsed="1"/>
     <w:lsdException w:name="index 9" w:semiHidden="1" w:unhideWhenUsed="1"/>
-    <w:lsdException w:name="toc 1" w:uiPriority="39" w:semiHidden="1" w:unhideWhenUsed="1"/>
-    <w:lsdException w:name="toc 2" w:uiPriority="39" w:semiHidden="1" w:unhideWhenUsed="1"/>
-    <w:lsdException w:name="toc 3" w:uiPriority="39" w:semiHidden="1" w:unhideWhenUsed="1"/>
-    <w:lsdException w:name="toc 4" w:uiPriority="39" w:semiHidden="1" w:unhideWhenUsed="1"/>
-    <w:lsdException w:name="toc 5" w:uiPriority="39" w:semiHidden="1" w:unhideWhenUsed="1"/>
-    <w:lsdException w:name="toc 6" w:uiPriority="39" w:semiHidden="1" w:unhideWhenUsed="1"/>
-    <w:lsdException w:name="toc 7" w:uiPriority="39" w:semiHidden="1" w:unhideWhenUsed="1"/>
-    <w:lsdException w:name="toc 8" w:uiPriority="39" w:semiHidden="1" w:unhideWhenUsed="1"/>
-    <w:lsdException w:name="toc 9" w:uiPriority="39" w:semiHidden="1" w:unhideWhenUsed="1"/>
+    <w:lsdException w:name="toc 1" w:semiHidden="1" w:uiPriority="39" w:unhideWhenUsed="1"/>
+    <w:lsdException w:name="toc 2" w:semiHidden="1" w:uiPriority="39" w:unhideWhenUsed="1"/>
+    <w:lsdException w:name="toc 3" w:semiHidden="1" w:uiPriority="39" w:unhideWhenUsed="1"/>
+    <w:lsdException w:name="toc 4" w:semiHidden="1" w:uiPriority="39" w:unhideWhenUsed="1"/>
+    <w:lsdException w:name="toc 5" w:semiHidden="1" w:uiPriority="39" w:unhideWhenUsed="1"/>
+    <w:lsdException w:name="toc 6" w:semiHidden="1" w:uiPriority="39" w:unhideWhenUsed="1"/>
+    <w:lsdException w:name="toc 7" w:semiHidden="1" w:uiPriority="39" w:unhideWhenUsed="1"/>
+    <w:lsdException w:name="toc 8" w:semiHidden="1" w:uiPriority="39" w:unhideWhenUsed="1"/>
+    <w:lsdException w:name="toc 9" w:semiHidden="1" w:uiPriority="39" w:unhideWhenUsed="1"/>
     <w:lsdException w:name="Normal Indent" w:semiHidden="1" w:unhideWhenUsed="1"/>
     <w:lsdException w:name="footnote text" w:semiHidden="1" w:unhideWhenUsed="1"/>
     <w:lsdException w:name="annotation text" w:semiHidden="1" w:unhideWhenUsed="1"/>
     <w:lsdException w:name="header" w:semiHidden="1" w:unhideWhenUsed="1"/>
     <w:lsdException w:name="footer" w:semiHidden="1" w:unhideWhenUsed="1"/>
     <w:lsdException w:name="index heading" w:semiHidden="1" w:unhideWhenUsed="1"/>
-    <w:lsdException w:name="caption" w:uiPriority="35" w:semiHidden="1" w:unhideWhenUsed="1" w:qFormat="1"/>
+    <w:lsdException w:name="caption" w:semiHidden="1" w:uiPriority="35" w:unhideWhenUsed="1" w:qFormat="1"/>
     <w:lsdException w:name="table of figures" w:semiHidden="1" w:unhideWhenUsed="1"/>
     <w:lsdException w:name="envelope address" w:semiHidden="1" w:unhideWhenUsed="1"/>
     <w:lsdException w:name="envelope return" w:semiHidden="1" w:unhideWhenUsed="1"/>
@@ -9145,7 +7575,7 @@
     <w:lsdException w:name="Title" w:uiPriority="10" w:qFormat="1"/>
     <w:lsdException w:name="Closing" w:semiHidden="1" w:unhideWhenUsed="1"/>
     <w:lsdException w:name="Signature" w:semiHidden="1" w:unhideWhenUsed="1"/>
-    <w:lsdException w:name="Default Paragraph Font" w:uiPriority="1" w:semiHidden="1" w:unhideWhenUsed="1"/>
+    <w:lsdException w:name="Default Paragraph Font" w:semiHidden="1" w:uiPriority="1" w:unhideWhenUsed="1"/>
     <w:lsdException w:name="Body Text" w:semiHidden="1" w:unhideWhenUsed="1"/>
     <w:lsdException w:name="Body Text Indent" w:semiHidden="1" w:unhideWhenUsed="1"/>
     <w:lsdException w:name="List Continue" w:semiHidden="1" w:unhideWhenUsed="1"/>
@@ -9345,8 +7775,8 @@
     <w:lsdException w:name="Subtle Reference" w:uiPriority="31" w:qFormat="1"/>
     <w:lsdException w:name="Intense Reference" w:uiPriority="32" w:qFormat="1"/>
     <w:lsdException w:name="Book Title" w:uiPriority="33" w:qFormat="1"/>
-    <w:lsdException w:name="Bibliography" w:uiPriority="37" w:semiHidden="1" w:unhideWhenUsed="1"/>
-    <w:lsdException w:name="TOC Heading" w:uiPriority="39" w:semiHidden="1" w:unhideWhenUsed="1" w:qFormat="1"/>
+    <w:lsdException w:name="Bibliography" w:semiHidden="1" w:uiPriority="37" w:unhideWhenUsed="1"/>
+    <w:lsdException w:name="TOC Heading" w:semiHidden="1" w:uiPriority="39" w:unhideWhenUsed="1" w:qFormat="1"/>
     <w:lsdException w:name="Plain Table 1" w:uiPriority="41"/>
     <w:lsdException w:name="Plain Table 2" w:uiPriority="42"/>
     <w:lsdException w:name="Plain Table 3" w:uiPriority="43"/>
@@ -9457,7 +7887,7 @@
     <w:lsdException w:name="Unresolved Mention" w:semiHidden="1" w:unhideWhenUsed="1"/>
     <w:lsdException w:name="Smart Link" w:semiHidden="1" w:unhideWhenUsed="1"/>
   </w:latentStyles>
-  <w:style w:type="paragraph" w:styleId="Normal" w:default="1">
+  <w:style w:type="paragraph" w:default="1" w:styleId="Normal">
     <w:name w:val="Normal"/>
     <w:qFormat/>
     <w:rsid w:val="009E114C"/>
@@ -9466,18 +7896,18 @@
       <w:jc w:val="both"/>
     </w:pPr>
     <w:rPr>
-      <w:rFonts w:ascii="Arial" w:hAnsi="Arial" w:eastAsia="Arial" w:cs="Arial"/>
+      <w:rFonts w:ascii="Arial" w:eastAsia="Arial" w:hAnsi="Arial" w:cs="Arial"/>
       <w:sz w:val="24"/>
       <w:szCs w:val="24"/>
     </w:rPr>
   </w:style>
-  <w:style w:type="character" w:styleId="Fontepargpadro" w:default="1">
+  <w:style w:type="character" w:default="1" w:styleId="Fontepargpadro">
     <w:name w:val="Default Paragraph Font"/>
     <w:uiPriority w:val="1"/>
     <w:semiHidden/>
     <w:unhideWhenUsed/>
   </w:style>
-  <w:style w:type="table" w:styleId="Tabelanormal" w:default="1">
+  <w:style w:type="table" w:default="1" w:styleId="Tabelanormal">
     <w:name w:val="Normal Table"/>
     <w:uiPriority w:val="99"/>
     <w:semiHidden/>
@@ -9492,7 +7922,7 @@
       </w:tblCellMar>
     </w:tblPr>
   </w:style>
-  <w:style w:type="numbering" w:styleId="Semlista" w:default="1">
+  <w:style w:type="numbering" w:default="1" w:styleId="Semlista">
     <w:name w:val="No List"/>
     <w:uiPriority w:val="99"/>
     <w:semiHidden/>
@@ -9513,14 +7943,14 @@
       <w:spacing w:line="240" w:lineRule="auto"/>
     </w:pPr>
   </w:style>
-  <w:style w:type="character" w:styleId="CabealhoChar" w:customStyle="1">
+  <w:style w:type="character" w:customStyle="1" w:styleId="CabealhoChar">
     <w:name w:val="Cabeçalho Char"/>
     <w:basedOn w:val="Fontepargpadro"/>
     <w:link w:val="Cabealho"/>
     <w:uiPriority w:val="99"/>
     <w:rsid w:val="00621870"/>
     <w:rPr>
-      <w:rFonts w:ascii="Arial" w:hAnsi="Arial" w:eastAsia="Arial" w:cs="Arial"/>
+      <w:rFonts w:ascii="Arial" w:eastAsia="Arial" w:hAnsi="Arial" w:cs="Arial"/>
       <w:sz w:val="24"/>
       <w:szCs w:val="24"/>
     </w:rPr>
@@ -9540,26 +7970,25 @@
       <w:spacing w:line="240" w:lineRule="auto"/>
     </w:pPr>
   </w:style>
-  <w:style w:type="character" w:styleId="RodapChar" w:customStyle="1">
+  <w:style w:type="character" w:customStyle="1" w:styleId="RodapChar">
     <w:name w:val="Rodapé Char"/>
     <w:basedOn w:val="Fontepargpadro"/>
     <w:link w:val="Rodap"/>
     <w:uiPriority w:val="99"/>
     <w:rsid w:val="00621870"/>
     <w:rPr>
-      <w:rFonts w:ascii="Arial" w:hAnsi="Arial" w:eastAsia="Arial" w:cs="Arial"/>
+      <w:rFonts w:ascii="Arial" w:eastAsia="Arial" w:hAnsi="Arial" w:cs="Arial"/>
       <w:sz w:val="24"/>
       <w:szCs w:val="24"/>
     </w:rPr>
   </w:style>
-  <w:style w:type="paragraph" w:styleId="ListParagraph">
-    <w:uiPriority w:val="34"/>
+  <w:style w:type="paragraph" w:styleId="PargrafodaLista">
     <w:name w:val="List Paragraph"/>
     <w:basedOn w:val="Normal"/>
+    <w:uiPriority w:val="34"/>
     <w:qFormat/>
     <w:rsid w:val="249831D4"/>
     <w:pPr>
-      <w:spacing/>
       <w:ind w:left="720"/>
       <w:contextualSpacing/>
     </w:pPr>

--- a/Documentação/TabelaDeRelacionamento_FatecMeets.docx
+++ b/Documentação/TabelaDeRelacionamento_FatecMeets.docx
@@ -1,6 +1,6 @@
 
 <file path=word/document.xml><?xml version="1.0" encoding="utf-8"?>
-<w:document xmlns:wpc="http://schemas.microsoft.com/office/word/2010/wordprocessingCanvas" xmlns:cx="http://schemas.microsoft.com/office/drawing/2014/chartex" xmlns:cx1="http://schemas.microsoft.com/office/drawing/2015/9/8/chartex" xmlns:cx2="http://schemas.microsoft.com/office/drawing/2015/10/21/chartex" xmlns:cx3="http://schemas.microsoft.com/office/drawing/2016/5/9/chartex" xmlns:cx4="http://schemas.microsoft.com/office/drawing/2016/5/10/chartex" xmlns:cx5="http://schemas.microsoft.com/office/drawing/2016/5/11/chartex" xmlns:cx6="http://schemas.microsoft.com/office/drawing/2016/5/12/chartex" xmlns:cx7="http://schemas.microsoft.com/office/drawing/2016/5/13/chartex" xmlns:cx8="http://schemas.microsoft.com/office/drawing/2016/5/14/chartex" xmlns:mc="http://schemas.openxmlformats.org/markup-compatibility/2006" xmlns:aink="http://schemas.microsoft.com/office/drawing/2016/ink" xmlns:am3d="http://schemas.microsoft.com/office/drawing/2017/model3d" xmlns:o="urn:schemas-microsoft-com:office:office" xmlns:oel="http://schemas.microsoft.com/office/2019/extlst" xmlns:r="http://schemas.openxmlformats.org/officeDocument/2006/relationships" xmlns:m="http://schemas.openxmlformats.org/officeDocument/2006/math" xmlns:v="urn:schemas-microsoft-com:vml" xmlns:wp14="http://schemas.microsoft.com/office/word/2010/wordprocessingDrawing" xmlns:wp="http://schemas.openxmlformats.org/drawingml/2006/wordprocessingDrawing" xmlns:w10="urn:schemas-microsoft-com:office:word" xmlns:w="http://schemas.openxmlformats.org/wordprocessingml/2006/main" xmlns:w14="http://schemas.microsoft.com/office/word/2010/wordml" xmlns:w15="http://schemas.microsoft.com/office/word/2012/wordml" xmlns:w16cex="http://schemas.microsoft.com/office/word/2018/wordml/cex" xmlns:w16cid="http://schemas.microsoft.com/office/word/2016/wordml/cid" xmlns:w16="http://schemas.microsoft.com/office/word/2018/wordml" xmlns:w16du="http://schemas.microsoft.com/office/word/2023/wordml/word16du" xmlns:w16sdtdh="http://schemas.microsoft.com/office/word/2020/wordml/sdtdatahash" xmlns:w16sdtfl="http://schemas.microsoft.com/office/word/2024/wordml/sdtformatlock" xmlns:w16se="http://schemas.microsoft.com/office/word/2015/wordml/symex" xmlns:wpg="http://schemas.microsoft.com/office/word/2010/wordprocessingGroup" xmlns:wpi="http://schemas.microsoft.com/office/word/2010/wordprocessingInk" xmlns:wne="http://schemas.microsoft.com/office/word/2006/wordml" xmlns:wps="http://schemas.microsoft.com/office/word/2010/wordprocessingShape" mc:Ignorable="w14 w15 w16se w16cid w16 w16cex w16sdtdh w16sdtfl w16du wp14">
+<w:document xmlns:wpc="http://schemas.microsoft.com/office/word/2010/wordprocessingCanvas" xmlns:cx="http://schemas.microsoft.com/office/drawing/2014/chartex" xmlns:cx1="http://schemas.microsoft.com/office/drawing/2015/9/8/chartex" xmlns:cx2="http://schemas.microsoft.com/office/drawing/2015/10/21/chartex" xmlns:cx3="http://schemas.microsoft.com/office/drawing/2016/5/9/chartex" xmlns:cx4="http://schemas.microsoft.com/office/drawing/2016/5/10/chartex" xmlns:cx5="http://schemas.microsoft.com/office/drawing/2016/5/11/chartex" xmlns:cx6="http://schemas.microsoft.com/office/drawing/2016/5/12/chartex" xmlns:cx7="http://schemas.microsoft.com/office/drawing/2016/5/13/chartex" xmlns:cx8="http://schemas.microsoft.com/office/drawing/2016/5/14/chartex" xmlns:mc="http://schemas.openxmlformats.org/markup-compatibility/2006" xmlns:aink="http://schemas.microsoft.com/office/drawing/2016/ink" xmlns:am3d="http://schemas.microsoft.com/office/drawing/2017/model3d" xmlns:o="urn:schemas-microsoft-com:office:office" xmlns:r="http://schemas.openxmlformats.org/officeDocument/2006/relationships" xmlns:m="http://schemas.openxmlformats.org/officeDocument/2006/math" xmlns:v="urn:schemas-microsoft-com:vml" xmlns:wp14="http://schemas.microsoft.com/office/word/2010/wordprocessingDrawing" xmlns:wp="http://schemas.openxmlformats.org/drawingml/2006/wordprocessingDrawing" xmlns:w10="urn:schemas-microsoft-com:office:word" xmlns:w="http://schemas.openxmlformats.org/wordprocessingml/2006/main" xmlns:w14="http://schemas.microsoft.com/office/word/2010/wordml" xmlns:w15="http://schemas.microsoft.com/office/word/2012/wordml" xmlns:w16cid="http://schemas.microsoft.com/office/word/2016/wordml/cid" xmlns:w16se="http://schemas.microsoft.com/office/word/2015/wordml/symex" xmlns:wpg="http://schemas.microsoft.com/office/word/2010/wordprocessingGroup" xmlns:wpi="http://schemas.microsoft.com/office/word/2010/wordprocessingInk" xmlns:wne="http://schemas.microsoft.com/office/word/2006/wordml" xmlns:wps="http://schemas.microsoft.com/office/word/2010/wordprocessingShape" mc:Ignorable="w14 w15 w16se w16cid wp14">
   <w:body>
     <w:tbl>
       <w:tblPr>
@@ -17,11 +17,11 @@
         <w:tblLook w:val="0600" w:firstRow="0" w:lastRow="0" w:firstColumn="0" w:lastColumn="0" w:noHBand="1" w:noVBand="1"/>
       </w:tblPr>
       <w:tblGrid>
-        <w:gridCol w:w="1029"/>
-        <w:gridCol w:w="1573"/>
-        <w:gridCol w:w="1248"/>
-        <w:gridCol w:w="1670"/>
-        <w:gridCol w:w="1618"/>
+        <w:gridCol w:w="986"/>
+        <w:gridCol w:w="1662"/>
+        <w:gridCol w:w="1230"/>
+        <w:gridCol w:w="1653"/>
+        <w:gridCol w:w="1607"/>
         <w:gridCol w:w="1517"/>
       </w:tblGrid>
       <w:tr>
@@ -326,7 +326,71 @@
                 <w:sz w:val="20"/>
                 <w:szCs w:val="20"/>
               </w:rPr>
-              <w:t>RNF - 01</w:t>
+              <w:t>RNF 01;</w:t>
+            </w:r>
+          </w:p>
+          <w:p>
+            <w:pPr>
+              <w:jc w:val="center"/>
+              <w:rPr>
+                <w:sz w:val="20"/>
+                <w:szCs w:val="20"/>
+              </w:rPr>
+            </w:pPr>
+            <w:r>
+              <w:rPr>
+                <w:sz w:val="20"/>
+                <w:szCs w:val="20"/>
+              </w:rPr>
+              <w:t>RNF 02;</w:t>
+            </w:r>
+          </w:p>
+          <w:p>
+            <w:pPr>
+              <w:jc w:val="center"/>
+              <w:rPr>
+                <w:sz w:val="20"/>
+                <w:szCs w:val="20"/>
+              </w:rPr>
+            </w:pPr>
+            <w:r>
+              <w:rPr>
+                <w:sz w:val="20"/>
+                <w:szCs w:val="20"/>
+              </w:rPr>
+              <w:t>RNF 03;</w:t>
+            </w:r>
+          </w:p>
+          <w:p>
+            <w:pPr>
+              <w:jc w:val="center"/>
+              <w:rPr>
+                <w:sz w:val="20"/>
+                <w:szCs w:val="20"/>
+              </w:rPr>
+            </w:pPr>
+            <w:r>
+              <w:rPr>
+                <w:sz w:val="20"/>
+                <w:szCs w:val="20"/>
+              </w:rPr>
+              <w:t>RNF 20;</w:t>
+            </w:r>
+          </w:p>
+          <w:p>
+            <w:pPr>
+              <w:jc w:val="center"/>
+              <w:rPr>
+                <w:sz w:val="20"/>
+                <w:szCs w:val="20"/>
+              </w:rPr>
+            </w:pPr>
+            <w:r>
+              <w:rPr>
+                <w:sz w:val="20"/>
+                <w:szCs w:val="20"/>
+              </w:rPr>
+              <w:t>RNF 22</w:t>
             </w:r>
           </w:p>
         </w:tc>
@@ -348,7 +412,7 @@
                 <w:sz w:val="20"/>
                 <w:szCs w:val="20"/>
               </w:rPr>
-              <w:t>-</w:t>
+              <w:t>RN 01</w:t>
             </w:r>
           </w:p>
         </w:tc>
@@ -464,17 +528,56 @@
                 <w:sz w:val="20"/>
                 <w:szCs w:val="20"/>
               </w:rPr>
-              <w:t>-</w:t>
-            </w:r>
-          </w:p>
-          <w:p>
-            <w:pPr>
-              <w:jc w:val="center"/>
-              <w:rPr>
-                <w:sz w:val="20"/>
-                <w:szCs w:val="20"/>
-              </w:rPr>
-            </w:pPr>
+              <w:t>RNF 02;</w:t>
+            </w:r>
+          </w:p>
+          <w:p>
+            <w:pPr>
+              <w:jc w:val="center"/>
+              <w:rPr>
+                <w:sz w:val="20"/>
+                <w:szCs w:val="20"/>
+              </w:rPr>
+            </w:pPr>
+            <w:r>
+              <w:rPr>
+                <w:sz w:val="20"/>
+                <w:szCs w:val="20"/>
+              </w:rPr>
+              <w:t>RNF 03;</w:t>
+            </w:r>
+          </w:p>
+          <w:p>
+            <w:pPr>
+              <w:jc w:val="center"/>
+              <w:rPr>
+                <w:sz w:val="20"/>
+                <w:szCs w:val="20"/>
+              </w:rPr>
+            </w:pPr>
+            <w:r>
+              <w:rPr>
+                <w:sz w:val="20"/>
+                <w:szCs w:val="20"/>
+              </w:rPr>
+              <w:t>RNF 20;</w:t>
+            </w:r>
+          </w:p>
+          <w:p>
+            <w:pPr>
+              <w:jc w:val="center"/>
+              <w:rPr>
+                <w:sz w:val="20"/>
+                <w:szCs w:val="20"/>
+              </w:rPr>
+            </w:pPr>
+            <w:r>
+              <w:rPr>
+                <w:sz w:val="20"/>
+                <w:szCs w:val="20"/>
+              </w:rPr>
+              <w:t>RNF 22</w:t>
+            </w:r>
           </w:p>
         </w:tc>
         <w:tc>
@@ -495,7 +598,7 @@
                 <w:sz w:val="20"/>
                 <w:szCs w:val="20"/>
               </w:rPr>
-              <w:t>-</w:t>
+              <w:t>RN 04</w:t>
             </w:r>
           </w:p>
         </w:tc>
@@ -611,7 +714,62 @@
                 <w:sz w:val="20"/>
                 <w:szCs w:val="20"/>
               </w:rPr>
-              <w:t>-</w:t>
+              <w:t>RNF 04;</w:t>
+            </w:r>
+          </w:p>
+          <w:p>
+            <w:pPr>
+              <w:jc w:val="center"/>
+              <w:rPr>
+                <w:sz w:val="20"/>
+                <w:szCs w:val="20"/>
+              </w:rPr>
+            </w:pPr>
+            <w:r>
+              <w:rPr>
+                <w:sz w:val="20"/>
+                <w:szCs w:val="20"/>
+              </w:rPr>
+              <w:t>RNF 20;</w:t>
+            </w:r>
+          </w:p>
+          <w:p>
+            <w:pPr>
+              <w:jc w:val="center"/>
+              <w:rPr>
+                <w:sz w:val="20"/>
+                <w:szCs w:val="20"/>
+              </w:rPr>
+            </w:pPr>
+            <w:r>
+              <w:rPr>
+                <w:sz w:val="20"/>
+                <w:szCs w:val="20"/>
+              </w:rPr>
+              <w:t>RNF 22</w:t>
+            </w:r>
+            <w:r>
+              <w:rPr>
+                <w:sz w:val="20"/>
+                <w:szCs w:val="20"/>
+              </w:rPr>
+              <w:t>;</w:t>
+            </w:r>
+          </w:p>
+          <w:p>
+            <w:pPr>
+              <w:jc w:val="center"/>
+              <w:rPr>
+                <w:sz w:val="20"/>
+                <w:szCs w:val="20"/>
+              </w:rPr>
+            </w:pPr>
+            <w:r>
+              <w:rPr>
+                <w:sz w:val="20"/>
+                <w:szCs w:val="20"/>
+              </w:rPr>
+              <w:t>RNF 23;</w:t>
             </w:r>
           </w:p>
         </w:tc>
@@ -755,7 +913,23 @@
                 <w:sz w:val="20"/>
                 <w:szCs w:val="20"/>
               </w:rPr>
-              <w:t>-</w:t>
+              <w:t>RNF 20;</w:t>
+            </w:r>
+          </w:p>
+          <w:p>
+            <w:pPr>
+              <w:jc w:val="center"/>
+              <w:rPr>
+                <w:sz w:val="20"/>
+                <w:szCs w:val="20"/>
+              </w:rPr>
+            </w:pPr>
+            <w:r>
+              <w:rPr>
+                <w:sz w:val="20"/>
+                <w:szCs w:val="20"/>
+              </w:rPr>
+              <w:t>RNF 22</w:t>
             </w:r>
           </w:p>
         </w:tc>
@@ -777,7 +951,7 @@
                 <w:sz w:val="20"/>
                 <w:szCs w:val="20"/>
               </w:rPr>
-              <w:t>-</w:t>
+              <w:t>RN 02</w:t>
             </w:r>
           </w:p>
         </w:tc>
@@ -899,7 +1073,55 @@
                 <w:sz w:val="20"/>
                 <w:szCs w:val="20"/>
               </w:rPr>
-              <w:t>-</w:t>
+              <w:t>RNF 05;</w:t>
+            </w:r>
+          </w:p>
+          <w:p>
+            <w:pPr>
+              <w:jc w:val="center"/>
+              <w:rPr>
+                <w:sz w:val="20"/>
+                <w:szCs w:val="20"/>
+              </w:rPr>
+            </w:pPr>
+            <w:r>
+              <w:rPr>
+                <w:sz w:val="20"/>
+                <w:szCs w:val="20"/>
+              </w:rPr>
+              <w:t>RNF 06;</w:t>
+            </w:r>
+          </w:p>
+          <w:p>
+            <w:pPr>
+              <w:jc w:val="center"/>
+              <w:rPr>
+                <w:sz w:val="20"/>
+                <w:szCs w:val="20"/>
+              </w:rPr>
+            </w:pPr>
+            <w:r>
+              <w:rPr>
+                <w:sz w:val="20"/>
+                <w:szCs w:val="20"/>
+              </w:rPr>
+              <w:t>RNF 20;</w:t>
+            </w:r>
+          </w:p>
+          <w:p>
+            <w:pPr>
+              <w:jc w:val="center"/>
+              <w:rPr>
+                <w:sz w:val="20"/>
+                <w:szCs w:val="20"/>
+              </w:rPr>
+            </w:pPr>
+            <w:r>
+              <w:rPr>
+                <w:sz w:val="20"/>
+                <w:szCs w:val="20"/>
+              </w:rPr>
+              <w:t>RNF 22</w:t>
             </w:r>
           </w:p>
         </w:tc>
@@ -1037,7 +1259,55 @@
                 <w:sz w:val="20"/>
                 <w:szCs w:val="20"/>
               </w:rPr>
-              <w:t>-</w:t>
+              <w:t>RNF 05;</w:t>
+            </w:r>
+          </w:p>
+          <w:p>
+            <w:pPr>
+              <w:jc w:val="center"/>
+              <w:rPr>
+                <w:sz w:val="20"/>
+                <w:szCs w:val="20"/>
+              </w:rPr>
+            </w:pPr>
+            <w:r>
+              <w:rPr>
+                <w:sz w:val="20"/>
+                <w:szCs w:val="20"/>
+              </w:rPr>
+              <w:t>RNF 07;</w:t>
+            </w:r>
+          </w:p>
+          <w:p>
+            <w:pPr>
+              <w:jc w:val="center"/>
+              <w:rPr>
+                <w:sz w:val="20"/>
+                <w:szCs w:val="20"/>
+              </w:rPr>
+            </w:pPr>
+            <w:r>
+              <w:rPr>
+                <w:sz w:val="20"/>
+                <w:szCs w:val="20"/>
+              </w:rPr>
+              <w:t>RNF 20;</w:t>
+            </w:r>
+          </w:p>
+          <w:p>
+            <w:pPr>
+              <w:jc w:val="center"/>
+              <w:rPr>
+                <w:sz w:val="20"/>
+                <w:szCs w:val="20"/>
+              </w:rPr>
+            </w:pPr>
+            <w:r>
+              <w:rPr>
+                <w:sz w:val="20"/>
+                <w:szCs w:val="20"/>
+              </w:rPr>
+              <w:t>RNF 22</w:t>
             </w:r>
           </w:p>
         </w:tc>
@@ -1175,7 +1445,39 @@
                 <w:sz w:val="20"/>
                 <w:szCs w:val="20"/>
               </w:rPr>
-              <w:t>-</w:t>
+              <w:t>RNF 05;</w:t>
+            </w:r>
+          </w:p>
+          <w:p>
+            <w:pPr>
+              <w:jc w:val="center"/>
+              <w:rPr>
+                <w:sz w:val="20"/>
+                <w:szCs w:val="20"/>
+              </w:rPr>
+            </w:pPr>
+            <w:r>
+              <w:rPr>
+                <w:sz w:val="20"/>
+                <w:szCs w:val="20"/>
+              </w:rPr>
+              <w:t>RNF 20;</w:t>
+            </w:r>
+          </w:p>
+          <w:p>
+            <w:pPr>
+              <w:jc w:val="center"/>
+              <w:rPr>
+                <w:sz w:val="20"/>
+                <w:szCs w:val="20"/>
+              </w:rPr>
+            </w:pPr>
+            <w:r>
+              <w:rPr>
+                <w:sz w:val="20"/>
+                <w:szCs w:val="20"/>
+              </w:rPr>
+              <w:t>RNF 22</w:t>
             </w:r>
           </w:p>
         </w:tc>
@@ -1313,7 +1615,39 @@
                 <w:sz w:val="20"/>
                 <w:szCs w:val="20"/>
               </w:rPr>
-              <w:t>-</w:t>
+              <w:t>RNF 05;</w:t>
+            </w:r>
+          </w:p>
+          <w:p>
+            <w:pPr>
+              <w:jc w:val="center"/>
+              <w:rPr>
+                <w:sz w:val="20"/>
+                <w:szCs w:val="20"/>
+              </w:rPr>
+            </w:pPr>
+            <w:r>
+              <w:rPr>
+                <w:sz w:val="20"/>
+                <w:szCs w:val="20"/>
+              </w:rPr>
+              <w:t>RNF 20;</w:t>
+            </w:r>
+          </w:p>
+          <w:p>
+            <w:pPr>
+              <w:jc w:val="center"/>
+              <w:rPr>
+                <w:sz w:val="20"/>
+                <w:szCs w:val="20"/>
+              </w:rPr>
+            </w:pPr>
+            <w:r>
+              <w:rPr>
+                <w:sz w:val="20"/>
+                <w:szCs w:val="20"/>
+              </w:rPr>
+              <w:t>RNF 22</w:t>
             </w:r>
           </w:p>
         </w:tc>
@@ -1451,7 +1785,7 @@
                 <w:sz w:val="20"/>
                 <w:szCs w:val="20"/>
               </w:rPr>
-              <w:t>-</w:t>
+              <w:t>RNF 05;</w:t>
             </w:r>
           </w:p>
         </w:tc>
@@ -1589,7 +1923,55 @@
                 <w:sz w:val="20"/>
                 <w:szCs w:val="20"/>
               </w:rPr>
-              <w:t>-</w:t>
+              <w:t>RNF 05;</w:t>
+            </w:r>
+          </w:p>
+          <w:p>
+            <w:pPr>
+              <w:jc w:val="center"/>
+              <w:rPr>
+                <w:sz w:val="20"/>
+                <w:szCs w:val="20"/>
+              </w:rPr>
+            </w:pPr>
+            <w:r>
+              <w:rPr>
+                <w:sz w:val="20"/>
+                <w:szCs w:val="20"/>
+              </w:rPr>
+              <w:t>RNF 08;</w:t>
+            </w:r>
+          </w:p>
+          <w:p>
+            <w:pPr>
+              <w:jc w:val="center"/>
+              <w:rPr>
+                <w:sz w:val="20"/>
+                <w:szCs w:val="20"/>
+              </w:rPr>
+            </w:pPr>
+            <w:r>
+              <w:rPr>
+                <w:sz w:val="20"/>
+                <w:szCs w:val="20"/>
+              </w:rPr>
+              <w:t>RNF 20;</w:t>
+            </w:r>
+          </w:p>
+          <w:p>
+            <w:pPr>
+              <w:jc w:val="center"/>
+              <w:rPr>
+                <w:sz w:val="20"/>
+                <w:szCs w:val="20"/>
+              </w:rPr>
+            </w:pPr>
+            <w:r>
+              <w:rPr>
+                <w:sz w:val="20"/>
+                <w:szCs w:val="20"/>
+              </w:rPr>
+              <w:t>RNF 22</w:t>
             </w:r>
           </w:p>
         </w:tc>
@@ -1639,6 +2021,7 @@
                 <w:sz w:val="20"/>
                 <w:szCs w:val="20"/>
               </w:rPr>
+              <w:lastRenderedPageBreak/>
               <w:t>RF - 11</w:t>
             </w:r>
           </w:p>
@@ -1741,7 +2124,55 @@
                 <w:sz w:val="20"/>
                 <w:szCs w:val="20"/>
               </w:rPr>
-              <w:t>-</w:t>
+              <w:t>RNF 05;</w:t>
+            </w:r>
+          </w:p>
+          <w:p>
+            <w:pPr>
+              <w:jc w:val="center"/>
+              <w:rPr>
+                <w:sz w:val="20"/>
+                <w:szCs w:val="20"/>
+              </w:rPr>
+            </w:pPr>
+            <w:r>
+              <w:rPr>
+                <w:sz w:val="20"/>
+                <w:szCs w:val="20"/>
+              </w:rPr>
+              <w:t>RNF 09;</w:t>
+            </w:r>
+          </w:p>
+          <w:p>
+            <w:pPr>
+              <w:jc w:val="center"/>
+              <w:rPr>
+                <w:sz w:val="20"/>
+                <w:szCs w:val="20"/>
+              </w:rPr>
+            </w:pPr>
+            <w:r>
+              <w:rPr>
+                <w:sz w:val="20"/>
+                <w:szCs w:val="20"/>
+              </w:rPr>
+              <w:t>RNF 20;</w:t>
+            </w:r>
+          </w:p>
+          <w:p>
+            <w:pPr>
+              <w:jc w:val="center"/>
+              <w:rPr>
+                <w:sz w:val="20"/>
+                <w:szCs w:val="20"/>
+              </w:rPr>
+            </w:pPr>
+            <w:r>
+              <w:rPr>
+                <w:sz w:val="20"/>
+                <w:szCs w:val="20"/>
+              </w:rPr>
+              <w:t>RNF 22</w:t>
             </w:r>
           </w:p>
         </w:tc>
@@ -1879,7 +2310,55 @@
                 <w:sz w:val="20"/>
                 <w:szCs w:val="20"/>
               </w:rPr>
-              <w:t>-</w:t>
+              <w:t>RNF 05;</w:t>
+            </w:r>
+          </w:p>
+          <w:p>
+            <w:pPr>
+              <w:jc w:val="center"/>
+              <w:rPr>
+                <w:sz w:val="20"/>
+                <w:szCs w:val="20"/>
+              </w:rPr>
+            </w:pPr>
+            <w:r>
+              <w:rPr>
+                <w:sz w:val="20"/>
+                <w:szCs w:val="20"/>
+              </w:rPr>
+              <w:t>RNF 10;</w:t>
+            </w:r>
+          </w:p>
+          <w:p>
+            <w:pPr>
+              <w:jc w:val="center"/>
+              <w:rPr>
+                <w:sz w:val="20"/>
+                <w:szCs w:val="20"/>
+              </w:rPr>
+            </w:pPr>
+            <w:r>
+              <w:rPr>
+                <w:sz w:val="20"/>
+                <w:szCs w:val="20"/>
+              </w:rPr>
+              <w:t>RNF 20;</w:t>
+            </w:r>
+          </w:p>
+          <w:p>
+            <w:pPr>
+              <w:jc w:val="center"/>
+              <w:rPr>
+                <w:sz w:val="20"/>
+                <w:szCs w:val="20"/>
+              </w:rPr>
+            </w:pPr>
+            <w:r>
+              <w:rPr>
+                <w:sz w:val="20"/>
+                <w:szCs w:val="20"/>
+              </w:rPr>
+              <w:t>RNF 22</w:t>
             </w:r>
           </w:p>
         </w:tc>
@@ -2033,7 +2512,87 @@
                 <w:sz w:val="20"/>
                 <w:szCs w:val="20"/>
               </w:rPr>
-              <w:t>-</w:t>
+              <w:t>RNF 05;</w:t>
+            </w:r>
+          </w:p>
+          <w:p>
+            <w:pPr>
+              <w:jc w:val="center"/>
+              <w:rPr>
+                <w:sz w:val="20"/>
+                <w:szCs w:val="20"/>
+              </w:rPr>
+            </w:pPr>
+            <w:r>
+              <w:rPr>
+                <w:sz w:val="20"/>
+                <w:szCs w:val="20"/>
+              </w:rPr>
+              <w:t>RNF 11;</w:t>
+            </w:r>
+          </w:p>
+          <w:p>
+            <w:pPr>
+              <w:jc w:val="center"/>
+              <w:rPr>
+                <w:sz w:val="20"/>
+                <w:szCs w:val="20"/>
+              </w:rPr>
+            </w:pPr>
+            <w:r>
+              <w:rPr>
+                <w:sz w:val="20"/>
+                <w:szCs w:val="20"/>
+              </w:rPr>
+              <w:t>RNF 12;</w:t>
+            </w:r>
+          </w:p>
+          <w:p>
+            <w:pPr>
+              <w:jc w:val="center"/>
+              <w:rPr>
+                <w:sz w:val="20"/>
+                <w:szCs w:val="20"/>
+              </w:rPr>
+            </w:pPr>
+            <w:r>
+              <w:rPr>
+                <w:sz w:val="20"/>
+                <w:szCs w:val="20"/>
+              </w:rPr>
+              <w:t>RNF 18;</w:t>
+            </w:r>
+          </w:p>
+          <w:p>
+            <w:pPr>
+              <w:jc w:val="center"/>
+              <w:rPr>
+                <w:sz w:val="20"/>
+                <w:szCs w:val="20"/>
+              </w:rPr>
+            </w:pPr>
+            <w:r>
+              <w:rPr>
+                <w:sz w:val="20"/>
+                <w:szCs w:val="20"/>
+              </w:rPr>
+              <w:t>RNF 20;</w:t>
+            </w:r>
+          </w:p>
+          <w:p>
+            <w:pPr>
+              <w:jc w:val="center"/>
+              <w:rPr>
+                <w:sz w:val="20"/>
+                <w:szCs w:val="20"/>
+              </w:rPr>
+            </w:pPr>
+            <w:r>
+              <w:rPr>
+                <w:sz w:val="20"/>
+                <w:szCs w:val="20"/>
+              </w:rPr>
+              <w:t>RNF 22</w:t>
             </w:r>
           </w:p>
         </w:tc>
@@ -2171,7 +2730,23 @@
                 <w:sz w:val="20"/>
                 <w:szCs w:val="20"/>
               </w:rPr>
-              <w:t>-</w:t>
+              <w:t>RNF 05;</w:t>
+            </w:r>
+          </w:p>
+          <w:p>
+            <w:pPr>
+              <w:jc w:val="center"/>
+              <w:rPr>
+                <w:sz w:val="20"/>
+                <w:szCs w:val="20"/>
+              </w:rPr>
+            </w:pPr>
+            <w:r>
+              <w:rPr>
+                <w:sz w:val="20"/>
+                <w:szCs w:val="20"/>
+              </w:rPr>
+              <w:t>RNF 13</w:t>
             </w:r>
           </w:p>
         </w:tc>
@@ -2309,7 +2884,23 @@
                 <w:sz w:val="20"/>
                 <w:szCs w:val="20"/>
               </w:rPr>
-              <w:t>-</w:t>
+              <w:t>RNF 13;</w:t>
+            </w:r>
+          </w:p>
+          <w:p>
+            <w:pPr>
+              <w:jc w:val="center"/>
+              <w:rPr>
+                <w:sz w:val="20"/>
+                <w:szCs w:val="20"/>
+              </w:rPr>
+            </w:pPr>
+            <w:r>
+              <w:rPr>
+                <w:sz w:val="20"/>
+                <w:szCs w:val="20"/>
+              </w:rPr>
+              <w:t>RNF 22</w:t>
             </w:r>
           </w:p>
         </w:tc>
@@ -2447,7 +3038,7 @@
                 <w:sz w:val="20"/>
                 <w:szCs w:val="20"/>
               </w:rPr>
-              <w:t>-</w:t>
+              <w:t>RNF 14</w:t>
             </w:r>
           </w:p>
         </w:tc>
@@ -2585,7 +3176,7 @@
                 <w:sz w:val="20"/>
                 <w:szCs w:val="20"/>
               </w:rPr>
-              <w:t>-</w:t>
+              <w:t>RNF 15</w:t>
             </w:r>
           </w:p>
         </w:tc>
@@ -2635,7 +3226,6 @@
                 <w:sz w:val="20"/>
                 <w:szCs w:val="20"/>
               </w:rPr>
-              <w:lastRenderedPageBreak/>
               <w:t>RF - 18</w:t>
             </w:r>
           </w:p>
@@ -2724,7 +3314,23 @@
                 <w:sz w:val="20"/>
                 <w:szCs w:val="20"/>
               </w:rPr>
-              <w:t>-</w:t>
+              <w:t>RNF 15;</w:t>
+            </w:r>
+          </w:p>
+          <w:p>
+            <w:pPr>
+              <w:jc w:val="center"/>
+              <w:rPr>
+                <w:sz w:val="20"/>
+                <w:szCs w:val="20"/>
+              </w:rPr>
+            </w:pPr>
+            <w:r>
+              <w:rPr>
+                <w:sz w:val="20"/>
+                <w:szCs w:val="20"/>
+              </w:rPr>
+              <w:t>RNF 22</w:t>
             </w:r>
           </w:p>
         </w:tc>
@@ -2862,7 +3468,23 @@
                 <w:sz w:val="20"/>
                 <w:szCs w:val="20"/>
               </w:rPr>
-              <w:t>-</w:t>
+              <w:t>RNF 16;</w:t>
+            </w:r>
+          </w:p>
+          <w:p>
+            <w:pPr>
+              <w:jc w:val="center"/>
+              <w:rPr>
+                <w:sz w:val="20"/>
+                <w:szCs w:val="20"/>
+              </w:rPr>
+            </w:pPr>
+            <w:r>
+              <w:rPr>
+                <w:sz w:val="20"/>
+                <w:szCs w:val="20"/>
+              </w:rPr>
+              <w:t>RNF 17</w:t>
             </w:r>
           </w:p>
         </w:tc>
@@ -2884,7 +3506,7 @@
                 <w:sz w:val="20"/>
                 <w:szCs w:val="20"/>
               </w:rPr>
-              <w:t>-</w:t>
+              <w:t>RN 03</w:t>
             </w:r>
           </w:p>
         </w:tc>
@@ -3000,7 +3622,7 @@
                 <w:sz w:val="20"/>
                 <w:szCs w:val="20"/>
               </w:rPr>
-              <w:t>-</w:t>
+              <w:t>RNF 24</w:t>
             </w:r>
           </w:p>
         </w:tc>
@@ -3159,7 +3781,7 @@
                 <w:sz w:val="20"/>
                 <w:szCs w:val="20"/>
               </w:rPr>
-              <w:t>-</w:t>
+              <w:t>RNF 19</w:t>
             </w:r>
           </w:p>
         </w:tc>
@@ -3325,7 +3947,7 @@
                 <w:sz w:val="20"/>
                 <w:szCs w:val="20"/>
               </w:rPr>
-              <w:t>-</w:t>
+              <w:t>RNF 21</w:t>
             </w:r>
           </w:p>
         </w:tc>
@@ -3397,7 +4019,15 @@
                 <w:sz w:val="20"/>
                 <w:szCs w:val="20"/>
               </w:rPr>
-              <w:t>Só poderá se cadastrar usuários que possuírem um e-mail institucional.</w:t>
+              <w:t xml:space="preserve">Só poderá se cadastrar usuários que </w:t>
+            </w:r>
+            <w:r>
+              <w:rPr>
+                <w:sz w:val="20"/>
+                <w:szCs w:val="20"/>
+              </w:rPr>
+              <w:lastRenderedPageBreak/>
+              <w:t>possuírem um e-mail institucional.</w:t>
             </w:r>
           </w:p>
         </w:tc>
@@ -3419,6 +4049,7 @@
                 <w:sz w:val="20"/>
                 <w:szCs w:val="20"/>
               </w:rPr>
+              <w:lastRenderedPageBreak/>
               <w:t>Requisito Não Funcional</w:t>
             </w:r>
           </w:p>
@@ -3981,15 +4612,7 @@
                 <w:sz w:val="20"/>
                 <w:szCs w:val="20"/>
               </w:rPr>
-              <w:t xml:space="preserve">Ao interagir com alguma função do sistema, será requerido que usuários sem </w:t>
-            </w:r>
-            <w:r>
-              <w:rPr>
-                <w:sz w:val="20"/>
-                <w:szCs w:val="20"/>
-              </w:rPr>
-              <w:lastRenderedPageBreak/>
-              <w:t>login, se logue ou se registre.</w:t>
+              <w:t>Ao interagir com alguma função do sistema, será requerido que usuários sem login, se logue ou se registre.</w:t>
             </w:r>
           </w:p>
         </w:tc>
@@ -4011,7 +4634,6 @@
                 <w:sz w:val="20"/>
                 <w:szCs w:val="20"/>
               </w:rPr>
-              <w:lastRenderedPageBreak/>
               <w:t>Requisito Não Funcional</w:t>
             </w:r>
           </w:p>
@@ -4130,7 +4752,6 @@
                 <w:sz w:val="20"/>
                 <w:szCs w:val="20"/>
               </w:rPr>
-              <w:lastRenderedPageBreak/>
               <w:t>RF 11;</w:t>
             </w:r>
           </w:p>
@@ -4201,7 +4822,6 @@
                 <w:sz w:val="20"/>
                 <w:szCs w:val="20"/>
               </w:rPr>
-              <w:lastRenderedPageBreak/>
               <w:t>-</w:t>
             </w:r>
           </w:p>
@@ -4226,6 +4846,8 @@
               </w:rPr>
               <w:t>-</w:t>
             </w:r>
+            <w:bookmarkStart w:id="0" w:name="_GoBack"/>
+            <w:bookmarkEnd w:id="0"/>
           </w:p>
         </w:tc>
       </w:tr>
@@ -4666,6 +5288,7 @@
                 <w:sz w:val="20"/>
                 <w:szCs w:val="20"/>
               </w:rPr>
+              <w:lastRenderedPageBreak/>
               <w:t>RNF - 09</w:t>
             </w:r>
           </w:p>
@@ -4732,7 +5355,7 @@
                 <w:sz w:val="20"/>
                 <w:szCs w:val="20"/>
               </w:rPr>
-              <w:t>-</w:t>
+              <w:t>RF 11</w:t>
             </w:r>
           </w:p>
         </w:tc>
@@ -4870,7 +5493,7 @@
                 <w:sz w:val="20"/>
                 <w:szCs w:val="20"/>
               </w:rPr>
-              <w:t>-</w:t>
+              <w:t>RF 12</w:t>
             </w:r>
           </w:p>
         </w:tc>
@@ -5024,7 +5647,7 @@
                 <w:sz w:val="20"/>
                 <w:szCs w:val="20"/>
               </w:rPr>
-              <w:t>-</w:t>
+              <w:t>RF 13</w:t>
             </w:r>
           </w:p>
         </w:tc>
@@ -5096,7 +5719,6 @@
                 <w:sz w:val="20"/>
                 <w:szCs w:val="20"/>
               </w:rPr>
-              <w:lastRenderedPageBreak/>
               <w:t>RNF - 12</w:t>
             </w:r>
           </w:p>
@@ -5179,7 +5801,7 @@
                 <w:sz w:val="20"/>
                 <w:szCs w:val="20"/>
               </w:rPr>
-              <w:t>-</w:t>
+              <w:t>RF 13</w:t>
             </w:r>
           </w:p>
         </w:tc>
@@ -5317,7 +5939,23 @@
                 <w:sz w:val="20"/>
                 <w:szCs w:val="20"/>
               </w:rPr>
-              <w:t>-</w:t>
+              <w:t>RF 14;</w:t>
+            </w:r>
+          </w:p>
+          <w:p>
+            <w:pPr>
+              <w:jc w:val="center"/>
+              <w:rPr>
+                <w:sz w:val="20"/>
+                <w:szCs w:val="20"/>
+              </w:rPr>
+            </w:pPr>
+            <w:r>
+              <w:rPr>
+                <w:sz w:val="20"/>
+                <w:szCs w:val="20"/>
+              </w:rPr>
+              <w:t>RF 15</w:t>
             </w:r>
           </w:p>
         </w:tc>
@@ -5455,7 +6093,7 @@
                 <w:sz w:val="20"/>
                 <w:szCs w:val="20"/>
               </w:rPr>
-              <w:t>-</w:t>
+              <w:t>RF 16</w:t>
             </w:r>
           </w:p>
         </w:tc>
@@ -5527,6 +6165,7 @@
                 <w:sz w:val="20"/>
                 <w:szCs w:val="20"/>
               </w:rPr>
+              <w:lastRenderedPageBreak/>
               <w:t>RNF - 15</w:t>
             </w:r>
           </w:p>
@@ -5593,7 +6232,23 @@
                 <w:sz w:val="20"/>
                 <w:szCs w:val="20"/>
               </w:rPr>
-              <w:t>-</w:t>
+              <w:t>RF 17;</w:t>
+            </w:r>
+          </w:p>
+          <w:p>
+            <w:pPr>
+              <w:jc w:val="center"/>
+              <w:rPr>
+                <w:sz w:val="20"/>
+                <w:szCs w:val="20"/>
+              </w:rPr>
+            </w:pPr>
+            <w:r>
+              <w:rPr>
+                <w:sz w:val="20"/>
+                <w:szCs w:val="20"/>
+              </w:rPr>
+              <w:t>RF 18</w:t>
             </w:r>
           </w:p>
         </w:tc>
@@ -5747,7 +6402,7 @@
                 <w:sz w:val="20"/>
                 <w:szCs w:val="20"/>
               </w:rPr>
-              <w:t>-</w:t>
+              <w:t>RF 19</w:t>
             </w:r>
           </w:p>
         </w:tc>
@@ -5819,7 +6474,6 @@
                 <w:sz w:val="20"/>
                 <w:szCs w:val="20"/>
               </w:rPr>
-              <w:lastRenderedPageBreak/>
               <w:t>RNF - 17</w:t>
             </w:r>
           </w:p>
@@ -5886,7 +6540,7 @@
                 <w:sz w:val="20"/>
                 <w:szCs w:val="20"/>
               </w:rPr>
-              <w:t>-</w:t>
+              <w:t>RF 19</w:t>
             </w:r>
           </w:p>
         </w:tc>
@@ -6040,34 +6694,34 @@
                 <w:sz w:val="20"/>
                 <w:szCs w:val="20"/>
               </w:rPr>
+              <w:t>RF 13</w:t>
+            </w:r>
+          </w:p>
+        </w:tc>
+        <w:tc>
+          <w:tcPr>
+            <w:tcW w:w="1635" w:type="dxa"/>
+            <w:vAlign w:val="center"/>
+          </w:tcPr>
+          <w:p>
+            <w:pPr>
+              <w:jc w:val="center"/>
+              <w:rPr>
+                <w:sz w:val="20"/>
+                <w:szCs w:val="20"/>
+              </w:rPr>
+            </w:pPr>
+            <w:r>
+              <w:rPr>
+                <w:sz w:val="20"/>
+                <w:szCs w:val="20"/>
+              </w:rPr>
               <w:t>-</w:t>
             </w:r>
           </w:p>
         </w:tc>
         <w:tc>
           <w:tcPr>
-            <w:tcW w:w="1635" w:type="dxa"/>
-            <w:vAlign w:val="center"/>
-          </w:tcPr>
-          <w:p>
-            <w:pPr>
-              <w:jc w:val="center"/>
-              <w:rPr>
-                <w:sz w:val="20"/>
-                <w:szCs w:val="20"/>
-              </w:rPr>
-            </w:pPr>
-            <w:r>
-              <w:rPr>
-                <w:sz w:val="20"/>
-                <w:szCs w:val="20"/>
-              </w:rPr>
-              <w:t>-</w:t>
-            </w:r>
-          </w:p>
-        </w:tc>
-        <w:tc>
-          <w:tcPr>
             <w:tcW w:w="1380" w:type="dxa"/>
             <w:vAlign w:val="center"/>
           </w:tcPr>
@@ -6084,7 +6738,7 @@
                 <w:sz w:val="20"/>
                 <w:szCs w:val="20"/>
               </w:rPr>
-              <w:t>-</w:t>
+              <w:t>RN 04</w:t>
             </w:r>
           </w:p>
         </w:tc>
@@ -6178,7 +6832,7 @@
                 <w:sz w:val="20"/>
                 <w:szCs w:val="20"/>
               </w:rPr>
-              <w:t>-</w:t>
+              <w:t>RF 21</w:t>
             </w:r>
           </w:p>
         </w:tc>
@@ -6272,7 +6926,14 @@
                 <w:sz w:val="20"/>
                 <w:szCs w:val="20"/>
               </w:rPr>
-              <w:t>Os usuários devem precisar de no máximo 5 cliques para acessar alguma funcionalidade.</w:t>
+              <w:t xml:space="preserve">Os usuários devem precisar de no máximo 5 cliques para acessar </w:t>
+            </w:r>
+            <w:r>
+              <w:rPr>
+                <w:sz w:val="20"/>
+                <w:szCs w:val="20"/>
+              </w:rPr>
+              <w:t>funcionalidades.</w:t>
             </w:r>
           </w:p>
         </w:tc>
@@ -6316,7 +6977,216 @@
                 <w:sz w:val="20"/>
                 <w:szCs w:val="20"/>
               </w:rPr>
-              <w:t>-</w:t>
+              <w:t>RF 01;</w:t>
+            </w:r>
+          </w:p>
+          <w:p>
+            <w:pPr>
+              <w:jc w:val="center"/>
+              <w:rPr>
+                <w:sz w:val="20"/>
+                <w:szCs w:val="20"/>
+              </w:rPr>
+            </w:pPr>
+            <w:r>
+              <w:rPr>
+                <w:sz w:val="20"/>
+                <w:szCs w:val="20"/>
+              </w:rPr>
+              <w:t>RF 02;</w:t>
+            </w:r>
+          </w:p>
+          <w:p>
+            <w:pPr>
+              <w:jc w:val="center"/>
+              <w:rPr>
+                <w:sz w:val="20"/>
+                <w:szCs w:val="20"/>
+              </w:rPr>
+            </w:pPr>
+            <w:r>
+              <w:rPr>
+                <w:sz w:val="20"/>
+                <w:szCs w:val="20"/>
+              </w:rPr>
+              <w:t>RF 03;</w:t>
+            </w:r>
+          </w:p>
+          <w:p>
+            <w:pPr>
+              <w:jc w:val="center"/>
+              <w:rPr>
+                <w:sz w:val="20"/>
+                <w:szCs w:val="20"/>
+              </w:rPr>
+            </w:pPr>
+            <w:r>
+              <w:rPr>
+                <w:sz w:val="20"/>
+                <w:szCs w:val="20"/>
+              </w:rPr>
+              <w:t>RF 04;</w:t>
+            </w:r>
+          </w:p>
+          <w:p>
+            <w:pPr>
+              <w:jc w:val="center"/>
+              <w:rPr>
+                <w:sz w:val="20"/>
+                <w:szCs w:val="20"/>
+              </w:rPr>
+            </w:pPr>
+            <w:r>
+              <w:rPr>
+                <w:sz w:val="20"/>
+                <w:szCs w:val="20"/>
+              </w:rPr>
+              <w:t>RF 05;</w:t>
+            </w:r>
+          </w:p>
+          <w:p>
+            <w:pPr>
+              <w:jc w:val="center"/>
+              <w:rPr>
+                <w:sz w:val="20"/>
+                <w:szCs w:val="20"/>
+              </w:rPr>
+            </w:pPr>
+            <w:r>
+              <w:rPr>
+                <w:sz w:val="20"/>
+                <w:szCs w:val="20"/>
+              </w:rPr>
+              <w:t>RF 06;</w:t>
+            </w:r>
+          </w:p>
+          <w:p>
+            <w:pPr>
+              <w:jc w:val="center"/>
+              <w:rPr>
+                <w:sz w:val="20"/>
+                <w:szCs w:val="20"/>
+              </w:rPr>
+            </w:pPr>
+            <w:r>
+              <w:rPr>
+                <w:sz w:val="20"/>
+                <w:szCs w:val="20"/>
+              </w:rPr>
+              <w:lastRenderedPageBreak/>
+              <w:t>RF 07;</w:t>
+            </w:r>
+          </w:p>
+          <w:p>
+            <w:pPr>
+              <w:jc w:val="center"/>
+              <w:rPr>
+                <w:sz w:val="20"/>
+                <w:szCs w:val="20"/>
+              </w:rPr>
+            </w:pPr>
+            <w:r>
+              <w:rPr>
+                <w:sz w:val="20"/>
+                <w:szCs w:val="20"/>
+              </w:rPr>
+              <w:t>RF 08;</w:t>
+            </w:r>
+          </w:p>
+          <w:p>
+            <w:pPr>
+              <w:jc w:val="center"/>
+              <w:rPr>
+                <w:sz w:val="20"/>
+                <w:szCs w:val="20"/>
+              </w:rPr>
+            </w:pPr>
+            <w:r>
+              <w:rPr>
+                <w:sz w:val="20"/>
+                <w:szCs w:val="20"/>
+              </w:rPr>
+              <w:t>RF 10;</w:t>
+            </w:r>
+          </w:p>
+          <w:p>
+            <w:pPr>
+              <w:jc w:val="center"/>
+              <w:rPr>
+                <w:sz w:val="20"/>
+                <w:szCs w:val="20"/>
+              </w:rPr>
+            </w:pPr>
+            <w:r>
+              <w:rPr>
+                <w:sz w:val="20"/>
+                <w:szCs w:val="20"/>
+              </w:rPr>
+              <w:t>RF 11;</w:t>
+            </w:r>
+          </w:p>
+          <w:p>
+            <w:pPr>
+              <w:jc w:val="center"/>
+              <w:rPr>
+                <w:sz w:val="20"/>
+                <w:szCs w:val="20"/>
+              </w:rPr>
+            </w:pPr>
+            <w:r>
+              <w:rPr>
+                <w:sz w:val="20"/>
+                <w:szCs w:val="20"/>
+              </w:rPr>
+              <w:t>RF 12;</w:t>
+            </w:r>
+          </w:p>
+          <w:p>
+            <w:pPr>
+              <w:jc w:val="center"/>
+              <w:rPr>
+                <w:sz w:val="20"/>
+                <w:szCs w:val="20"/>
+              </w:rPr>
+            </w:pPr>
+            <w:r>
+              <w:rPr>
+                <w:sz w:val="20"/>
+                <w:szCs w:val="20"/>
+              </w:rPr>
+              <w:t>RF 13;</w:t>
+            </w:r>
+          </w:p>
+          <w:p>
+            <w:pPr>
+              <w:jc w:val="center"/>
+              <w:rPr>
+                <w:sz w:val="20"/>
+                <w:szCs w:val="20"/>
+              </w:rPr>
+            </w:pPr>
+            <w:r>
+              <w:rPr>
+                <w:sz w:val="20"/>
+                <w:szCs w:val="20"/>
+              </w:rPr>
+              <w:t>RF 15;</w:t>
+            </w:r>
+          </w:p>
+          <w:p>
+            <w:pPr>
+              <w:jc w:val="center"/>
+              <w:rPr>
+                <w:sz w:val="20"/>
+                <w:szCs w:val="20"/>
+              </w:rPr>
+            </w:pPr>
+            <w:r>
+              <w:rPr>
+                <w:sz w:val="20"/>
+                <w:szCs w:val="20"/>
+              </w:rPr>
+              <w:t>RF 18</w:t>
             </w:r>
           </w:p>
         </w:tc>
@@ -6338,6 +7208,7 @@
                 <w:sz w:val="20"/>
                 <w:szCs w:val="20"/>
               </w:rPr>
+              <w:lastRenderedPageBreak/>
               <w:t>-</w:t>
             </w:r>
           </w:p>
@@ -6454,7 +7325,7 @@
                 <w:sz w:val="20"/>
                 <w:szCs w:val="20"/>
               </w:rPr>
-              <w:t>-</w:t>
+              <w:t>RF 22</w:t>
             </w:r>
           </w:p>
         </w:tc>
@@ -6592,7 +7463,507 @@
                 <w:sz w:val="20"/>
                 <w:szCs w:val="20"/>
               </w:rPr>
+              <w:t>RF 01;</w:t>
+            </w:r>
+          </w:p>
+          <w:p>
+            <w:pPr>
+              <w:jc w:val="center"/>
+              <w:rPr>
+                <w:sz w:val="20"/>
+                <w:szCs w:val="20"/>
+              </w:rPr>
+            </w:pPr>
+            <w:r>
+              <w:rPr>
+                <w:sz w:val="20"/>
+                <w:szCs w:val="20"/>
+              </w:rPr>
+              <w:t>RF 02;</w:t>
+            </w:r>
+          </w:p>
+          <w:p>
+            <w:pPr>
+              <w:jc w:val="center"/>
+              <w:rPr>
+                <w:sz w:val="20"/>
+                <w:szCs w:val="20"/>
+              </w:rPr>
+            </w:pPr>
+            <w:r>
+              <w:rPr>
+                <w:sz w:val="20"/>
+                <w:szCs w:val="20"/>
+              </w:rPr>
+              <w:t>RF 03;</w:t>
+            </w:r>
+          </w:p>
+          <w:p>
+            <w:pPr>
+              <w:jc w:val="center"/>
+              <w:rPr>
+                <w:sz w:val="20"/>
+                <w:szCs w:val="20"/>
+              </w:rPr>
+            </w:pPr>
+            <w:r>
+              <w:rPr>
+                <w:sz w:val="20"/>
+                <w:szCs w:val="20"/>
+              </w:rPr>
+              <w:t>RF 04;</w:t>
+            </w:r>
+          </w:p>
+          <w:p>
+            <w:pPr>
+              <w:jc w:val="center"/>
+              <w:rPr>
+                <w:sz w:val="20"/>
+                <w:szCs w:val="20"/>
+              </w:rPr>
+            </w:pPr>
+            <w:r>
+              <w:rPr>
+                <w:sz w:val="20"/>
+                <w:szCs w:val="20"/>
+              </w:rPr>
+              <w:t>RF 05;</w:t>
+            </w:r>
+          </w:p>
+          <w:p>
+            <w:pPr>
+              <w:jc w:val="center"/>
+              <w:rPr>
+                <w:sz w:val="20"/>
+                <w:szCs w:val="20"/>
+              </w:rPr>
+            </w:pPr>
+            <w:r>
+              <w:rPr>
+                <w:sz w:val="20"/>
+                <w:szCs w:val="20"/>
+              </w:rPr>
+              <w:t>RF 06;</w:t>
+            </w:r>
+          </w:p>
+          <w:p>
+            <w:pPr>
+              <w:jc w:val="center"/>
+              <w:rPr>
+                <w:sz w:val="20"/>
+                <w:szCs w:val="20"/>
+              </w:rPr>
+            </w:pPr>
+            <w:r>
+              <w:rPr>
+                <w:sz w:val="20"/>
+                <w:szCs w:val="20"/>
+              </w:rPr>
+              <w:t>RF 07;</w:t>
+            </w:r>
+          </w:p>
+          <w:p>
+            <w:pPr>
+              <w:jc w:val="center"/>
+              <w:rPr>
+                <w:sz w:val="20"/>
+                <w:szCs w:val="20"/>
+              </w:rPr>
+            </w:pPr>
+            <w:r>
+              <w:rPr>
+                <w:sz w:val="20"/>
+                <w:szCs w:val="20"/>
+              </w:rPr>
+              <w:t>RF 08;</w:t>
+            </w:r>
+          </w:p>
+          <w:p>
+            <w:pPr>
+              <w:jc w:val="center"/>
+              <w:rPr>
+                <w:sz w:val="20"/>
+                <w:szCs w:val="20"/>
+              </w:rPr>
+            </w:pPr>
+            <w:r>
+              <w:rPr>
+                <w:sz w:val="20"/>
+                <w:szCs w:val="20"/>
+              </w:rPr>
+              <w:t>RF 10;</w:t>
+            </w:r>
+          </w:p>
+          <w:p>
+            <w:pPr>
+              <w:jc w:val="center"/>
+              <w:rPr>
+                <w:sz w:val="20"/>
+                <w:szCs w:val="20"/>
+              </w:rPr>
+            </w:pPr>
+            <w:r>
+              <w:rPr>
+                <w:sz w:val="20"/>
+                <w:szCs w:val="20"/>
+              </w:rPr>
+              <w:t>RF 11;</w:t>
+            </w:r>
+          </w:p>
+          <w:p>
+            <w:pPr>
+              <w:jc w:val="center"/>
+              <w:rPr>
+                <w:sz w:val="20"/>
+                <w:szCs w:val="20"/>
+              </w:rPr>
+            </w:pPr>
+            <w:r>
+              <w:rPr>
+                <w:sz w:val="20"/>
+                <w:szCs w:val="20"/>
+              </w:rPr>
+              <w:t>RF 12;</w:t>
+            </w:r>
+          </w:p>
+          <w:p>
+            <w:pPr>
+              <w:jc w:val="center"/>
+              <w:rPr>
+                <w:sz w:val="20"/>
+                <w:szCs w:val="20"/>
+              </w:rPr>
+            </w:pPr>
+            <w:r>
+              <w:rPr>
+                <w:sz w:val="20"/>
+                <w:szCs w:val="20"/>
+              </w:rPr>
+              <w:t>RF 13;</w:t>
+            </w:r>
+          </w:p>
+          <w:p>
+            <w:pPr>
+              <w:jc w:val="center"/>
+              <w:rPr>
+                <w:sz w:val="20"/>
+                <w:szCs w:val="20"/>
+              </w:rPr>
+            </w:pPr>
+            <w:r>
+              <w:rPr>
+                <w:sz w:val="20"/>
+                <w:szCs w:val="20"/>
+              </w:rPr>
+              <w:t>RF 15;</w:t>
+            </w:r>
+          </w:p>
+          <w:p>
+            <w:pPr>
+              <w:jc w:val="center"/>
+              <w:rPr>
+                <w:sz w:val="20"/>
+                <w:szCs w:val="20"/>
+              </w:rPr>
+            </w:pPr>
+            <w:r>
+              <w:rPr>
+                <w:sz w:val="20"/>
+                <w:szCs w:val="20"/>
+              </w:rPr>
+              <w:t>RF 18</w:t>
+            </w:r>
+          </w:p>
+        </w:tc>
+        <w:tc>
+          <w:tcPr>
+            <w:tcW w:w="1635" w:type="dxa"/>
+            <w:vAlign w:val="center"/>
+          </w:tcPr>
+          <w:p>
+            <w:pPr>
+              <w:jc w:val="center"/>
+              <w:rPr>
+                <w:sz w:val="20"/>
+                <w:szCs w:val="20"/>
+              </w:rPr>
+            </w:pPr>
+            <w:r>
+              <w:rPr>
+                <w:sz w:val="20"/>
+                <w:szCs w:val="20"/>
+              </w:rPr>
               <w:t>-</w:t>
+            </w:r>
+          </w:p>
+        </w:tc>
+        <w:tc>
+          <w:tcPr>
+            <w:tcW w:w="1380" w:type="dxa"/>
+            <w:vAlign w:val="center"/>
+          </w:tcPr>
+          <w:p>
+            <w:pPr>
+              <w:jc w:val="center"/>
+              <w:rPr>
+                <w:sz w:val="20"/>
+                <w:szCs w:val="20"/>
+              </w:rPr>
+            </w:pPr>
+            <w:r>
+              <w:rPr>
+                <w:sz w:val="20"/>
+                <w:szCs w:val="20"/>
+              </w:rPr>
+              <w:t>-</w:t>
+            </w:r>
+          </w:p>
+        </w:tc>
+      </w:tr>
+      <w:tr>
+        <w:trPr>
+          <w:trHeight w:val="300"/>
+          <w:jc w:val="center"/>
+        </w:trPr>
+        <w:tc>
+          <w:tcPr>
+            <w:tcW w:w="1095" w:type="dxa"/>
+            <w:vAlign w:val="center"/>
+          </w:tcPr>
+          <w:p>
+            <w:pPr>
+              <w:jc w:val="center"/>
+              <w:rPr>
+                <w:sz w:val="20"/>
+                <w:szCs w:val="20"/>
+              </w:rPr>
+            </w:pPr>
+            <w:r>
+              <w:rPr>
+                <w:sz w:val="20"/>
+                <w:szCs w:val="20"/>
+              </w:rPr>
+              <w:t>RNF - 23</w:t>
+            </w:r>
+          </w:p>
+        </w:tc>
+        <w:tc>
+          <w:tcPr>
+            <w:tcW w:w="1575" w:type="dxa"/>
+            <w:vAlign w:val="center"/>
+          </w:tcPr>
+          <w:p>
+            <w:pPr>
+              <w:jc w:val="center"/>
+              <w:rPr>
+                <w:sz w:val="20"/>
+                <w:szCs w:val="20"/>
+              </w:rPr>
+            </w:pPr>
+            <w:r>
+              <w:rPr>
+                <w:sz w:val="20"/>
+                <w:szCs w:val="20"/>
+              </w:rPr>
+              <w:t>E-mails de recuperação devem conter apenas um link para alterar a senha do usuário.</w:t>
+            </w:r>
+          </w:p>
+        </w:tc>
+        <w:tc>
+          <w:tcPr>
+            <w:tcW w:w="1275" w:type="dxa"/>
+            <w:vAlign w:val="center"/>
+          </w:tcPr>
+          <w:p>
+            <w:pPr>
+              <w:jc w:val="center"/>
+              <w:rPr>
+                <w:sz w:val="20"/>
+                <w:szCs w:val="20"/>
+              </w:rPr>
+            </w:pPr>
+            <w:r>
+              <w:rPr>
+                <w:sz w:val="20"/>
+                <w:szCs w:val="20"/>
+              </w:rPr>
+              <w:t>Requisito Não Funcional</w:t>
+            </w:r>
+          </w:p>
+        </w:tc>
+        <w:tc>
+          <w:tcPr>
+            <w:tcW w:w="1695" w:type="dxa"/>
+            <w:vAlign w:val="center"/>
+          </w:tcPr>
+          <w:p>
+            <w:pPr>
+              <w:jc w:val="center"/>
+              <w:rPr>
+                <w:sz w:val="20"/>
+                <w:szCs w:val="20"/>
+              </w:rPr>
+            </w:pPr>
+            <w:r>
+              <w:rPr>
+                <w:sz w:val="20"/>
+                <w:szCs w:val="20"/>
+              </w:rPr>
+              <w:t>RF 03</w:t>
+            </w:r>
+          </w:p>
+        </w:tc>
+        <w:tc>
+          <w:tcPr>
+            <w:tcW w:w="1635" w:type="dxa"/>
+            <w:vAlign w:val="center"/>
+          </w:tcPr>
+          <w:p>
+            <w:pPr>
+              <w:jc w:val="center"/>
+              <w:rPr>
+                <w:sz w:val="20"/>
+                <w:szCs w:val="20"/>
+              </w:rPr>
+            </w:pPr>
+            <w:r>
+              <w:rPr>
+                <w:sz w:val="20"/>
+                <w:szCs w:val="20"/>
+              </w:rPr>
+              <w:t>-</w:t>
+            </w:r>
+          </w:p>
+        </w:tc>
+        <w:tc>
+          <w:tcPr>
+            <w:tcW w:w="1380" w:type="dxa"/>
+            <w:vAlign w:val="center"/>
+          </w:tcPr>
+          <w:p>
+            <w:pPr>
+              <w:jc w:val="center"/>
+              <w:rPr>
+                <w:sz w:val="20"/>
+                <w:szCs w:val="20"/>
+              </w:rPr>
+            </w:pPr>
+            <w:r>
+              <w:rPr>
+                <w:sz w:val="20"/>
+                <w:szCs w:val="20"/>
+              </w:rPr>
+              <w:t>-</w:t>
+            </w:r>
+          </w:p>
+        </w:tc>
+      </w:tr>
+      <w:tr>
+        <w:trPr>
+          <w:trHeight w:val="300"/>
+          <w:jc w:val="center"/>
+        </w:trPr>
+        <w:tc>
+          <w:tcPr>
+            <w:tcW w:w="1095" w:type="dxa"/>
+            <w:vAlign w:val="center"/>
+          </w:tcPr>
+          <w:p>
+            <w:pPr>
+              <w:jc w:val="center"/>
+              <w:rPr>
+                <w:sz w:val="20"/>
+                <w:szCs w:val="20"/>
+              </w:rPr>
+            </w:pPr>
+            <w:r>
+              <w:rPr>
+                <w:sz w:val="20"/>
+                <w:szCs w:val="20"/>
+              </w:rPr>
+              <w:t>RNF - 24</w:t>
+            </w:r>
+          </w:p>
+        </w:tc>
+        <w:tc>
+          <w:tcPr>
+            <w:tcW w:w="1575" w:type="dxa"/>
+            <w:vAlign w:val="center"/>
+          </w:tcPr>
+          <w:p>
+            <w:pPr>
+              <w:jc w:val="center"/>
+              <w:rPr>
+                <w:sz w:val="20"/>
+                <w:szCs w:val="20"/>
+              </w:rPr>
+            </w:pPr>
+            <w:r>
+              <w:rPr>
+                <w:sz w:val="20"/>
+                <w:szCs w:val="20"/>
+              </w:rPr>
+              <w:t>Notificações devem conter alertas relacionado a datas de eventos (</w:t>
+            </w:r>
+            <w:proofErr w:type="spellStart"/>
+            <w:r>
+              <w:rPr>
+                <w:sz w:val="20"/>
+                <w:szCs w:val="20"/>
+              </w:rPr>
+              <w:t>Meets</w:t>
+            </w:r>
+            <w:proofErr w:type="spellEnd"/>
+            <w:r>
+              <w:rPr>
+                <w:sz w:val="20"/>
+                <w:szCs w:val="20"/>
+              </w:rPr>
+              <w:t>)</w:t>
+            </w:r>
+          </w:p>
+        </w:tc>
+        <w:tc>
+          <w:tcPr>
+            <w:tcW w:w="1275" w:type="dxa"/>
+            <w:vAlign w:val="center"/>
+          </w:tcPr>
+          <w:p>
+            <w:pPr>
+              <w:jc w:val="center"/>
+              <w:rPr>
+                <w:sz w:val="20"/>
+                <w:szCs w:val="20"/>
+              </w:rPr>
+            </w:pPr>
+            <w:r>
+              <w:rPr>
+                <w:sz w:val="20"/>
+                <w:szCs w:val="20"/>
+              </w:rPr>
+              <w:t>Requisito Não Funcional</w:t>
+            </w:r>
+          </w:p>
+        </w:tc>
+        <w:tc>
+          <w:tcPr>
+            <w:tcW w:w="1695" w:type="dxa"/>
+            <w:vAlign w:val="center"/>
+          </w:tcPr>
+          <w:p>
+            <w:pPr>
+              <w:jc w:val="center"/>
+              <w:rPr>
+                <w:sz w:val="20"/>
+                <w:szCs w:val="20"/>
+              </w:rPr>
+            </w:pPr>
+            <w:r>
+              <w:rPr>
+                <w:sz w:val="20"/>
+                <w:szCs w:val="20"/>
+              </w:rPr>
+              <w:t>RF 20</w:t>
             </w:r>
           </w:p>
         </w:tc>
@@ -6686,7 +8057,43 @@
                 <w:sz w:val="20"/>
                 <w:szCs w:val="20"/>
               </w:rPr>
-              <w:t>Somente o corpo docente e alunos podem utilizar o sistema.</w:t>
+              <w:t xml:space="preserve">Somente o corpo docente e </w:t>
+            </w:r>
+            <w:r>
+              <w:rPr>
+                <w:sz w:val="20"/>
+                <w:szCs w:val="20"/>
+              </w:rPr>
+              <w:lastRenderedPageBreak/>
+              <w:t xml:space="preserve">alunos podem </w:t>
+            </w:r>
+            <w:r>
+              <w:rPr>
+                <w:sz w:val="20"/>
+                <w:szCs w:val="20"/>
+              </w:rPr>
+              <w:t>ser cadastrados</w:t>
+            </w:r>
+            <w:r>
+              <w:rPr>
+                <w:sz w:val="20"/>
+                <w:szCs w:val="20"/>
+              </w:rPr>
+              <w:t xml:space="preserve"> </w:t>
+            </w:r>
+            <w:r>
+              <w:rPr>
+                <w:sz w:val="20"/>
+                <w:szCs w:val="20"/>
+              </w:rPr>
+              <w:t>n</w:t>
+            </w:r>
+            <w:r>
+              <w:rPr>
+                <w:sz w:val="20"/>
+                <w:szCs w:val="20"/>
+              </w:rPr>
+              <w:t>o sistema.</w:t>
             </w:r>
           </w:p>
         </w:tc>
@@ -6708,6 +8115,7 @@
                 <w:sz w:val="20"/>
                 <w:szCs w:val="20"/>
               </w:rPr>
+              <w:lastRenderedPageBreak/>
               <w:t>Regra de Negócio</w:t>
             </w:r>
           </w:p>
@@ -6730,7 +8138,7 @@
                 <w:sz w:val="20"/>
                 <w:szCs w:val="20"/>
               </w:rPr>
-              <w:t>-</w:t>
+              <w:t>RF 01</w:t>
             </w:r>
           </w:p>
         </w:tc>
@@ -6802,7 +8210,6 @@
                 <w:sz w:val="20"/>
                 <w:szCs w:val="20"/>
               </w:rPr>
-              <w:lastRenderedPageBreak/>
               <w:t>RN - 02</w:t>
             </w:r>
           </w:p>
@@ -6876,7 +8283,7 @@
                 <w:sz w:val="20"/>
                 <w:szCs w:val="20"/>
               </w:rPr>
-              <w:t>-</w:t>
+              <w:t>RF 04</w:t>
             </w:r>
           </w:p>
         </w:tc>
@@ -7014,7 +8421,7 @@
                 <w:sz w:val="20"/>
                 <w:szCs w:val="20"/>
               </w:rPr>
-              <w:t>-</w:t>
+              <w:t>RF 19</w:t>
             </w:r>
           </w:p>
         </w:tc>
@@ -7159,7 +8566,7 @@
                 <w:sz w:val="20"/>
                 <w:szCs w:val="20"/>
               </w:rPr>
-              <w:t>-</w:t>
+              <w:t>RF 02</w:t>
             </w:r>
           </w:p>
         </w:tc>
@@ -7181,7 +8588,7 @@
                 <w:sz w:val="20"/>
                 <w:szCs w:val="20"/>
               </w:rPr>
-              <w:t>-</w:t>
+              <w:t>RNF 18</w:t>
             </w:r>
           </w:p>
         </w:tc>
@@ -7267,7 +8674,7 @@
 </file>
 
 <file path=word/endnotes.xml><?xml version="1.0" encoding="utf-8"?>
-<w:endnotes xmlns:wpc="http://schemas.microsoft.com/office/word/2010/wordprocessingCanvas" xmlns:cx="http://schemas.microsoft.com/office/drawing/2014/chartex" xmlns:cx1="http://schemas.microsoft.com/office/drawing/2015/9/8/chartex" xmlns:cx2="http://schemas.microsoft.com/office/drawing/2015/10/21/chartex" xmlns:cx3="http://schemas.microsoft.com/office/drawing/2016/5/9/chartex" xmlns:cx4="http://schemas.microsoft.com/office/drawing/2016/5/10/chartex" xmlns:cx5="http://schemas.microsoft.com/office/drawing/2016/5/11/chartex" xmlns:cx6="http://schemas.microsoft.com/office/drawing/2016/5/12/chartex" xmlns:cx7="http://schemas.microsoft.com/office/drawing/2016/5/13/chartex" xmlns:cx8="http://schemas.microsoft.com/office/drawing/2016/5/14/chartex" xmlns:mc="http://schemas.openxmlformats.org/markup-compatibility/2006" xmlns:aink="http://schemas.microsoft.com/office/drawing/2016/ink" xmlns:am3d="http://schemas.microsoft.com/office/drawing/2017/model3d" xmlns:o="urn:schemas-microsoft-com:office:office" xmlns:oel="http://schemas.microsoft.com/office/2019/extlst" xmlns:r="http://schemas.openxmlformats.org/officeDocument/2006/relationships" xmlns:m="http://schemas.openxmlformats.org/officeDocument/2006/math" xmlns:v="urn:schemas-microsoft-com:vml" xmlns:wp14="http://schemas.microsoft.com/office/word/2010/wordprocessingDrawing" xmlns:wp="http://schemas.openxmlformats.org/drawingml/2006/wordprocessingDrawing" xmlns:w10="urn:schemas-microsoft-com:office:word" xmlns:w="http://schemas.openxmlformats.org/wordprocessingml/2006/main" xmlns:w14="http://schemas.microsoft.com/office/word/2010/wordml" xmlns:w15="http://schemas.microsoft.com/office/word/2012/wordml" xmlns:w16cex="http://schemas.microsoft.com/office/word/2018/wordml/cex" xmlns:w16cid="http://schemas.microsoft.com/office/word/2016/wordml/cid" xmlns:w16="http://schemas.microsoft.com/office/word/2018/wordml" xmlns:w16du="http://schemas.microsoft.com/office/word/2023/wordml/word16du" xmlns:w16sdtdh="http://schemas.microsoft.com/office/word/2020/wordml/sdtdatahash" xmlns:w16sdtfl="http://schemas.microsoft.com/office/word/2024/wordml/sdtformatlock" xmlns:w16se="http://schemas.microsoft.com/office/word/2015/wordml/symex" xmlns:wpg="http://schemas.microsoft.com/office/word/2010/wordprocessingGroup" xmlns:wpi="http://schemas.microsoft.com/office/word/2010/wordprocessingInk" xmlns:wne="http://schemas.microsoft.com/office/word/2006/wordml" xmlns:wps="http://schemas.microsoft.com/office/word/2010/wordprocessingShape" mc:Ignorable="w14 w15 w16se w16cid w16 w16cex w16sdtdh w16sdtfl w16du wp14">
+<w:endnotes xmlns:wpc="http://schemas.microsoft.com/office/word/2010/wordprocessingCanvas" xmlns:cx="http://schemas.microsoft.com/office/drawing/2014/chartex" xmlns:cx1="http://schemas.microsoft.com/office/drawing/2015/9/8/chartex" xmlns:cx2="http://schemas.microsoft.com/office/drawing/2015/10/21/chartex" xmlns:cx3="http://schemas.microsoft.com/office/drawing/2016/5/9/chartex" xmlns:cx4="http://schemas.microsoft.com/office/drawing/2016/5/10/chartex" xmlns:cx5="http://schemas.microsoft.com/office/drawing/2016/5/11/chartex" xmlns:cx6="http://schemas.microsoft.com/office/drawing/2016/5/12/chartex" xmlns:cx7="http://schemas.microsoft.com/office/drawing/2016/5/13/chartex" xmlns:cx8="http://schemas.microsoft.com/office/drawing/2016/5/14/chartex" xmlns:mc="http://schemas.openxmlformats.org/markup-compatibility/2006" xmlns:aink="http://schemas.microsoft.com/office/drawing/2016/ink" xmlns:am3d="http://schemas.microsoft.com/office/drawing/2017/model3d" xmlns:o="urn:schemas-microsoft-com:office:office" xmlns:r="http://schemas.openxmlformats.org/officeDocument/2006/relationships" xmlns:m="http://schemas.openxmlformats.org/officeDocument/2006/math" xmlns:v="urn:schemas-microsoft-com:vml" xmlns:wp14="http://schemas.microsoft.com/office/word/2010/wordprocessingDrawing" xmlns:wp="http://schemas.openxmlformats.org/drawingml/2006/wordprocessingDrawing" xmlns:w10="urn:schemas-microsoft-com:office:word" xmlns:w="http://schemas.openxmlformats.org/wordprocessingml/2006/main" xmlns:w14="http://schemas.microsoft.com/office/word/2010/wordml" xmlns:w15="http://schemas.microsoft.com/office/word/2012/wordml" xmlns:w16cid="http://schemas.microsoft.com/office/word/2016/wordml/cid" xmlns:w16se="http://schemas.microsoft.com/office/word/2015/wordml/symex" xmlns:wpg="http://schemas.microsoft.com/office/word/2010/wordprocessingGroup" xmlns:wpi="http://schemas.microsoft.com/office/word/2010/wordprocessingInk" xmlns:wne="http://schemas.microsoft.com/office/word/2006/wordml" xmlns:wps="http://schemas.microsoft.com/office/word/2010/wordprocessingShape" mc:Ignorable="w14 w15 w16se w16cid wp14">
   <w:endnote w:type="separator" w:id="-1">
     <w:p>
       <w:pPr>
@@ -7292,7 +8699,7 @@
 </file>
 
 <file path=word/footnotes.xml><?xml version="1.0" encoding="utf-8"?>
-<w:footnotes xmlns:wpc="http://schemas.microsoft.com/office/word/2010/wordprocessingCanvas" xmlns:cx="http://schemas.microsoft.com/office/drawing/2014/chartex" xmlns:cx1="http://schemas.microsoft.com/office/drawing/2015/9/8/chartex" xmlns:cx2="http://schemas.microsoft.com/office/drawing/2015/10/21/chartex" xmlns:cx3="http://schemas.microsoft.com/office/drawing/2016/5/9/chartex" xmlns:cx4="http://schemas.microsoft.com/office/drawing/2016/5/10/chartex" xmlns:cx5="http://schemas.microsoft.com/office/drawing/2016/5/11/chartex" xmlns:cx6="http://schemas.microsoft.com/office/drawing/2016/5/12/chartex" xmlns:cx7="http://schemas.microsoft.com/office/drawing/2016/5/13/chartex" xmlns:cx8="http://schemas.microsoft.com/office/drawing/2016/5/14/chartex" xmlns:mc="http://schemas.openxmlformats.org/markup-compatibility/2006" xmlns:aink="http://schemas.microsoft.com/office/drawing/2016/ink" xmlns:am3d="http://schemas.microsoft.com/office/drawing/2017/model3d" xmlns:o="urn:schemas-microsoft-com:office:office" xmlns:oel="http://schemas.microsoft.com/office/2019/extlst" xmlns:r="http://schemas.openxmlformats.org/officeDocument/2006/relationships" xmlns:m="http://schemas.openxmlformats.org/officeDocument/2006/math" xmlns:v="urn:schemas-microsoft-com:vml" xmlns:wp14="http://schemas.microsoft.com/office/word/2010/wordprocessingDrawing" xmlns:wp="http://schemas.openxmlformats.org/drawingml/2006/wordprocessingDrawing" xmlns:w10="urn:schemas-microsoft-com:office:word" xmlns:w="http://schemas.openxmlformats.org/wordprocessingml/2006/main" xmlns:w14="http://schemas.microsoft.com/office/word/2010/wordml" xmlns:w15="http://schemas.microsoft.com/office/word/2012/wordml" xmlns:w16cex="http://schemas.microsoft.com/office/word/2018/wordml/cex" xmlns:w16cid="http://schemas.microsoft.com/office/word/2016/wordml/cid" xmlns:w16="http://schemas.microsoft.com/office/word/2018/wordml" xmlns:w16du="http://schemas.microsoft.com/office/word/2023/wordml/word16du" xmlns:w16sdtdh="http://schemas.microsoft.com/office/word/2020/wordml/sdtdatahash" xmlns:w16sdtfl="http://schemas.microsoft.com/office/word/2024/wordml/sdtformatlock" xmlns:w16se="http://schemas.microsoft.com/office/word/2015/wordml/symex" xmlns:wpg="http://schemas.microsoft.com/office/word/2010/wordprocessingGroup" xmlns:wpi="http://schemas.microsoft.com/office/word/2010/wordprocessingInk" xmlns:wne="http://schemas.microsoft.com/office/word/2006/wordml" xmlns:wps="http://schemas.microsoft.com/office/word/2010/wordprocessingShape" mc:Ignorable="w14 w15 w16se w16cid w16 w16cex w16sdtdh w16sdtfl w16du wp14">
+<w:footnotes xmlns:wpc="http://schemas.microsoft.com/office/word/2010/wordprocessingCanvas" xmlns:cx="http://schemas.microsoft.com/office/drawing/2014/chartex" xmlns:cx1="http://schemas.microsoft.com/office/drawing/2015/9/8/chartex" xmlns:cx2="http://schemas.microsoft.com/office/drawing/2015/10/21/chartex" xmlns:cx3="http://schemas.microsoft.com/office/drawing/2016/5/9/chartex" xmlns:cx4="http://schemas.microsoft.com/office/drawing/2016/5/10/chartex" xmlns:cx5="http://schemas.microsoft.com/office/drawing/2016/5/11/chartex" xmlns:cx6="http://schemas.microsoft.com/office/drawing/2016/5/12/chartex" xmlns:cx7="http://schemas.microsoft.com/office/drawing/2016/5/13/chartex" xmlns:cx8="http://schemas.microsoft.com/office/drawing/2016/5/14/chartex" xmlns:mc="http://schemas.openxmlformats.org/markup-compatibility/2006" xmlns:aink="http://schemas.microsoft.com/office/drawing/2016/ink" xmlns:am3d="http://schemas.microsoft.com/office/drawing/2017/model3d" xmlns:o="urn:schemas-microsoft-com:office:office" xmlns:r="http://schemas.openxmlformats.org/officeDocument/2006/relationships" xmlns:m="http://schemas.openxmlformats.org/officeDocument/2006/math" xmlns:v="urn:schemas-microsoft-com:vml" xmlns:wp14="http://schemas.microsoft.com/office/word/2010/wordprocessingDrawing" xmlns:wp="http://schemas.openxmlformats.org/drawingml/2006/wordprocessingDrawing" xmlns:w10="urn:schemas-microsoft-com:office:word" xmlns:w="http://schemas.openxmlformats.org/wordprocessingml/2006/main" xmlns:w14="http://schemas.microsoft.com/office/word/2010/wordml" xmlns:w15="http://schemas.microsoft.com/office/word/2012/wordml" xmlns:w16cid="http://schemas.microsoft.com/office/word/2016/wordml/cid" xmlns:w16se="http://schemas.microsoft.com/office/word/2015/wordml/symex" xmlns:wpg="http://schemas.microsoft.com/office/word/2010/wordprocessingGroup" xmlns:wpi="http://schemas.microsoft.com/office/word/2010/wordprocessingInk" xmlns:wne="http://schemas.microsoft.com/office/word/2006/wordml" xmlns:wps="http://schemas.microsoft.com/office/word/2010/wordprocessingShape" mc:Ignorable="w14 w15 w16se w16cid wp14">
   <w:footnote w:type="separator" w:id="-1">
     <w:p>
       <w:pPr>
@@ -7317,7 +8724,7 @@
 </file>
 
 <file path=word/header1.xml><?xml version="1.0" encoding="utf-8"?>
-<w:hdr xmlns:wpc="http://schemas.microsoft.com/office/word/2010/wordprocessingCanvas" xmlns:cx="http://schemas.microsoft.com/office/drawing/2014/chartex" xmlns:cx1="http://schemas.microsoft.com/office/drawing/2015/9/8/chartex" xmlns:cx2="http://schemas.microsoft.com/office/drawing/2015/10/21/chartex" xmlns:cx3="http://schemas.microsoft.com/office/drawing/2016/5/9/chartex" xmlns:cx4="http://schemas.microsoft.com/office/drawing/2016/5/10/chartex" xmlns:cx5="http://schemas.microsoft.com/office/drawing/2016/5/11/chartex" xmlns:cx6="http://schemas.microsoft.com/office/drawing/2016/5/12/chartex" xmlns:cx7="http://schemas.microsoft.com/office/drawing/2016/5/13/chartex" xmlns:cx8="http://schemas.microsoft.com/office/drawing/2016/5/14/chartex" xmlns:mc="http://schemas.openxmlformats.org/markup-compatibility/2006" xmlns:aink="http://schemas.microsoft.com/office/drawing/2016/ink" xmlns:am3d="http://schemas.microsoft.com/office/drawing/2017/model3d" xmlns:o="urn:schemas-microsoft-com:office:office" xmlns:oel="http://schemas.microsoft.com/office/2019/extlst" xmlns:r="http://schemas.openxmlformats.org/officeDocument/2006/relationships" xmlns:m="http://schemas.openxmlformats.org/officeDocument/2006/math" xmlns:v="urn:schemas-microsoft-com:vml" xmlns:wp14="http://schemas.microsoft.com/office/word/2010/wordprocessingDrawing" xmlns:wp="http://schemas.openxmlformats.org/drawingml/2006/wordprocessingDrawing" xmlns:w10="urn:schemas-microsoft-com:office:word" xmlns:w="http://schemas.openxmlformats.org/wordprocessingml/2006/main" xmlns:w14="http://schemas.microsoft.com/office/word/2010/wordml" xmlns:w15="http://schemas.microsoft.com/office/word/2012/wordml" xmlns:w16cex="http://schemas.microsoft.com/office/word/2018/wordml/cex" xmlns:w16cid="http://schemas.microsoft.com/office/word/2016/wordml/cid" xmlns:w16="http://schemas.microsoft.com/office/word/2018/wordml" xmlns:w16du="http://schemas.microsoft.com/office/word/2023/wordml/word16du" xmlns:w16sdtdh="http://schemas.microsoft.com/office/word/2020/wordml/sdtdatahash" xmlns:w16sdtfl="http://schemas.microsoft.com/office/word/2024/wordml/sdtformatlock" xmlns:w16se="http://schemas.microsoft.com/office/word/2015/wordml/symex" xmlns:wpg="http://schemas.microsoft.com/office/word/2010/wordprocessingGroup" xmlns:wpi="http://schemas.microsoft.com/office/word/2010/wordprocessingInk" xmlns:wne="http://schemas.microsoft.com/office/word/2006/wordml" xmlns:wps="http://schemas.microsoft.com/office/word/2010/wordprocessingShape" mc:Ignorable="w14 w15 w16se w16cid w16 w16cex w16sdtdh w16sdtfl w16du wp14">
+<w:hdr xmlns:wpc="http://schemas.microsoft.com/office/word/2010/wordprocessingCanvas" xmlns:cx="http://schemas.microsoft.com/office/drawing/2014/chartex" xmlns:cx1="http://schemas.microsoft.com/office/drawing/2015/9/8/chartex" xmlns:cx2="http://schemas.microsoft.com/office/drawing/2015/10/21/chartex" xmlns:cx3="http://schemas.microsoft.com/office/drawing/2016/5/9/chartex" xmlns:cx4="http://schemas.microsoft.com/office/drawing/2016/5/10/chartex" xmlns:cx5="http://schemas.microsoft.com/office/drawing/2016/5/11/chartex" xmlns:cx6="http://schemas.microsoft.com/office/drawing/2016/5/12/chartex" xmlns:cx7="http://schemas.microsoft.com/office/drawing/2016/5/13/chartex" xmlns:cx8="http://schemas.microsoft.com/office/drawing/2016/5/14/chartex" xmlns:mc="http://schemas.openxmlformats.org/markup-compatibility/2006" xmlns:aink="http://schemas.microsoft.com/office/drawing/2016/ink" xmlns:am3d="http://schemas.microsoft.com/office/drawing/2017/model3d" xmlns:o="urn:schemas-microsoft-com:office:office" xmlns:r="http://schemas.openxmlformats.org/officeDocument/2006/relationships" xmlns:m="http://schemas.openxmlformats.org/officeDocument/2006/math" xmlns:v="urn:schemas-microsoft-com:vml" xmlns:wp14="http://schemas.microsoft.com/office/word/2010/wordprocessingDrawing" xmlns:wp="http://schemas.openxmlformats.org/drawingml/2006/wordprocessingDrawing" xmlns:w10="urn:schemas-microsoft-com:office:word" xmlns:w="http://schemas.openxmlformats.org/wordprocessingml/2006/main" xmlns:w14="http://schemas.microsoft.com/office/word/2010/wordml" xmlns:w15="http://schemas.microsoft.com/office/word/2012/wordml" xmlns:w16cid="http://schemas.microsoft.com/office/word/2016/wordml/cid" xmlns:w16se="http://schemas.microsoft.com/office/word/2015/wordml/symex" xmlns:wpg="http://schemas.microsoft.com/office/word/2010/wordprocessingGroup" xmlns:wpi="http://schemas.microsoft.com/office/word/2010/wordprocessingInk" xmlns:wne="http://schemas.microsoft.com/office/word/2006/wordml" xmlns:wps="http://schemas.microsoft.com/office/word/2010/wordprocessingShape" mc:Ignorable="w14 w15 w16se w16cid wp14">
   <w:p>
     <w:pPr>
       <w:pStyle w:val="Cabealho"/>
@@ -7332,7 +8739,7 @@
 </file>
 
 <file path=word/header2.xml><?xml version="1.0" encoding="utf-8"?>
-<w:hdr xmlns:wpc="http://schemas.microsoft.com/office/word/2010/wordprocessingCanvas" xmlns:cx="http://schemas.microsoft.com/office/drawing/2014/chartex" xmlns:cx1="http://schemas.microsoft.com/office/drawing/2015/9/8/chartex" xmlns:cx2="http://schemas.microsoft.com/office/drawing/2015/10/21/chartex" xmlns:cx3="http://schemas.microsoft.com/office/drawing/2016/5/9/chartex" xmlns:cx4="http://schemas.microsoft.com/office/drawing/2016/5/10/chartex" xmlns:cx5="http://schemas.microsoft.com/office/drawing/2016/5/11/chartex" xmlns:cx6="http://schemas.microsoft.com/office/drawing/2016/5/12/chartex" xmlns:cx7="http://schemas.microsoft.com/office/drawing/2016/5/13/chartex" xmlns:cx8="http://schemas.microsoft.com/office/drawing/2016/5/14/chartex" xmlns:mc="http://schemas.openxmlformats.org/markup-compatibility/2006" xmlns:aink="http://schemas.microsoft.com/office/drawing/2016/ink" xmlns:am3d="http://schemas.microsoft.com/office/drawing/2017/model3d" xmlns:o="urn:schemas-microsoft-com:office:office" xmlns:oel="http://schemas.microsoft.com/office/2019/extlst" xmlns:r="http://schemas.openxmlformats.org/officeDocument/2006/relationships" xmlns:m="http://schemas.openxmlformats.org/officeDocument/2006/math" xmlns:v="urn:schemas-microsoft-com:vml" xmlns:wp14="http://schemas.microsoft.com/office/word/2010/wordprocessingDrawing" xmlns:wp="http://schemas.openxmlformats.org/drawingml/2006/wordprocessingDrawing" xmlns:w10="urn:schemas-microsoft-com:office:word" xmlns:w="http://schemas.openxmlformats.org/wordprocessingml/2006/main" xmlns:w14="http://schemas.microsoft.com/office/word/2010/wordml" xmlns:w15="http://schemas.microsoft.com/office/word/2012/wordml" xmlns:w16cex="http://schemas.microsoft.com/office/word/2018/wordml/cex" xmlns:w16cid="http://schemas.microsoft.com/office/word/2016/wordml/cid" xmlns:w16="http://schemas.microsoft.com/office/word/2018/wordml" xmlns:w16du="http://schemas.microsoft.com/office/word/2023/wordml/word16du" xmlns:w16sdtdh="http://schemas.microsoft.com/office/word/2020/wordml/sdtdatahash" xmlns:w16sdtfl="http://schemas.microsoft.com/office/word/2024/wordml/sdtformatlock" xmlns:w16se="http://schemas.microsoft.com/office/word/2015/wordml/symex" xmlns:wpg="http://schemas.microsoft.com/office/word/2010/wordprocessingGroup" xmlns:wpi="http://schemas.microsoft.com/office/word/2010/wordprocessingInk" xmlns:wne="http://schemas.microsoft.com/office/word/2006/wordml" xmlns:wps="http://schemas.microsoft.com/office/word/2010/wordprocessingShape" mc:Ignorable="w14 w15 w16se w16cid w16 w16cex w16sdtdh w16sdtfl w16du wp14">
+<w:hdr xmlns:wpc="http://schemas.microsoft.com/office/word/2010/wordprocessingCanvas" xmlns:cx="http://schemas.microsoft.com/office/drawing/2014/chartex" xmlns:cx1="http://schemas.microsoft.com/office/drawing/2015/9/8/chartex" xmlns:cx2="http://schemas.microsoft.com/office/drawing/2015/10/21/chartex" xmlns:cx3="http://schemas.microsoft.com/office/drawing/2016/5/9/chartex" xmlns:cx4="http://schemas.microsoft.com/office/drawing/2016/5/10/chartex" xmlns:cx5="http://schemas.microsoft.com/office/drawing/2016/5/11/chartex" xmlns:cx6="http://schemas.microsoft.com/office/drawing/2016/5/12/chartex" xmlns:cx7="http://schemas.microsoft.com/office/drawing/2016/5/13/chartex" xmlns:cx8="http://schemas.microsoft.com/office/drawing/2016/5/14/chartex" xmlns:mc="http://schemas.openxmlformats.org/markup-compatibility/2006" xmlns:aink="http://schemas.microsoft.com/office/drawing/2016/ink" xmlns:am3d="http://schemas.microsoft.com/office/drawing/2017/model3d" xmlns:o="urn:schemas-microsoft-com:office:office" xmlns:r="http://schemas.openxmlformats.org/officeDocument/2006/relationships" xmlns:m="http://schemas.openxmlformats.org/officeDocument/2006/math" xmlns:v="urn:schemas-microsoft-com:vml" xmlns:wp14="http://schemas.microsoft.com/office/word/2010/wordprocessingDrawing" xmlns:wp="http://schemas.openxmlformats.org/drawingml/2006/wordprocessingDrawing" xmlns:w10="urn:schemas-microsoft-com:office:word" xmlns:w="http://schemas.openxmlformats.org/wordprocessingml/2006/main" xmlns:w14="http://schemas.microsoft.com/office/word/2010/wordml" xmlns:w15="http://schemas.microsoft.com/office/word/2012/wordml" xmlns:w16cid="http://schemas.microsoft.com/office/word/2016/wordml/cid" xmlns:w16se="http://schemas.microsoft.com/office/word/2015/wordml/symex" xmlns:wpg="http://schemas.microsoft.com/office/word/2010/wordprocessingGroup" xmlns:wpi="http://schemas.microsoft.com/office/word/2010/wordprocessingInk" xmlns:wne="http://schemas.microsoft.com/office/word/2006/wordml" xmlns:wps="http://schemas.microsoft.com/office/word/2010/wordprocessingShape" mc:Ignorable="w14 w15 w16se w16cid wp14">
   <w:p>
     <w:pPr>
       <w:rPr>
@@ -7372,7 +8779,7 @@
 </file>
 
 <file path=word/numbering.xml><?xml version="1.0" encoding="utf-8"?>
-<w:numbering xmlns:wpc="http://schemas.microsoft.com/office/word/2010/wordprocessingCanvas" xmlns:cx="http://schemas.microsoft.com/office/drawing/2014/chartex" xmlns:cx1="http://schemas.microsoft.com/office/drawing/2015/9/8/chartex" xmlns:cx2="http://schemas.microsoft.com/office/drawing/2015/10/21/chartex" xmlns:cx3="http://schemas.microsoft.com/office/drawing/2016/5/9/chartex" xmlns:cx4="http://schemas.microsoft.com/office/drawing/2016/5/10/chartex" xmlns:cx5="http://schemas.microsoft.com/office/drawing/2016/5/11/chartex" xmlns:cx6="http://schemas.microsoft.com/office/drawing/2016/5/12/chartex" xmlns:cx7="http://schemas.microsoft.com/office/drawing/2016/5/13/chartex" xmlns:cx8="http://schemas.microsoft.com/office/drawing/2016/5/14/chartex" xmlns:mc="http://schemas.openxmlformats.org/markup-compatibility/2006" xmlns:aink="http://schemas.microsoft.com/office/drawing/2016/ink" xmlns:am3d="http://schemas.microsoft.com/office/drawing/2017/model3d" xmlns:o="urn:schemas-microsoft-com:office:office" xmlns:oel="http://schemas.microsoft.com/office/2019/extlst" xmlns:r="http://schemas.openxmlformats.org/officeDocument/2006/relationships" xmlns:m="http://schemas.openxmlformats.org/officeDocument/2006/math" xmlns:v="urn:schemas-microsoft-com:vml" xmlns:wp14="http://schemas.microsoft.com/office/word/2010/wordprocessingDrawing" xmlns:wp="http://schemas.openxmlformats.org/drawingml/2006/wordprocessingDrawing" xmlns:w10="urn:schemas-microsoft-com:office:word" xmlns:w="http://schemas.openxmlformats.org/wordprocessingml/2006/main" xmlns:w14="http://schemas.microsoft.com/office/word/2010/wordml" xmlns:w15="http://schemas.microsoft.com/office/word/2012/wordml" xmlns:w16cex="http://schemas.microsoft.com/office/word/2018/wordml/cex" xmlns:w16cid="http://schemas.microsoft.com/office/word/2016/wordml/cid" xmlns:w16="http://schemas.microsoft.com/office/word/2018/wordml" xmlns:w16du="http://schemas.microsoft.com/office/word/2023/wordml/word16du" xmlns:w16sdtdh="http://schemas.microsoft.com/office/word/2020/wordml/sdtdatahash" xmlns:w16sdtfl="http://schemas.microsoft.com/office/word/2024/wordml/sdtformatlock" xmlns:w16se="http://schemas.microsoft.com/office/word/2015/wordml/symex" xmlns:wpg="http://schemas.microsoft.com/office/word/2010/wordprocessingGroup" xmlns:wpi="http://schemas.microsoft.com/office/word/2010/wordprocessingInk" xmlns:wne="http://schemas.microsoft.com/office/word/2006/wordml" xmlns:wps="http://schemas.microsoft.com/office/word/2010/wordprocessingShape" mc:Ignorable="w14 w15 w16se w16cid w16 w16cex w16sdtdh w16sdtfl w16du wp14">
+<w:numbering xmlns:wpc="http://schemas.microsoft.com/office/word/2010/wordprocessingCanvas" xmlns:cx="http://schemas.microsoft.com/office/drawing/2014/chartex" xmlns:cx1="http://schemas.microsoft.com/office/drawing/2015/9/8/chartex" xmlns:cx2="http://schemas.microsoft.com/office/drawing/2015/10/21/chartex" xmlns:cx3="http://schemas.microsoft.com/office/drawing/2016/5/9/chartex" xmlns:cx4="http://schemas.microsoft.com/office/drawing/2016/5/10/chartex" xmlns:cx5="http://schemas.microsoft.com/office/drawing/2016/5/11/chartex" xmlns:cx6="http://schemas.microsoft.com/office/drawing/2016/5/12/chartex" xmlns:cx7="http://schemas.microsoft.com/office/drawing/2016/5/13/chartex" xmlns:cx8="http://schemas.microsoft.com/office/drawing/2016/5/14/chartex" xmlns:mc="http://schemas.openxmlformats.org/markup-compatibility/2006" xmlns:aink="http://schemas.microsoft.com/office/drawing/2016/ink" xmlns:am3d="http://schemas.microsoft.com/office/drawing/2017/model3d" xmlns:o="urn:schemas-microsoft-com:office:office" xmlns:r="http://schemas.openxmlformats.org/officeDocument/2006/relationships" xmlns:m="http://schemas.openxmlformats.org/officeDocument/2006/math" xmlns:v="urn:schemas-microsoft-com:vml" xmlns:wp14="http://schemas.microsoft.com/office/word/2010/wordprocessingDrawing" xmlns:wp="http://schemas.openxmlformats.org/drawingml/2006/wordprocessingDrawing" xmlns:w10="urn:schemas-microsoft-com:office:word" xmlns:w="http://schemas.openxmlformats.org/wordprocessingml/2006/main" xmlns:w14="http://schemas.microsoft.com/office/word/2010/wordml" xmlns:w15="http://schemas.microsoft.com/office/word/2012/wordml" xmlns:w16cid="http://schemas.microsoft.com/office/word/2016/wordml/cid" xmlns:w16se="http://schemas.microsoft.com/office/word/2015/wordml/symex" xmlns:wpg="http://schemas.microsoft.com/office/word/2010/wordprocessingGroup" xmlns:wpi="http://schemas.microsoft.com/office/word/2010/wordprocessingInk" xmlns:wne="http://schemas.microsoft.com/office/word/2006/wordml" xmlns:wps="http://schemas.microsoft.com/office/word/2010/wordprocessingShape" mc:Ignorable="w14 w15 w16se w16cid wp14">
   <w:abstractNum w:abstractNumId="0" w15:restartNumberingAfterBreak="0">
     <w:nsid w:val="311B2E74"/>
     <w:multiLevelType w:val="hybridMultilevel"/>
@@ -7486,14 +8893,14 @@
       </w:rPr>
     </w:lvl>
   </w:abstractNum>
-  <w:num w:numId="1" w16cid:durableId="1823347852">
+  <w:num w:numId="1">
     <w:abstractNumId w:val="0"/>
   </w:num>
 </w:numbering>
 </file>
 
 <file path=word/styles.xml><?xml version="1.0" encoding="utf-8"?>
-<w:styles xmlns:mc="http://schemas.openxmlformats.org/markup-compatibility/2006" xmlns:r="http://schemas.openxmlformats.org/officeDocument/2006/relationships" xmlns:w="http://schemas.openxmlformats.org/wordprocessingml/2006/main" xmlns:w14="http://schemas.microsoft.com/office/word/2010/wordml" xmlns:w15="http://schemas.microsoft.com/office/word/2012/wordml" xmlns:w16cex="http://schemas.microsoft.com/office/word/2018/wordml/cex" xmlns:w16cid="http://schemas.microsoft.com/office/word/2016/wordml/cid" xmlns:w16="http://schemas.microsoft.com/office/word/2018/wordml" xmlns:w16du="http://schemas.microsoft.com/office/word/2023/wordml/word16du" xmlns:w16sdtdh="http://schemas.microsoft.com/office/word/2020/wordml/sdtdatahash" xmlns:w16sdtfl="http://schemas.microsoft.com/office/word/2024/wordml/sdtformatlock" xmlns:w16se="http://schemas.microsoft.com/office/word/2015/wordml/symex" mc:Ignorable="w14 w15 w16se w16cid w16 w16cex w16sdtdh w16sdtfl w16du">
+<w:styles xmlns:mc="http://schemas.openxmlformats.org/markup-compatibility/2006" xmlns:r="http://schemas.openxmlformats.org/officeDocument/2006/relationships" xmlns:w="http://schemas.openxmlformats.org/wordprocessingml/2006/main" xmlns:w14="http://schemas.microsoft.com/office/word/2010/wordml" xmlns:w15="http://schemas.microsoft.com/office/word/2012/wordml" xmlns:w16cid="http://schemas.microsoft.com/office/word/2016/wordml/cid" xmlns:w16se="http://schemas.microsoft.com/office/word/2015/wordml/symex" mc:Ignorable="w14 w15 w16se w16cid">
   <w:docDefaults>
     <w:rPrDefault>
       <w:rPr>
@@ -7509,7 +8916,7 @@
       </w:pPr>
     </w:pPrDefault>
   </w:docDefaults>
-  <w:latentStyles w:defLockedState="0" w:defUIPriority="99" w:defSemiHidden="0" w:defUnhideWhenUsed="0" w:defQFormat="0" w:count="376">
+  <w:latentStyles w:defLockedState="0" w:defUIPriority="99" w:defSemiHidden="0" w:defUnhideWhenUsed="0" w:defQFormat="0" w:count="375">
     <w:lsdException w:name="Normal" w:uiPriority="0" w:qFormat="1"/>
     <w:lsdException w:name="heading 1" w:uiPriority="9" w:qFormat="1"/>
     <w:lsdException w:name="heading 2" w:semiHidden="1" w:uiPriority="9" w:unhideWhenUsed="1" w:qFormat="1"/>
@@ -7885,7 +9292,6 @@
     <w:lsdException w:name="Smart Hyperlink" w:semiHidden="1" w:unhideWhenUsed="1"/>
     <w:lsdException w:name="Hashtag" w:semiHidden="1" w:unhideWhenUsed="1"/>
     <w:lsdException w:name="Unresolved Mention" w:semiHidden="1" w:unhideWhenUsed="1"/>
-    <w:lsdException w:name="Smart Link" w:semiHidden="1" w:unhideWhenUsed="1"/>
   </w:latentStyles>
   <w:style w:type="paragraph" w:default="1" w:styleId="Normal">
     <w:name w:val="Normal"/>

--- a/Documentação/TabelaDeRelacionamento_FatecMeets.docx
+++ b/Documentação/TabelaDeRelacionamento_FatecMeets.docx
@@ -1,6 +1,6 @@
 
 <file path=word/document.xml><?xml version="1.0" encoding="utf-8"?>
-<w:document xmlns:wpc="http://schemas.microsoft.com/office/word/2010/wordprocessingCanvas" xmlns:cx="http://schemas.microsoft.com/office/drawing/2014/chartex" xmlns:cx1="http://schemas.microsoft.com/office/drawing/2015/9/8/chartex" xmlns:cx2="http://schemas.microsoft.com/office/drawing/2015/10/21/chartex" xmlns:cx3="http://schemas.microsoft.com/office/drawing/2016/5/9/chartex" xmlns:cx4="http://schemas.microsoft.com/office/drawing/2016/5/10/chartex" xmlns:cx5="http://schemas.microsoft.com/office/drawing/2016/5/11/chartex" xmlns:cx6="http://schemas.microsoft.com/office/drawing/2016/5/12/chartex" xmlns:cx7="http://schemas.microsoft.com/office/drawing/2016/5/13/chartex" xmlns:cx8="http://schemas.microsoft.com/office/drawing/2016/5/14/chartex" xmlns:mc="http://schemas.openxmlformats.org/markup-compatibility/2006" xmlns:aink="http://schemas.microsoft.com/office/drawing/2016/ink" xmlns:am3d="http://schemas.microsoft.com/office/drawing/2017/model3d" xmlns:o="urn:schemas-microsoft-com:office:office" xmlns:r="http://schemas.openxmlformats.org/officeDocument/2006/relationships" xmlns:m="http://schemas.openxmlformats.org/officeDocument/2006/math" xmlns:v="urn:schemas-microsoft-com:vml" xmlns:wp14="http://schemas.microsoft.com/office/word/2010/wordprocessingDrawing" xmlns:wp="http://schemas.openxmlformats.org/drawingml/2006/wordprocessingDrawing" xmlns:w10="urn:schemas-microsoft-com:office:word" xmlns:w="http://schemas.openxmlformats.org/wordprocessingml/2006/main" xmlns:w14="http://schemas.microsoft.com/office/word/2010/wordml" xmlns:w15="http://schemas.microsoft.com/office/word/2012/wordml" xmlns:w16cid="http://schemas.microsoft.com/office/word/2016/wordml/cid" xmlns:w16se="http://schemas.microsoft.com/office/word/2015/wordml/symex" xmlns:wpg="http://schemas.microsoft.com/office/word/2010/wordprocessingGroup" xmlns:wpi="http://schemas.microsoft.com/office/word/2010/wordprocessingInk" xmlns:wne="http://schemas.microsoft.com/office/word/2006/wordml" xmlns:wps="http://schemas.microsoft.com/office/word/2010/wordprocessingShape" mc:Ignorable="w14 w15 w16se w16cid wp14">
+<w:document xmlns:wpc="http://schemas.microsoft.com/office/word/2010/wordprocessingCanvas" xmlns:cx="http://schemas.microsoft.com/office/drawing/2014/chartex" xmlns:cx1="http://schemas.microsoft.com/office/drawing/2015/9/8/chartex" xmlns:cx2="http://schemas.microsoft.com/office/drawing/2015/10/21/chartex" xmlns:cx3="http://schemas.microsoft.com/office/drawing/2016/5/9/chartex" xmlns:cx4="http://schemas.microsoft.com/office/drawing/2016/5/10/chartex" xmlns:cx5="http://schemas.microsoft.com/office/drawing/2016/5/11/chartex" xmlns:cx6="http://schemas.microsoft.com/office/drawing/2016/5/12/chartex" xmlns:cx7="http://schemas.microsoft.com/office/drawing/2016/5/13/chartex" xmlns:cx8="http://schemas.microsoft.com/office/drawing/2016/5/14/chartex" xmlns:mc="http://schemas.openxmlformats.org/markup-compatibility/2006" xmlns:aink="http://schemas.microsoft.com/office/drawing/2016/ink" xmlns:am3d="http://schemas.microsoft.com/office/drawing/2017/model3d" xmlns:o="urn:schemas-microsoft-com:office:office" xmlns:oel="http://schemas.microsoft.com/office/2019/extlst" xmlns:r="http://schemas.openxmlformats.org/officeDocument/2006/relationships" xmlns:m="http://schemas.openxmlformats.org/officeDocument/2006/math" xmlns:v="urn:schemas-microsoft-com:vml" xmlns:wp14="http://schemas.microsoft.com/office/word/2010/wordprocessingDrawing" xmlns:wp="http://schemas.openxmlformats.org/drawingml/2006/wordprocessingDrawing" xmlns:w10="urn:schemas-microsoft-com:office:word" xmlns:w="http://schemas.openxmlformats.org/wordprocessingml/2006/main" xmlns:w14="http://schemas.microsoft.com/office/word/2010/wordml" xmlns:w15="http://schemas.microsoft.com/office/word/2012/wordml" xmlns:w16cex="http://schemas.microsoft.com/office/word/2018/wordml/cex" xmlns:w16cid="http://schemas.microsoft.com/office/word/2016/wordml/cid" xmlns:w16="http://schemas.microsoft.com/office/word/2018/wordml" xmlns:w16du="http://schemas.microsoft.com/office/word/2023/wordml/word16du" xmlns:w16sdtdh="http://schemas.microsoft.com/office/word/2020/wordml/sdtdatahash" xmlns:w16sdtfl="http://schemas.microsoft.com/office/word/2024/wordml/sdtformatlock" xmlns:w16se="http://schemas.microsoft.com/office/word/2015/wordml/symex" xmlns:wpg="http://schemas.microsoft.com/office/word/2010/wordprocessingGroup" xmlns:wpi="http://schemas.microsoft.com/office/word/2010/wordprocessingInk" xmlns:wne="http://schemas.microsoft.com/office/word/2006/wordml" xmlns:wps="http://schemas.microsoft.com/office/word/2010/wordprocessingShape" mc:Ignorable="w14 w15 w16se w16cid w16 w16cex w16sdtdh w16sdtfl w16du wp14">
   <w:body>
     <w:tbl>
       <w:tblPr>
@@ -319,12 +319,14 @@
               <w:rPr>
                 <w:sz w:val="20"/>
                 <w:szCs w:val="20"/>
-              </w:rPr>
-            </w:pPr>
-            <w:r>
-              <w:rPr>
-                <w:sz w:val="20"/>
-                <w:szCs w:val="20"/>
+                <w:lang w:val="en-US"/>
+              </w:rPr>
+            </w:pPr>
+            <w:r>
+              <w:rPr>
+                <w:sz w:val="20"/>
+                <w:szCs w:val="20"/>
+                <w:lang w:val="en-US"/>
               </w:rPr>
               <w:t>RNF 01;</w:t>
             </w:r>
@@ -335,12 +337,14 @@
               <w:rPr>
                 <w:sz w:val="20"/>
                 <w:szCs w:val="20"/>
-              </w:rPr>
-            </w:pPr>
-            <w:r>
-              <w:rPr>
-                <w:sz w:val="20"/>
-                <w:szCs w:val="20"/>
+                <w:lang w:val="en-US"/>
+              </w:rPr>
+            </w:pPr>
+            <w:r>
+              <w:rPr>
+                <w:sz w:val="20"/>
+                <w:szCs w:val="20"/>
+                <w:lang w:val="en-US"/>
               </w:rPr>
               <w:t>RNF 02;</w:t>
             </w:r>
@@ -351,12 +355,14 @@
               <w:rPr>
                 <w:sz w:val="20"/>
                 <w:szCs w:val="20"/>
-              </w:rPr>
-            </w:pPr>
-            <w:r>
-              <w:rPr>
-                <w:sz w:val="20"/>
-                <w:szCs w:val="20"/>
+                <w:lang w:val="en-US"/>
+              </w:rPr>
+            </w:pPr>
+            <w:r>
+              <w:rPr>
+                <w:sz w:val="20"/>
+                <w:szCs w:val="20"/>
+                <w:lang w:val="en-US"/>
               </w:rPr>
               <w:t>RNF 03;</w:t>
             </w:r>
@@ -367,12 +373,14 @@
               <w:rPr>
                 <w:sz w:val="20"/>
                 <w:szCs w:val="20"/>
-              </w:rPr>
-            </w:pPr>
-            <w:r>
-              <w:rPr>
-                <w:sz w:val="20"/>
-                <w:szCs w:val="20"/>
+                <w:lang w:val="en-US"/>
+              </w:rPr>
+            </w:pPr>
+            <w:r>
+              <w:rPr>
+                <w:sz w:val="20"/>
+                <w:szCs w:val="20"/>
+                <w:lang w:val="en-US"/>
               </w:rPr>
               <w:t>RNF 20;</w:t>
             </w:r>
@@ -383,12 +391,14 @@
               <w:rPr>
                 <w:sz w:val="20"/>
                 <w:szCs w:val="20"/>
-              </w:rPr>
-            </w:pPr>
-            <w:r>
-              <w:rPr>
-                <w:sz w:val="20"/>
-                <w:szCs w:val="20"/>
+                <w:lang w:val="en-US"/>
+              </w:rPr>
+            </w:pPr>
+            <w:r>
+              <w:rPr>
+                <w:sz w:val="20"/>
+                <w:szCs w:val="20"/>
+                <w:lang w:val="en-US"/>
               </w:rPr>
               <w:t>RNF 22</w:t>
             </w:r>
@@ -2430,23 +2440,7 @@
                 <w:sz w:val="20"/>
                 <w:szCs w:val="20"/>
               </w:rPr>
-              <w:t>Criar Eventos (</w:t>
-            </w:r>
-            <w:proofErr w:type="spellStart"/>
-            <w:r>
-              <w:rPr>
-                <w:sz w:val="20"/>
-                <w:szCs w:val="20"/>
-              </w:rPr>
-              <w:t>Meets</w:t>
-            </w:r>
-            <w:proofErr w:type="spellEnd"/>
-            <w:r>
-              <w:rPr>
-                <w:sz w:val="20"/>
-                <w:szCs w:val="20"/>
-              </w:rPr>
-              <w:t>)</w:t>
+              <w:t>Criar Eventos (Meets)</w:t>
             </w:r>
           </w:p>
         </w:tc>
@@ -2505,12 +2499,14 @@
               <w:rPr>
                 <w:sz w:val="20"/>
                 <w:szCs w:val="20"/>
-              </w:rPr>
-            </w:pPr>
-            <w:r>
-              <w:rPr>
-                <w:sz w:val="20"/>
-                <w:szCs w:val="20"/>
+                <w:lang w:val="en-US"/>
+              </w:rPr>
+            </w:pPr>
+            <w:r>
+              <w:rPr>
+                <w:sz w:val="20"/>
+                <w:szCs w:val="20"/>
+                <w:lang w:val="en-US"/>
               </w:rPr>
               <w:t>RNF 05;</w:t>
             </w:r>
@@ -2521,12 +2517,14 @@
               <w:rPr>
                 <w:sz w:val="20"/>
                 <w:szCs w:val="20"/>
-              </w:rPr>
-            </w:pPr>
-            <w:r>
-              <w:rPr>
-                <w:sz w:val="20"/>
-                <w:szCs w:val="20"/>
+                <w:lang w:val="en-US"/>
+              </w:rPr>
+            </w:pPr>
+            <w:r>
+              <w:rPr>
+                <w:sz w:val="20"/>
+                <w:szCs w:val="20"/>
+                <w:lang w:val="en-US"/>
               </w:rPr>
               <w:t>RNF 11;</w:t>
             </w:r>
@@ -2537,12 +2535,14 @@
               <w:rPr>
                 <w:sz w:val="20"/>
                 <w:szCs w:val="20"/>
-              </w:rPr>
-            </w:pPr>
-            <w:r>
-              <w:rPr>
-                <w:sz w:val="20"/>
-                <w:szCs w:val="20"/>
+                <w:lang w:val="en-US"/>
+              </w:rPr>
+            </w:pPr>
+            <w:r>
+              <w:rPr>
+                <w:sz w:val="20"/>
+                <w:szCs w:val="20"/>
+                <w:lang w:val="en-US"/>
               </w:rPr>
               <w:t>RNF 12;</w:t>
             </w:r>
@@ -2553,12 +2553,14 @@
               <w:rPr>
                 <w:sz w:val="20"/>
                 <w:szCs w:val="20"/>
-              </w:rPr>
-            </w:pPr>
-            <w:r>
-              <w:rPr>
-                <w:sz w:val="20"/>
-                <w:szCs w:val="20"/>
+                <w:lang w:val="en-US"/>
+              </w:rPr>
+            </w:pPr>
+            <w:r>
+              <w:rPr>
+                <w:sz w:val="20"/>
+                <w:szCs w:val="20"/>
+                <w:lang w:val="en-US"/>
               </w:rPr>
               <w:t>RNF 18;</w:t>
             </w:r>
@@ -2569,12 +2571,14 @@
               <w:rPr>
                 <w:sz w:val="20"/>
                 <w:szCs w:val="20"/>
-              </w:rPr>
-            </w:pPr>
-            <w:r>
-              <w:rPr>
-                <w:sz w:val="20"/>
-                <w:szCs w:val="20"/>
+                <w:lang w:val="en-US"/>
+              </w:rPr>
+            </w:pPr>
+            <w:r>
+              <w:rPr>
+                <w:sz w:val="20"/>
+                <w:szCs w:val="20"/>
+                <w:lang w:val="en-US"/>
               </w:rPr>
               <w:t>RNF 20;</w:t>
             </w:r>
@@ -3997,7 +4001,7 @@
                 <w:sz w:val="20"/>
                 <w:szCs w:val="20"/>
               </w:rPr>
-              <w:t>RNF - 01</w:t>
+              <w:t>RF - 23</w:t>
             </w:r>
           </w:p>
         </w:tc>
@@ -4019,15 +4023,7 @@
                 <w:sz w:val="20"/>
                 <w:szCs w:val="20"/>
               </w:rPr>
-              <w:t xml:space="preserve">Só poderá se cadastrar usuários que </w:t>
-            </w:r>
-            <w:r>
-              <w:rPr>
-                <w:sz w:val="20"/>
-                <w:szCs w:val="20"/>
-              </w:rPr>
-              <w:lastRenderedPageBreak/>
-              <w:t>possuírem um e-mail institucional.</w:t>
+              <w:t>Validar Idade</w:t>
             </w:r>
           </w:p>
         </w:tc>
@@ -4049,8 +4045,7 @@
                 <w:sz w:val="20"/>
                 <w:szCs w:val="20"/>
               </w:rPr>
-              <w:lastRenderedPageBreak/>
-              <w:t>Requisito Não Funcional</w:t>
+              <w:t>Requisito Funcional</w:t>
             </w:r>
           </w:p>
         </w:tc>
@@ -4072,7 +4067,7 @@
                 <w:sz w:val="20"/>
                 <w:szCs w:val="20"/>
               </w:rPr>
-              <w:t>RF 01</w:t>
+              <w:t>-</w:t>
             </w:r>
           </w:p>
         </w:tc>
@@ -4094,7 +4089,7 @@
                 <w:sz w:val="20"/>
                 <w:szCs w:val="20"/>
               </w:rPr>
-              <w:t>-</w:t>
+              <w:t>RNF 18</w:t>
             </w:r>
           </w:p>
         </w:tc>
@@ -4116,7 +4111,7 @@
                 <w:sz w:val="20"/>
                 <w:szCs w:val="20"/>
               </w:rPr>
-              <w:t>-</w:t>
+              <w:t>RN 04</w:t>
             </w:r>
           </w:p>
         </w:tc>
@@ -4144,7 +4139,8 @@
                 <w:sz w:val="20"/>
                 <w:szCs w:val="20"/>
               </w:rPr>
-              <w:t>RNF - 02</w:t>
+              <w:lastRenderedPageBreak/>
+              <w:t>RNF - 01</w:t>
             </w:r>
           </w:p>
         </w:tc>
@@ -4166,7 +4162,7 @@
                 <w:sz w:val="20"/>
                 <w:szCs w:val="20"/>
               </w:rPr>
-              <w:t>As senhas devem ser criptografadas.</w:t>
+              <w:t>Só poderá se cadastrar usuários que possuírem um e-mail institucional.</w:t>
             </w:r>
           </w:p>
         </w:tc>
@@ -4210,23 +4206,7 @@
                 <w:sz w:val="20"/>
                 <w:szCs w:val="20"/>
               </w:rPr>
-              <w:t>RF 01;</w:t>
-            </w:r>
-          </w:p>
-          <w:p>
-            <w:pPr>
-              <w:jc w:val="center"/>
-              <w:rPr>
-                <w:sz w:val="20"/>
-                <w:szCs w:val="20"/>
-              </w:rPr>
-            </w:pPr>
-            <w:r>
-              <w:rPr>
-                <w:sz w:val="20"/>
-                <w:szCs w:val="20"/>
-              </w:rPr>
-              <w:t>RF 02</w:t>
+              <w:t>RF 01</w:t>
             </w:r>
           </w:p>
         </w:tc>
@@ -4298,7 +4278,7 @@
                 <w:sz w:val="20"/>
                 <w:szCs w:val="20"/>
               </w:rPr>
-              <w:t>RNF - 03</w:t>
+              <w:t>RNF - 02</w:t>
             </w:r>
           </w:p>
         </w:tc>
@@ -4320,7 +4300,7 @@
                 <w:sz w:val="20"/>
                 <w:szCs w:val="20"/>
               </w:rPr>
-              <w:t>Os usuários podem escolher se querem visualizar ou não suas senhas.</w:t>
+              <w:t>As senhas devem ser criptografadas.</w:t>
             </w:r>
           </w:p>
         </w:tc>
@@ -4452,7 +4432,7 @@
                 <w:sz w:val="20"/>
                 <w:szCs w:val="20"/>
               </w:rPr>
-              <w:t>RNF - 04</w:t>
+              <w:t>RNF - 03</w:t>
             </w:r>
           </w:p>
         </w:tc>
@@ -4474,7 +4454,7 @@
                 <w:sz w:val="20"/>
                 <w:szCs w:val="20"/>
               </w:rPr>
-              <w:t>Enviar e-mail de troca de senha.</w:t>
+              <w:t>Os usuários podem escolher se querem visualizar ou não suas senhas.</w:t>
             </w:r>
           </w:p>
         </w:tc>
@@ -4518,7 +4498,23 @@
                 <w:sz w:val="20"/>
                 <w:szCs w:val="20"/>
               </w:rPr>
-              <w:t>RF 03</w:t>
+              <w:t>RF 01;</w:t>
+            </w:r>
+          </w:p>
+          <w:p>
+            <w:pPr>
+              <w:jc w:val="center"/>
+              <w:rPr>
+                <w:sz w:val="20"/>
+                <w:szCs w:val="20"/>
+              </w:rPr>
+            </w:pPr>
+            <w:r>
+              <w:rPr>
+                <w:sz w:val="20"/>
+                <w:szCs w:val="20"/>
+              </w:rPr>
+              <w:t>RF 02</w:t>
             </w:r>
           </w:p>
         </w:tc>
@@ -4590,7 +4586,7 @@
                 <w:sz w:val="20"/>
                 <w:szCs w:val="20"/>
               </w:rPr>
-              <w:t>RNF - 05</w:t>
+              <w:t>RNF - 04</w:t>
             </w:r>
           </w:p>
         </w:tc>
@@ -4612,7 +4608,7 @@
                 <w:sz w:val="20"/>
                 <w:szCs w:val="20"/>
               </w:rPr>
-              <w:t>Ao interagir com alguma função do sistema, será requerido que usuários sem login, se logue ou se registre.</w:t>
+              <w:t>Enviar e-mail de troca de senha.</w:t>
             </w:r>
           </w:p>
         </w:tc>
@@ -4656,151 +4652,7 @@
                 <w:sz w:val="20"/>
                 <w:szCs w:val="20"/>
               </w:rPr>
-              <w:t>RF 05;</w:t>
-            </w:r>
-          </w:p>
-          <w:p>
-            <w:pPr>
-              <w:jc w:val="center"/>
-              <w:rPr>
-                <w:sz w:val="20"/>
-                <w:szCs w:val="20"/>
-              </w:rPr>
-            </w:pPr>
-            <w:r>
-              <w:rPr>
-                <w:sz w:val="20"/>
-                <w:szCs w:val="20"/>
-              </w:rPr>
-              <w:t>RF 06;</w:t>
-            </w:r>
-          </w:p>
-          <w:p>
-            <w:pPr>
-              <w:jc w:val="center"/>
-              <w:rPr>
-                <w:sz w:val="20"/>
-                <w:szCs w:val="20"/>
-              </w:rPr>
-            </w:pPr>
-            <w:r>
-              <w:rPr>
-                <w:sz w:val="20"/>
-                <w:szCs w:val="20"/>
-              </w:rPr>
-              <w:t>RF 07;</w:t>
-            </w:r>
-          </w:p>
-          <w:p>
-            <w:pPr>
-              <w:jc w:val="center"/>
-              <w:rPr>
-                <w:sz w:val="20"/>
-                <w:szCs w:val="20"/>
-              </w:rPr>
-            </w:pPr>
-            <w:r>
-              <w:rPr>
-                <w:sz w:val="20"/>
-                <w:szCs w:val="20"/>
-              </w:rPr>
-              <w:t>RF 08;</w:t>
-            </w:r>
-          </w:p>
-          <w:p>
-            <w:pPr>
-              <w:jc w:val="center"/>
-              <w:rPr>
-                <w:sz w:val="20"/>
-                <w:szCs w:val="20"/>
-              </w:rPr>
-            </w:pPr>
-            <w:r>
-              <w:rPr>
-                <w:sz w:val="20"/>
-                <w:szCs w:val="20"/>
-              </w:rPr>
-              <w:t>RF 09;</w:t>
-            </w:r>
-          </w:p>
-          <w:p>
-            <w:pPr>
-              <w:jc w:val="center"/>
-              <w:rPr>
-                <w:sz w:val="20"/>
-                <w:szCs w:val="20"/>
-              </w:rPr>
-            </w:pPr>
-            <w:r>
-              <w:rPr>
-                <w:sz w:val="20"/>
-                <w:szCs w:val="20"/>
-              </w:rPr>
-              <w:t>RF 10;</w:t>
-            </w:r>
-          </w:p>
-          <w:p>
-            <w:pPr>
-              <w:jc w:val="center"/>
-              <w:rPr>
-                <w:sz w:val="20"/>
-                <w:szCs w:val="20"/>
-              </w:rPr>
-            </w:pPr>
-            <w:r>
-              <w:rPr>
-                <w:sz w:val="20"/>
-                <w:szCs w:val="20"/>
-              </w:rPr>
-              <w:t>RF 11;</w:t>
-            </w:r>
-          </w:p>
-          <w:p>
-            <w:pPr>
-              <w:jc w:val="center"/>
-              <w:rPr>
-                <w:sz w:val="20"/>
-                <w:szCs w:val="20"/>
-              </w:rPr>
-            </w:pPr>
-            <w:r>
-              <w:rPr>
-                <w:sz w:val="20"/>
-                <w:szCs w:val="20"/>
-              </w:rPr>
-              <w:t>RF 12;</w:t>
-            </w:r>
-          </w:p>
-          <w:p>
-            <w:pPr>
-              <w:jc w:val="center"/>
-              <w:rPr>
-                <w:sz w:val="20"/>
-                <w:szCs w:val="20"/>
-              </w:rPr>
-            </w:pPr>
-            <w:r>
-              <w:rPr>
-                <w:sz w:val="20"/>
-                <w:szCs w:val="20"/>
-              </w:rPr>
-              <w:t>RF 13;</w:t>
-            </w:r>
-          </w:p>
-          <w:p>
-            <w:pPr>
-              <w:jc w:val="center"/>
-              <w:rPr>
-                <w:sz w:val="20"/>
-                <w:szCs w:val="20"/>
-              </w:rPr>
-            </w:pPr>
-            <w:r>
-              <w:rPr>
-                <w:sz w:val="20"/>
-                <w:szCs w:val="20"/>
-              </w:rPr>
-              <w:t>RF 14</w:t>
+              <w:t>RF 03</w:t>
             </w:r>
           </w:p>
         </w:tc>
@@ -4846,8 +4698,6 @@
               </w:rPr>
               <w:t>-</w:t>
             </w:r>
-            <w:bookmarkStart w:id="0" w:name="_GoBack"/>
-            <w:bookmarkEnd w:id="0"/>
           </w:p>
         </w:tc>
       </w:tr>
@@ -4874,7 +4724,7 @@
                 <w:sz w:val="20"/>
                 <w:szCs w:val="20"/>
               </w:rPr>
-              <w:t>RNF - 06</w:t>
+              <w:t>RNF - 05</w:t>
             </w:r>
           </w:p>
         </w:tc>
@@ -4896,7 +4746,7 @@
                 <w:sz w:val="20"/>
                 <w:szCs w:val="20"/>
               </w:rPr>
-              <w:t>A filtragem se limita apenas a localização dos Eventos.</w:t>
+              <w:t>Ao interagir com alguma função do sistema, será requerido que usuários sem login, se logue ou se registre.</w:t>
             </w:r>
           </w:p>
         </w:tc>
@@ -4933,14 +4783,178 @@
               <w:rPr>
                 <w:sz w:val="20"/>
                 <w:szCs w:val="20"/>
-              </w:rPr>
-            </w:pPr>
-            <w:r>
-              <w:rPr>
-                <w:sz w:val="20"/>
-                <w:szCs w:val="20"/>
-              </w:rPr>
-              <w:t>RF 05</w:t>
+                <w:lang w:val="en-US"/>
+              </w:rPr>
+            </w:pPr>
+            <w:r>
+              <w:rPr>
+                <w:sz w:val="20"/>
+                <w:szCs w:val="20"/>
+                <w:lang w:val="en-US"/>
+              </w:rPr>
+              <w:t>RF 05;</w:t>
+            </w:r>
+          </w:p>
+          <w:p>
+            <w:pPr>
+              <w:jc w:val="center"/>
+              <w:rPr>
+                <w:sz w:val="20"/>
+                <w:szCs w:val="20"/>
+                <w:lang w:val="en-US"/>
+              </w:rPr>
+            </w:pPr>
+            <w:r>
+              <w:rPr>
+                <w:sz w:val="20"/>
+                <w:szCs w:val="20"/>
+                <w:lang w:val="en-US"/>
+              </w:rPr>
+              <w:t>RF 06;</w:t>
+            </w:r>
+          </w:p>
+          <w:p>
+            <w:pPr>
+              <w:jc w:val="center"/>
+              <w:rPr>
+                <w:sz w:val="20"/>
+                <w:szCs w:val="20"/>
+                <w:lang w:val="en-US"/>
+              </w:rPr>
+            </w:pPr>
+            <w:r>
+              <w:rPr>
+                <w:sz w:val="20"/>
+                <w:szCs w:val="20"/>
+                <w:lang w:val="en-US"/>
+              </w:rPr>
+              <w:t>RF 07;</w:t>
+            </w:r>
+          </w:p>
+          <w:p>
+            <w:pPr>
+              <w:jc w:val="center"/>
+              <w:rPr>
+                <w:sz w:val="20"/>
+                <w:szCs w:val="20"/>
+                <w:lang w:val="en-US"/>
+              </w:rPr>
+            </w:pPr>
+            <w:r>
+              <w:rPr>
+                <w:sz w:val="20"/>
+                <w:szCs w:val="20"/>
+                <w:lang w:val="en-US"/>
+              </w:rPr>
+              <w:t>RF 08;</w:t>
+            </w:r>
+          </w:p>
+          <w:p>
+            <w:pPr>
+              <w:jc w:val="center"/>
+              <w:rPr>
+                <w:sz w:val="20"/>
+                <w:szCs w:val="20"/>
+                <w:lang w:val="en-US"/>
+              </w:rPr>
+            </w:pPr>
+            <w:r>
+              <w:rPr>
+                <w:sz w:val="20"/>
+                <w:szCs w:val="20"/>
+                <w:lang w:val="en-US"/>
+              </w:rPr>
+              <w:t>RF 09;</w:t>
+            </w:r>
+          </w:p>
+          <w:p>
+            <w:pPr>
+              <w:jc w:val="center"/>
+              <w:rPr>
+                <w:sz w:val="20"/>
+                <w:szCs w:val="20"/>
+                <w:lang w:val="en-US"/>
+              </w:rPr>
+            </w:pPr>
+            <w:r>
+              <w:rPr>
+                <w:sz w:val="20"/>
+                <w:szCs w:val="20"/>
+                <w:lang w:val="en-US"/>
+              </w:rPr>
+              <w:t>RF 10;</w:t>
+            </w:r>
+          </w:p>
+          <w:p>
+            <w:pPr>
+              <w:jc w:val="center"/>
+              <w:rPr>
+                <w:sz w:val="20"/>
+                <w:szCs w:val="20"/>
+                <w:lang w:val="en-US"/>
+              </w:rPr>
+            </w:pPr>
+            <w:r>
+              <w:rPr>
+                <w:sz w:val="20"/>
+                <w:szCs w:val="20"/>
+                <w:lang w:val="en-US"/>
+              </w:rPr>
+              <w:t>RF 11;</w:t>
+            </w:r>
+          </w:p>
+          <w:p>
+            <w:pPr>
+              <w:jc w:val="center"/>
+              <w:rPr>
+                <w:sz w:val="20"/>
+                <w:szCs w:val="20"/>
+                <w:lang w:val="en-US"/>
+              </w:rPr>
+            </w:pPr>
+            <w:r>
+              <w:rPr>
+                <w:sz w:val="20"/>
+                <w:szCs w:val="20"/>
+                <w:lang w:val="en-US"/>
+              </w:rPr>
+              <w:t>RF 12;</w:t>
+            </w:r>
+          </w:p>
+          <w:p>
+            <w:pPr>
+              <w:jc w:val="center"/>
+              <w:rPr>
+                <w:sz w:val="20"/>
+                <w:szCs w:val="20"/>
+                <w:lang w:val="en-US"/>
+              </w:rPr>
+            </w:pPr>
+            <w:r>
+              <w:rPr>
+                <w:sz w:val="20"/>
+                <w:szCs w:val="20"/>
+                <w:lang w:val="en-US"/>
+              </w:rPr>
+              <w:t>RF 13;</w:t>
+            </w:r>
+          </w:p>
+          <w:p>
+            <w:pPr>
+              <w:jc w:val="center"/>
+              <w:rPr>
+                <w:sz w:val="20"/>
+                <w:szCs w:val="20"/>
+                <w:lang w:val="en-US"/>
+              </w:rPr>
+            </w:pPr>
+            <w:r>
+              <w:rPr>
+                <w:sz w:val="20"/>
+                <w:szCs w:val="20"/>
+                <w:lang w:val="en-US"/>
+              </w:rPr>
+              <w:t>RF 14</w:t>
             </w:r>
           </w:p>
         </w:tc>
@@ -5012,6 +5026,144 @@
                 <w:sz w:val="20"/>
                 <w:szCs w:val="20"/>
               </w:rPr>
+              <w:t>RNF - 06</w:t>
+            </w:r>
+          </w:p>
+        </w:tc>
+        <w:tc>
+          <w:tcPr>
+            <w:tcW w:w="1575" w:type="dxa"/>
+            <w:vAlign w:val="center"/>
+          </w:tcPr>
+          <w:p>
+            <w:pPr>
+              <w:jc w:val="center"/>
+              <w:rPr>
+                <w:sz w:val="20"/>
+                <w:szCs w:val="20"/>
+              </w:rPr>
+            </w:pPr>
+            <w:r>
+              <w:rPr>
+                <w:sz w:val="20"/>
+                <w:szCs w:val="20"/>
+              </w:rPr>
+              <w:t>A filtragem se limita apenas a localização dos Eventos.</w:t>
+            </w:r>
+          </w:p>
+        </w:tc>
+        <w:tc>
+          <w:tcPr>
+            <w:tcW w:w="1275" w:type="dxa"/>
+            <w:vAlign w:val="center"/>
+          </w:tcPr>
+          <w:p>
+            <w:pPr>
+              <w:jc w:val="center"/>
+              <w:rPr>
+                <w:sz w:val="20"/>
+                <w:szCs w:val="20"/>
+              </w:rPr>
+            </w:pPr>
+            <w:r>
+              <w:rPr>
+                <w:sz w:val="20"/>
+                <w:szCs w:val="20"/>
+              </w:rPr>
+              <w:t>Requisito Não Funcional</w:t>
+            </w:r>
+          </w:p>
+        </w:tc>
+        <w:tc>
+          <w:tcPr>
+            <w:tcW w:w="1695" w:type="dxa"/>
+            <w:vAlign w:val="center"/>
+          </w:tcPr>
+          <w:p>
+            <w:pPr>
+              <w:jc w:val="center"/>
+              <w:rPr>
+                <w:sz w:val="20"/>
+                <w:szCs w:val="20"/>
+              </w:rPr>
+            </w:pPr>
+            <w:r>
+              <w:rPr>
+                <w:sz w:val="20"/>
+                <w:szCs w:val="20"/>
+              </w:rPr>
+              <w:t>RF 05</w:t>
+            </w:r>
+          </w:p>
+        </w:tc>
+        <w:tc>
+          <w:tcPr>
+            <w:tcW w:w="1635" w:type="dxa"/>
+            <w:vAlign w:val="center"/>
+          </w:tcPr>
+          <w:p>
+            <w:pPr>
+              <w:jc w:val="center"/>
+              <w:rPr>
+                <w:sz w:val="20"/>
+                <w:szCs w:val="20"/>
+              </w:rPr>
+            </w:pPr>
+            <w:r>
+              <w:rPr>
+                <w:sz w:val="20"/>
+                <w:szCs w:val="20"/>
+              </w:rPr>
+              <w:t>-</w:t>
+            </w:r>
+          </w:p>
+        </w:tc>
+        <w:tc>
+          <w:tcPr>
+            <w:tcW w:w="1380" w:type="dxa"/>
+            <w:vAlign w:val="center"/>
+          </w:tcPr>
+          <w:p>
+            <w:pPr>
+              <w:jc w:val="center"/>
+              <w:rPr>
+                <w:sz w:val="20"/>
+                <w:szCs w:val="20"/>
+              </w:rPr>
+            </w:pPr>
+            <w:r>
+              <w:rPr>
+                <w:sz w:val="20"/>
+                <w:szCs w:val="20"/>
+              </w:rPr>
+              <w:t>-</w:t>
+            </w:r>
+          </w:p>
+        </w:tc>
+      </w:tr>
+      <w:tr>
+        <w:trPr>
+          <w:trHeight w:val="300"/>
+          <w:jc w:val="center"/>
+        </w:trPr>
+        <w:tc>
+          <w:tcPr>
+            <w:tcW w:w="1095" w:type="dxa"/>
+            <w:vAlign w:val="center"/>
+          </w:tcPr>
+          <w:p>
+            <w:pPr>
+              <w:jc w:val="center"/>
+              <w:rPr>
+                <w:sz w:val="20"/>
+                <w:szCs w:val="20"/>
+              </w:rPr>
+            </w:pPr>
+            <w:r>
+              <w:rPr>
+                <w:sz w:val="20"/>
+                <w:szCs w:val="20"/>
+              </w:rPr>
               <w:t>RNF - 07</w:t>
             </w:r>
           </w:p>
@@ -5150,6 +5302,7 @@
                 <w:sz w:val="20"/>
                 <w:szCs w:val="20"/>
               </w:rPr>
+              <w:lastRenderedPageBreak/>
               <w:t>RNF - 08</w:t>
             </w:r>
           </w:p>
@@ -5288,7 +5441,6 @@
                 <w:sz w:val="20"/>
                 <w:szCs w:val="20"/>
               </w:rPr>
-              <w:lastRenderedPageBreak/>
               <w:t>RNF - 09</w:t>
             </w:r>
           </w:p>
@@ -5587,23 +5739,7 @@
                 <w:sz w:val="20"/>
                 <w:szCs w:val="20"/>
               </w:rPr>
-              <w:t>Durante a criação de eventos (</w:t>
-            </w:r>
-            <w:proofErr w:type="spellStart"/>
-            <w:r>
-              <w:rPr>
-                <w:sz w:val="20"/>
-                <w:szCs w:val="20"/>
-              </w:rPr>
-              <w:t>Meets</w:t>
-            </w:r>
-            <w:proofErr w:type="spellEnd"/>
-            <w:r>
-              <w:rPr>
-                <w:sz w:val="20"/>
-                <w:szCs w:val="20"/>
-              </w:rPr>
-              <w:t>), deve-se especificar a quantidade de usuários que poderão participar.</w:t>
+              <w:t>Durante a criação de eventos (Meets), deve-se especificar a quantidade de usuários que poderão participar.</w:t>
             </w:r>
           </w:p>
         </w:tc>
@@ -5741,23 +5877,7 @@
                 <w:sz w:val="20"/>
                 <w:szCs w:val="20"/>
               </w:rPr>
-              <w:t>Ainda durante a criação de eventos (</w:t>
-            </w:r>
-            <w:proofErr w:type="spellStart"/>
-            <w:r>
-              <w:rPr>
-                <w:sz w:val="20"/>
-                <w:szCs w:val="20"/>
-              </w:rPr>
-              <w:t>Meets</w:t>
-            </w:r>
-            <w:proofErr w:type="spellEnd"/>
-            <w:r>
-              <w:rPr>
-                <w:sz w:val="20"/>
-                <w:szCs w:val="20"/>
-              </w:rPr>
-              <w:t>), deve-se especificar a atividade para fins de registro.</w:t>
+              <w:t>Ainda durante a criação de eventos (Meets), deve-se especificar a atividade para fins de registro.</w:t>
             </w:r>
           </w:p>
         </w:tc>
@@ -6027,6 +6147,7 @@
                 <w:sz w:val="20"/>
                 <w:szCs w:val="20"/>
               </w:rPr>
+              <w:lastRenderedPageBreak/>
               <w:t>RNF - 14</w:t>
             </w:r>
           </w:p>
@@ -6165,7 +6286,6 @@
                 <w:sz w:val="20"/>
                 <w:szCs w:val="20"/>
               </w:rPr>
-              <w:lastRenderedPageBreak/>
               <w:t>RNF - 15</w:t>
             </w:r>
           </w:p>
@@ -6342,23 +6462,7 @@
                 <w:sz w:val="20"/>
                 <w:szCs w:val="20"/>
               </w:rPr>
-              <w:t>Os históricos de atividades devem listar todas os eventos (</w:t>
-            </w:r>
-            <w:proofErr w:type="spellStart"/>
-            <w:r>
-              <w:rPr>
-                <w:sz w:val="20"/>
-                <w:szCs w:val="20"/>
-              </w:rPr>
-              <w:t>Meets</w:t>
-            </w:r>
-            <w:proofErr w:type="spellEnd"/>
-            <w:r>
-              <w:rPr>
-                <w:sz w:val="20"/>
-                <w:szCs w:val="20"/>
-              </w:rPr>
-              <w:t>) o usuário participou e a data e hora.</w:t>
+              <w:t>Os históricos de atividades devem listar todas os eventos (Meets) o usuário participou e a data e hora.</w:t>
             </w:r>
           </w:p>
         </w:tc>
@@ -6634,23 +6738,7 @@
                 <w:sz w:val="20"/>
                 <w:szCs w:val="20"/>
               </w:rPr>
-              <w:t>Alunos cadastrados com idade menor à 18 anos, não poderão criar eventos (</w:t>
-            </w:r>
-            <w:proofErr w:type="spellStart"/>
-            <w:r>
-              <w:rPr>
-                <w:sz w:val="20"/>
-                <w:szCs w:val="20"/>
-              </w:rPr>
-              <w:t>Meets</w:t>
-            </w:r>
-            <w:proofErr w:type="spellEnd"/>
-            <w:r>
-              <w:rPr>
-                <w:sz w:val="20"/>
-                <w:szCs w:val="20"/>
-              </w:rPr>
-              <w:t>).</w:t>
+              <w:t>Alunos cadastrados com idade menor à 18 anos, não poderão criar eventos (Meets).</w:t>
             </w:r>
           </w:p>
         </w:tc>
@@ -6695,6 +6783,29 @@
                 <w:szCs w:val="20"/>
               </w:rPr>
               <w:t>RF 13</w:t>
+            </w:r>
+            <w:r>
+              <w:rPr>
+                <w:sz w:val="20"/>
+                <w:szCs w:val="20"/>
+              </w:rPr>
+              <w:t>;</w:t>
+            </w:r>
+          </w:p>
+          <w:p>
+            <w:pPr>
+              <w:jc w:val="center"/>
+              <w:rPr>
+                <w:sz w:val="20"/>
+                <w:szCs w:val="20"/>
+              </w:rPr>
+            </w:pPr>
+            <w:r>
+              <w:rPr>
+                <w:sz w:val="20"/>
+                <w:szCs w:val="20"/>
+              </w:rPr>
+              <w:t>RF 23</w:t>
             </w:r>
           </w:p>
         </w:tc>
@@ -6904,6 +7015,7 @@
                 <w:sz w:val="20"/>
                 <w:szCs w:val="20"/>
               </w:rPr>
+              <w:lastRenderedPageBreak/>
               <w:t>RNF - 20</w:t>
             </w:r>
           </w:p>
@@ -6970,12 +7082,14 @@
               <w:rPr>
                 <w:sz w:val="20"/>
                 <w:szCs w:val="20"/>
-              </w:rPr>
-            </w:pPr>
-            <w:r>
-              <w:rPr>
-                <w:sz w:val="20"/>
-                <w:szCs w:val="20"/>
+                <w:lang w:val="en-US"/>
+              </w:rPr>
+            </w:pPr>
+            <w:r>
+              <w:rPr>
+                <w:sz w:val="20"/>
+                <w:szCs w:val="20"/>
+                <w:lang w:val="en-US"/>
               </w:rPr>
               <w:t>RF 01;</w:t>
             </w:r>
@@ -6986,12 +7100,14 @@
               <w:rPr>
                 <w:sz w:val="20"/>
                 <w:szCs w:val="20"/>
-              </w:rPr>
-            </w:pPr>
-            <w:r>
-              <w:rPr>
-                <w:sz w:val="20"/>
-                <w:szCs w:val="20"/>
+                <w:lang w:val="en-US"/>
+              </w:rPr>
+            </w:pPr>
+            <w:r>
+              <w:rPr>
+                <w:sz w:val="20"/>
+                <w:szCs w:val="20"/>
+                <w:lang w:val="en-US"/>
               </w:rPr>
               <w:t>RF 02;</w:t>
             </w:r>
@@ -7002,12 +7118,14 @@
               <w:rPr>
                 <w:sz w:val="20"/>
                 <w:szCs w:val="20"/>
-              </w:rPr>
-            </w:pPr>
-            <w:r>
-              <w:rPr>
-                <w:sz w:val="20"/>
-                <w:szCs w:val="20"/>
+                <w:lang w:val="en-US"/>
+              </w:rPr>
+            </w:pPr>
+            <w:r>
+              <w:rPr>
+                <w:sz w:val="20"/>
+                <w:szCs w:val="20"/>
+                <w:lang w:val="en-US"/>
               </w:rPr>
               <w:t>RF 03;</w:t>
             </w:r>
@@ -7018,12 +7136,14 @@
               <w:rPr>
                 <w:sz w:val="20"/>
                 <w:szCs w:val="20"/>
-              </w:rPr>
-            </w:pPr>
-            <w:r>
-              <w:rPr>
-                <w:sz w:val="20"/>
-                <w:szCs w:val="20"/>
+                <w:lang w:val="en-US"/>
+              </w:rPr>
+            </w:pPr>
+            <w:r>
+              <w:rPr>
+                <w:sz w:val="20"/>
+                <w:szCs w:val="20"/>
+                <w:lang w:val="en-US"/>
               </w:rPr>
               <w:t>RF 04;</w:t>
             </w:r>
@@ -7034,12 +7154,14 @@
               <w:rPr>
                 <w:sz w:val="20"/>
                 <w:szCs w:val="20"/>
-              </w:rPr>
-            </w:pPr>
-            <w:r>
-              <w:rPr>
-                <w:sz w:val="20"/>
-                <w:szCs w:val="20"/>
+                <w:lang w:val="en-US"/>
+              </w:rPr>
+            </w:pPr>
+            <w:r>
+              <w:rPr>
+                <w:sz w:val="20"/>
+                <w:szCs w:val="20"/>
+                <w:lang w:val="en-US"/>
               </w:rPr>
               <w:t>RF 05;</w:t>
             </w:r>
@@ -7050,12 +7172,14 @@
               <w:rPr>
                 <w:sz w:val="20"/>
                 <w:szCs w:val="20"/>
-              </w:rPr>
-            </w:pPr>
-            <w:r>
-              <w:rPr>
-                <w:sz w:val="20"/>
-                <w:szCs w:val="20"/>
+                <w:lang w:val="en-US"/>
+              </w:rPr>
+            </w:pPr>
+            <w:r>
+              <w:rPr>
+                <w:sz w:val="20"/>
+                <w:szCs w:val="20"/>
+                <w:lang w:val="en-US"/>
               </w:rPr>
               <w:t>RF 06;</w:t>
             </w:r>
@@ -7066,14 +7190,15 @@
               <w:rPr>
                 <w:sz w:val="20"/>
                 <w:szCs w:val="20"/>
-              </w:rPr>
-            </w:pPr>
-            <w:r>
-              <w:rPr>
-                <w:sz w:val="20"/>
-                <w:szCs w:val="20"/>
-              </w:rPr>
-              <w:lastRenderedPageBreak/>
+                <w:lang w:val="en-US"/>
+              </w:rPr>
+            </w:pPr>
+            <w:r>
+              <w:rPr>
+                <w:sz w:val="20"/>
+                <w:szCs w:val="20"/>
+                <w:lang w:val="en-US"/>
+              </w:rPr>
               <w:t>RF 07;</w:t>
             </w:r>
           </w:p>
@@ -7083,12 +7208,14 @@
               <w:rPr>
                 <w:sz w:val="20"/>
                 <w:szCs w:val="20"/>
-              </w:rPr>
-            </w:pPr>
-            <w:r>
-              <w:rPr>
-                <w:sz w:val="20"/>
-                <w:szCs w:val="20"/>
+                <w:lang w:val="en-US"/>
+              </w:rPr>
+            </w:pPr>
+            <w:r>
+              <w:rPr>
+                <w:sz w:val="20"/>
+                <w:szCs w:val="20"/>
+                <w:lang w:val="en-US"/>
               </w:rPr>
               <w:t>RF 08;</w:t>
             </w:r>
@@ -7099,12 +7226,14 @@
               <w:rPr>
                 <w:sz w:val="20"/>
                 <w:szCs w:val="20"/>
-              </w:rPr>
-            </w:pPr>
-            <w:r>
-              <w:rPr>
-                <w:sz w:val="20"/>
-                <w:szCs w:val="20"/>
+                <w:lang w:val="en-US"/>
+              </w:rPr>
+            </w:pPr>
+            <w:r>
+              <w:rPr>
+                <w:sz w:val="20"/>
+                <w:szCs w:val="20"/>
+                <w:lang w:val="en-US"/>
               </w:rPr>
               <w:t>RF 10;</w:t>
             </w:r>
@@ -7115,12 +7244,14 @@
               <w:rPr>
                 <w:sz w:val="20"/>
                 <w:szCs w:val="20"/>
-              </w:rPr>
-            </w:pPr>
-            <w:r>
-              <w:rPr>
-                <w:sz w:val="20"/>
-                <w:szCs w:val="20"/>
+                <w:lang w:val="en-US"/>
+              </w:rPr>
+            </w:pPr>
+            <w:r>
+              <w:rPr>
+                <w:sz w:val="20"/>
+                <w:szCs w:val="20"/>
+                <w:lang w:val="en-US"/>
               </w:rPr>
               <w:t>RF 11;</w:t>
             </w:r>
@@ -7208,7 +7339,6 @@
                 <w:sz w:val="20"/>
                 <w:szCs w:val="20"/>
               </w:rPr>
-              <w:lastRenderedPageBreak/>
               <w:t>-</w:t>
             </w:r>
           </w:p>
@@ -7456,12 +7586,14 @@
               <w:rPr>
                 <w:sz w:val="20"/>
                 <w:szCs w:val="20"/>
-              </w:rPr>
-            </w:pPr>
-            <w:r>
-              <w:rPr>
-                <w:sz w:val="20"/>
-                <w:szCs w:val="20"/>
+                <w:lang w:val="en-US"/>
+              </w:rPr>
+            </w:pPr>
+            <w:r>
+              <w:rPr>
+                <w:sz w:val="20"/>
+                <w:szCs w:val="20"/>
+                <w:lang w:val="en-US"/>
               </w:rPr>
               <w:t>RF 01;</w:t>
             </w:r>
@@ -7472,12 +7604,14 @@
               <w:rPr>
                 <w:sz w:val="20"/>
                 <w:szCs w:val="20"/>
-              </w:rPr>
-            </w:pPr>
-            <w:r>
-              <w:rPr>
-                <w:sz w:val="20"/>
-                <w:szCs w:val="20"/>
+                <w:lang w:val="en-US"/>
+              </w:rPr>
+            </w:pPr>
+            <w:r>
+              <w:rPr>
+                <w:sz w:val="20"/>
+                <w:szCs w:val="20"/>
+                <w:lang w:val="en-US"/>
               </w:rPr>
               <w:t>RF 02;</w:t>
             </w:r>
@@ -7488,12 +7622,14 @@
               <w:rPr>
                 <w:sz w:val="20"/>
                 <w:szCs w:val="20"/>
-              </w:rPr>
-            </w:pPr>
-            <w:r>
-              <w:rPr>
-                <w:sz w:val="20"/>
-                <w:szCs w:val="20"/>
+                <w:lang w:val="en-US"/>
+              </w:rPr>
+            </w:pPr>
+            <w:r>
+              <w:rPr>
+                <w:sz w:val="20"/>
+                <w:szCs w:val="20"/>
+                <w:lang w:val="en-US"/>
               </w:rPr>
               <w:t>RF 03;</w:t>
             </w:r>
@@ -7504,12 +7640,14 @@
               <w:rPr>
                 <w:sz w:val="20"/>
                 <w:szCs w:val="20"/>
-              </w:rPr>
-            </w:pPr>
-            <w:r>
-              <w:rPr>
-                <w:sz w:val="20"/>
-                <w:szCs w:val="20"/>
+                <w:lang w:val="en-US"/>
+              </w:rPr>
+            </w:pPr>
+            <w:r>
+              <w:rPr>
+                <w:sz w:val="20"/>
+                <w:szCs w:val="20"/>
+                <w:lang w:val="en-US"/>
               </w:rPr>
               <w:t>RF 04;</w:t>
             </w:r>
@@ -7520,12 +7658,14 @@
               <w:rPr>
                 <w:sz w:val="20"/>
                 <w:szCs w:val="20"/>
-              </w:rPr>
-            </w:pPr>
-            <w:r>
-              <w:rPr>
-                <w:sz w:val="20"/>
-                <w:szCs w:val="20"/>
+                <w:lang w:val="en-US"/>
+              </w:rPr>
+            </w:pPr>
+            <w:r>
+              <w:rPr>
+                <w:sz w:val="20"/>
+                <w:szCs w:val="20"/>
+                <w:lang w:val="en-US"/>
               </w:rPr>
               <w:t>RF 05;</w:t>
             </w:r>
@@ -7536,12 +7676,14 @@
               <w:rPr>
                 <w:sz w:val="20"/>
                 <w:szCs w:val="20"/>
-              </w:rPr>
-            </w:pPr>
-            <w:r>
-              <w:rPr>
-                <w:sz w:val="20"/>
-                <w:szCs w:val="20"/>
+                <w:lang w:val="en-US"/>
+              </w:rPr>
+            </w:pPr>
+            <w:r>
+              <w:rPr>
+                <w:sz w:val="20"/>
+                <w:szCs w:val="20"/>
+                <w:lang w:val="en-US"/>
               </w:rPr>
               <w:t>RF 06;</w:t>
             </w:r>
@@ -7552,12 +7694,14 @@
               <w:rPr>
                 <w:sz w:val="20"/>
                 <w:szCs w:val="20"/>
-              </w:rPr>
-            </w:pPr>
-            <w:r>
-              <w:rPr>
-                <w:sz w:val="20"/>
-                <w:szCs w:val="20"/>
+                <w:lang w:val="en-US"/>
+              </w:rPr>
+            </w:pPr>
+            <w:r>
+              <w:rPr>
+                <w:sz w:val="20"/>
+                <w:szCs w:val="20"/>
+                <w:lang w:val="en-US"/>
               </w:rPr>
               <w:t>RF 07;</w:t>
             </w:r>
@@ -7568,12 +7712,14 @@
               <w:rPr>
                 <w:sz w:val="20"/>
                 <w:szCs w:val="20"/>
-              </w:rPr>
-            </w:pPr>
-            <w:r>
-              <w:rPr>
-                <w:sz w:val="20"/>
-                <w:szCs w:val="20"/>
+                <w:lang w:val="en-US"/>
+              </w:rPr>
+            </w:pPr>
+            <w:r>
+              <w:rPr>
+                <w:sz w:val="20"/>
+                <w:szCs w:val="20"/>
+                <w:lang w:val="en-US"/>
               </w:rPr>
               <w:t>RF 08;</w:t>
             </w:r>
@@ -7584,12 +7730,14 @@
               <w:rPr>
                 <w:sz w:val="20"/>
                 <w:szCs w:val="20"/>
-              </w:rPr>
-            </w:pPr>
-            <w:r>
-              <w:rPr>
-                <w:sz w:val="20"/>
-                <w:szCs w:val="20"/>
+                <w:lang w:val="en-US"/>
+              </w:rPr>
+            </w:pPr>
+            <w:r>
+              <w:rPr>
+                <w:sz w:val="20"/>
+                <w:szCs w:val="20"/>
+                <w:lang w:val="en-US"/>
               </w:rPr>
               <w:t>RF 10;</w:t>
             </w:r>
@@ -7600,12 +7748,14 @@
               <w:rPr>
                 <w:sz w:val="20"/>
                 <w:szCs w:val="20"/>
-              </w:rPr>
-            </w:pPr>
-            <w:r>
-              <w:rPr>
-                <w:sz w:val="20"/>
-                <w:szCs w:val="20"/>
+                <w:lang w:val="en-US"/>
+              </w:rPr>
+            </w:pPr>
+            <w:r>
+              <w:rPr>
+                <w:sz w:val="20"/>
+                <w:szCs w:val="20"/>
+                <w:lang w:val="en-US"/>
               </w:rPr>
               <w:t>RF 11;</w:t>
             </w:r>
@@ -7881,6 +8031,7 @@
                 <w:sz w:val="20"/>
                 <w:szCs w:val="20"/>
               </w:rPr>
+              <w:lastRenderedPageBreak/>
               <w:t>RNF - 24</w:t>
             </w:r>
           </w:p>
@@ -7903,23 +8054,7 @@
                 <w:sz w:val="20"/>
                 <w:szCs w:val="20"/>
               </w:rPr>
-              <w:t>Notificações devem conter alertas relacionado a datas de eventos (</w:t>
-            </w:r>
-            <w:proofErr w:type="spellStart"/>
-            <w:r>
-              <w:rPr>
-                <w:sz w:val="20"/>
-                <w:szCs w:val="20"/>
-              </w:rPr>
-              <w:t>Meets</w:t>
-            </w:r>
-            <w:proofErr w:type="spellEnd"/>
-            <w:r>
-              <w:rPr>
-                <w:sz w:val="20"/>
-                <w:szCs w:val="20"/>
-              </w:rPr>
-              <w:t>)</w:t>
+              <w:t>Notificações devem conter alertas relacionado a datas de eventos (Meets)</w:t>
             </w:r>
           </w:p>
         </w:tc>
@@ -8057,15 +8192,7 @@
                 <w:sz w:val="20"/>
                 <w:szCs w:val="20"/>
               </w:rPr>
-              <w:t xml:space="preserve">Somente o corpo docente e </w:t>
-            </w:r>
-            <w:r>
-              <w:rPr>
-                <w:sz w:val="20"/>
-                <w:szCs w:val="20"/>
-              </w:rPr>
-              <w:lastRenderedPageBreak/>
-              <w:t xml:space="preserve">alunos podem </w:t>
+              <w:t xml:space="preserve">Somente o corpo docente e alunos podem </w:t>
             </w:r>
             <w:r>
               <w:rPr>
@@ -8115,7 +8242,6 @@
                 <w:sz w:val="20"/>
                 <w:szCs w:val="20"/>
               </w:rPr>
-              <w:lastRenderedPageBreak/>
               <w:t>Regra de Negócio</w:t>
             </w:r>
           </w:p>
@@ -8567,6 +8693,29 @@
                 <w:szCs w:val="20"/>
               </w:rPr>
               <w:t>RF 02</w:t>
+            </w:r>
+            <w:r>
+              <w:rPr>
+                <w:sz w:val="20"/>
+                <w:szCs w:val="20"/>
+              </w:rPr>
+              <w:t>;</w:t>
+            </w:r>
+          </w:p>
+          <w:p>
+            <w:pPr>
+              <w:jc w:val="center"/>
+              <w:rPr>
+                <w:sz w:val="20"/>
+                <w:szCs w:val="20"/>
+              </w:rPr>
+            </w:pPr>
+            <w:r>
+              <w:rPr>
+                <w:sz w:val="20"/>
+                <w:szCs w:val="20"/>
+              </w:rPr>
+              <w:t>RF 23</w:t>
             </w:r>
           </w:p>
         </w:tc>
@@ -8639,18 +8788,8 @@
           <w:sz w:val="32"/>
           <w:szCs w:val="32"/>
         </w:rPr>
-        <w:t xml:space="preserve">Tabela De Relacionamento RF, RNF, RN – Fatec </w:t>
+        <w:t>Tabela De Relacionamento RF, RNF, RN – Fatec Meets</w:t>
       </w:r>
-      <w:proofErr w:type="spellStart"/>
-      <w:r>
-        <w:rPr>
-          <w:b/>
-          <w:sz w:val="32"/>
-          <w:szCs w:val="32"/>
-        </w:rPr>
-        <w:t>Meets</w:t>
-      </w:r>
-      <w:proofErr w:type="spellEnd"/>
     </w:p>
     <w:p>
       <w:pPr>
@@ -8674,7 +8813,7 @@
 </file>
 
 <file path=word/endnotes.xml><?xml version="1.0" encoding="utf-8"?>
-<w:endnotes xmlns:wpc="http://schemas.microsoft.com/office/word/2010/wordprocessingCanvas" xmlns:cx="http://schemas.microsoft.com/office/drawing/2014/chartex" xmlns:cx1="http://schemas.microsoft.com/office/drawing/2015/9/8/chartex" xmlns:cx2="http://schemas.microsoft.com/office/drawing/2015/10/21/chartex" xmlns:cx3="http://schemas.microsoft.com/office/drawing/2016/5/9/chartex" xmlns:cx4="http://schemas.microsoft.com/office/drawing/2016/5/10/chartex" xmlns:cx5="http://schemas.microsoft.com/office/drawing/2016/5/11/chartex" xmlns:cx6="http://schemas.microsoft.com/office/drawing/2016/5/12/chartex" xmlns:cx7="http://schemas.microsoft.com/office/drawing/2016/5/13/chartex" xmlns:cx8="http://schemas.microsoft.com/office/drawing/2016/5/14/chartex" xmlns:mc="http://schemas.openxmlformats.org/markup-compatibility/2006" xmlns:aink="http://schemas.microsoft.com/office/drawing/2016/ink" xmlns:am3d="http://schemas.microsoft.com/office/drawing/2017/model3d" xmlns:o="urn:schemas-microsoft-com:office:office" xmlns:r="http://schemas.openxmlformats.org/officeDocument/2006/relationships" xmlns:m="http://schemas.openxmlformats.org/officeDocument/2006/math" xmlns:v="urn:schemas-microsoft-com:vml" xmlns:wp14="http://schemas.microsoft.com/office/word/2010/wordprocessingDrawing" xmlns:wp="http://schemas.openxmlformats.org/drawingml/2006/wordprocessingDrawing" xmlns:w10="urn:schemas-microsoft-com:office:word" xmlns:w="http://schemas.openxmlformats.org/wordprocessingml/2006/main" xmlns:w14="http://schemas.microsoft.com/office/word/2010/wordml" xmlns:w15="http://schemas.microsoft.com/office/word/2012/wordml" xmlns:w16cid="http://schemas.microsoft.com/office/word/2016/wordml/cid" xmlns:w16se="http://schemas.microsoft.com/office/word/2015/wordml/symex" xmlns:wpg="http://schemas.microsoft.com/office/word/2010/wordprocessingGroup" xmlns:wpi="http://schemas.microsoft.com/office/word/2010/wordprocessingInk" xmlns:wne="http://schemas.microsoft.com/office/word/2006/wordml" xmlns:wps="http://schemas.microsoft.com/office/word/2010/wordprocessingShape" mc:Ignorable="w14 w15 w16se w16cid wp14">
+<w:endnotes xmlns:wpc="http://schemas.microsoft.com/office/word/2010/wordprocessingCanvas" xmlns:cx="http://schemas.microsoft.com/office/drawing/2014/chartex" xmlns:cx1="http://schemas.microsoft.com/office/drawing/2015/9/8/chartex" xmlns:cx2="http://schemas.microsoft.com/office/drawing/2015/10/21/chartex" xmlns:cx3="http://schemas.microsoft.com/office/drawing/2016/5/9/chartex" xmlns:cx4="http://schemas.microsoft.com/office/drawing/2016/5/10/chartex" xmlns:cx5="http://schemas.microsoft.com/office/drawing/2016/5/11/chartex" xmlns:cx6="http://schemas.microsoft.com/office/drawing/2016/5/12/chartex" xmlns:cx7="http://schemas.microsoft.com/office/drawing/2016/5/13/chartex" xmlns:cx8="http://schemas.microsoft.com/office/drawing/2016/5/14/chartex" xmlns:mc="http://schemas.openxmlformats.org/markup-compatibility/2006" xmlns:aink="http://schemas.microsoft.com/office/drawing/2016/ink" xmlns:am3d="http://schemas.microsoft.com/office/drawing/2017/model3d" xmlns:o="urn:schemas-microsoft-com:office:office" xmlns:oel="http://schemas.microsoft.com/office/2019/extlst" xmlns:r="http://schemas.openxmlformats.org/officeDocument/2006/relationships" xmlns:m="http://schemas.openxmlformats.org/officeDocument/2006/math" xmlns:v="urn:schemas-microsoft-com:vml" xmlns:wp14="http://schemas.microsoft.com/office/word/2010/wordprocessingDrawing" xmlns:wp="http://schemas.openxmlformats.org/drawingml/2006/wordprocessingDrawing" xmlns:w10="urn:schemas-microsoft-com:office:word" xmlns:w="http://schemas.openxmlformats.org/wordprocessingml/2006/main" xmlns:w14="http://schemas.microsoft.com/office/word/2010/wordml" xmlns:w15="http://schemas.microsoft.com/office/word/2012/wordml" xmlns:w16cex="http://schemas.microsoft.com/office/word/2018/wordml/cex" xmlns:w16cid="http://schemas.microsoft.com/office/word/2016/wordml/cid" xmlns:w16="http://schemas.microsoft.com/office/word/2018/wordml" xmlns:w16du="http://schemas.microsoft.com/office/word/2023/wordml/word16du" xmlns:w16sdtdh="http://schemas.microsoft.com/office/word/2020/wordml/sdtdatahash" xmlns:w16sdtfl="http://schemas.microsoft.com/office/word/2024/wordml/sdtformatlock" xmlns:w16se="http://schemas.microsoft.com/office/word/2015/wordml/symex" xmlns:wpg="http://schemas.microsoft.com/office/word/2010/wordprocessingGroup" xmlns:wpi="http://schemas.microsoft.com/office/word/2010/wordprocessingInk" xmlns:wne="http://schemas.microsoft.com/office/word/2006/wordml" xmlns:wps="http://schemas.microsoft.com/office/word/2010/wordprocessingShape" mc:Ignorable="w14 w15 w16se w16cid w16 w16cex w16sdtdh w16sdtfl w16du wp14">
   <w:endnote w:type="separator" w:id="-1">
     <w:p>
       <w:pPr>
@@ -8699,7 +8838,7 @@
 </file>
 
 <file path=word/footnotes.xml><?xml version="1.0" encoding="utf-8"?>
-<w:footnotes xmlns:wpc="http://schemas.microsoft.com/office/word/2010/wordprocessingCanvas" xmlns:cx="http://schemas.microsoft.com/office/drawing/2014/chartex" xmlns:cx1="http://schemas.microsoft.com/office/drawing/2015/9/8/chartex" xmlns:cx2="http://schemas.microsoft.com/office/drawing/2015/10/21/chartex" xmlns:cx3="http://schemas.microsoft.com/office/drawing/2016/5/9/chartex" xmlns:cx4="http://schemas.microsoft.com/office/drawing/2016/5/10/chartex" xmlns:cx5="http://schemas.microsoft.com/office/drawing/2016/5/11/chartex" xmlns:cx6="http://schemas.microsoft.com/office/drawing/2016/5/12/chartex" xmlns:cx7="http://schemas.microsoft.com/office/drawing/2016/5/13/chartex" xmlns:cx8="http://schemas.microsoft.com/office/drawing/2016/5/14/chartex" xmlns:mc="http://schemas.openxmlformats.org/markup-compatibility/2006" xmlns:aink="http://schemas.microsoft.com/office/drawing/2016/ink" xmlns:am3d="http://schemas.microsoft.com/office/drawing/2017/model3d" xmlns:o="urn:schemas-microsoft-com:office:office" xmlns:r="http://schemas.openxmlformats.org/officeDocument/2006/relationships" xmlns:m="http://schemas.openxmlformats.org/officeDocument/2006/math" xmlns:v="urn:schemas-microsoft-com:vml" xmlns:wp14="http://schemas.microsoft.com/office/word/2010/wordprocessingDrawing" xmlns:wp="http://schemas.openxmlformats.org/drawingml/2006/wordprocessingDrawing" xmlns:w10="urn:schemas-microsoft-com:office:word" xmlns:w="http://schemas.openxmlformats.org/wordprocessingml/2006/main" xmlns:w14="http://schemas.microsoft.com/office/word/2010/wordml" xmlns:w15="http://schemas.microsoft.com/office/word/2012/wordml" xmlns:w16cid="http://schemas.microsoft.com/office/word/2016/wordml/cid" xmlns:w16se="http://schemas.microsoft.com/office/word/2015/wordml/symex" xmlns:wpg="http://schemas.microsoft.com/office/word/2010/wordprocessingGroup" xmlns:wpi="http://schemas.microsoft.com/office/word/2010/wordprocessingInk" xmlns:wne="http://schemas.microsoft.com/office/word/2006/wordml" xmlns:wps="http://schemas.microsoft.com/office/word/2010/wordprocessingShape" mc:Ignorable="w14 w15 w16se w16cid wp14">
+<w:footnotes xmlns:wpc="http://schemas.microsoft.com/office/word/2010/wordprocessingCanvas" xmlns:cx="http://schemas.microsoft.com/office/drawing/2014/chartex" xmlns:cx1="http://schemas.microsoft.com/office/drawing/2015/9/8/chartex" xmlns:cx2="http://schemas.microsoft.com/office/drawing/2015/10/21/chartex" xmlns:cx3="http://schemas.microsoft.com/office/drawing/2016/5/9/chartex" xmlns:cx4="http://schemas.microsoft.com/office/drawing/2016/5/10/chartex" xmlns:cx5="http://schemas.microsoft.com/office/drawing/2016/5/11/chartex" xmlns:cx6="http://schemas.microsoft.com/office/drawing/2016/5/12/chartex" xmlns:cx7="http://schemas.microsoft.com/office/drawing/2016/5/13/chartex" xmlns:cx8="http://schemas.microsoft.com/office/drawing/2016/5/14/chartex" xmlns:mc="http://schemas.openxmlformats.org/markup-compatibility/2006" xmlns:aink="http://schemas.microsoft.com/office/drawing/2016/ink" xmlns:am3d="http://schemas.microsoft.com/office/drawing/2017/model3d" xmlns:o="urn:schemas-microsoft-com:office:office" xmlns:oel="http://schemas.microsoft.com/office/2019/extlst" xmlns:r="http://schemas.openxmlformats.org/officeDocument/2006/relationships" xmlns:m="http://schemas.openxmlformats.org/officeDocument/2006/math" xmlns:v="urn:schemas-microsoft-com:vml" xmlns:wp14="http://schemas.microsoft.com/office/word/2010/wordprocessingDrawing" xmlns:wp="http://schemas.openxmlformats.org/drawingml/2006/wordprocessingDrawing" xmlns:w10="urn:schemas-microsoft-com:office:word" xmlns:w="http://schemas.openxmlformats.org/wordprocessingml/2006/main" xmlns:w14="http://schemas.microsoft.com/office/word/2010/wordml" xmlns:w15="http://schemas.microsoft.com/office/word/2012/wordml" xmlns:w16cex="http://schemas.microsoft.com/office/word/2018/wordml/cex" xmlns:w16cid="http://schemas.microsoft.com/office/word/2016/wordml/cid" xmlns:w16="http://schemas.microsoft.com/office/word/2018/wordml" xmlns:w16du="http://schemas.microsoft.com/office/word/2023/wordml/word16du" xmlns:w16sdtdh="http://schemas.microsoft.com/office/word/2020/wordml/sdtdatahash" xmlns:w16sdtfl="http://schemas.microsoft.com/office/word/2024/wordml/sdtformatlock" xmlns:w16se="http://schemas.microsoft.com/office/word/2015/wordml/symex" xmlns:wpg="http://schemas.microsoft.com/office/word/2010/wordprocessingGroup" xmlns:wpi="http://schemas.microsoft.com/office/word/2010/wordprocessingInk" xmlns:wne="http://schemas.microsoft.com/office/word/2006/wordml" xmlns:wps="http://schemas.microsoft.com/office/word/2010/wordprocessingShape" mc:Ignorable="w14 w15 w16se w16cid w16 w16cex w16sdtdh w16sdtfl w16du wp14">
   <w:footnote w:type="separator" w:id="-1">
     <w:p>
       <w:pPr>
@@ -8724,7 +8863,7 @@
 </file>
 
 <file path=word/header1.xml><?xml version="1.0" encoding="utf-8"?>
-<w:hdr xmlns:wpc="http://schemas.microsoft.com/office/word/2010/wordprocessingCanvas" xmlns:cx="http://schemas.microsoft.com/office/drawing/2014/chartex" xmlns:cx1="http://schemas.microsoft.com/office/drawing/2015/9/8/chartex" xmlns:cx2="http://schemas.microsoft.com/office/drawing/2015/10/21/chartex" xmlns:cx3="http://schemas.microsoft.com/office/drawing/2016/5/9/chartex" xmlns:cx4="http://schemas.microsoft.com/office/drawing/2016/5/10/chartex" xmlns:cx5="http://schemas.microsoft.com/office/drawing/2016/5/11/chartex" xmlns:cx6="http://schemas.microsoft.com/office/drawing/2016/5/12/chartex" xmlns:cx7="http://schemas.microsoft.com/office/drawing/2016/5/13/chartex" xmlns:cx8="http://schemas.microsoft.com/office/drawing/2016/5/14/chartex" xmlns:mc="http://schemas.openxmlformats.org/markup-compatibility/2006" xmlns:aink="http://schemas.microsoft.com/office/drawing/2016/ink" xmlns:am3d="http://schemas.microsoft.com/office/drawing/2017/model3d" xmlns:o="urn:schemas-microsoft-com:office:office" xmlns:r="http://schemas.openxmlformats.org/officeDocument/2006/relationships" xmlns:m="http://schemas.openxmlformats.org/officeDocument/2006/math" xmlns:v="urn:schemas-microsoft-com:vml" xmlns:wp14="http://schemas.microsoft.com/office/word/2010/wordprocessingDrawing" xmlns:wp="http://schemas.openxmlformats.org/drawingml/2006/wordprocessingDrawing" xmlns:w10="urn:schemas-microsoft-com:office:word" xmlns:w="http://schemas.openxmlformats.org/wordprocessingml/2006/main" xmlns:w14="http://schemas.microsoft.com/office/word/2010/wordml" xmlns:w15="http://schemas.microsoft.com/office/word/2012/wordml" xmlns:w16cid="http://schemas.microsoft.com/office/word/2016/wordml/cid" xmlns:w16se="http://schemas.microsoft.com/office/word/2015/wordml/symex" xmlns:wpg="http://schemas.microsoft.com/office/word/2010/wordprocessingGroup" xmlns:wpi="http://schemas.microsoft.com/office/word/2010/wordprocessingInk" xmlns:wne="http://schemas.microsoft.com/office/word/2006/wordml" xmlns:wps="http://schemas.microsoft.com/office/word/2010/wordprocessingShape" mc:Ignorable="w14 w15 w16se w16cid wp14">
+<w:hdr xmlns:wpc="http://schemas.microsoft.com/office/word/2010/wordprocessingCanvas" xmlns:cx="http://schemas.microsoft.com/office/drawing/2014/chartex" xmlns:cx1="http://schemas.microsoft.com/office/drawing/2015/9/8/chartex" xmlns:cx2="http://schemas.microsoft.com/office/drawing/2015/10/21/chartex" xmlns:cx3="http://schemas.microsoft.com/office/drawing/2016/5/9/chartex" xmlns:cx4="http://schemas.microsoft.com/office/drawing/2016/5/10/chartex" xmlns:cx5="http://schemas.microsoft.com/office/drawing/2016/5/11/chartex" xmlns:cx6="http://schemas.microsoft.com/office/drawing/2016/5/12/chartex" xmlns:cx7="http://schemas.microsoft.com/office/drawing/2016/5/13/chartex" xmlns:cx8="http://schemas.microsoft.com/office/drawing/2016/5/14/chartex" xmlns:mc="http://schemas.openxmlformats.org/markup-compatibility/2006" xmlns:aink="http://schemas.microsoft.com/office/drawing/2016/ink" xmlns:am3d="http://schemas.microsoft.com/office/drawing/2017/model3d" xmlns:o="urn:schemas-microsoft-com:office:office" xmlns:oel="http://schemas.microsoft.com/office/2019/extlst" xmlns:r="http://schemas.openxmlformats.org/officeDocument/2006/relationships" xmlns:m="http://schemas.openxmlformats.org/officeDocument/2006/math" xmlns:v="urn:schemas-microsoft-com:vml" xmlns:wp14="http://schemas.microsoft.com/office/word/2010/wordprocessingDrawing" xmlns:wp="http://schemas.openxmlformats.org/drawingml/2006/wordprocessingDrawing" xmlns:w10="urn:schemas-microsoft-com:office:word" xmlns:w="http://schemas.openxmlformats.org/wordprocessingml/2006/main" xmlns:w14="http://schemas.microsoft.com/office/word/2010/wordml" xmlns:w15="http://schemas.microsoft.com/office/word/2012/wordml" xmlns:w16cex="http://schemas.microsoft.com/office/word/2018/wordml/cex" xmlns:w16cid="http://schemas.microsoft.com/office/word/2016/wordml/cid" xmlns:w16="http://schemas.microsoft.com/office/word/2018/wordml" xmlns:w16du="http://schemas.microsoft.com/office/word/2023/wordml/word16du" xmlns:w16sdtdh="http://schemas.microsoft.com/office/word/2020/wordml/sdtdatahash" xmlns:w16sdtfl="http://schemas.microsoft.com/office/word/2024/wordml/sdtformatlock" xmlns:w16se="http://schemas.microsoft.com/office/word/2015/wordml/symex" xmlns:wpg="http://schemas.microsoft.com/office/word/2010/wordprocessingGroup" xmlns:wpi="http://schemas.microsoft.com/office/word/2010/wordprocessingInk" xmlns:wne="http://schemas.microsoft.com/office/word/2006/wordml" xmlns:wps="http://schemas.microsoft.com/office/word/2010/wordprocessingShape" mc:Ignorable="w14 w15 w16se w16cid w16 w16cex w16sdtdh w16sdtfl w16du wp14">
   <w:p>
     <w:pPr>
       <w:pStyle w:val="Cabealho"/>
@@ -8739,7 +8878,7 @@
 </file>
 
 <file path=word/header2.xml><?xml version="1.0" encoding="utf-8"?>
-<w:hdr xmlns:wpc="http://schemas.microsoft.com/office/word/2010/wordprocessingCanvas" xmlns:cx="http://schemas.microsoft.com/office/drawing/2014/chartex" xmlns:cx1="http://schemas.microsoft.com/office/drawing/2015/9/8/chartex" xmlns:cx2="http://schemas.microsoft.com/office/drawing/2015/10/21/chartex" xmlns:cx3="http://schemas.microsoft.com/office/drawing/2016/5/9/chartex" xmlns:cx4="http://schemas.microsoft.com/office/drawing/2016/5/10/chartex" xmlns:cx5="http://schemas.microsoft.com/office/drawing/2016/5/11/chartex" xmlns:cx6="http://schemas.microsoft.com/office/drawing/2016/5/12/chartex" xmlns:cx7="http://schemas.microsoft.com/office/drawing/2016/5/13/chartex" xmlns:cx8="http://schemas.microsoft.com/office/drawing/2016/5/14/chartex" xmlns:mc="http://schemas.openxmlformats.org/markup-compatibility/2006" xmlns:aink="http://schemas.microsoft.com/office/drawing/2016/ink" xmlns:am3d="http://schemas.microsoft.com/office/drawing/2017/model3d" xmlns:o="urn:schemas-microsoft-com:office:office" xmlns:r="http://schemas.openxmlformats.org/officeDocument/2006/relationships" xmlns:m="http://schemas.openxmlformats.org/officeDocument/2006/math" xmlns:v="urn:schemas-microsoft-com:vml" xmlns:wp14="http://schemas.microsoft.com/office/word/2010/wordprocessingDrawing" xmlns:wp="http://schemas.openxmlformats.org/drawingml/2006/wordprocessingDrawing" xmlns:w10="urn:schemas-microsoft-com:office:word" xmlns:w="http://schemas.openxmlformats.org/wordprocessingml/2006/main" xmlns:w14="http://schemas.microsoft.com/office/word/2010/wordml" xmlns:w15="http://schemas.microsoft.com/office/word/2012/wordml" xmlns:w16cid="http://schemas.microsoft.com/office/word/2016/wordml/cid" xmlns:w16se="http://schemas.microsoft.com/office/word/2015/wordml/symex" xmlns:wpg="http://schemas.microsoft.com/office/word/2010/wordprocessingGroup" xmlns:wpi="http://schemas.microsoft.com/office/word/2010/wordprocessingInk" xmlns:wne="http://schemas.microsoft.com/office/word/2006/wordml" xmlns:wps="http://schemas.microsoft.com/office/word/2010/wordprocessingShape" mc:Ignorable="w14 w15 w16se w16cid wp14">
+<w:hdr xmlns:wpc="http://schemas.microsoft.com/office/word/2010/wordprocessingCanvas" xmlns:cx="http://schemas.microsoft.com/office/drawing/2014/chartex" xmlns:cx1="http://schemas.microsoft.com/office/drawing/2015/9/8/chartex" xmlns:cx2="http://schemas.microsoft.com/office/drawing/2015/10/21/chartex" xmlns:cx3="http://schemas.microsoft.com/office/drawing/2016/5/9/chartex" xmlns:cx4="http://schemas.microsoft.com/office/drawing/2016/5/10/chartex" xmlns:cx5="http://schemas.microsoft.com/office/drawing/2016/5/11/chartex" xmlns:cx6="http://schemas.microsoft.com/office/drawing/2016/5/12/chartex" xmlns:cx7="http://schemas.microsoft.com/office/drawing/2016/5/13/chartex" xmlns:cx8="http://schemas.microsoft.com/office/drawing/2016/5/14/chartex" xmlns:mc="http://schemas.openxmlformats.org/markup-compatibility/2006" xmlns:aink="http://schemas.microsoft.com/office/drawing/2016/ink" xmlns:am3d="http://schemas.microsoft.com/office/drawing/2017/model3d" xmlns:o="urn:schemas-microsoft-com:office:office" xmlns:oel="http://schemas.microsoft.com/office/2019/extlst" xmlns:r="http://schemas.openxmlformats.org/officeDocument/2006/relationships" xmlns:m="http://schemas.openxmlformats.org/officeDocument/2006/math" xmlns:v="urn:schemas-microsoft-com:vml" xmlns:wp14="http://schemas.microsoft.com/office/word/2010/wordprocessingDrawing" xmlns:wp="http://schemas.openxmlformats.org/drawingml/2006/wordprocessingDrawing" xmlns:w10="urn:schemas-microsoft-com:office:word" xmlns:w="http://schemas.openxmlformats.org/wordprocessingml/2006/main" xmlns:w14="http://schemas.microsoft.com/office/word/2010/wordml" xmlns:w15="http://schemas.microsoft.com/office/word/2012/wordml" xmlns:w16cex="http://schemas.microsoft.com/office/word/2018/wordml/cex" xmlns:w16cid="http://schemas.microsoft.com/office/word/2016/wordml/cid" xmlns:w16="http://schemas.microsoft.com/office/word/2018/wordml" xmlns:w16du="http://schemas.microsoft.com/office/word/2023/wordml/word16du" xmlns:w16sdtdh="http://schemas.microsoft.com/office/word/2020/wordml/sdtdatahash" xmlns:w16sdtfl="http://schemas.microsoft.com/office/word/2024/wordml/sdtformatlock" xmlns:w16se="http://schemas.microsoft.com/office/word/2015/wordml/symex" xmlns:wpg="http://schemas.microsoft.com/office/word/2010/wordprocessingGroup" xmlns:wpi="http://schemas.microsoft.com/office/word/2010/wordprocessingInk" xmlns:wne="http://schemas.microsoft.com/office/word/2006/wordml" xmlns:wps="http://schemas.microsoft.com/office/word/2010/wordprocessingShape" mc:Ignorable="w14 w15 w16se w16cid w16 w16cex w16sdtdh w16sdtfl w16du wp14">
   <w:p>
     <w:pPr>
       <w:rPr>
@@ -8756,19 +8895,8 @@
         <w:sz w:val="32"/>
         <w:szCs w:val="32"/>
       </w:rPr>
-      <w:t xml:space="preserve">Tabela De Relacionamento RF, RNF, RN – Fatec </w:t>
+      <w:t>Tabela De Relacionamento RF, RNF, RN – Fatec Meets</w:t>
     </w:r>
-    <w:proofErr w:type="spellStart"/>
-    <w:r>
-      <w:rPr>
-        <w:b/>
-        <w:color w:val="000000" w:themeColor="text1"/>
-        <w:sz w:val="32"/>
-        <w:szCs w:val="32"/>
-      </w:rPr>
-      <w:t>Meets</w:t>
-    </w:r>
-    <w:proofErr w:type="spellEnd"/>
   </w:p>
   <w:p>
     <w:pPr>
@@ -8779,7 +8907,7 @@
 </file>
 
 <file path=word/numbering.xml><?xml version="1.0" encoding="utf-8"?>
-<w:numbering xmlns:wpc="http://schemas.microsoft.com/office/word/2010/wordprocessingCanvas" xmlns:cx="http://schemas.microsoft.com/office/drawing/2014/chartex" xmlns:cx1="http://schemas.microsoft.com/office/drawing/2015/9/8/chartex" xmlns:cx2="http://schemas.microsoft.com/office/drawing/2015/10/21/chartex" xmlns:cx3="http://schemas.microsoft.com/office/drawing/2016/5/9/chartex" xmlns:cx4="http://schemas.microsoft.com/office/drawing/2016/5/10/chartex" xmlns:cx5="http://schemas.microsoft.com/office/drawing/2016/5/11/chartex" xmlns:cx6="http://schemas.microsoft.com/office/drawing/2016/5/12/chartex" xmlns:cx7="http://schemas.microsoft.com/office/drawing/2016/5/13/chartex" xmlns:cx8="http://schemas.microsoft.com/office/drawing/2016/5/14/chartex" xmlns:mc="http://schemas.openxmlformats.org/markup-compatibility/2006" xmlns:aink="http://schemas.microsoft.com/office/drawing/2016/ink" xmlns:am3d="http://schemas.microsoft.com/office/drawing/2017/model3d" xmlns:o="urn:schemas-microsoft-com:office:office" xmlns:r="http://schemas.openxmlformats.org/officeDocument/2006/relationships" xmlns:m="http://schemas.openxmlformats.org/officeDocument/2006/math" xmlns:v="urn:schemas-microsoft-com:vml" xmlns:wp14="http://schemas.microsoft.com/office/word/2010/wordprocessingDrawing" xmlns:wp="http://schemas.openxmlformats.org/drawingml/2006/wordprocessingDrawing" xmlns:w10="urn:schemas-microsoft-com:office:word" xmlns:w="http://schemas.openxmlformats.org/wordprocessingml/2006/main" xmlns:w14="http://schemas.microsoft.com/office/word/2010/wordml" xmlns:w15="http://schemas.microsoft.com/office/word/2012/wordml" xmlns:w16cid="http://schemas.microsoft.com/office/word/2016/wordml/cid" xmlns:w16se="http://schemas.microsoft.com/office/word/2015/wordml/symex" xmlns:wpg="http://schemas.microsoft.com/office/word/2010/wordprocessingGroup" xmlns:wpi="http://schemas.microsoft.com/office/word/2010/wordprocessingInk" xmlns:wne="http://schemas.microsoft.com/office/word/2006/wordml" xmlns:wps="http://schemas.microsoft.com/office/word/2010/wordprocessingShape" mc:Ignorable="w14 w15 w16se w16cid wp14">
+<w:numbering xmlns:wpc="http://schemas.microsoft.com/office/word/2010/wordprocessingCanvas" xmlns:cx="http://schemas.microsoft.com/office/drawing/2014/chartex" xmlns:cx1="http://schemas.microsoft.com/office/drawing/2015/9/8/chartex" xmlns:cx2="http://schemas.microsoft.com/office/drawing/2015/10/21/chartex" xmlns:cx3="http://schemas.microsoft.com/office/drawing/2016/5/9/chartex" xmlns:cx4="http://schemas.microsoft.com/office/drawing/2016/5/10/chartex" xmlns:cx5="http://schemas.microsoft.com/office/drawing/2016/5/11/chartex" xmlns:cx6="http://schemas.microsoft.com/office/drawing/2016/5/12/chartex" xmlns:cx7="http://schemas.microsoft.com/office/drawing/2016/5/13/chartex" xmlns:cx8="http://schemas.microsoft.com/office/drawing/2016/5/14/chartex" xmlns:mc="http://schemas.openxmlformats.org/markup-compatibility/2006" xmlns:aink="http://schemas.microsoft.com/office/drawing/2016/ink" xmlns:am3d="http://schemas.microsoft.com/office/drawing/2017/model3d" xmlns:o="urn:schemas-microsoft-com:office:office" xmlns:oel="http://schemas.microsoft.com/office/2019/extlst" xmlns:r="http://schemas.openxmlformats.org/officeDocument/2006/relationships" xmlns:m="http://schemas.openxmlformats.org/officeDocument/2006/math" xmlns:v="urn:schemas-microsoft-com:vml" xmlns:wp14="http://schemas.microsoft.com/office/word/2010/wordprocessingDrawing" xmlns:wp="http://schemas.openxmlformats.org/drawingml/2006/wordprocessingDrawing" xmlns:w10="urn:schemas-microsoft-com:office:word" xmlns:w="http://schemas.openxmlformats.org/wordprocessingml/2006/main" xmlns:w14="http://schemas.microsoft.com/office/word/2010/wordml" xmlns:w15="http://schemas.microsoft.com/office/word/2012/wordml" xmlns:w16cex="http://schemas.microsoft.com/office/word/2018/wordml/cex" xmlns:w16cid="http://schemas.microsoft.com/office/word/2016/wordml/cid" xmlns:w16="http://schemas.microsoft.com/office/word/2018/wordml" xmlns:w16du="http://schemas.microsoft.com/office/word/2023/wordml/word16du" xmlns:w16sdtdh="http://schemas.microsoft.com/office/word/2020/wordml/sdtdatahash" xmlns:w16sdtfl="http://schemas.microsoft.com/office/word/2024/wordml/sdtformatlock" xmlns:w16se="http://schemas.microsoft.com/office/word/2015/wordml/symex" xmlns:wpg="http://schemas.microsoft.com/office/word/2010/wordprocessingGroup" xmlns:wpi="http://schemas.microsoft.com/office/word/2010/wordprocessingInk" xmlns:wne="http://schemas.microsoft.com/office/word/2006/wordml" xmlns:wps="http://schemas.microsoft.com/office/word/2010/wordprocessingShape" mc:Ignorable="w14 w15 w16se w16cid w16 w16cex w16sdtdh w16sdtfl w16du wp14">
   <w:abstractNum w:abstractNumId="0" w15:restartNumberingAfterBreak="0">
     <w:nsid w:val="311B2E74"/>
     <w:multiLevelType w:val="hybridMultilevel"/>
@@ -8893,14 +9021,14 @@
       </w:rPr>
     </w:lvl>
   </w:abstractNum>
-  <w:num w:numId="1">
+  <w:num w:numId="1" w16cid:durableId="2084528356">
     <w:abstractNumId w:val="0"/>
   </w:num>
 </w:numbering>
 </file>
 
 <file path=word/styles.xml><?xml version="1.0" encoding="utf-8"?>
-<w:styles xmlns:mc="http://schemas.openxmlformats.org/markup-compatibility/2006" xmlns:r="http://schemas.openxmlformats.org/officeDocument/2006/relationships" xmlns:w="http://schemas.openxmlformats.org/wordprocessingml/2006/main" xmlns:w14="http://schemas.microsoft.com/office/word/2010/wordml" xmlns:w15="http://schemas.microsoft.com/office/word/2012/wordml" xmlns:w16cid="http://schemas.microsoft.com/office/word/2016/wordml/cid" xmlns:w16se="http://schemas.microsoft.com/office/word/2015/wordml/symex" mc:Ignorable="w14 w15 w16se w16cid">
+<w:styles xmlns:mc="http://schemas.openxmlformats.org/markup-compatibility/2006" xmlns:r="http://schemas.openxmlformats.org/officeDocument/2006/relationships" xmlns:w="http://schemas.openxmlformats.org/wordprocessingml/2006/main" xmlns:w14="http://schemas.microsoft.com/office/word/2010/wordml" xmlns:w15="http://schemas.microsoft.com/office/word/2012/wordml" xmlns:w16cex="http://schemas.microsoft.com/office/word/2018/wordml/cex" xmlns:w16cid="http://schemas.microsoft.com/office/word/2016/wordml/cid" xmlns:w16="http://schemas.microsoft.com/office/word/2018/wordml" xmlns:w16du="http://schemas.microsoft.com/office/word/2023/wordml/word16du" xmlns:w16sdtdh="http://schemas.microsoft.com/office/word/2020/wordml/sdtdatahash" xmlns:w16sdtfl="http://schemas.microsoft.com/office/word/2024/wordml/sdtformatlock" xmlns:w16se="http://schemas.microsoft.com/office/word/2015/wordml/symex" mc:Ignorable="w14 w15 w16se w16cid w16 w16cex w16sdtdh w16sdtfl w16du">
   <w:docDefaults>
     <w:rPrDefault>
       <w:rPr>
@@ -8916,7 +9044,7 @@
       </w:pPr>
     </w:pPrDefault>
   </w:docDefaults>
-  <w:latentStyles w:defLockedState="0" w:defUIPriority="99" w:defSemiHidden="0" w:defUnhideWhenUsed="0" w:defQFormat="0" w:count="375">
+  <w:latentStyles w:defLockedState="0" w:defUIPriority="99" w:defSemiHidden="0" w:defUnhideWhenUsed="0" w:defQFormat="0" w:count="376">
     <w:lsdException w:name="Normal" w:uiPriority="0" w:qFormat="1"/>
     <w:lsdException w:name="heading 1" w:uiPriority="9" w:qFormat="1"/>
     <w:lsdException w:name="heading 2" w:semiHidden="1" w:uiPriority="9" w:unhideWhenUsed="1" w:qFormat="1"/>
@@ -9292,6 +9420,7 @@
     <w:lsdException w:name="Smart Hyperlink" w:semiHidden="1" w:unhideWhenUsed="1"/>
     <w:lsdException w:name="Hashtag" w:semiHidden="1" w:unhideWhenUsed="1"/>
     <w:lsdException w:name="Unresolved Mention" w:semiHidden="1" w:unhideWhenUsed="1"/>
+    <w:lsdException w:name="Smart Link" w:semiHidden="1" w:unhideWhenUsed="1"/>
   </w:latentStyles>
   <w:style w:type="paragraph" w:default="1" w:styleId="Normal">
     <w:name w:val="Normal"/>

--- a/Documentação/TabelaDeRelacionamento_FatecMeets.docx
+++ b/Documentação/TabelaDeRelacionamento_FatecMeets.docx
@@ -4140,7 +4140,7 @@
                 <w:szCs w:val="20"/>
               </w:rPr>
               <w:lastRenderedPageBreak/>
-              <w:t>RNF - 01</w:t>
+              <w:t>RF - 24</w:t>
             </w:r>
           </w:p>
         </w:tc>
@@ -4162,7 +4162,7 @@
                 <w:sz w:val="20"/>
                 <w:szCs w:val="20"/>
               </w:rPr>
-              <w:t>Só poderá se cadastrar usuários que possuírem um e-mail institucional.</w:t>
+              <w:t>Validar Denuncia</w:t>
             </w:r>
           </w:p>
         </w:tc>
@@ -4184,7 +4184,7 @@
                 <w:sz w:val="20"/>
                 <w:szCs w:val="20"/>
               </w:rPr>
-              <w:t>Requisito Não Funcional</w:t>
+              <w:t>Requisito Funcional</w:t>
             </w:r>
           </w:p>
         </w:tc>
@@ -4201,13 +4201,6 @@
                 <w:szCs w:val="20"/>
               </w:rPr>
             </w:pPr>
-            <w:r>
-              <w:rPr>
-                <w:sz w:val="20"/>
-                <w:szCs w:val="20"/>
-              </w:rPr>
-              <w:t>RF 01</w:t>
-            </w:r>
           </w:p>
         </w:tc>
         <w:tc>
@@ -4228,7 +4221,7 @@
                 <w:sz w:val="20"/>
                 <w:szCs w:val="20"/>
               </w:rPr>
-              <w:t>-</w:t>
+              <w:t>RF 22</w:t>
             </w:r>
           </w:p>
         </w:tc>
@@ -4278,7 +4271,7 @@
                 <w:sz w:val="20"/>
                 <w:szCs w:val="20"/>
               </w:rPr>
-              <w:t>RNF - 02</w:t>
+              <w:t>RNF - 01</w:t>
             </w:r>
           </w:p>
         </w:tc>
@@ -4300,7 +4293,7 @@
                 <w:sz w:val="20"/>
                 <w:szCs w:val="20"/>
               </w:rPr>
-              <w:t>As senhas devem ser criptografadas.</w:t>
+              <w:t>Só poderá se cadastrar usuários que possuírem um e-mail institucional.</w:t>
             </w:r>
           </w:p>
         </w:tc>
@@ -4344,23 +4337,7 @@
                 <w:sz w:val="20"/>
                 <w:szCs w:val="20"/>
               </w:rPr>
-              <w:t>RF 01;</w:t>
-            </w:r>
-          </w:p>
-          <w:p>
-            <w:pPr>
-              <w:jc w:val="center"/>
-              <w:rPr>
-                <w:sz w:val="20"/>
-                <w:szCs w:val="20"/>
-              </w:rPr>
-            </w:pPr>
-            <w:r>
-              <w:rPr>
-                <w:sz w:val="20"/>
-                <w:szCs w:val="20"/>
-              </w:rPr>
-              <w:t>RF 02</w:t>
+              <w:t>RF 01</w:t>
             </w:r>
           </w:p>
         </w:tc>
@@ -4432,7 +4409,7 @@
                 <w:sz w:val="20"/>
                 <w:szCs w:val="20"/>
               </w:rPr>
-              <w:t>RNF - 03</w:t>
+              <w:t>RNF - 02</w:t>
             </w:r>
           </w:p>
         </w:tc>
@@ -4454,7 +4431,7 @@
                 <w:sz w:val="20"/>
                 <w:szCs w:val="20"/>
               </w:rPr>
-              <w:t>Os usuários podem escolher se querem visualizar ou não suas senhas.</w:t>
+              <w:t>As senhas devem ser criptografadas.</w:t>
             </w:r>
           </w:p>
         </w:tc>
@@ -4586,7 +4563,7 @@
                 <w:sz w:val="20"/>
                 <w:szCs w:val="20"/>
               </w:rPr>
-              <w:t>RNF - 04</w:t>
+              <w:t>RNF - 03</w:t>
             </w:r>
           </w:p>
         </w:tc>
@@ -4608,7 +4585,7 @@
                 <w:sz w:val="20"/>
                 <w:szCs w:val="20"/>
               </w:rPr>
-              <w:t>Enviar e-mail de troca de senha.</w:t>
+              <w:t>Os usuários podem escolher se querem visualizar ou não suas senhas.</w:t>
             </w:r>
           </w:p>
         </w:tc>
@@ -4652,7 +4629,23 @@
                 <w:sz w:val="20"/>
                 <w:szCs w:val="20"/>
               </w:rPr>
-              <w:t>RF 03</w:t>
+              <w:t>RF 01;</w:t>
+            </w:r>
+          </w:p>
+          <w:p>
+            <w:pPr>
+              <w:jc w:val="center"/>
+              <w:rPr>
+                <w:sz w:val="20"/>
+                <w:szCs w:val="20"/>
+              </w:rPr>
+            </w:pPr>
+            <w:r>
+              <w:rPr>
+                <w:sz w:val="20"/>
+                <w:szCs w:val="20"/>
+              </w:rPr>
+              <w:t>RF 02</w:t>
             </w:r>
           </w:p>
         </w:tc>
@@ -4724,7 +4717,7 @@
                 <w:sz w:val="20"/>
                 <w:szCs w:val="20"/>
               </w:rPr>
-              <w:t>RNF - 05</w:t>
+              <w:t>RNF - 04</w:t>
             </w:r>
           </w:p>
         </w:tc>
@@ -4746,7 +4739,7 @@
                 <w:sz w:val="20"/>
                 <w:szCs w:val="20"/>
               </w:rPr>
-              <w:t>Ao interagir com alguma função do sistema, será requerido que usuários sem login, se logue ou se registre.</w:t>
+              <w:t>Enviar e-mail de troca de senha.</w:t>
             </w:r>
           </w:p>
         </w:tc>
@@ -4783,178 +4776,14 @@
               <w:rPr>
                 <w:sz w:val="20"/>
                 <w:szCs w:val="20"/>
-                <w:lang w:val="en-US"/>
-              </w:rPr>
-            </w:pPr>
-            <w:r>
-              <w:rPr>
-                <w:sz w:val="20"/>
-                <w:szCs w:val="20"/>
-                <w:lang w:val="en-US"/>
-              </w:rPr>
-              <w:t>RF 05;</w:t>
-            </w:r>
-          </w:p>
-          <w:p>
-            <w:pPr>
-              <w:jc w:val="center"/>
-              <w:rPr>
-                <w:sz w:val="20"/>
-                <w:szCs w:val="20"/>
-                <w:lang w:val="en-US"/>
-              </w:rPr>
-            </w:pPr>
-            <w:r>
-              <w:rPr>
-                <w:sz w:val="20"/>
-                <w:szCs w:val="20"/>
-                <w:lang w:val="en-US"/>
-              </w:rPr>
-              <w:t>RF 06;</w:t>
-            </w:r>
-          </w:p>
-          <w:p>
-            <w:pPr>
-              <w:jc w:val="center"/>
-              <w:rPr>
-                <w:sz w:val="20"/>
-                <w:szCs w:val="20"/>
-                <w:lang w:val="en-US"/>
-              </w:rPr>
-            </w:pPr>
-            <w:r>
-              <w:rPr>
-                <w:sz w:val="20"/>
-                <w:szCs w:val="20"/>
-                <w:lang w:val="en-US"/>
-              </w:rPr>
-              <w:t>RF 07;</w:t>
-            </w:r>
-          </w:p>
-          <w:p>
-            <w:pPr>
-              <w:jc w:val="center"/>
-              <w:rPr>
-                <w:sz w:val="20"/>
-                <w:szCs w:val="20"/>
-                <w:lang w:val="en-US"/>
-              </w:rPr>
-            </w:pPr>
-            <w:r>
-              <w:rPr>
-                <w:sz w:val="20"/>
-                <w:szCs w:val="20"/>
-                <w:lang w:val="en-US"/>
-              </w:rPr>
-              <w:t>RF 08;</w:t>
-            </w:r>
-          </w:p>
-          <w:p>
-            <w:pPr>
-              <w:jc w:val="center"/>
-              <w:rPr>
-                <w:sz w:val="20"/>
-                <w:szCs w:val="20"/>
-                <w:lang w:val="en-US"/>
-              </w:rPr>
-            </w:pPr>
-            <w:r>
-              <w:rPr>
-                <w:sz w:val="20"/>
-                <w:szCs w:val="20"/>
-                <w:lang w:val="en-US"/>
-              </w:rPr>
-              <w:t>RF 09;</w:t>
-            </w:r>
-          </w:p>
-          <w:p>
-            <w:pPr>
-              <w:jc w:val="center"/>
-              <w:rPr>
-                <w:sz w:val="20"/>
-                <w:szCs w:val="20"/>
-                <w:lang w:val="en-US"/>
-              </w:rPr>
-            </w:pPr>
-            <w:r>
-              <w:rPr>
-                <w:sz w:val="20"/>
-                <w:szCs w:val="20"/>
-                <w:lang w:val="en-US"/>
-              </w:rPr>
-              <w:t>RF 10;</w:t>
-            </w:r>
-          </w:p>
-          <w:p>
-            <w:pPr>
-              <w:jc w:val="center"/>
-              <w:rPr>
-                <w:sz w:val="20"/>
-                <w:szCs w:val="20"/>
-                <w:lang w:val="en-US"/>
-              </w:rPr>
-            </w:pPr>
-            <w:r>
-              <w:rPr>
-                <w:sz w:val="20"/>
-                <w:szCs w:val="20"/>
-                <w:lang w:val="en-US"/>
-              </w:rPr>
-              <w:t>RF 11;</w:t>
-            </w:r>
-          </w:p>
-          <w:p>
-            <w:pPr>
-              <w:jc w:val="center"/>
-              <w:rPr>
-                <w:sz w:val="20"/>
-                <w:szCs w:val="20"/>
-                <w:lang w:val="en-US"/>
-              </w:rPr>
-            </w:pPr>
-            <w:r>
-              <w:rPr>
-                <w:sz w:val="20"/>
-                <w:szCs w:val="20"/>
-                <w:lang w:val="en-US"/>
-              </w:rPr>
-              <w:t>RF 12;</w:t>
-            </w:r>
-          </w:p>
-          <w:p>
-            <w:pPr>
-              <w:jc w:val="center"/>
-              <w:rPr>
-                <w:sz w:val="20"/>
-                <w:szCs w:val="20"/>
-                <w:lang w:val="en-US"/>
-              </w:rPr>
-            </w:pPr>
-            <w:r>
-              <w:rPr>
-                <w:sz w:val="20"/>
-                <w:szCs w:val="20"/>
-                <w:lang w:val="en-US"/>
-              </w:rPr>
-              <w:t>RF 13;</w:t>
-            </w:r>
-          </w:p>
-          <w:p>
-            <w:pPr>
-              <w:jc w:val="center"/>
-              <w:rPr>
-                <w:sz w:val="20"/>
-                <w:szCs w:val="20"/>
-                <w:lang w:val="en-US"/>
-              </w:rPr>
-            </w:pPr>
-            <w:r>
-              <w:rPr>
-                <w:sz w:val="20"/>
-                <w:szCs w:val="20"/>
-                <w:lang w:val="en-US"/>
-              </w:rPr>
-              <w:t>RF 14</w:t>
+              </w:rPr>
+            </w:pPr>
+            <w:r>
+              <w:rPr>
+                <w:sz w:val="20"/>
+                <w:szCs w:val="20"/>
+              </w:rPr>
+              <w:t>RF 03</w:t>
             </w:r>
           </w:p>
         </w:tc>
@@ -5026,7 +4855,7 @@
                 <w:sz w:val="20"/>
                 <w:szCs w:val="20"/>
               </w:rPr>
-              <w:t>RNF - 06</w:t>
+              <w:t>RNF - 05</w:t>
             </w:r>
           </w:p>
         </w:tc>
@@ -5048,7 +4877,7 @@
                 <w:sz w:val="20"/>
                 <w:szCs w:val="20"/>
               </w:rPr>
-              <w:t>A filtragem se limita apenas a localização dos Eventos.</w:t>
+              <w:t>Ao interagir com alguma função do sistema, será requerido que usuários sem login, se logue ou se registre.</w:t>
             </w:r>
           </w:p>
         </w:tc>
@@ -5085,14 +4914,178 @@
               <w:rPr>
                 <w:sz w:val="20"/>
                 <w:szCs w:val="20"/>
-              </w:rPr>
-            </w:pPr>
-            <w:r>
-              <w:rPr>
-                <w:sz w:val="20"/>
-                <w:szCs w:val="20"/>
-              </w:rPr>
-              <w:t>RF 05</w:t>
+                <w:lang w:val="en-US"/>
+              </w:rPr>
+            </w:pPr>
+            <w:r>
+              <w:rPr>
+                <w:sz w:val="20"/>
+                <w:szCs w:val="20"/>
+                <w:lang w:val="en-US"/>
+              </w:rPr>
+              <w:t>RF 05;</w:t>
+            </w:r>
+          </w:p>
+          <w:p>
+            <w:pPr>
+              <w:jc w:val="center"/>
+              <w:rPr>
+                <w:sz w:val="20"/>
+                <w:szCs w:val="20"/>
+                <w:lang w:val="en-US"/>
+              </w:rPr>
+            </w:pPr>
+            <w:r>
+              <w:rPr>
+                <w:sz w:val="20"/>
+                <w:szCs w:val="20"/>
+                <w:lang w:val="en-US"/>
+              </w:rPr>
+              <w:t>RF 06;</w:t>
+            </w:r>
+          </w:p>
+          <w:p>
+            <w:pPr>
+              <w:jc w:val="center"/>
+              <w:rPr>
+                <w:sz w:val="20"/>
+                <w:szCs w:val="20"/>
+                <w:lang w:val="en-US"/>
+              </w:rPr>
+            </w:pPr>
+            <w:r>
+              <w:rPr>
+                <w:sz w:val="20"/>
+                <w:szCs w:val="20"/>
+                <w:lang w:val="en-US"/>
+              </w:rPr>
+              <w:t>RF 07;</w:t>
+            </w:r>
+          </w:p>
+          <w:p>
+            <w:pPr>
+              <w:jc w:val="center"/>
+              <w:rPr>
+                <w:sz w:val="20"/>
+                <w:szCs w:val="20"/>
+                <w:lang w:val="en-US"/>
+              </w:rPr>
+            </w:pPr>
+            <w:r>
+              <w:rPr>
+                <w:sz w:val="20"/>
+                <w:szCs w:val="20"/>
+                <w:lang w:val="en-US"/>
+              </w:rPr>
+              <w:t>RF 08;</w:t>
+            </w:r>
+          </w:p>
+          <w:p>
+            <w:pPr>
+              <w:jc w:val="center"/>
+              <w:rPr>
+                <w:sz w:val="20"/>
+                <w:szCs w:val="20"/>
+                <w:lang w:val="en-US"/>
+              </w:rPr>
+            </w:pPr>
+            <w:r>
+              <w:rPr>
+                <w:sz w:val="20"/>
+                <w:szCs w:val="20"/>
+                <w:lang w:val="en-US"/>
+              </w:rPr>
+              <w:t>RF 09;</w:t>
+            </w:r>
+          </w:p>
+          <w:p>
+            <w:pPr>
+              <w:jc w:val="center"/>
+              <w:rPr>
+                <w:sz w:val="20"/>
+                <w:szCs w:val="20"/>
+                <w:lang w:val="en-US"/>
+              </w:rPr>
+            </w:pPr>
+            <w:r>
+              <w:rPr>
+                <w:sz w:val="20"/>
+                <w:szCs w:val="20"/>
+                <w:lang w:val="en-US"/>
+              </w:rPr>
+              <w:t>RF 10;</w:t>
+            </w:r>
+          </w:p>
+          <w:p>
+            <w:pPr>
+              <w:jc w:val="center"/>
+              <w:rPr>
+                <w:sz w:val="20"/>
+                <w:szCs w:val="20"/>
+                <w:lang w:val="en-US"/>
+              </w:rPr>
+            </w:pPr>
+            <w:r>
+              <w:rPr>
+                <w:sz w:val="20"/>
+                <w:szCs w:val="20"/>
+                <w:lang w:val="en-US"/>
+              </w:rPr>
+              <w:t>RF 11;</w:t>
+            </w:r>
+          </w:p>
+          <w:p>
+            <w:pPr>
+              <w:jc w:val="center"/>
+              <w:rPr>
+                <w:sz w:val="20"/>
+                <w:szCs w:val="20"/>
+                <w:lang w:val="en-US"/>
+              </w:rPr>
+            </w:pPr>
+            <w:r>
+              <w:rPr>
+                <w:sz w:val="20"/>
+                <w:szCs w:val="20"/>
+                <w:lang w:val="en-US"/>
+              </w:rPr>
+              <w:t>RF 12;</w:t>
+            </w:r>
+          </w:p>
+          <w:p>
+            <w:pPr>
+              <w:jc w:val="center"/>
+              <w:rPr>
+                <w:sz w:val="20"/>
+                <w:szCs w:val="20"/>
+                <w:lang w:val="en-US"/>
+              </w:rPr>
+            </w:pPr>
+            <w:r>
+              <w:rPr>
+                <w:sz w:val="20"/>
+                <w:szCs w:val="20"/>
+                <w:lang w:val="en-US"/>
+              </w:rPr>
+              <w:t>RF 13;</w:t>
+            </w:r>
+          </w:p>
+          <w:p>
+            <w:pPr>
+              <w:jc w:val="center"/>
+              <w:rPr>
+                <w:sz w:val="20"/>
+                <w:szCs w:val="20"/>
+                <w:lang w:val="en-US"/>
+              </w:rPr>
+            </w:pPr>
+            <w:r>
+              <w:rPr>
+                <w:sz w:val="20"/>
+                <w:szCs w:val="20"/>
+                <w:lang w:val="en-US"/>
+              </w:rPr>
+              <w:t>RF 14</w:t>
             </w:r>
           </w:p>
         </w:tc>
@@ -5164,6 +5157,144 @@
                 <w:sz w:val="20"/>
                 <w:szCs w:val="20"/>
               </w:rPr>
+              <w:t>RNF - 06</w:t>
+            </w:r>
+          </w:p>
+        </w:tc>
+        <w:tc>
+          <w:tcPr>
+            <w:tcW w:w="1575" w:type="dxa"/>
+            <w:vAlign w:val="center"/>
+          </w:tcPr>
+          <w:p>
+            <w:pPr>
+              <w:jc w:val="center"/>
+              <w:rPr>
+                <w:sz w:val="20"/>
+                <w:szCs w:val="20"/>
+              </w:rPr>
+            </w:pPr>
+            <w:r>
+              <w:rPr>
+                <w:sz w:val="20"/>
+                <w:szCs w:val="20"/>
+              </w:rPr>
+              <w:t>A filtragem se limita apenas a localização dos Eventos.</w:t>
+            </w:r>
+          </w:p>
+        </w:tc>
+        <w:tc>
+          <w:tcPr>
+            <w:tcW w:w="1275" w:type="dxa"/>
+            <w:vAlign w:val="center"/>
+          </w:tcPr>
+          <w:p>
+            <w:pPr>
+              <w:jc w:val="center"/>
+              <w:rPr>
+                <w:sz w:val="20"/>
+                <w:szCs w:val="20"/>
+              </w:rPr>
+            </w:pPr>
+            <w:r>
+              <w:rPr>
+                <w:sz w:val="20"/>
+                <w:szCs w:val="20"/>
+              </w:rPr>
+              <w:t>Requisito Não Funcional</w:t>
+            </w:r>
+          </w:p>
+        </w:tc>
+        <w:tc>
+          <w:tcPr>
+            <w:tcW w:w="1695" w:type="dxa"/>
+            <w:vAlign w:val="center"/>
+          </w:tcPr>
+          <w:p>
+            <w:pPr>
+              <w:jc w:val="center"/>
+              <w:rPr>
+                <w:sz w:val="20"/>
+                <w:szCs w:val="20"/>
+              </w:rPr>
+            </w:pPr>
+            <w:r>
+              <w:rPr>
+                <w:sz w:val="20"/>
+                <w:szCs w:val="20"/>
+              </w:rPr>
+              <w:t>RF 05</w:t>
+            </w:r>
+          </w:p>
+        </w:tc>
+        <w:tc>
+          <w:tcPr>
+            <w:tcW w:w="1635" w:type="dxa"/>
+            <w:vAlign w:val="center"/>
+          </w:tcPr>
+          <w:p>
+            <w:pPr>
+              <w:jc w:val="center"/>
+              <w:rPr>
+                <w:sz w:val="20"/>
+                <w:szCs w:val="20"/>
+              </w:rPr>
+            </w:pPr>
+            <w:r>
+              <w:rPr>
+                <w:sz w:val="20"/>
+                <w:szCs w:val="20"/>
+              </w:rPr>
+              <w:t>-</w:t>
+            </w:r>
+          </w:p>
+        </w:tc>
+        <w:tc>
+          <w:tcPr>
+            <w:tcW w:w="1380" w:type="dxa"/>
+            <w:vAlign w:val="center"/>
+          </w:tcPr>
+          <w:p>
+            <w:pPr>
+              <w:jc w:val="center"/>
+              <w:rPr>
+                <w:sz w:val="20"/>
+                <w:szCs w:val="20"/>
+              </w:rPr>
+            </w:pPr>
+            <w:r>
+              <w:rPr>
+                <w:sz w:val="20"/>
+                <w:szCs w:val="20"/>
+              </w:rPr>
+              <w:t>-</w:t>
+            </w:r>
+          </w:p>
+        </w:tc>
+      </w:tr>
+      <w:tr>
+        <w:trPr>
+          <w:trHeight w:val="300"/>
+          <w:jc w:val="center"/>
+        </w:trPr>
+        <w:tc>
+          <w:tcPr>
+            <w:tcW w:w="1095" w:type="dxa"/>
+            <w:vAlign w:val="center"/>
+          </w:tcPr>
+          <w:p>
+            <w:pPr>
+              <w:jc w:val="center"/>
+              <w:rPr>
+                <w:sz w:val="20"/>
+                <w:szCs w:val="20"/>
+              </w:rPr>
+            </w:pPr>
+            <w:r>
+              <w:rPr>
+                <w:sz w:val="20"/>
+                <w:szCs w:val="20"/>
+              </w:rPr>
               <w:t>RNF - 07</w:t>
             </w:r>
           </w:p>
@@ -7766,12 +7897,14 @@
               <w:rPr>
                 <w:sz w:val="20"/>
                 <w:szCs w:val="20"/>
-              </w:rPr>
-            </w:pPr>
-            <w:r>
-              <w:rPr>
-                <w:sz w:val="20"/>
-                <w:szCs w:val="20"/>
+                <w:lang w:val="en-US"/>
+              </w:rPr>
+            </w:pPr>
+            <w:r>
+              <w:rPr>
+                <w:sz w:val="20"/>
+                <w:szCs w:val="20"/>
+                <w:lang w:val="en-US"/>
               </w:rPr>
               <w:t>RF 12;</w:t>
             </w:r>
@@ -7782,12 +7915,14 @@
               <w:rPr>
                 <w:sz w:val="20"/>
                 <w:szCs w:val="20"/>
-              </w:rPr>
-            </w:pPr>
-            <w:r>
-              <w:rPr>
-                <w:sz w:val="20"/>
-                <w:szCs w:val="20"/>
+                <w:lang w:val="en-US"/>
+              </w:rPr>
+            </w:pPr>
+            <w:r>
+              <w:rPr>
+                <w:sz w:val="20"/>
+                <w:szCs w:val="20"/>
+                <w:lang w:val="en-US"/>
               </w:rPr>
               <w:t>RF 13;</w:t>
             </w:r>
@@ -7798,12 +7933,14 @@
               <w:rPr>
                 <w:sz w:val="20"/>
                 <w:szCs w:val="20"/>
-              </w:rPr>
-            </w:pPr>
-            <w:r>
-              <w:rPr>
-                <w:sz w:val="20"/>
-                <w:szCs w:val="20"/>
+                <w:lang w:val="en-US"/>
+              </w:rPr>
+            </w:pPr>
+            <w:r>
+              <w:rPr>
+                <w:sz w:val="20"/>
+                <w:szCs w:val="20"/>
+                <w:lang w:val="en-US"/>
               </w:rPr>
               <w:t>RF 15;</w:t>
             </w:r>
@@ -7814,14 +7951,50 @@
               <w:rPr>
                 <w:sz w:val="20"/>
                 <w:szCs w:val="20"/>
-              </w:rPr>
-            </w:pPr>
-            <w:r>
-              <w:rPr>
-                <w:sz w:val="20"/>
-                <w:szCs w:val="20"/>
+                <w:lang w:val="en-US"/>
+              </w:rPr>
+            </w:pPr>
+            <w:r>
+              <w:rPr>
+                <w:sz w:val="20"/>
+                <w:szCs w:val="20"/>
+                <w:lang w:val="en-US"/>
               </w:rPr>
               <w:t>RF 18</w:t>
+            </w:r>
+            <w:r>
+              <w:rPr>
+                <w:sz w:val="20"/>
+                <w:szCs w:val="20"/>
+                <w:lang w:val="en-US"/>
+              </w:rPr>
+              <w:t>;</w:t>
+            </w:r>
+          </w:p>
+          <w:p>
+            <w:pPr>
+              <w:jc w:val="center"/>
+              <w:rPr>
+                <w:sz w:val="20"/>
+                <w:szCs w:val="20"/>
+                <w:lang w:val="en-US"/>
+              </w:rPr>
+            </w:pPr>
+            <w:r>
+              <w:rPr>
+                <w:sz w:val="20"/>
+                <w:szCs w:val="20"/>
+                <w:lang w:val="en-US"/>
+              </w:rPr>
+              <w:t>RF</w:t>
+            </w:r>
+            <w:r>
+              <w:rPr>
+                <w:sz w:val="20"/>
+                <w:szCs w:val="20"/>
+                <w:lang w:val="en-US"/>
+              </w:rPr>
+              <w:t xml:space="preserve"> 24</w:t>
             </w:r>
           </w:p>
         </w:tc>
